--- a/trabalho final/Trabalho Final (faltando introducao).docx
+++ b/trabalho final/Trabalho Final (faltando introducao).docx
@@ -14,6 +14,7 @@
           <w:lang w:val="pt-BR"/>
         </w:rPr>
       </w:pPr>
+      <w:proofErr w:type="gramStart"/>
       <w:r>
         <w:rPr>
           <w:b/>
@@ -21,8 +22,9 @@
           <w:szCs w:val="24"/>
           <w:lang w:val="pt-BR"/>
         </w:rPr>
-        <w:t>1 Introdução</w:t>
-      </w:r>
+        <w:t>1</w:t>
+      </w:r>
+      <w:proofErr w:type="gramEnd"/>
       <w:r>
         <w:rPr>
           <w:b/>
@@ -30,6 +32,15 @@
           <w:szCs w:val="24"/>
           <w:lang w:val="pt-BR"/>
         </w:rPr>
+        <w:t xml:space="preserve"> Introdução</w:t>
+      </w:r>
+      <w:r>
+        <w:rPr>
+          <w:b/>
+          <w:sz w:val="24"/>
+          <w:szCs w:val="24"/>
+          <w:lang w:val="pt-BR"/>
+        </w:rPr>
         <w:t xml:space="preserve"> </w:t>
       </w:r>
     </w:p>
@@ -238,7 +249,25 @@
           <w:szCs w:val="24"/>
           <w:lang w:val="pt-BR"/>
         </w:rPr>
-        <w:t xml:space="preserve"> a coleta, armazenamento e gerenciamento do sangue é feito por Hemocentros, Hospitais, Postos de Saúde, sejam estas de âmbito</w:t>
+        <w:t xml:space="preserve"> a coleta, armazenamento e gerenciamento do sangue </w:t>
+      </w:r>
+      <w:proofErr w:type="gramStart"/>
+      <w:r>
+        <w:rPr>
+          <w:sz w:val="24"/>
+          <w:szCs w:val="24"/>
+          <w:lang w:val="pt-BR"/>
+        </w:rPr>
+        <w:t>é</w:t>
+      </w:r>
+      <w:proofErr w:type="gramEnd"/>
+      <w:r>
+        <w:rPr>
+          <w:sz w:val="24"/>
+          <w:szCs w:val="24"/>
+          <w:lang w:val="pt-BR"/>
+        </w:rPr>
+        <w:t xml:space="preserve"> feito por Hemocentros, Hospitais, Postos de Saúde, sejam estas de âmbito</w:t>
       </w:r>
       <w:r>
         <w:rPr>
@@ -423,15 +452,33 @@
           <w:szCs w:val="24"/>
           <w:lang w:val="pt-BR"/>
         </w:rPr>
-        <w:t xml:space="preserve"> entre estes. Agilizar e facilitar esse processo consequentemente o tornando menos </w:t>
-      </w:r>
-      <w:r>
-        <w:rPr>
-          <w:sz w:val="24"/>
-          <w:szCs w:val="24"/>
-          <w:shd w:val="clear" w:color="auto" w:fill="FFFFFF"/>
+        <w:t xml:space="preserve"> entre estes. </w:t>
+      </w:r>
+      <w:proofErr w:type="gramStart"/>
+      <w:r>
+        <w:rPr>
+          <w:sz w:val="24"/>
+          <w:szCs w:val="24"/>
           <w:lang w:val="pt-BR"/>
         </w:rPr>
+        <w:t>Agilizar</w:t>
+      </w:r>
+      <w:proofErr w:type="gramEnd"/>
+      <w:r>
+        <w:rPr>
+          <w:sz w:val="24"/>
+          <w:szCs w:val="24"/>
+          <w:lang w:val="pt-BR"/>
+        </w:rPr>
+        <w:t xml:space="preserve"> e facilitar esse processo consequentemente o tornando menos </w:t>
+      </w:r>
+      <w:r>
+        <w:rPr>
+          <w:sz w:val="24"/>
+          <w:szCs w:val="24"/>
+          <w:shd w:val="clear" w:color="auto" w:fill="FFFFFF"/>
+          <w:lang w:val="pt-BR"/>
+        </w:rPr>
         <w:t>suscetível</w:t>
       </w:r>
       <w:r>
@@ -495,7 +542,29 @@
           <w:szCs w:val="24"/>
           <w:lang w:val="pt-BR"/>
         </w:rPr>
-        <w:t>(DELETAR)</w:t>
+        <w:t>(</w:t>
+      </w:r>
+      <w:proofErr w:type="gramStart"/>
+      <w:r>
+        <w:rPr>
+          <w:b/>
+          <w:color w:val="auto"/>
+          <w:sz w:val="24"/>
+          <w:szCs w:val="24"/>
+          <w:lang w:val="pt-BR"/>
+        </w:rPr>
+        <w:t>DELETAR</w:t>
+      </w:r>
+      <w:proofErr w:type="gramEnd"/>
+      <w:r>
+        <w:rPr>
+          <w:b/>
+          <w:color w:val="auto"/>
+          <w:sz w:val="24"/>
+          <w:szCs w:val="24"/>
+          <w:lang w:val="pt-BR"/>
+        </w:rPr>
+        <w:t>)</w:t>
       </w:r>
       <w:r>
         <w:rPr>
@@ -608,7 +677,29 @@
           <w:szCs w:val="24"/>
           <w:lang w:val="pt-BR"/>
         </w:rPr>
-        <w:t>(DELETAR)</w:t>
+        <w:t>(</w:t>
+      </w:r>
+      <w:proofErr w:type="gramStart"/>
+      <w:r>
+        <w:rPr>
+          <w:b/>
+          <w:color w:val="auto"/>
+          <w:sz w:val="24"/>
+          <w:szCs w:val="24"/>
+          <w:lang w:val="pt-BR"/>
+        </w:rPr>
+        <w:t>DELETAR</w:t>
+      </w:r>
+      <w:proofErr w:type="gramEnd"/>
+      <w:r>
+        <w:rPr>
+          <w:b/>
+          <w:color w:val="auto"/>
+          <w:sz w:val="24"/>
+          <w:szCs w:val="24"/>
+          <w:lang w:val="pt-BR"/>
+        </w:rPr>
+        <w:t>)</w:t>
       </w:r>
     </w:p>
     <w:p>
@@ -1057,7 +1148,29 @@
           <w:szCs w:val="24"/>
           <w:lang w:val="pt-BR"/>
         </w:rPr>
-        <w:t xml:space="preserve"> desenvolv. Ágil</w:t>
+        <w:t xml:space="preserve"> </w:t>
+      </w:r>
+      <w:proofErr w:type="spellStart"/>
+      <w:r>
+        <w:rPr>
+          <w:b/>
+          <w:color w:val="auto"/>
+          <w:sz w:val="24"/>
+          <w:szCs w:val="24"/>
+          <w:lang w:val="pt-BR"/>
+        </w:rPr>
+        <w:t>desenvolv</w:t>
+      </w:r>
+      <w:proofErr w:type="spellEnd"/>
+      <w:r>
+        <w:rPr>
+          <w:b/>
+          <w:color w:val="auto"/>
+          <w:sz w:val="24"/>
+          <w:szCs w:val="24"/>
+          <w:lang w:val="pt-BR"/>
+        </w:rPr>
+        <w:t>. Ágil</w:t>
       </w:r>
     </w:p>
     <w:p>
@@ -1106,7 +1219,27 @@
           <w:szCs w:val="24"/>
           <w:lang w:val="pt-BR"/>
         </w:rPr>
-        <w:t>Em um projeto como o doando.se a capacidade de efetuar mudanças drásticas e a flexibilidade do software desenvolvido, podendo se ada</w:t>
+        <w:t xml:space="preserve">Em um projeto como o </w:t>
+      </w:r>
+      <w:proofErr w:type="gramStart"/>
+      <w:r>
+        <w:rPr>
+          <w:color w:val="FF0000"/>
+          <w:sz w:val="24"/>
+          <w:szCs w:val="24"/>
+          <w:lang w:val="pt-BR"/>
+        </w:rPr>
+        <w:t>doando.</w:t>
+      </w:r>
+      <w:proofErr w:type="gramEnd"/>
+      <w:r>
+        <w:rPr>
+          <w:color w:val="FF0000"/>
+          <w:sz w:val="24"/>
+          <w:szCs w:val="24"/>
+          <w:lang w:val="pt-BR"/>
+        </w:rPr>
+        <w:t>se a capacidade de efetuar mudanças drásticas e a flexibilidade do software desenvolvido, podendo se ada</w:t>
       </w:r>
       <w:r>
         <w:rPr>
@@ -1188,8 +1321,16 @@
         <w:rPr>
           <w:b/>
         </w:rPr>
-        <w:t>(NECESSÁRIO, MAS CONFUSO, QUAIS OS BENEFICIOS QUE O SOFTWARE PODE TRAZER?)</w:t>
-      </w:r>
+        <w:t>(NECESSÁRIO, MAS CONFUSO, QUAIS OS BENEFICIOS QUE O SOFTWARE PODE TRAZER?</w:t>
+      </w:r>
+      <w:proofErr w:type="gramStart"/>
+      <w:r>
+        <w:rPr>
+          <w:b/>
+        </w:rPr>
+        <w:t>)</w:t>
+      </w:r>
+      <w:proofErr w:type="gramEnd"/>
     </w:p>
     <w:p>
       <w:pPr>
@@ -1238,7 +1379,47 @@
           <w:sz w:val="24"/>
           <w:szCs w:val="24"/>
         </w:rPr>
-        <w:t>A ideia e o objetivo principal é mostrar através de ferramentas ágeis que se pode obter sangue em um processo bem mais rápido que o normal, deixando claro que é necessário sempre a colaboração e conscientização da população em geral, tratando os casos com urgência com mais prioridade e obtendo agilidade através da ferramenta API do Google Maps, introduzindo uma busca feita pelo próprio hemocentro em um raio aproximado, busca-se o maior número de pessoas com o tipo sanguíneo especificado para entrar em contato e agendar a doação o mais rápido possível.</w:t>
+        <w:t xml:space="preserve">A ideia e o objetivo principal é mostrar através de ferramentas ágeis que se pode obter sangue em um processo bem mais rápido que o normal, deixando claro que é necessário sempre </w:t>
+      </w:r>
+      <w:proofErr w:type="gramStart"/>
+      <w:r>
+        <w:rPr>
+          <w:rFonts w:ascii="Arial" w:eastAsia="Times New Roman" w:hAnsi="Arial" w:cs="Arial"/>
+          <w:color w:val="FF0000"/>
+          <w:sz w:val="24"/>
+          <w:szCs w:val="24"/>
+        </w:rPr>
+        <w:t>a</w:t>
+      </w:r>
+      <w:proofErr w:type="gramEnd"/>
+      <w:r>
+        <w:rPr>
+          <w:rFonts w:ascii="Arial" w:eastAsia="Times New Roman" w:hAnsi="Arial" w:cs="Arial"/>
+          <w:color w:val="FF0000"/>
+          <w:sz w:val="24"/>
+          <w:szCs w:val="24"/>
+        </w:rPr>
+        <w:t xml:space="preserve"> colaboração e conscientização da população em geral, tratando os casos com urgência com mais prioridade e obtendo agilidade através da ferramenta API do Google </w:t>
+      </w:r>
+      <w:proofErr w:type="spellStart"/>
+      <w:r>
+        <w:rPr>
+          <w:rFonts w:ascii="Arial" w:eastAsia="Times New Roman" w:hAnsi="Arial" w:cs="Arial"/>
+          <w:color w:val="FF0000"/>
+          <w:sz w:val="24"/>
+          <w:szCs w:val="24"/>
+        </w:rPr>
+        <w:t>Maps</w:t>
+      </w:r>
+      <w:proofErr w:type="spellEnd"/>
+      <w:r>
+        <w:rPr>
+          <w:rFonts w:ascii="Arial" w:eastAsia="Times New Roman" w:hAnsi="Arial" w:cs="Arial"/>
+          <w:color w:val="FF0000"/>
+          <w:sz w:val="24"/>
+          <w:szCs w:val="24"/>
+        </w:rPr>
+        <w:t>, introduzindo uma busca feita pelo próprio hemocentro em um raio aproximado, busca-se o maior número de pessoas com o tipo sanguíneo especificado para entrar em contato e agendar a doação o mais rápido possível.</w:t>
       </w:r>
       <w:r>
         <w:rPr>
@@ -1396,6 +1577,7 @@
           <w:szCs w:val="24"/>
         </w:rPr>
       </w:pPr>
+      <w:proofErr w:type="gramStart"/>
       <w:r>
         <w:rPr>
           <w:rFonts w:ascii="Arial" w:hAnsi="Arial" w:cs="Arial"/>
@@ -1404,7 +1586,17 @@
           <w:szCs w:val="24"/>
         </w:rPr>
         <w:lastRenderedPageBreak/>
-        <w:t>2 Objetivo do projeto</w:t>
+        <w:t>2</w:t>
+      </w:r>
+      <w:proofErr w:type="gramEnd"/>
+      <w:r>
+        <w:rPr>
+          <w:rFonts w:ascii="Arial" w:hAnsi="Arial" w:cs="Arial"/>
+          <w:b/>
+          <w:sz w:val="24"/>
+          <w:szCs w:val="24"/>
+        </w:rPr>
+        <w:t xml:space="preserve"> Objetivo do projeto</w:t>
       </w:r>
     </w:p>
     <w:p>
@@ -1630,6 +1822,7 @@
           <w:szCs w:val="24"/>
         </w:rPr>
       </w:pPr>
+      <w:proofErr w:type="gramStart"/>
       <w:r>
         <w:rPr>
           <w:rFonts w:ascii="Arial" w:hAnsi="Arial" w:cs="Arial"/>
@@ -1638,7 +1831,17 @@
           <w:szCs w:val="24"/>
         </w:rPr>
         <w:lastRenderedPageBreak/>
-        <w:t>3 Justificativa do projeto</w:t>
+        <w:t>3</w:t>
+      </w:r>
+      <w:proofErr w:type="gramEnd"/>
+      <w:r>
+        <w:rPr>
+          <w:rFonts w:ascii="Arial" w:hAnsi="Arial" w:cs="Arial"/>
+          <w:b/>
+          <w:sz w:val="24"/>
+          <w:szCs w:val="24"/>
+        </w:rPr>
+        <w:t xml:space="preserve"> Justificativa do projeto</w:t>
       </w:r>
     </w:p>
     <w:p>
@@ -1680,7 +1883,23 @@
           <w:sz w:val="24"/>
           <w:szCs w:val="24"/>
         </w:rPr>
-        <w:t>É um fator agravante não apenas a busca de doadores em sí, mas sim, doadores com o tipo sanguíneo em questão.</w:t>
+        <w:t xml:space="preserve">É um fator agravante não </w:t>
+      </w:r>
+      <w:r>
+        <w:rPr>
+          <w:rFonts w:ascii="Arial" w:hAnsi="Arial" w:cs="Arial"/>
+          <w:sz w:val="24"/>
+          <w:szCs w:val="24"/>
+        </w:rPr>
+        <w:t>apenas a busca de doadores em si</w:t>
+      </w:r>
+      <w:r>
+        <w:rPr>
+          <w:rFonts w:ascii="Arial" w:hAnsi="Arial" w:cs="Arial"/>
+          <w:sz w:val="24"/>
+          <w:szCs w:val="24"/>
+        </w:rPr>
+        <w:t>, mas sim, doadores com o tipo sanguíneo em questão.</w:t>
       </w:r>
     </w:p>
     <w:p>
@@ -1701,7 +1920,23 @@
           <w:szCs w:val="24"/>
         </w:rPr>
         <w:tab/>
-        <w:t>A emergência ou doença que provoca a necessidade de transfusão de sangue é de fato um problema individual, mas para a comunidade não é, pois de antemão todos sabemos que diariamente ocorrerão acidentes de trânsito, de trabalho, crimes violências e cirurgias.</w:t>
+        <w:t>A emergência ou doença que provoca a necessidade de transfusão de sangue é de fato um problema individual, mas para a comunidade não é, pois de antemão todos sabemos que diariamente ocorrerão acidentes de trânsito, de trabalho, crimes</w:t>
+      </w:r>
+      <w:r>
+        <w:rPr>
+          <w:rFonts w:ascii="Arial" w:hAnsi="Arial" w:cs="Arial"/>
+          <w:sz w:val="24"/>
+          <w:szCs w:val="24"/>
+        </w:rPr>
+        <w:t>,</w:t>
+      </w:r>
+      <w:r>
+        <w:rPr>
+          <w:rFonts w:ascii="Arial" w:hAnsi="Arial" w:cs="Arial"/>
+          <w:sz w:val="24"/>
+          <w:szCs w:val="24"/>
+        </w:rPr>
+        <w:t xml:space="preserve"> violências e cirurgias.</w:t>
       </w:r>
     </w:p>
     <w:p>
@@ -1768,7 +2003,43 @@
           <w:szCs w:val="24"/>
         </w:rPr>
         <w:tab/>
-        <w:t>Estudos mostram, que por volta do ano de 2007, as pessoas gastavam de 12 minutos online, 1 em redes sociais, porém esse número mudou, nos dias de hoje, as pessoas gastam 1 minuto em redes sociais a cada 6 minutos online. Além de que somente o Facebook em maio deste ano apenas nos Estados Unidos, atingiu a marca de 157.2 milhões de visitas registradas.  [1]</w:t>
+        <w:t xml:space="preserve">Estudos mostram, que por volta do ano de 2007, as pessoas gastavam de 12 minutos online, </w:t>
+      </w:r>
+      <w:proofErr w:type="gramStart"/>
+      <w:r>
+        <w:rPr>
+          <w:rFonts w:ascii="Arial" w:hAnsi="Arial" w:cs="Arial"/>
+          <w:sz w:val="24"/>
+          <w:szCs w:val="24"/>
+        </w:rPr>
+        <w:t>1</w:t>
+      </w:r>
+      <w:proofErr w:type="gramEnd"/>
+      <w:r>
+        <w:rPr>
+          <w:rFonts w:ascii="Arial" w:hAnsi="Arial" w:cs="Arial"/>
+          <w:sz w:val="24"/>
+          <w:szCs w:val="24"/>
+        </w:rPr>
+        <w:t xml:space="preserve"> em redes sociais, porém esse número mudou, nos dias de hoje, as pessoas gastam 1 minuto em redes sociais a cada 6 minutos online. Além de que somente o </w:t>
+      </w:r>
+      <w:proofErr w:type="spellStart"/>
+      <w:r>
+        <w:rPr>
+          <w:rFonts w:ascii="Arial" w:hAnsi="Arial" w:cs="Arial"/>
+          <w:sz w:val="24"/>
+          <w:szCs w:val="24"/>
+        </w:rPr>
+        <w:t>Facebook</w:t>
+      </w:r>
+      <w:proofErr w:type="spellEnd"/>
+      <w:r>
+        <w:rPr>
+          <w:rFonts w:ascii="Arial" w:hAnsi="Arial" w:cs="Arial"/>
+          <w:sz w:val="24"/>
+          <w:szCs w:val="24"/>
+        </w:rPr>
+        <w:t xml:space="preserve"> em maio deste ano apenas nos Estados Unidos, atingiu a marca de 157.2 milhões de visitas registradas.  [1]</w:t>
       </w:r>
     </w:p>
     <w:p>
@@ -1789,7 +2060,23 @@
           <w:sz w:val="24"/>
           <w:szCs w:val="24"/>
         </w:rPr>
-        <w:t>Não é novidade que o Brasil sofre por uma grande defasagem de doadores de sangue, todo mês cirurgias são canceladas, pois hospitais não tem sangue suficiente em seus bancos de sangue para realizar as cirurgias.</w:t>
+        <w:t>Não é novidade que o Brasil sofre por uma grande defasagem de doadores de sangue, todo mês cirurgias são c</w:t>
+      </w:r>
+      <w:r>
+        <w:rPr>
+          <w:rFonts w:ascii="Arial" w:hAnsi="Arial" w:cs="Arial"/>
+          <w:sz w:val="24"/>
+          <w:szCs w:val="24"/>
+        </w:rPr>
+        <w:t>anceladas, pois hospitais não tê</w:t>
+      </w:r>
+      <w:r>
+        <w:rPr>
+          <w:rFonts w:ascii="Arial" w:hAnsi="Arial" w:cs="Arial"/>
+          <w:sz w:val="24"/>
+          <w:szCs w:val="24"/>
+        </w:rPr>
+        <w:t>m sangue suficiente em seus bancos de sangue para realizar as cirurgias.</w:t>
       </w:r>
     </w:p>
     <w:p>
@@ -1810,7 +2097,33 @@
           <w:sz w:val="24"/>
           <w:szCs w:val="24"/>
         </w:rPr>
-        <w:t>Um exemplo está numa matéria publicada pelo jornal Estadão(2012) onde diz que pelo menos 15 cirurgias foram canceladas no diâmetro das cidades que atinge Araçatuba, Marília e Jaú no interior de São Paulo.[2]</w:t>
+        <w:t xml:space="preserve">Um exemplo está numa matéria publicada pelo jornal </w:t>
+      </w:r>
+      <w:proofErr w:type="gramStart"/>
+      <w:r>
+        <w:rPr>
+          <w:rFonts w:ascii="Arial" w:hAnsi="Arial" w:cs="Arial"/>
+          <w:sz w:val="24"/>
+          <w:szCs w:val="24"/>
+        </w:rPr>
+        <w:t>Estadão(</w:t>
+      </w:r>
+      <w:proofErr w:type="gramEnd"/>
+      <w:r>
+        <w:rPr>
+          <w:rFonts w:ascii="Arial" w:hAnsi="Arial" w:cs="Arial"/>
+          <w:sz w:val="24"/>
+          <w:szCs w:val="24"/>
+        </w:rPr>
+        <w:t>2012) onde diz que pelo menos 15</w:t>
+      </w:r>
+      <w:r>
+        <w:rPr>
+          <w:rFonts w:ascii="Arial" w:hAnsi="Arial" w:cs="Arial"/>
+          <w:sz w:val="24"/>
+          <w:szCs w:val="24"/>
+        </w:rPr>
+        <w:t xml:space="preserve"> cirurgias foram canceladas no diâmetro das cidades que atinge Araçatuba, Marília e Jaú no interior de São Paulo.[2]</w:t>
       </w:r>
     </w:p>
     <w:p>
@@ -1874,7 +2187,7 @@
           <w:sz w:val="24"/>
           <w:szCs w:val="24"/>
         </w:rPr>
-        <w:t xml:space="preserve"> toda a família </w:t>
+        <w:t xml:space="preserve">toda a família </w:t>
       </w:r>
       <w:r>
         <w:rPr>
@@ -1952,7 +2265,39 @@
           <w:szCs w:val="24"/>
         </w:rPr>
         <w:tab/>
-        <w:t xml:space="preserve">A internet nos dias de hoje, é o meio de comunicação mais rápido que existe, tudo que se é colocado na internet atinge milhões de pessoas instantaneamente. </w:t>
+        <w:t>A internet</w:t>
+      </w:r>
+      <w:r>
+        <w:rPr>
+          <w:rFonts w:ascii="Arial" w:hAnsi="Arial" w:cs="Arial"/>
+          <w:sz w:val="24"/>
+          <w:szCs w:val="24"/>
+        </w:rPr>
+        <w:t>,</w:t>
+      </w:r>
+      <w:r>
+        <w:rPr>
+          <w:rFonts w:ascii="Arial" w:hAnsi="Arial" w:cs="Arial"/>
+          <w:sz w:val="24"/>
+          <w:szCs w:val="24"/>
+        </w:rPr>
+        <w:t xml:space="preserve"> nos dias de hoje, é o meio de comunicação mais rápido que existe, </w:t>
+      </w:r>
+      <w:r>
+        <w:rPr>
+          <w:rFonts w:ascii="Arial" w:hAnsi="Arial" w:cs="Arial"/>
+          <w:sz w:val="24"/>
+          <w:szCs w:val="24"/>
+        </w:rPr>
+        <w:t xml:space="preserve">pois tudo que </w:t>
+      </w:r>
+      <w:r>
+        <w:rPr>
+          <w:rFonts w:ascii="Arial" w:hAnsi="Arial" w:cs="Arial"/>
+          <w:sz w:val="24"/>
+          <w:szCs w:val="24"/>
+        </w:rPr>
+        <w:t xml:space="preserve">é colocado na internet atinge milhões de pessoas instantaneamente. </w:t>
       </w:r>
       <w:r>
         <w:rPr>
@@ -1968,7 +2313,55 @@
           <w:sz w:val="24"/>
           <w:szCs w:val="24"/>
         </w:rPr>
-        <w:t xml:space="preserve"> necessidade de divulgação sobre essas campanhas surgiu a ideia da construção de um aplicativo web que  agrupe todos os possíveis doadores de sangue, mediante a um cadastro de uma forma simples, mas que contenham todas as informações que se necessita ter sobre o doador. Seria uma solução na hora em que uma pessoa necessitasse do auxílio das pessoas, a aplicação necessita ser de fácil uso para a população, e de fácil entendimento para os desenvolvedores na hora de uma possível alteração.</w:t>
+        <w:t xml:space="preserve"> necessidade de divulgação sobre essas campanhas surgiu a ideia da cons</w:t>
+      </w:r>
+      <w:r>
+        <w:rPr>
+          <w:rFonts w:ascii="Arial" w:hAnsi="Arial" w:cs="Arial"/>
+          <w:sz w:val="24"/>
+          <w:szCs w:val="24"/>
+        </w:rPr>
+        <w:t>trução de um aplicativo web que</w:t>
+      </w:r>
+      <w:r>
+        <w:rPr>
+          <w:rFonts w:ascii="Arial" w:hAnsi="Arial" w:cs="Arial"/>
+          <w:sz w:val="24"/>
+          <w:szCs w:val="24"/>
+        </w:rPr>
+        <w:t xml:space="preserve"> agrupe todos os possíveis doadores de sangue, mediante a um cadastro de uma forma simples, mas que conten</w:t>
+      </w:r>
+      <w:r>
+        <w:rPr>
+          <w:rFonts w:ascii="Arial" w:hAnsi="Arial" w:cs="Arial"/>
+          <w:sz w:val="24"/>
+          <w:szCs w:val="24"/>
+        </w:rPr>
+        <w:t xml:space="preserve">ham todas as informações que </w:t>
+      </w:r>
+      <w:r>
+        <w:rPr>
+          <w:rFonts w:ascii="Arial" w:hAnsi="Arial" w:cs="Arial"/>
+          <w:sz w:val="24"/>
+          <w:szCs w:val="24"/>
+        </w:rPr>
+        <w:t>necessita ter sobre o doador. Seria uma solução na hora em que uma pessoa necessitasse do auxílio das pessoas, a aplicação necessita se</w:t>
+      </w:r>
+      <w:r>
+        <w:rPr>
+          <w:rFonts w:ascii="Arial" w:hAnsi="Arial" w:cs="Arial"/>
+          <w:sz w:val="24"/>
+          <w:szCs w:val="24"/>
+        </w:rPr>
+        <w:t>r de fácil uso para a população</w:t>
+      </w:r>
+      <w:r>
+        <w:rPr>
+          <w:rFonts w:ascii="Arial" w:hAnsi="Arial" w:cs="Arial"/>
+          <w:sz w:val="24"/>
+          <w:szCs w:val="24"/>
+        </w:rPr>
+        <w:t xml:space="preserve"> e de fácil entendimento para os desenvolvedores na hora de uma possível alteração.</w:t>
       </w:r>
     </w:p>
     <w:p>
@@ -1989,7 +2382,41 @@
           <w:szCs w:val="24"/>
         </w:rPr>
         <w:tab/>
-        <w:t>No desenvolvimento de software, os projetos são orientados a documentação que contém as especificações do software como suas funcionalidades, requisitos,  restrições do software que são realizadas em uma fase onde o desenvolvedor conversa com o cliente para estabelecer essas regras, e a implementação do projeto, onde essas especificações são produzidas. Porém, muitas empresas não possuem recursos para processos de desenvolvimento pesados. Para essa questão, foram criadas metodologias de desenvolvimento ágeis, no final da década passada, para suprir as necessidades dos então atuais métodos de desenvolvimentos.</w:t>
+        <w:t>No desenvolvimento de software, os projetos são orientados a documentação que contém as especificações do software como sua</w:t>
+      </w:r>
+      <w:r>
+        <w:rPr>
+          <w:rFonts w:ascii="Arial" w:hAnsi="Arial" w:cs="Arial"/>
+          <w:sz w:val="24"/>
+          <w:szCs w:val="24"/>
+        </w:rPr>
+        <w:t xml:space="preserve">s funcionalidades, requisitos, </w:t>
+      </w:r>
+      <w:r>
+        <w:rPr>
+          <w:rFonts w:ascii="Arial" w:hAnsi="Arial" w:cs="Arial"/>
+          <w:sz w:val="24"/>
+          <w:szCs w:val="24"/>
+        </w:rPr>
+        <w:t xml:space="preserve">restrições do software que são realizadas em uma fase onde o desenvolvedor conversa com o cliente para estabelecer essas regras, e a </w:t>
+      </w:r>
+      <w:proofErr w:type="gramStart"/>
+      <w:r>
+        <w:rPr>
+          <w:rFonts w:ascii="Arial" w:hAnsi="Arial" w:cs="Arial"/>
+          <w:sz w:val="24"/>
+          <w:szCs w:val="24"/>
+        </w:rPr>
+        <w:t>implementação</w:t>
+      </w:r>
+      <w:proofErr w:type="gramEnd"/>
+      <w:r>
+        <w:rPr>
+          <w:rFonts w:ascii="Arial" w:hAnsi="Arial" w:cs="Arial"/>
+          <w:sz w:val="24"/>
+          <w:szCs w:val="24"/>
+        </w:rPr>
+        <w:t xml:space="preserve"> do projeto, onde essas especificações são produzidas. Porém, muitas empresas não possuem recursos para processos de desenvolvimento pesados. Para essa questão, foram criadas metodologias de desenvolvimento ágeis, no final da década passada, para suprir as necessidades dos então atuais métodos de desenvolvimentos.</w:t>
       </w:r>
     </w:p>
     <w:p>
@@ -2010,7 +2437,60 @@
           <w:szCs w:val="24"/>
         </w:rPr>
         <w:tab/>
-        <w:t>Metodologias de desenvolvimento ágil surgiu em 2001, um grupo de 17 pessoas que eram consultores de softwares e líderes no campo de ideias para desenvolvimento de softwares, se reuniram Snowbir, Utah e definiu o desenvolvimento Ágil  [4]</w:t>
+      </w:r>
+      <w:proofErr w:type="gramStart"/>
+      <w:r>
+        <w:rPr>
+          <w:rFonts w:ascii="Arial" w:hAnsi="Arial" w:cs="Arial"/>
+          <w:sz w:val="24"/>
+          <w:szCs w:val="24"/>
+        </w:rPr>
+        <w:t>Metodologias de desenvolvimento ágil surgiu</w:t>
+      </w:r>
+      <w:proofErr w:type="gramEnd"/>
+      <w:r>
+        <w:rPr>
+          <w:rFonts w:ascii="Arial" w:hAnsi="Arial" w:cs="Arial"/>
+          <w:sz w:val="24"/>
+          <w:szCs w:val="24"/>
+        </w:rPr>
+        <w:t xml:space="preserve"> em 2001, um grupo de 17 pessoas que eram consultores de softwares e líderes no campo de ideias para desenvolvimento de softwares, se reuniram </w:t>
+      </w:r>
+      <w:proofErr w:type="spellStart"/>
+      <w:r>
+        <w:rPr>
+          <w:rFonts w:ascii="Arial" w:hAnsi="Arial" w:cs="Arial"/>
+          <w:sz w:val="24"/>
+          <w:szCs w:val="24"/>
+        </w:rPr>
+        <w:t>Snowbir</w:t>
+      </w:r>
+      <w:proofErr w:type="spellEnd"/>
+      <w:r>
+        <w:rPr>
+          <w:rFonts w:ascii="Arial" w:hAnsi="Arial" w:cs="Arial"/>
+          <w:sz w:val="24"/>
+          <w:szCs w:val="24"/>
+        </w:rPr>
+        <w:t xml:space="preserve">, </w:t>
+      </w:r>
+      <w:proofErr w:type="spellStart"/>
+      <w:r>
+        <w:rPr>
+          <w:rFonts w:ascii="Arial" w:hAnsi="Arial" w:cs="Arial"/>
+          <w:sz w:val="24"/>
+          <w:szCs w:val="24"/>
+        </w:rPr>
+        <w:t>Utah</w:t>
+      </w:r>
+      <w:proofErr w:type="spellEnd"/>
+      <w:r>
+        <w:rPr>
+          <w:rFonts w:ascii="Arial" w:hAnsi="Arial" w:cs="Arial"/>
+          <w:sz w:val="24"/>
+          <w:szCs w:val="24"/>
+        </w:rPr>
+        <w:t xml:space="preserve"> e definiu o desenvolvimento Ágil  [4]</w:t>
       </w:r>
     </w:p>
     <w:p>
@@ -2031,7 +2511,41 @@
           <w:sz w:val="24"/>
           <w:szCs w:val="24"/>
         </w:rPr>
-        <w:t xml:space="preserve">Desenvolvimento ágil busca priorizar a comunicação entre o desenvolvedor e o cliente, preferindo conversas pessoais à outros meios de comunicação e tem os seguintes valores: </w:t>
+        <w:t xml:space="preserve">Desenvolvimento ágil busca priorizar a comunicação entre o desenvolvedor e o cliente, preferindo conversas pessoais </w:t>
+      </w:r>
+      <w:proofErr w:type="gramStart"/>
+      <w:r>
+        <w:rPr>
+          <w:rFonts w:ascii="Arial" w:hAnsi="Arial" w:cs="Arial"/>
+          <w:sz w:val="24"/>
+          <w:szCs w:val="24"/>
+        </w:rPr>
+        <w:t>à</w:t>
+      </w:r>
+      <w:proofErr w:type="gramEnd"/>
+      <w:r>
+        <w:rPr>
+          <w:rFonts w:ascii="Arial" w:hAnsi="Arial" w:cs="Arial"/>
+          <w:sz w:val="24"/>
+          <w:szCs w:val="24"/>
+        </w:rPr>
+        <w:t xml:space="preserve"> out</w:t>
+      </w:r>
+      <w:r>
+        <w:rPr>
+          <w:rFonts w:ascii="Arial" w:hAnsi="Arial" w:cs="Arial"/>
+          <w:sz w:val="24"/>
+          <w:szCs w:val="24"/>
+        </w:rPr>
+        <w:t>ros meios de comunicação e tê</w:t>
+      </w:r>
+      <w:r>
+        <w:rPr>
+          <w:rFonts w:ascii="Arial" w:hAnsi="Arial" w:cs="Arial"/>
+          <w:sz w:val="24"/>
+          <w:szCs w:val="24"/>
+        </w:rPr>
+        <w:t xml:space="preserve">m os seguintes valores: </w:t>
       </w:r>
     </w:p>
     <w:p>
@@ -2196,7 +2710,23 @@
           <w:szCs w:val="24"/>
         </w:rPr>
         <w:tab/>
-        <w:t>Nos dias atuais, tudo tem que ser produzido o mais rápido possível, em questão ao desenvolvimento ágil, existem hoje no mercado, ferramentas de desenvolvimento que trabalham com condensação de códigos to, por exemplo: um método que antes era escrito com trinta linhas de código, passa a ser escrito com quinze linhas, sendo uma alternativa rápida para o desenvolvimento, fazendo com o que o programador use um tempo menor digitando as linhas de comando e também na hora de fazer uma possível alteração no código fonte, o programador teria que lidar com menos linhas de códigos a serem analisadas, sendo assim, a manutenção se torna muito mais prática e rápida.</w:t>
+        <w:t xml:space="preserve">Nos dias atuais, tudo tem que ser produzido o mais rápido possível, em questão </w:t>
+      </w:r>
+      <w:r>
+        <w:rPr>
+          <w:rFonts w:ascii="Arial" w:hAnsi="Arial" w:cs="Arial"/>
+          <w:sz w:val="24"/>
+          <w:szCs w:val="24"/>
+        </w:rPr>
+        <w:t>ao desenvolvimento ágil, existe</w:t>
+      </w:r>
+      <w:r>
+        <w:rPr>
+          <w:rFonts w:ascii="Arial" w:hAnsi="Arial" w:cs="Arial"/>
+          <w:sz w:val="24"/>
+          <w:szCs w:val="24"/>
+        </w:rPr>
+        <w:t xml:space="preserve"> hoje no mercado, ferramentas de desenvolvimento que trabalham com condensação de códigos to, por exemplo: um método que antes era escrito com trinta linhas de código, passa a ser escrito com quinze linhas, sendo uma alternativa rápida para o desenvolvimento, fazendo com o que o programador use um tempo menor digitando as linhas de comando e também na hora de fazer uma possível alteração no código fonte, o programador teria que lidar com menos linhas de códigos a serem analisadas, sendo assim, a manutenção se torna muito mais prática e rápida.</w:t>
       </w:r>
     </w:p>
     <w:p>
@@ -2217,7 +2747,25 @@
           <w:szCs w:val="24"/>
         </w:rPr>
         <w:tab/>
-        <w:t>Por ser uma maneira atual e mais prática de se desenvolver software, a implementação ágil evita vários custos na implementação de um projeto e apresenta grandes vantagens na hora de se escrever um programa, vantagens como agilidade, o tempo gasto na construção da documentação é usados em fins mais produtivos foi usado a metodologia de desenvolvimento ágil na construção dessa aplicação.</w:t>
+        <w:t xml:space="preserve">Por ser uma maneira atual e mais prática de se desenvolver software, a implementação ágil evita vários custos na implementação de um projeto e </w:t>
+      </w:r>
+      <w:proofErr w:type="gramStart"/>
+      <w:r>
+        <w:rPr>
+          <w:rFonts w:ascii="Arial" w:hAnsi="Arial" w:cs="Arial"/>
+          <w:sz w:val="24"/>
+          <w:szCs w:val="24"/>
+        </w:rPr>
+        <w:t>apresenta</w:t>
+      </w:r>
+      <w:proofErr w:type="gramEnd"/>
+      <w:r>
+        <w:rPr>
+          <w:rFonts w:ascii="Arial" w:hAnsi="Arial" w:cs="Arial"/>
+          <w:sz w:val="24"/>
+          <w:szCs w:val="24"/>
+        </w:rPr>
+        <w:t xml:space="preserve"> grandes vantagens na hora de se escrever um programa, vantagens como agilidade, o tempo gasto na construção da documentação é usados em fins mais produtivos foi usado a metodologia de desenvolvimento ágil na construção dessa aplicação.</w:t>
       </w:r>
       <w:r>
         <w:rPr>
@@ -2362,6 +2910,7 @@
           <w:szCs w:val="24"/>
         </w:rPr>
       </w:pPr>
+      <w:proofErr w:type="gramStart"/>
       <w:r>
         <w:rPr>
           <w:rFonts w:ascii="Arial" w:eastAsia="Times New Roman" w:hAnsi="Arial" w:cs="Arial"/>
@@ -2370,40 +2919,61 @@
           <w:szCs w:val="24"/>
         </w:rPr>
         <w:lastRenderedPageBreak/>
-        <w:t>4 Fundamentação Teórica</w:t>
-      </w:r>
-    </w:p>
-    <w:p>
-      <w:pPr>
-        <w:pStyle w:val="SemEspaamento"/>
-        <w:spacing w:line="360" w:lineRule="auto"/>
-        <w:rPr>
-          <w:rFonts w:ascii="Arial" w:eastAsia="Times New Roman" w:hAnsi="Arial" w:cs="Arial"/>
-          <w:b/>
-          <w:sz w:val="24"/>
-          <w:szCs w:val="24"/>
-        </w:rPr>
-      </w:pPr>
-    </w:p>
-    <w:p>
-      <w:pPr>
-        <w:pStyle w:val="SemEspaamento"/>
-        <w:spacing w:line="360" w:lineRule="auto"/>
-        <w:rPr>
-          <w:rFonts w:ascii="Arial" w:eastAsia="Times New Roman" w:hAnsi="Arial" w:cs="Arial"/>
-          <w:b/>
-          <w:sz w:val="24"/>
-          <w:szCs w:val="24"/>
-        </w:rPr>
-      </w:pPr>
-      <w:r>
-        <w:rPr>
-          <w:rFonts w:ascii="Arial" w:eastAsia="Times New Roman" w:hAnsi="Arial" w:cs="Arial"/>
-          <w:b/>
-          <w:sz w:val="24"/>
-          <w:szCs w:val="24"/>
-        </w:rPr>
-        <w:t>4.1 Web 1.0 e o surgimento do manifesto ágil.</w:t>
+        <w:t>4</w:t>
+      </w:r>
+      <w:proofErr w:type="gramEnd"/>
+      <w:r>
+        <w:rPr>
+          <w:rFonts w:ascii="Arial" w:eastAsia="Times New Roman" w:hAnsi="Arial" w:cs="Arial"/>
+          <w:b/>
+          <w:sz w:val="24"/>
+          <w:szCs w:val="24"/>
+        </w:rPr>
+        <w:t xml:space="preserve"> Fundamentação Teórica</w:t>
+      </w:r>
+    </w:p>
+    <w:p>
+      <w:pPr>
+        <w:pStyle w:val="SemEspaamento"/>
+        <w:spacing w:line="360" w:lineRule="auto"/>
+        <w:rPr>
+          <w:rFonts w:ascii="Arial" w:eastAsia="Times New Roman" w:hAnsi="Arial" w:cs="Arial"/>
+          <w:b/>
+          <w:sz w:val="24"/>
+          <w:szCs w:val="24"/>
+        </w:rPr>
+      </w:pPr>
+    </w:p>
+    <w:p>
+      <w:pPr>
+        <w:pStyle w:val="SemEspaamento"/>
+        <w:spacing w:line="360" w:lineRule="auto"/>
+        <w:rPr>
+          <w:rFonts w:ascii="Arial" w:eastAsia="Times New Roman" w:hAnsi="Arial" w:cs="Arial"/>
+          <w:b/>
+          <w:sz w:val="24"/>
+          <w:szCs w:val="24"/>
+        </w:rPr>
+      </w:pPr>
+      <w:proofErr w:type="gramStart"/>
+      <w:r>
+        <w:rPr>
+          <w:rFonts w:ascii="Arial" w:eastAsia="Times New Roman" w:hAnsi="Arial" w:cs="Arial"/>
+          <w:b/>
+          <w:sz w:val="24"/>
+          <w:szCs w:val="24"/>
+        </w:rPr>
+        <w:t>4.1 Web 1.0</w:t>
+      </w:r>
+      <w:proofErr w:type="gramEnd"/>
+      <w:r>
+        <w:rPr>
+          <w:rFonts w:ascii="Arial" w:eastAsia="Times New Roman" w:hAnsi="Arial" w:cs="Arial"/>
+          <w:b/>
+          <w:sz w:val="24"/>
+          <w:szCs w:val="24"/>
+        </w:rPr>
+        <w:t xml:space="preserve"> e o surgimento do manifesto ágil.</w:t>
       </w:r>
     </w:p>
     <w:p>
@@ -2465,27 +3035,63 @@
           <w:szCs w:val="24"/>
         </w:rPr>
         <w:tab/>
-        <w:t xml:space="preserve"> Além disso, a grande maioria de serviços prestados na Internet, eram liberados mediante a pagamentos, ou seja, para usufruir de algum conteúdo, era necessário realizar um pagamento e uma licença única e restrita àquele usuário era gerada para que o mesmo tivesse acesso a tais serviços.</w:t>
-      </w:r>
-    </w:p>
-    <w:p>
-      <w:pPr>
-        <w:pStyle w:val="SemEspaamento"/>
-        <w:spacing w:line="360" w:lineRule="auto"/>
-        <w:jc w:val="both"/>
-        <w:rPr>
-          <w:rFonts w:ascii="Arial" w:eastAsia="Times New Roman" w:hAnsi="Arial" w:cs="Arial"/>
-          <w:sz w:val="24"/>
-          <w:szCs w:val="24"/>
-        </w:rPr>
-      </w:pPr>
-      <w:r>
-        <w:rPr>
-          <w:rFonts w:ascii="Arial" w:eastAsia="Times New Roman" w:hAnsi="Arial" w:cs="Arial"/>
-          <w:sz w:val="24"/>
-          <w:szCs w:val="24"/>
-        </w:rPr>
-        <w:t>         Apesar do vasto conteúdo de informações transmitidas para o usuário, a Internet era aberta para todos, sem  nenhum dono para controlar os dados acessados.</w:t>
+        <w:t xml:space="preserve"> Além disso, a grande maioria de serviços prestados na Internet</w:t>
+      </w:r>
+      <w:proofErr w:type="gramStart"/>
+      <w:r>
+        <w:rPr>
+          <w:rFonts w:ascii="Arial" w:eastAsia="Times New Roman" w:hAnsi="Arial" w:cs="Arial"/>
+          <w:sz w:val="24"/>
+          <w:szCs w:val="24"/>
+        </w:rPr>
+        <w:t>, eram</w:t>
+      </w:r>
+      <w:proofErr w:type="gramEnd"/>
+      <w:r>
+        <w:rPr>
+          <w:rFonts w:ascii="Arial" w:eastAsia="Times New Roman" w:hAnsi="Arial" w:cs="Arial"/>
+          <w:sz w:val="24"/>
+          <w:szCs w:val="24"/>
+        </w:rPr>
+        <w:t xml:space="preserve"> liberados mediante a pagamentos, ou seja, para usufruir de algum conteúdo, era necessário realizar um pagamento e uma licença única e restrita àquele usuário era gerada para que o mesmo tivesse acesso a tais serviços.</w:t>
+      </w:r>
+    </w:p>
+    <w:p>
+      <w:pPr>
+        <w:pStyle w:val="SemEspaamento"/>
+        <w:spacing w:line="360" w:lineRule="auto"/>
+        <w:jc w:val="both"/>
+        <w:rPr>
+          <w:rFonts w:ascii="Arial" w:eastAsia="Times New Roman" w:hAnsi="Arial" w:cs="Arial"/>
+          <w:sz w:val="24"/>
+          <w:szCs w:val="24"/>
+        </w:rPr>
+      </w:pPr>
+      <w:r>
+        <w:rPr>
+          <w:rFonts w:ascii="Arial" w:eastAsia="Times New Roman" w:hAnsi="Arial" w:cs="Arial"/>
+          <w:sz w:val="24"/>
+          <w:szCs w:val="24"/>
+        </w:rPr>
+        <w:t>         Apesar do vasto conteúdo de informações transmitidas para o usuário, a Internet era aberta para todos, sem</w:t>
+      </w:r>
+      <w:proofErr w:type="gramStart"/>
+      <w:r>
+        <w:rPr>
+          <w:rFonts w:ascii="Arial" w:eastAsia="Times New Roman" w:hAnsi="Arial" w:cs="Arial"/>
+          <w:sz w:val="24"/>
+          <w:szCs w:val="24"/>
+        </w:rPr>
+        <w:t xml:space="preserve">  </w:t>
+      </w:r>
+      <w:proofErr w:type="gramEnd"/>
+      <w:r>
+        <w:rPr>
+          <w:rFonts w:ascii="Arial" w:eastAsia="Times New Roman" w:hAnsi="Arial" w:cs="Arial"/>
+          <w:sz w:val="24"/>
+          <w:szCs w:val="24"/>
+        </w:rPr>
+        <w:t>nenhum dono para controlar os dados acessados.</w:t>
       </w:r>
     </w:p>
     <w:p>
@@ -2506,7 +3112,45 @@
           <w:szCs w:val="24"/>
         </w:rPr>
         <w:tab/>
-        <w:t>Eis que surge a segunda fase da Internet que foi o marco da evolução da Internet, onde Tim O’Reilly no ano de 2005 diz as seguintes considerações:</w:t>
+        <w:t xml:space="preserve">Eis que surge a segunda fase da Internet que foi o marco da evolução da Internet, onde </w:t>
+      </w:r>
+      <w:proofErr w:type="spellStart"/>
+      <w:r>
+        <w:rPr>
+          <w:rFonts w:ascii="Arial" w:eastAsia="Times New Roman" w:hAnsi="Arial" w:cs="Arial"/>
+          <w:sz w:val="24"/>
+          <w:szCs w:val="24"/>
+        </w:rPr>
+        <w:t>Tim</w:t>
+      </w:r>
+      <w:proofErr w:type="spellEnd"/>
+      <w:r>
+        <w:rPr>
+          <w:rFonts w:ascii="Arial" w:eastAsia="Times New Roman" w:hAnsi="Arial" w:cs="Arial"/>
+          <w:sz w:val="24"/>
+          <w:szCs w:val="24"/>
+        </w:rPr>
+        <w:t xml:space="preserve"> </w:t>
+      </w:r>
+      <w:proofErr w:type="spellStart"/>
+      <w:proofErr w:type="gramStart"/>
+      <w:r>
+        <w:rPr>
+          <w:rFonts w:ascii="Arial" w:eastAsia="Times New Roman" w:hAnsi="Arial" w:cs="Arial"/>
+          <w:sz w:val="24"/>
+          <w:szCs w:val="24"/>
+        </w:rPr>
+        <w:t>O’Reilly</w:t>
+      </w:r>
+      <w:proofErr w:type="spellEnd"/>
+      <w:proofErr w:type="gramEnd"/>
+      <w:r>
+        <w:rPr>
+          <w:rFonts w:ascii="Arial" w:eastAsia="Times New Roman" w:hAnsi="Arial" w:cs="Arial"/>
+          <w:sz w:val="24"/>
+          <w:szCs w:val="24"/>
+        </w:rPr>
+        <w:t xml:space="preserve"> no ano de 2005 diz as seguintes considerações:</w:t>
       </w:r>
     </w:p>
     <w:p>
@@ -2543,8 +3187,9 @@
           <w:sz w:val="24"/>
           <w:szCs w:val="24"/>
         </w:rPr>
-        <w:t>A web 2.0 é a mudança para uma Internet como plataforma, e um entendimento     das regras para obter sucesso nesta nova plataforma. Entre outras, a regra mais importante é desenvolver aplicativos que aproveitem os efeitos de rede para se tornarem melhores quanto mais são usados pelas pessoas, aproveitando a inteligên</w:t>
-      </w:r>
+        <w:t>A web 2.0 é a mudança para uma Internet como plataforma, e um entendimento</w:t>
+      </w:r>
+      <w:proofErr w:type="gramStart"/>
       <w:r>
         <w:rPr>
           <w:rFonts w:ascii="Arial" w:eastAsia="Times New Roman" w:hAnsi="Arial" w:cs="Arial"/>
@@ -2553,8 +3198,9 @@
           <w:sz w:val="24"/>
           <w:szCs w:val="24"/>
         </w:rPr>
-        <w:t>cia coletiva. (REILLY, 2005). [5</w:t>
-      </w:r>
+        <w:t xml:space="preserve">  </w:t>
+      </w:r>
+      <w:proofErr w:type="gramEnd"/>
       <w:r>
         <w:rPr>
           <w:rFonts w:ascii="Arial" w:eastAsia="Times New Roman" w:hAnsi="Arial" w:cs="Arial"/>
@@ -2563,6 +3209,26 @@
           <w:sz w:val="24"/>
           <w:szCs w:val="24"/>
         </w:rPr>
+        <w:t>   das regras para obter sucesso nesta nova plataforma. Entre outras, a regra mais importante é desenvolver aplicativos que aproveitem os efeitos de rede para se tornarem melhores quanto mais são usados pelas pessoas, aproveitando a inteligên</w:t>
+      </w:r>
+      <w:r>
+        <w:rPr>
+          <w:rFonts w:ascii="Arial" w:eastAsia="Times New Roman" w:hAnsi="Arial" w:cs="Arial"/>
+          <w:i/>
+          <w:iCs/>
+          <w:sz w:val="24"/>
+          <w:szCs w:val="24"/>
+        </w:rPr>
+        <w:t>cia coletiva. (REILLY, 2005). [5</w:t>
+      </w:r>
+      <w:r>
+        <w:rPr>
+          <w:rFonts w:ascii="Arial" w:eastAsia="Times New Roman" w:hAnsi="Arial" w:cs="Arial"/>
+          <w:i/>
+          <w:iCs/>
+          <w:sz w:val="24"/>
+          <w:szCs w:val="24"/>
+        </w:rPr>
         <w:t>]</w:t>
       </w:r>
     </w:p>
@@ -2594,7 +3260,25 @@
           <w:sz w:val="24"/>
           <w:szCs w:val="24"/>
         </w:rPr>
-        <w:t>      Nesta mudança, obteve-se um enorme avanço em relação à interação do usuário, publicações de conteúdo, edições, criações de páginas online sem nenhuma dificuldade em nível de programação e também pode-se citar que o utilizador disponibilizava servidores gratuitamente.</w:t>
+        <w:t xml:space="preserve">      Nesta mudança, obteve-se um enorme avanço em relação à interação do usuário, publicações de conteúdo, edições, criações de páginas online sem nenhuma dificuldade em nível de programação e também </w:t>
+      </w:r>
+      <w:proofErr w:type="gramStart"/>
+      <w:r>
+        <w:rPr>
+          <w:rFonts w:ascii="Arial" w:eastAsia="Times New Roman" w:hAnsi="Arial" w:cs="Arial"/>
+          <w:sz w:val="24"/>
+          <w:szCs w:val="24"/>
+        </w:rPr>
+        <w:t>pode-se</w:t>
+      </w:r>
+      <w:proofErr w:type="gramEnd"/>
+      <w:r>
+        <w:rPr>
+          <w:rFonts w:ascii="Arial" w:eastAsia="Times New Roman" w:hAnsi="Arial" w:cs="Arial"/>
+          <w:sz w:val="24"/>
+          <w:szCs w:val="24"/>
+        </w:rPr>
+        <w:t xml:space="preserve"> citar que o utilizador disponibilizava servidores gratuitamente.</w:t>
       </w:r>
     </w:p>
     <w:p>
@@ -2615,7 +3299,27 @@
           <w:szCs w:val="24"/>
         </w:rPr>
         <w:tab/>
-        <w:t>Blogs, PodCast, Hi5, De.li.cio.us são alguns termos que podem ser citados como exemplo da grande variedades de serviços que estão hoje disponíveis graças ao</w:t>
+        <w:t xml:space="preserve">Blogs, </w:t>
+      </w:r>
+      <w:proofErr w:type="spellStart"/>
+      <w:proofErr w:type="gramStart"/>
+      <w:r>
+        <w:rPr>
+          <w:rFonts w:ascii="Arial" w:eastAsia="Times New Roman" w:hAnsi="Arial" w:cs="Arial"/>
+          <w:sz w:val="24"/>
+          <w:szCs w:val="24"/>
+        </w:rPr>
+        <w:t>PodCast</w:t>
+      </w:r>
+      <w:proofErr w:type="spellEnd"/>
+      <w:proofErr w:type="gramEnd"/>
+      <w:r>
+        <w:rPr>
+          <w:rFonts w:ascii="Arial" w:eastAsia="Times New Roman" w:hAnsi="Arial" w:cs="Arial"/>
+          <w:sz w:val="24"/>
+          <w:szCs w:val="24"/>
+        </w:rPr>
+        <w:t>, Hi5, De.li.cio.us são alguns termos que podem ser citados como exemplo da grande variedades de serviços que estão hoje disponíveis graças ao</w:t>
       </w:r>
       <w:r>
         <w:rPr>
@@ -2652,7 +3356,169 @@
           <w:szCs w:val="24"/>
         </w:rPr>
         <w:lastRenderedPageBreak/>
-        <w:t>       Outras características importantes, são as informações que se atualizam constantemente a fim de diminuir e obter correções para maior comodidade do utilizador, interações com pessoas do mundo inteiro, nisso, incluímos aplicações como Messenger, Googletalk, Skype e Voip, algumas ferramentas de escrita online como Google Docs e Podcast e o avanço do acesso a vídeos que cresceu muito nos últimos anos com o surgimento do Youtube, GoogleVideos e YahooVideos.</w:t>
+        <w:t>       Outras características importantes</w:t>
+      </w:r>
+      <w:proofErr w:type="gramStart"/>
+      <w:r>
+        <w:rPr>
+          <w:rFonts w:ascii="Arial" w:eastAsia="Times New Roman" w:hAnsi="Arial" w:cs="Arial"/>
+          <w:sz w:val="24"/>
+          <w:szCs w:val="24"/>
+        </w:rPr>
+        <w:t>, são</w:t>
+      </w:r>
+      <w:proofErr w:type="gramEnd"/>
+      <w:r>
+        <w:rPr>
+          <w:rFonts w:ascii="Arial" w:eastAsia="Times New Roman" w:hAnsi="Arial" w:cs="Arial"/>
+          <w:sz w:val="24"/>
+          <w:szCs w:val="24"/>
+        </w:rPr>
+        <w:t xml:space="preserve"> as informações que se atualizam constantemente a fim de diminuir e obter correções para maior comodidade do utilizador, interações com pessoas do mundo inteiro, nisso, incluímos aplicações como Messenger, </w:t>
+      </w:r>
+      <w:proofErr w:type="spellStart"/>
+      <w:r>
+        <w:rPr>
+          <w:rFonts w:ascii="Arial" w:eastAsia="Times New Roman" w:hAnsi="Arial" w:cs="Arial"/>
+          <w:sz w:val="24"/>
+          <w:szCs w:val="24"/>
+        </w:rPr>
+        <w:t>Googletalk</w:t>
+      </w:r>
+      <w:proofErr w:type="spellEnd"/>
+      <w:r>
+        <w:rPr>
+          <w:rFonts w:ascii="Arial" w:eastAsia="Times New Roman" w:hAnsi="Arial" w:cs="Arial"/>
+          <w:sz w:val="24"/>
+          <w:szCs w:val="24"/>
+        </w:rPr>
+        <w:t xml:space="preserve">, </w:t>
+      </w:r>
+      <w:proofErr w:type="spellStart"/>
+      <w:r>
+        <w:rPr>
+          <w:rFonts w:ascii="Arial" w:eastAsia="Times New Roman" w:hAnsi="Arial" w:cs="Arial"/>
+          <w:sz w:val="24"/>
+          <w:szCs w:val="24"/>
+        </w:rPr>
+        <w:t>Skype</w:t>
+      </w:r>
+      <w:proofErr w:type="spellEnd"/>
+      <w:r>
+        <w:rPr>
+          <w:rFonts w:ascii="Arial" w:eastAsia="Times New Roman" w:hAnsi="Arial" w:cs="Arial"/>
+          <w:sz w:val="24"/>
+          <w:szCs w:val="24"/>
+        </w:rPr>
+        <w:t xml:space="preserve"> e </w:t>
+      </w:r>
+      <w:proofErr w:type="spellStart"/>
+      <w:r>
+        <w:rPr>
+          <w:rFonts w:ascii="Arial" w:eastAsia="Times New Roman" w:hAnsi="Arial" w:cs="Arial"/>
+          <w:sz w:val="24"/>
+          <w:szCs w:val="24"/>
+        </w:rPr>
+        <w:t>Voip</w:t>
+      </w:r>
+      <w:proofErr w:type="spellEnd"/>
+      <w:r>
+        <w:rPr>
+          <w:rFonts w:ascii="Arial" w:eastAsia="Times New Roman" w:hAnsi="Arial" w:cs="Arial"/>
+          <w:sz w:val="24"/>
+          <w:szCs w:val="24"/>
+        </w:rPr>
+        <w:t xml:space="preserve">, algumas ferramentas de escrita online como Google </w:t>
+      </w:r>
+      <w:proofErr w:type="spellStart"/>
+      <w:r>
+        <w:rPr>
+          <w:rFonts w:ascii="Arial" w:eastAsia="Times New Roman" w:hAnsi="Arial" w:cs="Arial"/>
+          <w:sz w:val="24"/>
+          <w:szCs w:val="24"/>
+        </w:rPr>
+        <w:t>Docs</w:t>
+      </w:r>
+      <w:proofErr w:type="spellEnd"/>
+      <w:r>
+        <w:rPr>
+          <w:rFonts w:ascii="Arial" w:eastAsia="Times New Roman" w:hAnsi="Arial" w:cs="Arial"/>
+          <w:sz w:val="24"/>
+          <w:szCs w:val="24"/>
+        </w:rPr>
+        <w:t xml:space="preserve"> e </w:t>
+      </w:r>
+      <w:proofErr w:type="spellStart"/>
+      <w:r>
+        <w:rPr>
+          <w:rFonts w:ascii="Arial" w:eastAsia="Times New Roman" w:hAnsi="Arial" w:cs="Arial"/>
+          <w:sz w:val="24"/>
+          <w:szCs w:val="24"/>
+        </w:rPr>
+        <w:t>Podcast</w:t>
+      </w:r>
+      <w:proofErr w:type="spellEnd"/>
+      <w:r>
+        <w:rPr>
+          <w:rFonts w:ascii="Arial" w:eastAsia="Times New Roman" w:hAnsi="Arial" w:cs="Arial"/>
+          <w:sz w:val="24"/>
+          <w:szCs w:val="24"/>
+        </w:rPr>
+        <w:t xml:space="preserve"> e o avanço do acesso a vídeos que cresceu muito nos últimos anos com o surgimento do </w:t>
+      </w:r>
+      <w:proofErr w:type="spellStart"/>
+      <w:r>
+        <w:rPr>
+          <w:rFonts w:ascii="Arial" w:eastAsia="Times New Roman" w:hAnsi="Arial" w:cs="Arial"/>
+          <w:sz w:val="24"/>
+          <w:szCs w:val="24"/>
+        </w:rPr>
+        <w:t>Youtube</w:t>
+      </w:r>
+      <w:proofErr w:type="spellEnd"/>
+      <w:r>
+        <w:rPr>
+          <w:rFonts w:ascii="Arial" w:eastAsia="Times New Roman" w:hAnsi="Arial" w:cs="Arial"/>
+          <w:sz w:val="24"/>
+          <w:szCs w:val="24"/>
+        </w:rPr>
+        <w:t xml:space="preserve">, </w:t>
+      </w:r>
+      <w:proofErr w:type="spellStart"/>
+      <w:r>
+        <w:rPr>
+          <w:rFonts w:ascii="Arial" w:eastAsia="Times New Roman" w:hAnsi="Arial" w:cs="Arial"/>
+          <w:sz w:val="24"/>
+          <w:szCs w:val="24"/>
+        </w:rPr>
+        <w:t>GoogleVideos</w:t>
+      </w:r>
+      <w:proofErr w:type="spellEnd"/>
+      <w:r>
+        <w:rPr>
+          <w:rFonts w:ascii="Arial" w:eastAsia="Times New Roman" w:hAnsi="Arial" w:cs="Arial"/>
+          <w:sz w:val="24"/>
+          <w:szCs w:val="24"/>
+        </w:rPr>
+        <w:t xml:space="preserve"> e </w:t>
+      </w:r>
+      <w:proofErr w:type="spellStart"/>
+      <w:r>
+        <w:rPr>
+          <w:rFonts w:ascii="Arial" w:eastAsia="Times New Roman" w:hAnsi="Arial" w:cs="Arial"/>
+          <w:sz w:val="24"/>
+          <w:szCs w:val="24"/>
+        </w:rPr>
+        <w:t>YahooVideos</w:t>
+      </w:r>
+      <w:proofErr w:type="spellEnd"/>
+      <w:r>
+        <w:rPr>
+          <w:rFonts w:ascii="Arial" w:eastAsia="Times New Roman" w:hAnsi="Arial" w:cs="Arial"/>
+          <w:sz w:val="24"/>
+          <w:szCs w:val="24"/>
+        </w:rPr>
+        <w:t>.</w:t>
       </w:r>
     </w:p>
     <w:p>
@@ -2714,7 +3580,25 @@
           <w:sz w:val="24"/>
           <w:szCs w:val="24"/>
         </w:rPr>
-        <w:t>, prazos de entrega, construção de softwares confiáveis, custos. [7]  A</w:t>
+        <w:t>, prazos de entrega, construção de softwares confiáveis, custos. [7]</w:t>
+      </w:r>
+      <w:proofErr w:type="gramStart"/>
+      <w:r>
+        <w:rPr>
+          <w:rFonts w:ascii="Arial" w:eastAsia="Times New Roman" w:hAnsi="Arial" w:cs="Arial"/>
+          <w:sz w:val="24"/>
+          <w:szCs w:val="24"/>
+        </w:rPr>
+        <w:t xml:space="preserve">  </w:t>
+      </w:r>
+      <w:proofErr w:type="gramEnd"/>
+      <w:r>
+        <w:rPr>
+          <w:rFonts w:ascii="Arial" w:eastAsia="Times New Roman" w:hAnsi="Arial" w:cs="Arial"/>
+          <w:sz w:val="24"/>
+          <w:szCs w:val="24"/>
+        </w:rPr>
+        <w:t>A</w:t>
       </w:r>
       <w:r>
         <w:rPr>
@@ -2786,7 +3670,25 @@
           <w:sz w:val="24"/>
           <w:szCs w:val="24"/>
         </w:rPr>
-        <w:t xml:space="preserve"> a prática na implementação do software em algo muito mais e</w:t>
+        <w:t xml:space="preserve"> a prática na </w:t>
+      </w:r>
+      <w:proofErr w:type="gramStart"/>
+      <w:r>
+        <w:rPr>
+          <w:rFonts w:ascii="Arial" w:eastAsia="Times New Roman" w:hAnsi="Arial" w:cs="Arial"/>
+          <w:sz w:val="24"/>
+          <w:szCs w:val="24"/>
+        </w:rPr>
+        <w:t>implementação</w:t>
+      </w:r>
+      <w:proofErr w:type="gramEnd"/>
+      <w:r>
+        <w:rPr>
+          <w:rFonts w:ascii="Arial" w:eastAsia="Times New Roman" w:hAnsi="Arial" w:cs="Arial"/>
+          <w:sz w:val="24"/>
+          <w:szCs w:val="24"/>
+        </w:rPr>
+        <w:t xml:space="preserve"> do software em algo muito mais e</w:t>
       </w:r>
       <w:r>
         <w:rPr>
@@ -2934,7 +3836,47 @@
           <w:szCs w:val="24"/>
           <w:shd w:val="clear" w:color="auto" w:fill="FFFFFF"/>
         </w:rPr>
-        <w:t xml:space="preserve">Extreme Programming (XP) é uma metodologia voltada para pequenas empresas que desenvolvem projetos que contém requisitos básicos, porém que se modificam com uma certa frequência. Entre suas diferenças com as metodologias de desenvolvimento clássica, estão o feedback que tem que ser constante, a abordagem incremental e a boa comunicação entre cliente e </w:t>
+        <w:t xml:space="preserve">Extreme Programming (XP) é uma metodologia voltada para pequenas empresas que desenvolvem projetos que contém requisitos básicos, porém que se modificam com </w:t>
+      </w:r>
+      <w:proofErr w:type="gramStart"/>
+      <w:r>
+        <w:rPr>
+          <w:rFonts w:ascii="Arial" w:hAnsi="Arial" w:cs="Arial"/>
+          <w:sz w:val="24"/>
+          <w:szCs w:val="24"/>
+          <w:shd w:val="clear" w:color="auto" w:fill="FFFFFF"/>
+        </w:rPr>
+        <w:t>uma certa</w:t>
+      </w:r>
+      <w:proofErr w:type="gramEnd"/>
+      <w:r>
+        <w:rPr>
+          <w:rFonts w:ascii="Arial" w:hAnsi="Arial" w:cs="Arial"/>
+          <w:sz w:val="24"/>
+          <w:szCs w:val="24"/>
+          <w:shd w:val="clear" w:color="auto" w:fill="FFFFFF"/>
+        </w:rPr>
+        <w:t xml:space="preserve"> frequência. Entre suas diferenças com as metodologias de desenvolvimento clássica, estão o </w:t>
+      </w:r>
+      <w:proofErr w:type="gramStart"/>
+      <w:r>
+        <w:rPr>
+          <w:rFonts w:ascii="Arial" w:hAnsi="Arial" w:cs="Arial"/>
+          <w:sz w:val="24"/>
+          <w:szCs w:val="24"/>
+          <w:shd w:val="clear" w:color="auto" w:fill="FFFFFF"/>
+        </w:rPr>
+        <w:t>feedback</w:t>
+      </w:r>
+      <w:proofErr w:type="gramEnd"/>
+      <w:r>
+        <w:rPr>
+          <w:rFonts w:ascii="Arial" w:hAnsi="Arial" w:cs="Arial"/>
+          <w:sz w:val="24"/>
+          <w:szCs w:val="24"/>
+          <w:shd w:val="clear" w:color="auto" w:fill="FFFFFF"/>
+        </w:rPr>
+        <w:t xml:space="preserve"> que tem que ser constante, a abordagem incremental e a boa comunicação entre cliente e </w:t>
       </w:r>
       <w:r>
         <w:rPr>
@@ -2962,16 +3904,36 @@
           <w:szCs w:val="24"/>
           <w:shd w:val="clear" w:color="auto" w:fill="FFFFFF"/>
         </w:rPr>
-        <w:t>sempre a satisfação do cliente.</w:t>
-      </w:r>
-      <w:r>
-        <w:rPr>
-          <w:rFonts w:ascii="Arial" w:hAnsi="Arial" w:cs="Arial"/>
-          <w:sz w:val="24"/>
-          <w:szCs w:val="24"/>
-          <w:shd w:val="clear" w:color="auto" w:fill="FFFFFF"/>
-        </w:rPr>
-        <w:t>. Suas práticas são conduzidas por quatro princípios básicos, sendo eles:</w:t>
+        <w:t>sempre a satisfação do cliente</w:t>
+      </w:r>
+      <w:proofErr w:type="gramStart"/>
+      <w:r>
+        <w:rPr>
+          <w:rFonts w:ascii="Arial" w:hAnsi="Arial" w:cs="Arial"/>
+          <w:sz w:val="24"/>
+          <w:szCs w:val="24"/>
+          <w:shd w:val="clear" w:color="auto" w:fill="FFFFFF"/>
+        </w:rPr>
+        <w:t>.</w:t>
+      </w:r>
+      <w:r>
+        <w:rPr>
+          <w:rFonts w:ascii="Arial" w:hAnsi="Arial" w:cs="Arial"/>
+          <w:sz w:val="24"/>
+          <w:szCs w:val="24"/>
+          <w:shd w:val="clear" w:color="auto" w:fill="FFFFFF"/>
+        </w:rPr>
+        <w:t>.</w:t>
+      </w:r>
+      <w:proofErr w:type="gramEnd"/>
+      <w:r>
+        <w:rPr>
+          <w:rFonts w:ascii="Arial" w:hAnsi="Arial" w:cs="Arial"/>
+          <w:sz w:val="24"/>
+          <w:szCs w:val="24"/>
+          <w:shd w:val="clear" w:color="auto" w:fill="FFFFFF"/>
+        </w:rPr>
+        <w:t xml:space="preserve"> Suas práticas são conduzidas por quatro princípios básicos, sendo eles:</w:t>
       </w:r>
       <w:r>
         <w:rPr>
@@ -3052,6 +4014,7 @@
         </w:rPr>
         <w:t>Princípio da simplicidade</w:t>
       </w:r>
+      <w:proofErr w:type="gramStart"/>
       <w:r>
         <w:rPr>
           <w:rFonts w:ascii="Arial" w:hAnsi="Arial" w:cs="Arial"/>
@@ -3059,7 +4022,17 @@
           <w:szCs w:val="24"/>
           <w:bdr w:val="none" w:sz="0" w:space="0" w:color="auto" w:frame="1"/>
         </w:rPr>
-        <w:t xml:space="preserve">  - busca-se alcançar o objetivo do projeto de software com o menor número possível de classes e métodos, também está em sua característica a procura da impl</w:t>
+        <w:t xml:space="preserve">  </w:t>
+      </w:r>
+      <w:proofErr w:type="gramEnd"/>
+      <w:r>
+        <w:rPr>
+          <w:rFonts w:ascii="Arial" w:hAnsi="Arial" w:cs="Arial"/>
+          <w:sz w:val="24"/>
+          <w:szCs w:val="24"/>
+          <w:bdr w:val="none" w:sz="0" w:space="0" w:color="auto" w:frame="1"/>
+        </w:rPr>
+        <w:t>- busca-se alcançar o objetivo do projeto de software com o menor número possível de classes e métodos, também está em sua característica a procura da impl</w:t>
       </w:r>
       <w:r>
         <w:rPr>
@@ -3094,15 +4067,27 @@
           <w:szCs w:val="24"/>
           <w:bdr w:val="none" w:sz="0" w:space="0" w:color="auto" w:frame="1"/>
         </w:rPr>
-        <w:t>Princípio do feedback</w:t>
-      </w:r>
-      <w:r>
-        <w:rPr>
-          <w:rFonts w:ascii="Arial" w:hAnsi="Arial" w:cs="Arial"/>
+        <w:t xml:space="preserve">Princípio do </w:t>
+      </w:r>
+      <w:proofErr w:type="gramStart"/>
+      <w:r>
+        <w:rPr>
+          <w:rFonts w:ascii="Arial" w:hAnsi="Arial" w:cs="Arial"/>
+          <w:b/>
           <w:sz w:val="24"/>
           <w:szCs w:val="24"/>
           <w:bdr w:val="none" w:sz="0" w:space="0" w:color="auto" w:frame="1"/>
         </w:rPr>
+        <w:t>feedback</w:t>
+      </w:r>
+      <w:proofErr w:type="gramEnd"/>
+      <w:r>
+        <w:rPr>
+          <w:rFonts w:ascii="Arial" w:hAnsi="Arial" w:cs="Arial"/>
+          <w:sz w:val="24"/>
+          <w:szCs w:val="24"/>
+          <w:bdr w:val="none" w:sz="0" w:space="0" w:color="auto" w:frame="1"/>
+        </w:rPr>
         <w:t xml:space="preserve"> – </w:t>
       </w:r>
       <w:r>
@@ -3121,7 +4106,27 @@
           <w:szCs w:val="24"/>
           <w:bdr w:val="none" w:sz="0" w:space="0" w:color="auto" w:frame="1"/>
         </w:rPr>
-        <w:t xml:space="preserve"> feedback do código que está sendo construído se informando num geral sobre todo o projeto e recebendo também feedback do cliente para qual o projeto é destinado. A informação do código é conseguida através de constantes testes em que indicam os erros que o código possui, tanto erros pessoais quanto erros de código integrado.</w:t>
+        <w:t xml:space="preserve"> feedback do código que está sendo construído se informando num geral sobre todo o projeto e recebendo também feedback do cliente para qual o projeto é destinado. A informação do código é conseguida através de constantes testes em que indicam os erros que o código </w:t>
+      </w:r>
+      <w:proofErr w:type="gramStart"/>
+      <w:r>
+        <w:rPr>
+          <w:rFonts w:ascii="Arial" w:hAnsi="Arial" w:cs="Arial"/>
+          <w:sz w:val="24"/>
+          <w:szCs w:val="24"/>
+          <w:bdr w:val="none" w:sz="0" w:space="0" w:color="auto" w:frame="1"/>
+        </w:rPr>
+        <w:t>possui,</w:t>
+      </w:r>
+      <w:proofErr w:type="gramEnd"/>
+      <w:r>
+        <w:rPr>
+          <w:rFonts w:ascii="Arial" w:hAnsi="Arial" w:cs="Arial"/>
+          <w:sz w:val="24"/>
+          <w:szCs w:val="24"/>
+          <w:bdr w:val="none" w:sz="0" w:space="0" w:color="auto" w:frame="1"/>
+        </w:rPr>
+        <w:t xml:space="preserve"> tanto erros pessoais quanto erros de código integrado.</w:t>
       </w:r>
     </w:p>
     <w:p>
@@ -3165,7 +4170,27 @@
           <w:szCs w:val="24"/>
           <w:bdr w:val="none" w:sz="0" w:space="0" w:color="auto" w:frame="1"/>
         </w:rPr>
-        <w:t xml:space="preserve">Nem todas as pessoas tem facilidade de se expressar e se comunicar, sendo assim, o método prezando pela simplicidade, os desenvolvedores podem experimentar e buscar novas soluções para os problemas, além do que, é preciso coragem para cobrar o cliente por constantes feedback.  </w:t>
+        <w:t xml:space="preserve">Nem todas as pessoas tem facilidade de se expressar e se comunicar, sendo assim, o método prezando pela simplicidade, os desenvolvedores </w:t>
+      </w:r>
+      <w:proofErr w:type="gramStart"/>
+      <w:r>
+        <w:rPr>
+          <w:rFonts w:ascii="Arial" w:hAnsi="Arial" w:cs="Arial"/>
+          <w:sz w:val="24"/>
+          <w:szCs w:val="24"/>
+          <w:bdr w:val="none" w:sz="0" w:space="0" w:color="auto" w:frame="1"/>
+        </w:rPr>
+        <w:t>podem experimentar</w:t>
+      </w:r>
+      <w:proofErr w:type="gramEnd"/>
+      <w:r>
+        <w:rPr>
+          <w:rFonts w:ascii="Arial" w:hAnsi="Arial" w:cs="Arial"/>
+          <w:sz w:val="24"/>
+          <w:szCs w:val="24"/>
+          <w:bdr w:val="none" w:sz="0" w:space="0" w:color="auto" w:frame="1"/>
+        </w:rPr>
+        <w:t xml:space="preserve"> e buscar novas soluções para os problemas, além do que, é preciso coragem para cobrar o cliente por constantes feedback.  </w:t>
       </w:r>
       <w:r>
         <w:rPr>
@@ -3245,7 +4270,47 @@
           <w:szCs w:val="24"/>
           <w:bdr w:val="none" w:sz="0" w:space="0" w:color="auto" w:frame="1"/>
         </w:rPr>
-        <w:t xml:space="preserve"> e o que não é necessário ser feito no projeto, baseando-se em requisitos atuais, deixando que requisitos futuros sejam implementados somente quando haja a necessidade deles no projeto. A entrega do software acontece conforme os requisitos vão sendo implementados, a cada requisito há uma atualização do software, cada versão entregue ao cliente deve conter o menor tamanho possível, contendo os requisitos de maior valor para o negócio. </w:t>
+        <w:t xml:space="preserve"> e o que não é necessário ser feito no projeto, baseando-se em requisitos atuais, deixando que requisitos futuros sejam </w:t>
+      </w:r>
+      <w:proofErr w:type="gramStart"/>
+      <w:r>
+        <w:rPr>
+          <w:rFonts w:ascii="Arial" w:hAnsi="Arial" w:cs="Arial"/>
+          <w:sz w:val="24"/>
+          <w:szCs w:val="24"/>
+          <w:bdr w:val="none" w:sz="0" w:space="0" w:color="auto" w:frame="1"/>
+        </w:rPr>
+        <w:t>implementados</w:t>
+      </w:r>
+      <w:proofErr w:type="gramEnd"/>
+      <w:r>
+        <w:rPr>
+          <w:rFonts w:ascii="Arial" w:hAnsi="Arial" w:cs="Arial"/>
+          <w:sz w:val="24"/>
+          <w:szCs w:val="24"/>
+          <w:bdr w:val="none" w:sz="0" w:space="0" w:color="auto" w:frame="1"/>
+        </w:rPr>
+        <w:t xml:space="preserve"> somente quando haja a necessidade deles no projeto. A entrega do software acontece conforme os requisitos vão sendo </w:t>
+      </w:r>
+      <w:proofErr w:type="gramStart"/>
+      <w:r>
+        <w:rPr>
+          <w:rFonts w:ascii="Arial" w:hAnsi="Arial" w:cs="Arial"/>
+          <w:sz w:val="24"/>
+          <w:szCs w:val="24"/>
+          <w:bdr w:val="none" w:sz="0" w:space="0" w:color="auto" w:frame="1"/>
+        </w:rPr>
+        <w:t>implementados</w:t>
+      </w:r>
+      <w:proofErr w:type="gramEnd"/>
+      <w:r>
+        <w:rPr>
+          <w:rFonts w:ascii="Arial" w:hAnsi="Arial" w:cs="Arial"/>
+          <w:sz w:val="24"/>
+          <w:szCs w:val="24"/>
+          <w:bdr w:val="none" w:sz="0" w:space="0" w:color="auto" w:frame="1"/>
+        </w:rPr>
+        <w:t xml:space="preserve">, a cada requisito há uma atualização do software, cada versão entregue ao cliente deve conter o menor tamanho possível, contendo os requisitos de maior valor para o negócio. </w:t>
       </w:r>
     </w:p>
     <w:p>
@@ -3301,7 +4366,27 @@
           <w:bdr w:val="none" w:sz="0" w:space="0" w:color="auto" w:frame="1"/>
         </w:rPr>
         <w:tab/>
-        <w:t xml:space="preserve">A Extreme Programming (XP) prioriza a validação do projeto durante todo o processo de desenvolvimento. Os desenvolvedores implementam o software criando primeiramente os testes, sendo a implementação de código feito em duplas, ou seja, dois desenvolvedores trabalham em um único computador, procurando identificar erros sintáticos e semânticos, pensando em conjunto em como melhorar o código que está sendo implementado. </w:t>
+        <w:t xml:space="preserve">A Extreme Programming (XP) prioriza a validação do projeto durante todo o processo de desenvolvimento. Os desenvolvedores </w:t>
+      </w:r>
+      <w:proofErr w:type="gramStart"/>
+      <w:r>
+        <w:rPr>
+          <w:rFonts w:ascii="Arial" w:hAnsi="Arial" w:cs="Arial"/>
+          <w:sz w:val="24"/>
+          <w:szCs w:val="24"/>
+          <w:bdr w:val="none" w:sz="0" w:space="0" w:color="auto" w:frame="1"/>
+        </w:rPr>
+        <w:t>implementam</w:t>
+      </w:r>
+      <w:proofErr w:type="gramEnd"/>
+      <w:r>
+        <w:rPr>
+          <w:rFonts w:ascii="Arial" w:hAnsi="Arial" w:cs="Arial"/>
+          <w:sz w:val="24"/>
+          <w:szCs w:val="24"/>
+          <w:bdr w:val="none" w:sz="0" w:space="0" w:color="auto" w:frame="1"/>
+        </w:rPr>
+        <w:t xml:space="preserve"> o software criando primeiramente os testes, sendo a implementação de código feito em duplas, ou seja, dois desenvolvedores trabalham em um único computador, procurando identificar erros sintáticos e semânticos, pensando em conjunto em como melhorar o código que está sendo implementado. </w:t>
       </w:r>
     </w:p>
     <w:p>
@@ -3324,7 +4409,27 @@
           <w:szCs w:val="24"/>
           <w:bdr w:val="none" w:sz="0" w:space="0" w:color="auto" w:frame="1"/>
         </w:rPr>
-        <w:t xml:space="preserve">Muito importante também é a refatoração do código, tornando um código lapidado, limpo, para que não haja problema na hora que for feita a leitura deste código que pertence a todos os membros da equipe. Isso significa que qualquer pessoa pode perceber alguma necessidade no código, pode fazê-lo mesmo sem ter sido a pessoa propriamente dita quem desenvolveu aquele código, mas desde que faça os testes necessários e não prejudique as funcionalidades atuais. A grande vantagem de todos ter acesso a todo o código, é que se algum membro abandona o projeto, outro membro não terá grandes dificuldades ao se encarregar das tarefas que foram deixadas pelo outro membro do projeto, pois todos conhecem todas as partes do software mesmo que não seja de forma detalhada. </w:t>
+        <w:t xml:space="preserve">Muito importante também é a refatoração do código, tornando um código lapidado, limpo, para que não haja problema na hora que for feita a leitura deste código que pertence a todos os membros da equipe. Isso significa que qualquer pessoa pode perceber alguma necessidade no código, pode fazê-lo mesmo sem ter sido a pessoa propriamente dita quem desenvolveu aquele código, mas desde que faça os testes necessários e não prejudique as funcionalidades atuais. A grande vantagem de todos </w:t>
+      </w:r>
+      <w:proofErr w:type="gramStart"/>
+      <w:r>
+        <w:rPr>
+          <w:rFonts w:ascii="Arial" w:hAnsi="Arial" w:cs="Arial"/>
+          <w:sz w:val="24"/>
+          <w:szCs w:val="24"/>
+          <w:bdr w:val="none" w:sz="0" w:space="0" w:color="auto" w:frame="1"/>
+        </w:rPr>
+        <w:t>ter</w:t>
+      </w:r>
+      <w:proofErr w:type="gramEnd"/>
+      <w:r>
+        <w:rPr>
+          <w:rFonts w:ascii="Arial" w:hAnsi="Arial" w:cs="Arial"/>
+          <w:sz w:val="24"/>
+          <w:szCs w:val="24"/>
+          <w:bdr w:val="none" w:sz="0" w:space="0" w:color="auto" w:frame="1"/>
+        </w:rPr>
+        <w:t xml:space="preserve"> acesso a todo o código, é que se algum membro abandona o projeto, outro membro não terá grandes dificuldades ao se encarregar das tarefas que foram deixadas pelo outro membro do projeto, pois todos conhecem todas as partes do software mesmo que não seja de forma detalhada. </w:t>
       </w:r>
     </w:p>
     <w:p>
@@ -3356,8 +4461,9 @@
           <w:szCs w:val="24"/>
           <w:bdr w:val="none" w:sz="0" w:space="0" w:color="auto" w:frame="1"/>
         </w:rPr>
-        <w:t xml:space="preserve">trabalhar muitas horas por dia pode acabar acarretando um mal desempenho  pois o programador acaba ficando cansado, que por consequência acaba cometendo mais erros e pra corrigi-los, leva ainda mais tempo, Então diz-se </w:t>
-      </w:r>
+        <w:t xml:space="preserve">trabalhar muitas horas por dia pode acabar acarretando um </w:t>
+      </w:r>
+      <w:proofErr w:type="gramStart"/>
       <w:r>
         <w:rPr>
           <w:rFonts w:ascii="Arial" w:hAnsi="Arial" w:cs="Arial"/>
@@ -3365,6 +4471,25 @@
           <w:szCs w:val="24"/>
           <w:bdr w:val="none" w:sz="0" w:space="0" w:color="auto" w:frame="1"/>
         </w:rPr>
+        <w:t>mal</w:t>
+      </w:r>
+      <w:proofErr w:type="gramEnd"/>
+      <w:r>
+        <w:rPr>
+          <w:rFonts w:ascii="Arial" w:hAnsi="Arial" w:cs="Arial"/>
+          <w:sz w:val="24"/>
+          <w:szCs w:val="24"/>
+          <w:bdr w:val="none" w:sz="0" w:space="0" w:color="auto" w:frame="1"/>
+        </w:rPr>
+        <w:t xml:space="preserve"> desempenho  pois o programador acaba ficando cansado, que por consequência acaba cometendo mais erros e pra corrigi-los, leva ainda mais tempo, Então diz-se </w:t>
+      </w:r>
+      <w:r>
+        <w:rPr>
+          <w:rFonts w:ascii="Arial" w:hAnsi="Arial" w:cs="Arial"/>
+          <w:sz w:val="24"/>
+          <w:szCs w:val="24"/>
+          <w:bdr w:val="none" w:sz="0" w:space="0" w:color="auto" w:frame="1"/>
+        </w:rPr>
         <w:t xml:space="preserve">que não se deve trabalhar mais que 40 horas semanais. Caso seja necessário trabalhar mais que 40 horas, significa que existe um problema sério no projeto que deve ser resolvido não com o aumento de horas trabalhadas, mas sim como melhorar o planejamento. </w:t>
       </w:r>
       <w:r>
@@ -3397,7 +4522,27 @@
           <w:szCs w:val="24"/>
           <w:bdr w:val="none" w:sz="0" w:space="0" w:color="auto" w:frame="1"/>
         </w:rPr>
-        <w:t xml:space="preserve">Outro modelo de desenvolvimento ágil é o Scrum [11]. Seu objetivo é manter um processo de desenvolvimento favorável para o projeto de desenvolvimento orientado a objeto. O objetivo desse modelo é manter um ambiente de desenvolvimento flexível em um ambiente de trabalho onde o projeto passa por várias mudanças. </w:t>
+        <w:t xml:space="preserve">Outro modelo de desenvolvimento ágil é o </w:t>
+      </w:r>
+      <w:proofErr w:type="spellStart"/>
+      <w:r>
+        <w:rPr>
+          <w:rFonts w:ascii="Arial" w:hAnsi="Arial" w:cs="Arial"/>
+          <w:sz w:val="24"/>
+          <w:szCs w:val="24"/>
+          <w:bdr w:val="none" w:sz="0" w:space="0" w:color="auto" w:frame="1"/>
+        </w:rPr>
+        <w:t>Scrum</w:t>
+      </w:r>
+      <w:proofErr w:type="spellEnd"/>
+      <w:r>
+        <w:rPr>
+          <w:rFonts w:ascii="Arial" w:hAnsi="Arial" w:cs="Arial"/>
+          <w:sz w:val="24"/>
+          <w:szCs w:val="24"/>
+          <w:bdr w:val="none" w:sz="0" w:space="0" w:color="auto" w:frame="1"/>
+        </w:rPr>
+        <w:t xml:space="preserve"> [11]. Seu objetivo é manter um processo de desenvolvimento favorável para o projeto de desenvolvimento orientado a objeto. O objetivo desse modelo é manter um ambiente de desenvolvimento flexível em um ambiente de trabalho onde o projeto passa por várias mudanças. </w:t>
       </w:r>
     </w:p>
     <w:p>
@@ -3459,7 +4604,25 @@
           <w:sz w:val="24"/>
           <w:szCs w:val="24"/>
         </w:rPr>
-        <w:t>Ao se desenvolver um software é muito comum que os requisitos mudem com certa frequência, enquanto ainda a implementação está sendo realizada, mudanças em toda documentação do projeto, levariam muito tempo</w:t>
+        <w:t xml:space="preserve">Ao se desenvolver um software é muito comum que os requisitos mudem com certa frequência, enquanto ainda a </w:t>
+      </w:r>
+      <w:proofErr w:type="gramStart"/>
+      <w:r>
+        <w:rPr>
+          <w:rFonts w:ascii="Arial" w:hAnsi="Arial" w:cs="Arial"/>
+          <w:sz w:val="24"/>
+          <w:szCs w:val="24"/>
+        </w:rPr>
+        <w:t>implementação</w:t>
+      </w:r>
+      <w:proofErr w:type="gramEnd"/>
+      <w:r>
+        <w:rPr>
+          <w:rFonts w:ascii="Arial" w:hAnsi="Arial" w:cs="Arial"/>
+          <w:sz w:val="24"/>
+          <w:szCs w:val="24"/>
+        </w:rPr>
+        <w:t xml:space="preserve"> está sendo realizada, mudanças em toda documentação do projeto, levariam muito tempo</w:t>
       </w:r>
       <w:r>
         <w:rPr>
@@ -3548,7 +4711,25 @@
           <w:sz w:val="24"/>
           <w:szCs w:val="24"/>
         </w:rPr>
-        <w:t>As chamadas metodologias de desenvolvimento tradicionais, devem ser aplicadas apenas para projetos em que não haverá muitas mudanças no decorrer da implementação, alterações onde a necessidade de refazer o código não for muito grande e não apresente um alto custo.</w:t>
+        <w:t xml:space="preserve">As chamadas metodologias de desenvolvimento tradicionais, devem ser aplicadas apenas para projetos em que não haverá muitas mudanças no decorrer da </w:t>
+      </w:r>
+      <w:proofErr w:type="gramStart"/>
+      <w:r>
+        <w:rPr>
+          <w:rFonts w:ascii="Arial" w:hAnsi="Arial" w:cs="Arial"/>
+          <w:sz w:val="24"/>
+          <w:szCs w:val="24"/>
+        </w:rPr>
+        <w:t>implementação</w:t>
+      </w:r>
+      <w:proofErr w:type="gramEnd"/>
+      <w:r>
+        <w:rPr>
+          <w:rFonts w:ascii="Arial" w:hAnsi="Arial" w:cs="Arial"/>
+          <w:sz w:val="24"/>
+          <w:szCs w:val="24"/>
+        </w:rPr>
+        <w:t>, alterações onde a necessidade de refazer o código não for muito grande e não apresente um alto custo.</w:t>
       </w:r>
     </w:p>
     <w:p>
@@ -3576,7 +4757,25 @@
           <w:sz w:val="24"/>
           <w:szCs w:val="24"/>
         </w:rPr>
-        <w:t>Além da evolução em como a internet era vista pelos navegadores, após a evolução da web 1.0 para web 2.0 como citado acima, o desenvolvimento também sofreu uma evolução, a maioria dos sites antigos eram todos escritos em HTML.</w:t>
+        <w:t xml:space="preserve">Além da evolução em como a internet era vista pelos navegadores, após a evolução da web 1.0 para </w:t>
+      </w:r>
+      <w:proofErr w:type="gramStart"/>
+      <w:r>
+        <w:rPr>
+          <w:rFonts w:ascii="Arial" w:eastAsia="Times New Roman" w:hAnsi="Arial" w:cs="Arial"/>
+          <w:sz w:val="24"/>
+          <w:szCs w:val="24"/>
+        </w:rPr>
+        <w:t>web 2.0 como citado</w:t>
+      </w:r>
+      <w:proofErr w:type="gramEnd"/>
+      <w:r>
+        <w:rPr>
+          <w:rFonts w:ascii="Arial" w:eastAsia="Times New Roman" w:hAnsi="Arial" w:cs="Arial"/>
+          <w:sz w:val="24"/>
+          <w:szCs w:val="24"/>
+        </w:rPr>
+        <w:t xml:space="preserve"> acima, o desenvolvimento também sofreu uma evolução, a maioria dos sites antigos eram todos escritos em HTML.</w:t>
       </w:r>
     </w:p>
     <w:p>
@@ -3612,7 +4811,25 @@
           <w:sz w:val="24"/>
           <w:szCs w:val="24"/>
         </w:rPr>
-        <w:t xml:space="preserve"> foi projetado para definir a estrutura de um documento da web, onde o código &lt;p&gt; é um elemento estrutural que se refere à "parágrafo", &lt;LI&gt; também é um elemento estrutural que se refere à "listar item"</w:t>
+        <w:t xml:space="preserve"> foi projetado para definir a estrutura de um documento da web, onde o código &lt;p&gt; é um elemento estrutural que se refere </w:t>
+      </w:r>
+      <w:proofErr w:type="gramStart"/>
+      <w:r>
+        <w:rPr>
+          <w:rFonts w:ascii="Arial" w:eastAsia="Times New Roman" w:hAnsi="Arial" w:cs="Arial"/>
+          <w:sz w:val="24"/>
+          <w:szCs w:val="24"/>
+        </w:rPr>
+        <w:t>à</w:t>
+      </w:r>
+      <w:proofErr w:type="gramEnd"/>
+      <w:r>
+        <w:rPr>
+          <w:rFonts w:ascii="Arial" w:eastAsia="Times New Roman" w:hAnsi="Arial" w:cs="Arial"/>
+          <w:sz w:val="24"/>
+          <w:szCs w:val="24"/>
+        </w:rPr>
+        <w:t xml:space="preserve"> "parágrafo", &lt;LI&gt; também é um elemento estrutural que se refere à "listar item"</w:t>
       </w:r>
       <w:r>
         <w:rPr>
@@ -3676,7 +4893,25 @@
           <w:sz w:val="24"/>
           <w:szCs w:val="24"/>
         </w:rPr>
-        <w:t xml:space="preserve"> adicionados. Estes elementos, definem como o texto que será exibido, será formatado.</w:t>
+        <w:t xml:space="preserve"> adicionados. Estes elementos</w:t>
+      </w:r>
+      <w:proofErr w:type="gramStart"/>
+      <w:r>
+        <w:rPr>
+          <w:rFonts w:ascii="Arial" w:eastAsia="Times New Roman" w:hAnsi="Arial" w:cs="Arial"/>
+          <w:sz w:val="24"/>
+          <w:szCs w:val="24"/>
+        </w:rPr>
+        <w:t>, definem</w:t>
+      </w:r>
+      <w:proofErr w:type="gramEnd"/>
+      <w:r>
+        <w:rPr>
+          <w:rFonts w:ascii="Arial" w:eastAsia="Times New Roman" w:hAnsi="Arial" w:cs="Arial"/>
+          <w:sz w:val="24"/>
+          <w:szCs w:val="24"/>
+        </w:rPr>
+        <w:t xml:space="preserve"> como o texto que será exibido, será formatado.</w:t>
       </w:r>
     </w:p>
     <w:p>
@@ -3713,7 +4948,43 @@
           <w:sz w:val="24"/>
           <w:szCs w:val="24"/>
         </w:rPr>
-        <w:t xml:space="preserve"> foi projetado para fazer exatamente isso onde &lt;title&gt; não define a forma e sim o conteúdo, o mesmo com &lt;link&gt; e &lt;description&gt;, assim os dados podem ser exportados</w:t>
+        <w:t xml:space="preserve"> foi projetado para fazer exatamente isso onde &lt;</w:t>
+      </w:r>
+      <w:proofErr w:type="spellStart"/>
+      <w:r>
+        <w:rPr>
+          <w:rFonts w:ascii="Arial" w:eastAsia="Times New Roman" w:hAnsi="Arial" w:cs="Arial"/>
+          <w:sz w:val="24"/>
+          <w:szCs w:val="24"/>
+        </w:rPr>
+        <w:t>title</w:t>
+      </w:r>
+      <w:proofErr w:type="spellEnd"/>
+      <w:r>
+        <w:rPr>
+          <w:rFonts w:ascii="Arial" w:eastAsia="Times New Roman" w:hAnsi="Arial" w:cs="Arial"/>
+          <w:sz w:val="24"/>
+          <w:szCs w:val="24"/>
+        </w:rPr>
+        <w:t>&gt; não define a forma e sim o conteúdo, o mesmo com &lt;link&gt; e &lt;</w:t>
+      </w:r>
+      <w:proofErr w:type="spellStart"/>
+      <w:r>
+        <w:rPr>
+          <w:rFonts w:ascii="Arial" w:eastAsia="Times New Roman" w:hAnsi="Arial" w:cs="Arial"/>
+          <w:sz w:val="24"/>
+          <w:szCs w:val="24"/>
+        </w:rPr>
+        <w:t>description</w:t>
+      </w:r>
+      <w:proofErr w:type="spellEnd"/>
+      <w:r>
+        <w:rPr>
+          <w:rFonts w:ascii="Arial" w:eastAsia="Times New Roman" w:hAnsi="Arial" w:cs="Arial"/>
+          <w:sz w:val="24"/>
+          <w:szCs w:val="24"/>
+        </w:rPr>
+        <w:t>&gt;, assim os dados podem ser exportados</w:t>
       </w:r>
       <w:r>
         <w:rPr>
@@ -3774,15 +5045,33 @@
           <w:sz w:val="24"/>
           <w:szCs w:val="24"/>
         </w:rPr>
-        <w:t xml:space="preserve"> mais </w:t>
-      </w:r>
-      <w:r>
-        <w:rPr>
-          <w:rFonts w:ascii="Arial" w:eastAsia="Times New Roman" w:hAnsi="Arial" w:cs="Arial"/>
-          <w:sz w:val="24"/>
-          <w:szCs w:val="24"/>
-        </w:rPr>
-        <w:t xml:space="preserve"> saber </w:t>
+        <w:t xml:space="preserve"> mais</w:t>
+      </w:r>
+      <w:proofErr w:type="gramStart"/>
+      <w:r>
+        <w:rPr>
+          <w:rFonts w:ascii="Arial" w:eastAsia="Times New Roman" w:hAnsi="Arial" w:cs="Arial"/>
+          <w:sz w:val="24"/>
+          <w:szCs w:val="24"/>
+        </w:rPr>
+        <w:t xml:space="preserve"> </w:t>
+      </w:r>
+      <w:r>
+        <w:rPr>
+          <w:rFonts w:ascii="Arial" w:eastAsia="Times New Roman" w:hAnsi="Arial" w:cs="Arial"/>
+          <w:sz w:val="24"/>
+          <w:szCs w:val="24"/>
+        </w:rPr>
+        <w:t xml:space="preserve"> </w:t>
+      </w:r>
+      <w:proofErr w:type="gramEnd"/>
+      <w:r>
+        <w:rPr>
+          <w:rFonts w:ascii="Arial" w:eastAsia="Times New Roman" w:hAnsi="Arial" w:cs="Arial"/>
+          <w:sz w:val="24"/>
+          <w:szCs w:val="24"/>
+        </w:rPr>
+        <w:t xml:space="preserve">saber </w:t>
       </w:r>
       <w:r>
         <w:rPr>
@@ -3875,7 +5164,25 @@
           <w:sz w:val="24"/>
           <w:szCs w:val="24"/>
         </w:rPr>
-        <w:t xml:space="preserve"> do seu tempo para digitar inúmeras linhas de comando, as vezes para se construir pouca coisa, necessitava de um grande número de linhas.</w:t>
+        <w:t xml:space="preserve"> do seu tempo para digitar inúmeras linhas de comando, </w:t>
+      </w:r>
+      <w:proofErr w:type="gramStart"/>
+      <w:r>
+        <w:rPr>
+          <w:rFonts w:ascii="Arial" w:eastAsia="Times New Roman" w:hAnsi="Arial" w:cs="Arial"/>
+          <w:sz w:val="24"/>
+          <w:szCs w:val="24"/>
+        </w:rPr>
+        <w:t>as</w:t>
+      </w:r>
+      <w:proofErr w:type="gramEnd"/>
+      <w:r>
+        <w:rPr>
+          <w:rFonts w:ascii="Arial" w:eastAsia="Times New Roman" w:hAnsi="Arial" w:cs="Arial"/>
+          <w:sz w:val="24"/>
+          <w:szCs w:val="24"/>
+        </w:rPr>
+        <w:t xml:space="preserve"> vezes para se construir pouca coisa, necessitava de um grande número de linhas.</w:t>
       </w:r>
     </w:p>
     <w:p>
@@ -3912,8 +5219,36 @@
           <w:sz w:val="24"/>
           <w:szCs w:val="24"/>
         </w:rPr>
-        <w:t>Exemplo dessas tecnologia de desenvolvimento ágil é a linguagem Ruby</w:t>
-      </w:r>
+        <w:t xml:space="preserve">Exemplo </w:t>
+      </w:r>
+      <w:proofErr w:type="gramStart"/>
+      <w:r>
+        <w:rPr>
+          <w:rFonts w:ascii="Arial" w:eastAsia="Times New Roman" w:hAnsi="Arial" w:cs="Arial"/>
+          <w:sz w:val="24"/>
+          <w:szCs w:val="24"/>
+        </w:rPr>
+        <w:t>dessas tecnologia</w:t>
+      </w:r>
+      <w:proofErr w:type="gramEnd"/>
+      <w:r>
+        <w:rPr>
+          <w:rFonts w:ascii="Arial" w:eastAsia="Times New Roman" w:hAnsi="Arial" w:cs="Arial"/>
+          <w:sz w:val="24"/>
+          <w:szCs w:val="24"/>
+        </w:rPr>
+        <w:t xml:space="preserve"> de desenvolvimento ágil é a linguagem </w:t>
+      </w:r>
+      <w:proofErr w:type="spellStart"/>
+      <w:r>
+        <w:rPr>
+          <w:rFonts w:ascii="Arial" w:eastAsia="Times New Roman" w:hAnsi="Arial" w:cs="Arial"/>
+          <w:sz w:val="24"/>
+          <w:szCs w:val="24"/>
+        </w:rPr>
+        <w:t>Ruby</w:t>
+      </w:r>
+      <w:proofErr w:type="spellEnd"/>
       <w:r>
         <w:rPr>
           <w:rFonts w:ascii="Arial" w:eastAsia="Times New Roman" w:hAnsi="Arial" w:cs="Arial"/>
@@ -3954,7 +5289,27 @@
           <w:sz w:val="24"/>
           <w:szCs w:val="24"/>
         </w:rPr>
-        <w:t xml:space="preserve">4.2 Ruby </w:t>
+        <w:t xml:space="preserve">4.2 </w:t>
+      </w:r>
+      <w:proofErr w:type="spellStart"/>
+      <w:r>
+        <w:rPr>
+          <w:rFonts w:ascii="Arial" w:eastAsia="Times New Roman" w:hAnsi="Arial" w:cs="Arial"/>
+          <w:b/>
+          <w:sz w:val="24"/>
+          <w:szCs w:val="24"/>
+        </w:rPr>
+        <w:t>Ruby</w:t>
+      </w:r>
+      <w:proofErr w:type="spellEnd"/>
+      <w:r>
+        <w:rPr>
+          <w:rFonts w:ascii="Arial" w:eastAsia="Times New Roman" w:hAnsi="Arial" w:cs="Arial"/>
+          <w:b/>
+          <w:sz w:val="24"/>
+          <w:szCs w:val="24"/>
+        </w:rPr>
+        <w:t xml:space="preserve"> </w:t>
       </w:r>
     </w:p>
     <w:p>
@@ -3988,7 +5343,87 @@
           <w:szCs w:val="24"/>
         </w:rPr>
         <w:tab/>
-        <w:t xml:space="preserve">Ruby é uma linguagem de programação interpretada multiparadigma, de tipagem dinâmica e forte, com gerenciamento de memória automático, originalmente planejada e desenvolvida no Japão em 1995 por Yukihiro “Matz ”Matsumoto, para ser usada como linguagem de </w:t>
+      </w:r>
+      <w:proofErr w:type="spellStart"/>
+      <w:r>
+        <w:rPr>
+          <w:rFonts w:ascii="Arial" w:eastAsia="Times New Roman" w:hAnsi="Arial" w:cs="Arial"/>
+          <w:sz w:val="24"/>
+          <w:szCs w:val="24"/>
+        </w:rPr>
+        <w:t>Ruby</w:t>
+      </w:r>
+      <w:proofErr w:type="spellEnd"/>
+      <w:r>
+        <w:rPr>
+          <w:rFonts w:ascii="Arial" w:eastAsia="Times New Roman" w:hAnsi="Arial" w:cs="Arial"/>
+          <w:sz w:val="24"/>
+          <w:szCs w:val="24"/>
+        </w:rPr>
+        <w:t xml:space="preserve"> é uma linguagem de programação interpretada multiparadigma, de </w:t>
+      </w:r>
+      <w:proofErr w:type="spellStart"/>
+      <w:r>
+        <w:rPr>
+          <w:rFonts w:ascii="Arial" w:eastAsia="Times New Roman" w:hAnsi="Arial" w:cs="Arial"/>
+          <w:sz w:val="24"/>
+          <w:szCs w:val="24"/>
+        </w:rPr>
+        <w:t>tipagem</w:t>
+      </w:r>
+      <w:proofErr w:type="spellEnd"/>
+      <w:r>
+        <w:rPr>
+          <w:rFonts w:ascii="Arial" w:eastAsia="Times New Roman" w:hAnsi="Arial" w:cs="Arial"/>
+          <w:sz w:val="24"/>
+          <w:szCs w:val="24"/>
+        </w:rPr>
+        <w:t xml:space="preserve"> dinâmica e forte, com gerenciamento de memória automático, originalmente planejada e desenvolvida no Japão em 1995 por </w:t>
+      </w:r>
+      <w:proofErr w:type="spellStart"/>
+      <w:r>
+        <w:rPr>
+          <w:rFonts w:ascii="Arial" w:eastAsia="Times New Roman" w:hAnsi="Arial" w:cs="Arial"/>
+          <w:sz w:val="24"/>
+          <w:szCs w:val="24"/>
+        </w:rPr>
+        <w:t>Yukihiro</w:t>
+      </w:r>
+      <w:proofErr w:type="spellEnd"/>
+      <w:r>
+        <w:rPr>
+          <w:rFonts w:ascii="Arial" w:eastAsia="Times New Roman" w:hAnsi="Arial" w:cs="Arial"/>
+          <w:sz w:val="24"/>
+          <w:szCs w:val="24"/>
+        </w:rPr>
+        <w:t xml:space="preserve"> “</w:t>
+      </w:r>
+      <w:proofErr w:type="spellStart"/>
+      <w:r>
+        <w:rPr>
+          <w:rFonts w:ascii="Arial" w:eastAsia="Times New Roman" w:hAnsi="Arial" w:cs="Arial"/>
+          <w:sz w:val="24"/>
+          <w:szCs w:val="24"/>
+        </w:rPr>
+        <w:t>Matz</w:t>
+      </w:r>
+      <w:proofErr w:type="spellEnd"/>
+      <w:r>
+        <w:rPr>
+          <w:rFonts w:ascii="Arial" w:eastAsia="Times New Roman" w:hAnsi="Arial" w:cs="Arial"/>
+          <w:sz w:val="24"/>
+          <w:szCs w:val="24"/>
+        </w:rPr>
+        <w:t xml:space="preserve"> </w:t>
+      </w:r>
+      <w:proofErr w:type="gramStart"/>
+      <w:r>
+        <w:rPr>
+          <w:rFonts w:ascii="Arial" w:eastAsia="Times New Roman" w:hAnsi="Arial" w:cs="Arial"/>
+          <w:sz w:val="24"/>
+          <w:szCs w:val="24"/>
+        </w:rPr>
+        <w:t xml:space="preserve">”Matsumoto, para ser usada como linguagem de </w:t>
       </w:r>
       <w:r>
         <w:rPr>
@@ -3998,13 +5433,50 @@
         </w:rPr>
         <w:t>script.</w:t>
       </w:r>
-      <w:r>
-        <w:rPr>
-          <w:rFonts w:ascii="Arial" w:eastAsia="Times New Roman" w:hAnsi="Arial" w:cs="Arial"/>
-          <w:sz w:val="24"/>
-          <w:szCs w:val="24"/>
-        </w:rPr>
-        <w:t xml:space="preserve"> Matz queria uma linguagem de script que fosse mais poderosa do que Perl e mais orientada a objetos do que Python. </w:t>
+      <w:proofErr w:type="gramEnd"/>
+      <w:r>
+        <w:rPr>
+          <w:rFonts w:ascii="Arial" w:eastAsia="Times New Roman" w:hAnsi="Arial" w:cs="Arial"/>
+          <w:sz w:val="24"/>
+          <w:szCs w:val="24"/>
+        </w:rPr>
+        <w:t xml:space="preserve"> </w:t>
+      </w:r>
+      <w:proofErr w:type="spellStart"/>
+      <w:r>
+        <w:rPr>
+          <w:rFonts w:ascii="Arial" w:eastAsia="Times New Roman" w:hAnsi="Arial" w:cs="Arial"/>
+          <w:sz w:val="24"/>
+          <w:szCs w:val="24"/>
+        </w:rPr>
+        <w:t>Matz</w:t>
+      </w:r>
+      <w:proofErr w:type="spellEnd"/>
+      <w:r>
+        <w:rPr>
+          <w:rFonts w:ascii="Arial" w:eastAsia="Times New Roman" w:hAnsi="Arial" w:cs="Arial"/>
+          <w:sz w:val="24"/>
+          <w:szCs w:val="24"/>
+        </w:rPr>
+        <w:t xml:space="preserve"> queria uma linguagem de script que fosse mais poderosa do que Perl e mais orientada a objetos do que </w:t>
+      </w:r>
+      <w:proofErr w:type="spellStart"/>
+      <w:r>
+        <w:rPr>
+          <w:rFonts w:ascii="Arial" w:eastAsia="Times New Roman" w:hAnsi="Arial" w:cs="Arial"/>
+          <w:sz w:val="24"/>
+          <w:szCs w:val="24"/>
+        </w:rPr>
+        <w:t>Python</w:t>
+      </w:r>
+      <w:proofErr w:type="spellEnd"/>
+      <w:r>
+        <w:rPr>
+          <w:rFonts w:ascii="Arial" w:eastAsia="Times New Roman" w:hAnsi="Arial" w:cs="Arial"/>
+          <w:sz w:val="24"/>
+          <w:szCs w:val="24"/>
+        </w:rPr>
+        <w:t xml:space="preserve">. </w:t>
       </w:r>
     </w:p>
     <w:p>
@@ -4025,42 +5497,189 @@
           <w:szCs w:val="24"/>
         </w:rPr>
         <w:tab/>
-        <w:t>A linguagem também suporta programação funcional, orientada a objetos, imperativa e reflexiva. Foi inspirada principalmente por Python, Perl, Smalltalk, Eiffel, Ada e Lisp, sendo muito similar em vários aspectos a Python. Atualmente, Ruby é a 11ª (décima primeira) linguagem de programação mais popular do mundo, de acordo com o Índice Tiobe [13]</w:t>
-      </w:r>
-    </w:p>
-    <w:p>
-      <w:pPr>
-        <w:pStyle w:val="SemEspaamento"/>
-        <w:spacing w:line="360" w:lineRule="auto"/>
-        <w:jc w:val="both"/>
-        <w:rPr>
-          <w:rFonts w:ascii="Arial" w:eastAsia="Times New Roman" w:hAnsi="Arial" w:cs="Arial"/>
-          <w:sz w:val="24"/>
-          <w:szCs w:val="24"/>
-        </w:rPr>
-      </w:pPr>
-    </w:p>
-    <w:p>
-      <w:pPr>
-        <w:pStyle w:val="SemEspaamento"/>
-        <w:spacing w:line="360" w:lineRule="auto"/>
-        <w:jc w:val="both"/>
-        <w:rPr>
-          <w:rFonts w:ascii="Arial" w:eastAsia="Times New Roman" w:hAnsi="Arial" w:cs="Arial"/>
-          <w:b/>
-          <w:sz w:val="24"/>
-          <w:szCs w:val="24"/>
-        </w:rPr>
-      </w:pPr>
-      <w:r>
-        <w:rPr>
-          <w:rFonts w:ascii="Arial" w:eastAsia="Times New Roman" w:hAnsi="Arial" w:cs="Arial"/>
-          <w:b/>
-          <w:sz w:val="24"/>
-          <w:szCs w:val="24"/>
-        </w:rPr>
-        <w:t>4.3 Rails</w:t>
-      </w:r>
+        <w:t xml:space="preserve">A linguagem também suporta programação funcional, orientada a objetos, imperativa e reflexiva. </w:t>
+      </w:r>
+      <w:proofErr w:type="gramStart"/>
+      <w:r>
+        <w:rPr>
+          <w:rFonts w:ascii="Arial" w:eastAsia="Times New Roman" w:hAnsi="Arial" w:cs="Arial"/>
+          <w:sz w:val="24"/>
+          <w:szCs w:val="24"/>
+        </w:rPr>
+        <w:t>Foi</w:t>
+      </w:r>
+      <w:proofErr w:type="gramEnd"/>
+      <w:r>
+        <w:rPr>
+          <w:rFonts w:ascii="Arial" w:eastAsia="Times New Roman" w:hAnsi="Arial" w:cs="Arial"/>
+          <w:sz w:val="24"/>
+          <w:szCs w:val="24"/>
+        </w:rPr>
+        <w:t xml:space="preserve"> inspirada principalmente por </w:t>
+      </w:r>
+      <w:proofErr w:type="spellStart"/>
+      <w:r>
+        <w:rPr>
+          <w:rFonts w:ascii="Arial" w:eastAsia="Times New Roman" w:hAnsi="Arial" w:cs="Arial"/>
+          <w:sz w:val="24"/>
+          <w:szCs w:val="24"/>
+        </w:rPr>
+        <w:t>Python</w:t>
+      </w:r>
+      <w:proofErr w:type="spellEnd"/>
+      <w:r>
+        <w:rPr>
+          <w:rFonts w:ascii="Arial" w:eastAsia="Times New Roman" w:hAnsi="Arial" w:cs="Arial"/>
+          <w:sz w:val="24"/>
+          <w:szCs w:val="24"/>
+        </w:rPr>
+        <w:t xml:space="preserve">, Perl, </w:t>
+      </w:r>
+      <w:proofErr w:type="spellStart"/>
+      <w:r>
+        <w:rPr>
+          <w:rFonts w:ascii="Arial" w:eastAsia="Times New Roman" w:hAnsi="Arial" w:cs="Arial"/>
+          <w:sz w:val="24"/>
+          <w:szCs w:val="24"/>
+        </w:rPr>
+        <w:t>Smalltalk</w:t>
+      </w:r>
+      <w:proofErr w:type="spellEnd"/>
+      <w:r>
+        <w:rPr>
+          <w:rFonts w:ascii="Arial" w:eastAsia="Times New Roman" w:hAnsi="Arial" w:cs="Arial"/>
+          <w:sz w:val="24"/>
+          <w:szCs w:val="24"/>
+        </w:rPr>
+        <w:t xml:space="preserve">, Eiffel, Ada e </w:t>
+      </w:r>
+      <w:proofErr w:type="spellStart"/>
+      <w:r>
+        <w:rPr>
+          <w:rFonts w:ascii="Arial" w:eastAsia="Times New Roman" w:hAnsi="Arial" w:cs="Arial"/>
+          <w:sz w:val="24"/>
+          <w:szCs w:val="24"/>
+        </w:rPr>
+        <w:t>Lisp</w:t>
+      </w:r>
+      <w:proofErr w:type="spellEnd"/>
+      <w:r>
+        <w:rPr>
+          <w:rFonts w:ascii="Arial" w:eastAsia="Times New Roman" w:hAnsi="Arial" w:cs="Arial"/>
+          <w:sz w:val="24"/>
+          <w:szCs w:val="24"/>
+        </w:rPr>
+        <w:t xml:space="preserve">, sendo muito similar em vários aspectos a </w:t>
+      </w:r>
+      <w:proofErr w:type="spellStart"/>
+      <w:r>
+        <w:rPr>
+          <w:rFonts w:ascii="Arial" w:eastAsia="Times New Roman" w:hAnsi="Arial" w:cs="Arial"/>
+          <w:sz w:val="24"/>
+          <w:szCs w:val="24"/>
+        </w:rPr>
+        <w:t>Python</w:t>
+      </w:r>
+      <w:proofErr w:type="spellEnd"/>
+      <w:r>
+        <w:rPr>
+          <w:rFonts w:ascii="Arial" w:eastAsia="Times New Roman" w:hAnsi="Arial" w:cs="Arial"/>
+          <w:sz w:val="24"/>
+          <w:szCs w:val="24"/>
+        </w:rPr>
+        <w:t xml:space="preserve">. Atualmente, </w:t>
+      </w:r>
+      <w:proofErr w:type="spellStart"/>
+      <w:r>
+        <w:rPr>
+          <w:rFonts w:ascii="Arial" w:eastAsia="Times New Roman" w:hAnsi="Arial" w:cs="Arial"/>
+          <w:sz w:val="24"/>
+          <w:szCs w:val="24"/>
+        </w:rPr>
+        <w:t>Ruby</w:t>
+      </w:r>
+      <w:proofErr w:type="spellEnd"/>
+      <w:r>
+        <w:rPr>
+          <w:rFonts w:ascii="Arial" w:eastAsia="Times New Roman" w:hAnsi="Arial" w:cs="Arial"/>
+          <w:sz w:val="24"/>
+          <w:szCs w:val="24"/>
+        </w:rPr>
+        <w:t xml:space="preserve"> é a 11ª (décima primeira) linguagem de programação mais popular do mundo, de acordo com o Índice </w:t>
+      </w:r>
+      <w:proofErr w:type="spellStart"/>
+      <w:r>
+        <w:rPr>
+          <w:rFonts w:ascii="Arial" w:eastAsia="Times New Roman" w:hAnsi="Arial" w:cs="Arial"/>
+          <w:sz w:val="24"/>
+          <w:szCs w:val="24"/>
+        </w:rPr>
+        <w:t>Tiobe</w:t>
+      </w:r>
+      <w:proofErr w:type="spellEnd"/>
+      <w:r>
+        <w:rPr>
+          <w:rFonts w:ascii="Arial" w:eastAsia="Times New Roman" w:hAnsi="Arial" w:cs="Arial"/>
+          <w:sz w:val="24"/>
+          <w:szCs w:val="24"/>
+        </w:rPr>
+        <w:t xml:space="preserve"> [13</w:t>
+      </w:r>
+      <w:proofErr w:type="gramStart"/>
+      <w:r>
+        <w:rPr>
+          <w:rFonts w:ascii="Arial" w:eastAsia="Times New Roman" w:hAnsi="Arial" w:cs="Arial"/>
+          <w:sz w:val="24"/>
+          <w:szCs w:val="24"/>
+        </w:rPr>
+        <w:t>]</w:t>
+      </w:r>
+      <w:proofErr w:type="gramEnd"/>
+    </w:p>
+    <w:p>
+      <w:pPr>
+        <w:pStyle w:val="SemEspaamento"/>
+        <w:spacing w:line="360" w:lineRule="auto"/>
+        <w:jc w:val="both"/>
+        <w:rPr>
+          <w:rFonts w:ascii="Arial" w:eastAsia="Times New Roman" w:hAnsi="Arial" w:cs="Arial"/>
+          <w:sz w:val="24"/>
+          <w:szCs w:val="24"/>
+        </w:rPr>
+      </w:pPr>
+    </w:p>
+    <w:p>
+      <w:pPr>
+        <w:pStyle w:val="SemEspaamento"/>
+        <w:spacing w:line="360" w:lineRule="auto"/>
+        <w:jc w:val="both"/>
+        <w:rPr>
+          <w:rFonts w:ascii="Arial" w:eastAsia="Times New Roman" w:hAnsi="Arial" w:cs="Arial"/>
+          <w:b/>
+          <w:sz w:val="24"/>
+          <w:szCs w:val="24"/>
+        </w:rPr>
+      </w:pPr>
+      <w:r>
+        <w:rPr>
+          <w:rFonts w:ascii="Arial" w:eastAsia="Times New Roman" w:hAnsi="Arial" w:cs="Arial"/>
+          <w:b/>
+          <w:sz w:val="24"/>
+          <w:szCs w:val="24"/>
+        </w:rPr>
+        <w:t xml:space="preserve">4.3 </w:t>
+      </w:r>
+      <w:proofErr w:type="spellStart"/>
+      <w:r>
+        <w:rPr>
+          <w:rFonts w:ascii="Arial" w:eastAsia="Times New Roman" w:hAnsi="Arial" w:cs="Arial"/>
+          <w:b/>
+          <w:sz w:val="24"/>
+          <w:szCs w:val="24"/>
+        </w:rPr>
+        <w:t>Rails</w:t>
+      </w:r>
+      <w:proofErr w:type="spellEnd"/>
     </w:p>
     <w:p>
       <w:pPr>
@@ -4094,7 +5713,24 @@
         </w:rPr>
         <w:lastRenderedPageBreak/>
         <w:tab/>
-        <w:t xml:space="preserve">Rails é seu framework, </w:t>
+      </w:r>
+      <w:proofErr w:type="spellStart"/>
+      <w:r>
+        <w:rPr>
+          <w:rFonts w:ascii="Arial" w:hAnsi="Arial" w:cs="Arial"/>
+          <w:sz w:val="24"/>
+          <w:szCs w:val="24"/>
+        </w:rPr>
+        <w:t>Rails</w:t>
+      </w:r>
+      <w:proofErr w:type="spellEnd"/>
+      <w:r>
+        <w:rPr>
+          <w:rFonts w:ascii="Arial" w:hAnsi="Arial" w:cs="Arial"/>
+          <w:sz w:val="24"/>
+          <w:szCs w:val="24"/>
+        </w:rPr>
+        <w:t xml:space="preserve"> é seu framework, </w:t>
       </w:r>
       <w:r>
         <w:rPr>
@@ -4115,16 +5751,96 @@
           <w:bdr w:val="none" w:sz="0" w:space="0" w:color="auto" w:frame="1"/>
           <w:shd w:val="clear" w:color="auto" w:fill="FFFFFF"/>
         </w:rPr>
-        <w:t>David Heinemeier Hansson</w:t>
-      </w:r>
-      <w:r>
-        <w:rPr>
-          <w:rFonts w:ascii="Arial" w:eastAsia="Times New Roman" w:hAnsi="Arial" w:cs="Arial"/>
-          <w:color w:val="000000"/>
-          <w:sz w:val="24"/>
-          <w:szCs w:val="24"/>
-        </w:rPr>
-        <w:t xml:space="preserve"> em Ruby, organizado em MVC (Model-View-Controller). Lançado para o público em 2004, sua característica é a facilidade na hora de programar, tornando códigos menores o que leva o programador programar mais em menos tempo.</w:t>
+        <w:t xml:space="preserve">David </w:t>
+      </w:r>
+      <w:proofErr w:type="spellStart"/>
+      <w:r>
+        <w:rPr>
+          <w:rStyle w:val="nfase"/>
+          <w:rFonts w:ascii="Arial" w:hAnsi="Arial" w:cs="Arial"/>
+          <w:color w:val="000000"/>
+          <w:sz w:val="24"/>
+          <w:szCs w:val="24"/>
+          <w:bdr w:val="none" w:sz="0" w:space="0" w:color="auto" w:frame="1"/>
+          <w:shd w:val="clear" w:color="auto" w:fill="FFFFFF"/>
+        </w:rPr>
+        <w:t>Heinemeier</w:t>
+      </w:r>
+      <w:proofErr w:type="spellEnd"/>
+      <w:r>
+        <w:rPr>
+          <w:rStyle w:val="nfase"/>
+          <w:rFonts w:ascii="Arial" w:hAnsi="Arial" w:cs="Arial"/>
+          <w:color w:val="000000"/>
+          <w:sz w:val="24"/>
+          <w:szCs w:val="24"/>
+          <w:bdr w:val="none" w:sz="0" w:space="0" w:color="auto" w:frame="1"/>
+          <w:shd w:val="clear" w:color="auto" w:fill="FFFFFF"/>
+        </w:rPr>
+        <w:t xml:space="preserve"> </w:t>
+      </w:r>
+      <w:proofErr w:type="spellStart"/>
+      <w:r>
+        <w:rPr>
+          <w:rStyle w:val="nfase"/>
+          <w:rFonts w:ascii="Arial" w:hAnsi="Arial" w:cs="Arial"/>
+          <w:color w:val="000000"/>
+          <w:sz w:val="24"/>
+          <w:szCs w:val="24"/>
+          <w:bdr w:val="none" w:sz="0" w:space="0" w:color="auto" w:frame="1"/>
+          <w:shd w:val="clear" w:color="auto" w:fill="FFFFFF"/>
+        </w:rPr>
+        <w:t>Hansson</w:t>
+      </w:r>
+      <w:proofErr w:type="spellEnd"/>
+      <w:r>
+        <w:rPr>
+          <w:rFonts w:ascii="Arial" w:eastAsia="Times New Roman" w:hAnsi="Arial" w:cs="Arial"/>
+          <w:color w:val="000000"/>
+          <w:sz w:val="24"/>
+          <w:szCs w:val="24"/>
+        </w:rPr>
+        <w:t xml:space="preserve"> em </w:t>
+      </w:r>
+      <w:proofErr w:type="spellStart"/>
+      <w:r>
+        <w:rPr>
+          <w:rFonts w:ascii="Arial" w:eastAsia="Times New Roman" w:hAnsi="Arial" w:cs="Arial"/>
+          <w:color w:val="000000"/>
+          <w:sz w:val="24"/>
+          <w:szCs w:val="24"/>
+        </w:rPr>
+        <w:t>Ruby</w:t>
+      </w:r>
+      <w:proofErr w:type="spellEnd"/>
+      <w:r>
+        <w:rPr>
+          <w:rFonts w:ascii="Arial" w:eastAsia="Times New Roman" w:hAnsi="Arial" w:cs="Arial"/>
+          <w:color w:val="000000"/>
+          <w:sz w:val="24"/>
+          <w:szCs w:val="24"/>
+        </w:rPr>
+        <w:t>, organizado em MVC (</w:t>
+      </w:r>
+      <w:proofErr w:type="spellStart"/>
+      <w:r>
+        <w:rPr>
+          <w:rFonts w:ascii="Arial" w:eastAsia="Times New Roman" w:hAnsi="Arial" w:cs="Arial"/>
+          <w:color w:val="000000"/>
+          <w:sz w:val="24"/>
+          <w:szCs w:val="24"/>
+        </w:rPr>
+        <w:t>Model-View-Controller</w:t>
+      </w:r>
+      <w:proofErr w:type="spellEnd"/>
+      <w:r>
+        <w:rPr>
+          <w:rFonts w:ascii="Arial" w:eastAsia="Times New Roman" w:hAnsi="Arial" w:cs="Arial"/>
+          <w:color w:val="000000"/>
+          <w:sz w:val="24"/>
+          <w:szCs w:val="24"/>
+        </w:rPr>
+        <w:t>). Lançado para o público em 2004, sua característica é a facilidade na hora de programar, tornando códigos menores o que leva o programador programar mais em menos tempo.</w:t>
       </w:r>
     </w:p>
     <w:p>
@@ -4199,7 +5915,106 @@
           <w:szCs w:val="24"/>
         </w:rPr>
         <w:tab/>
-        <w:t>Rails segue algumas filosofias, e uma delas é denominada DRY (Don't Repeat Yourself) ela diz que não é bom que não é bom escrever o mesmo código mais de uma vez.</w:t>
+      </w:r>
+      <w:proofErr w:type="spellStart"/>
+      <w:r>
+        <w:rPr>
+          <w:rFonts w:ascii="Arial" w:eastAsia="Times New Roman" w:hAnsi="Arial" w:cs="Arial"/>
+          <w:color w:val="000000"/>
+          <w:sz w:val="24"/>
+          <w:szCs w:val="24"/>
+        </w:rPr>
+        <w:t>Rails</w:t>
+      </w:r>
+      <w:proofErr w:type="spellEnd"/>
+      <w:r>
+        <w:rPr>
+          <w:rFonts w:ascii="Arial" w:eastAsia="Times New Roman" w:hAnsi="Arial" w:cs="Arial"/>
+          <w:color w:val="000000"/>
+          <w:sz w:val="24"/>
+          <w:szCs w:val="24"/>
+        </w:rPr>
+        <w:t xml:space="preserve"> segue algumas filosofias, e uma delas é denominada DRY (</w:t>
+      </w:r>
+      <w:proofErr w:type="spellStart"/>
+      <w:r>
+        <w:rPr>
+          <w:rFonts w:ascii="Arial" w:eastAsia="Times New Roman" w:hAnsi="Arial" w:cs="Arial"/>
+          <w:color w:val="000000"/>
+          <w:sz w:val="24"/>
+          <w:szCs w:val="24"/>
+        </w:rPr>
+        <w:t>Don't</w:t>
+      </w:r>
+      <w:proofErr w:type="spellEnd"/>
+      <w:r>
+        <w:rPr>
+          <w:rFonts w:ascii="Arial" w:eastAsia="Times New Roman" w:hAnsi="Arial" w:cs="Arial"/>
+          <w:color w:val="000000"/>
+          <w:sz w:val="24"/>
+          <w:szCs w:val="24"/>
+        </w:rPr>
+        <w:t xml:space="preserve"> </w:t>
+      </w:r>
+      <w:proofErr w:type="spellStart"/>
+      <w:r>
+        <w:rPr>
+          <w:rFonts w:ascii="Arial" w:eastAsia="Times New Roman" w:hAnsi="Arial" w:cs="Arial"/>
+          <w:color w:val="000000"/>
+          <w:sz w:val="24"/>
+          <w:szCs w:val="24"/>
+        </w:rPr>
+        <w:t>Repeat</w:t>
+      </w:r>
+      <w:proofErr w:type="spellEnd"/>
+      <w:r>
+        <w:rPr>
+          <w:rFonts w:ascii="Arial" w:eastAsia="Times New Roman" w:hAnsi="Arial" w:cs="Arial"/>
+          <w:color w:val="000000"/>
+          <w:sz w:val="24"/>
+          <w:szCs w:val="24"/>
+        </w:rPr>
+        <w:t xml:space="preserve"> </w:t>
+      </w:r>
+      <w:proofErr w:type="spellStart"/>
+      <w:r>
+        <w:rPr>
+          <w:rFonts w:ascii="Arial" w:eastAsia="Times New Roman" w:hAnsi="Arial" w:cs="Arial"/>
+          <w:color w:val="000000"/>
+          <w:sz w:val="24"/>
+          <w:szCs w:val="24"/>
+        </w:rPr>
+        <w:t>Yourself</w:t>
+      </w:r>
+      <w:proofErr w:type="spellEnd"/>
+      <w:r>
+        <w:rPr>
+          <w:rFonts w:ascii="Arial" w:eastAsia="Times New Roman" w:hAnsi="Arial" w:cs="Arial"/>
+          <w:color w:val="000000"/>
+          <w:sz w:val="24"/>
+          <w:szCs w:val="24"/>
+        </w:rPr>
+        <w:t xml:space="preserve">) ela diz que não é bom que não </w:t>
+      </w:r>
+      <w:proofErr w:type="gramStart"/>
+      <w:r>
+        <w:rPr>
+          <w:rFonts w:ascii="Arial" w:eastAsia="Times New Roman" w:hAnsi="Arial" w:cs="Arial"/>
+          <w:color w:val="000000"/>
+          <w:sz w:val="24"/>
+          <w:szCs w:val="24"/>
+        </w:rPr>
+        <w:t>é</w:t>
+      </w:r>
+      <w:proofErr w:type="gramEnd"/>
+      <w:r>
+        <w:rPr>
+          <w:rFonts w:ascii="Arial" w:eastAsia="Times New Roman" w:hAnsi="Arial" w:cs="Arial"/>
+          <w:color w:val="000000"/>
+          <w:sz w:val="24"/>
+          <w:szCs w:val="24"/>
+        </w:rPr>
+        <w:t xml:space="preserve"> bom escrever o mesmo código mais de uma vez.</w:t>
       </w:r>
     </w:p>
     <w:p>
@@ -4229,26 +6044,150 @@
           <w:sz w:val="24"/>
           <w:szCs w:val="24"/>
         </w:rPr>
-        <w:t xml:space="preserve">Em uma plataforma de arquitetura MVC (Model-View-Controller) o ROR utiliza um recurso chamado Scaffolding que gera automaticamente controllers e views a partir de um certo modelo </w:t>
-      </w:r>
-      <w:r>
-        <w:rPr>
-          <w:rFonts w:ascii="Arial" w:eastAsia="Times New Roman" w:hAnsi="Arial" w:cs="Arial"/>
-          <w:color w:val="000000"/>
-          <w:sz w:val="24"/>
-          <w:szCs w:val="24"/>
-        </w:rPr>
-        <w:t>mostrado para o programador. RoR</w:t>
-      </w:r>
-      <w:r>
-        <w:rPr>
-          <w:rFonts w:ascii="Arial" w:eastAsia="Times New Roman" w:hAnsi="Arial" w:cs="Arial"/>
-          <w:color w:val="000000"/>
-          <w:sz w:val="24"/>
-          <w:szCs w:val="24"/>
-        </w:rPr>
-        <w:t xml:space="preserve"> também provê abstração de SGBDs</w:t>
-      </w:r>
+        <w:t>Em uma plataforma de arquitetura MVC (</w:t>
+      </w:r>
+      <w:proofErr w:type="spellStart"/>
+      <w:r>
+        <w:rPr>
+          <w:rFonts w:ascii="Arial" w:eastAsia="Times New Roman" w:hAnsi="Arial" w:cs="Arial"/>
+          <w:color w:val="000000"/>
+          <w:sz w:val="24"/>
+          <w:szCs w:val="24"/>
+        </w:rPr>
+        <w:t>Model-View-Controller</w:t>
+      </w:r>
+      <w:proofErr w:type="spellEnd"/>
+      <w:r>
+        <w:rPr>
+          <w:rFonts w:ascii="Arial" w:eastAsia="Times New Roman" w:hAnsi="Arial" w:cs="Arial"/>
+          <w:color w:val="000000"/>
+          <w:sz w:val="24"/>
+          <w:szCs w:val="24"/>
+        </w:rPr>
+        <w:t xml:space="preserve">) o ROR utiliza um recurso chamado </w:t>
+      </w:r>
+      <w:proofErr w:type="spellStart"/>
+      <w:r>
+        <w:rPr>
+          <w:rFonts w:ascii="Arial" w:eastAsia="Times New Roman" w:hAnsi="Arial" w:cs="Arial"/>
+          <w:color w:val="000000"/>
+          <w:sz w:val="24"/>
+          <w:szCs w:val="24"/>
+        </w:rPr>
+        <w:t>Scaffolding</w:t>
+      </w:r>
+      <w:proofErr w:type="spellEnd"/>
+      <w:r>
+        <w:rPr>
+          <w:rFonts w:ascii="Arial" w:eastAsia="Times New Roman" w:hAnsi="Arial" w:cs="Arial"/>
+          <w:color w:val="000000"/>
+          <w:sz w:val="24"/>
+          <w:szCs w:val="24"/>
+        </w:rPr>
+        <w:t xml:space="preserve"> que gera automaticamente </w:t>
+      </w:r>
+      <w:proofErr w:type="spellStart"/>
+      <w:r>
+        <w:rPr>
+          <w:rFonts w:ascii="Arial" w:eastAsia="Times New Roman" w:hAnsi="Arial" w:cs="Arial"/>
+          <w:color w:val="000000"/>
+          <w:sz w:val="24"/>
+          <w:szCs w:val="24"/>
+        </w:rPr>
+        <w:t>controllers</w:t>
+      </w:r>
+      <w:proofErr w:type="spellEnd"/>
+      <w:r>
+        <w:rPr>
+          <w:rFonts w:ascii="Arial" w:eastAsia="Times New Roman" w:hAnsi="Arial" w:cs="Arial"/>
+          <w:color w:val="000000"/>
+          <w:sz w:val="24"/>
+          <w:szCs w:val="24"/>
+        </w:rPr>
+        <w:t xml:space="preserve"> e </w:t>
+      </w:r>
+      <w:proofErr w:type="spellStart"/>
+      <w:r>
+        <w:rPr>
+          <w:rFonts w:ascii="Arial" w:eastAsia="Times New Roman" w:hAnsi="Arial" w:cs="Arial"/>
+          <w:color w:val="000000"/>
+          <w:sz w:val="24"/>
+          <w:szCs w:val="24"/>
+        </w:rPr>
+        <w:t>views</w:t>
+      </w:r>
+      <w:proofErr w:type="spellEnd"/>
+      <w:r>
+        <w:rPr>
+          <w:rFonts w:ascii="Arial" w:eastAsia="Times New Roman" w:hAnsi="Arial" w:cs="Arial"/>
+          <w:color w:val="000000"/>
+          <w:sz w:val="24"/>
+          <w:szCs w:val="24"/>
+        </w:rPr>
+        <w:t xml:space="preserve"> a partir de </w:t>
+      </w:r>
+      <w:proofErr w:type="gramStart"/>
+      <w:r>
+        <w:rPr>
+          <w:rFonts w:ascii="Arial" w:eastAsia="Times New Roman" w:hAnsi="Arial" w:cs="Arial"/>
+          <w:color w:val="000000"/>
+          <w:sz w:val="24"/>
+          <w:szCs w:val="24"/>
+        </w:rPr>
+        <w:t>um certo</w:t>
+      </w:r>
+      <w:proofErr w:type="gramEnd"/>
+      <w:r>
+        <w:rPr>
+          <w:rFonts w:ascii="Arial" w:eastAsia="Times New Roman" w:hAnsi="Arial" w:cs="Arial"/>
+          <w:color w:val="000000"/>
+          <w:sz w:val="24"/>
+          <w:szCs w:val="24"/>
+        </w:rPr>
+        <w:t xml:space="preserve"> modelo </w:t>
+      </w:r>
+      <w:r>
+        <w:rPr>
+          <w:rFonts w:ascii="Arial" w:eastAsia="Times New Roman" w:hAnsi="Arial" w:cs="Arial"/>
+          <w:color w:val="000000"/>
+          <w:sz w:val="24"/>
+          <w:szCs w:val="24"/>
+        </w:rPr>
+        <w:t xml:space="preserve">mostrado para o programador. </w:t>
+      </w:r>
+      <w:proofErr w:type="spellStart"/>
+      <w:proofErr w:type="gramStart"/>
+      <w:r>
+        <w:rPr>
+          <w:rFonts w:ascii="Arial" w:eastAsia="Times New Roman" w:hAnsi="Arial" w:cs="Arial"/>
+          <w:color w:val="000000"/>
+          <w:sz w:val="24"/>
+          <w:szCs w:val="24"/>
+        </w:rPr>
+        <w:t>RoR</w:t>
+      </w:r>
+      <w:proofErr w:type="spellEnd"/>
+      <w:proofErr w:type="gramEnd"/>
+      <w:r>
+        <w:rPr>
+          <w:rFonts w:ascii="Arial" w:eastAsia="Times New Roman" w:hAnsi="Arial" w:cs="Arial"/>
+          <w:color w:val="000000"/>
+          <w:sz w:val="24"/>
+          <w:szCs w:val="24"/>
+        </w:rPr>
+        <w:t xml:space="preserve"> também provê abstração de </w:t>
+      </w:r>
+      <w:proofErr w:type="spellStart"/>
+      <w:r>
+        <w:rPr>
+          <w:rFonts w:ascii="Arial" w:eastAsia="Times New Roman" w:hAnsi="Arial" w:cs="Arial"/>
+          <w:color w:val="000000"/>
+          <w:sz w:val="24"/>
+          <w:szCs w:val="24"/>
+        </w:rPr>
+        <w:t>SGBDs</w:t>
+      </w:r>
+      <w:proofErr w:type="spellEnd"/>
       <w:r>
         <w:rPr>
           <w:rFonts w:ascii="Arial" w:eastAsia="Times New Roman" w:hAnsi="Arial" w:cs="Arial"/>
@@ -4265,7 +6204,67 @@
           <w:sz w:val="24"/>
           <w:szCs w:val="24"/>
         </w:rPr>
-        <w:t>, o usuário usa apenas uma sintaxe para MySQL, PostgreSQL, SQL Server, Oracle, Firebird, entre outros</w:t>
+        <w:t xml:space="preserve">, o usuário usa apenas uma sintaxe para </w:t>
+      </w:r>
+      <w:proofErr w:type="spellStart"/>
+      <w:r>
+        <w:rPr>
+          <w:rFonts w:ascii="Arial" w:eastAsia="Times New Roman" w:hAnsi="Arial" w:cs="Arial"/>
+          <w:color w:val="000000"/>
+          <w:sz w:val="24"/>
+          <w:szCs w:val="24"/>
+        </w:rPr>
+        <w:t>MySQL</w:t>
+      </w:r>
+      <w:proofErr w:type="spellEnd"/>
+      <w:r>
+        <w:rPr>
+          <w:rFonts w:ascii="Arial" w:eastAsia="Times New Roman" w:hAnsi="Arial" w:cs="Arial"/>
+          <w:color w:val="000000"/>
+          <w:sz w:val="24"/>
+          <w:szCs w:val="24"/>
+        </w:rPr>
+        <w:t xml:space="preserve">, </w:t>
+      </w:r>
+      <w:proofErr w:type="spellStart"/>
+      <w:r>
+        <w:rPr>
+          <w:rFonts w:ascii="Arial" w:eastAsia="Times New Roman" w:hAnsi="Arial" w:cs="Arial"/>
+          <w:color w:val="000000"/>
+          <w:sz w:val="24"/>
+          <w:szCs w:val="24"/>
+        </w:rPr>
+        <w:t>PostgreSQL</w:t>
+      </w:r>
+      <w:proofErr w:type="spellEnd"/>
+      <w:r>
+        <w:rPr>
+          <w:rFonts w:ascii="Arial" w:eastAsia="Times New Roman" w:hAnsi="Arial" w:cs="Arial"/>
+          <w:color w:val="000000"/>
+          <w:sz w:val="24"/>
+          <w:szCs w:val="24"/>
+        </w:rPr>
+        <w:t xml:space="preserve">, SQL Server, Oracle, </w:t>
+      </w:r>
+      <w:proofErr w:type="spellStart"/>
+      <w:r>
+        <w:rPr>
+          <w:rFonts w:ascii="Arial" w:eastAsia="Times New Roman" w:hAnsi="Arial" w:cs="Arial"/>
+          <w:color w:val="000000"/>
+          <w:sz w:val="24"/>
+          <w:szCs w:val="24"/>
+        </w:rPr>
+        <w:t>Firebird</w:t>
+      </w:r>
+      <w:proofErr w:type="spellEnd"/>
+      <w:r>
+        <w:rPr>
+          <w:rFonts w:ascii="Arial" w:eastAsia="Times New Roman" w:hAnsi="Arial" w:cs="Arial"/>
+          <w:color w:val="000000"/>
+          <w:sz w:val="24"/>
+          <w:szCs w:val="24"/>
+        </w:rPr>
+        <w:t>, entre outros</w:t>
       </w:r>
     </w:p>
     <w:p>
@@ -4299,15 +6298,27 @@
         </w:rPr>
         <w:t xml:space="preserve">O </w:t>
       </w:r>
-      <w:r>
-        <w:rPr>
-          <w:rFonts w:ascii="Arial" w:hAnsi="Arial" w:cs="Arial"/>
-          <w:color w:val="000000"/>
-          <w:sz w:val="24"/>
-          <w:szCs w:val="24"/>
-          <w:shd w:val="clear" w:color="auto" w:fill="FFFFFF"/>
-        </w:rPr>
-        <w:t>Rails faz suposições sobre o que você quer fazer e como você estará fazendo isto, em vez de deixá-lo mudar cada minúscula coisa através de intermináveis arquivos de configuração.</w:t>
+      <w:proofErr w:type="spellStart"/>
+      <w:r>
+        <w:rPr>
+          <w:rFonts w:ascii="Arial" w:hAnsi="Arial" w:cs="Arial"/>
+          <w:color w:val="000000"/>
+          <w:sz w:val="24"/>
+          <w:szCs w:val="24"/>
+          <w:shd w:val="clear" w:color="auto" w:fill="FFFFFF"/>
+        </w:rPr>
+        <w:t>Rails</w:t>
+      </w:r>
+      <w:proofErr w:type="spellEnd"/>
+      <w:r>
+        <w:rPr>
+          <w:rFonts w:ascii="Arial" w:hAnsi="Arial" w:cs="Arial"/>
+          <w:color w:val="000000"/>
+          <w:sz w:val="24"/>
+          <w:szCs w:val="24"/>
+          <w:shd w:val="clear" w:color="auto" w:fill="FFFFFF"/>
+        </w:rPr>
+        <w:t xml:space="preserve"> faz suposições sobre o que você quer fazer e como você estará fazendo isto, em vez de deixá-lo mudar cada minúscula coisa através de intermináveis arquivos de configuração.</w:t>
       </w:r>
       <w:r>
         <w:rPr>
@@ -4404,8 +6415,22 @@
           <w:sz w:val="24"/>
           <w:szCs w:val="24"/>
         </w:rPr>
-        <w:t>4.3 CoffeScript</w:t>
-      </w:r>
+        <w:t xml:space="preserve">4.3 </w:t>
+      </w:r>
+      <w:proofErr w:type="spellStart"/>
+      <w:proofErr w:type="gramStart"/>
+      <w:r>
+        <w:rPr>
+          <w:rFonts w:ascii="Arial" w:eastAsia="Times New Roman" w:hAnsi="Arial" w:cs="Arial"/>
+          <w:b/>
+          <w:color w:val="000000"/>
+          <w:sz w:val="24"/>
+          <w:szCs w:val="24"/>
+        </w:rPr>
+        <w:t>CoffeScript</w:t>
+      </w:r>
+      <w:proofErr w:type="spellEnd"/>
+      <w:proofErr w:type="gramEnd"/>
     </w:p>
     <w:p>
       <w:pPr>
@@ -4439,18 +6464,195 @@
           <w:szCs w:val="24"/>
         </w:rPr>
         <w:tab/>
-        <w:t xml:space="preserve">A linguagem disponibiliza o uso do coffescript que é </w:t>
-      </w:r>
-      <w:r>
-        <w:rPr>
-          <w:rFonts w:ascii="Arial" w:hAnsi="Arial" w:cs="Arial"/>
-          <w:color w:val="000000"/>
-          <w:sz w:val="24"/>
-          <w:szCs w:val="24"/>
-          <w:shd w:val="clear" w:color="auto" w:fill="FFFFFF"/>
-        </w:rPr>
-        <w:t xml:space="preserve">uma pequena linguagem de script que compila para JavaScript para desenvolvimento de websites, é apenas JavaScript, compilando de um-para-um para o js (JavaScript) equivalente. CoffeScript tenta mostrar as boas partes do </w:t>
-      </w:r>
+        <w:t xml:space="preserve">A linguagem disponibiliza o uso do </w:t>
+      </w:r>
+      <w:proofErr w:type="spellStart"/>
+      <w:r>
+        <w:rPr>
+          <w:rFonts w:ascii="Arial" w:hAnsi="Arial" w:cs="Arial"/>
+          <w:sz w:val="24"/>
+          <w:szCs w:val="24"/>
+        </w:rPr>
+        <w:t>coffescript</w:t>
+      </w:r>
+      <w:proofErr w:type="spellEnd"/>
+      <w:r>
+        <w:rPr>
+          <w:rFonts w:ascii="Arial" w:hAnsi="Arial" w:cs="Arial"/>
+          <w:sz w:val="24"/>
+          <w:szCs w:val="24"/>
+        </w:rPr>
+        <w:t xml:space="preserve"> que é </w:t>
+      </w:r>
+      <w:r>
+        <w:rPr>
+          <w:rFonts w:ascii="Arial" w:hAnsi="Arial" w:cs="Arial"/>
+          <w:color w:val="000000"/>
+          <w:sz w:val="24"/>
+          <w:szCs w:val="24"/>
+          <w:shd w:val="clear" w:color="auto" w:fill="FFFFFF"/>
+        </w:rPr>
+        <w:t xml:space="preserve">uma pequena linguagem de script que compila para </w:t>
+      </w:r>
+      <w:proofErr w:type="spellStart"/>
+      <w:proofErr w:type="gramStart"/>
+      <w:r>
+        <w:rPr>
+          <w:rFonts w:ascii="Arial" w:hAnsi="Arial" w:cs="Arial"/>
+          <w:color w:val="000000"/>
+          <w:sz w:val="24"/>
+          <w:szCs w:val="24"/>
+          <w:shd w:val="clear" w:color="auto" w:fill="FFFFFF"/>
+        </w:rPr>
+        <w:t>JavaScript</w:t>
+      </w:r>
+      <w:proofErr w:type="spellEnd"/>
+      <w:proofErr w:type="gramEnd"/>
+      <w:r>
+        <w:rPr>
+          <w:rFonts w:ascii="Arial" w:hAnsi="Arial" w:cs="Arial"/>
+          <w:color w:val="000000"/>
+          <w:sz w:val="24"/>
+          <w:szCs w:val="24"/>
+          <w:shd w:val="clear" w:color="auto" w:fill="FFFFFF"/>
+        </w:rPr>
+        <w:t xml:space="preserve"> para desenvolvimento de </w:t>
+      </w:r>
+      <w:proofErr w:type="spellStart"/>
+      <w:r>
+        <w:rPr>
+          <w:rFonts w:ascii="Arial" w:hAnsi="Arial" w:cs="Arial"/>
+          <w:color w:val="000000"/>
+          <w:sz w:val="24"/>
+          <w:szCs w:val="24"/>
+          <w:shd w:val="clear" w:color="auto" w:fill="FFFFFF"/>
+        </w:rPr>
+        <w:t>websites</w:t>
+      </w:r>
+      <w:proofErr w:type="spellEnd"/>
+      <w:r>
+        <w:rPr>
+          <w:rFonts w:ascii="Arial" w:hAnsi="Arial" w:cs="Arial"/>
+          <w:color w:val="000000"/>
+          <w:sz w:val="24"/>
+          <w:szCs w:val="24"/>
+          <w:shd w:val="clear" w:color="auto" w:fill="FFFFFF"/>
+        </w:rPr>
+        <w:t xml:space="preserve">, é apenas </w:t>
+      </w:r>
+      <w:proofErr w:type="spellStart"/>
+      <w:r>
+        <w:rPr>
+          <w:rFonts w:ascii="Arial" w:hAnsi="Arial" w:cs="Arial"/>
+          <w:color w:val="000000"/>
+          <w:sz w:val="24"/>
+          <w:szCs w:val="24"/>
+          <w:shd w:val="clear" w:color="auto" w:fill="FFFFFF"/>
+        </w:rPr>
+        <w:t>JavaScript</w:t>
+      </w:r>
+      <w:proofErr w:type="spellEnd"/>
+      <w:r>
+        <w:rPr>
+          <w:rFonts w:ascii="Arial" w:hAnsi="Arial" w:cs="Arial"/>
+          <w:color w:val="000000"/>
+          <w:sz w:val="24"/>
+          <w:szCs w:val="24"/>
+          <w:shd w:val="clear" w:color="auto" w:fill="FFFFFF"/>
+        </w:rPr>
+        <w:t xml:space="preserve">, compilando de </w:t>
+      </w:r>
+      <w:proofErr w:type="spellStart"/>
+      <w:r>
+        <w:rPr>
+          <w:rFonts w:ascii="Arial" w:hAnsi="Arial" w:cs="Arial"/>
+          <w:color w:val="000000"/>
+          <w:sz w:val="24"/>
+          <w:szCs w:val="24"/>
+          <w:shd w:val="clear" w:color="auto" w:fill="FFFFFF"/>
+        </w:rPr>
+        <w:t>um-para-um</w:t>
+      </w:r>
+      <w:proofErr w:type="spellEnd"/>
+      <w:r>
+        <w:rPr>
+          <w:rFonts w:ascii="Arial" w:hAnsi="Arial" w:cs="Arial"/>
+          <w:color w:val="000000"/>
+          <w:sz w:val="24"/>
+          <w:szCs w:val="24"/>
+          <w:shd w:val="clear" w:color="auto" w:fill="FFFFFF"/>
+        </w:rPr>
+        <w:t xml:space="preserve"> para o </w:t>
+      </w:r>
+      <w:proofErr w:type="spellStart"/>
+      <w:r>
+        <w:rPr>
+          <w:rFonts w:ascii="Arial" w:hAnsi="Arial" w:cs="Arial"/>
+          <w:color w:val="000000"/>
+          <w:sz w:val="24"/>
+          <w:szCs w:val="24"/>
+          <w:shd w:val="clear" w:color="auto" w:fill="FFFFFF"/>
+        </w:rPr>
+        <w:t>js</w:t>
+      </w:r>
+      <w:proofErr w:type="spellEnd"/>
+      <w:r>
+        <w:rPr>
+          <w:rFonts w:ascii="Arial" w:hAnsi="Arial" w:cs="Arial"/>
+          <w:color w:val="000000"/>
+          <w:sz w:val="24"/>
+          <w:szCs w:val="24"/>
+          <w:shd w:val="clear" w:color="auto" w:fill="FFFFFF"/>
+        </w:rPr>
+        <w:t xml:space="preserve"> (</w:t>
+      </w:r>
+      <w:proofErr w:type="spellStart"/>
+      <w:r>
+        <w:rPr>
+          <w:rFonts w:ascii="Arial" w:hAnsi="Arial" w:cs="Arial"/>
+          <w:color w:val="000000"/>
+          <w:sz w:val="24"/>
+          <w:szCs w:val="24"/>
+          <w:shd w:val="clear" w:color="auto" w:fill="FFFFFF"/>
+        </w:rPr>
+        <w:t>JavaScript</w:t>
+      </w:r>
+      <w:proofErr w:type="spellEnd"/>
+      <w:r>
+        <w:rPr>
+          <w:rFonts w:ascii="Arial" w:hAnsi="Arial" w:cs="Arial"/>
+          <w:color w:val="000000"/>
+          <w:sz w:val="24"/>
+          <w:szCs w:val="24"/>
+          <w:shd w:val="clear" w:color="auto" w:fill="FFFFFF"/>
+        </w:rPr>
+        <w:t xml:space="preserve">) equivalente. </w:t>
+      </w:r>
+      <w:proofErr w:type="spellStart"/>
+      <w:proofErr w:type="gramStart"/>
+      <w:r>
+        <w:rPr>
+          <w:rFonts w:ascii="Arial" w:hAnsi="Arial" w:cs="Arial"/>
+          <w:color w:val="000000"/>
+          <w:sz w:val="24"/>
+          <w:szCs w:val="24"/>
+          <w:shd w:val="clear" w:color="auto" w:fill="FFFFFF"/>
+        </w:rPr>
+        <w:t>CoffeScript</w:t>
+      </w:r>
+      <w:proofErr w:type="spellEnd"/>
+      <w:proofErr w:type="gramEnd"/>
+      <w:r>
+        <w:rPr>
+          <w:rFonts w:ascii="Arial" w:hAnsi="Arial" w:cs="Arial"/>
+          <w:color w:val="000000"/>
+          <w:sz w:val="24"/>
+          <w:szCs w:val="24"/>
+          <w:shd w:val="clear" w:color="auto" w:fill="FFFFFF"/>
+        </w:rPr>
+        <w:t xml:space="preserve"> tenta mostrar as boas partes do </w:t>
+      </w:r>
+      <w:proofErr w:type="spellStart"/>
       <w:r>
         <w:rPr>
           <w:rFonts w:ascii="Arial" w:hAnsi="Arial" w:cs="Arial"/>
@@ -4460,7 +6662,142 @@
           <w:shd w:val="clear" w:color="auto" w:fill="FFFFFF"/>
         </w:rPr>
         <w:lastRenderedPageBreak/>
-        <w:t>JavaScript em um modo simplificado. Esta linguagem converte os scripts .coffe em scripts .js (JavaScript). [15] Segue abaixo exemplos de sintaxes escrita em JavaScript e a mesma sintaxe escrita em CoffeScript.</w:t>
+        <w:t>JavaScript</w:t>
+      </w:r>
+      <w:proofErr w:type="spellEnd"/>
+      <w:r>
+        <w:rPr>
+          <w:rFonts w:ascii="Arial" w:hAnsi="Arial" w:cs="Arial"/>
+          <w:color w:val="000000"/>
+          <w:sz w:val="24"/>
+          <w:szCs w:val="24"/>
+          <w:shd w:val="clear" w:color="auto" w:fill="FFFFFF"/>
+        </w:rPr>
+        <w:t xml:space="preserve"> em um modo simplificado. Esta linguagem converte os </w:t>
+      </w:r>
+      <w:proofErr w:type="gramStart"/>
+      <w:r>
+        <w:rPr>
+          <w:rFonts w:ascii="Arial" w:hAnsi="Arial" w:cs="Arial"/>
+          <w:color w:val="000000"/>
+          <w:sz w:val="24"/>
+          <w:szCs w:val="24"/>
+          <w:shd w:val="clear" w:color="auto" w:fill="FFFFFF"/>
+        </w:rPr>
+        <w:t>scripts .</w:t>
+      </w:r>
+      <w:proofErr w:type="spellStart"/>
+      <w:proofErr w:type="gramEnd"/>
+      <w:r>
+        <w:rPr>
+          <w:rFonts w:ascii="Arial" w:hAnsi="Arial" w:cs="Arial"/>
+          <w:color w:val="000000"/>
+          <w:sz w:val="24"/>
+          <w:szCs w:val="24"/>
+          <w:shd w:val="clear" w:color="auto" w:fill="FFFFFF"/>
+        </w:rPr>
+        <w:t>coffe</w:t>
+      </w:r>
+      <w:proofErr w:type="spellEnd"/>
+      <w:r>
+        <w:rPr>
+          <w:rFonts w:ascii="Arial" w:hAnsi="Arial" w:cs="Arial"/>
+          <w:color w:val="000000"/>
+          <w:sz w:val="24"/>
+          <w:szCs w:val="24"/>
+          <w:shd w:val="clear" w:color="auto" w:fill="FFFFFF"/>
+        </w:rPr>
+        <w:t xml:space="preserve"> em scripts .</w:t>
+      </w:r>
+      <w:proofErr w:type="spellStart"/>
+      <w:r>
+        <w:rPr>
+          <w:rFonts w:ascii="Arial" w:hAnsi="Arial" w:cs="Arial"/>
+          <w:color w:val="000000"/>
+          <w:sz w:val="24"/>
+          <w:szCs w:val="24"/>
+          <w:shd w:val="clear" w:color="auto" w:fill="FFFFFF"/>
+        </w:rPr>
+        <w:t>js</w:t>
+      </w:r>
+      <w:proofErr w:type="spellEnd"/>
+      <w:r>
+        <w:rPr>
+          <w:rFonts w:ascii="Arial" w:hAnsi="Arial" w:cs="Arial"/>
+          <w:color w:val="000000"/>
+          <w:sz w:val="24"/>
+          <w:szCs w:val="24"/>
+          <w:shd w:val="clear" w:color="auto" w:fill="FFFFFF"/>
+        </w:rPr>
+        <w:t xml:space="preserve"> (</w:t>
+      </w:r>
+      <w:proofErr w:type="spellStart"/>
+      <w:r>
+        <w:rPr>
+          <w:rFonts w:ascii="Arial" w:hAnsi="Arial" w:cs="Arial"/>
+          <w:color w:val="000000"/>
+          <w:sz w:val="24"/>
+          <w:szCs w:val="24"/>
+          <w:shd w:val="clear" w:color="auto" w:fill="FFFFFF"/>
+        </w:rPr>
+        <w:t>JavaScript</w:t>
+      </w:r>
+      <w:proofErr w:type="spellEnd"/>
+      <w:r>
+        <w:rPr>
+          <w:rFonts w:ascii="Arial" w:hAnsi="Arial" w:cs="Arial"/>
+          <w:color w:val="000000"/>
+          <w:sz w:val="24"/>
+          <w:szCs w:val="24"/>
+          <w:shd w:val="clear" w:color="auto" w:fill="FFFFFF"/>
+        </w:rPr>
+        <w:t xml:space="preserve">). [15] Segue abaixo exemplos de sintaxes escrita em </w:t>
+      </w:r>
+      <w:proofErr w:type="spellStart"/>
+      <w:proofErr w:type="gramStart"/>
+      <w:r>
+        <w:rPr>
+          <w:rFonts w:ascii="Arial" w:hAnsi="Arial" w:cs="Arial"/>
+          <w:color w:val="000000"/>
+          <w:sz w:val="24"/>
+          <w:szCs w:val="24"/>
+          <w:shd w:val="clear" w:color="auto" w:fill="FFFFFF"/>
+        </w:rPr>
+        <w:t>JavaScript</w:t>
+      </w:r>
+      <w:proofErr w:type="spellEnd"/>
+      <w:proofErr w:type="gramEnd"/>
+      <w:r>
+        <w:rPr>
+          <w:rFonts w:ascii="Arial" w:hAnsi="Arial" w:cs="Arial"/>
+          <w:color w:val="000000"/>
+          <w:sz w:val="24"/>
+          <w:szCs w:val="24"/>
+          <w:shd w:val="clear" w:color="auto" w:fill="FFFFFF"/>
+        </w:rPr>
+        <w:t xml:space="preserve"> e a mesma sintaxe escrita em </w:t>
+      </w:r>
+      <w:proofErr w:type="spellStart"/>
+      <w:r>
+        <w:rPr>
+          <w:rFonts w:ascii="Arial" w:hAnsi="Arial" w:cs="Arial"/>
+          <w:color w:val="000000"/>
+          <w:sz w:val="24"/>
+          <w:szCs w:val="24"/>
+          <w:shd w:val="clear" w:color="auto" w:fill="FFFFFF"/>
+        </w:rPr>
+        <w:t>CoffeScript</w:t>
+      </w:r>
+      <w:proofErr w:type="spellEnd"/>
+      <w:r>
+        <w:rPr>
+          <w:rFonts w:ascii="Arial" w:hAnsi="Arial" w:cs="Arial"/>
+          <w:color w:val="000000"/>
+          <w:sz w:val="24"/>
+          <w:szCs w:val="24"/>
+          <w:shd w:val="clear" w:color="auto" w:fill="FFFFFF"/>
+        </w:rPr>
+        <w:t>.</w:t>
       </w:r>
     </w:p>
     <w:p>
@@ -4496,8 +6833,20 @@
           <w:szCs w:val="24"/>
           <w:shd w:val="clear" w:color="auto" w:fill="FFFFFF"/>
         </w:rPr>
-        <w:t xml:space="preserve">      Imagem 1 – Exemplo Coffescript</w:t>
-      </w:r>
+        <w:t xml:space="preserve">      Imagem 1 – Exemplo </w:t>
+      </w:r>
+      <w:proofErr w:type="spellStart"/>
+      <w:r>
+        <w:rPr>
+          <w:rFonts w:ascii="Arial" w:hAnsi="Arial" w:cs="Arial"/>
+          <w:color w:val="000000"/>
+          <w:sz w:val="24"/>
+          <w:szCs w:val="24"/>
+          <w:shd w:val="clear" w:color="auto" w:fill="FFFFFF"/>
+        </w:rPr>
+        <w:t>Coffescript</w:t>
+      </w:r>
+      <w:proofErr w:type="spellEnd"/>
     </w:p>
     <w:p>
       <w:pPr>
@@ -4639,7 +6988,31 @@
           <w:shd w:val="clear" w:color="auto" w:fill="FFFFFF"/>
         </w:rPr>
         <w:tab/>
-        <w:t>Além do CoffeScript, o uso do HAML também é utilizado.</w:t>
+        <w:t xml:space="preserve">Além do </w:t>
+      </w:r>
+      <w:proofErr w:type="spellStart"/>
+      <w:proofErr w:type="gramStart"/>
+      <w:r>
+        <w:rPr>
+          <w:rFonts w:ascii="Arial" w:hAnsi="Arial" w:cs="Arial"/>
+          <w:color w:val="000000"/>
+          <w:sz w:val="24"/>
+          <w:szCs w:val="24"/>
+          <w:shd w:val="clear" w:color="auto" w:fill="FFFFFF"/>
+        </w:rPr>
+        <w:t>CoffeScript</w:t>
+      </w:r>
+      <w:proofErr w:type="spellEnd"/>
+      <w:proofErr w:type="gramEnd"/>
+      <w:r>
+        <w:rPr>
+          <w:rFonts w:ascii="Arial" w:hAnsi="Arial" w:cs="Arial"/>
+          <w:color w:val="000000"/>
+          <w:sz w:val="24"/>
+          <w:szCs w:val="24"/>
+          <w:shd w:val="clear" w:color="auto" w:fill="FFFFFF"/>
+        </w:rPr>
+        <w:t>, o uso do HAML também é utilizado.</w:t>
       </w:r>
       <w:r>
         <w:rPr>
@@ -4650,7 +7023,51 @@
           <w:shd w:val="clear" w:color="auto" w:fill="FFFFFF"/>
         </w:rPr>
         <w:tab/>
-        <w:t>A ideia do HAML é somente a estética da sintaxe, não funcionalidades. É uma sintaxe simplificada do HTML, renderizado para HTML que não necessita o fechamento de tags. Segue abaixo exemplo de sintaxe escrita em HTML e a mesma escrita em HAML.</w:t>
+        <w:t xml:space="preserve">A ideia do HAML é somente a estética da sintaxe, não funcionalidades. É uma sintaxe simplificada do HTML, </w:t>
+      </w:r>
+      <w:proofErr w:type="spellStart"/>
+      <w:r>
+        <w:rPr>
+          <w:rFonts w:ascii="Arial" w:hAnsi="Arial" w:cs="Arial"/>
+          <w:color w:val="000000"/>
+          <w:sz w:val="24"/>
+          <w:szCs w:val="24"/>
+          <w:shd w:val="clear" w:color="auto" w:fill="FFFFFF"/>
+        </w:rPr>
+        <w:t>renderizado</w:t>
+      </w:r>
+      <w:proofErr w:type="spellEnd"/>
+      <w:r>
+        <w:rPr>
+          <w:rFonts w:ascii="Arial" w:hAnsi="Arial" w:cs="Arial"/>
+          <w:color w:val="000000"/>
+          <w:sz w:val="24"/>
+          <w:szCs w:val="24"/>
+          <w:shd w:val="clear" w:color="auto" w:fill="FFFFFF"/>
+        </w:rPr>
+        <w:t xml:space="preserve"> para HTML que não necessita o fechamento de </w:t>
+      </w:r>
+      <w:proofErr w:type="spellStart"/>
+      <w:r>
+        <w:rPr>
+          <w:rFonts w:ascii="Arial" w:hAnsi="Arial" w:cs="Arial"/>
+          <w:color w:val="000000"/>
+          <w:sz w:val="24"/>
+          <w:szCs w:val="24"/>
+          <w:shd w:val="clear" w:color="auto" w:fill="FFFFFF"/>
+        </w:rPr>
+        <w:t>tags</w:t>
+      </w:r>
+      <w:proofErr w:type="spellEnd"/>
+      <w:r>
+        <w:rPr>
+          <w:rFonts w:ascii="Arial" w:hAnsi="Arial" w:cs="Arial"/>
+          <w:color w:val="000000"/>
+          <w:sz w:val="24"/>
+          <w:szCs w:val="24"/>
+          <w:shd w:val="clear" w:color="auto" w:fill="FFFFFF"/>
+        </w:rPr>
+        <w:t>. Segue abaixo exemplo de sintaxe escrita em HTML e a mesma escrita em HAML.</w:t>
       </w:r>
     </w:p>
     <w:p>
@@ -4882,7 +7299,29 @@
           <w:shd w:val="clear" w:color="auto" w:fill="FFFFFF"/>
         </w:rPr>
         <w:tab/>
-        <w:t xml:space="preserve">Quando o assunto diz respeito a CSS, a tecnologia utilizada chama-se SASS, que é uma extensão para o CSS3, </w:t>
+        <w:t xml:space="preserve">Quando o assunto diz respeito </w:t>
+      </w:r>
+      <w:proofErr w:type="gramStart"/>
+      <w:r>
+        <w:rPr>
+          <w:rFonts w:ascii="Arial" w:hAnsi="Arial" w:cs="Arial"/>
+          <w:color w:val="000000"/>
+          <w:sz w:val="24"/>
+          <w:szCs w:val="24"/>
+          <w:shd w:val="clear" w:color="auto" w:fill="FFFFFF"/>
+        </w:rPr>
+        <w:t>a</w:t>
+      </w:r>
+      <w:proofErr w:type="gramEnd"/>
+      <w:r>
+        <w:rPr>
+          <w:rFonts w:ascii="Arial" w:hAnsi="Arial" w:cs="Arial"/>
+          <w:color w:val="000000"/>
+          <w:sz w:val="24"/>
+          <w:szCs w:val="24"/>
+          <w:shd w:val="clear" w:color="auto" w:fill="FFFFFF"/>
+        </w:rPr>
+        <w:t xml:space="preserve"> CSS, a tecnologia utilizada chama-se SASS, que é uma extensão para o CSS3, </w:t>
       </w:r>
       <w:r>
         <w:rPr>
@@ -4894,15 +7333,37 @@
         </w:rPr>
         <w:t xml:space="preserve">desenvolvida </w:t>
       </w:r>
-      <w:r>
-        <w:rPr>
-          <w:rFonts w:ascii="Arial" w:hAnsi="Arial" w:cs="Arial"/>
-          <w:sz w:val="24"/>
-          <w:szCs w:val="24"/>
-          <w:shd w:val="clear" w:color="auto" w:fill="FFFFFF"/>
-        </w:rPr>
-        <w:t>Nathan Weizenbaum</w:t>
-      </w:r>
+      <w:proofErr w:type="spellStart"/>
+      <w:r>
+        <w:rPr>
+          <w:rFonts w:ascii="Arial" w:hAnsi="Arial" w:cs="Arial"/>
+          <w:sz w:val="24"/>
+          <w:szCs w:val="24"/>
+          <w:shd w:val="clear" w:color="auto" w:fill="FFFFFF"/>
+        </w:rPr>
+        <w:t>Nathan</w:t>
+      </w:r>
+      <w:proofErr w:type="spellEnd"/>
+      <w:r>
+        <w:rPr>
+          <w:rFonts w:ascii="Arial" w:hAnsi="Arial" w:cs="Arial"/>
+          <w:sz w:val="24"/>
+          <w:szCs w:val="24"/>
+          <w:shd w:val="clear" w:color="auto" w:fill="FFFFFF"/>
+        </w:rPr>
+        <w:t xml:space="preserve"> </w:t>
+      </w:r>
+      <w:proofErr w:type="spellStart"/>
+      <w:r>
+        <w:rPr>
+          <w:rFonts w:ascii="Arial" w:hAnsi="Arial" w:cs="Arial"/>
+          <w:sz w:val="24"/>
+          <w:szCs w:val="24"/>
+          <w:shd w:val="clear" w:color="auto" w:fill="FFFFFF"/>
+        </w:rPr>
+        <w:t>Weizenbaum</w:t>
+      </w:r>
+      <w:proofErr w:type="spellEnd"/>
       <w:r>
         <w:rPr>
           <w:rFonts w:ascii="Arial" w:hAnsi="Arial" w:cs="Arial"/>
@@ -4919,7 +7380,29 @@
           <w:szCs w:val="24"/>
           <w:shd w:val="clear" w:color="auto" w:fill="FFFFFF"/>
         </w:rPr>
-        <w:t xml:space="preserve">  adicionando regras aninhadas, variáveis, mixins, herança de seletor. É traduzida para o formato CSS padrão. [16]</w:t>
+        <w:t xml:space="preserve">  adicionando regras aninhadas, variáveis, </w:t>
+      </w:r>
+      <w:proofErr w:type="spellStart"/>
+      <w:r>
+        <w:rPr>
+          <w:rFonts w:ascii="Arial" w:hAnsi="Arial" w:cs="Arial"/>
+          <w:color w:val="000000"/>
+          <w:sz w:val="24"/>
+          <w:szCs w:val="24"/>
+          <w:shd w:val="clear" w:color="auto" w:fill="FFFFFF"/>
+        </w:rPr>
+        <w:t>mixins</w:t>
+      </w:r>
+      <w:proofErr w:type="spellEnd"/>
+      <w:r>
+        <w:rPr>
+          <w:rFonts w:ascii="Arial" w:hAnsi="Arial" w:cs="Arial"/>
+          <w:color w:val="000000"/>
+          <w:sz w:val="24"/>
+          <w:szCs w:val="24"/>
+          <w:shd w:val="clear" w:color="auto" w:fill="FFFFFF"/>
+        </w:rPr>
+        <w:t>, herança de seletor. É traduzida para o formato CSS padrão. [16]</w:t>
       </w:r>
     </w:p>
     <w:p>
@@ -5214,6 +7697,7 @@
           <w:szCs w:val="24"/>
         </w:rPr>
       </w:pPr>
+      <w:proofErr w:type="gramStart"/>
       <w:r>
         <w:rPr>
           <w:rFonts w:ascii="Arial" w:hAnsi="Arial" w:cs="Arial"/>
@@ -5222,7 +7706,17 @@
           <w:szCs w:val="24"/>
         </w:rPr>
         <w:lastRenderedPageBreak/>
-        <w:t>5 Estudo de caso</w:t>
+        <w:t>5</w:t>
+      </w:r>
+      <w:proofErr w:type="gramEnd"/>
+      <w:r>
+        <w:rPr>
+          <w:rFonts w:ascii="Arial" w:hAnsi="Arial" w:cs="Arial"/>
+          <w:b/>
+          <w:sz w:val="24"/>
+          <w:szCs w:val="24"/>
+        </w:rPr>
+        <w:t xml:space="preserve"> Estudo de caso</w:t>
       </w:r>
     </w:p>
     <w:p>
@@ -5265,7 +7759,25 @@
           <w:sz w:val="24"/>
           <w:szCs w:val="24"/>
         </w:rPr>
-        <w:t xml:space="preserve"> o primeiro é o Social Blood [</w:t>
+        <w:t xml:space="preserve"> o primeiro é o Social </w:t>
+      </w:r>
+      <w:proofErr w:type="spellStart"/>
+      <w:r>
+        <w:rPr>
+          <w:rFonts w:ascii="Arial" w:hAnsi="Arial" w:cs="Arial"/>
+          <w:sz w:val="24"/>
+          <w:szCs w:val="24"/>
+        </w:rPr>
+        <w:t>Blood</w:t>
+      </w:r>
+      <w:proofErr w:type="spellEnd"/>
+      <w:r>
+        <w:rPr>
+          <w:rFonts w:ascii="Arial" w:hAnsi="Arial" w:cs="Arial"/>
+          <w:sz w:val="24"/>
+          <w:szCs w:val="24"/>
+        </w:rPr>
+        <w:t xml:space="preserve"> [</w:t>
       </w:r>
       <w:r>
         <w:rPr>
@@ -5299,14 +7811,45 @@
         </w:rPr>
         <w:t xml:space="preserve">, criado por </w:t>
       </w:r>
-      <w:r>
-        <w:rPr>
-          <w:rFonts w:ascii="Arial" w:eastAsia="Times New Roman" w:hAnsi="Arial" w:cs="Arial"/>
-          <w:color w:val="000000"/>
-          <w:sz w:val="24"/>
-          <w:szCs w:val="24"/>
-        </w:rPr>
-        <w:t xml:space="preserve">Karthik Naralasetty, é </w:t>
+      <w:proofErr w:type="spellStart"/>
+      <w:r>
+        <w:rPr>
+          <w:rFonts w:ascii="Arial" w:eastAsia="Times New Roman" w:hAnsi="Arial" w:cs="Arial"/>
+          <w:color w:val="000000"/>
+          <w:sz w:val="24"/>
+          <w:szCs w:val="24"/>
+        </w:rPr>
+        <w:t>Karthik</w:t>
+      </w:r>
+      <w:proofErr w:type="spellEnd"/>
+      <w:r>
+        <w:rPr>
+          <w:rFonts w:ascii="Arial" w:eastAsia="Times New Roman" w:hAnsi="Arial" w:cs="Arial"/>
+          <w:color w:val="000000"/>
+          <w:sz w:val="24"/>
+          <w:szCs w:val="24"/>
+        </w:rPr>
+        <w:t xml:space="preserve"> </w:t>
+      </w:r>
+      <w:proofErr w:type="spellStart"/>
+      <w:r>
+        <w:rPr>
+          <w:rFonts w:ascii="Arial" w:eastAsia="Times New Roman" w:hAnsi="Arial" w:cs="Arial"/>
+          <w:color w:val="000000"/>
+          <w:sz w:val="24"/>
+          <w:szCs w:val="24"/>
+        </w:rPr>
+        <w:t>Naralasetty</w:t>
+      </w:r>
+      <w:proofErr w:type="spellEnd"/>
+      <w:r>
+        <w:rPr>
+          <w:rFonts w:ascii="Arial" w:eastAsia="Times New Roman" w:hAnsi="Arial" w:cs="Arial"/>
+          <w:color w:val="000000"/>
+          <w:sz w:val="24"/>
+          <w:szCs w:val="24"/>
+        </w:rPr>
+        <w:t xml:space="preserve">, é </w:t>
       </w:r>
       <w:r>
         <w:rPr>
@@ -5330,7 +7873,43 @@
           <w:sz w:val="24"/>
           <w:szCs w:val="24"/>
         </w:rPr>
-        <w:t xml:space="preserve"> Facebook para unir o máximo de pessoas para contribuírem a doação de sangue e respectivamente divididas por tipos sanguíneos no próprio aplicativo. No entanto, esse sistema só é disponibilizado para usuários do Facebook, sendo limitado para usuários que não possuam a rede social, </w:t>
+        <w:t xml:space="preserve"> </w:t>
+      </w:r>
+      <w:proofErr w:type="spellStart"/>
+      <w:r>
+        <w:rPr>
+          <w:rFonts w:ascii="Arial" w:hAnsi="Arial" w:cs="Arial"/>
+          <w:sz w:val="24"/>
+          <w:szCs w:val="24"/>
+        </w:rPr>
+        <w:t>Facebook</w:t>
+      </w:r>
+      <w:proofErr w:type="spellEnd"/>
+      <w:r>
+        <w:rPr>
+          <w:rFonts w:ascii="Arial" w:hAnsi="Arial" w:cs="Arial"/>
+          <w:sz w:val="24"/>
+          <w:szCs w:val="24"/>
+        </w:rPr>
+        <w:t xml:space="preserve"> para unir o máximo de pessoas para contribuírem a doação de sangue e respectivamente divididas por tipos sanguíneos no próprio aplicativo. No entanto, esse sistema só é disponibilizado para usuários do </w:t>
+      </w:r>
+      <w:proofErr w:type="spellStart"/>
+      <w:r>
+        <w:rPr>
+          <w:rFonts w:ascii="Arial" w:hAnsi="Arial" w:cs="Arial"/>
+          <w:sz w:val="24"/>
+          <w:szCs w:val="24"/>
+        </w:rPr>
+        <w:t>Facebook</w:t>
+      </w:r>
+      <w:proofErr w:type="spellEnd"/>
+      <w:r>
+        <w:rPr>
+          <w:rFonts w:ascii="Arial" w:hAnsi="Arial" w:cs="Arial"/>
+          <w:sz w:val="24"/>
+          <w:szCs w:val="24"/>
+        </w:rPr>
+        <w:t xml:space="preserve">, sendo limitado para usuários que não possuam a rede social, </w:t>
       </w:r>
       <w:r>
         <w:rPr>
@@ -5422,7 +8001,43 @@
           <w:sz w:val="24"/>
           <w:szCs w:val="24"/>
         </w:rPr>
-        <w:t xml:space="preserve">doação de sangue para outros estados, não havendo interação total com os possíveis doadores, isso desfavorece e diminui a quantidade de pessoas para a visualização do site, mesmo havendo uma conta do Pró Sangue no Facebook há limitações em relação ao foco principal do Doando.se que será a total ajuda para os casos emergenciais e o empenho em aumentar a quantidade de usuários do aplicativo. </w:t>
+        <w:t xml:space="preserve">doação de sangue para outros estados, não havendo interação total com os possíveis doadores, isso desfavorece e diminui a quantidade de pessoas para a visualização do site, mesmo havendo uma conta do Pró Sangue no </w:t>
+      </w:r>
+      <w:proofErr w:type="spellStart"/>
+      <w:r>
+        <w:rPr>
+          <w:rFonts w:ascii="Arial" w:hAnsi="Arial" w:cs="Arial"/>
+          <w:sz w:val="24"/>
+          <w:szCs w:val="24"/>
+        </w:rPr>
+        <w:t>Facebook</w:t>
+      </w:r>
+      <w:proofErr w:type="spellEnd"/>
+      <w:r>
+        <w:rPr>
+          <w:rFonts w:ascii="Arial" w:hAnsi="Arial" w:cs="Arial"/>
+          <w:sz w:val="24"/>
+          <w:szCs w:val="24"/>
+        </w:rPr>
+        <w:t xml:space="preserve"> há limitações em relação ao foco principal do </w:t>
+      </w:r>
+      <w:proofErr w:type="gramStart"/>
+      <w:r>
+        <w:rPr>
+          <w:rFonts w:ascii="Arial" w:hAnsi="Arial" w:cs="Arial"/>
+          <w:sz w:val="24"/>
+          <w:szCs w:val="24"/>
+        </w:rPr>
+        <w:t>Doando.</w:t>
+      </w:r>
+      <w:proofErr w:type="gramEnd"/>
+      <w:r>
+        <w:rPr>
+          <w:rFonts w:ascii="Arial" w:hAnsi="Arial" w:cs="Arial"/>
+          <w:sz w:val="24"/>
+          <w:szCs w:val="24"/>
+        </w:rPr>
+        <w:t xml:space="preserve">se que será a total ajuda para os casos emergenciais e o empenho em aumentar a quantidade de usuários do aplicativo. </w:t>
       </w:r>
     </w:p>
     <w:p>
@@ -5489,7 +8104,27 @@
           <w:sz w:val="24"/>
           <w:szCs w:val="24"/>
         </w:rPr>
-        <w:t>]; ou seja, o estoque não é feito somente em caso de necessidade, mas também levando-se em conta o período de tempo em que esse material pode ser armazenado.</w:t>
+        <w:t xml:space="preserve">]; ou seja, o estoque não é feito somente em caso de necessidade, mas também </w:t>
+      </w:r>
+      <w:proofErr w:type="gramStart"/>
+      <w:r>
+        <w:rPr>
+          <w:rFonts w:ascii="Arial" w:eastAsia="Times New Roman" w:hAnsi="Arial" w:cs="Arial"/>
+          <w:color w:val="000000"/>
+          <w:sz w:val="24"/>
+          <w:szCs w:val="24"/>
+        </w:rPr>
+        <w:t>levando-se</w:t>
+      </w:r>
+      <w:proofErr w:type="gramEnd"/>
+      <w:r>
+        <w:rPr>
+          <w:rFonts w:ascii="Arial" w:eastAsia="Times New Roman" w:hAnsi="Arial" w:cs="Arial"/>
+          <w:color w:val="000000"/>
+          <w:sz w:val="24"/>
+          <w:szCs w:val="24"/>
+        </w:rPr>
+        <w:t xml:space="preserve"> em conta o período de tempo em que esse material pode ser armazenado.</w:t>
       </w:r>
     </w:p>
     <w:p>
@@ -5652,7 +8287,25 @@
           <w:sz w:val="24"/>
           <w:szCs w:val="24"/>
         </w:rPr>
-        <w:t xml:space="preserve">O aplicativo tem como seu objetivo criar um banco de doadores de sangue, visando escopo nacional, havendo um cadastro centralizado de doadores de sangue em todo território nacional removendo uma barreira no caminho de hemocentros e instituições de saúde na hora em que se necessita de sangue, recursos como a API do Google Maps serão usados para facilitar a visualização de doadores em sua região.   </w:t>
+        <w:t xml:space="preserve">O aplicativo tem como seu objetivo criar um banco de doadores de sangue, visando escopo nacional, havendo um cadastro centralizado de doadores de sangue em todo território nacional removendo uma barreira no caminho de hemocentros e instituições de saúde na hora em que se necessita de sangue, recursos como a API do Google </w:t>
+      </w:r>
+      <w:proofErr w:type="spellStart"/>
+      <w:r>
+        <w:rPr>
+          <w:rFonts w:ascii="Arial" w:hAnsi="Arial" w:cs="Arial"/>
+          <w:sz w:val="24"/>
+          <w:szCs w:val="24"/>
+        </w:rPr>
+        <w:t>Maps</w:t>
+      </w:r>
+      <w:proofErr w:type="spellEnd"/>
+      <w:r>
+        <w:rPr>
+          <w:rFonts w:ascii="Arial" w:hAnsi="Arial" w:cs="Arial"/>
+          <w:sz w:val="24"/>
+          <w:szCs w:val="24"/>
+        </w:rPr>
+        <w:t xml:space="preserve"> serão usados para facilitar a visualização de doadores em sua região.   </w:t>
       </w:r>
     </w:p>
     <w:p>
@@ -5705,7 +8358,25 @@
           <w:sz w:val="24"/>
           <w:szCs w:val="24"/>
         </w:rPr>
-        <w:t xml:space="preserve"> a Homepage por qualquer pessoa, independente deste ser cadastrado ou não.</w:t>
+        <w:t xml:space="preserve"> a </w:t>
+      </w:r>
+      <w:proofErr w:type="spellStart"/>
+      <w:r>
+        <w:rPr>
+          <w:rFonts w:ascii="Arial" w:hAnsi="Arial" w:cs="Arial"/>
+          <w:sz w:val="24"/>
+          <w:szCs w:val="24"/>
+        </w:rPr>
+        <w:t>Homepage</w:t>
+      </w:r>
+      <w:proofErr w:type="spellEnd"/>
+      <w:r>
+        <w:rPr>
+          <w:rFonts w:ascii="Arial" w:hAnsi="Arial" w:cs="Arial"/>
+          <w:sz w:val="24"/>
+          <w:szCs w:val="24"/>
+        </w:rPr>
+        <w:t xml:space="preserve"> por qualquer pessoa, independente deste ser cadastrado ou não.</w:t>
       </w:r>
     </w:p>
     <w:p>
@@ -5726,7 +8397,25 @@
           <w:sz w:val="24"/>
           <w:szCs w:val="24"/>
         </w:rPr>
-        <w:t>Instituições da área da saúde não só terão acesso irrestrito a central de dados de doadores</w:t>
+        <w:t xml:space="preserve">Instituições da área da saúde não só </w:t>
+      </w:r>
+      <w:proofErr w:type="gramStart"/>
+      <w:r>
+        <w:rPr>
+          <w:rFonts w:ascii="Arial" w:hAnsi="Arial" w:cs="Arial"/>
+          <w:sz w:val="24"/>
+          <w:szCs w:val="24"/>
+        </w:rPr>
+        <w:t>terão</w:t>
+      </w:r>
+      <w:proofErr w:type="gramEnd"/>
+      <w:r>
+        <w:rPr>
+          <w:rFonts w:ascii="Arial" w:hAnsi="Arial" w:cs="Arial"/>
+          <w:sz w:val="24"/>
+          <w:szCs w:val="24"/>
+        </w:rPr>
+        <w:t xml:space="preserve"> acesso irrestrito a central de dados de doadores</w:t>
       </w:r>
       <w:r>
         <w:rPr>
@@ -5763,7 +8452,25 @@
           <w:sz w:val="24"/>
           <w:szCs w:val="24"/>
         </w:rPr>
-        <w:t>O Doando.se cria uma ponte entre o doador de sangue e os que precisarão deste sangue, tam</w:t>
+        <w:t xml:space="preserve">O </w:t>
+      </w:r>
+      <w:proofErr w:type="gramStart"/>
+      <w:r>
+        <w:rPr>
+          <w:rFonts w:ascii="Arial" w:hAnsi="Arial" w:cs="Arial"/>
+          <w:sz w:val="24"/>
+          <w:szCs w:val="24"/>
+        </w:rPr>
+        <w:t>Doando.</w:t>
+      </w:r>
+      <w:proofErr w:type="gramEnd"/>
+      <w:r>
+        <w:rPr>
+          <w:rFonts w:ascii="Arial" w:hAnsi="Arial" w:cs="Arial"/>
+          <w:sz w:val="24"/>
+          <w:szCs w:val="24"/>
+        </w:rPr>
+        <w:t>se cria uma ponte entre o doador de sangue e os que precisarão deste sangue, tam</w:t>
       </w:r>
       <w:r>
         <w:rPr>
@@ -5878,15 +8585,33 @@
           <w:sz w:val="24"/>
           <w:szCs w:val="24"/>
         </w:rPr>
-        <w:t>gina inicial é a pagina que todo e qualquer indi</w:t>
-      </w:r>
-      <w:r>
-        <w:rPr>
-          <w:rFonts w:ascii="Arial" w:hAnsi="Arial" w:cs="Arial"/>
-          <w:sz w:val="24"/>
-          <w:szCs w:val="24"/>
-        </w:rPr>
-        <w:t>viduo irá</w:t>
+        <w:t xml:space="preserve">gina inicial é a pagina que todo e qualquer </w:t>
+      </w:r>
+      <w:proofErr w:type="gramStart"/>
+      <w:r>
+        <w:rPr>
+          <w:rFonts w:ascii="Arial" w:hAnsi="Arial" w:cs="Arial"/>
+          <w:sz w:val="24"/>
+          <w:szCs w:val="24"/>
+        </w:rPr>
+        <w:t>indi</w:t>
+      </w:r>
+      <w:r>
+        <w:rPr>
+          <w:rFonts w:ascii="Arial" w:hAnsi="Arial" w:cs="Arial"/>
+          <w:sz w:val="24"/>
+          <w:szCs w:val="24"/>
+        </w:rPr>
+        <w:t>viduo</w:t>
+      </w:r>
+      <w:proofErr w:type="gramEnd"/>
+      <w:r>
+        <w:rPr>
+          <w:rFonts w:ascii="Arial" w:hAnsi="Arial" w:cs="Arial"/>
+          <w:sz w:val="24"/>
+          <w:szCs w:val="24"/>
+        </w:rPr>
+        <w:t xml:space="preserve"> irá</w:t>
       </w:r>
       <w:r>
         <w:rPr>
@@ -6087,8 +8812,27 @@
           <w:sz w:val="24"/>
           <w:szCs w:val="24"/>
         </w:rPr>
-        <w:t xml:space="preserve">gina inicial do Doando.se alguns </w:t>
-      </w:r>
+        <w:t xml:space="preserve">gina inicial do </w:t>
+      </w:r>
+      <w:proofErr w:type="gramStart"/>
+      <w:r>
+        <w:rPr>
+          <w:rFonts w:ascii="Arial" w:hAnsi="Arial" w:cs="Arial"/>
+          <w:sz w:val="24"/>
+          <w:szCs w:val="24"/>
+        </w:rPr>
+        <w:t>Doando.</w:t>
+      </w:r>
+      <w:proofErr w:type="gramEnd"/>
+      <w:r>
+        <w:rPr>
+          <w:rFonts w:ascii="Arial" w:hAnsi="Arial" w:cs="Arial"/>
+          <w:sz w:val="24"/>
+          <w:szCs w:val="24"/>
+        </w:rPr>
+        <w:t xml:space="preserve">se alguns </w:t>
+      </w:r>
+      <w:proofErr w:type="spellStart"/>
       <w:r>
         <w:rPr>
           <w:rFonts w:ascii="Arial" w:hAnsi="Arial" w:cs="Arial"/>
@@ -6103,7 +8847,16 @@
           <w:sz w:val="24"/>
           <w:szCs w:val="24"/>
         </w:rPr>
-        <w:t>tems da p</w:t>
+        <w:t>tems</w:t>
+      </w:r>
+      <w:proofErr w:type="spellEnd"/>
+      <w:r>
+        <w:rPr>
+          <w:rFonts w:ascii="Arial" w:hAnsi="Arial" w:cs="Arial"/>
+          <w:sz w:val="24"/>
+          <w:szCs w:val="24"/>
+        </w:rPr>
+        <w:t xml:space="preserve"> da p</w:t>
       </w:r>
       <w:r>
         <w:rPr>
@@ -6159,15 +8912,42 @@
           <w:sz w:val="24"/>
           <w:szCs w:val="24"/>
         </w:rPr>
-        <w:t>ça seu cadastro", sendo um dos í</w:t>
-      </w:r>
-      <w:r>
-        <w:rPr>
-          <w:rFonts w:ascii="Arial" w:hAnsi="Arial" w:cs="Arial"/>
-          <w:sz w:val="24"/>
-          <w:szCs w:val="24"/>
-        </w:rPr>
-        <w:t>tens de maior destaque logo ao entrar na pa</w:t>
+        <w:t xml:space="preserve">ça seu cadastro", sendo um dos </w:t>
+      </w:r>
+      <w:proofErr w:type="spellStart"/>
+      <w:r>
+        <w:rPr>
+          <w:rFonts w:ascii="Arial" w:hAnsi="Arial" w:cs="Arial"/>
+          <w:sz w:val="24"/>
+          <w:szCs w:val="24"/>
+        </w:rPr>
+        <w:t>í</w:t>
+      </w:r>
+      <w:r>
+        <w:rPr>
+          <w:rFonts w:ascii="Arial" w:hAnsi="Arial" w:cs="Arial"/>
+          <w:sz w:val="24"/>
+          <w:szCs w:val="24"/>
+        </w:rPr>
+        <w:t>tens</w:t>
+      </w:r>
+      <w:proofErr w:type="spellEnd"/>
+      <w:r>
+        <w:rPr>
+          <w:rFonts w:ascii="Arial" w:hAnsi="Arial" w:cs="Arial"/>
+          <w:sz w:val="24"/>
+          <w:szCs w:val="24"/>
+        </w:rPr>
+        <w:t xml:space="preserve"> de maior destaque logo ao entrar na </w:t>
+      </w:r>
+      <w:proofErr w:type="spellStart"/>
+      <w:r>
+        <w:rPr>
+          <w:rFonts w:ascii="Arial" w:hAnsi="Arial" w:cs="Arial"/>
+          <w:sz w:val="24"/>
+          <w:szCs w:val="24"/>
+        </w:rPr>
+        <w:t>pa</w:t>
       </w:r>
       <w:r>
         <w:rPr>
@@ -6183,7 +8963,16 @@
           <w:sz w:val="24"/>
           <w:szCs w:val="24"/>
         </w:rPr>
-        <w:t>gina, evidenciando o foco do Doando-se que é o cadastro de doadores.</w:t>
+        <w:t>gina</w:t>
+      </w:r>
+      <w:proofErr w:type="spellEnd"/>
+      <w:r>
+        <w:rPr>
+          <w:rFonts w:ascii="Arial" w:hAnsi="Arial" w:cs="Arial"/>
+          <w:sz w:val="24"/>
+          <w:szCs w:val="24"/>
+        </w:rPr>
+        <w:t>, evidenciando o foco do Doando-se que é o cadastro de doadores.</w:t>
       </w:r>
     </w:p>
     <w:p>
@@ -6212,8 +9001,18 @@
           <w:sz w:val="24"/>
           <w:szCs w:val="24"/>
         </w:rPr>
-        <w:t xml:space="preserve"> a</w:t>
-      </w:r>
+        <w:t xml:space="preserve"> </w:t>
+      </w:r>
+      <w:proofErr w:type="gramStart"/>
+      <w:r>
+        <w:rPr>
+          <w:rFonts w:ascii="Arial" w:hAnsi="Arial" w:cs="Arial"/>
+          <w:sz w:val="24"/>
+          <w:szCs w:val="24"/>
+        </w:rPr>
+        <w:t>a</w:t>
+      </w:r>
+      <w:proofErr w:type="gramEnd"/>
       <w:r>
         <w:rPr>
           <w:rFonts w:ascii="Arial" w:hAnsi="Arial" w:cs="Arial"/>
@@ -6244,7 +9043,25 @@
           <w:sz w:val="24"/>
           <w:szCs w:val="24"/>
         </w:rPr>
-        <w:t>, sendo um ítem de grande destaque é</w:t>
+        <w:t xml:space="preserve">, sendo um </w:t>
+      </w:r>
+      <w:proofErr w:type="spellStart"/>
+      <w:r>
+        <w:rPr>
+          <w:rFonts w:ascii="Arial" w:hAnsi="Arial" w:cs="Arial"/>
+          <w:sz w:val="24"/>
+          <w:szCs w:val="24"/>
+        </w:rPr>
+        <w:t>ítem</w:t>
+      </w:r>
+      <w:proofErr w:type="spellEnd"/>
+      <w:r>
+        <w:rPr>
+          <w:rFonts w:ascii="Arial" w:hAnsi="Arial" w:cs="Arial"/>
+          <w:sz w:val="24"/>
+          <w:szCs w:val="24"/>
+        </w:rPr>
+        <w:t xml:space="preserve"> de grande destaque é</w:t>
       </w:r>
       <w:r>
         <w:rPr>
@@ -6416,7 +9233,25 @@
           <w:sz w:val="24"/>
           <w:szCs w:val="24"/>
         </w:rPr>
-        <w:t>Logo em seguida do mapa e seus filtros, vem a segunda parte da pagina inicial, onde algumas vantagens ou fatos motivadores são enumerados de forma elegante, para incentivar o visitante a se cadastrar e tornar-se um doador, logo em seguida se encontra três áreas paralelas, a primeira da uma breve explicação sobre o que é o Doando.se tendo opção para expandir o texto se assim o visitante desejar.</w:t>
+        <w:t xml:space="preserve">Logo em seguida do mapa e seus filtros, vem </w:t>
+      </w:r>
+      <w:proofErr w:type="gramStart"/>
+      <w:r>
+        <w:rPr>
+          <w:rFonts w:ascii="Arial" w:hAnsi="Arial" w:cs="Arial"/>
+          <w:sz w:val="24"/>
+          <w:szCs w:val="24"/>
+        </w:rPr>
+        <w:t>a</w:t>
+      </w:r>
+      <w:proofErr w:type="gramEnd"/>
+      <w:r>
+        <w:rPr>
+          <w:rFonts w:ascii="Arial" w:hAnsi="Arial" w:cs="Arial"/>
+          <w:sz w:val="24"/>
+          <w:szCs w:val="24"/>
+        </w:rPr>
+        <w:t xml:space="preserve"> segunda parte da pagina inicial, onde algumas vantagens ou fatos motivadores são enumerados de forma elegante, para incentivar o visitante a se cadastrar e tornar-se um doador, logo em seguida se encontra três áreas paralelas, a primeira da uma breve explicação sobre o que é o Doando.se tendo opção para expandir o texto se assim o visitante desejar.</w:t>
       </w:r>
     </w:p>
     <w:p>
@@ -6437,7 +9272,25 @@
           <w:sz w:val="24"/>
           <w:szCs w:val="24"/>
         </w:rPr>
-        <w:t>A segunda área exibe pequenos depoimentos feitos por pessoas que foram ajudadas pelo Doando.se ou que conhecem alguém que foi ajudado, essa área é dinâmica contendo dois botões de navegação onde pode se avançar pra um outro depoimento ou voltar a um anterior sem a necessidade de carregar a pagina novamente.</w:t>
+        <w:t xml:space="preserve">A segunda área exibe pequenos depoimentos feitos por pessoas que foram ajudadas pelo </w:t>
+      </w:r>
+      <w:proofErr w:type="gramStart"/>
+      <w:r>
+        <w:rPr>
+          <w:rFonts w:ascii="Arial" w:hAnsi="Arial" w:cs="Arial"/>
+          <w:sz w:val="24"/>
+          <w:szCs w:val="24"/>
+        </w:rPr>
+        <w:t>Doando.</w:t>
+      </w:r>
+      <w:proofErr w:type="gramEnd"/>
+      <w:r>
+        <w:rPr>
+          <w:rFonts w:ascii="Arial" w:hAnsi="Arial" w:cs="Arial"/>
+          <w:sz w:val="24"/>
+          <w:szCs w:val="24"/>
+        </w:rPr>
+        <w:t>se ou que conhecem alguém que foi ajudado, essa área é dinâmica contendo dois botões de navegação onde pode se avançar pra um outro depoimento ou voltar a um anterior sem a necessidade de carregar a pagina novamente.</w:t>
       </w:r>
     </w:p>
     <w:p>
@@ -6474,7 +9327,25 @@
           <w:sz w:val="24"/>
           <w:szCs w:val="24"/>
         </w:rPr>
-        <w:t xml:space="preserve">ticas ou opiniões com relação ao Doando.se, esse formulário também será dinâmico e o seu uso pra </w:t>
+        <w:t xml:space="preserve">ticas ou opiniões com relação ao </w:t>
+      </w:r>
+      <w:proofErr w:type="gramStart"/>
+      <w:r>
+        <w:rPr>
+          <w:rFonts w:ascii="Arial" w:hAnsi="Arial" w:cs="Arial"/>
+          <w:sz w:val="24"/>
+          <w:szCs w:val="24"/>
+        </w:rPr>
+        <w:t>Doando.</w:t>
+      </w:r>
+      <w:proofErr w:type="gramEnd"/>
+      <w:r>
+        <w:rPr>
+          <w:rFonts w:ascii="Arial" w:hAnsi="Arial" w:cs="Arial"/>
+          <w:sz w:val="24"/>
+          <w:szCs w:val="24"/>
+        </w:rPr>
+        <w:t xml:space="preserve">se, esse formulário também será dinâmico e o seu uso pra </w:t>
       </w:r>
       <w:r>
         <w:rPr>
@@ -6688,15 +9559,33 @@
           <w:sz w:val="24"/>
           <w:szCs w:val="24"/>
         </w:rPr>
-        <w:t>o necessário ser cadastrado no D</w:t>
-      </w:r>
-      <w:r>
-        <w:rPr>
-          <w:rFonts w:ascii="Arial" w:hAnsi="Arial" w:cs="Arial"/>
-          <w:sz w:val="24"/>
-          <w:szCs w:val="24"/>
-        </w:rPr>
-        <w:t>oando.se ou ter qualquer privilégio de acesso para visualizá</w:t>
+        <w:t xml:space="preserve">o necessário ser cadastrado no </w:t>
+      </w:r>
+      <w:proofErr w:type="gramStart"/>
+      <w:r>
+        <w:rPr>
+          <w:rFonts w:ascii="Arial" w:hAnsi="Arial" w:cs="Arial"/>
+          <w:sz w:val="24"/>
+          <w:szCs w:val="24"/>
+        </w:rPr>
+        <w:t>D</w:t>
+      </w:r>
+      <w:r>
+        <w:rPr>
+          <w:rFonts w:ascii="Arial" w:hAnsi="Arial" w:cs="Arial"/>
+          <w:sz w:val="24"/>
+          <w:szCs w:val="24"/>
+        </w:rPr>
+        <w:t>oando.</w:t>
+      </w:r>
+      <w:proofErr w:type="gramEnd"/>
+      <w:r>
+        <w:rPr>
+          <w:rFonts w:ascii="Arial" w:hAnsi="Arial" w:cs="Arial"/>
+          <w:sz w:val="24"/>
+          <w:szCs w:val="24"/>
+        </w:rPr>
+        <w:t>se ou ter qualquer privilégio de acesso para visualizá</w:t>
       </w:r>
       <w:r>
         <w:rPr>
@@ -6888,7 +9777,25 @@
           <w:sz w:val="24"/>
           <w:szCs w:val="24"/>
         </w:rPr>
-        <w:t xml:space="preserve"> a lista com os resultados dessa busca ou filtragem, essa lista apresenta as respectivas colunas, nome: nessa coluna  é exibido o nome do hemocentro ou instituição de saúde que se enquadra nos critérios da busca, endereço: é exibido a localização exata do hemocentro ou instituição de saúde, tipo: a natureza da instituição, ou seja</w:t>
+        <w:t xml:space="preserve"> a lista com os resultados dessa busca ou filtragem, essa lista apresenta as respectivas colunas, nome: nessa coluna</w:t>
+      </w:r>
+      <w:proofErr w:type="gramStart"/>
+      <w:r>
+        <w:rPr>
+          <w:rFonts w:ascii="Arial" w:hAnsi="Arial" w:cs="Arial"/>
+          <w:sz w:val="24"/>
+          <w:szCs w:val="24"/>
+        </w:rPr>
+        <w:t xml:space="preserve">  </w:t>
+      </w:r>
+      <w:proofErr w:type="gramEnd"/>
+      <w:r>
+        <w:rPr>
+          <w:rFonts w:ascii="Arial" w:hAnsi="Arial" w:cs="Arial"/>
+          <w:sz w:val="24"/>
+          <w:szCs w:val="24"/>
+        </w:rPr>
+        <w:t>é exibido o nome do hemocentro ou instituição de saúde que se enquadra nos critérios da busca, endereço: é exibido a localização exata do hemocentro ou instituição de saúde, tipo: a natureza da instituição, ou seja</w:t>
       </w:r>
       <w:r>
         <w:rPr>
@@ -6936,7 +9843,25 @@
           <w:sz w:val="24"/>
           <w:szCs w:val="24"/>
         </w:rPr>
-        <w:t>gina com informações detalhadas da instituição especificada, como por exemplo campanhas em andamento ou falta de tipos específicos de sangue.</w:t>
+        <w:t xml:space="preserve">gina com informações detalhadas da instituição especificada, como </w:t>
+      </w:r>
+      <w:proofErr w:type="gramStart"/>
+      <w:r>
+        <w:rPr>
+          <w:rFonts w:ascii="Arial" w:hAnsi="Arial" w:cs="Arial"/>
+          <w:sz w:val="24"/>
+          <w:szCs w:val="24"/>
+        </w:rPr>
+        <w:t>por exemplo</w:t>
+      </w:r>
+      <w:proofErr w:type="gramEnd"/>
+      <w:r>
+        <w:rPr>
+          <w:rFonts w:ascii="Arial" w:hAnsi="Arial" w:cs="Arial"/>
+          <w:sz w:val="24"/>
+          <w:szCs w:val="24"/>
+        </w:rPr>
+        <w:t xml:space="preserve"> campanhas em andamento ou falta de tipos específicos de sangue.</w:t>
       </w:r>
     </w:p>
     <w:p>
@@ -7130,7 +10055,25 @@
           <w:sz w:val="24"/>
           <w:szCs w:val="24"/>
         </w:rPr>
-        <w:t xml:space="preserve">Esta é a principal pagina inicial do doando.se que será utilizada pelas instituições de </w:t>
+        <w:t xml:space="preserve">Esta é a principal pagina inicial do </w:t>
+      </w:r>
+      <w:proofErr w:type="gramStart"/>
+      <w:r>
+        <w:rPr>
+          <w:rFonts w:ascii="Arial" w:hAnsi="Arial" w:cs="Arial"/>
+          <w:sz w:val="24"/>
+          <w:szCs w:val="24"/>
+        </w:rPr>
+        <w:t>doando.</w:t>
+      </w:r>
+      <w:proofErr w:type="gramEnd"/>
+      <w:r>
+        <w:rPr>
+          <w:rFonts w:ascii="Arial" w:hAnsi="Arial" w:cs="Arial"/>
+          <w:sz w:val="24"/>
+          <w:szCs w:val="24"/>
+        </w:rPr>
+        <w:t xml:space="preserve">se que será utilizada pelas instituições de </w:t>
       </w:r>
       <w:r>
         <w:rPr>
@@ -7525,7 +10468,16 @@
           <w:sz w:val="24"/>
           <w:szCs w:val="24"/>
         </w:rPr>
-        <w:t xml:space="preserve"> disponíveis a instituição, o link para pa</w:t>
+        <w:t xml:space="preserve"> disponíveis a instituição, o link para </w:t>
+      </w:r>
+      <w:proofErr w:type="spellStart"/>
+      <w:r>
+        <w:rPr>
+          <w:rFonts w:ascii="Arial" w:hAnsi="Arial" w:cs="Arial"/>
+          <w:sz w:val="24"/>
+          <w:szCs w:val="24"/>
+        </w:rPr>
+        <w:t>pa</w:t>
       </w:r>
       <w:r>
         <w:rPr>
@@ -7541,7 +10493,16 @@
           <w:sz w:val="24"/>
           <w:szCs w:val="24"/>
         </w:rPr>
-        <w:t>gina de usuários leva a empresa a p</w:t>
+        <w:t>gina</w:t>
+      </w:r>
+      <w:proofErr w:type="spellEnd"/>
+      <w:r>
+        <w:rPr>
+          <w:rFonts w:ascii="Arial" w:hAnsi="Arial" w:cs="Arial"/>
+          <w:sz w:val="24"/>
+          <w:szCs w:val="24"/>
+        </w:rPr>
+        <w:t xml:space="preserve"> de usuários leva a empresa a p</w:t>
       </w:r>
       <w:r>
         <w:rPr>
@@ -7565,7 +10526,25 @@
           <w:sz w:val="24"/>
           <w:szCs w:val="24"/>
         </w:rPr>
-        <w:t>ma, em seguida vem o acesso a pá</w:t>
+        <w:t xml:space="preserve">ma, em seguida vem o acesso </w:t>
+      </w:r>
+      <w:proofErr w:type="gramStart"/>
+      <w:r>
+        <w:rPr>
+          <w:rFonts w:ascii="Arial" w:hAnsi="Arial" w:cs="Arial"/>
+          <w:sz w:val="24"/>
+          <w:szCs w:val="24"/>
+        </w:rPr>
+        <w:t>a</w:t>
+      </w:r>
+      <w:proofErr w:type="gramEnd"/>
+      <w:r>
+        <w:rPr>
+          <w:rFonts w:ascii="Arial" w:hAnsi="Arial" w:cs="Arial"/>
+          <w:sz w:val="24"/>
+          <w:szCs w:val="24"/>
+        </w:rPr>
+        <w:t xml:space="preserve"> pá</w:t>
       </w:r>
       <w:r>
         <w:rPr>
@@ -7781,7 +10760,25 @@
           <w:sz w:val="24"/>
           <w:szCs w:val="24"/>
         </w:rPr>
-        <w:t xml:space="preserve">e encontra uma lista atualizada de forma dinâmica, onde é exibida notificações disparadas recentemente e seu estado atual, ou seja se algum doador já respondeu a esta notificação ou não, em cada item da lista se encontra um link com o objetivo de exibir detalhes de uma notificação especifica. </w:t>
+        <w:t xml:space="preserve">e encontra uma lista atualizada de forma dinâmica, onde é exibida notificações disparadas recentemente e seu estado atual, </w:t>
+      </w:r>
+      <w:proofErr w:type="gramStart"/>
+      <w:r>
+        <w:rPr>
+          <w:rFonts w:ascii="Arial" w:hAnsi="Arial" w:cs="Arial"/>
+          <w:sz w:val="24"/>
+          <w:szCs w:val="24"/>
+        </w:rPr>
+        <w:t>ou seja</w:t>
+      </w:r>
+      <w:proofErr w:type="gramEnd"/>
+      <w:r>
+        <w:rPr>
+          <w:rFonts w:ascii="Arial" w:hAnsi="Arial" w:cs="Arial"/>
+          <w:sz w:val="24"/>
+          <w:szCs w:val="24"/>
+        </w:rPr>
+        <w:t xml:space="preserve"> se algum doador já respondeu a esta notificação ou não, em cada item da lista se encontra um link com o objetivo de exibir detalhes de uma notificação especifica. </w:t>
       </w:r>
     </w:p>
     <w:p>
@@ -7848,7 +10845,25 @@
           <w:szCs w:val="24"/>
         </w:rPr>
         <w:tab/>
-        <w:t>Na área de usuários é listado os usuários do sistema registrados pela instituição, como informações detalhadas sobre estes como carga na empresa e se ele é um empregado atual da empresa ou não, esta lista cont</w:t>
+        <w:t xml:space="preserve">Na área de usuários </w:t>
+      </w:r>
+      <w:proofErr w:type="gramStart"/>
+      <w:r>
+        <w:rPr>
+          <w:rFonts w:ascii="Arial" w:hAnsi="Arial" w:cs="Arial"/>
+          <w:sz w:val="24"/>
+          <w:szCs w:val="24"/>
+        </w:rPr>
+        <w:t>é</w:t>
+      </w:r>
+      <w:proofErr w:type="gramEnd"/>
+      <w:r>
+        <w:rPr>
+          <w:rFonts w:ascii="Arial" w:hAnsi="Arial" w:cs="Arial"/>
+          <w:sz w:val="24"/>
+          <w:szCs w:val="24"/>
+        </w:rPr>
+        <w:t xml:space="preserve"> listado os usuários do sistema registrados pela instituição, como informações detalhadas sobre estes como carga na empresa e se ele é um empregado atual da empresa ou não, esta lista cont</w:t>
       </w:r>
       <w:r>
         <w:rPr>
@@ -8007,7 +11022,25 @@
           <w:szCs w:val="24"/>
         </w:rPr>
         <w:tab/>
-        <w:t>A área de administradores ou "admin"</w:t>
+        <w:t>A área de administradores ou "</w:t>
+      </w:r>
+      <w:proofErr w:type="spellStart"/>
+      <w:r>
+        <w:rPr>
+          <w:rFonts w:ascii="Arial" w:hAnsi="Arial" w:cs="Arial"/>
+          <w:sz w:val="24"/>
+          <w:szCs w:val="24"/>
+        </w:rPr>
+        <w:t>admin</w:t>
+      </w:r>
+      <w:proofErr w:type="spellEnd"/>
+      <w:r>
+        <w:rPr>
+          <w:rFonts w:ascii="Arial" w:hAnsi="Arial" w:cs="Arial"/>
+          <w:sz w:val="24"/>
+          <w:szCs w:val="24"/>
+        </w:rPr>
+        <w:t>"</w:t>
       </w:r>
       <w:r>
         <w:rPr>
@@ -8071,7 +11104,25 @@
           <w:sz w:val="24"/>
           <w:szCs w:val="24"/>
         </w:rPr>
-        <w:t xml:space="preserve"> seu acesso será habilitado somente aos administradores do doando.se, e pode fazer alterações de escopo global.</w:t>
+        <w:t xml:space="preserve"> seu acesso será habilitado somente aos administradores do </w:t>
+      </w:r>
+      <w:proofErr w:type="gramStart"/>
+      <w:r>
+        <w:rPr>
+          <w:rFonts w:ascii="Arial" w:hAnsi="Arial" w:cs="Arial"/>
+          <w:sz w:val="24"/>
+          <w:szCs w:val="24"/>
+        </w:rPr>
+        <w:t>doando.</w:t>
+      </w:r>
+      <w:proofErr w:type="gramEnd"/>
+      <w:r>
+        <w:rPr>
+          <w:rFonts w:ascii="Arial" w:hAnsi="Arial" w:cs="Arial"/>
+          <w:sz w:val="24"/>
+          <w:szCs w:val="24"/>
+        </w:rPr>
+        <w:t>se, e pode fazer alterações de escopo global.</w:t>
       </w:r>
       <w:r>
         <w:rPr>
@@ -8206,6 +11257,7 @@
           <w:szCs w:val="24"/>
         </w:rPr>
       </w:pPr>
+      <w:proofErr w:type="gramStart"/>
       <w:r>
         <w:rPr>
           <w:rFonts w:ascii="Arial" w:eastAsia="Times New Roman" w:hAnsi="Arial" w:cs="Arial"/>
@@ -8215,7 +11267,18 @@
           <w:szCs w:val="24"/>
         </w:rPr>
         <w:lastRenderedPageBreak/>
-        <w:t>6 Apêndice A</w:t>
+        <w:t>6</w:t>
+      </w:r>
+      <w:proofErr w:type="gramEnd"/>
+      <w:r>
+        <w:rPr>
+          <w:rFonts w:ascii="Arial" w:eastAsia="Times New Roman" w:hAnsi="Arial" w:cs="Arial"/>
+          <w:b/>
+          <w:color w:val="000000"/>
+          <w:sz w:val="24"/>
+          <w:szCs w:val="24"/>
+        </w:rPr>
+        <w:t xml:space="preserve"> Apêndice A</w:t>
       </w:r>
     </w:p>
     <w:p>
@@ -8253,15 +11316,27 @@
           <w:szCs w:val="24"/>
         </w:rPr>
       </w:pPr>
-      <w:r>
-        <w:rPr>
-          <w:rFonts w:ascii="Arial" w:eastAsia="Times New Roman" w:hAnsi="Arial" w:cs="Arial"/>
-          <w:b/>
-          <w:color w:val="000000"/>
-          <w:sz w:val="24"/>
-          <w:szCs w:val="24"/>
-        </w:rPr>
-        <w:t>6.1 Dicionário de Dados (glossário)</w:t>
+      <w:proofErr w:type="gramStart"/>
+      <w:r>
+        <w:rPr>
+          <w:rFonts w:ascii="Arial" w:eastAsia="Times New Roman" w:hAnsi="Arial" w:cs="Arial"/>
+          <w:b/>
+          <w:color w:val="000000"/>
+          <w:sz w:val="24"/>
+          <w:szCs w:val="24"/>
+        </w:rPr>
+        <w:t>6.1 Dicionário</w:t>
+      </w:r>
+      <w:proofErr w:type="gramEnd"/>
+      <w:r>
+        <w:rPr>
+          <w:rFonts w:ascii="Arial" w:eastAsia="Times New Roman" w:hAnsi="Arial" w:cs="Arial"/>
+          <w:b/>
+          <w:color w:val="000000"/>
+          <w:sz w:val="24"/>
+          <w:szCs w:val="24"/>
+        </w:rPr>
+        <w:t xml:space="preserve"> de Dados (glossário)</w:t>
       </w:r>
     </w:p>
     <w:p>
@@ -8445,6 +11520,7 @@
         </w:rPr>
         <w:t xml:space="preserve">CSS: </w:t>
       </w:r>
+      <w:proofErr w:type="spellStart"/>
       <w:r>
         <w:rPr>
           <w:rFonts w:ascii="Arial" w:hAnsi="Arial" w:cs="Arial"/>
@@ -8454,6 +11530,7 @@
         </w:rPr>
         <w:t>Cascading</w:t>
       </w:r>
+      <w:proofErr w:type="spellEnd"/>
       <w:r>
         <w:rPr>
           <w:rFonts w:ascii="Arial" w:hAnsi="Arial" w:cs="Arial"/>
@@ -8471,16 +11548,37 @@
           <w:szCs w:val="24"/>
           <w:shd w:val="clear" w:color="auto" w:fill="FAFAFA"/>
         </w:rPr>
-        <w:t>Style Sheets,</w:t>
-      </w:r>
-      <w:r>
-        <w:rPr>
-          <w:rFonts w:ascii="Arial" w:hAnsi="Arial" w:cs="Arial"/>
-          <w:b/>
+        <w:t xml:space="preserve">Style </w:t>
+      </w:r>
+      <w:proofErr w:type="spellStart"/>
+      <w:r>
+        <w:rPr>
+          <w:rFonts w:ascii="Arial" w:hAnsi="Arial" w:cs="Arial"/>
           <w:sz w:val="24"/>
           <w:szCs w:val="24"/>
           <w:shd w:val="clear" w:color="auto" w:fill="FAFAFA"/>
         </w:rPr>
+        <w:t>Sheets</w:t>
+      </w:r>
+      <w:proofErr w:type="spellEnd"/>
+      <w:proofErr w:type="gramStart"/>
+      <w:r>
+        <w:rPr>
+          <w:rFonts w:ascii="Arial" w:hAnsi="Arial" w:cs="Arial"/>
+          <w:sz w:val="24"/>
+          <w:szCs w:val="24"/>
+          <w:shd w:val="clear" w:color="auto" w:fill="FAFAFA"/>
+        </w:rPr>
+        <w:t>,</w:t>
+      </w:r>
+      <w:r>
+        <w:rPr>
+          <w:rFonts w:ascii="Arial" w:hAnsi="Arial" w:cs="Arial"/>
+          <w:b/>
+          <w:sz w:val="24"/>
+          <w:szCs w:val="24"/>
+          <w:shd w:val="clear" w:color="auto" w:fill="FAFAFA"/>
+        </w:rPr>
         <w:t xml:space="preserve"> </w:t>
       </w:r>
       <w:r>
@@ -8490,7 +11588,17 @@
           <w:szCs w:val="24"/>
           <w:shd w:val="clear" w:color="auto" w:fill="FFFFFF"/>
         </w:rPr>
-        <w:t>é uma</w:t>
+        <w:t>é</w:t>
+      </w:r>
+      <w:proofErr w:type="gramEnd"/>
+      <w:r>
+        <w:rPr>
+          <w:rFonts w:ascii="Arial" w:hAnsi="Arial" w:cs="Arial"/>
+          <w:sz w:val="24"/>
+          <w:szCs w:val="24"/>
+          <w:shd w:val="clear" w:color="auto" w:fill="FFFFFF"/>
+        </w:rPr>
+        <w:t xml:space="preserve"> uma</w:t>
       </w:r>
       <w:r>
         <w:rPr>
@@ -8686,7 +11794,18 @@
           <w:szCs w:val="24"/>
           <w:shd w:val="clear" w:color="auto" w:fill="FFFFFF"/>
         </w:rPr>
-        <w:t xml:space="preserve">é um conjunto de classes que colaboram para realizar uma responsabilidade para um domínio de um subsistema da aplicação. - </w:t>
+        <w:t>é um conjunto de classes que colaboram para realizar uma responsabilidade para um domínio de um subsistema da aplicação. -</w:t>
+      </w:r>
+      <w:proofErr w:type="gramStart"/>
+      <w:r>
+        <w:rPr>
+          <w:rFonts w:ascii="Arial" w:hAnsi="Arial" w:cs="Arial"/>
+          <w:color w:val="000000"/>
+          <w:sz w:val="24"/>
+          <w:szCs w:val="24"/>
+          <w:shd w:val="clear" w:color="auto" w:fill="FFFFFF"/>
+        </w:rPr>
+        <w:t xml:space="preserve"> </w:t>
       </w:r>
       <w:r>
         <w:rPr>
@@ -8699,15 +11818,28 @@
         </w:rPr>
         <w:t> </w:t>
       </w:r>
-      <w:r>
-        <w:rPr>
-          <w:rFonts w:ascii="Arial" w:hAnsi="Arial" w:cs="Arial"/>
-          <w:color w:val="000000"/>
-          <w:sz w:val="24"/>
-          <w:szCs w:val="24"/>
-          <w:shd w:val="clear" w:color="auto" w:fill="FFFFFF"/>
-        </w:rPr>
-        <w:t>Fayad e Schmidt</w:t>
+      <w:proofErr w:type="spellStart"/>
+      <w:proofErr w:type="gramEnd"/>
+      <w:r>
+        <w:rPr>
+          <w:rFonts w:ascii="Arial" w:hAnsi="Arial" w:cs="Arial"/>
+          <w:color w:val="000000"/>
+          <w:sz w:val="24"/>
+          <w:szCs w:val="24"/>
+          <w:shd w:val="clear" w:color="auto" w:fill="FFFFFF"/>
+        </w:rPr>
+        <w:t>Fayad</w:t>
+      </w:r>
+      <w:proofErr w:type="spellEnd"/>
+      <w:r>
+        <w:rPr>
+          <w:rFonts w:ascii="Arial" w:hAnsi="Arial" w:cs="Arial"/>
+          <w:color w:val="000000"/>
+          <w:sz w:val="24"/>
+          <w:szCs w:val="24"/>
+          <w:shd w:val="clear" w:color="auto" w:fill="FFFFFF"/>
+        </w:rPr>
+        <w:t xml:space="preserve"> e Schmidt</w:t>
       </w:r>
     </w:p>
     <w:p>
@@ -8734,17 +11866,31 @@
           <w:shd w:val="clear" w:color="auto" w:fill="FFFFFF"/>
         </w:rPr>
       </w:pPr>
-      <w:r>
-        <w:rPr>
-          <w:rFonts w:ascii="Arial" w:hAnsi="Arial" w:cs="Arial"/>
-          <w:b/>
-          <w:color w:val="000000"/>
-          <w:sz w:val="24"/>
-          <w:szCs w:val="24"/>
-          <w:shd w:val="clear" w:color="auto" w:fill="FFFFFF"/>
-        </w:rPr>
-        <w:t xml:space="preserve">Facebook: </w:t>
-      </w:r>
+      <w:proofErr w:type="spellStart"/>
+      <w:r>
+        <w:rPr>
+          <w:rFonts w:ascii="Arial" w:hAnsi="Arial" w:cs="Arial"/>
+          <w:b/>
+          <w:color w:val="000000"/>
+          <w:sz w:val="24"/>
+          <w:szCs w:val="24"/>
+          <w:shd w:val="clear" w:color="auto" w:fill="FFFFFF"/>
+        </w:rPr>
+        <w:t>Facebook</w:t>
+      </w:r>
+      <w:proofErr w:type="spellEnd"/>
+      <w:r>
+        <w:rPr>
+          <w:rFonts w:ascii="Arial" w:hAnsi="Arial" w:cs="Arial"/>
+          <w:b/>
+          <w:color w:val="000000"/>
+          <w:sz w:val="24"/>
+          <w:szCs w:val="24"/>
+          <w:shd w:val="clear" w:color="auto" w:fill="FFFFFF"/>
+        </w:rPr>
+        <w:t xml:space="preserve">: </w:t>
+      </w:r>
+      <w:proofErr w:type="spellStart"/>
       <w:r>
         <w:rPr>
           <w:rFonts w:ascii="Arial" w:hAnsi="Arial" w:cs="Arial"/>
@@ -8756,6 +11902,7 @@
         </w:rPr>
         <w:t>Facebook</w:t>
       </w:r>
+      <w:proofErr w:type="spellEnd"/>
       <w:r>
         <w:rPr>
           <w:rStyle w:val="apple-converted-space"/>
@@ -8872,6 +12019,7 @@
         <w:t> </w:t>
       </w:r>
       <w:hyperlink r:id="rId25" w:tooltip="4 de fevereiro" w:history="1">
+        <w:proofErr w:type="gramStart"/>
         <w:r>
           <w:rPr>
             <w:rStyle w:val="Hyperlink"/>
@@ -8882,7 +12030,20 @@
             <w:u w:val="none"/>
             <w:shd w:val="clear" w:color="auto" w:fill="FFFFFF"/>
           </w:rPr>
-          <w:t>4 de fevereiro</w:t>
+          <w:t>4</w:t>
+        </w:r>
+        <w:proofErr w:type="gramEnd"/>
+        <w:r>
+          <w:rPr>
+            <w:rStyle w:val="Hyperlink"/>
+            <w:rFonts w:ascii="Arial" w:hAnsi="Arial" w:cs="Arial"/>
+            <w:color w:val="auto"/>
+            <w:sz w:val="24"/>
+            <w:szCs w:val="24"/>
+            <w:u w:val="none"/>
+            <w:shd w:val="clear" w:color="auto" w:fill="FFFFFF"/>
+          </w:rPr>
+          <w:t xml:space="preserve"> de fevereiro</w:t>
         </w:r>
       </w:hyperlink>
       <w:r>
@@ -8935,7 +12096,27 @@
           <w:szCs w:val="24"/>
           <w:shd w:val="clear" w:color="auto" w:fill="FFFFFF"/>
         </w:rPr>
-        <w:t>, operado e de propriedade privada da Facebook Inc.</w:t>
+        <w:t xml:space="preserve">, operado e de propriedade privada da </w:t>
+      </w:r>
+      <w:proofErr w:type="spellStart"/>
+      <w:r>
+        <w:rPr>
+          <w:rFonts w:ascii="Arial" w:hAnsi="Arial" w:cs="Arial"/>
+          <w:sz w:val="24"/>
+          <w:szCs w:val="24"/>
+          <w:shd w:val="clear" w:color="auto" w:fill="FFFFFF"/>
+        </w:rPr>
+        <w:t>Facebook</w:t>
+      </w:r>
+      <w:proofErr w:type="spellEnd"/>
+      <w:r>
+        <w:rPr>
+          <w:rFonts w:ascii="Arial" w:hAnsi="Arial" w:cs="Arial"/>
+          <w:sz w:val="24"/>
+          <w:szCs w:val="24"/>
+          <w:shd w:val="clear" w:color="auto" w:fill="FFFFFF"/>
+        </w:rPr>
+        <w:t xml:space="preserve"> Inc.</w:t>
       </w:r>
     </w:p>
     <w:p>
@@ -9023,6 +12204,8 @@
         </w:rPr>
         <w:t> </w:t>
       </w:r>
+      <w:proofErr w:type="spellStart"/>
+      <w:proofErr w:type="gramStart"/>
       <w:r>
         <w:rPr>
           <w:rFonts w:ascii="Arial" w:hAnsi="Arial" w:cs="Arial"/>
@@ -9032,8 +12215,34 @@
           <w:szCs w:val="24"/>
           <w:shd w:val="clear" w:color="auto" w:fill="FFFFFF"/>
         </w:rPr>
-        <w:t>HyperText Markup Language</w:t>
-      </w:r>
+        <w:t>HyperText</w:t>
+      </w:r>
+      <w:proofErr w:type="spellEnd"/>
+      <w:proofErr w:type="gramEnd"/>
+      <w:r>
+        <w:rPr>
+          <w:rFonts w:ascii="Arial" w:hAnsi="Arial" w:cs="Arial"/>
+          <w:i/>
+          <w:iCs/>
+          <w:sz w:val="24"/>
+          <w:szCs w:val="24"/>
+          <w:shd w:val="clear" w:color="auto" w:fill="FFFFFF"/>
+        </w:rPr>
+        <w:t xml:space="preserve"> Markup </w:t>
+      </w:r>
+      <w:proofErr w:type="spellStart"/>
+      <w:r>
+        <w:rPr>
+          <w:rFonts w:ascii="Arial" w:hAnsi="Arial" w:cs="Arial"/>
+          <w:i/>
+          <w:iCs/>
+          <w:sz w:val="24"/>
+          <w:szCs w:val="24"/>
+          <w:shd w:val="clear" w:color="auto" w:fill="FFFFFF"/>
+        </w:rPr>
+        <w:t>Language</w:t>
+      </w:r>
+      <w:proofErr w:type="spellEnd"/>
       <w:r>
         <w:rPr>
           <w:rFonts w:ascii="Arial" w:hAnsi="Arial" w:cs="Arial"/>
@@ -9283,7 +12492,20 @@
             <w:u w:val="none"/>
             <w:shd w:val="clear" w:color="auto" w:fill="FFFFFF"/>
           </w:rPr>
-          <w:t>Saúde pública</w:t>
+          <w:t xml:space="preserve">Saúde </w:t>
+        </w:r>
+        <w:proofErr w:type="spellStart"/>
+        <w:r>
+          <w:rPr>
+            <w:rStyle w:val="Hyperlink"/>
+            <w:rFonts w:ascii="Arial" w:hAnsi="Arial" w:cs="Arial"/>
+            <w:color w:val="auto"/>
+            <w:sz w:val="24"/>
+            <w:szCs w:val="24"/>
+            <w:u w:val="none"/>
+            <w:shd w:val="clear" w:color="auto" w:fill="FFFFFF"/>
+          </w:rPr>
+          <w:t>pública</w:t>
         </w:r>
       </w:hyperlink>
       <w:r>
@@ -9293,7 +12515,17 @@
           <w:szCs w:val="24"/>
           <w:shd w:val="clear" w:color="auto" w:fill="FFFFFF"/>
         </w:rPr>
-        <w:t>do país.</w:t>
+        <w:t>do</w:t>
+      </w:r>
+      <w:proofErr w:type="spellEnd"/>
+      <w:r>
+        <w:rPr>
+          <w:rFonts w:ascii="Arial" w:hAnsi="Arial" w:cs="Arial"/>
+          <w:sz w:val="24"/>
+          <w:szCs w:val="24"/>
+          <w:shd w:val="clear" w:color="auto" w:fill="FFFFFF"/>
+        </w:rPr>
+        <w:t xml:space="preserve"> país.</w:t>
       </w:r>
     </w:p>
     <w:p>
@@ -9403,59 +12635,92 @@
           <w:b/>
           <w:sz w:val="24"/>
           <w:szCs w:val="24"/>
+        </w:rPr>
+      </w:pPr>
+      <w:r>
+        <w:rPr>
+          <w:rFonts w:ascii="Arial" w:hAnsi="Arial" w:cs="Arial"/>
+          <w:b/>
+          <w:sz w:val="24"/>
+          <w:szCs w:val="24"/>
+        </w:rPr>
+        <w:t>Referências Introdução</w:t>
+      </w:r>
+    </w:p>
+    <w:p>
+      <w:pPr>
+        <w:pStyle w:val="SemEspaamento"/>
+        <w:rPr>
+          <w:rFonts w:ascii="Arial" w:hAnsi="Arial" w:cs="Arial"/>
+          <w:b/>
+          <w:sz w:val="24"/>
+          <w:szCs w:val="24"/>
+        </w:rPr>
+      </w:pPr>
+    </w:p>
+    <w:p>
+      <w:pPr>
+        <w:pStyle w:val="SemEspaamento"/>
+        <w:rPr>
+          <w:rFonts w:ascii="Arial" w:hAnsi="Arial" w:cs="Arial"/>
+          <w:sz w:val="24"/>
+          <w:szCs w:val="24"/>
           <w:lang w:val="en-US"/>
         </w:rPr>
       </w:pPr>
-      <w:r>
-        <w:rPr>
-          <w:rFonts w:ascii="Arial" w:hAnsi="Arial" w:cs="Arial"/>
-          <w:b/>
-          <w:sz w:val="24"/>
-          <w:szCs w:val="24"/>
-          <w:lang w:val="en-US"/>
-        </w:rPr>
-        <w:t>Ref</w:t>
-      </w:r>
-      <w:r>
-        <w:rPr>
-          <w:rFonts w:ascii="Arial" w:hAnsi="Arial" w:cs="Arial"/>
-          <w:b/>
-          <w:sz w:val="24"/>
-          <w:szCs w:val="24"/>
-          <w:lang w:val="en-US"/>
-        </w:rPr>
-        <w:t>erências Introdução</w:t>
-      </w:r>
-    </w:p>
-    <w:p>
-      <w:pPr>
-        <w:pStyle w:val="SemEspaamento"/>
-        <w:rPr>
-          <w:rFonts w:ascii="Arial" w:hAnsi="Arial" w:cs="Arial"/>
-          <w:b/>
-          <w:sz w:val="24"/>
-          <w:szCs w:val="24"/>
-          <w:lang w:val="en-US"/>
-        </w:rPr>
-      </w:pPr>
-    </w:p>
-    <w:p>
-      <w:pPr>
-        <w:pStyle w:val="SemEspaamento"/>
-        <w:rPr>
-          <w:rFonts w:ascii="Arial" w:hAnsi="Arial" w:cs="Arial"/>
-          <w:sz w:val="24"/>
-          <w:szCs w:val="24"/>
-        </w:rPr>
-      </w:pPr>
-      <w:r>
-        <w:rPr>
-          <w:rFonts w:ascii="Arial" w:hAnsi="Arial" w:cs="Arial"/>
-          <w:sz w:val="24"/>
-          <w:szCs w:val="24"/>
-          <w:lang w:val="en-US"/>
-        </w:rPr>
-        <w:t xml:space="preserve">1 Manifesto for Agile Software Development.( </w:t>
+      <w:proofErr w:type="gramStart"/>
+      <w:r>
+        <w:rPr>
+          <w:rFonts w:ascii="Arial" w:hAnsi="Arial" w:cs="Arial"/>
+          <w:sz w:val="24"/>
+          <w:szCs w:val="24"/>
+        </w:rPr>
+        <w:t>1</w:t>
+      </w:r>
+      <w:proofErr w:type="gramEnd"/>
+      <w:r>
+        <w:rPr>
+          <w:rFonts w:ascii="Arial" w:hAnsi="Arial" w:cs="Arial"/>
+          <w:sz w:val="24"/>
+          <w:szCs w:val="24"/>
+        </w:rPr>
+        <w:t xml:space="preserve"> Manifesto for </w:t>
+      </w:r>
+      <w:proofErr w:type="spellStart"/>
+      <w:r>
+        <w:rPr>
+          <w:rFonts w:ascii="Arial" w:hAnsi="Arial" w:cs="Arial"/>
+          <w:sz w:val="24"/>
+          <w:szCs w:val="24"/>
+        </w:rPr>
+        <w:t>Agile</w:t>
+      </w:r>
+      <w:proofErr w:type="spellEnd"/>
+      <w:r>
+        <w:rPr>
+          <w:rFonts w:ascii="Arial" w:hAnsi="Arial" w:cs="Arial"/>
+          <w:sz w:val="24"/>
+          <w:szCs w:val="24"/>
+        </w:rPr>
+        <w:t xml:space="preserve"> Software </w:t>
+      </w:r>
+      <w:proofErr w:type="spellStart"/>
+      <w:r>
+        <w:rPr>
+          <w:rFonts w:ascii="Arial" w:hAnsi="Arial" w:cs="Arial"/>
+          <w:sz w:val="24"/>
+          <w:szCs w:val="24"/>
+        </w:rPr>
+        <w:t>Development</w:t>
+      </w:r>
+      <w:proofErr w:type="spellEnd"/>
+      <w:r>
+        <w:rPr>
+          <w:rFonts w:ascii="Arial" w:hAnsi="Arial" w:cs="Arial"/>
+          <w:sz w:val="24"/>
+          <w:szCs w:val="24"/>
+        </w:rPr>
+        <w:t xml:space="preserve">.( </w:t>
       </w:r>
       <w:r>
         <w:rPr>
@@ -9494,6 +12759,7 @@
         <w:t>agilemanifesto</w:t>
       </w:r>
       <w:hyperlink r:id="rId34" w:history="1">
+        <w:proofErr w:type="gramStart"/>
         <w:r>
           <w:rPr>
             <w:rFonts w:ascii="Arial" w:hAnsi="Arial" w:cs="Arial"/>
@@ -9502,6 +12768,7 @@
           </w:rPr>
           <w:t>.</w:t>
         </w:r>
+        <w:proofErr w:type="gramEnd"/>
       </w:hyperlink>
       <w:hyperlink r:id="rId35" w:history="1">
         <w:r>
@@ -9529,76 +12796,177 @@
           <w:sz w:val="24"/>
           <w:szCs w:val="24"/>
         </w:rPr>
-        <w:t>&gt;. Acesso em 24 Junho 2012.</w:t>
-      </w:r>
-    </w:p>
-    <w:p>
-      <w:pPr>
-        <w:pStyle w:val="SemEspaamento"/>
-        <w:rPr>
-          <w:rFonts w:ascii="Arial" w:hAnsi="Arial" w:cs="Arial"/>
-          <w:sz w:val="24"/>
-          <w:szCs w:val="24"/>
-        </w:rPr>
-      </w:pPr>
-    </w:p>
-    <w:p>
-      <w:pPr>
-        <w:pStyle w:val="SemEspaamento"/>
-        <w:rPr>
-          <w:rFonts w:ascii="Arial" w:hAnsi="Arial" w:cs="Arial"/>
-          <w:sz w:val="24"/>
-          <w:szCs w:val="24"/>
-        </w:rPr>
-      </w:pPr>
-    </w:p>
-    <w:p>
-      <w:pPr>
-        <w:pStyle w:val="SemEspaamento"/>
-        <w:rPr>
-          <w:rFonts w:ascii="Arial" w:hAnsi="Arial" w:cs="Arial"/>
-          <w:b/>
-          <w:sz w:val="24"/>
-          <w:szCs w:val="24"/>
-        </w:rPr>
-      </w:pPr>
-      <w:r>
-        <w:rPr>
-          <w:rFonts w:ascii="Arial" w:hAnsi="Arial" w:cs="Arial"/>
-          <w:b/>
-          <w:sz w:val="24"/>
-          <w:szCs w:val="24"/>
-        </w:rPr>
-        <w:t xml:space="preserve">Referências Justificativa </w:t>
-      </w:r>
-    </w:p>
-    <w:p>
-      <w:pPr>
-        <w:pStyle w:val="SemEspaamento"/>
-        <w:rPr>
-          <w:rFonts w:ascii="Arial" w:hAnsi="Arial" w:cs="Arial"/>
-          <w:b/>
-          <w:sz w:val="24"/>
-          <w:szCs w:val="24"/>
-        </w:rPr>
-      </w:pPr>
-    </w:p>
-    <w:p>
-      <w:pPr>
-        <w:pStyle w:val="SemEspaamento"/>
-        <w:rPr>
-          <w:rFonts w:ascii="Arial" w:hAnsi="Arial" w:cs="Arial"/>
-          <w:sz w:val="24"/>
-          <w:szCs w:val="24"/>
-        </w:rPr>
-      </w:pPr>
-      <w:r>
-        <w:rPr>
-          <w:rFonts w:ascii="Arial" w:eastAsia="Times New Roman" w:hAnsi="Arial" w:cs="Arial"/>
+        <w:t xml:space="preserve">&gt;. </w:t>
+      </w:r>
+      <w:proofErr w:type="spellStart"/>
+      <w:proofErr w:type="gramStart"/>
+      <w:r>
+        <w:rPr>
+          <w:rFonts w:ascii="Arial" w:hAnsi="Arial" w:cs="Arial"/>
           <w:sz w:val="24"/>
           <w:szCs w:val="24"/>
           <w:lang w:val="en-US"/>
         </w:rPr>
+        <w:t>Acesso</w:t>
+      </w:r>
+      <w:proofErr w:type="spellEnd"/>
+      <w:r>
+        <w:rPr>
+          <w:rFonts w:ascii="Arial" w:hAnsi="Arial" w:cs="Arial"/>
+          <w:sz w:val="24"/>
+          <w:szCs w:val="24"/>
+          <w:lang w:val="en-US"/>
+        </w:rPr>
+        <w:t xml:space="preserve"> </w:t>
+      </w:r>
+      <w:proofErr w:type="spellStart"/>
+      <w:r>
+        <w:rPr>
+          <w:rFonts w:ascii="Arial" w:hAnsi="Arial" w:cs="Arial"/>
+          <w:sz w:val="24"/>
+          <w:szCs w:val="24"/>
+          <w:lang w:val="en-US"/>
+        </w:rPr>
+        <w:t>em</w:t>
+      </w:r>
+      <w:proofErr w:type="spellEnd"/>
+      <w:r>
+        <w:rPr>
+          <w:rFonts w:ascii="Arial" w:hAnsi="Arial" w:cs="Arial"/>
+          <w:sz w:val="24"/>
+          <w:szCs w:val="24"/>
+          <w:lang w:val="en-US"/>
+        </w:rPr>
+        <w:t xml:space="preserve"> 24 </w:t>
+      </w:r>
+      <w:proofErr w:type="spellStart"/>
+      <w:r>
+        <w:rPr>
+          <w:rFonts w:ascii="Arial" w:hAnsi="Arial" w:cs="Arial"/>
+          <w:sz w:val="24"/>
+          <w:szCs w:val="24"/>
+          <w:lang w:val="en-US"/>
+        </w:rPr>
+        <w:t>Junho</w:t>
+      </w:r>
+      <w:proofErr w:type="spellEnd"/>
+      <w:r>
+        <w:rPr>
+          <w:rFonts w:ascii="Arial" w:hAnsi="Arial" w:cs="Arial"/>
+          <w:sz w:val="24"/>
+          <w:szCs w:val="24"/>
+          <w:lang w:val="en-US"/>
+        </w:rPr>
+        <w:t xml:space="preserve"> 2012.</w:t>
+      </w:r>
+      <w:proofErr w:type="gramEnd"/>
+    </w:p>
+    <w:p>
+      <w:pPr>
+        <w:pStyle w:val="SemEspaamento"/>
+        <w:rPr>
+          <w:rFonts w:ascii="Arial" w:hAnsi="Arial" w:cs="Arial"/>
+          <w:sz w:val="24"/>
+          <w:szCs w:val="24"/>
+          <w:lang w:val="en-US"/>
+        </w:rPr>
+      </w:pPr>
+    </w:p>
+    <w:p>
+      <w:pPr>
+        <w:pStyle w:val="SemEspaamento"/>
+        <w:rPr>
+          <w:rFonts w:ascii="Arial" w:hAnsi="Arial" w:cs="Arial"/>
+          <w:sz w:val="24"/>
+          <w:szCs w:val="24"/>
+          <w:lang w:val="en-US"/>
+        </w:rPr>
+      </w:pPr>
+    </w:p>
+    <w:p>
+      <w:pPr>
+        <w:pStyle w:val="SemEspaamento"/>
+        <w:rPr>
+          <w:rFonts w:ascii="Arial" w:hAnsi="Arial" w:cs="Arial"/>
+          <w:b/>
+          <w:sz w:val="24"/>
+          <w:szCs w:val="24"/>
+          <w:lang w:val="en-US"/>
+        </w:rPr>
+      </w:pPr>
+      <w:proofErr w:type="spellStart"/>
+      <w:r>
+        <w:rPr>
+          <w:rFonts w:ascii="Arial" w:hAnsi="Arial" w:cs="Arial"/>
+          <w:b/>
+          <w:sz w:val="24"/>
+          <w:szCs w:val="24"/>
+          <w:lang w:val="en-US"/>
+        </w:rPr>
+        <w:t>Referências</w:t>
+      </w:r>
+      <w:proofErr w:type="spellEnd"/>
+      <w:r>
+        <w:rPr>
+          <w:rFonts w:ascii="Arial" w:hAnsi="Arial" w:cs="Arial"/>
+          <w:b/>
+          <w:sz w:val="24"/>
+          <w:szCs w:val="24"/>
+          <w:lang w:val="en-US"/>
+        </w:rPr>
+        <w:t xml:space="preserve"> </w:t>
+      </w:r>
+      <w:proofErr w:type="spellStart"/>
+      <w:r>
+        <w:rPr>
+          <w:rFonts w:ascii="Arial" w:hAnsi="Arial" w:cs="Arial"/>
+          <w:b/>
+          <w:sz w:val="24"/>
+          <w:szCs w:val="24"/>
+          <w:lang w:val="en-US"/>
+        </w:rPr>
+        <w:t>Justificativa</w:t>
+      </w:r>
+      <w:proofErr w:type="spellEnd"/>
+      <w:r>
+        <w:rPr>
+          <w:rFonts w:ascii="Arial" w:hAnsi="Arial" w:cs="Arial"/>
+          <w:b/>
+          <w:sz w:val="24"/>
+          <w:szCs w:val="24"/>
+          <w:lang w:val="en-US"/>
+        </w:rPr>
+        <w:t xml:space="preserve"> </w:t>
+      </w:r>
+    </w:p>
+    <w:p>
+      <w:pPr>
+        <w:pStyle w:val="SemEspaamento"/>
+        <w:rPr>
+          <w:rFonts w:ascii="Arial" w:hAnsi="Arial" w:cs="Arial"/>
+          <w:b/>
+          <w:sz w:val="24"/>
+          <w:szCs w:val="24"/>
+          <w:lang w:val="en-US"/>
+        </w:rPr>
+      </w:pPr>
+    </w:p>
+    <w:p>
+      <w:pPr>
+        <w:pStyle w:val="SemEspaamento"/>
+        <w:rPr>
+          <w:rFonts w:ascii="Arial" w:hAnsi="Arial" w:cs="Arial"/>
+          <w:sz w:val="24"/>
+          <w:szCs w:val="24"/>
+        </w:rPr>
+      </w:pPr>
+      <w:r>
+        <w:rPr>
+          <w:rFonts w:ascii="Arial" w:eastAsia="Times New Roman" w:hAnsi="Arial" w:cs="Arial"/>
+          <w:sz w:val="24"/>
+          <w:szCs w:val="24"/>
+          <w:lang w:val="en-US"/>
+        </w:rPr>
         <w:t>1</w:t>
       </w:r>
       <w:r>
@@ -9628,6 +12996,7 @@
         </w:rPr>
         <w:t xml:space="preserve">, A. (2011) </w:t>
       </w:r>
+      <w:proofErr w:type="gramStart"/>
       <w:r>
         <w:rPr>
           <w:rFonts w:ascii="Arial" w:hAnsi="Arial" w:cs="Arial"/>
@@ -9635,15 +13004,103 @@
           <w:szCs w:val="24"/>
           <w:lang w:val="en-US"/>
         </w:rPr>
-        <w:t xml:space="preserve">The Network Effect: Facebook, Linkedin, Twitter &amp; Tumblr Reach New Heights in May. </w:t>
-      </w:r>
-      <w:r>
-        <w:rPr>
-          <w:rFonts w:ascii="Arial" w:hAnsi="Arial" w:cs="Arial"/>
-          <w:sz w:val="24"/>
-          <w:szCs w:val="24"/>
-        </w:rPr>
-        <w:t>Disponível em:  &lt;http://blog.comscore.com/2011/06/facebook_linkedin_twitter_tumblr.html</w:t>
+        <w:t>The</w:t>
+      </w:r>
+      <w:proofErr w:type="gramEnd"/>
+      <w:r>
+        <w:rPr>
+          <w:rFonts w:ascii="Arial" w:hAnsi="Arial" w:cs="Arial"/>
+          <w:sz w:val="24"/>
+          <w:szCs w:val="24"/>
+          <w:lang w:val="en-US"/>
+        </w:rPr>
+        <w:t xml:space="preserve"> Network Effect: </w:t>
+      </w:r>
+      <w:proofErr w:type="spellStart"/>
+      <w:r>
+        <w:rPr>
+          <w:rFonts w:ascii="Arial" w:hAnsi="Arial" w:cs="Arial"/>
+          <w:sz w:val="24"/>
+          <w:szCs w:val="24"/>
+          <w:lang w:val="en-US"/>
+        </w:rPr>
+        <w:t>Facebook</w:t>
+      </w:r>
+      <w:proofErr w:type="spellEnd"/>
+      <w:r>
+        <w:rPr>
+          <w:rFonts w:ascii="Arial" w:hAnsi="Arial" w:cs="Arial"/>
+          <w:sz w:val="24"/>
+          <w:szCs w:val="24"/>
+          <w:lang w:val="en-US"/>
+        </w:rPr>
+        <w:t xml:space="preserve">, </w:t>
+      </w:r>
+      <w:proofErr w:type="spellStart"/>
+      <w:r>
+        <w:rPr>
+          <w:rFonts w:ascii="Arial" w:hAnsi="Arial" w:cs="Arial"/>
+          <w:sz w:val="24"/>
+          <w:szCs w:val="24"/>
+          <w:lang w:val="en-US"/>
+        </w:rPr>
+        <w:t>Linkedin</w:t>
+      </w:r>
+      <w:proofErr w:type="spellEnd"/>
+      <w:r>
+        <w:rPr>
+          <w:rFonts w:ascii="Arial" w:hAnsi="Arial" w:cs="Arial"/>
+          <w:sz w:val="24"/>
+          <w:szCs w:val="24"/>
+          <w:lang w:val="en-US"/>
+        </w:rPr>
+        <w:t xml:space="preserve">, Twitter &amp; </w:t>
+      </w:r>
+      <w:proofErr w:type="spellStart"/>
+      <w:r>
+        <w:rPr>
+          <w:rFonts w:ascii="Arial" w:hAnsi="Arial" w:cs="Arial"/>
+          <w:sz w:val="24"/>
+          <w:szCs w:val="24"/>
+          <w:lang w:val="en-US"/>
+        </w:rPr>
+        <w:t>Tumblr</w:t>
+      </w:r>
+      <w:proofErr w:type="spellEnd"/>
+      <w:r>
+        <w:rPr>
+          <w:rFonts w:ascii="Arial" w:hAnsi="Arial" w:cs="Arial"/>
+          <w:sz w:val="24"/>
+          <w:szCs w:val="24"/>
+          <w:lang w:val="en-US"/>
+        </w:rPr>
+        <w:t xml:space="preserve"> Reach New Heights in May. </w:t>
+      </w:r>
+      <w:r>
+        <w:rPr>
+          <w:rFonts w:ascii="Arial" w:hAnsi="Arial" w:cs="Arial"/>
+          <w:sz w:val="24"/>
+          <w:szCs w:val="24"/>
+        </w:rPr>
+        <w:t>Disponível em:</w:t>
+      </w:r>
+      <w:proofErr w:type="gramStart"/>
+      <w:r>
+        <w:rPr>
+          <w:rFonts w:ascii="Arial" w:hAnsi="Arial" w:cs="Arial"/>
+          <w:sz w:val="24"/>
+          <w:szCs w:val="24"/>
+        </w:rPr>
+        <w:t xml:space="preserve">  </w:t>
+      </w:r>
+      <w:proofErr w:type="gramEnd"/>
+      <w:r>
+        <w:rPr>
+          <w:rFonts w:ascii="Arial" w:hAnsi="Arial" w:cs="Arial"/>
+          <w:sz w:val="24"/>
+          <w:szCs w:val="24"/>
+        </w:rPr>
+        <w:t>&lt;http://blog.comscore.com/2011/06/facebook_linkedin_twitter_tumblr.html</w:t>
       </w:r>
       <w:r>
         <w:rPr>
@@ -9659,7 +13116,16 @@
           <w:sz w:val="24"/>
           <w:szCs w:val="24"/>
         </w:rPr>
-        <w:t xml:space="preserve"> em 07</w:t>
+        <w:t xml:space="preserve"> em </w:t>
+      </w:r>
+      <w:proofErr w:type="gramStart"/>
+      <w:r>
+        <w:rPr>
+          <w:rFonts w:ascii="Arial" w:hAnsi="Arial" w:cs="Arial"/>
+          <w:sz w:val="24"/>
+          <w:szCs w:val="24"/>
+        </w:rPr>
+        <w:t>07</w:t>
       </w:r>
       <w:r>
         <w:rPr>
@@ -9669,26 +13135,28 @@
         </w:rPr>
         <w:t xml:space="preserve"> abril 2012</w:t>
       </w:r>
-    </w:p>
-    <w:p>
-      <w:pPr>
-        <w:pStyle w:val="SemEspaamento"/>
-        <w:rPr>
-          <w:rFonts w:ascii="Arial" w:hAnsi="Arial" w:cs="Arial"/>
-          <w:sz w:val="24"/>
-          <w:szCs w:val="24"/>
-        </w:rPr>
-      </w:pPr>
-    </w:p>
-    <w:p>
-      <w:pPr>
-        <w:pStyle w:val="SemEspaamento"/>
-        <w:rPr>
-          <w:rFonts w:ascii="Arial" w:hAnsi="Arial" w:cs="Arial"/>
-          <w:sz w:val="24"/>
-          <w:szCs w:val="24"/>
-        </w:rPr>
-      </w:pPr>
+      <w:proofErr w:type="gramEnd"/>
+    </w:p>
+    <w:p>
+      <w:pPr>
+        <w:pStyle w:val="SemEspaamento"/>
+        <w:rPr>
+          <w:rFonts w:ascii="Arial" w:hAnsi="Arial" w:cs="Arial"/>
+          <w:sz w:val="24"/>
+          <w:szCs w:val="24"/>
+        </w:rPr>
+      </w:pPr>
+    </w:p>
+    <w:p>
+      <w:pPr>
+        <w:pStyle w:val="SemEspaamento"/>
+        <w:rPr>
+          <w:rFonts w:ascii="Arial" w:hAnsi="Arial" w:cs="Arial"/>
+          <w:sz w:val="24"/>
+          <w:szCs w:val="24"/>
+        </w:rPr>
+      </w:pPr>
+      <w:proofErr w:type="gramStart"/>
       <w:r>
         <w:rPr>
           <w:rFonts w:ascii="Arial" w:hAnsi="Arial" w:cs="Arial"/>
@@ -9697,13 +13165,32 @@
         </w:rPr>
         <w:t>2</w:t>
       </w:r>
-      <w:r>
-        <w:rPr>
-          <w:rFonts w:ascii="Arial" w:hAnsi="Arial" w:cs="Arial"/>
-          <w:sz w:val="24"/>
-          <w:szCs w:val="24"/>
-        </w:rPr>
-        <w:t xml:space="preserve"> Siqueira, C. (2012) Cirurgias são canceladas por baixo estoque de sangue. Disponível em: &lt;http://www.estadao.com.br/noticias/impresso,cirurgias-sao-canceladas-por-baixo-estoque-de-sangue--,8311</w:t>
+      <w:proofErr w:type="gramEnd"/>
+      <w:r>
+        <w:rPr>
+          <w:rFonts w:ascii="Arial" w:hAnsi="Arial" w:cs="Arial"/>
+          <w:sz w:val="24"/>
+          <w:szCs w:val="24"/>
+        </w:rPr>
+        <w:t xml:space="preserve"> Siqueira, C. (2012) Cirurgias são canceladas por baixo estoque de sangue. Disponível em: &lt;</w:t>
+      </w:r>
+      <w:proofErr w:type="gramStart"/>
+      <w:r>
+        <w:rPr>
+          <w:rFonts w:ascii="Arial" w:hAnsi="Arial" w:cs="Arial"/>
+          <w:sz w:val="24"/>
+          <w:szCs w:val="24"/>
+        </w:rPr>
+        <w:t>http://www.estadao.com.br/noticias/impresso,</w:t>
+      </w:r>
+      <w:proofErr w:type="gramEnd"/>
+      <w:r>
+        <w:rPr>
+          <w:rFonts w:ascii="Arial" w:hAnsi="Arial" w:cs="Arial"/>
+          <w:sz w:val="24"/>
+          <w:szCs w:val="24"/>
+        </w:rPr>
+        <w:t>cirurgias-sao-canceladas-por-baixo-estoque-de-sangue--,8311</w:t>
       </w:r>
       <w:r>
         <w:rPr>
@@ -9741,6 +13228,7 @@
           <w:szCs w:val="24"/>
         </w:rPr>
       </w:pPr>
+      <w:proofErr w:type="gramStart"/>
       <w:r>
         <w:rPr>
           <w:rFonts w:ascii="Arial" w:hAnsi="Arial" w:cs="Arial"/>
@@ -9749,13 +13237,41 @@
         </w:rPr>
         <w:t>3</w:t>
       </w:r>
-      <w:r>
-        <w:rPr>
-          <w:rFonts w:ascii="Arial" w:hAnsi="Arial" w:cs="Arial"/>
-          <w:sz w:val="24"/>
-          <w:szCs w:val="24"/>
-        </w:rPr>
-        <w:t xml:space="preserve"> Baixo estoque de sangue em hemocentros do Brasil adia cirurgias (2012). Disponível em &lt;http://g1.globo.com/jornal-nacional/noticia/2012/05/baixo-estoque-de-sangue-em-hemocentros-do-brasil-adia-cirurgias.html&gt; . Acesso em 24 </w:t>
+      <w:proofErr w:type="gramEnd"/>
+      <w:r>
+        <w:rPr>
+          <w:rFonts w:ascii="Arial" w:hAnsi="Arial" w:cs="Arial"/>
+          <w:sz w:val="24"/>
+          <w:szCs w:val="24"/>
+        </w:rPr>
+        <w:t xml:space="preserve"> Baixo estoque de sangue em hemocentros do Brasil adia cirurgias (2012). Disponível em &lt;http://g1.globo.com/jornal-nacional/noticia/2012/05/baixo-estoque-de-sangue-em-hemocentros-do-brasil-adia-cirurgias.html&gt;</w:t>
+      </w:r>
+      <w:proofErr w:type="gramStart"/>
+      <w:r>
+        <w:rPr>
+          <w:rFonts w:ascii="Arial" w:hAnsi="Arial" w:cs="Arial"/>
+          <w:sz w:val="24"/>
+          <w:szCs w:val="24"/>
+        </w:rPr>
+        <w:t xml:space="preserve"> .</w:t>
+      </w:r>
+      <w:proofErr w:type="gramEnd"/>
+      <w:r>
+        <w:rPr>
+          <w:rFonts w:ascii="Arial" w:hAnsi="Arial" w:cs="Arial"/>
+          <w:sz w:val="24"/>
+          <w:szCs w:val="24"/>
+        </w:rPr>
+        <w:t xml:space="preserve"> Acesso em </w:t>
+      </w:r>
+      <w:proofErr w:type="gramStart"/>
+      <w:r>
+        <w:rPr>
+          <w:rFonts w:ascii="Arial" w:hAnsi="Arial" w:cs="Arial"/>
+          <w:sz w:val="24"/>
+          <w:szCs w:val="24"/>
+        </w:rPr>
+        <w:t xml:space="preserve">24 </w:t>
       </w:r>
       <w:r>
         <w:rPr>
@@ -9771,7 +13287,16 @@
           <w:sz w:val="24"/>
           <w:szCs w:val="24"/>
         </w:rPr>
-        <w:t>unho 2012.</w:t>
+        <w:t>unho 2012</w:t>
+      </w:r>
+      <w:proofErr w:type="gramEnd"/>
+      <w:r>
+        <w:rPr>
+          <w:rFonts w:ascii="Arial" w:hAnsi="Arial" w:cs="Arial"/>
+          <w:sz w:val="24"/>
+          <w:szCs w:val="24"/>
+        </w:rPr>
+        <w:t>.</w:t>
       </w:r>
     </w:p>
     <w:p>
@@ -9793,6 +13318,7 @@
           <w:szCs w:val="24"/>
         </w:rPr>
       </w:pPr>
+      <w:proofErr w:type="gramStart"/>
       <w:r>
         <w:rPr>
           <w:rFonts w:ascii="Arial" w:hAnsi="Arial" w:cs="Arial"/>
@@ -9801,13 +13327,68 @@
         </w:rPr>
         <w:t>4</w:t>
       </w:r>
-      <w:r>
-        <w:rPr>
-          <w:rFonts w:ascii="Arial" w:hAnsi="Arial" w:cs="Arial"/>
-          <w:sz w:val="24"/>
-          <w:szCs w:val="24"/>
-        </w:rPr>
-        <w:t xml:space="preserve"> History: The Manifesto Agile (2001). Disponível em: &lt;</w:t>
+      <w:proofErr w:type="gramEnd"/>
+      <w:r>
+        <w:rPr>
+          <w:rFonts w:ascii="Arial" w:hAnsi="Arial" w:cs="Arial"/>
+          <w:sz w:val="24"/>
+          <w:szCs w:val="24"/>
+        </w:rPr>
+        <w:t xml:space="preserve"> </w:t>
+      </w:r>
+      <w:proofErr w:type="spellStart"/>
+      <w:r>
+        <w:rPr>
+          <w:rFonts w:ascii="Arial" w:hAnsi="Arial" w:cs="Arial"/>
+          <w:sz w:val="24"/>
+          <w:szCs w:val="24"/>
+        </w:rPr>
+        <w:t>History</w:t>
+      </w:r>
+      <w:proofErr w:type="spellEnd"/>
+      <w:r>
+        <w:rPr>
+          <w:rFonts w:ascii="Arial" w:hAnsi="Arial" w:cs="Arial"/>
+          <w:sz w:val="24"/>
+          <w:szCs w:val="24"/>
+        </w:rPr>
+        <w:t xml:space="preserve">: </w:t>
+      </w:r>
+      <w:proofErr w:type="spellStart"/>
+      <w:r>
+        <w:rPr>
+          <w:rFonts w:ascii="Arial" w:hAnsi="Arial" w:cs="Arial"/>
+          <w:sz w:val="24"/>
+          <w:szCs w:val="24"/>
+        </w:rPr>
+        <w:t>The</w:t>
+      </w:r>
+      <w:proofErr w:type="spellEnd"/>
+      <w:r>
+        <w:rPr>
+          <w:rFonts w:ascii="Arial" w:hAnsi="Arial" w:cs="Arial"/>
+          <w:sz w:val="24"/>
+          <w:szCs w:val="24"/>
+        </w:rPr>
+        <w:t xml:space="preserve"> Manifesto </w:t>
+      </w:r>
+      <w:proofErr w:type="spellStart"/>
+      <w:r>
+        <w:rPr>
+          <w:rFonts w:ascii="Arial" w:hAnsi="Arial" w:cs="Arial"/>
+          <w:sz w:val="24"/>
+          <w:szCs w:val="24"/>
+        </w:rPr>
+        <w:t>Agile</w:t>
+      </w:r>
+      <w:proofErr w:type="spellEnd"/>
+      <w:r>
+        <w:rPr>
+          <w:rFonts w:ascii="Arial" w:hAnsi="Arial" w:cs="Arial"/>
+          <w:sz w:val="24"/>
+          <w:szCs w:val="24"/>
+        </w:rPr>
+        <w:t xml:space="preserve"> (2001). Disponível em: &lt;</w:t>
       </w:r>
       <w:r>
         <w:rPr>
@@ -9823,7 +13404,25 @@
           <w:sz w:val="24"/>
           <w:szCs w:val="24"/>
         </w:rPr>
-        <w:t>&gt; Acesso em 24 junho 2012.</w:t>
+        <w:t xml:space="preserve">&gt; Acesso em </w:t>
+      </w:r>
+      <w:proofErr w:type="gramStart"/>
+      <w:r>
+        <w:rPr>
+          <w:rFonts w:ascii="Arial" w:hAnsi="Arial" w:cs="Arial"/>
+          <w:sz w:val="24"/>
+          <w:szCs w:val="24"/>
+        </w:rPr>
+        <w:t>24 junho 2012</w:t>
+      </w:r>
+      <w:proofErr w:type="gramEnd"/>
+      <w:r>
+        <w:rPr>
+          <w:rFonts w:ascii="Arial" w:hAnsi="Arial" w:cs="Arial"/>
+          <w:sz w:val="24"/>
+          <w:szCs w:val="24"/>
+        </w:rPr>
+        <w:t>.</w:t>
       </w:r>
     </w:p>
     <w:p>
@@ -9835,6 +13434,7 @@
           <w:szCs w:val="24"/>
         </w:rPr>
       </w:pPr>
+      <w:proofErr w:type="gramStart"/>
       <w:r>
         <w:rPr>
           <w:rFonts w:ascii="Arial" w:hAnsi="Arial" w:cs="Arial"/>
@@ -9843,6 +13443,7 @@
         </w:rPr>
         <w:t>5</w:t>
       </w:r>
+      <w:proofErr w:type="gramEnd"/>
       <w:r>
         <w:t xml:space="preserve"> </w:t>
       </w:r>
@@ -9852,7 +13453,43 @@
           <w:sz w:val="24"/>
           <w:szCs w:val="24"/>
         </w:rPr>
-        <w:t>Manifesto for Agile Software Development (2001) Disponível em &lt;</w:t>
+        <w:t xml:space="preserve">Manifesto for </w:t>
+      </w:r>
+      <w:proofErr w:type="spellStart"/>
+      <w:r>
+        <w:rPr>
+          <w:rFonts w:ascii="Arial" w:hAnsi="Arial" w:cs="Arial"/>
+          <w:sz w:val="24"/>
+          <w:szCs w:val="24"/>
+        </w:rPr>
+        <w:t>Agile</w:t>
+      </w:r>
+      <w:proofErr w:type="spellEnd"/>
+      <w:r>
+        <w:rPr>
+          <w:rFonts w:ascii="Arial" w:hAnsi="Arial" w:cs="Arial"/>
+          <w:sz w:val="24"/>
+          <w:szCs w:val="24"/>
+        </w:rPr>
+        <w:t xml:space="preserve"> Software </w:t>
+      </w:r>
+      <w:proofErr w:type="spellStart"/>
+      <w:r>
+        <w:rPr>
+          <w:rFonts w:ascii="Arial" w:hAnsi="Arial" w:cs="Arial"/>
+          <w:sz w:val="24"/>
+          <w:szCs w:val="24"/>
+        </w:rPr>
+        <w:t>Development</w:t>
+      </w:r>
+      <w:proofErr w:type="spellEnd"/>
+      <w:r>
+        <w:rPr>
+          <w:rFonts w:ascii="Arial" w:hAnsi="Arial" w:cs="Arial"/>
+          <w:sz w:val="24"/>
+          <w:szCs w:val="24"/>
+        </w:rPr>
+        <w:t xml:space="preserve"> (2001) Disponível em &lt;</w:t>
       </w:r>
       <w:r>
         <w:rPr>
@@ -9900,45 +13537,94 @@
           <w:b/>
           <w:sz w:val="24"/>
           <w:szCs w:val="24"/>
-        </w:rPr>
-      </w:pPr>
-      <w:r>
-        <w:rPr>
-          <w:rFonts w:ascii="Arial" w:hAnsi="Arial" w:cs="Arial"/>
-          <w:b/>
-          <w:sz w:val="24"/>
-          <w:szCs w:val="24"/>
-        </w:rPr>
-        <w:t>Referências Fundamentação Téorica</w:t>
-      </w:r>
-    </w:p>
-    <w:p>
-      <w:pPr>
-        <w:pStyle w:val="SemEspaamento"/>
-        <w:rPr>
-          <w:rFonts w:ascii="Arial" w:hAnsi="Arial" w:cs="Arial"/>
-          <w:sz w:val="24"/>
-          <w:szCs w:val="24"/>
-        </w:rPr>
-      </w:pPr>
-    </w:p>
-    <w:p>
-      <w:pPr>
-        <w:pStyle w:val="SemEspaamento"/>
-        <w:rPr>
-          <w:rFonts w:ascii="Arial" w:hAnsi="Arial" w:cs="Arial"/>
-          <w:sz w:val="24"/>
-          <w:szCs w:val="24"/>
           <w:lang w:val="en-US"/>
         </w:rPr>
       </w:pPr>
-      <w:r>
-        <w:rPr>
-          <w:rFonts w:ascii="Arial" w:hAnsi="Arial" w:cs="Arial"/>
+      <w:proofErr w:type="spellStart"/>
+      <w:r>
+        <w:rPr>
+          <w:rFonts w:ascii="Arial" w:hAnsi="Arial" w:cs="Arial"/>
+          <w:b/>
           <w:sz w:val="24"/>
           <w:szCs w:val="24"/>
           <w:lang w:val="en-US"/>
         </w:rPr>
+        <w:t>Referências</w:t>
+      </w:r>
+      <w:proofErr w:type="spellEnd"/>
+      <w:r>
+        <w:rPr>
+          <w:rFonts w:ascii="Arial" w:hAnsi="Arial" w:cs="Arial"/>
+          <w:b/>
+          <w:sz w:val="24"/>
+          <w:szCs w:val="24"/>
+          <w:lang w:val="en-US"/>
+        </w:rPr>
+        <w:t xml:space="preserve"> </w:t>
+      </w:r>
+      <w:proofErr w:type="spellStart"/>
+      <w:r>
+        <w:rPr>
+          <w:rFonts w:ascii="Arial" w:hAnsi="Arial" w:cs="Arial"/>
+          <w:b/>
+          <w:sz w:val="24"/>
+          <w:szCs w:val="24"/>
+          <w:lang w:val="en-US"/>
+        </w:rPr>
+        <w:t>Fundamentação</w:t>
+      </w:r>
+      <w:proofErr w:type="spellEnd"/>
+      <w:r>
+        <w:rPr>
+          <w:rFonts w:ascii="Arial" w:hAnsi="Arial" w:cs="Arial"/>
+          <w:b/>
+          <w:sz w:val="24"/>
+          <w:szCs w:val="24"/>
+          <w:lang w:val="en-US"/>
+        </w:rPr>
+        <w:t xml:space="preserve"> </w:t>
+      </w:r>
+      <w:proofErr w:type="spellStart"/>
+      <w:r>
+        <w:rPr>
+          <w:rFonts w:ascii="Arial" w:hAnsi="Arial" w:cs="Arial"/>
+          <w:b/>
+          <w:sz w:val="24"/>
+          <w:szCs w:val="24"/>
+          <w:lang w:val="en-US"/>
+        </w:rPr>
+        <w:t>Téorica</w:t>
+      </w:r>
+      <w:proofErr w:type="spellEnd"/>
+    </w:p>
+    <w:p>
+      <w:pPr>
+        <w:pStyle w:val="SemEspaamento"/>
+        <w:rPr>
+          <w:rFonts w:ascii="Arial" w:hAnsi="Arial" w:cs="Arial"/>
+          <w:sz w:val="24"/>
+          <w:szCs w:val="24"/>
+          <w:lang w:val="en-US"/>
+        </w:rPr>
+      </w:pPr>
+    </w:p>
+    <w:p>
+      <w:pPr>
+        <w:pStyle w:val="SemEspaamento"/>
+        <w:rPr>
+          <w:rFonts w:ascii="Arial" w:hAnsi="Arial" w:cs="Arial"/>
+          <w:sz w:val="24"/>
+          <w:szCs w:val="24"/>
+          <w:lang w:val="en-US"/>
+        </w:rPr>
+      </w:pPr>
+      <w:r>
+        <w:rPr>
+          <w:rFonts w:ascii="Arial" w:hAnsi="Arial" w:cs="Arial"/>
+          <w:sz w:val="24"/>
+          <w:szCs w:val="24"/>
+          <w:lang w:val="en-US"/>
+        </w:rPr>
         <w:t xml:space="preserve">5 </w:t>
       </w:r>
       <w:r>
@@ -9948,8 +13634,9 @@
           <w:szCs w:val="24"/>
           <w:lang w:val="en-US"/>
         </w:rPr>
-        <w:t xml:space="preserve">O'Reilly, T. (2005) What Is Web 2.0: Design Patterns and Business Models for the Next Generation of Software Disponível em: &lt;http://oreillynet.com/pub/a/oreilly/tim/news/2005/09/30/what-is-web-20.html&gt;.  </w:t>
-      </w:r>
+        <w:t xml:space="preserve">O'Reilly, T. (2005) </w:t>
+      </w:r>
+      <w:proofErr w:type="gramStart"/>
       <w:r>
         <w:rPr>
           <w:rFonts w:ascii="Arial" w:hAnsi="Arial" w:cs="Arial"/>
@@ -9957,30 +13644,29 @@
           <w:szCs w:val="24"/>
           <w:lang w:val="en-US"/>
         </w:rPr>
-        <w:t>Acesso em 13 julho 2012</w:t>
-      </w:r>
-    </w:p>
-    <w:p>
-      <w:pPr>
-        <w:pStyle w:val="SemEspaamento"/>
+        <w:t>What</w:t>
+      </w:r>
+      <w:proofErr w:type="gramEnd"/>
+      <w:r>
         <w:rPr>
           <w:rFonts w:ascii="Arial" w:hAnsi="Arial" w:cs="Arial"/>
           <w:sz w:val="24"/>
           <w:szCs w:val="24"/>
           <w:lang w:val="en-US"/>
         </w:rPr>
-      </w:pPr>
-    </w:p>
-    <w:p>
-      <w:pPr>
-        <w:pStyle w:val="SemEspaamento"/>
-        <w:rPr>
-          <w:rFonts w:ascii="Arial" w:eastAsia="Times New Roman" w:hAnsi="Arial" w:cs="Arial"/>
+        <w:t xml:space="preserve"> Is Web 2.0: Design Patterns and Business Models for the Next Generation of Software </w:t>
+      </w:r>
+      <w:proofErr w:type="spellStart"/>
+      <w:r>
+        <w:rPr>
+          <w:rFonts w:ascii="Arial" w:hAnsi="Arial" w:cs="Arial"/>
           <w:sz w:val="24"/>
           <w:szCs w:val="24"/>
           <w:lang w:val="en-US"/>
         </w:rPr>
-      </w:pPr>
+        <w:t>Disponível</w:t>
+      </w:r>
+      <w:proofErr w:type="spellEnd"/>
       <w:r>
         <w:rPr>
           <w:rFonts w:ascii="Arial" w:hAnsi="Arial" w:cs="Arial"/>
@@ -9988,6 +13674,118 @@
           <w:szCs w:val="24"/>
           <w:lang w:val="en-US"/>
         </w:rPr>
+        <w:t xml:space="preserve"> </w:t>
+      </w:r>
+      <w:proofErr w:type="spellStart"/>
+      <w:r>
+        <w:rPr>
+          <w:rFonts w:ascii="Arial" w:hAnsi="Arial" w:cs="Arial"/>
+          <w:sz w:val="24"/>
+          <w:szCs w:val="24"/>
+          <w:lang w:val="en-US"/>
+        </w:rPr>
+        <w:t>em</w:t>
+      </w:r>
+      <w:proofErr w:type="spellEnd"/>
+      <w:r>
+        <w:rPr>
+          <w:rFonts w:ascii="Arial" w:hAnsi="Arial" w:cs="Arial"/>
+          <w:sz w:val="24"/>
+          <w:szCs w:val="24"/>
+          <w:lang w:val="en-US"/>
+        </w:rPr>
+        <w:t xml:space="preserve">: &lt;http://oreillynet.com/pub/a/oreilly/tim/news/2005/09/30/what-is-web-20.html&gt;.  </w:t>
+      </w:r>
+      <w:proofErr w:type="spellStart"/>
+      <w:r>
+        <w:rPr>
+          <w:rFonts w:ascii="Arial" w:hAnsi="Arial" w:cs="Arial"/>
+          <w:sz w:val="24"/>
+          <w:szCs w:val="24"/>
+          <w:lang w:val="en-US"/>
+        </w:rPr>
+        <w:t>Acesso</w:t>
+      </w:r>
+      <w:proofErr w:type="spellEnd"/>
+      <w:r>
+        <w:rPr>
+          <w:rFonts w:ascii="Arial" w:hAnsi="Arial" w:cs="Arial"/>
+          <w:sz w:val="24"/>
+          <w:szCs w:val="24"/>
+          <w:lang w:val="en-US"/>
+        </w:rPr>
+        <w:t xml:space="preserve"> </w:t>
+      </w:r>
+      <w:proofErr w:type="spellStart"/>
+      <w:r>
+        <w:rPr>
+          <w:rFonts w:ascii="Arial" w:hAnsi="Arial" w:cs="Arial"/>
+          <w:sz w:val="24"/>
+          <w:szCs w:val="24"/>
+          <w:lang w:val="en-US"/>
+        </w:rPr>
+        <w:t>em</w:t>
+      </w:r>
+      <w:proofErr w:type="spellEnd"/>
+      <w:r>
+        <w:rPr>
+          <w:rFonts w:ascii="Arial" w:hAnsi="Arial" w:cs="Arial"/>
+          <w:sz w:val="24"/>
+          <w:szCs w:val="24"/>
+          <w:lang w:val="en-US"/>
+        </w:rPr>
+        <w:t xml:space="preserve"> 13 </w:t>
+      </w:r>
+      <w:proofErr w:type="spellStart"/>
+      <w:r>
+        <w:rPr>
+          <w:rFonts w:ascii="Arial" w:hAnsi="Arial" w:cs="Arial"/>
+          <w:sz w:val="24"/>
+          <w:szCs w:val="24"/>
+          <w:lang w:val="en-US"/>
+        </w:rPr>
+        <w:t>julho</w:t>
+      </w:r>
+      <w:proofErr w:type="spellEnd"/>
+      <w:r>
+        <w:rPr>
+          <w:rFonts w:ascii="Arial" w:hAnsi="Arial" w:cs="Arial"/>
+          <w:sz w:val="24"/>
+          <w:szCs w:val="24"/>
+          <w:lang w:val="en-US"/>
+        </w:rPr>
+        <w:t xml:space="preserve"> 2012</w:t>
+      </w:r>
+    </w:p>
+    <w:p>
+      <w:pPr>
+        <w:pStyle w:val="SemEspaamento"/>
+        <w:rPr>
+          <w:rFonts w:ascii="Arial" w:hAnsi="Arial" w:cs="Arial"/>
+          <w:sz w:val="24"/>
+          <w:szCs w:val="24"/>
+          <w:lang w:val="en-US"/>
+        </w:rPr>
+      </w:pPr>
+    </w:p>
+    <w:p>
+      <w:pPr>
+        <w:pStyle w:val="SemEspaamento"/>
+        <w:rPr>
+          <w:rFonts w:ascii="Arial" w:eastAsia="Times New Roman" w:hAnsi="Arial" w:cs="Arial"/>
+          <w:sz w:val="24"/>
+          <w:szCs w:val="24"/>
+          <w:lang w:val="en-US"/>
+        </w:rPr>
+      </w:pPr>
+      <w:proofErr w:type="gramStart"/>
+      <w:r>
+        <w:rPr>
+          <w:rFonts w:ascii="Arial" w:hAnsi="Arial" w:cs="Arial"/>
+          <w:sz w:val="24"/>
+          <w:szCs w:val="24"/>
+          <w:lang w:val="en-US"/>
+        </w:rPr>
         <w:t xml:space="preserve">6 </w:t>
       </w:r>
       <w:r>
@@ -10015,7 +13813,37 @@
           <w:szCs w:val="24"/>
           <w:lang w:val="en-US"/>
         </w:rPr>
-        <w:t xml:space="preserve">, W. (2006). Blogs, Wikis, Podcast and other  powerful Web tools for classrooms. </w:t>
+        <w:t>, W. (2006).</w:t>
+      </w:r>
+      <w:proofErr w:type="gramEnd"/>
+      <w:r>
+        <w:rPr>
+          <w:rFonts w:ascii="Arial" w:eastAsia="Times New Roman" w:hAnsi="Arial" w:cs="Arial"/>
+          <w:sz w:val="24"/>
+          <w:szCs w:val="24"/>
+          <w:lang w:val="en-US"/>
+        </w:rPr>
+        <w:t xml:space="preserve"> Blogs, Wikis, Podcast and </w:t>
+      </w:r>
+      <w:proofErr w:type="gramStart"/>
+      <w:r>
+        <w:rPr>
+          <w:rFonts w:ascii="Arial" w:eastAsia="Times New Roman" w:hAnsi="Arial" w:cs="Arial"/>
+          <w:sz w:val="24"/>
+          <w:szCs w:val="24"/>
+          <w:lang w:val="en-US"/>
+        </w:rPr>
+        <w:t>other  powerful</w:t>
+      </w:r>
+      <w:proofErr w:type="gramEnd"/>
+      <w:r>
+        <w:rPr>
+          <w:rFonts w:ascii="Arial" w:eastAsia="Times New Roman" w:hAnsi="Arial" w:cs="Arial"/>
+          <w:sz w:val="24"/>
+          <w:szCs w:val="24"/>
+          <w:lang w:val="en-US"/>
+        </w:rPr>
+        <w:t xml:space="preserve"> Web tools for classrooms. </w:t>
       </w:r>
       <w:r>
         <w:rPr>
@@ -10051,6 +13879,7 @@
           <w:lang w:val="en-US"/>
         </w:rPr>
       </w:pPr>
+      <w:proofErr w:type="gramStart"/>
       <w:r>
         <w:rPr>
           <w:rFonts w:ascii="Arial" w:eastAsia="Times New Roman" w:hAnsi="Arial" w:cs="Arial"/>
@@ -10067,8 +13896,9 @@
           <w:szCs w:val="24"/>
           <w:lang w:val="en-US"/>
         </w:rPr>
-        <w:t xml:space="preserve"> Standish Group, “CHAOS report”,</w:t>
-      </w:r>
+        <w:t xml:space="preserve"> Standish</w:t>
+      </w:r>
+      <w:proofErr w:type="gramEnd"/>
       <w:r>
         <w:rPr>
           <w:rFonts w:ascii="Arial" w:hAnsi="Arial" w:cs="Arial"/>
@@ -10076,6 +13906,15 @@
           <w:szCs w:val="24"/>
           <w:lang w:val="en-US"/>
         </w:rPr>
+        <w:t xml:space="preserve"> Group, “CHAOS report”,</w:t>
+      </w:r>
+      <w:r>
+        <w:rPr>
+          <w:rFonts w:ascii="Arial" w:hAnsi="Arial" w:cs="Arial"/>
+          <w:sz w:val="24"/>
+          <w:szCs w:val="24"/>
+          <w:lang w:val="en-US"/>
+        </w:rPr>
         <w:t xml:space="preserve"> </w:t>
       </w:r>
       <w:r>
@@ -10085,7 +13924,27 @@
           <w:szCs w:val="24"/>
           <w:lang w:val="en-US"/>
         </w:rPr>
-        <w:t>586 Olde Kings Highway, Dennis,</w:t>
+        <w:t xml:space="preserve">586 </w:t>
+      </w:r>
+      <w:proofErr w:type="spellStart"/>
+      <w:r>
+        <w:rPr>
+          <w:rFonts w:ascii="Arial" w:hAnsi="Arial" w:cs="Arial"/>
+          <w:sz w:val="24"/>
+          <w:szCs w:val="24"/>
+          <w:lang w:val="en-US"/>
+        </w:rPr>
+        <w:t>Olde</w:t>
+      </w:r>
+      <w:proofErr w:type="spellEnd"/>
+      <w:r>
+        <w:rPr>
+          <w:rFonts w:ascii="Arial" w:hAnsi="Arial" w:cs="Arial"/>
+          <w:sz w:val="24"/>
+          <w:szCs w:val="24"/>
+          <w:lang w:val="en-US"/>
+        </w:rPr>
+        <w:t xml:space="preserve"> Kings Highway, Dennis,</w:t>
       </w:r>
     </w:p>
     <w:p>
@@ -10125,22 +13984,61 @@
           <w:szCs w:val="24"/>
         </w:rPr>
       </w:pPr>
-      <w:r>
-        <w:rPr>
-          <w:rFonts w:ascii="Arial" w:hAnsi="Arial" w:cs="Arial"/>
-          <w:sz w:val="24"/>
-          <w:szCs w:val="24"/>
-        </w:rPr>
-        <w:t>8 Soares, S, M. (2004) Metodologias Ágeis Extreme Programming e Scrum para o desenvolvimento de software. Disponível em: &lt;</w:t>
-      </w:r>
-      <w:r>
-        <w:rPr>
-          <w:rFonts w:ascii="Arial" w:hAnsi="Arial" w:cs="Arial"/>
-          <w:sz w:val="24"/>
-          <w:szCs w:val="24"/>
-          <w:shd w:val="clear" w:color="auto" w:fill="FFFFFF"/>
-        </w:rPr>
-        <w:t>revistas.facecla.com.br/index.php/reinfo/article/download/146/38</w:t>
+      <w:proofErr w:type="gramStart"/>
+      <w:r>
+        <w:rPr>
+          <w:rFonts w:ascii="Arial" w:hAnsi="Arial" w:cs="Arial"/>
+          <w:sz w:val="24"/>
+          <w:szCs w:val="24"/>
+        </w:rPr>
+        <w:t>8</w:t>
+      </w:r>
+      <w:proofErr w:type="gramEnd"/>
+      <w:r>
+        <w:rPr>
+          <w:rFonts w:ascii="Arial" w:hAnsi="Arial" w:cs="Arial"/>
+          <w:sz w:val="24"/>
+          <w:szCs w:val="24"/>
+        </w:rPr>
+        <w:t xml:space="preserve"> Soares, S, M. (2004) Metodologias Ágeis Extreme Programming e </w:t>
+      </w:r>
+      <w:proofErr w:type="spellStart"/>
+      <w:r>
+        <w:rPr>
+          <w:rFonts w:ascii="Arial" w:hAnsi="Arial" w:cs="Arial"/>
+          <w:sz w:val="24"/>
+          <w:szCs w:val="24"/>
+        </w:rPr>
+        <w:t>Scrum</w:t>
+      </w:r>
+      <w:proofErr w:type="spellEnd"/>
+      <w:r>
+        <w:rPr>
+          <w:rFonts w:ascii="Arial" w:hAnsi="Arial" w:cs="Arial"/>
+          <w:sz w:val="24"/>
+          <w:szCs w:val="24"/>
+        </w:rPr>
+        <w:t xml:space="preserve"> para o desenvolvimento de software. Disponível em: &lt;</w:t>
+      </w:r>
+      <w:proofErr w:type="gramStart"/>
+      <w:r>
+        <w:rPr>
+          <w:rFonts w:ascii="Arial" w:hAnsi="Arial" w:cs="Arial"/>
+          <w:sz w:val="24"/>
+          <w:szCs w:val="24"/>
+          <w:shd w:val="clear" w:color="auto" w:fill="FFFFFF"/>
+        </w:rPr>
+        <w:t>revistas.</w:t>
+      </w:r>
+      <w:proofErr w:type="gramEnd"/>
+      <w:r>
+        <w:rPr>
+          <w:rFonts w:ascii="Arial" w:hAnsi="Arial" w:cs="Arial"/>
+          <w:sz w:val="24"/>
+          <w:szCs w:val="24"/>
+          <w:shd w:val="clear" w:color="auto" w:fill="FFFFFF"/>
+        </w:rPr>
+        <w:t>facecla.com.br/index.php/reinfo/article/download/146/38</w:t>
       </w:r>
       <w:r>
         <w:rPr>
@@ -10171,6 +14069,7 @@
           <w:szCs w:val="24"/>
         </w:rPr>
       </w:pPr>
+      <w:proofErr w:type="gramStart"/>
       <w:r>
         <w:rPr>
           <w:rFonts w:ascii="Arial" w:hAnsi="Arial" w:cs="Arial"/>
@@ -10178,15 +14077,42 @@
           <w:szCs w:val="24"/>
         </w:rPr>
         <w:lastRenderedPageBreak/>
-        <w:t xml:space="preserve">9 </w:t>
-      </w:r>
-      <w:r>
-        <w:rPr>
-          <w:rFonts w:ascii="Arial" w:hAnsi="Arial" w:cs="Arial"/>
-          <w:sz w:val="24"/>
-          <w:szCs w:val="24"/>
-        </w:rPr>
-        <w:t xml:space="preserve">Conceitos básicos sobre Metodologias Ágeis para Desenvolvimento de Software (Metodologias Clássicas x Extreme Programming). Disponível em: &lt;http://www.devmedia.com.br/conceitos-basicos-sobre-metodologias-ageis-para-desenvolvimento-de-software-metodologias-classicas-x-extreme-programming/10596&gt;  Acesso em </w:t>
+        <w:t>9</w:t>
+      </w:r>
+      <w:proofErr w:type="gramEnd"/>
+      <w:r>
+        <w:rPr>
+          <w:rFonts w:ascii="Arial" w:hAnsi="Arial" w:cs="Arial"/>
+          <w:sz w:val="24"/>
+          <w:szCs w:val="24"/>
+        </w:rPr>
+        <w:t xml:space="preserve"> </w:t>
+      </w:r>
+      <w:r>
+        <w:rPr>
+          <w:rFonts w:ascii="Arial" w:hAnsi="Arial" w:cs="Arial"/>
+          <w:sz w:val="24"/>
+          <w:szCs w:val="24"/>
+        </w:rPr>
+        <w:t>Conceitos básicos sobre Metodologias Ágeis para Desenvolvimento de Software (Metodologias Clássicas x Extreme Programming). Disponível em: &lt;http://www.devmedia.com.br/conceitos-basicos-sobre-metodologias-ageis-para-desenvolvimento-de-software-metodologias-classicas-x-extreme-programming/10596&gt;</w:t>
+      </w:r>
+      <w:proofErr w:type="gramStart"/>
+      <w:r>
+        <w:rPr>
+          <w:rFonts w:ascii="Arial" w:hAnsi="Arial" w:cs="Arial"/>
+          <w:sz w:val="24"/>
+          <w:szCs w:val="24"/>
+        </w:rPr>
+        <w:t xml:space="preserve">  </w:t>
+      </w:r>
+      <w:proofErr w:type="gramEnd"/>
+      <w:r>
+        <w:rPr>
+          <w:rFonts w:ascii="Arial" w:hAnsi="Arial" w:cs="Arial"/>
+          <w:sz w:val="24"/>
+          <w:szCs w:val="24"/>
+        </w:rPr>
+        <w:t xml:space="preserve">Acesso em </w:t>
       </w:r>
       <w:r>
         <w:rPr>
@@ -10259,6 +14185,7 @@
         </w:rPr>
         <w:t xml:space="preserve"> </w:t>
       </w:r>
+      <w:proofErr w:type="gramStart"/>
       <w:r>
         <w:rPr>
           <w:rFonts w:ascii="Arial" w:hAnsi="Arial" w:cs="Arial"/>
@@ -10266,7 +14193,17 @@
           <w:szCs w:val="24"/>
           <w:lang w:val="en-US"/>
         </w:rPr>
-        <w:t>BECK, Kent</w:t>
+        <w:t>BECK</w:t>
+      </w:r>
+      <w:proofErr w:type="gramEnd"/>
+      <w:r>
+        <w:rPr>
+          <w:rFonts w:ascii="Arial" w:hAnsi="Arial" w:cs="Arial"/>
+          <w:sz w:val="24"/>
+          <w:szCs w:val="24"/>
+          <w:lang w:val="en-US"/>
+        </w:rPr>
+        <w:t>, Kent</w:t>
       </w:r>
       <w:r>
         <w:rPr>
@@ -10320,6 +14257,7 @@
         </w:rPr>
         <w:t xml:space="preserve">11 </w:t>
       </w:r>
+      <w:proofErr w:type="spellStart"/>
       <w:r>
         <w:rPr>
           <w:rFonts w:ascii="Arial" w:hAnsi="Arial" w:cs="Arial"/>
@@ -10327,7 +14265,37 @@
           <w:szCs w:val="24"/>
           <w:lang w:val="en-US"/>
         </w:rPr>
-        <w:t>Schwaber, K. e Beedle, M. "Agile Software Development with SCRUM", Prentice-Hall, (2002)</w:t>
+        <w:t>Schwaber</w:t>
+      </w:r>
+      <w:proofErr w:type="spellEnd"/>
+      <w:r>
+        <w:rPr>
+          <w:rFonts w:ascii="Arial" w:hAnsi="Arial" w:cs="Arial"/>
+          <w:sz w:val="24"/>
+          <w:szCs w:val="24"/>
+          <w:lang w:val="en-US"/>
+        </w:rPr>
+        <w:t xml:space="preserve">, K. e </w:t>
+      </w:r>
+      <w:proofErr w:type="spellStart"/>
+      <w:r>
+        <w:rPr>
+          <w:rFonts w:ascii="Arial" w:hAnsi="Arial" w:cs="Arial"/>
+          <w:sz w:val="24"/>
+          <w:szCs w:val="24"/>
+          <w:lang w:val="en-US"/>
+        </w:rPr>
+        <w:t>Beedle</w:t>
+      </w:r>
+      <w:proofErr w:type="spellEnd"/>
+      <w:r>
+        <w:rPr>
+          <w:rFonts w:ascii="Arial" w:hAnsi="Arial" w:cs="Arial"/>
+          <w:sz w:val="24"/>
+          <w:szCs w:val="24"/>
+          <w:lang w:val="en-US"/>
+        </w:rPr>
+        <w:t>, M. "Agile Software Development with SCRUM", Prentice-Hall, (2002)</w:t>
       </w:r>
     </w:p>
     <w:p>
@@ -10366,6 +14334,7 @@
         </w:rPr>
         <w:t xml:space="preserve">12 </w:t>
       </w:r>
+      <w:proofErr w:type="spellStart"/>
       <w:r>
         <w:rPr>
           <w:rFonts w:ascii="Arial" w:hAnsi="Arial" w:cs="Arial"/>
@@ -10373,29 +14342,19 @@
           <w:szCs w:val="24"/>
           <w:lang w:val="en-US"/>
         </w:rPr>
-        <w:t>Schwaber, K. "Scrum Development Process", OOPSLA'95 Workshop on Business Object Design and Implementation. Springer-Verlag. (1995)</w:t>
-      </w:r>
-    </w:p>
-    <w:p>
-      <w:pPr>
-        <w:pStyle w:val="SemEspaamento"/>
+        <w:t>Schwaber</w:t>
+      </w:r>
+      <w:proofErr w:type="spellEnd"/>
+      <w:r>
         <w:rPr>
           <w:rFonts w:ascii="Arial" w:hAnsi="Arial" w:cs="Arial"/>
           <w:sz w:val="24"/>
           <w:szCs w:val="24"/>
           <w:lang w:val="en-US"/>
         </w:rPr>
-      </w:pPr>
-    </w:p>
-    <w:p>
-      <w:pPr>
-        <w:pStyle w:val="SemEspaamento"/>
-        <w:rPr>
-          <w:rFonts w:ascii="Arial" w:hAnsi="Arial" w:cs="Arial"/>
-          <w:sz w:val="24"/>
-          <w:szCs w:val="24"/>
-        </w:rPr>
-      </w:pPr>
+        <w:t xml:space="preserve">, K. "Scrum Development Process", OOPSLA'95 Workshop on Business Object Design and Implementation. </w:t>
+      </w:r>
+      <w:proofErr w:type="gramStart"/>
       <w:r>
         <w:rPr>
           <w:rFonts w:ascii="Arial" w:hAnsi="Arial" w:cs="Arial"/>
@@ -10403,6 +14362,66 @@
           <w:szCs w:val="24"/>
           <w:lang w:val="en-US"/>
         </w:rPr>
+        <w:t>Springer-</w:t>
+      </w:r>
+      <w:proofErr w:type="spellStart"/>
+      <w:r>
+        <w:rPr>
+          <w:rFonts w:ascii="Arial" w:hAnsi="Arial" w:cs="Arial"/>
+          <w:sz w:val="24"/>
+          <w:szCs w:val="24"/>
+          <w:lang w:val="en-US"/>
+        </w:rPr>
+        <w:t>Verlag</w:t>
+      </w:r>
+      <w:proofErr w:type="spellEnd"/>
+      <w:r>
+        <w:rPr>
+          <w:rFonts w:ascii="Arial" w:hAnsi="Arial" w:cs="Arial"/>
+          <w:sz w:val="24"/>
+          <w:szCs w:val="24"/>
+          <w:lang w:val="en-US"/>
+        </w:rPr>
+        <w:t>.</w:t>
+      </w:r>
+      <w:proofErr w:type="gramEnd"/>
+      <w:r>
+        <w:rPr>
+          <w:rFonts w:ascii="Arial" w:hAnsi="Arial" w:cs="Arial"/>
+          <w:sz w:val="24"/>
+          <w:szCs w:val="24"/>
+          <w:lang w:val="en-US"/>
+        </w:rPr>
+        <w:t xml:space="preserve"> (1995)</w:t>
+      </w:r>
+    </w:p>
+    <w:p>
+      <w:pPr>
+        <w:pStyle w:val="SemEspaamento"/>
+        <w:rPr>
+          <w:rFonts w:ascii="Arial" w:hAnsi="Arial" w:cs="Arial"/>
+          <w:sz w:val="24"/>
+          <w:szCs w:val="24"/>
+          <w:lang w:val="en-US"/>
+        </w:rPr>
+      </w:pPr>
+    </w:p>
+    <w:p>
+      <w:pPr>
+        <w:pStyle w:val="SemEspaamento"/>
+        <w:rPr>
+          <w:rFonts w:ascii="Arial" w:hAnsi="Arial" w:cs="Arial"/>
+          <w:sz w:val="24"/>
+          <w:szCs w:val="24"/>
+        </w:rPr>
+      </w:pPr>
+      <w:r>
+        <w:rPr>
+          <w:rFonts w:ascii="Arial" w:hAnsi="Arial" w:cs="Arial"/>
+          <w:sz w:val="24"/>
+          <w:szCs w:val="24"/>
+          <w:lang w:val="en-US"/>
+        </w:rPr>
         <w:t xml:space="preserve">13 </w:t>
       </w:r>
       <w:r>
@@ -10412,16 +14431,55 @@
           <w:szCs w:val="24"/>
           <w:lang w:val="en-US"/>
         </w:rPr>
-        <w:t xml:space="preserve">Bruce, S. (2001). An Interview with the Creator of Ruby. </w:t>
-      </w:r>
-      <w:r>
-        <w:rPr>
-          <w:rFonts w:ascii="Arial" w:hAnsi="Arial" w:cs="Arial"/>
-          <w:sz w:val="24"/>
-          <w:szCs w:val="24"/>
-        </w:rPr>
-        <w:t xml:space="preserve">Disponível em  &lt;http://linuxdevcenter.com/pub/a/linux/2001/11/29/ruby.html&gt;. Acesso em </w:t>
-      </w:r>
+        <w:t xml:space="preserve">Bruce, S. (2001). </w:t>
+      </w:r>
+      <w:proofErr w:type="gramStart"/>
+      <w:r>
+        <w:rPr>
+          <w:rFonts w:ascii="Arial" w:hAnsi="Arial" w:cs="Arial"/>
+          <w:sz w:val="24"/>
+          <w:szCs w:val="24"/>
+          <w:lang w:val="en-US"/>
+        </w:rPr>
+        <w:t>An Interview with the Creator of Ruby.</w:t>
+      </w:r>
+      <w:proofErr w:type="gramEnd"/>
+      <w:r>
+        <w:rPr>
+          <w:rFonts w:ascii="Arial" w:hAnsi="Arial" w:cs="Arial"/>
+          <w:sz w:val="24"/>
+          <w:szCs w:val="24"/>
+          <w:lang w:val="en-US"/>
+        </w:rPr>
+        <w:t xml:space="preserve"> </w:t>
+      </w:r>
+      <w:r>
+        <w:rPr>
+          <w:rFonts w:ascii="Arial" w:hAnsi="Arial" w:cs="Arial"/>
+          <w:sz w:val="24"/>
+          <w:szCs w:val="24"/>
+        </w:rPr>
+        <w:t>Disponível em</w:t>
+      </w:r>
+      <w:proofErr w:type="gramStart"/>
+      <w:r>
+        <w:rPr>
+          <w:rFonts w:ascii="Arial" w:hAnsi="Arial" w:cs="Arial"/>
+          <w:sz w:val="24"/>
+          <w:szCs w:val="24"/>
+        </w:rPr>
+        <w:t xml:space="preserve">  </w:t>
+      </w:r>
+      <w:proofErr w:type="gramEnd"/>
+      <w:r>
+        <w:rPr>
+          <w:rFonts w:ascii="Arial" w:hAnsi="Arial" w:cs="Arial"/>
+          <w:sz w:val="24"/>
+          <w:szCs w:val="24"/>
+        </w:rPr>
+        <w:t xml:space="preserve">&lt;http://linuxdevcenter.com/pub/a/linux/2001/11/29/ruby.html&gt;. Acesso em </w:t>
+      </w:r>
+      <w:proofErr w:type="gramStart"/>
       <w:r>
         <w:rPr>
           <w:rFonts w:ascii="Arial" w:hAnsi="Arial" w:cs="Arial"/>
@@ -10438,6 +14496,7 @@
         </w:rPr>
         <w:t xml:space="preserve"> 2012</w:t>
       </w:r>
+      <w:proofErr w:type="gramEnd"/>
     </w:p>
     <w:p>
       <w:pPr>
@@ -10472,7 +14531,99 @@
           <w:sz w:val="24"/>
           <w:szCs w:val="24"/>
         </w:rPr>
-        <w:t xml:space="preserve"> Ruby. O que é Ruby on Rails? (2012) Disponível em &lt;http://ruby-br.org/?page_id=89&gt;  Acesso em 26 de Maio 2012.</w:t>
+        <w:t xml:space="preserve"> </w:t>
+      </w:r>
+      <w:proofErr w:type="spellStart"/>
+      <w:r>
+        <w:rPr>
+          <w:rFonts w:ascii="Arial" w:hAnsi="Arial" w:cs="Arial"/>
+          <w:sz w:val="24"/>
+          <w:szCs w:val="24"/>
+        </w:rPr>
+        <w:t>Ruby</w:t>
+      </w:r>
+      <w:proofErr w:type="spellEnd"/>
+      <w:r>
+        <w:rPr>
+          <w:rFonts w:ascii="Arial" w:hAnsi="Arial" w:cs="Arial"/>
+          <w:sz w:val="24"/>
+          <w:szCs w:val="24"/>
+        </w:rPr>
+        <w:t xml:space="preserve">. O que é </w:t>
+      </w:r>
+      <w:proofErr w:type="spellStart"/>
+      <w:r>
+        <w:rPr>
+          <w:rFonts w:ascii="Arial" w:hAnsi="Arial" w:cs="Arial"/>
+          <w:sz w:val="24"/>
+          <w:szCs w:val="24"/>
+        </w:rPr>
+        <w:t>Ruby</w:t>
+      </w:r>
+      <w:proofErr w:type="spellEnd"/>
+      <w:r>
+        <w:rPr>
+          <w:rFonts w:ascii="Arial" w:hAnsi="Arial" w:cs="Arial"/>
+          <w:sz w:val="24"/>
+          <w:szCs w:val="24"/>
+        </w:rPr>
+        <w:t xml:space="preserve"> </w:t>
+      </w:r>
+      <w:proofErr w:type="spellStart"/>
+      <w:r>
+        <w:rPr>
+          <w:rFonts w:ascii="Arial" w:hAnsi="Arial" w:cs="Arial"/>
+          <w:sz w:val="24"/>
+          <w:szCs w:val="24"/>
+        </w:rPr>
+        <w:t>on</w:t>
+      </w:r>
+      <w:proofErr w:type="spellEnd"/>
+      <w:r>
+        <w:rPr>
+          <w:rFonts w:ascii="Arial" w:hAnsi="Arial" w:cs="Arial"/>
+          <w:sz w:val="24"/>
+          <w:szCs w:val="24"/>
+        </w:rPr>
+        <w:t xml:space="preserve"> </w:t>
+      </w:r>
+      <w:proofErr w:type="spellStart"/>
+      <w:r>
+        <w:rPr>
+          <w:rFonts w:ascii="Arial" w:hAnsi="Arial" w:cs="Arial"/>
+          <w:sz w:val="24"/>
+          <w:szCs w:val="24"/>
+        </w:rPr>
+        <w:t>Rails</w:t>
+      </w:r>
+      <w:proofErr w:type="spellEnd"/>
+      <w:r>
+        <w:rPr>
+          <w:rFonts w:ascii="Arial" w:hAnsi="Arial" w:cs="Arial"/>
+          <w:sz w:val="24"/>
+          <w:szCs w:val="24"/>
+        </w:rPr>
+        <w:t>? (2012) Disponível em &lt;http://ruby-br.org/?</w:t>
+      </w:r>
+      <w:proofErr w:type="spellStart"/>
+      <w:proofErr w:type="gramStart"/>
+      <w:r>
+        <w:rPr>
+          <w:rFonts w:ascii="Arial" w:hAnsi="Arial" w:cs="Arial"/>
+          <w:sz w:val="24"/>
+          <w:szCs w:val="24"/>
+        </w:rPr>
+        <w:t>page_id</w:t>
+      </w:r>
+      <w:proofErr w:type="spellEnd"/>
+      <w:proofErr w:type="gramEnd"/>
+      <w:r>
+        <w:rPr>
+          <w:rFonts w:ascii="Arial" w:hAnsi="Arial" w:cs="Arial"/>
+          <w:sz w:val="24"/>
+          <w:szCs w:val="24"/>
+        </w:rPr>
+        <w:t>=89&gt;  Acesso em 26 de Maio 2012.</w:t>
       </w:r>
     </w:p>
     <w:p>
@@ -10508,7 +14659,27 @@
           <w:sz w:val="24"/>
           <w:szCs w:val="24"/>
         </w:rPr>
-        <w:t xml:space="preserve"> Jeremy, A. CoffeScript (2011). Disponível em &lt;http://coffeescript.org/&gt; Acesso em </w:t>
+        <w:t xml:space="preserve"> Jeremy, A. </w:t>
+      </w:r>
+      <w:proofErr w:type="spellStart"/>
+      <w:proofErr w:type="gramStart"/>
+      <w:r>
+        <w:rPr>
+          <w:rFonts w:ascii="Arial" w:hAnsi="Arial" w:cs="Arial"/>
+          <w:sz w:val="24"/>
+          <w:szCs w:val="24"/>
+        </w:rPr>
+        <w:t>CoffeScript</w:t>
+      </w:r>
+      <w:proofErr w:type="spellEnd"/>
+      <w:proofErr w:type="gramEnd"/>
+      <w:r>
+        <w:rPr>
+          <w:rFonts w:ascii="Arial" w:hAnsi="Arial" w:cs="Arial"/>
+          <w:sz w:val="24"/>
+          <w:szCs w:val="24"/>
+        </w:rPr>
+        <w:t xml:space="preserve"> (2011). Disponível em &lt;http://coffeescript.org/&gt; Acesso em </w:t>
       </w:r>
       <w:r>
         <w:rPr>
@@ -10576,7 +14747,97 @@
           <w:sz w:val="24"/>
           <w:szCs w:val="24"/>
         </w:rPr>
-        <w:t xml:space="preserve"> Sass. Syntactically Awesome Stylesheets. (2011). Disponível em &lt;http://sass-lang.com/&gt;  Acesso em </w:t>
+        <w:t xml:space="preserve"> </w:t>
+      </w:r>
+      <w:proofErr w:type="spellStart"/>
+      <w:r>
+        <w:rPr>
+          <w:rFonts w:ascii="Arial" w:hAnsi="Arial" w:cs="Arial"/>
+          <w:sz w:val="24"/>
+          <w:szCs w:val="24"/>
+        </w:rPr>
+        <w:t>Sass</w:t>
+      </w:r>
+      <w:proofErr w:type="spellEnd"/>
+      <w:r>
+        <w:rPr>
+          <w:rFonts w:ascii="Arial" w:hAnsi="Arial" w:cs="Arial"/>
+          <w:sz w:val="24"/>
+          <w:szCs w:val="24"/>
+        </w:rPr>
+        <w:t xml:space="preserve">. </w:t>
+      </w:r>
+      <w:proofErr w:type="spellStart"/>
+      <w:r>
+        <w:rPr>
+          <w:rFonts w:ascii="Arial" w:hAnsi="Arial" w:cs="Arial"/>
+          <w:sz w:val="24"/>
+          <w:szCs w:val="24"/>
+        </w:rPr>
+        <w:t>Syntactically</w:t>
+      </w:r>
+      <w:proofErr w:type="spellEnd"/>
+      <w:r>
+        <w:rPr>
+          <w:rFonts w:ascii="Arial" w:hAnsi="Arial" w:cs="Arial"/>
+          <w:sz w:val="24"/>
+          <w:szCs w:val="24"/>
+        </w:rPr>
+        <w:t xml:space="preserve"> </w:t>
+      </w:r>
+      <w:proofErr w:type="spellStart"/>
+      <w:r>
+        <w:rPr>
+          <w:rFonts w:ascii="Arial" w:hAnsi="Arial" w:cs="Arial"/>
+          <w:sz w:val="24"/>
+          <w:szCs w:val="24"/>
+        </w:rPr>
+        <w:t>Awesome</w:t>
+      </w:r>
+      <w:proofErr w:type="spellEnd"/>
+      <w:r>
+        <w:rPr>
+          <w:rFonts w:ascii="Arial" w:hAnsi="Arial" w:cs="Arial"/>
+          <w:sz w:val="24"/>
+          <w:szCs w:val="24"/>
+        </w:rPr>
+        <w:t xml:space="preserve"> </w:t>
+      </w:r>
+      <w:proofErr w:type="spellStart"/>
+      <w:r>
+        <w:rPr>
+          <w:rFonts w:ascii="Arial" w:hAnsi="Arial" w:cs="Arial"/>
+          <w:sz w:val="24"/>
+          <w:szCs w:val="24"/>
+        </w:rPr>
+        <w:t>Stylesheets</w:t>
+      </w:r>
+      <w:proofErr w:type="spellEnd"/>
+      <w:r>
+        <w:rPr>
+          <w:rFonts w:ascii="Arial" w:hAnsi="Arial" w:cs="Arial"/>
+          <w:sz w:val="24"/>
+          <w:szCs w:val="24"/>
+        </w:rPr>
+        <w:t>. (2011). Disponível em &lt;http://sass-lang.com/&gt;</w:t>
+      </w:r>
+      <w:proofErr w:type="gramStart"/>
+      <w:r>
+        <w:rPr>
+          <w:rFonts w:ascii="Arial" w:hAnsi="Arial" w:cs="Arial"/>
+          <w:sz w:val="24"/>
+          <w:szCs w:val="24"/>
+        </w:rPr>
+        <w:t xml:space="preserve">  </w:t>
+      </w:r>
+      <w:proofErr w:type="gramEnd"/>
+      <w:r>
+        <w:rPr>
+          <w:rFonts w:ascii="Arial" w:hAnsi="Arial" w:cs="Arial"/>
+          <w:sz w:val="24"/>
+          <w:szCs w:val="24"/>
+        </w:rPr>
+        <w:t xml:space="preserve">Acesso em </w:t>
       </w:r>
       <w:r>
         <w:rPr>
@@ -10661,6 +14922,7 @@
           <w:szCs w:val="24"/>
         </w:rPr>
       </w:pPr>
+      <w:proofErr w:type="gramStart"/>
       <w:r>
         <w:rPr>
           <w:rFonts w:ascii="Arial" w:hAnsi="Arial" w:cs="Arial"/>
@@ -10683,7 +14945,34 @@
           <w:sz w:val="24"/>
           <w:szCs w:val="24"/>
         </w:rPr>
-        <w:t xml:space="preserve"> Social Blood. (2012) Disponível em &lt;http://socialblood.org/&gt;. Acesso em 20 de Julho 2012.</w:t>
+        <w:t xml:space="preserve"> Social</w:t>
+      </w:r>
+      <w:proofErr w:type="gramEnd"/>
+      <w:r>
+        <w:rPr>
+          <w:rFonts w:ascii="Arial" w:hAnsi="Arial" w:cs="Arial"/>
+          <w:sz w:val="24"/>
+          <w:szCs w:val="24"/>
+        </w:rPr>
+        <w:t xml:space="preserve"> </w:t>
+      </w:r>
+      <w:proofErr w:type="spellStart"/>
+      <w:r>
+        <w:rPr>
+          <w:rFonts w:ascii="Arial" w:hAnsi="Arial" w:cs="Arial"/>
+          <w:sz w:val="24"/>
+          <w:szCs w:val="24"/>
+        </w:rPr>
+        <w:t>Blood</w:t>
+      </w:r>
+      <w:proofErr w:type="spellEnd"/>
+      <w:r>
+        <w:rPr>
+          <w:rFonts w:ascii="Arial" w:hAnsi="Arial" w:cs="Arial"/>
+          <w:sz w:val="24"/>
+          <w:szCs w:val="24"/>
+        </w:rPr>
+        <w:t>. (2012) Disponível em &lt;http://socialblood.org/&gt;. Acesso em 20 de Julho 2012.</w:t>
       </w:r>
     </w:p>
     <w:p>
@@ -10727,8 +15016,27 @@
           <w:sz w:val="24"/>
           <w:szCs w:val="24"/>
         </w:rPr>
-        <w:t xml:space="preserve"> Prosangue. (1984) Disponível em &lt;</w:t>
-      </w:r>
+        <w:t xml:space="preserve"> </w:t>
+      </w:r>
+      <w:proofErr w:type="spellStart"/>
+      <w:r>
+        <w:rPr>
+          <w:rFonts w:ascii="Arial" w:hAnsi="Arial" w:cs="Arial"/>
+          <w:sz w:val="24"/>
+          <w:szCs w:val="24"/>
+        </w:rPr>
+        <w:t>Prosangue</w:t>
+      </w:r>
+      <w:proofErr w:type="spellEnd"/>
+      <w:r>
+        <w:rPr>
+          <w:rFonts w:ascii="Arial" w:hAnsi="Arial" w:cs="Arial"/>
+          <w:sz w:val="24"/>
+          <w:szCs w:val="24"/>
+        </w:rPr>
+        <w:t>. (1984) Disponível em &lt;</w:t>
+      </w:r>
+      <w:proofErr w:type="gramStart"/>
       <w:r>
         <w:rPr>
           <w:rFonts w:ascii="Arial" w:hAnsi="Arial" w:cs="Arial"/>
@@ -10743,7 +15051,26 @@
           <w:sz w:val="24"/>
           <w:szCs w:val="24"/>
         </w:rPr>
-        <w:t>e.sp.gov.br/home/Default.aspx&gt; . Acesso em 20 de Julho 2012.</w:t>
+        <w:t>e.sp.gov.br/home/Default.</w:t>
+      </w:r>
+      <w:proofErr w:type="spellStart"/>
+      <w:proofErr w:type="gramEnd"/>
+      <w:r>
+        <w:rPr>
+          <w:rFonts w:ascii="Arial" w:hAnsi="Arial" w:cs="Arial"/>
+          <w:sz w:val="24"/>
+          <w:szCs w:val="24"/>
+        </w:rPr>
+        <w:t>aspx</w:t>
+      </w:r>
+      <w:proofErr w:type="spellEnd"/>
+      <w:r>
+        <w:rPr>
+          <w:rFonts w:ascii="Arial" w:hAnsi="Arial" w:cs="Arial"/>
+          <w:sz w:val="24"/>
+          <w:szCs w:val="24"/>
+        </w:rPr>
+        <w:t>&gt; . Acesso em 20 de Julho 2012.</w:t>
       </w:r>
     </w:p>
     <w:p>
@@ -10800,13 +15127,41 @@
         </w:rPr>
         <w:t xml:space="preserve"> &lt;</w:t>
       </w:r>
-      <w:r>
-        <w:rPr>
-          <w:rFonts w:ascii="Arial" w:hAnsi="Arial" w:cs="Arial"/>
-          <w:sz w:val="24"/>
-          <w:szCs w:val="24"/>
-        </w:rPr>
-        <w:t>http://boasaude.com.br/lib/ShowDoc.cfm?LibDocID=3915&amp;ReturnCatID=1771&gt;</w:t>
+      <w:proofErr w:type="gramStart"/>
+      <w:r>
+        <w:rPr>
+          <w:rFonts w:ascii="Arial" w:hAnsi="Arial" w:cs="Arial"/>
+          <w:sz w:val="24"/>
+          <w:szCs w:val="24"/>
+        </w:rPr>
+        <w:t>http://boasaude.com.br/lib/ShowDoc.</w:t>
+      </w:r>
+      <w:proofErr w:type="gramEnd"/>
+      <w:r>
+        <w:rPr>
+          <w:rFonts w:ascii="Arial" w:hAnsi="Arial" w:cs="Arial"/>
+          <w:sz w:val="24"/>
+          <w:szCs w:val="24"/>
+        </w:rPr>
+        <w:t>cfm?</w:t>
+      </w:r>
+      <w:proofErr w:type="gramStart"/>
+      <w:r>
+        <w:rPr>
+          <w:rFonts w:ascii="Arial" w:hAnsi="Arial" w:cs="Arial"/>
+          <w:sz w:val="24"/>
+          <w:szCs w:val="24"/>
+        </w:rPr>
+        <w:t>LibDocID</w:t>
+      </w:r>
+      <w:proofErr w:type="gramEnd"/>
+      <w:r>
+        <w:rPr>
+          <w:rFonts w:ascii="Arial" w:hAnsi="Arial" w:cs="Arial"/>
+          <w:sz w:val="24"/>
+          <w:szCs w:val="24"/>
+        </w:rPr>
+        <w:t>=3915&amp;ReturnCatID=1771&gt;</w:t>
       </w:r>
       <w:r>
         <w:rPr>
@@ -10913,7 +15268,7 @@
             <w:rPr>
               <w:noProof/>
             </w:rPr>
-            <w:t>4</w:t>
+            <w:t>11</w:t>
           </w:r>
         </w:fldSimple>
       </w:p>
@@ -11783,7 +16138,7 @@
 </file>
 
 <file path=customXml/itemProps1.xml><?xml version="1.0" encoding="utf-8"?>
-<ds:datastoreItem xmlns:ds="http://schemas.openxmlformats.org/officeDocument/2006/customXml" ds:itemID="{22CCBA5D-D782-4834-90B9-54EED3677BBC}">
+<ds:datastoreItem xmlns:ds="http://schemas.openxmlformats.org/officeDocument/2006/customXml" ds:itemID="{2CB0D98D-6406-4551-BAD4-CB62A5946A39}">
   <ds:schemaRefs>
     <ds:schemaRef ds:uri="http://schemas.openxmlformats.org/officeDocument/2006/bibliography"/>
   </ds:schemaRefs>

--- a/trabalho final/Trabalho Final (faltando introducao).docx
+++ b/trabalho final/Trabalho Final (faltando introducao).docx
@@ -3035,7 +3035,15 @@
           <w:szCs w:val="24"/>
         </w:rPr>
         <w:tab/>
-        <w:t xml:space="preserve"> Além disso, a grande maioria de serviços prestados na Internet</w:t>
+        <w:t xml:space="preserve"> Além disso, a grande maioria de </w:t>
+      </w:r>
+      <w:r>
+        <w:rPr>
+          <w:rFonts w:ascii="Arial" w:eastAsia="Times New Roman" w:hAnsi="Arial" w:cs="Arial"/>
+          <w:sz w:val="24"/>
+          <w:szCs w:val="24"/>
+        </w:rPr>
+        <w:t>serviços prestados na Internet</w:t>
       </w:r>
       <w:proofErr w:type="gramStart"/>
       <w:r>
@@ -3044,7 +3052,15 @@
           <w:sz w:val="24"/>
           <w:szCs w:val="24"/>
         </w:rPr>
-        <w:t>, eram</w:t>
+        <w:t xml:space="preserve">, </w:t>
+      </w:r>
+      <w:r>
+        <w:rPr>
+          <w:rFonts w:ascii="Arial" w:eastAsia="Times New Roman" w:hAnsi="Arial" w:cs="Arial"/>
+          <w:sz w:val="24"/>
+          <w:szCs w:val="24"/>
+        </w:rPr>
+        <w:t>eram</w:t>
       </w:r>
       <w:proofErr w:type="gramEnd"/>
       <w:r>
@@ -3073,18 +3089,16 @@
           <w:sz w:val="24"/>
           <w:szCs w:val="24"/>
         </w:rPr>
-        <w:t>         Apesar do vasto conteúdo de informações transmitidas para o usuário, a Internet era aberta para todos, sem</w:t>
-      </w:r>
-      <w:proofErr w:type="gramStart"/>
-      <w:r>
-        <w:rPr>
-          <w:rFonts w:ascii="Arial" w:eastAsia="Times New Roman" w:hAnsi="Arial" w:cs="Arial"/>
-          <w:sz w:val="24"/>
-          <w:szCs w:val="24"/>
-        </w:rPr>
-        <w:t xml:space="preserve">  </w:t>
-      </w:r>
-      <w:proofErr w:type="gramEnd"/>
+        <w:t>         Apesar do vasto conteúdo de informações transmitidas para o usuário, a Inter</w:t>
+      </w:r>
+      <w:r>
+        <w:rPr>
+          <w:rFonts w:ascii="Arial" w:eastAsia="Times New Roman" w:hAnsi="Arial" w:cs="Arial"/>
+          <w:sz w:val="24"/>
+          <w:szCs w:val="24"/>
+        </w:rPr>
+        <w:t xml:space="preserve">net era aberta para todos, sem </w:t>
+      </w:r>
       <w:r>
         <w:rPr>
           <w:rFonts w:ascii="Arial" w:eastAsia="Times New Roman" w:hAnsi="Arial" w:cs="Arial"/>
@@ -3187,9 +3201,8 @@
           <w:sz w:val="24"/>
           <w:szCs w:val="24"/>
         </w:rPr>
-        <w:t>A web 2.0 é a mudança para uma Internet como plataforma, e um entendimento</w:t>
-      </w:r>
-      <w:proofErr w:type="gramStart"/>
+        <w:t>A web 2.0 é a mudança para uma Internet como p</w:t>
+      </w:r>
       <w:r>
         <w:rPr>
           <w:rFonts w:ascii="Arial" w:eastAsia="Times New Roman" w:hAnsi="Arial" w:cs="Arial"/>
@@ -3198,9 +3211,8 @@
           <w:sz w:val="24"/>
           <w:szCs w:val="24"/>
         </w:rPr>
-        <w:t xml:space="preserve">  </w:t>
-      </w:r>
-      <w:proofErr w:type="gramEnd"/>
+        <w:t>lataforma, e um entendimento</w:t>
+      </w:r>
       <w:r>
         <w:rPr>
           <w:rFonts w:ascii="Arial" w:eastAsia="Times New Roman" w:hAnsi="Arial" w:cs="Arial"/>
@@ -3209,7 +3221,7 @@
           <w:sz w:val="24"/>
           <w:szCs w:val="24"/>
         </w:rPr>
-        <w:t>   das regras para obter sucesso nesta nova plataforma. Entre outras, a regra mais importante é desenvolver aplicativos que aproveitem os efeitos de rede para se tornarem melhores quanto mais são usados pelas pessoas, aproveitando a inteligên</w:t>
+        <w:t> das regras para obter sucesso nesta nova plataforma. Entre outras, a regra mais importante é desenvolver aplicativos que aproveitem os efeitos de rede para se tornarem melhores quanto mais são usados pelas pessoas, aproveitando a inteligên</w:t>
       </w:r>
       <w:r>
         <w:rPr>
@@ -3260,18 +3272,16 @@
           <w:sz w:val="24"/>
           <w:szCs w:val="24"/>
         </w:rPr>
-        <w:t xml:space="preserve">      Nesta mudança, obteve-se um enorme avanço em relação à interação do usuário, publicações de conteúdo, edições, criações de páginas online sem nenhuma dificuldade em nível de programação e também </w:t>
-      </w:r>
-      <w:proofErr w:type="gramStart"/>
-      <w:r>
-        <w:rPr>
-          <w:rFonts w:ascii="Arial" w:eastAsia="Times New Roman" w:hAnsi="Arial" w:cs="Arial"/>
-          <w:sz w:val="24"/>
-          <w:szCs w:val="24"/>
-        </w:rPr>
-        <w:t>pode-se</w:t>
-      </w:r>
-      <w:proofErr w:type="gramEnd"/>
+        <w:t>      Nesta mudança, obteve-se um enorme avanço em relação à interação do usuário, publicações de conteúdo, edições, criações de páginas online sem nenhuma dificuldade em nível</w:t>
+      </w:r>
+      <w:r>
+        <w:rPr>
+          <w:rFonts w:ascii="Arial" w:eastAsia="Times New Roman" w:hAnsi="Arial" w:cs="Arial"/>
+          <w:sz w:val="24"/>
+          <w:szCs w:val="24"/>
+        </w:rPr>
+        <w:t xml:space="preserve"> de programação e também pode</w:t>
+      </w:r>
       <w:r>
         <w:rPr>
           <w:rFonts w:ascii="Arial" w:eastAsia="Times New Roman" w:hAnsi="Arial" w:cs="Arial"/>
@@ -3356,7 +3366,15 @@
           <w:szCs w:val="24"/>
         </w:rPr>
         <w:lastRenderedPageBreak/>
-        <w:t>       Outras características importantes</w:t>
+        <w:t>       Outr</w:t>
+      </w:r>
+      <w:r>
+        <w:rPr>
+          <w:rFonts w:ascii="Arial" w:eastAsia="Times New Roman" w:hAnsi="Arial" w:cs="Arial"/>
+          <w:sz w:val="24"/>
+          <w:szCs w:val="24"/>
+        </w:rPr>
+        <w:t>as características importantes</w:t>
       </w:r>
       <w:proofErr w:type="gramStart"/>
       <w:r>
@@ -3365,7 +3383,15 @@
           <w:sz w:val="24"/>
           <w:szCs w:val="24"/>
         </w:rPr>
-        <w:t>, são</w:t>
+        <w:t xml:space="preserve">, </w:t>
+      </w:r>
+      <w:r>
+        <w:rPr>
+          <w:rFonts w:ascii="Arial" w:eastAsia="Times New Roman" w:hAnsi="Arial" w:cs="Arial"/>
+          <w:sz w:val="24"/>
+          <w:szCs w:val="24"/>
+        </w:rPr>
+        <w:t>são</w:t>
       </w:r>
       <w:proofErr w:type="gramEnd"/>
       <w:r>
@@ -3548,7 +3574,23 @@
           <w:sz w:val="24"/>
           <w:szCs w:val="24"/>
         </w:rPr>
-        <w:t xml:space="preserve"> com o número de usuários na web crescendo a todo instante,</w:t>
+        <w:t xml:space="preserve"> com o número de usuários na web</w:t>
+      </w:r>
+      <w:r>
+        <w:rPr>
+          <w:rFonts w:ascii="Arial" w:eastAsia="Times New Roman" w:hAnsi="Arial" w:cs="Arial"/>
+          <w:sz w:val="24"/>
+          <w:szCs w:val="24"/>
+        </w:rPr>
+        <w:t xml:space="preserve"> vem</w:t>
+      </w:r>
+      <w:r>
+        <w:rPr>
+          <w:rFonts w:ascii="Arial" w:eastAsia="Times New Roman" w:hAnsi="Arial" w:cs="Arial"/>
+          <w:sz w:val="24"/>
+          <w:szCs w:val="24"/>
+        </w:rPr>
+        <w:t xml:space="preserve"> crescendo a todo instante,</w:t>
       </w:r>
       <w:r>
         <w:rPr>
@@ -3580,7 +3622,103 @@
           <w:sz w:val="24"/>
           <w:szCs w:val="24"/>
         </w:rPr>
-        <w:t>, prazos de entrega, construção de softwares confiáveis, custos. [7]</w:t>
+        <w:t>, prazos de entrega, construção de sof</w:t>
+      </w:r>
+      <w:r>
+        <w:rPr>
+          <w:rFonts w:ascii="Arial" w:eastAsia="Times New Roman" w:hAnsi="Arial" w:cs="Arial"/>
+          <w:sz w:val="24"/>
+          <w:szCs w:val="24"/>
+        </w:rPr>
+        <w:t xml:space="preserve">twares confiáveis, custos. [7] </w:t>
+      </w:r>
+      <w:r>
+        <w:rPr>
+          <w:rFonts w:ascii="Arial" w:eastAsia="Times New Roman" w:hAnsi="Arial" w:cs="Arial"/>
+          <w:sz w:val="24"/>
+          <w:szCs w:val="24"/>
+        </w:rPr>
+        <w:t>A</w:t>
+      </w:r>
+      <w:r>
+        <w:rPr>
+          <w:rFonts w:ascii="Arial" w:eastAsia="Times New Roman" w:hAnsi="Arial" w:cs="Arial"/>
+          <w:sz w:val="24"/>
+          <w:szCs w:val="24"/>
+        </w:rPr>
+        <w:t xml:space="preserve">té mesmo o não </w:t>
+      </w:r>
+      <w:r>
+        <w:rPr>
+          <w:rFonts w:ascii="Arial" w:eastAsia="Times New Roman" w:hAnsi="Arial" w:cs="Arial"/>
+          <w:sz w:val="24"/>
+          <w:szCs w:val="24"/>
+        </w:rPr>
+        <w:t xml:space="preserve">entendimento por parte </w:t>
+      </w:r>
+      <w:r>
+        <w:rPr>
+          <w:rFonts w:ascii="Arial" w:eastAsia="Times New Roman" w:hAnsi="Arial" w:cs="Arial"/>
+          <w:sz w:val="24"/>
+          <w:szCs w:val="24"/>
+        </w:rPr>
+        <w:t>dos programadores</w:t>
+      </w:r>
+      <w:r>
+        <w:rPr>
+          <w:rFonts w:ascii="Arial" w:eastAsia="Times New Roman" w:hAnsi="Arial" w:cs="Arial"/>
+          <w:sz w:val="24"/>
+          <w:szCs w:val="24"/>
+        </w:rPr>
+        <w:t xml:space="preserve"> que ficava</w:t>
+      </w:r>
+      <w:r>
+        <w:rPr>
+          <w:rFonts w:ascii="Arial" w:eastAsia="Times New Roman" w:hAnsi="Arial" w:cs="Arial"/>
+          <w:sz w:val="24"/>
+          <w:szCs w:val="24"/>
+        </w:rPr>
+        <w:t>m um pouco confusos</w:t>
+      </w:r>
+      <w:r>
+        <w:rPr>
+          <w:rFonts w:ascii="Arial" w:eastAsia="Times New Roman" w:hAnsi="Arial" w:cs="Arial"/>
+          <w:sz w:val="24"/>
+          <w:szCs w:val="24"/>
+        </w:rPr>
+        <w:t xml:space="preserve"> na hora de ser feita a interpretação dos textos da documentação, surgiu um novo modo de ser feita a o</w:t>
+      </w:r>
+      <w:r>
+        <w:rPr>
+          <w:rFonts w:ascii="Arial" w:eastAsia="Times New Roman" w:hAnsi="Arial" w:cs="Arial"/>
+          <w:sz w:val="24"/>
+          <w:szCs w:val="24"/>
+        </w:rPr>
+        <w:t xml:space="preserve">rganização dessas documentações. O Manifesto Ágil não ignora os processos e ferramentas, documentação, ou a negociação e contratos, somente mostra que tais têm importância secundária num projeto, </w:t>
+      </w:r>
+      <w:r>
+        <w:rPr>
+          <w:rFonts w:ascii="Arial" w:eastAsia="Times New Roman" w:hAnsi="Arial" w:cs="Arial"/>
+          <w:sz w:val="24"/>
+          <w:szCs w:val="24"/>
+        </w:rPr>
+        <w:t xml:space="preserve">algo que </w:t>
+      </w:r>
+      <w:r>
+        <w:rPr>
+          <w:rFonts w:ascii="Arial" w:eastAsia="Times New Roman" w:hAnsi="Arial" w:cs="Arial"/>
+          <w:sz w:val="24"/>
+          <w:szCs w:val="24"/>
+        </w:rPr>
+        <w:t>tornaria</w:t>
+      </w:r>
+      <w:r>
+        <w:rPr>
+          <w:rFonts w:ascii="Arial" w:eastAsia="Times New Roman" w:hAnsi="Arial" w:cs="Arial"/>
+          <w:sz w:val="24"/>
+          <w:szCs w:val="24"/>
+        </w:rPr>
+        <w:t xml:space="preserve"> a prática na </w:t>
       </w:r>
       <w:proofErr w:type="gramStart"/>
       <w:r>
@@ -3589,7 +3727,7 @@
           <w:sz w:val="24"/>
           <w:szCs w:val="24"/>
         </w:rPr>
-        <w:t xml:space="preserve">  </w:t>
+        <w:t>implementação</w:t>
       </w:r>
       <w:proofErr w:type="gramEnd"/>
       <w:r>
@@ -3598,342 +3736,291 @@
           <w:sz w:val="24"/>
           <w:szCs w:val="24"/>
         </w:rPr>
-        <w:t>A</w:t>
-      </w:r>
-      <w:r>
-        <w:rPr>
-          <w:rFonts w:ascii="Arial" w:eastAsia="Times New Roman" w:hAnsi="Arial" w:cs="Arial"/>
-          <w:sz w:val="24"/>
-          <w:szCs w:val="24"/>
-        </w:rPr>
-        <w:t xml:space="preserve">té mesmo o não entendimento por parte da parte </w:t>
-      </w:r>
-      <w:r>
-        <w:rPr>
-          <w:rFonts w:ascii="Arial" w:eastAsia="Times New Roman" w:hAnsi="Arial" w:cs="Arial"/>
-          <w:sz w:val="24"/>
-          <w:szCs w:val="24"/>
-        </w:rPr>
-        <w:t>dos programadores</w:t>
-      </w:r>
-      <w:r>
-        <w:rPr>
-          <w:rFonts w:ascii="Arial" w:eastAsia="Times New Roman" w:hAnsi="Arial" w:cs="Arial"/>
-          <w:sz w:val="24"/>
-          <w:szCs w:val="24"/>
-        </w:rPr>
-        <w:t xml:space="preserve"> que ficava</w:t>
-      </w:r>
-      <w:r>
-        <w:rPr>
-          <w:rFonts w:ascii="Arial" w:eastAsia="Times New Roman" w:hAnsi="Arial" w:cs="Arial"/>
-          <w:sz w:val="24"/>
-          <w:szCs w:val="24"/>
-        </w:rPr>
-        <w:t>m um pouco confusos</w:t>
-      </w:r>
-      <w:r>
-        <w:rPr>
-          <w:rFonts w:ascii="Arial" w:eastAsia="Times New Roman" w:hAnsi="Arial" w:cs="Arial"/>
-          <w:sz w:val="24"/>
-          <w:szCs w:val="24"/>
-        </w:rPr>
-        <w:t xml:space="preserve"> na hora de ser feita a interpretação dos textos da documentação, surgiu um novo modo de ser feita a o</w:t>
-      </w:r>
-      <w:r>
-        <w:rPr>
-          <w:rFonts w:ascii="Arial" w:eastAsia="Times New Roman" w:hAnsi="Arial" w:cs="Arial"/>
-          <w:sz w:val="24"/>
-          <w:szCs w:val="24"/>
-        </w:rPr>
-        <w:t xml:space="preserve">rganização dessas documentações. O Manifesto Ágil não ignora os processos e ferramentas, documentação, ou a negociação e contratos, somente mostra que tais têm importância secundária num projeto, </w:t>
-      </w:r>
-      <w:r>
-        <w:rPr>
-          <w:rFonts w:ascii="Arial" w:eastAsia="Times New Roman" w:hAnsi="Arial" w:cs="Arial"/>
-          <w:sz w:val="24"/>
-          <w:szCs w:val="24"/>
-        </w:rPr>
-        <w:t xml:space="preserve">algo que </w:t>
-      </w:r>
-      <w:r>
-        <w:rPr>
-          <w:rFonts w:ascii="Arial" w:eastAsia="Times New Roman" w:hAnsi="Arial" w:cs="Arial"/>
-          <w:sz w:val="24"/>
-          <w:szCs w:val="24"/>
-        </w:rPr>
-        <w:t>tornaria</w:t>
-      </w:r>
-      <w:r>
-        <w:rPr>
-          <w:rFonts w:ascii="Arial" w:eastAsia="Times New Roman" w:hAnsi="Arial" w:cs="Arial"/>
-          <w:sz w:val="24"/>
-          <w:szCs w:val="24"/>
-        </w:rPr>
-        <w:t xml:space="preserve"> a prática na </w:t>
+        <w:t xml:space="preserve"> do software em algo muito mais e</w:t>
+      </w:r>
+      <w:r>
+        <w:rPr>
+          <w:rFonts w:ascii="Arial" w:eastAsia="Times New Roman" w:hAnsi="Arial" w:cs="Arial"/>
+          <w:sz w:val="24"/>
+          <w:szCs w:val="24"/>
+        </w:rPr>
+        <w:t>ficiente e com bastante clareza.</w:t>
+      </w:r>
+      <w:r>
+        <w:rPr>
+          <w:rFonts w:ascii="Arial" w:eastAsia="Times New Roman" w:hAnsi="Arial" w:cs="Arial"/>
+          <w:b/>
+          <w:sz w:val="24"/>
+          <w:szCs w:val="24"/>
+        </w:rPr>
+        <w:t xml:space="preserve"> </w:t>
+      </w:r>
+      <w:r>
+        <w:rPr>
+          <w:rFonts w:ascii="Arial" w:eastAsia="Times New Roman" w:hAnsi="Arial" w:cs="Arial"/>
+          <w:sz w:val="24"/>
+          <w:szCs w:val="24"/>
+        </w:rPr>
+        <w:t>[</w:t>
+      </w:r>
+      <w:r>
+        <w:rPr>
+          <w:rFonts w:ascii="Arial" w:eastAsia="Times New Roman" w:hAnsi="Arial" w:cs="Arial"/>
+          <w:sz w:val="24"/>
+          <w:szCs w:val="24"/>
+        </w:rPr>
+        <w:t>8</w:t>
+      </w:r>
+      <w:r>
+        <w:rPr>
+          <w:rFonts w:ascii="Arial" w:eastAsia="Times New Roman" w:hAnsi="Arial" w:cs="Arial"/>
+          <w:sz w:val="24"/>
+          <w:szCs w:val="24"/>
+        </w:rPr>
+        <w:t>]</w:t>
+      </w:r>
+      <w:r>
+        <w:rPr>
+          <w:rFonts w:ascii="Arial" w:eastAsia="Times New Roman" w:hAnsi="Arial" w:cs="Arial"/>
+          <w:sz w:val="24"/>
+          <w:szCs w:val="24"/>
+        </w:rPr>
+        <w:t xml:space="preserve">                                           </w:t>
+      </w:r>
+    </w:p>
+    <w:p>
+      <w:pPr>
+        <w:pStyle w:val="SemEspaamento"/>
+        <w:spacing w:line="360" w:lineRule="auto"/>
+        <w:jc w:val="both"/>
+        <w:rPr>
+          <w:rFonts w:ascii="Arial" w:eastAsia="Times New Roman" w:hAnsi="Arial" w:cs="Arial"/>
+          <w:sz w:val="24"/>
+          <w:szCs w:val="24"/>
+        </w:rPr>
+      </w:pPr>
+      <w:r>
+        <w:rPr>
+          <w:rFonts w:ascii="Arial" w:eastAsia="Times New Roman" w:hAnsi="Arial" w:cs="Arial"/>
+          <w:sz w:val="24"/>
+          <w:szCs w:val="24"/>
+        </w:rPr>
+        <w:tab/>
+        <w:t xml:space="preserve">Antes do manifesto, vários fatores agravavam o não cumprimento de metas e prazos de entrega dos softwares aos clientes, tais como poucas reuniões com os clientes, onde ficavam faltando informações sobre o projeto, advogados que </w:t>
+      </w:r>
+      <w:r>
+        <w:rPr>
+          <w:rFonts w:ascii="Arial" w:eastAsia="Times New Roman" w:hAnsi="Arial" w:cs="Arial"/>
+          <w:sz w:val="24"/>
+          <w:szCs w:val="24"/>
+        </w:rPr>
+        <w:t>brigavam por causa de contratos e</w:t>
+      </w:r>
+      <w:r>
+        <w:rPr>
+          <w:rFonts w:ascii="Arial" w:eastAsia="Times New Roman" w:hAnsi="Arial" w:cs="Arial"/>
+          <w:sz w:val="24"/>
+          <w:szCs w:val="24"/>
+        </w:rPr>
+        <w:t xml:space="preserve"> documentação muito extensa que acarretava o desentendimento dos desenvolvedores na hora de analisar a documentação</w:t>
+      </w:r>
+      <w:r>
+        <w:rPr>
+          <w:rFonts w:ascii="Arial" w:eastAsia="Times New Roman" w:hAnsi="Arial" w:cs="Arial"/>
+          <w:sz w:val="24"/>
+          <w:szCs w:val="24"/>
+        </w:rPr>
+        <w:t>.</w:t>
+      </w:r>
+    </w:p>
+    <w:p>
+      <w:pPr>
+        <w:pStyle w:val="SemEspaamento"/>
+        <w:spacing w:line="360" w:lineRule="auto"/>
+        <w:jc w:val="both"/>
+        <w:rPr>
+          <w:rFonts w:ascii="Arial" w:hAnsi="Arial" w:cs="Arial"/>
+          <w:sz w:val="24"/>
+          <w:szCs w:val="24"/>
+          <w:shd w:val="clear" w:color="auto" w:fill="FFFFFF"/>
+        </w:rPr>
+      </w:pPr>
+      <w:r>
+        <w:rPr>
+          <w:rFonts w:ascii="Arial" w:eastAsia="Times New Roman" w:hAnsi="Arial" w:cs="Arial"/>
+          <w:sz w:val="24"/>
+          <w:szCs w:val="24"/>
+        </w:rPr>
+        <w:tab/>
+      </w:r>
+      <w:r>
+        <w:rPr>
+          <w:rFonts w:ascii="Arial" w:hAnsi="Arial" w:cs="Arial"/>
+          <w:sz w:val="24"/>
+          <w:szCs w:val="24"/>
+          <w:shd w:val="clear" w:color="auto" w:fill="FFFFFF"/>
+        </w:rPr>
+        <w:t xml:space="preserve">O termo, desenvolver com agilidade ou “Metodologias Ágeis”, teve início no ano de 2001, e para este método </w:t>
+      </w:r>
+      <w:r>
+        <w:rPr>
+          <w:rFonts w:ascii="Arial" w:hAnsi="Arial" w:cs="Arial"/>
+          <w:sz w:val="24"/>
+          <w:szCs w:val="24"/>
+          <w:shd w:val="clear" w:color="auto" w:fill="FFFFFF"/>
+        </w:rPr>
+        <w:t>foram estabelecidos princípios e características comuns destes métodos. Assim foi criada a “Aliança Ágil” e efetuou-se o estabelecimento do “Manifesto Ágil”.</w:t>
+      </w:r>
+    </w:p>
+    <w:p>
+      <w:pPr>
+        <w:pStyle w:val="SemEspaamento"/>
+        <w:spacing w:line="360" w:lineRule="auto"/>
+        <w:jc w:val="both"/>
+        <w:rPr>
+          <w:rFonts w:ascii="Arial" w:hAnsi="Arial" w:cs="Arial"/>
+          <w:sz w:val="24"/>
+          <w:szCs w:val="24"/>
+          <w:shd w:val="clear" w:color="auto" w:fill="FFFFFF"/>
+        </w:rPr>
+      </w:pPr>
+      <w:r>
+        <w:rPr>
+          <w:rFonts w:ascii="Arial" w:hAnsi="Arial" w:cs="Arial"/>
+          <w:sz w:val="24"/>
+          <w:szCs w:val="24"/>
+          <w:shd w:val="clear" w:color="auto" w:fill="FFFFFF"/>
+        </w:rPr>
+        <w:tab/>
+      </w:r>
+      <w:r>
+        <w:rPr>
+          <w:rFonts w:ascii="Arial" w:hAnsi="Arial" w:cs="Arial"/>
+          <w:sz w:val="24"/>
+          <w:szCs w:val="24"/>
+          <w:shd w:val="clear" w:color="auto" w:fill="FFFFFF"/>
+        </w:rPr>
+        <w:t xml:space="preserve">Extreme Programming (XP) é uma metodologia voltada para pequenas empresas que desenvolvem projetos que </w:t>
+      </w:r>
+      <w:r>
+        <w:rPr>
+          <w:rFonts w:ascii="Arial" w:hAnsi="Arial" w:cs="Arial"/>
+          <w:sz w:val="24"/>
+          <w:szCs w:val="24"/>
+          <w:shd w:val="clear" w:color="auto" w:fill="FFFFFF"/>
+        </w:rPr>
+        <w:t>contém requisitos básicos, mas</w:t>
+      </w:r>
+      <w:r>
+        <w:rPr>
+          <w:rFonts w:ascii="Arial" w:hAnsi="Arial" w:cs="Arial"/>
+          <w:sz w:val="24"/>
+          <w:szCs w:val="24"/>
+          <w:shd w:val="clear" w:color="auto" w:fill="FFFFFF"/>
+        </w:rPr>
+        <w:t xml:space="preserve"> que se modificam </w:t>
+      </w:r>
+      <w:r>
+        <w:rPr>
+          <w:rFonts w:ascii="Arial" w:hAnsi="Arial" w:cs="Arial"/>
+          <w:sz w:val="24"/>
+          <w:szCs w:val="24"/>
+          <w:shd w:val="clear" w:color="auto" w:fill="FFFFFF"/>
+        </w:rPr>
+        <w:t>com certa</w:t>
+      </w:r>
+      <w:r>
+        <w:rPr>
+          <w:rFonts w:ascii="Arial" w:hAnsi="Arial" w:cs="Arial"/>
+          <w:sz w:val="24"/>
+          <w:szCs w:val="24"/>
+          <w:shd w:val="clear" w:color="auto" w:fill="FFFFFF"/>
+        </w:rPr>
+        <w:t xml:space="preserve"> frequência. Entre suas diferenças com as metodologias de desenvolvimento c</w:t>
+      </w:r>
+      <w:r>
+        <w:rPr>
+          <w:rFonts w:ascii="Arial" w:hAnsi="Arial" w:cs="Arial"/>
+          <w:sz w:val="24"/>
+          <w:szCs w:val="24"/>
+          <w:shd w:val="clear" w:color="auto" w:fill="FFFFFF"/>
+        </w:rPr>
+        <w:t xml:space="preserve">lássica, estão o </w:t>
       </w:r>
       <w:proofErr w:type="gramStart"/>
       <w:r>
         <w:rPr>
-          <w:rFonts w:ascii="Arial" w:eastAsia="Times New Roman" w:hAnsi="Arial" w:cs="Arial"/>
-          <w:sz w:val="24"/>
-          <w:szCs w:val="24"/>
-        </w:rPr>
-        <w:t>implementação</w:t>
+          <w:rFonts w:ascii="Arial" w:hAnsi="Arial" w:cs="Arial"/>
+          <w:sz w:val="24"/>
+          <w:szCs w:val="24"/>
+          <w:shd w:val="clear" w:color="auto" w:fill="FFFFFF"/>
+        </w:rPr>
+        <w:t>feedback</w:t>
       </w:r>
       <w:proofErr w:type="gramEnd"/>
       <w:r>
         <w:rPr>
-          <w:rFonts w:ascii="Arial" w:eastAsia="Times New Roman" w:hAnsi="Arial" w:cs="Arial"/>
-          <w:sz w:val="24"/>
-          <w:szCs w:val="24"/>
-        </w:rPr>
-        <w:t xml:space="preserve"> do software em algo muito mais e</w:t>
-      </w:r>
-      <w:r>
-        <w:rPr>
-          <w:rFonts w:ascii="Arial" w:eastAsia="Times New Roman" w:hAnsi="Arial" w:cs="Arial"/>
-          <w:sz w:val="24"/>
-          <w:szCs w:val="24"/>
-        </w:rPr>
-        <w:t>ficiente e com bastante clareza.</w:t>
-      </w:r>
-      <w:r>
-        <w:rPr>
-          <w:rFonts w:ascii="Arial" w:eastAsia="Times New Roman" w:hAnsi="Arial" w:cs="Arial"/>
-          <w:b/>
-          <w:sz w:val="24"/>
-          <w:szCs w:val="24"/>
+          <w:rFonts w:ascii="Arial" w:hAnsi="Arial" w:cs="Arial"/>
+          <w:sz w:val="24"/>
+          <w:szCs w:val="24"/>
+          <w:shd w:val="clear" w:color="auto" w:fill="FFFFFF"/>
+        </w:rPr>
+        <w:t xml:space="preserve"> que tê</w:t>
+      </w:r>
+      <w:r>
+        <w:rPr>
+          <w:rFonts w:ascii="Arial" w:hAnsi="Arial" w:cs="Arial"/>
+          <w:sz w:val="24"/>
+          <w:szCs w:val="24"/>
+          <w:shd w:val="clear" w:color="auto" w:fill="FFFFFF"/>
+        </w:rPr>
+        <w:t xml:space="preserve">m que ser constante, a abordagem incremental e a boa comunicação entre cliente e desenvolvedor. Tem como seus principais objetivos a agilidade no processo de </w:t>
+      </w:r>
+      <w:r>
+        <w:rPr>
+          <w:rFonts w:ascii="Arial" w:hAnsi="Arial" w:cs="Arial"/>
+          <w:sz w:val="24"/>
+          <w:szCs w:val="24"/>
+          <w:shd w:val="clear" w:color="auto" w:fill="FFFFFF"/>
+        </w:rPr>
+        <w:lastRenderedPageBreak/>
+        <w:t>desenvolvimento</w:t>
+      </w:r>
+      <w:r>
+        <w:rPr>
+          <w:rFonts w:ascii="Arial" w:hAnsi="Arial" w:cs="Arial"/>
+          <w:sz w:val="24"/>
+          <w:szCs w:val="24"/>
+          <w:shd w:val="clear" w:color="auto" w:fill="FFFFFF"/>
+        </w:rPr>
+        <w:t xml:space="preserve"> e buscando </w:t>
+      </w:r>
+      <w:r>
+        <w:rPr>
+          <w:rFonts w:ascii="Arial" w:hAnsi="Arial" w:cs="Arial"/>
+          <w:sz w:val="24"/>
+          <w:szCs w:val="24"/>
+          <w:shd w:val="clear" w:color="auto" w:fill="FFFFFF"/>
+        </w:rPr>
+        <w:t>sempre a satisfação do cliente.</w:t>
+      </w:r>
+      <w:r>
+        <w:rPr>
+          <w:rFonts w:ascii="Arial" w:hAnsi="Arial" w:cs="Arial"/>
+          <w:sz w:val="24"/>
+          <w:szCs w:val="24"/>
+          <w:shd w:val="clear" w:color="auto" w:fill="FFFFFF"/>
         </w:rPr>
         <w:t xml:space="preserve"> </w:t>
       </w:r>
       <w:r>
         <w:rPr>
-          <w:rFonts w:ascii="Arial" w:eastAsia="Times New Roman" w:hAnsi="Arial" w:cs="Arial"/>
-          <w:sz w:val="24"/>
-          <w:szCs w:val="24"/>
-        </w:rPr>
-        <w:t>[</w:t>
-      </w:r>
-      <w:r>
-        <w:rPr>
-          <w:rFonts w:ascii="Arial" w:eastAsia="Times New Roman" w:hAnsi="Arial" w:cs="Arial"/>
-          <w:sz w:val="24"/>
-          <w:szCs w:val="24"/>
-        </w:rPr>
-        <w:t>8</w:t>
-      </w:r>
-      <w:r>
-        <w:rPr>
-          <w:rFonts w:ascii="Arial" w:eastAsia="Times New Roman" w:hAnsi="Arial" w:cs="Arial"/>
-          <w:sz w:val="24"/>
-          <w:szCs w:val="24"/>
-        </w:rPr>
-        <w:t>]</w:t>
-      </w:r>
-      <w:r>
-        <w:rPr>
-          <w:rFonts w:ascii="Arial" w:eastAsia="Times New Roman" w:hAnsi="Arial" w:cs="Arial"/>
-          <w:sz w:val="24"/>
-          <w:szCs w:val="24"/>
-        </w:rPr>
-        <w:t xml:space="preserve">                                           </w:t>
-      </w:r>
-    </w:p>
-    <w:p>
-      <w:pPr>
-        <w:pStyle w:val="SemEspaamento"/>
-        <w:spacing w:line="360" w:lineRule="auto"/>
-        <w:jc w:val="both"/>
-        <w:rPr>
-          <w:rFonts w:ascii="Arial" w:eastAsia="Times New Roman" w:hAnsi="Arial" w:cs="Arial"/>
-          <w:sz w:val="24"/>
-          <w:szCs w:val="24"/>
-        </w:rPr>
-      </w:pPr>
-      <w:r>
-        <w:rPr>
-          <w:rFonts w:ascii="Arial" w:eastAsia="Times New Roman" w:hAnsi="Arial" w:cs="Arial"/>
-          <w:sz w:val="24"/>
-          <w:szCs w:val="24"/>
-        </w:rPr>
-        <w:tab/>
-        <w:t>Antes do manifesto, vários fatores agravavam o não cumprimento de metas e prazos de entrega dos softwares aos clientes, tais como poucas reuniões com os clientes, onde ficavam faltando informações sobre o projeto, advogados que brigavam por causa de contratos, documentação muito extensa que acarretava o desentendimento dos desenvolvedores na hora de analisar a documentação</w:t>
-      </w:r>
-      <w:r>
-        <w:rPr>
-          <w:rFonts w:ascii="Arial" w:eastAsia="Times New Roman" w:hAnsi="Arial" w:cs="Arial"/>
-          <w:sz w:val="24"/>
-          <w:szCs w:val="24"/>
-        </w:rPr>
-        <w:t>.</w:t>
-      </w:r>
-    </w:p>
-    <w:p>
-      <w:pPr>
-        <w:pStyle w:val="SemEspaamento"/>
-        <w:spacing w:line="360" w:lineRule="auto"/>
-        <w:jc w:val="both"/>
-        <w:rPr>
-          <w:rFonts w:ascii="Arial" w:hAnsi="Arial" w:cs="Arial"/>
-          <w:sz w:val="24"/>
-          <w:szCs w:val="24"/>
-          <w:shd w:val="clear" w:color="auto" w:fill="FFFFFF"/>
-        </w:rPr>
-      </w:pPr>
-      <w:r>
-        <w:rPr>
-          <w:rFonts w:ascii="Arial" w:eastAsia="Times New Roman" w:hAnsi="Arial" w:cs="Arial"/>
-          <w:sz w:val="24"/>
-          <w:szCs w:val="24"/>
-        </w:rPr>
-        <w:tab/>
-      </w:r>
-      <w:r>
-        <w:rPr>
-          <w:rFonts w:ascii="Arial" w:hAnsi="Arial" w:cs="Arial"/>
-          <w:sz w:val="24"/>
-          <w:szCs w:val="24"/>
-          <w:shd w:val="clear" w:color="auto" w:fill="FFFFFF"/>
-        </w:rPr>
-        <w:t xml:space="preserve">O termo, desenvolver com agilidade ou “Metodologias Ágeis”, teve início no ano de 2001, e para este método </w:t>
-      </w:r>
-      <w:r>
-        <w:rPr>
-          <w:rFonts w:ascii="Arial" w:hAnsi="Arial" w:cs="Arial"/>
-          <w:sz w:val="24"/>
-          <w:szCs w:val="24"/>
-          <w:shd w:val="clear" w:color="auto" w:fill="FFFFFF"/>
-        </w:rPr>
-        <w:t>foram estabelecidos princípios e características comuns destes métodos. Assim foi criada a “Aliança Ágil” e efetuou-se o estabelecimento do “Manifesto Ágil”.</w:t>
-      </w:r>
-    </w:p>
-    <w:p>
-      <w:pPr>
-        <w:pStyle w:val="SemEspaamento"/>
-        <w:spacing w:line="360" w:lineRule="auto"/>
-        <w:jc w:val="both"/>
-        <w:rPr>
-          <w:rFonts w:ascii="Arial" w:hAnsi="Arial" w:cs="Arial"/>
-          <w:sz w:val="24"/>
-          <w:szCs w:val="24"/>
-          <w:shd w:val="clear" w:color="auto" w:fill="FFFFFF"/>
-        </w:rPr>
-      </w:pPr>
-      <w:r>
-        <w:rPr>
-          <w:rFonts w:ascii="Arial" w:hAnsi="Arial" w:cs="Arial"/>
-          <w:sz w:val="24"/>
-          <w:szCs w:val="24"/>
-          <w:shd w:val="clear" w:color="auto" w:fill="FFFFFF"/>
-        </w:rPr>
-        <w:tab/>
-      </w:r>
-      <w:r>
-        <w:rPr>
-          <w:rFonts w:ascii="Arial" w:hAnsi="Arial" w:cs="Arial"/>
-          <w:sz w:val="24"/>
-          <w:szCs w:val="24"/>
-          <w:shd w:val="clear" w:color="auto" w:fill="FFFFFF"/>
-        </w:rPr>
-        <w:t xml:space="preserve">Extreme Programming (XP) é uma metodologia voltada para pequenas empresas que desenvolvem projetos que contém requisitos básicos, porém que se modificam com </w:t>
-      </w:r>
-      <w:proofErr w:type="gramStart"/>
-      <w:r>
-        <w:rPr>
-          <w:rFonts w:ascii="Arial" w:hAnsi="Arial" w:cs="Arial"/>
-          <w:sz w:val="24"/>
-          <w:szCs w:val="24"/>
-          <w:shd w:val="clear" w:color="auto" w:fill="FFFFFF"/>
-        </w:rPr>
-        <w:t>uma certa</w:t>
-      </w:r>
-      <w:proofErr w:type="gramEnd"/>
-      <w:r>
-        <w:rPr>
-          <w:rFonts w:ascii="Arial" w:hAnsi="Arial" w:cs="Arial"/>
-          <w:sz w:val="24"/>
-          <w:szCs w:val="24"/>
-          <w:shd w:val="clear" w:color="auto" w:fill="FFFFFF"/>
-        </w:rPr>
-        <w:t xml:space="preserve"> frequência. Entre suas diferenças com as metodologias de desenvolvimento clássica, estão o </w:t>
-      </w:r>
-      <w:proofErr w:type="gramStart"/>
-      <w:r>
-        <w:rPr>
-          <w:rFonts w:ascii="Arial" w:hAnsi="Arial" w:cs="Arial"/>
-          <w:sz w:val="24"/>
-          <w:szCs w:val="24"/>
-          <w:shd w:val="clear" w:color="auto" w:fill="FFFFFF"/>
-        </w:rPr>
-        <w:t>feedback</w:t>
-      </w:r>
-      <w:proofErr w:type="gramEnd"/>
-      <w:r>
-        <w:rPr>
-          <w:rFonts w:ascii="Arial" w:hAnsi="Arial" w:cs="Arial"/>
-          <w:sz w:val="24"/>
-          <w:szCs w:val="24"/>
-          <w:shd w:val="clear" w:color="auto" w:fill="FFFFFF"/>
-        </w:rPr>
-        <w:t xml:space="preserve"> que tem que ser constante, a abordagem incremental e a boa comunicação entre cliente e </w:t>
-      </w:r>
-      <w:r>
-        <w:rPr>
-          <w:rFonts w:ascii="Arial" w:hAnsi="Arial" w:cs="Arial"/>
-          <w:sz w:val="24"/>
-          <w:szCs w:val="24"/>
-          <w:shd w:val="clear" w:color="auto" w:fill="FFFFFF"/>
-        </w:rPr>
-        <w:lastRenderedPageBreak/>
-        <w:t>desenvolvedor. Tem como seus principais objetivos a agilidade no processo de desenvolvimento</w:t>
-      </w:r>
-      <w:r>
-        <w:rPr>
-          <w:rFonts w:ascii="Arial" w:hAnsi="Arial" w:cs="Arial"/>
-          <w:sz w:val="24"/>
-          <w:szCs w:val="24"/>
-          <w:shd w:val="clear" w:color="auto" w:fill="FFFFFF"/>
-        </w:rPr>
-        <w:t xml:space="preserve"> e buscando </w:t>
-      </w:r>
-      <w:r>
-        <w:rPr>
-          <w:rFonts w:ascii="Arial" w:hAnsi="Arial" w:cs="Arial"/>
-          <w:sz w:val="24"/>
-          <w:szCs w:val="24"/>
-          <w:shd w:val="clear" w:color="auto" w:fill="FFFFFF"/>
-        </w:rPr>
-        <w:t>sempre a satisfação do cliente</w:t>
-      </w:r>
-      <w:proofErr w:type="gramStart"/>
-      <w:r>
-        <w:rPr>
-          <w:rFonts w:ascii="Arial" w:hAnsi="Arial" w:cs="Arial"/>
-          <w:sz w:val="24"/>
-          <w:szCs w:val="24"/>
-          <w:shd w:val="clear" w:color="auto" w:fill="FFFFFF"/>
-        </w:rPr>
-        <w:t>.</w:t>
-      </w:r>
-      <w:r>
-        <w:rPr>
-          <w:rFonts w:ascii="Arial" w:hAnsi="Arial" w:cs="Arial"/>
-          <w:sz w:val="24"/>
-          <w:szCs w:val="24"/>
-          <w:shd w:val="clear" w:color="auto" w:fill="FFFFFF"/>
-        </w:rPr>
-        <w:t>.</w:t>
-      </w:r>
-      <w:proofErr w:type="gramEnd"/>
-      <w:r>
-        <w:rPr>
-          <w:rFonts w:ascii="Arial" w:hAnsi="Arial" w:cs="Arial"/>
-          <w:sz w:val="24"/>
-          <w:szCs w:val="24"/>
-          <w:shd w:val="clear" w:color="auto" w:fill="FFFFFF"/>
-        </w:rPr>
-        <w:t xml:space="preserve"> Suas práticas são conduzidas por quatro princípios básicos, sendo eles:</w:t>
+          <w:rFonts w:ascii="Arial" w:hAnsi="Arial" w:cs="Arial"/>
+          <w:sz w:val="24"/>
+          <w:szCs w:val="24"/>
+          <w:shd w:val="clear" w:color="auto" w:fill="FFFFFF"/>
+        </w:rPr>
+        <w:t>Suas práticas são conduzidas por quatro princípios básicos, sendo eles:</w:t>
       </w:r>
       <w:r>
         <w:rPr>
@@ -4014,7 +4101,6 @@
         </w:rPr>
         <w:t>Princípio da simplicidade</w:t>
       </w:r>
-      <w:proofErr w:type="gramStart"/>
       <w:r>
         <w:rPr>
           <w:rFonts w:ascii="Arial" w:hAnsi="Arial" w:cs="Arial"/>
@@ -4022,9 +4108,8 @@
           <w:szCs w:val="24"/>
           <w:bdr w:val="none" w:sz="0" w:space="0" w:color="auto" w:frame="1"/>
         </w:rPr>
-        <w:t xml:space="preserve">  </w:t>
-      </w:r>
-      <w:proofErr w:type="gramEnd"/>
+        <w:t xml:space="preserve"> </w:t>
+      </w:r>
       <w:r>
         <w:rPr>
           <w:rFonts w:ascii="Arial" w:hAnsi="Arial" w:cs="Arial"/>
@@ -4041,7 +4126,25 @@
           <w:szCs w:val="24"/>
           <w:bdr w:val="none" w:sz="0" w:space="0" w:color="auto" w:frame="1"/>
         </w:rPr>
-        <w:t>ementação de requisitos atuais, implementando algo simples do quer realizar a implementação de requisitos complicados que talvez nunca venham a ser usados.</w:t>
+        <w:t>ementação de requisitos atuais, im</w:t>
+      </w:r>
+      <w:r>
+        <w:rPr>
+          <w:rFonts w:ascii="Arial" w:hAnsi="Arial" w:cs="Arial"/>
+          <w:sz w:val="24"/>
+          <w:szCs w:val="24"/>
+          <w:bdr w:val="none" w:sz="0" w:space="0" w:color="auto" w:frame="1"/>
+        </w:rPr>
+        <w:t>plementando algo simples do que</w:t>
+      </w:r>
+      <w:r>
+        <w:rPr>
+          <w:rFonts w:ascii="Arial" w:hAnsi="Arial" w:cs="Arial"/>
+          <w:sz w:val="24"/>
+          <w:szCs w:val="24"/>
+          <w:bdr w:val="none" w:sz="0" w:space="0" w:color="auto" w:frame="1"/>
+        </w:rPr>
+        <w:t xml:space="preserve"> realizar a implementação de requisitos complicados que talvez nunca venham a ser usados.</w:t>
       </w:r>
     </w:p>
     <w:p>
@@ -4106,27 +4209,7 @@
           <w:szCs w:val="24"/>
           <w:bdr w:val="none" w:sz="0" w:space="0" w:color="auto" w:frame="1"/>
         </w:rPr>
-        <w:t xml:space="preserve"> feedback do código que está sendo construído se informando num geral sobre todo o projeto e recebendo também feedback do cliente para qual o projeto é destinado. A informação do código é conseguida através de constantes testes em que indicam os erros que o código </w:t>
-      </w:r>
-      <w:proofErr w:type="gramStart"/>
-      <w:r>
-        <w:rPr>
-          <w:rFonts w:ascii="Arial" w:hAnsi="Arial" w:cs="Arial"/>
-          <w:sz w:val="24"/>
-          <w:szCs w:val="24"/>
-          <w:bdr w:val="none" w:sz="0" w:space="0" w:color="auto" w:frame="1"/>
-        </w:rPr>
-        <w:t>possui,</w:t>
-      </w:r>
-      <w:proofErr w:type="gramEnd"/>
-      <w:r>
-        <w:rPr>
-          <w:rFonts w:ascii="Arial" w:hAnsi="Arial" w:cs="Arial"/>
-          <w:sz w:val="24"/>
-          <w:szCs w:val="24"/>
-          <w:bdr w:val="none" w:sz="0" w:space="0" w:color="auto" w:frame="1"/>
-        </w:rPr>
-        <w:t xml:space="preserve"> tanto erros pessoais quanto erros de código integrado.</w:t>
+        <w:t xml:space="preserve"> feedback do código que está sendo construído se informando num geral sobre todo o projeto e recebendo também feedback do cliente para qual o projeto é destinado. A informação do código é conseguida através de constantes testes em que indicam os erros que o código possui, tanto erros pessoais quanto erros de código integrado.</w:t>
       </w:r>
     </w:p>
     <w:p>
@@ -4170,7 +4253,34 @@
           <w:szCs w:val="24"/>
           <w:bdr w:val="none" w:sz="0" w:space="0" w:color="auto" w:frame="1"/>
         </w:rPr>
-        <w:t xml:space="preserve">Nem todas as pessoas tem facilidade de se expressar e se comunicar, sendo assim, o método prezando pela simplicidade, os desenvolvedores </w:t>
+        <w:t>Nem todas as pessoas tê</w:t>
+      </w:r>
+      <w:r>
+        <w:rPr>
+          <w:rFonts w:ascii="Arial" w:hAnsi="Arial" w:cs="Arial"/>
+          <w:sz w:val="24"/>
+          <w:szCs w:val="24"/>
+          <w:bdr w:val="none" w:sz="0" w:space="0" w:color="auto" w:frame="1"/>
+        </w:rPr>
+        <w:t xml:space="preserve">m facilidade de se expressar e se comunicar, sendo assim, o método </w:t>
+      </w:r>
+      <w:r>
+        <w:rPr>
+          <w:rFonts w:ascii="Arial" w:hAnsi="Arial" w:cs="Arial"/>
+          <w:sz w:val="24"/>
+          <w:szCs w:val="24"/>
+          <w:bdr w:val="none" w:sz="0" w:space="0" w:color="auto" w:frame="1"/>
+        </w:rPr>
+        <w:t xml:space="preserve">é </w:t>
+      </w:r>
+      <w:r>
+        <w:rPr>
+          <w:rFonts w:ascii="Arial" w:hAnsi="Arial" w:cs="Arial"/>
+          <w:sz w:val="24"/>
+          <w:szCs w:val="24"/>
+          <w:bdr w:val="none" w:sz="0" w:space="0" w:color="auto" w:frame="1"/>
+        </w:rPr>
+        <w:t xml:space="preserve">prezado pela simplicidade, os desenvolvedores podem experimentar e buscar novas soluções para os problemas, além do que, é preciso coragem para cobrar o cliente por constantes </w:t>
       </w:r>
       <w:proofErr w:type="gramStart"/>
       <w:r>
@@ -4180,7 +4290,7 @@
           <w:szCs w:val="24"/>
           <w:bdr w:val="none" w:sz="0" w:space="0" w:color="auto" w:frame="1"/>
         </w:rPr>
-        <w:t>podem experimentar</w:t>
+        <w:t>feedback</w:t>
       </w:r>
       <w:proofErr w:type="gramEnd"/>
       <w:r>
@@ -4190,7 +4300,7 @@
           <w:szCs w:val="24"/>
           <w:bdr w:val="none" w:sz="0" w:space="0" w:color="auto" w:frame="1"/>
         </w:rPr>
-        <w:t xml:space="preserve"> e buscar novas soluções para os problemas, além do que, é preciso coragem para cobrar o cliente por constantes feedback.  </w:t>
+        <w:t xml:space="preserve">.  </w:t>
       </w:r>
       <w:r>
         <w:rPr>
@@ -4234,6 +4344,15 @@
           <w:szCs w:val="24"/>
           <w:bdr w:val="none" w:sz="0" w:space="0" w:color="auto" w:frame="1"/>
         </w:rPr>
+        <w:t xml:space="preserve">     </w:t>
+      </w:r>
+      <w:r>
+        <w:rPr>
+          <w:rFonts w:ascii="Arial" w:hAnsi="Arial" w:cs="Arial"/>
+          <w:sz w:val="24"/>
+          <w:szCs w:val="24"/>
+          <w:bdr w:val="none" w:sz="0" w:space="0" w:color="auto" w:frame="1"/>
+        </w:rPr>
         <w:t>As práticas do modo XP começa</w:t>
       </w:r>
       <w:r>
@@ -4333,38 +4452,29 @@
           <w:bdr w:val="none" w:sz="0" w:space="0" w:color="auto" w:frame="1"/>
         </w:rPr>
         <w:tab/>
-        <w:t xml:space="preserve">A descrição do projeto fica por conta de metáforas, sendo assim, a descrição não conta com termos técnicos, o que possibilita um maior entendimento para o cliente, sendo muito importante a participação do cliente </w:t>
-      </w:r>
-      <w:r>
+        <w:t xml:space="preserve">A descrição do projeto fica por conta de metáforas, sendo assim, a descrição não conta com termos técnicos, o que possibilita um maior entendimento para o cliente, sendo muito importante a participação do cliente em todo o processo de desenvolvimento para sanar dúvidas de requisitos, evitando atrasos ou até mesmo construções erradas. </w:t>
+      </w:r>
+    </w:p>
+    <w:p>
+      <w:pPr>
+        <w:pStyle w:val="SemEspaamento"/>
+        <w:spacing w:line="360" w:lineRule="auto"/>
+        <w:jc w:val="both"/>
         <w:rPr>
           <w:rFonts w:ascii="Arial" w:hAnsi="Arial" w:cs="Arial"/>
           <w:sz w:val="24"/>
           <w:szCs w:val="24"/>
           <w:bdr w:val="none" w:sz="0" w:space="0" w:color="auto" w:frame="1"/>
         </w:rPr>
+      </w:pPr>
+      <w:r>
+        <w:rPr>
+          <w:rFonts w:ascii="Arial" w:hAnsi="Arial" w:cs="Arial"/>
+          <w:sz w:val="24"/>
+          <w:szCs w:val="24"/>
+          <w:bdr w:val="none" w:sz="0" w:space="0" w:color="auto" w:frame="1"/>
+        </w:rPr>
         <w:lastRenderedPageBreak/>
-        <w:t xml:space="preserve">em todo o processo de desenvolvimento para sanar dúvidas de requisitos, evitando atrasos ou até mesmo construções erradas. </w:t>
-      </w:r>
-    </w:p>
-    <w:p>
-      <w:pPr>
-        <w:pStyle w:val="SemEspaamento"/>
-        <w:spacing w:line="360" w:lineRule="auto"/>
-        <w:jc w:val="both"/>
-        <w:rPr>
-          <w:rFonts w:ascii="Arial" w:hAnsi="Arial" w:cs="Arial"/>
-          <w:sz w:val="24"/>
-          <w:szCs w:val="24"/>
-          <w:bdr w:val="none" w:sz="0" w:space="0" w:color="auto" w:frame="1"/>
-        </w:rPr>
-      </w:pPr>
-      <w:r>
-        <w:rPr>
-          <w:rFonts w:ascii="Arial" w:hAnsi="Arial" w:cs="Arial"/>
-          <w:sz w:val="24"/>
-          <w:szCs w:val="24"/>
-          <w:bdr w:val="none" w:sz="0" w:space="0" w:color="auto" w:frame="1"/>
-        </w:rPr>
         <w:tab/>
         <w:t xml:space="preserve">A Extreme Programming (XP) prioriza a validação do projeto durante todo o processo de desenvolvimento. Os desenvolvedores </w:t>
       </w:r>
@@ -4411,6 +4521,74 @@
         </w:rPr>
         <w:t xml:space="preserve">Muito importante também é a refatoração do código, tornando um código lapidado, limpo, para que não haja problema na hora que for feita a leitura deste código que pertence a todos os membros da equipe. Isso significa que qualquer pessoa pode perceber alguma necessidade no código, pode fazê-lo mesmo sem ter sido a pessoa propriamente dita quem desenvolveu aquele código, mas desde que faça os testes necessários e não prejudique as funcionalidades atuais. A grande vantagem de todos </w:t>
       </w:r>
+      <w:r>
+        <w:rPr>
+          <w:rFonts w:ascii="Arial" w:hAnsi="Arial" w:cs="Arial"/>
+          <w:sz w:val="24"/>
+          <w:szCs w:val="24"/>
+          <w:bdr w:val="none" w:sz="0" w:space="0" w:color="auto" w:frame="1"/>
+        </w:rPr>
+        <w:t>terem</w:t>
+      </w:r>
+      <w:r>
+        <w:rPr>
+          <w:rFonts w:ascii="Arial" w:hAnsi="Arial" w:cs="Arial"/>
+          <w:sz w:val="24"/>
+          <w:szCs w:val="24"/>
+          <w:bdr w:val="none" w:sz="0" w:space="0" w:color="auto" w:frame="1"/>
+        </w:rPr>
+        <w:t xml:space="preserve"> acesso a todo o código, é que se algum membro abandona o projeto, outro membro não terá grandes dificuldades ao se encarregar das tarefas que foram deixadas pelo outro membro do pro</w:t>
+      </w:r>
+      <w:r>
+        <w:rPr>
+          <w:rFonts w:ascii="Arial" w:hAnsi="Arial" w:cs="Arial"/>
+          <w:sz w:val="24"/>
+          <w:szCs w:val="24"/>
+          <w:bdr w:val="none" w:sz="0" w:space="0" w:color="auto" w:frame="1"/>
+        </w:rPr>
+        <w:t xml:space="preserve">jeto, pois todos conhecem </w:t>
+      </w:r>
+      <w:r>
+        <w:rPr>
+          <w:rFonts w:ascii="Arial" w:hAnsi="Arial" w:cs="Arial"/>
+          <w:sz w:val="24"/>
+          <w:szCs w:val="24"/>
+          <w:bdr w:val="none" w:sz="0" w:space="0" w:color="auto" w:frame="1"/>
+        </w:rPr>
+        <w:t xml:space="preserve">as partes do software mesmo que não seja de forma detalhada. </w:t>
+      </w:r>
+    </w:p>
+    <w:p>
+      <w:pPr>
+        <w:pStyle w:val="SemEspaamento"/>
+        <w:spacing w:line="360" w:lineRule="auto"/>
+        <w:ind w:firstLine="708"/>
+        <w:jc w:val="both"/>
+        <w:rPr>
+          <w:rFonts w:ascii="Arial" w:hAnsi="Arial" w:cs="Arial"/>
+          <w:sz w:val="24"/>
+          <w:szCs w:val="24"/>
+          <w:bdr w:val="none" w:sz="0" w:space="0" w:color="auto" w:frame="1"/>
+        </w:rPr>
+      </w:pPr>
+      <w:r>
+        <w:rPr>
+          <w:rFonts w:ascii="Arial" w:hAnsi="Arial" w:cs="Arial"/>
+          <w:sz w:val="24"/>
+          <w:szCs w:val="24"/>
+          <w:bdr w:val="none" w:sz="0" w:space="0" w:color="auto" w:frame="1"/>
+        </w:rPr>
+        <w:t xml:space="preserve">A XP também assume trabalhar muitas horas por dia, mas que </w:t>
+      </w:r>
+      <w:r>
+        <w:rPr>
+          <w:rFonts w:ascii="Arial" w:hAnsi="Arial" w:cs="Arial"/>
+          <w:sz w:val="24"/>
+          <w:szCs w:val="24"/>
+          <w:bdr w:val="none" w:sz="0" w:space="0" w:color="auto" w:frame="1"/>
+        </w:rPr>
+        <w:t xml:space="preserve">pode acabar acarretando um </w:t>
+      </w:r>
       <w:proofErr w:type="gramStart"/>
       <w:r>
         <w:rPr>
@@ -4419,7 +4597,7 @@
           <w:szCs w:val="24"/>
           <w:bdr w:val="none" w:sz="0" w:space="0" w:color="auto" w:frame="1"/>
         </w:rPr>
-        <w:t>ter</w:t>
+        <w:t>mal</w:t>
       </w:r>
       <w:proofErr w:type="gramEnd"/>
       <w:r>
@@ -4429,7 +4607,72 @@
           <w:szCs w:val="24"/>
           <w:bdr w:val="none" w:sz="0" w:space="0" w:color="auto" w:frame="1"/>
         </w:rPr>
-        <w:t xml:space="preserve"> acesso a todo o código, é que se algum membro abandona o projeto, outro membro não terá grandes dificuldades ao se encarregar das tarefas que foram deixadas pelo outro membro do projeto, pois todos conhecem todas as partes do software mesmo que não seja de forma detalhada. </w:t>
+        <w:t xml:space="preserve"> desempenho, </w:t>
+      </w:r>
+      <w:r>
+        <w:rPr>
+          <w:rFonts w:ascii="Arial" w:hAnsi="Arial" w:cs="Arial"/>
+          <w:sz w:val="24"/>
+          <w:szCs w:val="24"/>
+          <w:bdr w:val="none" w:sz="0" w:space="0" w:color="auto" w:frame="1"/>
+        </w:rPr>
+        <w:t>pois o programador acaba ficando cansado, que por consequência acaba co</w:t>
+      </w:r>
+      <w:r>
+        <w:rPr>
+          <w:rFonts w:ascii="Arial" w:hAnsi="Arial" w:cs="Arial"/>
+          <w:sz w:val="24"/>
+          <w:szCs w:val="24"/>
+          <w:bdr w:val="none" w:sz="0" w:space="0" w:color="auto" w:frame="1"/>
+        </w:rPr>
+        <w:t>metendo mais erros e pra corrigi-los, leva ainda mais tempo.</w:t>
+      </w:r>
+      <w:r>
+        <w:rPr>
+          <w:rFonts w:ascii="Arial" w:hAnsi="Arial" w:cs="Arial"/>
+          <w:sz w:val="24"/>
+          <w:szCs w:val="24"/>
+          <w:bdr w:val="none" w:sz="0" w:space="0" w:color="auto" w:frame="1"/>
+        </w:rPr>
+        <w:t xml:space="preserve"> Então </w:t>
+      </w:r>
+      <w:proofErr w:type="gramStart"/>
+      <w:r>
+        <w:rPr>
+          <w:rFonts w:ascii="Arial" w:hAnsi="Arial" w:cs="Arial"/>
+          <w:sz w:val="24"/>
+          <w:szCs w:val="24"/>
+          <w:bdr w:val="none" w:sz="0" w:space="0" w:color="auto" w:frame="1"/>
+        </w:rPr>
+        <w:t>diz-se</w:t>
+      </w:r>
+      <w:proofErr w:type="gramEnd"/>
+      <w:r>
+        <w:rPr>
+          <w:rFonts w:ascii="Arial" w:hAnsi="Arial" w:cs="Arial"/>
+          <w:sz w:val="24"/>
+          <w:szCs w:val="24"/>
+          <w:bdr w:val="none" w:sz="0" w:space="0" w:color="auto" w:frame="1"/>
+        </w:rPr>
+        <w:t xml:space="preserve"> </w:t>
+      </w:r>
+      <w:r>
+        <w:rPr>
+          <w:rFonts w:ascii="Arial" w:hAnsi="Arial" w:cs="Arial"/>
+          <w:sz w:val="24"/>
+          <w:szCs w:val="24"/>
+          <w:bdr w:val="none" w:sz="0" w:space="0" w:color="auto" w:frame="1"/>
+        </w:rPr>
+        <w:t xml:space="preserve">que não se deve trabalhar mais que 40 horas semanais. Caso seja necessário trabalhar mais que 40 horas, significa que existe um problema sério no projeto que deve ser resolvido não com o aumento de horas trabalhadas, mas sim como melhorar o planejamento. </w:t>
+      </w:r>
+      <w:r>
+        <w:rPr>
+          <w:rFonts w:ascii="Arial" w:hAnsi="Arial" w:cs="Arial"/>
+          <w:sz w:val="24"/>
+          <w:szCs w:val="24"/>
+          <w:bdr w:val="none" w:sz="0" w:space="0" w:color="auto" w:frame="1"/>
+        </w:rPr>
+        <w:t>[10]</w:t>
       </w:r>
     </w:p>
     <w:p>
@@ -4452,8 +4695,9 @@
           <w:szCs w:val="24"/>
           <w:bdr w:val="none" w:sz="0" w:space="0" w:color="auto" w:frame="1"/>
         </w:rPr>
-        <w:t xml:space="preserve">A XP também assume, </w:t>
-      </w:r>
+        <w:t xml:space="preserve">Outro modelo de desenvolvimento ágil é o </w:t>
+      </w:r>
+      <w:proofErr w:type="spellStart"/>
       <w:r>
         <w:rPr>
           <w:rFonts w:ascii="Arial" w:hAnsi="Arial" w:cs="Arial"/>
@@ -4461,7 +4705,132 @@
           <w:szCs w:val="24"/>
           <w:bdr w:val="none" w:sz="0" w:space="0" w:color="auto" w:frame="1"/>
         </w:rPr>
-        <w:t xml:space="preserve">trabalhar muitas horas por dia pode acabar acarretando um </w:t>
+        <w:t>Scrum</w:t>
+      </w:r>
+      <w:proofErr w:type="spellEnd"/>
+      <w:r>
+        <w:rPr>
+          <w:rFonts w:ascii="Arial" w:hAnsi="Arial" w:cs="Arial"/>
+          <w:sz w:val="24"/>
+          <w:szCs w:val="24"/>
+          <w:bdr w:val="none" w:sz="0" w:space="0" w:color="auto" w:frame="1"/>
+        </w:rPr>
+        <w:t xml:space="preserve"> [11]. Seu objetivo é manter um processo de desenvolvimento favorável para o projeto de desenvolvimento orientado a objeto. O objetivo desse modelo é manter um ambiente de desenvolvimento flexível em um ambiente de trabalho onde o projeto passa por várias mudanças. </w:t>
+      </w:r>
+    </w:p>
+    <w:p>
+      <w:pPr>
+        <w:pStyle w:val="Standard"/>
+        <w:spacing w:line="360" w:lineRule="auto"/>
+        <w:ind w:firstLine="720"/>
+        <w:jc w:val="both"/>
+        <w:rPr>
+          <w:color w:val="auto"/>
+          <w:lang w:val="pt-BR"/>
+        </w:rPr>
+      </w:pPr>
+      <w:r>
+        <w:rPr>
+          <w:color w:val="auto"/>
+          <w:sz w:val="24"/>
+          <w:szCs w:val="24"/>
+          <w:lang w:val="pt-BR"/>
+        </w:rPr>
+        <w:t>No desenvolvimento de software ágil m</w:t>
+      </w:r>
+      <w:r>
+        <w:rPr>
+          <w:color w:val="auto"/>
+          <w:sz w:val="24"/>
+          <w:szCs w:val="24"/>
+          <w:lang w:val="pt-BR"/>
+        </w:rPr>
+        <w:t>uda-se o</w:t>
+      </w:r>
+      <w:r>
+        <w:rPr>
+          <w:color w:val="auto"/>
+          <w:sz w:val="24"/>
+          <w:szCs w:val="24"/>
+          <w:lang w:val="pt-BR"/>
+        </w:rPr>
+        <w:t xml:space="preserve"> processo de gerenc</w:t>
+      </w:r>
+      <w:r>
+        <w:rPr>
+          <w:color w:val="auto"/>
+          <w:sz w:val="24"/>
+          <w:szCs w:val="24"/>
+          <w:lang w:val="pt-BR"/>
+        </w:rPr>
+        <w:t>iamento do projeto para no quais obtêm</w:t>
+      </w:r>
+      <w:r>
+        <w:rPr>
+          <w:color w:val="auto"/>
+          <w:sz w:val="24"/>
+          <w:szCs w:val="24"/>
+          <w:lang w:val="pt-BR"/>
+        </w:rPr>
+        <w:t xml:space="preserve"> software funcion</w:t>
+      </w:r>
+      <w:r>
+        <w:rPr>
+          <w:color w:val="auto"/>
+          <w:sz w:val="24"/>
+          <w:szCs w:val="24"/>
+          <w:lang w:val="pt-BR"/>
+        </w:rPr>
+        <w:t>al feito um pouco de cada vez.</w:t>
+      </w:r>
+      <w:r>
+        <w:rPr>
+          <w:color w:val="auto"/>
+          <w:sz w:val="24"/>
+          <w:szCs w:val="24"/>
+          <w:lang w:val="pt-BR"/>
+        </w:rPr>
+        <w:tab/>
+        <w:t>O d</w:t>
+      </w:r>
+      <w:r>
+        <w:rPr>
+          <w:color w:val="auto"/>
+          <w:sz w:val="24"/>
+          <w:szCs w:val="24"/>
+          <w:lang w:val="pt-BR"/>
+        </w:rPr>
+        <w:t xml:space="preserve">esenvolvimento ágil derruba diversos paradigmas comparados com o modo de desenvolvimento que era utilizado até então, seguindo seus princípios fundamentais.  </w:t>
+      </w:r>
+    </w:p>
+    <w:p>
+      <w:pPr>
+        <w:pStyle w:val="SemEspaamento"/>
+        <w:spacing w:line="360" w:lineRule="auto"/>
+        <w:ind w:firstLine="708"/>
+        <w:jc w:val="both"/>
+        <w:rPr>
+          <w:rFonts w:ascii="Arial" w:hAnsi="Arial" w:cs="Arial"/>
+          <w:sz w:val="24"/>
+          <w:szCs w:val="24"/>
+        </w:rPr>
+      </w:pPr>
+      <w:r>
+        <w:rPr>
+          <w:rFonts w:ascii="Arial" w:hAnsi="Arial" w:cs="Arial"/>
+          <w:sz w:val="24"/>
+          <w:szCs w:val="24"/>
+        </w:rPr>
+        <w:lastRenderedPageBreak/>
+        <w:t xml:space="preserve">Ao </w:t>
+      </w:r>
+      <w:r>
+        <w:rPr>
+          <w:rFonts w:ascii="Arial" w:hAnsi="Arial" w:cs="Arial"/>
+          <w:sz w:val="24"/>
+          <w:szCs w:val="24"/>
+        </w:rPr>
+        <w:t xml:space="preserve">desenvolver um software é muito comum que os requisitos mudem com certa frequência, enquanto ainda a </w:t>
       </w:r>
       <w:proofErr w:type="gramStart"/>
       <w:r>
@@ -4469,362 +4838,298 @@
           <w:rFonts w:ascii="Arial" w:hAnsi="Arial" w:cs="Arial"/>
           <w:sz w:val="24"/>
           <w:szCs w:val="24"/>
+        </w:rPr>
+        <w:t>implementação</w:t>
+      </w:r>
+      <w:proofErr w:type="gramEnd"/>
+      <w:r>
+        <w:rPr>
+          <w:rFonts w:ascii="Arial" w:hAnsi="Arial" w:cs="Arial"/>
+          <w:sz w:val="24"/>
+          <w:szCs w:val="24"/>
+        </w:rPr>
+        <w:t xml:space="preserve"> está sendo realizada, mudanças em toda documentação do projeto, levariam muito tempo</w:t>
+      </w:r>
+      <w:r>
+        <w:rPr>
+          <w:rFonts w:ascii="Arial" w:hAnsi="Arial" w:cs="Arial"/>
+          <w:sz w:val="24"/>
+          <w:szCs w:val="24"/>
+        </w:rPr>
+        <w:t xml:space="preserve"> e tornaria o projeto imprevisível e complexo,</w:t>
+      </w:r>
+      <w:r>
+        <w:rPr>
+          <w:rFonts w:ascii="Arial" w:hAnsi="Arial" w:cs="Arial"/>
+          <w:sz w:val="24"/>
+          <w:szCs w:val="24"/>
+        </w:rPr>
+        <w:t xml:space="preserve"> pondo em risco a data de entrega ao cliente.</w:t>
+      </w:r>
+      <w:r>
+        <w:rPr>
+          <w:rFonts w:ascii="Arial" w:hAnsi="Arial" w:cs="Arial"/>
+          <w:sz w:val="24"/>
+          <w:szCs w:val="24"/>
+        </w:rPr>
+        <w:t xml:space="preserve"> Sendo assim, a ideia é a entrega de um produto que é realmente útil para o cliente. [12]</w:t>
+      </w:r>
+    </w:p>
+    <w:p>
+      <w:pPr>
+        <w:pStyle w:val="Standard"/>
+        <w:spacing w:line="360" w:lineRule="auto"/>
+        <w:ind w:firstLine="720"/>
+        <w:jc w:val="both"/>
+        <w:rPr>
+          <w:color w:val="auto"/>
+          <w:lang w:val="pt-BR"/>
+        </w:rPr>
+      </w:pPr>
+      <w:r>
+        <w:rPr>
+          <w:color w:val="auto"/>
+          <w:sz w:val="24"/>
+          <w:szCs w:val="24"/>
+          <w:lang w:val="pt-BR"/>
+        </w:rPr>
+        <w:t>É necessário e essencial nos dias de hoje utilizar o desenvolvimento ágil de software, pois este traz mudanças na forma como o software é desenvolvido, mudando paradigmas do processo</w:t>
+      </w:r>
+      <w:r>
+        <w:rPr>
+          <w:color w:val="auto"/>
+          <w:sz w:val="24"/>
+          <w:szCs w:val="24"/>
+          <w:lang w:val="pt-BR"/>
+        </w:rPr>
+        <w:t xml:space="preserve"> de desenvolvimento que vem </w:t>
+      </w:r>
+      <w:r>
+        <w:rPr>
+          <w:color w:val="auto"/>
+          <w:sz w:val="24"/>
+          <w:szCs w:val="24"/>
+          <w:lang w:val="pt-BR"/>
+        </w:rPr>
+        <w:t>acompanha</w:t>
+      </w:r>
+      <w:r>
+        <w:rPr>
+          <w:color w:val="auto"/>
+          <w:sz w:val="24"/>
+          <w:szCs w:val="24"/>
+          <w:lang w:val="pt-BR"/>
+        </w:rPr>
+        <w:t>n</w:t>
+      </w:r>
+      <w:r>
+        <w:rPr>
+          <w:color w:val="auto"/>
+          <w:sz w:val="24"/>
+          <w:szCs w:val="24"/>
+          <w:lang w:val="pt-BR"/>
+        </w:rPr>
+        <w:t xml:space="preserve">do por décadas, onde </w:t>
+      </w:r>
+      <w:r>
+        <w:rPr>
+          <w:color w:val="auto"/>
+          <w:sz w:val="24"/>
+          <w:szCs w:val="24"/>
+          <w:lang w:val="pt-BR"/>
+        </w:rPr>
+        <w:t>o desenvolvimento tradicional tê</w:t>
+      </w:r>
+      <w:r>
+        <w:rPr>
+          <w:color w:val="auto"/>
+          <w:sz w:val="24"/>
+          <w:szCs w:val="24"/>
+          <w:lang w:val="pt-BR"/>
+        </w:rPr>
+        <w:t xml:space="preserve">m fases e checkpoints bem definidos durante seu </w:t>
+      </w:r>
+      <w:r>
+        <w:rPr>
+          <w:color w:val="auto"/>
+          <w:sz w:val="24"/>
+          <w:szCs w:val="24"/>
+          <w:lang w:val="pt-BR"/>
+        </w:rPr>
+        <w:t>processo de desenvolvimento, pois</w:t>
+      </w:r>
+      <w:r>
+        <w:rPr>
+          <w:color w:val="auto"/>
+          <w:sz w:val="24"/>
+          <w:szCs w:val="24"/>
+          <w:lang w:val="pt-BR"/>
+        </w:rPr>
+        <w:t xml:space="preserve"> no final de cada fase algum objetivo é cumprido e algo é entregue.</w:t>
+      </w:r>
+    </w:p>
+    <w:p>
+      <w:pPr>
+        <w:pStyle w:val="Standard"/>
+        <w:spacing w:line="360" w:lineRule="auto"/>
+        <w:ind w:firstLine="720"/>
+        <w:jc w:val="both"/>
+        <w:rPr>
+          <w:sz w:val="24"/>
+          <w:szCs w:val="24"/>
           <w:bdr w:val="none" w:sz="0" w:space="0" w:color="auto" w:frame="1"/>
-        </w:rPr>
-        <w:t>mal</w:t>
+          <w:lang w:val="pt-BR"/>
+        </w:rPr>
+      </w:pPr>
+      <w:r>
+        <w:rPr>
+          <w:color w:val="auto"/>
+          <w:sz w:val="24"/>
+          <w:szCs w:val="24"/>
+          <w:lang w:val="pt-BR"/>
+        </w:rPr>
+        <w:t>O desenvolvimento ágil possui</w:t>
+      </w:r>
+      <w:r>
+        <w:rPr>
+          <w:color w:val="auto"/>
+          <w:sz w:val="24"/>
+          <w:szCs w:val="24"/>
+          <w:lang w:val="pt-BR"/>
+        </w:rPr>
+        <w:t xml:space="preserve"> iterações ao invés de fases</w:t>
+      </w:r>
+      <w:r>
+        <w:rPr>
+          <w:color w:val="auto"/>
+          <w:sz w:val="24"/>
+          <w:szCs w:val="24"/>
+          <w:lang w:val="pt-BR"/>
+        </w:rPr>
+        <w:t>,</w:t>
+      </w:r>
+      <w:r>
+        <w:rPr>
+          <w:color w:val="auto"/>
+          <w:sz w:val="24"/>
+          <w:szCs w:val="24"/>
+          <w:lang w:val="pt-BR"/>
+        </w:rPr>
+        <w:t xml:space="preserve"> onde no final de cada iteração temos código funcional que pode ser usado e avaliado, podendo responder aos requisitos do usuário que estão sempre mudando e evoluindo.</w:t>
+      </w:r>
+    </w:p>
+    <w:p>
+      <w:pPr>
+        <w:pStyle w:val="SemEspaamento"/>
+        <w:spacing w:line="360" w:lineRule="auto"/>
+        <w:ind w:firstLine="708"/>
+        <w:jc w:val="both"/>
+        <w:rPr>
+          <w:rFonts w:ascii="Arial" w:hAnsi="Arial" w:cs="Arial"/>
+          <w:sz w:val="24"/>
+          <w:szCs w:val="24"/>
+        </w:rPr>
+      </w:pPr>
+      <w:r>
+        <w:rPr>
+          <w:rFonts w:ascii="Arial" w:hAnsi="Arial" w:cs="Arial"/>
+          <w:sz w:val="24"/>
+          <w:szCs w:val="24"/>
+        </w:rPr>
+        <w:t>As chamadas metodologias de desenvolvimento tradicionais, devem ser aplicadas apenas para projetos em que não haverá muitas mudanças no decorrer da implementação, alterações onde a necessidade de refazer o código não for muito grande e não apresente um alto custo.</w:t>
+      </w:r>
+    </w:p>
+    <w:p>
+      <w:pPr>
+        <w:pStyle w:val="SemEspaamento"/>
+        <w:spacing w:line="360" w:lineRule="auto"/>
+        <w:jc w:val="both"/>
+        <w:rPr>
+          <w:rFonts w:ascii="Arial" w:eastAsia="Times New Roman" w:hAnsi="Arial" w:cs="Arial"/>
+          <w:sz w:val="24"/>
+          <w:szCs w:val="24"/>
+        </w:rPr>
+      </w:pPr>
+      <w:r>
+        <w:rPr>
+          <w:rFonts w:ascii="Arial" w:eastAsia="Times New Roman" w:hAnsi="Arial" w:cs="Arial"/>
+          <w:sz w:val="24"/>
+          <w:szCs w:val="24"/>
+        </w:rPr>
+        <w:t xml:space="preserve">          </w:t>
+      </w:r>
+      <w:r>
+        <w:rPr>
+          <w:rFonts w:ascii="Arial" w:eastAsia="Times New Roman" w:hAnsi="Arial" w:cs="Arial"/>
+          <w:sz w:val="24"/>
+          <w:szCs w:val="24"/>
+        </w:rPr>
+        <w:t xml:space="preserve">Além da evolução em como a internet era vista pelos navegadores, após a evolução da web 1.0 para </w:t>
+      </w:r>
+      <w:r>
+        <w:rPr>
+          <w:rFonts w:ascii="Arial" w:eastAsia="Times New Roman" w:hAnsi="Arial" w:cs="Arial"/>
+          <w:sz w:val="24"/>
+          <w:szCs w:val="24"/>
+        </w:rPr>
+        <w:t>web 2.0 como citada</w:t>
+      </w:r>
+      <w:r>
+        <w:rPr>
+          <w:rFonts w:ascii="Arial" w:eastAsia="Times New Roman" w:hAnsi="Arial" w:cs="Arial"/>
+          <w:sz w:val="24"/>
+          <w:szCs w:val="24"/>
+        </w:rPr>
+        <w:t xml:space="preserve"> acima, o desenvolvimento também sofreu uma evolução, a maioria dos sites antigos eram todos escritos em HTML.</w:t>
+      </w:r>
+    </w:p>
+    <w:p>
+      <w:pPr>
+        <w:pStyle w:val="SemEspaamento"/>
+        <w:spacing w:line="360" w:lineRule="auto"/>
+        <w:jc w:val="both"/>
+        <w:rPr>
+          <w:rFonts w:ascii="Arial" w:eastAsia="Times New Roman" w:hAnsi="Arial" w:cs="Arial"/>
+          <w:sz w:val="24"/>
+          <w:szCs w:val="24"/>
+        </w:rPr>
+      </w:pPr>
+      <w:r>
+        <w:rPr>
+          <w:rFonts w:ascii="Arial" w:eastAsia="Times New Roman" w:hAnsi="Arial" w:cs="Arial"/>
+          <w:sz w:val="24"/>
+          <w:szCs w:val="24"/>
+        </w:rPr>
+        <w:tab/>
+      </w:r>
+      <w:r>
+        <w:rPr>
+          <w:rFonts w:ascii="Arial" w:eastAsia="Times New Roman" w:hAnsi="Arial" w:cs="Arial"/>
+          <w:sz w:val="24"/>
+          <w:szCs w:val="24"/>
+        </w:rPr>
+        <w:t>HTML</w:t>
+      </w:r>
+      <w:r>
+        <w:rPr>
+          <w:rFonts w:ascii="Arial" w:eastAsia="Times New Roman" w:hAnsi="Arial" w:cs="Arial"/>
+          <w:sz w:val="24"/>
+          <w:szCs w:val="24"/>
+        </w:rPr>
+        <w:t xml:space="preserve"> foi projetado para definir a estrutura de um documento da web, onde o código &lt;p&gt; é um elemento estrutural que se refere </w:t>
+      </w:r>
+      <w:proofErr w:type="gramStart"/>
+      <w:r>
+        <w:rPr>
+          <w:rFonts w:ascii="Arial" w:eastAsia="Times New Roman" w:hAnsi="Arial" w:cs="Arial"/>
+          <w:sz w:val="24"/>
+          <w:szCs w:val="24"/>
+        </w:rPr>
+        <w:t>à</w:t>
       </w:r>
       <w:proofErr w:type="gramEnd"/>
       <w:r>
         <w:rPr>
-          <w:rFonts w:ascii="Arial" w:hAnsi="Arial" w:cs="Arial"/>
-          <w:sz w:val="24"/>
-          <w:szCs w:val="24"/>
-          <w:bdr w:val="none" w:sz="0" w:space="0" w:color="auto" w:frame="1"/>
-        </w:rPr>
-        <w:t xml:space="preserve"> desempenho  pois o programador acaba ficando cansado, que por consequência acaba cometendo mais erros e pra corrigi-los, leva ainda mais tempo, Então diz-se </w:t>
-      </w:r>
-      <w:r>
-        <w:rPr>
-          <w:rFonts w:ascii="Arial" w:hAnsi="Arial" w:cs="Arial"/>
-          <w:sz w:val="24"/>
-          <w:szCs w:val="24"/>
-          <w:bdr w:val="none" w:sz="0" w:space="0" w:color="auto" w:frame="1"/>
-        </w:rPr>
-        <w:t xml:space="preserve">que não se deve trabalhar mais que 40 horas semanais. Caso seja necessário trabalhar mais que 40 horas, significa que existe um problema sério no projeto que deve ser resolvido não com o aumento de horas trabalhadas, mas sim como melhorar o planejamento. </w:t>
-      </w:r>
-      <w:r>
-        <w:rPr>
-          <w:rFonts w:ascii="Arial" w:hAnsi="Arial" w:cs="Arial"/>
-          <w:sz w:val="24"/>
-          <w:szCs w:val="24"/>
-          <w:bdr w:val="none" w:sz="0" w:space="0" w:color="auto" w:frame="1"/>
-        </w:rPr>
-        <w:t>[10]</w:t>
-      </w:r>
-    </w:p>
-    <w:p>
-      <w:pPr>
-        <w:pStyle w:val="SemEspaamento"/>
-        <w:spacing w:line="360" w:lineRule="auto"/>
-        <w:ind w:firstLine="708"/>
-        <w:jc w:val="both"/>
-        <w:rPr>
-          <w:rFonts w:ascii="Arial" w:hAnsi="Arial" w:cs="Arial"/>
-          <w:sz w:val="24"/>
-          <w:szCs w:val="24"/>
-          <w:bdr w:val="none" w:sz="0" w:space="0" w:color="auto" w:frame="1"/>
-        </w:rPr>
-      </w:pPr>
-      <w:r>
-        <w:rPr>
-          <w:rFonts w:ascii="Arial" w:hAnsi="Arial" w:cs="Arial"/>
-          <w:sz w:val="24"/>
-          <w:szCs w:val="24"/>
-          <w:bdr w:val="none" w:sz="0" w:space="0" w:color="auto" w:frame="1"/>
-        </w:rPr>
-        <w:t xml:space="preserve">Outro modelo de desenvolvimento ágil é o </w:t>
-      </w:r>
-      <w:proofErr w:type="spellStart"/>
-      <w:r>
-        <w:rPr>
-          <w:rFonts w:ascii="Arial" w:hAnsi="Arial" w:cs="Arial"/>
-          <w:sz w:val="24"/>
-          <w:szCs w:val="24"/>
-          <w:bdr w:val="none" w:sz="0" w:space="0" w:color="auto" w:frame="1"/>
-        </w:rPr>
-        <w:t>Scrum</w:t>
-      </w:r>
-      <w:proofErr w:type="spellEnd"/>
-      <w:r>
-        <w:rPr>
-          <w:rFonts w:ascii="Arial" w:hAnsi="Arial" w:cs="Arial"/>
-          <w:sz w:val="24"/>
-          <w:szCs w:val="24"/>
-          <w:bdr w:val="none" w:sz="0" w:space="0" w:color="auto" w:frame="1"/>
-        </w:rPr>
-        <w:t xml:space="preserve"> [11]. Seu objetivo é manter um processo de desenvolvimento favorável para o projeto de desenvolvimento orientado a objeto. O objetivo desse modelo é manter um ambiente de desenvolvimento flexível em um ambiente de trabalho onde o projeto passa por várias mudanças. </w:t>
-      </w:r>
-    </w:p>
-    <w:p>
-      <w:pPr>
-        <w:pStyle w:val="Standard"/>
-        <w:spacing w:line="360" w:lineRule="auto"/>
-        <w:ind w:firstLine="720"/>
-        <w:jc w:val="both"/>
-        <w:rPr>
-          <w:color w:val="auto"/>
-          <w:lang w:val="pt-BR"/>
-        </w:rPr>
-      </w:pPr>
-      <w:r>
-        <w:rPr>
-          <w:color w:val="auto"/>
-          <w:sz w:val="24"/>
-          <w:szCs w:val="24"/>
-          <w:lang w:val="pt-BR"/>
-        </w:rPr>
-        <w:t>No desenvolvimento de software ágil mudamos nosso processo de gerenciamento do projeto para no quais obtêm software funcional feito um pouco de cada vez.</w:t>
-      </w:r>
-      <w:r>
-        <w:rPr>
-          <w:color w:val="auto"/>
-          <w:sz w:val="24"/>
-          <w:szCs w:val="24"/>
-          <w:lang w:val="pt-BR"/>
-        </w:rPr>
-        <w:tab/>
-        <w:t xml:space="preserve">Desenvolvimento ágil derruba diversos paradigmas </w:t>
-      </w:r>
-      <w:r>
-        <w:rPr>
-          <w:color w:val="auto"/>
-          <w:sz w:val="24"/>
-          <w:szCs w:val="24"/>
-          <w:lang w:val="pt-BR"/>
-        </w:rPr>
-        <w:lastRenderedPageBreak/>
-        <w:t xml:space="preserve">comparados com o modo de desenvolvimento que era utilizado até então, seguindo seus princípios fundamentais.  </w:t>
-      </w:r>
-    </w:p>
-    <w:p>
-      <w:pPr>
-        <w:pStyle w:val="SemEspaamento"/>
-        <w:spacing w:line="360" w:lineRule="auto"/>
-        <w:ind w:firstLine="708"/>
-        <w:jc w:val="both"/>
-        <w:rPr>
-          <w:rFonts w:ascii="Arial" w:hAnsi="Arial" w:cs="Arial"/>
-          <w:sz w:val="24"/>
-          <w:szCs w:val="24"/>
-        </w:rPr>
-      </w:pPr>
-      <w:r>
-        <w:rPr>
-          <w:rFonts w:ascii="Arial" w:hAnsi="Arial" w:cs="Arial"/>
-          <w:sz w:val="24"/>
-          <w:szCs w:val="24"/>
-        </w:rPr>
-        <w:t xml:space="preserve">Ao se desenvolver um software é muito comum que os requisitos mudem com certa frequência, enquanto ainda a </w:t>
-      </w:r>
-      <w:proofErr w:type="gramStart"/>
-      <w:r>
-        <w:rPr>
-          <w:rFonts w:ascii="Arial" w:hAnsi="Arial" w:cs="Arial"/>
-          <w:sz w:val="24"/>
-          <w:szCs w:val="24"/>
-        </w:rPr>
-        <w:t>implementação</w:t>
-      </w:r>
-      <w:proofErr w:type="gramEnd"/>
-      <w:r>
-        <w:rPr>
-          <w:rFonts w:ascii="Arial" w:hAnsi="Arial" w:cs="Arial"/>
-          <w:sz w:val="24"/>
-          <w:szCs w:val="24"/>
-        </w:rPr>
-        <w:t xml:space="preserve"> está sendo realizada, mudanças em toda documentação do projeto, levariam muito tempo</w:t>
-      </w:r>
-      <w:r>
-        <w:rPr>
-          <w:rFonts w:ascii="Arial" w:hAnsi="Arial" w:cs="Arial"/>
-          <w:sz w:val="24"/>
-          <w:szCs w:val="24"/>
-        </w:rPr>
-        <w:t xml:space="preserve"> e tornaria o projeto imprevisível e complexo,</w:t>
-      </w:r>
-      <w:r>
-        <w:rPr>
-          <w:rFonts w:ascii="Arial" w:hAnsi="Arial" w:cs="Arial"/>
-          <w:sz w:val="24"/>
-          <w:szCs w:val="24"/>
-        </w:rPr>
-        <w:t xml:space="preserve"> pondo em risco a data de entrega ao cliente.</w:t>
-      </w:r>
-      <w:r>
-        <w:rPr>
-          <w:rFonts w:ascii="Arial" w:hAnsi="Arial" w:cs="Arial"/>
-          <w:sz w:val="24"/>
-          <w:szCs w:val="24"/>
-        </w:rPr>
-        <w:t xml:space="preserve"> Sendo assim, a ideia é a entrega de um produto que é realmente útil para o cliente. [12]</w:t>
-      </w:r>
-    </w:p>
-    <w:p>
-      <w:pPr>
-        <w:pStyle w:val="Standard"/>
-        <w:spacing w:line="360" w:lineRule="auto"/>
-        <w:ind w:firstLine="720"/>
-        <w:jc w:val="both"/>
-        <w:rPr>
-          <w:color w:val="auto"/>
-          <w:lang w:val="pt-BR"/>
-        </w:rPr>
-      </w:pPr>
-      <w:r>
-        <w:rPr>
-          <w:color w:val="auto"/>
-          <w:sz w:val="24"/>
-          <w:szCs w:val="24"/>
-          <w:lang w:val="pt-BR"/>
-        </w:rPr>
-        <w:t>É necessário e essencial nos dias de hoje utilizar o desenvolvimento ágil de software, pois este traz mudanças na forma como o software é desenvolvido, mudando paradigmas do processo de desenvolvimento que vem nos acompanhado por décadas, onde o desenvolvimento tradicional tem fases e checkpoints bem definidos durante seu processo de desenvolvimento onde no final de cada fase algum objetivo é cumprido e algo é entregue.</w:t>
-      </w:r>
-    </w:p>
-    <w:p>
-      <w:pPr>
-        <w:pStyle w:val="Standard"/>
-        <w:spacing w:line="360" w:lineRule="auto"/>
-        <w:ind w:firstLine="720"/>
-        <w:jc w:val="both"/>
-        <w:rPr>
-          <w:sz w:val="24"/>
-          <w:szCs w:val="24"/>
-          <w:bdr w:val="none" w:sz="0" w:space="0" w:color="auto" w:frame="1"/>
-          <w:lang w:val="pt-BR"/>
-        </w:rPr>
-      </w:pPr>
-      <w:r>
-        <w:rPr>
-          <w:color w:val="auto"/>
-          <w:sz w:val="24"/>
-          <w:szCs w:val="24"/>
-          <w:lang w:val="pt-BR"/>
-        </w:rPr>
-        <w:t>O desenvolvimento ágil tem iterações ao invés de fases onde no final de cada iteração temos código funcional que pode ser usado e avaliado, podendo responder aos requisitos do usuário que estão sempre mudando e evoluindo.</w:t>
-      </w:r>
-    </w:p>
-    <w:p>
-      <w:pPr>
-        <w:pStyle w:val="SemEspaamento"/>
-        <w:spacing w:line="360" w:lineRule="auto"/>
-        <w:ind w:firstLine="708"/>
-        <w:jc w:val="both"/>
-        <w:rPr>
-          <w:rFonts w:ascii="Arial" w:hAnsi="Arial" w:cs="Arial"/>
-          <w:sz w:val="24"/>
-          <w:szCs w:val="24"/>
-        </w:rPr>
-      </w:pPr>
-      <w:r>
-        <w:rPr>
-          <w:rFonts w:ascii="Arial" w:hAnsi="Arial" w:cs="Arial"/>
-          <w:sz w:val="24"/>
-          <w:szCs w:val="24"/>
-        </w:rPr>
-        <w:t xml:space="preserve">As chamadas metodologias de desenvolvimento tradicionais, devem ser aplicadas apenas para projetos em que não haverá muitas mudanças no decorrer da </w:t>
-      </w:r>
-      <w:proofErr w:type="gramStart"/>
-      <w:r>
-        <w:rPr>
-          <w:rFonts w:ascii="Arial" w:hAnsi="Arial" w:cs="Arial"/>
-          <w:sz w:val="24"/>
-          <w:szCs w:val="24"/>
-        </w:rPr>
-        <w:t>implementação</w:t>
-      </w:r>
-      <w:proofErr w:type="gramEnd"/>
-      <w:r>
-        <w:rPr>
-          <w:rFonts w:ascii="Arial" w:hAnsi="Arial" w:cs="Arial"/>
-          <w:sz w:val="24"/>
-          <w:szCs w:val="24"/>
-        </w:rPr>
-        <w:t>, alterações onde a necessidade de refazer o código não for muito grande e não apresente um alto custo.</w:t>
-      </w:r>
-    </w:p>
-    <w:p>
-      <w:pPr>
-        <w:pStyle w:val="SemEspaamento"/>
-        <w:spacing w:line="360" w:lineRule="auto"/>
-        <w:jc w:val="both"/>
-        <w:rPr>
-          <w:rFonts w:ascii="Arial" w:eastAsia="Times New Roman" w:hAnsi="Arial" w:cs="Arial"/>
-          <w:sz w:val="24"/>
-          <w:szCs w:val="24"/>
-        </w:rPr>
-      </w:pPr>
-      <w:r>
-        <w:rPr>
-          <w:rFonts w:ascii="Arial" w:eastAsia="Times New Roman" w:hAnsi="Arial" w:cs="Arial"/>
-          <w:sz w:val="24"/>
-          <w:szCs w:val="24"/>
-        </w:rPr>
-        <w:t xml:space="preserve">          </w:t>
-      </w:r>
-      <w:r>
-        <w:rPr>
-          <w:rFonts w:ascii="Arial" w:eastAsia="Times New Roman" w:hAnsi="Arial" w:cs="Arial"/>
-          <w:sz w:val="24"/>
-          <w:szCs w:val="24"/>
-        </w:rPr>
-        <w:t xml:space="preserve">Além da evolução em como a internet era vista pelos navegadores, após a evolução da web 1.0 para </w:t>
-      </w:r>
-      <w:proofErr w:type="gramStart"/>
-      <w:r>
-        <w:rPr>
-          <w:rFonts w:ascii="Arial" w:eastAsia="Times New Roman" w:hAnsi="Arial" w:cs="Arial"/>
-          <w:sz w:val="24"/>
-          <w:szCs w:val="24"/>
-        </w:rPr>
-        <w:t>web 2.0 como citado</w:t>
-      </w:r>
-      <w:proofErr w:type="gramEnd"/>
-      <w:r>
-        <w:rPr>
-          <w:rFonts w:ascii="Arial" w:eastAsia="Times New Roman" w:hAnsi="Arial" w:cs="Arial"/>
-          <w:sz w:val="24"/>
-          <w:szCs w:val="24"/>
-        </w:rPr>
-        <w:t xml:space="preserve"> acima, o desenvolvimento também sofreu uma evolução, a maioria dos sites antigos eram todos escritos em HTML.</w:t>
-      </w:r>
-    </w:p>
-    <w:p>
-      <w:pPr>
-        <w:pStyle w:val="SemEspaamento"/>
-        <w:spacing w:line="360" w:lineRule="auto"/>
-        <w:jc w:val="both"/>
-        <w:rPr>
-          <w:rFonts w:ascii="Arial" w:eastAsia="Times New Roman" w:hAnsi="Arial" w:cs="Arial"/>
-          <w:sz w:val="24"/>
-          <w:szCs w:val="24"/>
-        </w:rPr>
-      </w:pPr>
-      <w:r>
-        <w:rPr>
-          <w:rFonts w:ascii="Arial" w:eastAsia="Times New Roman" w:hAnsi="Arial" w:cs="Arial"/>
-          <w:sz w:val="24"/>
-          <w:szCs w:val="24"/>
-        </w:rPr>
-        <w:tab/>
-      </w:r>
-      <w:r>
-        <w:rPr>
-          <w:rFonts w:ascii="Arial" w:eastAsia="Times New Roman" w:hAnsi="Arial" w:cs="Arial"/>
-          <w:sz w:val="24"/>
-          <w:szCs w:val="24"/>
-        </w:rPr>
-        <w:t>HTML</w:t>
-      </w:r>
-      <w:r>
-        <w:rPr>
-          <w:rFonts w:ascii="Arial" w:eastAsia="Times New Roman" w:hAnsi="Arial" w:cs="Arial"/>
-          <w:sz w:val="24"/>
-          <w:szCs w:val="24"/>
-        </w:rPr>
-        <w:t xml:space="preserve"> foi projetado para definir a estrutura de um documento da web, onde o código &lt;p&gt; é um elemento estrutural que se refere </w:t>
-      </w:r>
-      <w:proofErr w:type="gramStart"/>
-      <w:r>
-        <w:rPr>
-          <w:rFonts w:ascii="Arial" w:eastAsia="Times New Roman" w:hAnsi="Arial" w:cs="Arial"/>
-          <w:sz w:val="24"/>
-          <w:szCs w:val="24"/>
-        </w:rPr>
-        <w:t>à</w:t>
-      </w:r>
-      <w:proofErr w:type="gramEnd"/>
-      <w:r>
-        <w:rPr>
           <w:rFonts w:ascii="Arial" w:eastAsia="Times New Roman" w:hAnsi="Arial" w:cs="Arial"/>
           <w:sz w:val="24"/>
           <w:szCs w:val="24"/>
@@ -4895,16 +5200,14 @@
         </w:rPr>
         <w:t xml:space="preserve"> adicionados. Estes elementos</w:t>
       </w:r>
-      <w:proofErr w:type="gramStart"/>
-      <w:r>
-        <w:rPr>
-          <w:rFonts w:ascii="Arial" w:eastAsia="Times New Roman" w:hAnsi="Arial" w:cs="Arial"/>
-          <w:sz w:val="24"/>
-          <w:szCs w:val="24"/>
-        </w:rPr>
-        <w:t>, definem</w:t>
-      </w:r>
-      <w:proofErr w:type="gramEnd"/>
+      <w:r>
+        <w:rPr>
+          <w:rFonts w:ascii="Arial" w:eastAsia="Times New Roman" w:hAnsi="Arial" w:cs="Arial"/>
+          <w:sz w:val="24"/>
+          <w:szCs w:val="24"/>
+        </w:rPr>
+        <w:t xml:space="preserve"> definem</w:t>
+      </w:r>
       <w:r>
         <w:rPr>
           <w:rFonts w:ascii="Arial" w:eastAsia="Times New Roman" w:hAnsi="Arial" w:cs="Arial"/>
@@ -5045,26 +5348,8 @@
           <w:sz w:val="24"/>
           <w:szCs w:val="24"/>
         </w:rPr>
-        <w:t xml:space="preserve"> mais</w:t>
-      </w:r>
-      <w:proofErr w:type="gramStart"/>
-      <w:r>
-        <w:rPr>
-          <w:rFonts w:ascii="Arial" w:eastAsia="Times New Roman" w:hAnsi="Arial" w:cs="Arial"/>
-          <w:sz w:val="24"/>
-          <w:szCs w:val="24"/>
-        </w:rPr>
-        <w:t xml:space="preserve"> </w:t>
-      </w:r>
-      <w:r>
-        <w:rPr>
-          <w:rFonts w:ascii="Arial" w:eastAsia="Times New Roman" w:hAnsi="Arial" w:cs="Arial"/>
-          <w:sz w:val="24"/>
-          <w:szCs w:val="24"/>
-        </w:rPr>
-        <w:t xml:space="preserve"> </w:t>
-      </w:r>
-      <w:proofErr w:type="gramEnd"/>
+        <w:t xml:space="preserve"> mais </w:t>
+      </w:r>
       <w:r>
         <w:rPr>
           <w:rFonts w:ascii="Arial" w:eastAsia="Times New Roman" w:hAnsi="Arial" w:cs="Arial"/>
@@ -5166,16 +5451,14 @@
         </w:rPr>
         <w:t xml:space="preserve"> do seu tempo para digitar inúmeras linhas de comando, </w:t>
       </w:r>
-      <w:proofErr w:type="gramStart"/>
-      <w:r>
-        <w:rPr>
-          <w:rFonts w:ascii="Arial" w:eastAsia="Times New Roman" w:hAnsi="Arial" w:cs="Arial"/>
-          <w:sz w:val="24"/>
-          <w:szCs w:val="24"/>
-        </w:rPr>
-        <w:t>as</w:t>
-      </w:r>
-      <w:proofErr w:type="gramEnd"/>
+      <w:r>
+        <w:rPr>
+          <w:rFonts w:ascii="Arial" w:eastAsia="Times New Roman" w:hAnsi="Arial" w:cs="Arial"/>
+          <w:sz w:val="24"/>
+          <w:szCs w:val="24"/>
+        </w:rPr>
+        <w:t>às</w:t>
+      </w:r>
       <w:r>
         <w:rPr>
           <w:rFonts w:ascii="Arial" w:eastAsia="Times New Roman" w:hAnsi="Arial" w:cs="Arial"/>
@@ -5219,18 +5502,16 @@
           <w:sz w:val="24"/>
           <w:szCs w:val="24"/>
         </w:rPr>
-        <w:t xml:space="preserve">Exemplo </w:t>
-      </w:r>
-      <w:proofErr w:type="gramStart"/>
-      <w:r>
-        <w:rPr>
-          <w:rFonts w:ascii="Arial" w:eastAsia="Times New Roman" w:hAnsi="Arial" w:cs="Arial"/>
-          <w:sz w:val="24"/>
-          <w:szCs w:val="24"/>
-        </w:rPr>
-        <w:t>dessas tecnologia</w:t>
-      </w:r>
-      <w:proofErr w:type="gramEnd"/>
+        <w:t>Exemplo dessas tecnologia</w:t>
+      </w:r>
+      <w:r>
+        <w:rPr>
+          <w:rFonts w:ascii="Arial" w:eastAsia="Times New Roman" w:hAnsi="Arial" w:cs="Arial"/>
+          <w:sz w:val="24"/>
+          <w:szCs w:val="24"/>
+        </w:rPr>
+        <w:t>s</w:t>
+      </w:r>
       <w:r>
         <w:rPr>
           <w:rFonts w:ascii="Arial" w:eastAsia="Times New Roman" w:hAnsi="Arial" w:cs="Arial"/>
@@ -5255,7 +5536,23 @@
           <w:sz w:val="24"/>
           <w:szCs w:val="24"/>
         </w:rPr>
-        <w:t xml:space="preserve"> que foi escolhida por ser uma linguagem dinâmica e atual, com constante crescimento no mercado de trabalho, segue abaixo suas definições e ferramentas que podem ser usadas  juntamente com a linguagem.</w:t>
+        <w:t xml:space="preserve"> que foi escolhida por ser uma linguagem dinâmica e atual, com constante crescimento no mercado de trabalho, segue abaixo suas definições e fe</w:t>
+      </w:r>
+      <w:r>
+        <w:rPr>
+          <w:rFonts w:ascii="Arial" w:eastAsia="Times New Roman" w:hAnsi="Arial" w:cs="Arial"/>
+          <w:sz w:val="24"/>
+          <w:szCs w:val="24"/>
+        </w:rPr>
+        <w:t xml:space="preserve">rramentas que podem ser usadas </w:t>
+      </w:r>
+      <w:r>
+        <w:rPr>
+          <w:rFonts w:ascii="Arial" w:eastAsia="Times New Roman" w:hAnsi="Arial" w:cs="Arial"/>
+          <w:sz w:val="24"/>
+          <w:szCs w:val="24"/>
+        </w:rPr>
+        <w:t>juntamente com a linguagem.</w:t>
       </w:r>
     </w:p>
     <w:p>
@@ -5378,7 +5675,15 @@
           <w:sz w:val="24"/>
           <w:szCs w:val="24"/>
         </w:rPr>
-        <w:t xml:space="preserve"> dinâmica e forte, com gerenciamento de memória automático, originalmente planejada e desenvolvida no Japão em 1995 por </w:t>
+        <w:t xml:space="preserve"> dinâmica e forte, com gerenciamento de memória automático, originalmente planejada e desenvolvida</w:t>
+      </w:r>
+      <w:r>
+        <w:rPr>
+          <w:rFonts w:ascii="Arial" w:eastAsia="Times New Roman" w:hAnsi="Arial" w:cs="Arial"/>
+          <w:sz w:val="24"/>
+          <w:szCs w:val="24"/>
+        </w:rPr>
+        <w:t xml:space="preserve"> no Japão em 1995 por “</w:t>
       </w:r>
       <w:proofErr w:type="spellStart"/>
       <w:r>
@@ -5396,7 +5701,7 @@
           <w:sz w:val="24"/>
           <w:szCs w:val="24"/>
         </w:rPr>
-        <w:t xml:space="preserve"> “</w:t>
+        <w:t xml:space="preserve"> </w:t>
       </w:r>
       <w:proofErr w:type="spellStart"/>
       <w:r>
@@ -5416,24 +5721,14 @@
         </w:rPr>
         <w:t xml:space="preserve"> </w:t>
       </w:r>
-      <w:proofErr w:type="gramStart"/>
-      <w:r>
-        <w:rPr>
-          <w:rFonts w:ascii="Arial" w:eastAsia="Times New Roman" w:hAnsi="Arial" w:cs="Arial"/>
-          <w:sz w:val="24"/>
-          <w:szCs w:val="24"/>
-        </w:rPr>
-        <w:t xml:space="preserve">”Matsumoto, para ser usada como linguagem de </w:t>
-      </w:r>
-      <w:r>
-        <w:rPr>
-          <w:rFonts w:ascii="Arial" w:eastAsia="Times New Roman" w:hAnsi="Arial" w:cs="Arial"/>
-          <w:sz w:val="24"/>
-          <w:szCs w:val="24"/>
-        </w:rPr>
-        <w:t>script.</w:t>
-      </w:r>
-      <w:proofErr w:type="gramEnd"/>
+      <w:r>
+        <w:rPr>
+          <w:rFonts w:ascii="Arial" w:eastAsia="Times New Roman" w:hAnsi="Arial" w:cs="Arial"/>
+          <w:sz w:val="24"/>
+          <w:szCs w:val="24"/>
+        </w:rPr>
+        <w:t>Matsumoto”, para ser usada como linguagem de script.</w:t>
+      </w:r>
       <w:r>
         <w:rPr>
           <w:rFonts w:ascii="Arial" w:eastAsia="Times New Roman" w:hAnsi="Arial" w:cs="Arial"/>
@@ -5660,13 +5955,40 @@
           <w:szCs w:val="24"/>
         </w:rPr>
       </w:pPr>
-      <w:r>
-        <w:rPr>
-          <w:rFonts w:ascii="Arial" w:eastAsia="Times New Roman" w:hAnsi="Arial" w:cs="Arial"/>
-          <w:b/>
-          <w:sz w:val="24"/>
-          <w:szCs w:val="24"/>
-        </w:rPr>
+    </w:p>
+    <w:p>
+      <w:pPr>
+        <w:pStyle w:val="SemEspaamento"/>
+        <w:spacing w:line="360" w:lineRule="auto"/>
+        <w:jc w:val="both"/>
+        <w:rPr>
+          <w:rFonts w:ascii="Arial" w:eastAsia="Times New Roman" w:hAnsi="Arial" w:cs="Arial"/>
+          <w:b/>
+          <w:sz w:val="24"/>
+          <w:szCs w:val="24"/>
+        </w:rPr>
+      </w:pPr>
+    </w:p>
+    <w:p>
+      <w:pPr>
+        <w:pStyle w:val="SemEspaamento"/>
+        <w:spacing w:line="360" w:lineRule="auto"/>
+        <w:jc w:val="both"/>
+        <w:rPr>
+          <w:rFonts w:ascii="Arial" w:eastAsia="Times New Roman" w:hAnsi="Arial" w:cs="Arial"/>
+          <w:b/>
+          <w:sz w:val="24"/>
+          <w:szCs w:val="24"/>
+        </w:rPr>
+      </w:pPr>
+      <w:r>
+        <w:rPr>
+          <w:rFonts w:ascii="Arial" w:eastAsia="Times New Roman" w:hAnsi="Arial" w:cs="Arial"/>
+          <w:b/>
+          <w:sz w:val="24"/>
+          <w:szCs w:val="24"/>
+        </w:rPr>
+        <w:lastRenderedPageBreak/>
         <w:t xml:space="preserve">4.3 </w:t>
       </w:r>
       <w:proofErr w:type="spellStart"/>
@@ -5711,7 +6033,6 @@
           <w:sz w:val="24"/>
           <w:szCs w:val="24"/>
         </w:rPr>
-        <w:lastRenderedPageBreak/>
         <w:tab/>
       </w:r>
       <w:proofErr w:type="spellStart"/>
@@ -5743,6 +6064,15 @@
       </w:r>
       <w:r>
         <w:rPr>
+          <w:rFonts w:ascii="Arial" w:eastAsia="Times New Roman" w:hAnsi="Arial" w:cs="Arial"/>
+          <w:color w:val="000000"/>
+          <w:sz w:val="24"/>
+          <w:szCs w:val="24"/>
+        </w:rPr>
+        <w:t>“</w:t>
+      </w:r>
+      <w:r>
+        <w:rPr>
           <w:rStyle w:val="nfase"/>
           <w:rFonts w:ascii="Arial" w:hAnsi="Arial" w:cs="Arial"/>
           <w:color w:val="000000"/>
@@ -5793,6 +6123,18 @@
         <w:t>Hansson</w:t>
       </w:r>
       <w:proofErr w:type="spellEnd"/>
+      <w:r>
+        <w:rPr>
+          <w:rStyle w:val="nfase"/>
+          <w:rFonts w:ascii="Arial" w:hAnsi="Arial" w:cs="Arial"/>
+          <w:color w:val="000000"/>
+          <w:sz w:val="24"/>
+          <w:szCs w:val="24"/>
+          <w:bdr w:val="none" w:sz="0" w:space="0" w:color="auto" w:frame="1"/>
+          <w:shd w:val="clear" w:color="auto" w:fill="FFFFFF"/>
+        </w:rPr>
+        <w:t>”</w:t>
+      </w:r>
       <w:r>
         <w:rPr>
           <w:rFonts w:ascii="Arial" w:eastAsia="Times New Roman" w:hAnsi="Arial" w:cs="Arial"/>
@@ -5934,7 +6276,16 @@
           <w:sz w:val="24"/>
           <w:szCs w:val="24"/>
         </w:rPr>
-        <w:t xml:space="preserve"> segue algumas filosofias, e uma delas é denominada DRY (</w:t>
+        <w:t xml:space="preserve"> segue algumas filosofias</w:t>
+      </w:r>
+      <w:r>
+        <w:rPr>
+          <w:rFonts w:ascii="Arial" w:eastAsia="Times New Roman" w:hAnsi="Arial" w:cs="Arial"/>
+          <w:color w:val="000000"/>
+          <w:sz w:val="24"/>
+          <w:szCs w:val="24"/>
+        </w:rPr>
+        <w:t xml:space="preserve"> e uma delas é denominada DRY (</w:t>
       </w:r>
       <w:proofErr w:type="spellStart"/>
       <w:r>
@@ -5994,27 +6345,25 @@
           <w:sz w:val="24"/>
           <w:szCs w:val="24"/>
         </w:rPr>
-        <w:t xml:space="preserve">) ela diz que não é bom que não </w:t>
-      </w:r>
-      <w:proofErr w:type="gramStart"/>
-      <w:r>
-        <w:rPr>
-          <w:rFonts w:ascii="Arial" w:eastAsia="Times New Roman" w:hAnsi="Arial" w:cs="Arial"/>
-          <w:color w:val="000000"/>
-          <w:sz w:val="24"/>
-          <w:szCs w:val="24"/>
-        </w:rPr>
-        <w:t>é</w:t>
-      </w:r>
-      <w:proofErr w:type="gramEnd"/>
-      <w:r>
-        <w:rPr>
-          <w:rFonts w:ascii="Arial" w:eastAsia="Times New Roman" w:hAnsi="Arial" w:cs="Arial"/>
-          <w:color w:val="000000"/>
-          <w:sz w:val="24"/>
-          <w:szCs w:val="24"/>
-        </w:rPr>
-        <w:t xml:space="preserve"> bom escrever o mesmo código mais de uma vez.</w:t>
+        <w:t xml:space="preserve">) ela </w:t>
+      </w:r>
+      <w:r>
+        <w:rPr>
+          <w:rFonts w:ascii="Arial" w:eastAsia="Times New Roman" w:hAnsi="Arial" w:cs="Arial"/>
+          <w:color w:val="000000"/>
+          <w:sz w:val="24"/>
+          <w:szCs w:val="24"/>
+        </w:rPr>
+        <w:t xml:space="preserve">diz que não é bom </w:t>
+      </w:r>
+      <w:r>
+        <w:rPr>
+          <w:rFonts w:ascii="Arial" w:eastAsia="Times New Roman" w:hAnsi="Arial" w:cs="Arial"/>
+          <w:color w:val="000000"/>
+          <w:sz w:val="24"/>
+          <w:szCs w:val="24"/>
+        </w:rPr>
+        <w:t>escrever o mesmo código mais de uma vez.</w:t>
       </w:r>
     </w:p>
     <w:p>
@@ -6527,6 +6876,7 @@
           <w:szCs w:val="24"/>
           <w:shd w:val="clear" w:color="auto" w:fill="FFFFFF"/>
         </w:rPr>
+        <w:lastRenderedPageBreak/>
         <w:t>websites</w:t>
       </w:r>
       <w:proofErr w:type="spellEnd"/>
@@ -6661,7 +7011,6 @@
           <w:szCs w:val="24"/>
           <w:shd w:val="clear" w:color="auto" w:fill="FFFFFF"/>
         </w:rPr>
-        <w:lastRenderedPageBreak/>
         <w:t>JavaScript</w:t>
       </w:r>
       <w:proofErr w:type="spellEnd"/>
@@ -7261,7 +7610,6 @@
           <w:szCs w:val="24"/>
           <w:shd w:val="clear" w:color="auto" w:fill="FFFFFF"/>
         </w:rPr>
-        <w:lastRenderedPageBreak/>
         <w:t>4.5 SASS</w:t>
       </w:r>
     </w:p>
@@ -7705,321 +8053,753 @@
           <w:sz w:val="24"/>
           <w:szCs w:val="24"/>
         </w:rPr>
+        <w:t>5</w:t>
+      </w:r>
+      <w:proofErr w:type="gramEnd"/>
+      <w:r>
+        <w:rPr>
+          <w:rFonts w:ascii="Arial" w:hAnsi="Arial" w:cs="Arial"/>
+          <w:b/>
+          <w:sz w:val="24"/>
+          <w:szCs w:val="24"/>
+        </w:rPr>
+        <w:t xml:space="preserve"> Estudo de caso</w:t>
+      </w:r>
+    </w:p>
+    <w:p>
+      <w:pPr>
+        <w:pStyle w:val="SemEspaamento"/>
+        <w:spacing w:line="360" w:lineRule="auto"/>
+        <w:rPr>
+          <w:rFonts w:ascii="Arial" w:hAnsi="Arial" w:cs="Arial"/>
+          <w:b/>
+          <w:sz w:val="24"/>
+          <w:szCs w:val="24"/>
+        </w:rPr>
+      </w:pPr>
+    </w:p>
+    <w:p>
+      <w:pPr>
+        <w:pStyle w:val="SemEspaamento"/>
+        <w:spacing w:line="360" w:lineRule="auto"/>
+        <w:jc w:val="both"/>
+        <w:rPr>
+          <w:rFonts w:ascii="Arial" w:hAnsi="Arial" w:cs="Arial"/>
+          <w:sz w:val="24"/>
+          <w:szCs w:val="24"/>
+        </w:rPr>
+      </w:pPr>
+      <w:r>
+        <w:t xml:space="preserve">         </w:t>
+      </w:r>
+      <w:r>
+        <w:rPr>
+          <w:rFonts w:ascii="Arial" w:hAnsi="Arial" w:cs="Arial"/>
+          <w:sz w:val="24"/>
+          <w:szCs w:val="24"/>
+        </w:rPr>
+        <w:t>Atualmente, existem dois aplicativos que fazem campanhas e divulgações para doação de sangue,</w:t>
+      </w:r>
+      <w:r>
+        <w:rPr>
+          <w:rFonts w:ascii="Arial" w:hAnsi="Arial" w:cs="Arial"/>
+          <w:sz w:val="24"/>
+          <w:szCs w:val="24"/>
+        </w:rPr>
+        <w:t xml:space="preserve"> o primeiro é o Social </w:t>
+      </w:r>
+      <w:proofErr w:type="spellStart"/>
+      <w:r>
+        <w:rPr>
+          <w:rFonts w:ascii="Arial" w:hAnsi="Arial" w:cs="Arial"/>
+          <w:sz w:val="24"/>
+          <w:szCs w:val="24"/>
+        </w:rPr>
+        <w:t>Blood</w:t>
+      </w:r>
+      <w:proofErr w:type="spellEnd"/>
+      <w:r>
+        <w:rPr>
+          <w:rFonts w:ascii="Arial" w:hAnsi="Arial" w:cs="Arial"/>
+          <w:sz w:val="24"/>
+          <w:szCs w:val="24"/>
+        </w:rPr>
+        <w:t xml:space="preserve"> [</w:t>
+      </w:r>
+      <w:r>
+        <w:rPr>
+          <w:rFonts w:ascii="Arial" w:hAnsi="Arial" w:cs="Arial"/>
+          <w:sz w:val="24"/>
+          <w:szCs w:val="24"/>
+        </w:rPr>
+        <w:t>1</w:t>
+      </w:r>
+      <w:r>
+        <w:rPr>
+          <w:rFonts w:ascii="Arial" w:hAnsi="Arial" w:cs="Arial"/>
+          <w:sz w:val="24"/>
+          <w:szCs w:val="24"/>
+        </w:rPr>
+        <w:t>7</w:t>
+      </w:r>
+      <w:r>
+        <w:rPr>
+          <w:rFonts w:ascii="Arial" w:hAnsi="Arial" w:cs="Arial"/>
+          <w:sz w:val="24"/>
+          <w:szCs w:val="24"/>
+        </w:rPr>
+        <w:t>]</w:t>
+      </w:r>
+      <w:r>
+        <w:rPr>
+          <w:rFonts w:ascii="Arial" w:hAnsi="Arial" w:cs="Arial"/>
+          <w:sz w:val="24"/>
+          <w:szCs w:val="24"/>
+        </w:rPr>
+        <w:t xml:space="preserve">, criado por </w:t>
+      </w:r>
+      <w:proofErr w:type="spellStart"/>
+      <w:r>
+        <w:rPr>
+          <w:rFonts w:ascii="Arial" w:eastAsia="Times New Roman" w:hAnsi="Arial" w:cs="Arial"/>
+          <w:color w:val="000000"/>
+          <w:sz w:val="24"/>
+          <w:szCs w:val="24"/>
+        </w:rPr>
+        <w:t>Karthik</w:t>
+      </w:r>
+      <w:proofErr w:type="spellEnd"/>
+      <w:r>
+        <w:rPr>
+          <w:rFonts w:ascii="Arial" w:eastAsia="Times New Roman" w:hAnsi="Arial" w:cs="Arial"/>
+          <w:color w:val="000000"/>
+          <w:sz w:val="24"/>
+          <w:szCs w:val="24"/>
+        </w:rPr>
+        <w:t xml:space="preserve"> </w:t>
+      </w:r>
+      <w:proofErr w:type="spellStart"/>
+      <w:r>
+        <w:rPr>
+          <w:rFonts w:ascii="Arial" w:eastAsia="Times New Roman" w:hAnsi="Arial" w:cs="Arial"/>
+          <w:color w:val="000000"/>
+          <w:sz w:val="24"/>
+          <w:szCs w:val="24"/>
+        </w:rPr>
+        <w:t>Naralasetty</w:t>
+      </w:r>
+      <w:proofErr w:type="spellEnd"/>
+      <w:r>
+        <w:rPr>
+          <w:rFonts w:ascii="Arial" w:eastAsia="Times New Roman" w:hAnsi="Arial" w:cs="Arial"/>
+          <w:color w:val="000000"/>
+          <w:sz w:val="24"/>
+          <w:szCs w:val="24"/>
+        </w:rPr>
+        <w:t xml:space="preserve">, é </w:t>
+      </w:r>
+      <w:r>
+        <w:rPr>
+          <w:rFonts w:ascii="Arial" w:hAnsi="Arial" w:cs="Arial"/>
+          <w:sz w:val="24"/>
+          <w:szCs w:val="24"/>
+        </w:rPr>
+        <w:t xml:space="preserve">um aplicativo integrado </w:t>
+      </w:r>
+      <w:r>
+        <w:rPr>
+          <w:rFonts w:ascii="Arial" w:hAnsi="Arial" w:cs="Arial"/>
+          <w:sz w:val="24"/>
+          <w:szCs w:val="24"/>
+        </w:rPr>
+        <w:t>ao</w:t>
+      </w:r>
+      <w:r>
+        <w:rPr>
+          <w:rFonts w:ascii="Arial" w:hAnsi="Arial" w:cs="Arial"/>
+          <w:sz w:val="24"/>
+          <w:szCs w:val="24"/>
+        </w:rPr>
+        <w:t xml:space="preserve"> </w:t>
+      </w:r>
+      <w:proofErr w:type="spellStart"/>
+      <w:r>
+        <w:rPr>
+          <w:rFonts w:ascii="Arial" w:hAnsi="Arial" w:cs="Arial"/>
+          <w:sz w:val="24"/>
+          <w:szCs w:val="24"/>
+        </w:rPr>
+        <w:t>Facebook</w:t>
+      </w:r>
+      <w:proofErr w:type="spellEnd"/>
+      <w:r>
+        <w:rPr>
+          <w:rFonts w:ascii="Arial" w:hAnsi="Arial" w:cs="Arial"/>
+          <w:sz w:val="24"/>
+          <w:szCs w:val="24"/>
+        </w:rPr>
+        <w:t xml:space="preserve"> para unir o máximo de pessoas para contribuírem a doação de sangue e respectivamente divididas por tipos sanguíneos no próprio aplicativo. No entanto, esse sistema só é disponibilizado para usuários do </w:t>
+      </w:r>
+      <w:proofErr w:type="spellStart"/>
+      <w:r>
+        <w:rPr>
+          <w:rFonts w:ascii="Arial" w:hAnsi="Arial" w:cs="Arial"/>
+          <w:sz w:val="24"/>
+          <w:szCs w:val="24"/>
+        </w:rPr>
+        <w:t>Facebook</w:t>
+      </w:r>
+      <w:proofErr w:type="spellEnd"/>
+      <w:r>
+        <w:rPr>
+          <w:rFonts w:ascii="Arial" w:hAnsi="Arial" w:cs="Arial"/>
+          <w:sz w:val="24"/>
+          <w:szCs w:val="24"/>
+        </w:rPr>
+        <w:t xml:space="preserve">, sendo limitado para usuários que não possuam a rede social, </w:t>
+      </w:r>
+      <w:r>
+        <w:rPr>
+          <w:rFonts w:ascii="Arial" w:hAnsi="Arial" w:cs="Arial"/>
+          <w:sz w:val="24"/>
+          <w:szCs w:val="24"/>
+        </w:rPr>
+        <w:t xml:space="preserve">o </w:t>
+      </w:r>
+      <w:r>
+        <w:rPr>
+          <w:rFonts w:ascii="Arial" w:hAnsi="Arial" w:cs="Arial"/>
+          <w:sz w:val="24"/>
+          <w:szCs w:val="24"/>
+        </w:rPr>
+        <w:t>que é um problema, pois nem todos se interagem nesses ambientes.</w:t>
+      </w:r>
+    </w:p>
+    <w:p>
+      <w:pPr>
+        <w:pStyle w:val="SemEspaamento"/>
+        <w:spacing w:line="360" w:lineRule="auto"/>
+        <w:jc w:val="both"/>
+        <w:rPr>
+          <w:rFonts w:ascii="Arial" w:hAnsi="Arial" w:cs="Arial"/>
+          <w:sz w:val="24"/>
+          <w:szCs w:val="24"/>
+        </w:rPr>
+      </w:pPr>
+      <w:r>
+        <w:rPr>
+          <w:rFonts w:ascii="Arial" w:hAnsi="Arial" w:cs="Arial"/>
+          <w:sz w:val="24"/>
+          <w:szCs w:val="24"/>
+        </w:rPr>
+        <w:t xml:space="preserve">         </w:t>
+      </w:r>
+      <w:r>
+        <w:rPr>
+          <w:rFonts w:ascii="Arial" w:hAnsi="Arial" w:cs="Arial"/>
+          <w:sz w:val="24"/>
+          <w:szCs w:val="24"/>
+        </w:rPr>
+        <w:t>Ou</w:t>
+      </w:r>
+      <w:r>
+        <w:rPr>
+          <w:rFonts w:ascii="Arial" w:hAnsi="Arial" w:cs="Arial"/>
+          <w:sz w:val="24"/>
+          <w:szCs w:val="24"/>
+        </w:rPr>
+        <w:t>tro aplicativo é o Pró Sangue [</w:t>
+      </w:r>
+      <w:r>
+        <w:rPr>
+          <w:rFonts w:ascii="Arial" w:hAnsi="Arial" w:cs="Arial"/>
+          <w:sz w:val="24"/>
+          <w:szCs w:val="24"/>
+        </w:rPr>
+        <w:t>1</w:t>
+      </w:r>
+      <w:r>
+        <w:rPr>
+          <w:rFonts w:ascii="Arial" w:hAnsi="Arial" w:cs="Arial"/>
+          <w:sz w:val="24"/>
+          <w:szCs w:val="24"/>
+        </w:rPr>
+        <w:t>8</w:t>
+      </w:r>
+      <w:r>
+        <w:rPr>
+          <w:rFonts w:ascii="Arial" w:hAnsi="Arial" w:cs="Arial"/>
+          <w:sz w:val="24"/>
+          <w:szCs w:val="24"/>
+        </w:rPr>
+        <w:t xml:space="preserve">], imposto pelo governo do estado de São Paulo, é um hemocentro que tem com o intuito de divulgar os locais para doação de sangue, mostrar a posição de estoque atual de cada tipo sanguíneo, consequentemente informando qual está em alerta, além de informar e prestar todo o tipo de apoio aos hemocentros de todo o Brasil e todas as informações necessárias de como doar sangue. Porém, este aplicativo é focado mais no Estado de São Paulo, apesar de que há </w:t>
+      </w:r>
+      <w:r>
+        <w:rPr>
+          <w:rFonts w:ascii="Arial" w:hAnsi="Arial" w:cs="Arial"/>
+          <w:sz w:val="24"/>
+          <w:szCs w:val="24"/>
+        </w:rPr>
+        <w:t xml:space="preserve">a </w:t>
+      </w:r>
+      <w:r>
+        <w:rPr>
+          <w:rFonts w:ascii="Arial" w:hAnsi="Arial" w:cs="Arial"/>
+          <w:sz w:val="24"/>
+          <w:szCs w:val="24"/>
+        </w:rPr>
+        <w:t xml:space="preserve">doação de sangue para outros estados, não havendo interação total com os possíveis doadores, isso desfavorece e diminui a quantidade de pessoas para a visualização do site, mesmo havendo uma conta do Pró Sangue no </w:t>
+      </w:r>
+      <w:proofErr w:type="spellStart"/>
+      <w:r>
+        <w:rPr>
+          <w:rFonts w:ascii="Arial" w:hAnsi="Arial" w:cs="Arial"/>
+          <w:sz w:val="24"/>
+          <w:szCs w:val="24"/>
+        </w:rPr>
+        <w:t>Facebook</w:t>
+      </w:r>
+      <w:proofErr w:type="spellEnd"/>
+      <w:r>
+        <w:rPr>
+          <w:rFonts w:ascii="Arial" w:hAnsi="Arial" w:cs="Arial"/>
+          <w:sz w:val="24"/>
+          <w:szCs w:val="24"/>
+        </w:rPr>
+        <w:t xml:space="preserve"> há limitações em relação ao foco principal do </w:t>
+      </w:r>
+      <w:proofErr w:type="gramStart"/>
+      <w:r>
+        <w:rPr>
+          <w:rFonts w:ascii="Arial" w:hAnsi="Arial" w:cs="Arial"/>
+          <w:sz w:val="24"/>
+          <w:szCs w:val="24"/>
+        </w:rPr>
+        <w:t>Doando.</w:t>
+      </w:r>
+      <w:proofErr w:type="gramEnd"/>
+      <w:r>
+        <w:rPr>
+          <w:rFonts w:ascii="Arial" w:hAnsi="Arial" w:cs="Arial"/>
+          <w:sz w:val="24"/>
+          <w:szCs w:val="24"/>
+        </w:rPr>
+        <w:t xml:space="preserve">se que será a total ajuda para os casos emergenciais e o empenho em aumentar a quantidade de usuários do aplicativo. </w:t>
+      </w:r>
+    </w:p>
+    <w:p>
+      <w:pPr>
+        <w:pStyle w:val="SemEspaamento"/>
+        <w:spacing w:line="360" w:lineRule="auto"/>
+        <w:jc w:val="both"/>
+        <w:rPr>
+          <w:rFonts w:ascii="Arial" w:eastAsia="Times New Roman" w:hAnsi="Arial" w:cs="Arial"/>
+          <w:color w:val="000000"/>
+          <w:sz w:val="24"/>
+          <w:szCs w:val="24"/>
+        </w:rPr>
+      </w:pPr>
+      <w:r>
+        <w:rPr>
+          <w:rFonts w:ascii="Arial" w:eastAsia="Times New Roman" w:hAnsi="Arial" w:cs="Arial"/>
+          <w:color w:val="000000"/>
+          <w:sz w:val="24"/>
+          <w:szCs w:val="24"/>
+        </w:rPr>
+        <w:t xml:space="preserve">          </w:t>
+      </w:r>
+      <w:r>
+        <w:rPr>
+          <w:rFonts w:ascii="Arial" w:eastAsia="Times New Roman" w:hAnsi="Arial" w:cs="Arial"/>
+          <w:color w:val="000000"/>
+          <w:sz w:val="24"/>
+          <w:szCs w:val="24"/>
+        </w:rPr>
+        <w:t xml:space="preserve">Os estoques de sangue podem ser mantidos, no máximo, por cinco dias no caso das plaquetas, embora a medula óssea do doador faça a reposição das plaquetas por 72 horas. Os glóbulos duram um pouco mais, mas sofrem uma demanda maior, já o plasma pode ser armazenado, a menos de 18°C </w:t>
+      </w:r>
+      <w:r>
+        <w:rPr>
+          <w:rFonts w:ascii="Arial" w:eastAsia="Times New Roman" w:hAnsi="Arial" w:cs="Arial"/>
+          <w:color w:val="000000"/>
+          <w:sz w:val="24"/>
+          <w:szCs w:val="24"/>
+        </w:rPr>
+        <w:t>por tempo próximo há 12 meses [</w:t>
+      </w:r>
+      <w:r>
+        <w:rPr>
+          <w:rFonts w:ascii="Arial" w:eastAsia="Times New Roman" w:hAnsi="Arial" w:cs="Arial"/>
+          <w:color w:val="000000"/>
+          <w:sz w:val="24"/>
+          <w:szCs w:val="24"/>
+        </w:rPr>
+        <w:t>1</w:t>
+      </w:r>
+      <w:r>
+        <w:rPr>
+          <w:rFonts w:ascii="Arial" w:eastAsia="Times New Roman" w:hAnsi="Arial" w:cs="Arial"/>
+          <w:color w:val="000000"/>
+          <w:sz w:val="24"/>
+          <w:szCs w:val="24"/>
+        </w:rPr>
+        <w:t>9</w:t>
+      </w:r>
+      <w:r>
+        <w:rPr>
+          <w:rFonts w:ascii="Arial" w:eastAsia="Times New Roman" w:hAnsi="Arial" w:cs="Arial"/>
+          <w:color w:val="000000"/>
+          <w:sz w:val="24"/>
+          <w:szCs w:val="24"/>
+        </w:rPr>
+        <w:t xml:space="preserve">]; ou seja, o estoque não é feito somente em caso de necessidade, mas também </w:t>
+      </w:r>
+      <w:proofErr w:type="gramStart"/>
+      <w:r>
+        <w:rPr>
+          <w:rFonts w:ascii="Arial" w:eastAsia="Times New Roman" w:hAnsi="Arial" w:cs="Arial"/>
+          <w:color w:val="000000"/>
+          <w:sz w:val="24"/>
+          <w:szCs w:val="24"/>
+        </w:rPr>
+        <w:t>levando-se</w:t>
+      </w:r>
+      <w:proofErr w:type="gramEnd"/>
+      <w:r>
+        <w:rPr>
+          <w:rFonts w:ascii="Arial" w:eastAsia="Times New Roman" w:hAnsi="Arial" w:cs="Arial"/>
+          <w:color w:val="000000"/>
+          <w:sz w:val="24"/>
+          <w:szCs w:val="24"/>
+        </w:rPr>
+        <w:t xml:space="preserve"> em conta o período de tempo em que esse material pode ser armazenado.</w:t>
+      </w:r>
+    </w:p>
+    <w:p>
+      <w:pPr>
+        <w:pStyle w:val="SemEspaamento"/>
+        <w:spacing w:line="360" w:lineRule="auto"/>
+        <w:jc w:val="both"/>
+        <w:rPr>
+          <w:rFonts w:ascii="Arial" w:eastAsia="Times New Roman" w:hAnsi="Arial" w:cs="Arial"/>
+          <w:color w:val="000000"/>
+          <w:sz w:val="24"/>
+          <w:szCs w:val="24"/>
+        </w:rPr>
+      </w:pPr>
+      <w:r>
+        <w:rPr>
+          <w:rFonts w:ascii="Arial" w:eastAsia="Times New Roman" w:hAnsi="Arial" w:cs="Arial"/>
+          <w:color w:val="000000"/>
+          <w:sz w:val="24"/>
+          <w:szCs w:val="24"/>
+        </w:rPr>
+        <w:t xml:space="preserve">É essencial para os hemocentros terem sempre um estoque de sangue, pois o sangue que irá salvar vidas é o sangue já preparado e classificado. No caso de </w:t>
+      </w:r>
+      <w:r>
+        <w:rPr>
+          <w:rFonts w:ascii="Arial" w:eastAsia="Times New Roman" w:hAnsi="Arial" w:cs="Arial"/>
+          <w:color w:val="000000"/>
+          <w:sz w:val="24"/>
+          <w:szCs w:val="24"/>
+        </w:rPr>
         <w:lastRenderedPageBreak/>
-        <w:t>5</w:t>
+        <w:t>uma emergência um doador faz a diferença, porém muitas vezes o tempo necessário para preparar e analisar o sangue é longo demais fazendo com que o esforço do doador para atender a emergência seja fútil.</w:t>
+      </w:r>
+    </w:p>
+    <w:p>
+      <w:pPr>
+        <w:pStyle w:val="SemEspaamento"/>
+        <w:spacing w:line="360" w:lineRule="auto"/>
+        <w:jc w:val="both"/>
+        <w:rPr>
+          <w:rFonts w:ascii="Arial" w:eastAsia="Times New Roman" w:hAnsi="Arial" w:cs="Arial"/>
+          <w:color w:val="000000"/>
+          <w:sz w:val="24"/>
+          <w:szCs w:val="24"/>
+        </w:rPr>
+      </w:pPr>
+      <w:r>
+        <w:rPr>
+          <w:rFonts w:ascii="Arial" w:eastAsia="Times New Roman" w:hAnsi="Arial" w:cs="Arial"/>
+          <w:color w:val="000000"/>
+          <w:sz w:val="24"/>
+          <w:szCs w:val="24"/>
+        </w:rPr>
+        <w:t xml:space="preserve">        </w:t>
+      </w:r>
+      <w:r>
+        <w:rPr>
+          <w:rFonts w:ascii="Arial" w:eastAsia="Times New Roman" w:hAnsi="Arial" w:cs="Arial"/>
+          <w:color w:val="000000"/>
+          <w:sz w:val="24"/>
+          <w:szCs w:val="24"/>
+        </w:rPr>
+        <w:t>A comodidade das pessoas quando se trata de doação de sangue, no caso da cirurgia de um familiar ao serem informados da necessidade da doação de sangue, e são questionados se é possível trazer pessoas para doar, optam por transferir essa responsabilidade para os hemocentros raciocinando que é obrigação do mesmo fornecer o material necessário.</w:t>
+      </w:r>
+    </w:p>
+    <w:p>
+      <w:pPr>
+        <w:pStyle w:val="SemEspaamento"/>
+        <w:spacing w:line="360" w:lineRule="auto"/>
+        <w:jc w:val="both"/>
+        <w:rPr>
+          <w:rFonts w:ascii="Arial" w:eastAsia="Times New Roman" w:hAnsi="Arial" w:cs="Arial"/>
+          <w:color w:val="000000"/>
+          <w:sz w:val="24"/>
+          <w:szCs w:val="24"/>
+        </w:rPr>
+      </w:pPr>
+      <w:r>
+        <w:rPr>
+          <w:rFonts w:ascii="Arial" w:eastAsia="Times New Roman" w:hAnsi="Arial" w:cs="Arial"/>
+          <w:color w:val="000000"/>
+          <w:sz w:val="24"/>
+          <w:szCs w:val="24"/>
+        </w:rPr>
+        <w:t xml:space="preserve">        </w:t>
+      </w:r>
+      <w:r>
+        <w:rPr>
+          <w:rFonts w:ascii="Arial" w:eastAsia="Times New Roman" w:hAnsi="Arial" w:cs="Arial"/>
+          <w:color w:val="000000"/>
+          <w:sz w:val="24"/>
+          <w:szCs w:val="24"/>
+        </w:rPr>
+        <w:t>Portanto, a conscientização de cada um, é inevitável, pois todos os dias surgem emergências e a ajuda do próximo para manter uma corrente infinita é necessária para suprir todas as necessidades, além do amplo estoque para garantir o uso constante.</w:t>
+      </w:r>
+    </w:p>
+    <w:p>
+      <w:pPr>
+        <w:pStyle w:val="SemEspaamento"/>
+        <w:spacing w:line="360" w:lineRule="auto"/>
+        <w:jc w:val="both"/>
+        <w:rPr>
+          <w:rFonts w:ascii="Arial" w:eastAsia="Times New Roman" w:hAnsi="Arial" w:cs="Arial"/>
+          <w:color w:val="000000"/>
+          <w:sz w:val="24"/>
+          <w:szCs w:val="24"/>
+        </w:rPr>
+      </w:pPr>
+    </w:p>
+    <w:p>
+      <w:pPr>
+        <w:pStyle w:val="SemEspaamento"/>
+        <w:spacing w:line="360" w:lineRule="auto"/>
+        <w:jc w:val="both"/>
+        <w:rPr>
+          <w:rFonts w:ascii="Arial" w:hAnsi="Arial" w:cs="Arial"/>
+          <w:b/>
+          <w:sz w:val="24"/>
+          <w:szCs w:val="24"/>
+        </w:rPr>
+      </w:pPr>
+      <w:r>
+        <w:rPr>
+          <w:rFonts w:ascii="Arial" w:hAnsi="Arial" w:cs="Arial"/>
+          <w:b/>
+          <w:sz w:val="24"/>
+          <w:szCs w:val="24"/>
+        </w:rPr>
+        <w:t>Descrição do sistema</w:t>
+      </w:r>
+    </w:p>
+    <w:p>
+      <w:pPr>
+        <w:pStyle w:val="SemEspaamento"/>
+        <w:spacing w:line="360" w:lineRule="auto"/>
+        <w:jc w:val="both"/>
+        <w:rPr>
+          <w:rFonts w:ascii="Arial" w:hAnsi="Arial" w:cs="Arial"/>
+          <w:b/>
+          <w:sz w:val="24"/>
+          <w:szCs w:val="24"/>
+        </w:rPr>
+      </w:pPr>
+    </w:p>
+    <w:p>
+      <w:pPr>
+        <w:pStyle w:val="SemEspaamento"/>
+        <w:spacing w:line="360" w:lineRule="auto"/>
+        <w:ind w:firstLine="708"/>
+        <w:jc w:val="both"/>
+        <w:rPr>
+          <w:rFonts w:ascii="Arial" w:hAnsi="Arial" w:cs="Arial"/>
+          <w:sz w:val="24"/>
+          <w:szCs w:val="24"/>
+        </w:rPr>
+      </w:pPr>
+      <w:r>
+        <w:rPr>
+          <w:rFonts w:ascii="Arial" w:hAnsi="Arial" w:cs="Arial"/>
+          <w:sz w:val="24"/>
+          <w:szCs w:val="24"/>
+        </w:rPr>
+        <w:t xml:space="preserve">O aplicativo tem como seu objetivo criar um banco de doadores de sangue, visando escopo nacional, havendo um cadastro centralizado de doadores de sangue em todo território nacional removendo uma barreira no caminho de hemocentros e instituições de saúde na hora em que se necessita de sangue, recursos como a API do Google </w:t>
+      </w:r>
+      <w:proofErr w:type="spellStart"/>
+      <w:r>
+        <w:rPr>
+          <w:rFonts w:ascii="Arial" w:hAnsi="Arial" w:cs="Arial"/>
+          <w:sz w:val="24"/>
+          <w:szCs w:val="24"/>
+        </w:rPr>
+        <w:t>Maps</w:t>
+      </w:r>
+      <w:proofErr w:type="spellEnd"/>
+      <w:r>
+        <w:rPr>
+          <w:rFonts w:ascii="Arial" w:hAnsi="Arial" w:cs="Arial"/>
+          <w:sz w:val="24"/>
+          <w:szCs w:val="24"/>
+        </w:rPr>
+        <w:t xml:space="preserve"> serão usados para facilitar a visualização de doadores em sua região.   </w:t>
+      </w:r>
+    </w:p>
+    <w:p>
+      <w:pPr>
+        <w:pStyle w:val="SemEspaamento"/>
+        <w:spacing w:line="360" w:lineRule="auto"/>
+        <w:ind w:firstLine="708"/>
+        <w:jc w:val="both"/>
+        <w:rPr>
+          <w:rFonts w:ascii="Arial" w:hAnsi="Arial" w:cs="Arial"/>
+          <w:sz w:val="24"/>
+          <w:szCs w:val="24"/>
+        </w:rPr>
+      </w:pPr>
+      <w:r>
+        <w:rPr>
+          <w:rFonts w:ascii="Arial" w:hAnsi="Arial" w:cs="Arial"/>
+          <w:sz w:val="24"/>
+          <w:szCs w:val="24"/>
+        </w:rPr>
+        <w:t>Dados cadastrados nesse banco de dados serão de acesso de instituições da área da saúde, e também informações limitadas com relação aos doadores cadastrados, poderão ser v</w:t>
+      </w:r>
+      <w:r>
+        <w:rPr>
+          <w:rFonts w:ascii="Arial" w:hAnsi="Arial" w:cs="Arial"/>
+          <w:sz w:val="24"/>
+          <w:szCs w:val="24"/>
+        </w:rPr>
+        <w:t>isualizadas na área de acesso pú</w:t>
+      </w:r>
+      <w:r>
+        <w:rPr>
+          <w:rFonts w:ascii="Arial" w:hAnsi="Arial" w:cs="Arial"/>
+          <w:sz w:val="24"/>
+          <w:szCs w:val="24"/>
+        </w:rPr>
+        <w:t>blico</w:t>
+      </w:r>
+      <w:r>
+        <w:rPr>
+          <w:rFonts w:ascii="Arial" w:hAnsi="Arial" w:cs="Arial"/>
+          <w:sz w:val="24"/>
+          <w:szCs w:val="24"/>
+        </w:rPr>
+        <w:t>, ou seja,</w:t>
+      </w:r>
+      <w:r>
+        <w:rPr>
+          <w:rFonts w:ascii="Arial" w:hAnsi="Arial" w:cs="Arial"/>
+          <w:sz w:val="24"/>
+          <w:szCs w:val="24"/>
+        </w:rPr>
+        <w:t xml:space="preserve"> a </w:t>
+      </w:r>
+      <w:proofErr w:type="spellStart"/>
+      <w:r>
+        <w:rPr>
+          <w:rFonts w:ascii="Arial" w:hAnsi="Arial" w:cs="Arial"/>
+          <w:sz w:val="24"/>
+          <w:szCs w:val="24"/>
+        </w:rPr>
+        <w:t>Homepage</w:t>
+      </w:r>
+      <w:proofErr w:type="spellEnd"/>
+      <w:r>
+        <w:rPr>
+          <w:rFonts w:ascii="Arial" w:hAnsi="Arial" w:cs="Arial"/>
+          <w:sz w:val="24"/>
+          <w:szCs w:val="24"/>
+        </w:rPr>
+        <w:t xml:space="preserve"> por qualquer pessoa, independente deste ser cadastrado ou não.</w:t>
+      </w:r>
+    </w:p>
+    <w:p>
+      <w:pPr>
+        <w:pStyle w:val="SemEspaamento"/>
+        <w:spacing w:line="360" w:lineRule="auto"/>
+        <w:ind w:firstLine="708"/>
+        <w:jc w:val="both"/>
+        <w:rPr>
+          <w:rFonts w:ascii="Arial" w:hAnsi="Arial" w:cs="Arial"/>
+          <w:sz w:val="24"/>
+          <w:szCs w:val="24"/>
+        </w:rPr>
+      </w:pPr>
+      <w:r>
+        <w:rPr>
+          <w:rFonts w:ascii="Arial" w:hAnsi="Arial" w:cs="Arial"/>
+          <w:sz w:val="24"/>
+          <w:szCs w:val="24"/>
+        </w:rPr>
+        <w:t xml:space="preserve">Instituições da área da saúde não só </w:t>
+      </w:r>
+      <w:proofErr w:type="gramStart"/>
+      <w:r>
+        <w:rPr>
+          <w:rFonts w:ascii="Arial" w:hAnsi="Arial" w:cs="Arial"/>
+          <w:sz w:val="24"/>
+          <w:szCs w:val="24"/>
+        </w:rPr>
+        <w:t>terão</w:t>
       </w:r>
       <w:proofErr w:type="gramEnd"/>
       <w:r>
         <w:rPr>
           <w:rFonts w:ascii="Arial" w:hAnsi="Arial" w:cs="Arial"/>
-          <w:b/>
-          <w:sz w:val="24"/>
-          <w:szCs w:val="24"/>
-        </w:rPr>
-        <w:t xml:space="preserve"> Estudo de caso</w:t>
-      </w:r>
-    </w:p>
-    <w:p>
-      <w:pPr>
-        <w:pStyle w:val="SemEspaamento"/>
-        <w:spacing w:line="360" w:lineRule="auto"/>
-        <w:rPr>
-          <w:rFonts w:ascii="Arial" w:hAnsi="Arial" w:cs="Arial"/>
-          <w:b/>
-          <w:sz w:val="24"/>
-          <w:szCs w:val="24"/>
-        </w:rPr>
-      </w:pPr>
-    </w:p>
-    <w:p>
-      <w:pPr>
-        <w:pStyle w:val="SemEspaamento"/>
-        <w:spacing w:line="360" w:lineRule="auto"/>
-        <w:jc w:val="both"/>
-        <w:rPr>
-          <w:rFonts w:ascii="Arial" w:hAnsi="Arial" w:cs="Arial"/>
-          <w:sz w:val="24"/>
-          <w:szCs w:val="24"/>
-        </w:rPr>
-      </w:pPr>
-      <w:r>
-        <w:t xml:space="preserve">         </w:t>
-      </w:r>
-      <w:r>
-        <w:rPr>
-          <w:rFonts w:ascii="Arial" w:hAnsi="Arial" w:cs="Arial"/>
-          <w:sz w:val="24"/>
-          <w:szCs w:val="24"/>
-        </w:rPr>
-        <w:t>Atualmente, existem dois aplicativos que fazem campanhas e divulgações para doação de sangue,</w:t>
-      </w:r>
-      <w:r>
-        <w:rPr>
-          <w:rFonts w:ascii="Arial" w:hAnsi="Arial" w:cs="Arial"/>
-          <w:sz w:val="24"/>
-          <w:szCs w:val="24"/>
-        </w:rPr>
-        <w:t xml:space="preserve"> o primeiro é o Social </w:t>
-      </w:r>
-      <w:proofErr w:type="spellStart"/>
-      <w:r>
-        <w:rPr>
-          <w:rFonts w:ascii="Arial" w:hAnsi="Arial" w:cs="Arial"/>
-          <w:sz w:val="24"/>
-          <w:szCs w:val="24"/>
-        </w:rPr>
-        <w:t>Blood</w:t>
-      </w:r>
-      <w:proofErr w:type="spellEnd"/>
-      <w:r>
-        <w:rPr>
-          <w:rFonts w:ascii="Arial" w:hAnsi="Arial" w:cs="Arial"/>
-          <w:sz w:val="24"/>
-          <w:szCs w:val="24"/>
-        </w:rPr>
-        <w:t xml:space="preserve"> [</w:t>
-      </w:r>
-      <w:r>
-        <w:rPr>
-          <w:rFonts w:ascii="Arial" w:hAnsi="Arial" w:cs="Arial"/>
-          <w:sz w:val="24"/>
-          <w:szCs w:val="24"/>
-        </w:rPr>
-        <w:t>1</w:t>
-      </w:r>
-      <w:r>
-        <w:rPr>
-          <w:rFonts w:ascii="Arial" w:hAnsi="Arial" w:cs="Arial"/>
-          <w:sz w:val="24"/>
-          <w:szCs w:val="24"/>
-        </w:rPr>
-        <w:t>7</w:t>
-      </w:r>
-      <w:r>
-        <w:rPr>
-          <w:rFonts w:ascii="Arial" w:hAnsi="Arial" w:cs="Arial"/>
-          <w:sz w:val="24"/>
-          <w:szCs w:val="24"/>
-        </w:rPr>
-        <w:t>]</w:t>
-      </w:r>
-      <w:r>
-        <w:rPr>
-          <w:rFonts w:ascii="Arial" w:hAnsi="Arial" w:cs="Arial"/>
-          <w:sz w:val="24"/>
-          <w:szCs w:val="24"/>
-        </w:rPr>
-        <w:t xml:space="preserve">, criado por </w:t>
-      </w:r>
-      <w:proofErr w:type="spellStart"/>
-      <w:r>
-        <w:rPr>
-          <w:rFonts w:ascii="Arial" w:eastAsia="Times New Roman" w:hAnsi="Arial" w:cs="Arial"/>
-          <w:color w:val="000000"/>
-          <w:sz w:val="24"/>
-          <w:szCs w:val="24"/>
-        </w:rPr>
-        <w:t>Karthik</w:t>
-      </w:r>
-      <w:proofErr w:type="spellEnd"/>
-      <w:r>
-        <w:rPr>
-          <w:rFonts w:ascii="Arial" w:eastAsia="Times New Roman" w:hAnsi="Arial" w:cs="Arial"/>
-          <w:color w:val="000000"/>
-          <w:sz w:val="24"/>
-          <w:szCs w:val="24"/>
-        </w:rPr>
-        <w:t xml:space="preserve"> </w:t>
-      </w:r>
-      <w:proofErr w:type="spellStart"/>
-      <w:r>
-        <w:rPr>
-          <w:rFonts w:ascii="Arial" w:eastAsia="Times New Roman" w:hAnsi="Arial" w:cs="Arial"/>
-          <w:color w:val="000000"/>
-          <w:sz w:val="24"/>
-          <w:szCs w:val="24"/>
-        </w:rPr>
-        <w:t>Naralasetty</w:t>
-      </w:r>
-      <w:proofErr w:type="spellEnd"/>
-      <w:r>
-        <w:rPr>
-          <w:rFonts w:ascii="Arial" w:eastAsia="Times New Roman" w:hAnsi="Arial" w:cs="Arial"/>
-          <w:color w:val="000000"/>
-          <w:sz w:val="24"/>
-          <w:szCs w:val="24"/>
-        </w:rPr>
-        <w:t xml:space="preserve">, é </w:t>
-      </w:r>
-      <w:r>
-        <w:rPr>
-          <w:rFonts w:ascii="Arial" w:hAnsi="Arial" w:cs="Arial"/>
-          <w:sz w:val="24"/>
-          <w:szCs w:val="24"/>
-        </w:rPr>
-        <w:t xml:space="preserve">um aplicativo integrado </w:t>
-      </w:r>
-      <w:r>
-        <w:rPr>
-          <w:rFonts w:ascii="Arial" w:hAnsi="Arial" w:cs="Arial"/>
-          <w:sz w:val="24"/>
-          <w:szCs w:val="24"/>
-        </w:rPr>
-        <w:t>ao</w:t>
-      </w:r>
-      <w:r>
-        <w:rPr>
-          <w:rFonts w:ascii="Arial" w:hAnsi="Arial" w:cs="Arial"/>
-          <w:sz w:val="24"/>
-          <w:szCs w:val="24"/>
-        </w:rPr>
-        <w:t xml:space="preserve"> </w:t>
-      </w:r>
-      <w:proofErr w:type="spellStart"/>
-      <w:r>
-        <w:rPr>
-          <w:rFonts w:ascii="Arial" w:hAnsi="Arial" w:cs="Arial"/>
-          <w:sz w:val="24"/>
-          <w:szCs w:val="24"/>
-        </w:rPr>
-        <w:t>Facebook</w:t>
-      </w:r>
-      <w:proofErr w:type="spellEnd"/>
-      <w:r>
-        <w:rPr>
-          <w:rFonts w:ascii="Arial" w:hAnsi="Arial" w:cs="Arial"/>
-          <w:sz w:val="24"/>
-          <w:szCs w:val="24"/>
-        </w:rPr>
-        <w:t xml:space="preserve"> para unir o máximo de pessoas para contribuírem a doação de sangue e respectivamente divididas por tipos sanguíneos no próprio aplicativo. No entanto, esse sistema só é disponibilizado para usuários do </w:t>
-      </w:r>
-      <w:proofErr w:type="spellStart"/>
-      <w:r>
-        <w:rPr>
-          <w:rFonts w:ascii="Arial" w:hAnsi="Arial" w:cs="Arial"/>
-          <w:sz w:val="24"/>
-          <w:szCs w:val="24"/>
-        </w:rPr>
-        <w:t>Facebook</w:t>
-      </w:r>
-      <w:proofErr w:type="spellEnd"/>
-      <w:r>
-        <w:rPr>
-          <w:rFonts w:ascii="Arial" w:hAnsi="Arial" w:cs="Arial"/>
-          <w:sz w:val="24"/>
-          <w:szCs w:val="24"/>
-        </w:rPr>
-        <w:t xml:space="preserve">, sendo limitado para usuários que não possuam a rede social, </w:t>
-      </w:r>
-      <w:r>
-        <w:rPr>
-          <w:rFonts w:ascii="Arial" w:hAnsi="Arial" w:cs="Arial"/>
-          <w:sz w:val="24"/>
-          <w:szCs w:val="24"/>
-        </w:rPr>
-        <w:t xml:space="preserve">o </w:t>
-      </w:r>
-      <w:r>
-        <w:rPr>
-          <w:rFonts w:ascii="Arial" w:hAnsi="Arial" w:cs="Arial"/>
-          <w:sz w:val="24"/>
-          <w:szCs w:val="24"/>
-        </w:rPr>
-        <w:t>que é um problema, pois nem todos se interagem nesses ambientes.</w:t>
-      </w:r>
-    </w:p>
-    <w:p>
-      <w:pPr>
-        <w:pStyle w:val="SemEspaamento"/>
-        <w:spacing w:line="360" w:lineRule="auto"/>
-        <w:jc w:val="both"/>
-        <w:rPr>
-          <w:rFonts w:ascii="Arial" w:hAnsi="Arial" w:cs="Arial"/>
-          <w:sz w:val="24"/>
-          <w:szCs w:val="24"/>
-        </w:rPr>
-      </w:pPr>
-      <w:r>
-        <w:rPr>
-          <w:rFonts w:ascii="Arial" w:hAnsi="Arial" w:cs="Arial"/>
-          <w:sz w:val="24"/>
-          <w:szCs w:val="24"/>
-        </w:rPr>
-        <w:t xml:space="preserve">         </w:t>
-      </w:r>
-      <w:r>
-        <w:rPr>
-          <w:rFonts w:ascii="Arial" w:hAnsi="Arial" w:cs="Arial"/>
-          <w:sz w:val="24"/>
-          <w:szCs w:val="24"/>
-        </w:rPr>
-        <w:t>Ou</w:t>
-      </w:r>
-      <w:r>
-        <w:rPr>
-          <w:rFonts w:ascii="Arial" w:hAnsi="Arial" w:cs="Arial"/>
-          <w:sz w:val="24"/>
-          <w:szCs w:val="24"/>
-        </w:rPr>
-        <w:t>tro aplicativo é o Pró Sangue [</w:t>
-      </w:r>
-      <w:r>
-        <w:rPr>
-          <w:rFonts w:ascii="Arial" w:hAnsi="Arial" w:cs="Arial"/>
-          <w:sz w:val="24"/>
-          <w:szCs w:val="24"/>
-        </w:rPr>
-        <w:t>1</w:t>
-      </w:r>
-      <w:r>
-        <w:rPr>
-          <w:rFonts w:ascii="Arial" w:hAnsi="Arial" w:cs="Arial"/>
-          <w:sz w:val="24"/>
-          <w:szCs w:val="24"/>
-        </w:rPr>
-        <w:t>8</w:t>
-      </w:r>
-      <w:r>
-        <w:rPr>
-          <w:rFonts w:ascii="Arial" w:hAnsi="Arial" w:cs="Arial"/>
-          <w:sz w:val="24"/>
-          <w:szCs w:val="24"/>
-        </w:rPr>
-        <w:t xml:space="preserve">], imposto pelo governo do estado de São Paulo, é um hemocentro que tem com o intuito de divulgar os locais para doação de sangue, mostrar a posição de estoque atual de cada tipo sanguíneo, consequentemente informando qual está em alerta, além de informar e prestar todo o tipo de apoio aos hemocentros de todo o Brasil e todas as informações necessárias de como doar sangue. Porém, este aplicativo é focado mais no Estado de São Paulo, apesar de que há </w:t>
-      </w:r>
-      <w:r>
-        <w:rPr>
-          <w:rFonts w:ascii="Arial" w:hAnsi="Arial" w:cs="Arial"/>
-          <w:sz w:val="24"/>
-          <w:szCs w:val="24"/>
-        </w:rPr>
-        <w:t xml:space="preserve">a </w:t>
-      </w:r>
-      <w:r>
-        <w:rPr>
-          <w:rFonts w:ascii="Arial" w:hAnsi="Arial" w:cs="Arial"/>
-          <w:sz w:val="24"/>
-          <w:szCs w:val="24"/>
-        </w:rPr>
-        <w:t xml:space="preserve">doação de sangue para outros estados, não havendo interação total com os possíveis doadores, isso desfavorece e diminui a quantidade de pessoas para a visualização do site, mesmo havendo uma conta do Pró Sangue no </w:t>
-      </w:r>
-      <w:proofErr w:type="spellStart"/>
-      <w:r>
-        <w:rPr>
-          <w:rFonts w:ascii="Arial" w:hAnsi="Arial" w:cs="Arial"/>
-          <w:sz w:val="24"/>
-          <w:szCs w:val="24"/>
-        </w:rPr>
-        <w:t>Facebook</w:t>
-      </w:r>
-      <w:proofErr w:type="spellEnd"/>
-      <w:r>
-        <w:rPr>
-          <w:rFonts w:ascii="Arial" w:hAnsi="Arial" w:cs="Arial"/>
-          <w:sz w:val="24"/>
-          <w:szCs w:val="24"/>
-        </w:rPr>
-        <w:t xml:space="preserve"> há limitações em relação ao foco principal do </w:t>
+          <w:sz w:val="24"/>
+          <w:szCs w:val="24"/>
+        </w:rPr>
+        <w:t xml:space="preserve"> acesso irrestrito a central de dados de doadores</w:t>
+      </w:r>
+      <w:r>
+        <w:rPr>
+          <w:rFonts w:ascii="Arial" w:hAnsi="Arial" w:cs="Arial"/>
+          <w:sz w:val="24"/>
+          <w:szCs w:val="24"/>
+        </w:rPr>
+        <w:t>, mas</w:t>
+      </w:r>
+      <w:r>
+        <w:rPr>
+          <w:rFonts w:ascii="Arial" w:hAnsi="Arial" w:cs="Arial"/>
+          <w:sz w:val="24"/>
+          <w:szCs w:val="24"/>
+        </w:rPr>
+        <w:t xml:space="preserve"> também terão meios de notificar doadores de tipos de sangue especifico ou de regiões especificas da necessidade de certos tipos de sangue, ou de campanhas em pró da doação de sangue que se encontra.</w:t>
+      </w:r>
+    </w:p>
+    <w:p>
+      <w:pPr>
+        <w:pStyle w:val="SemEspaamento"/>
+        <w:spacing w:line="360" w:lineRule="auto"/>
+        <w:ind w:firstLine="708"/>
+        <w:jc w:val="both"/>
+        <w:rPr>
+          <w:rFonts w:ascii="Arial" w:hAnsi="Arial" w:cs="Arial"/>
+          <w:sz w:val="24"/>
+          <w:szCs w:val="24"/>
+        </w:rPr>
+      </w:pPr>
+      <w:r>
+        <w:rPr>
+          <w:rFonts w:ascii="Arial" w:hAnsi="Arial" w:cs="Arial"/>
+          <w:sz w:val="24"/>
+          <w:szCs w:val="24"/>
+        </w:rPr>
+        <w:t xml:space="preserve">O </w:t>
       </w:r>
       <w:proofErr w:type="gramStart"/>
       <w:r>
@@ -8037,439 +8817,6 @@
           <w:sz w:val="24"/>
           <w:szCs w:val="24"/>
         </w:rPr>
-        <w:t xml:space="preserve">se que será a total ajuda para os casos emergenciais e o empenho em aumentar a quantidade de usuários do aplicativo. </w:t>
-      </w:r>
-    </w:p>
-    <w:p>
-      <w:pPr>
-        <w:pStyle w:val="SemEspaamento"/>
-        <w:spacing w:line="360" w:lineRule="auto"/>
-        <w:jc w:val="both"/>
-        <w:rPr>
-          <w:rFonts w:ascii="Arial" w:eastAsia="Times New Roman" w:hAnsi="Arial" w:cs="Arial"/>
-          <w:color w:val="000000"/>
-          <w:sz w:val="24"/>
-          <w:szCs w:val="24"/>
-        </w:rPr>
-      </w:pPr>
-      <w:r>
-        <w:rPr>
-          <w:rFonts w:ascii="Arial" w:eastAsia="Times New Roman" w:hAnsi="Arial" w:cs="Arial"/>
-          <w:color w:val="000000"/>
-          <w:sz w:val="24"/>
-          <w:szCs w:val="24"/>
-        </w:rPr>
-        <w:t xml:space="preserve">          </w:t>
-      </w:r>
-      <w:r>
-        <w:rPr>
-          <w:rFonts w:ascii="Arial" w:eastAsia="Times New Roman" w:hAnsi="Arial" w:cs="Arial"/>
-          <w:color w:val="000000"/>
-          <w:sz w:val="24"/>
-          <w:szCs w:val="24"/>
-        </w:rPr>
-        <w:t xml:space="preserve">Os estoques de sangue podem ser mantidos, no máximo, por cinco dias no caso das plaquetas, embora a medula óssea do doador faça a reposição das plaquetas por 72 horas. Os glóbulos duram um pouco mais, mas sofrem uma demanda maior, já o plasma pode ser armazenado, a menos de 18°C </w:t>
-      </w:r>
-      <w:r>
-        <w:rPr>
-          <w:rFonts w:ascii="Arial" w:eastAsia="Times New Roman" w:hAnsi="Arial" w:cs="Arial"/>
-          <w:color w:val="000000"/>
-          <w:sz w:val="24"/>
-          <w:szCs w:val="24"/>
-        </w:rPr>
-        <w:t>por tempo próximo há 12 meses [</w:t>
-      </w:r>
-      <w:r>
-        <w:rPr>
-          <w:rFonts w:ascii="Arial" w:eastAsia="Times New Roman" w:hAnsi="Arial" w:cs="Arial"/>
-          <w:color w:val="000000"/>
-          <w:sz w:val="24"/>
-          <w:szCs w:val="24"/>
-        </w:rPr>
-        <w:t>1</w:t>
-      </w:r>
-      <w:r>
-        <w:rPr>
-          <w:rFonts w:ascii="Arial" w:eastAsia="Times New Roman" w:hAnsi="Arial" w:cs="Arial"/>
-          <w:color w:val="000000"/>
-          <w:sz w:val="24"/>
-          <w:szCs w:val="24"/>
-        </w:rPr>
-        <w:t>9</w:t>
-      </w:r>
-      <w:r>
-        <w:rPr>
-          <w:rFonts w:ascii="Arial" w:eastAsia="Times New Roman" w:hAnsi="Arial" w:cs="Arial"/>
-          <w:color w:val="000000"/>
-          <w:sz w:val="24"/>
-          <w:szCs w:val="24"/>
-        </w:rPr>
-        <w:t xml:space="preserve">]; ou seja, o estoque não é feito somente em caso de necessidade, mas também </w:t>
-      </w:r>
-      <w:proofErr w:type="gramStart"/>
-      <w:r>
-        <w:rPr>
-          <w:rFonts w:ascii="Arial" w:eastAsia="Times New Roman" w:hAnsi="Arial" w:cs="Arial"/>
-          <w:color w:val="000000"/>
-          <w:sz w:val="24"/>
-          <w:szCs w:val="24"/>
-        </w:rPr>
-        <w:t>levando-se</w:t>
-      </w:r>
-      <w:proofErr w:type="gramEnd"/>
-      <w:r>
-        <w:rPr>
-          <w:rFonts w:ascii="Arial" w:eastAsia="Times New Roman" w:hAnsi="Arial" w:cs="Arial"/>
-          <w:color w:val="000000"/>
-          <w:sz w:val="24"/>
-          <w:szCs w:val="24"/>
-        </w:rPr>
-        <w:t xml:space="preserve"> em conta o período de tempo em que esse material pode ser armazenado.</w:t>
-      </w:r>
-    </w:p>
-    <w:p>
-      <w:pPr>
-        <w:pStyle w:val="SemEspaamento"/>
-        <w:spacing w:line="360" w:lineRule="auto"/>
-        <w:jc w:val="both"/>
-        <w:rPr>
-          <w:rFonts w:ascii="Arial" w:eastAsia="Times New Roman" w:hAnsi="Arial" w:cs="Arial"/>
-          <w:color w:val="000000"/>
-          <w:sz w:val="24"/>
-          <w:szCs w:val="24"/>
-        </w:rPr>
-      </w:pPr>
-      <w:r>
-        <w:rPr>
-          <w:rFonts w:ascii="Arial" w:eastAsia="Times New Roman" w:hAnsi="Arial" w:cs="Arial"/>
-          <w:color w:val="000000"/>
-          <w:sz w:val="24"/>
-          <w:szCs w:val="24"/>
-        </w:rPr>
-        <w:t xml:space="preserve">É essencial para os hemocentros terem sempre um estoque de sangue, pois o sangue que irá salvar vidas é o sangue já preparado e classificado. No caso de uma emergência um doador faz a diferença, porém muitas vezes o tempo </w:t>
-      </w:r>
-      <w:r>
-        <w:rPr>
-          <w:rFonts w:ascii="Arial" w:eastAsia="Times New Roman" w:hAnsi="Arial" w:cs="Arial"/>
-          <w:color w:val="000000"/>
-          <w:sz w:val="24"/>
-          <w:szCs w:val="24"/>
-        </w:rPr>
-        <w:lastRenderedPageBreak/>
-        <w:t>necessário para preparar e analisar o sangue é longo demais fazendo com que o esforço do doador para atender a emergência seja fútil.</w:t>
-      </w:r>
-    </w:p>
-    <w:p>
-      <w:pPr>
-        <w:pStyle w:val="SemEspaamento"/>
-        <w:spacing w:line="360" w:lineRule="auto"/>
-        <w:jc w:val="both"/>
-        <w:rPr>
-          <w:rFonts w:ascii="Arial" w:eastAsia="Times New Roman" w:hAnsi="Arial" w:cs="Arial"/>
-          <w:color w:val="000000"/>
-          <w:sz w:val="24"/>
-          <w:szCs w:val="24"/>
-        </w:rPr>
-      </w:pPr>
-      <w:r>
-        <w:rPr>
-          <w:rFonts w:ascii="Arial" w:eastAsia="Times New Roman" w:hAnsi="Arial" w:cs="Arial"/>
-          <w:color w:val="000000"/>
-          <w:sz w:val="24"/>
-          <w:szCs w:val="24"/>
-        </w:rPr>
-        <w:t xml:space="preserve">        </w:t>
-      </w:r>
-      <w:r>
-        <w:rPr>
-          <w:rFonts w:ascii="Arial" w:eastAsia="Times New Roman" w:hAnsi="Arial" w:cs="Arial"/>
-          <w:color w:val="000000"/>
-          <w:sz w:val="24"/>
-          <w:szCs w:val="24"/>
-        </w:rPr>
-        <w:t>A comodidade das pessoas quando se trata de doação de sangue, no caso da cirurgia de um familiar ao serem informados da necessidade da doação de sangue, e são questionados se é possível trazer pessoas para doar, optam por transferir essa responsabilidade para os hemocentros raciocinando que é obrigação do mesmo fornecer o material necessário.</w:t>
-      </w:r>
-    </w:p>
-    <w:p>
-      <w:pPr>
-        <w:pStyle w:val="SemEspaamento"/>
-        <w:spacing w:line="360" w:lineRule="auto"/>
-        <w:jc w:val="both"/>
-        <w:rPr>
-          <w:rFonts w:ascii="Arial" w:eastAsia="Times New Roman" w:hAnsi="Arial" w:cs="Arial"/>
-          <w:color w:val="000000"/>
-          <w:sz w:val="24"/>
-          <w:szCs w:val="24"/>
-        </w:rPr>
-      </w:pPr>
-      <w:r>
-        <w:rPr>
-          <w:rFonts w:ascii="Arial" w:eastAsia="Times New Roman" w:hAnsi="Arial" w:cs="Arial"/>
-          <w:color w:val="000000"/>
-          <w:sz w:val="24"/>
-          <w:szCs w:val="24"/>
-        </w:rPr>
-        <w:t xml:space="preserve">        </w:t>
-      </w:r>
-      <w:r>
-        <w:rPr>
-          <w:rFonts w:ascii="Arial" w:eastAsia="Times New Roman" w:hAnsi="Arial" w:cs="Arial"/>
-          <w:color w:val="000000"/>
-          <w:sz w:val="24"/>
-          <w:szCs w:val="24"/>
-        </w:rPr>
-        <w:t>Portanto, a conscientização de cada um, é inevitável, pois todos os dias surgem emergências e a ajuda do próximo para manter uma corrente infinita é necessária para suprir todas as necessidades, além do amplo estoque para garantir o uso constante.</w:t>
-      </w:r>
-    </w:p>
-    <w:p>
-      <w:pPr>
-        <w:pStyle w:val="SemEspaamento"/>
-        <w:spacing w:line="360" w:lineRule="auto"/>
-        <w:jc w:val="both"/>
-        <w:rPr>
-          <w:rFonts w:ascii="Arial" w:eastAsia="Times New Roman" w:hAnsi="Arial" w:cs="Arial"/>
-          <w:color w:val="000000"/>
-          <w:sz w:val="24"/>
-          <w:szCs w:val="24"/>
-        </w:rPr>
-      </w:pPr>
-    </w:p>
-    <w:p>
-      <w:pPr>
-        <w:pStyle w:val="SemEspaamento"/>
-        <w:spacing w:line="360" w:lineRule="auto"/>
-        <w:jc w:val="both"/>
-        <w:rPr>
-          <w:rFonts w:ascii="Arial" w:hAnsi="Arial" w:cs="Arial"/>
-          <w:b/>
-          <w:sz w:val="24"/>
-          <w:szCs w:val="24"/>
-        </w:rPr>
-      </w:pPr>
-      <w:r>
-        <w:rPr>
-          <w:rFonts w:ascii="Arial" w:hAnsi="Arial" w:cs="Arial"/>
-          <w:b/>
-          <w:sz w:val="24"/>
-          <w:szCs w:val="24"/>
-        </w:rPr>
-        <w:t>Descrição do sistema</w:t>
-      </w:r>
-    </w:p>
-    <w:p>
-      <w:pPr>
-        <w:pStyle w:val="SemEspaamento"/>
-        <w:spacing w:line="360" w:lineRule="auto"/>
-        <w:jc w:val="both"/>
-        <w:rPr>
-          <w:rFonts w:ascii="Arial" w:hAnsi="Arial" w:cs="Arial"/>
-          <w:b/>
-          <w:sz w:val="24"/>
-          <w:szCs w:val="24"/>
-        </w:rPr>
-      </w:pPr>
-    </w:p>
-    <w:p>
-      <w:pPr>
-        <w:pStyle w:val="SemEspaamento"/>
-        <w:spacing w:line="360" w:lineRule="auto"/>
-        <w:ind w:firstLine="708"/>
-        <w:jc w:val="both"/>
-        <w:rPr>
-          <w:rFonts w:ascii="Arial" w:hAnsi="Arial" w:cs="Arial"/>
-          <w:sz w:val="24"/>
-          <w:szCs w:val="24"/>
-        </w:rPr>
-      </w:pPr>
-      <w:r>
-        <w:rPr>
-          <w:rFonts w:ascii="Arial" w:hAnsi="Arial" w:cs="Arial"/>
-          <w:sz w:val="24"/>
-          <w:szCs w:val="24"/>
-        </w:rPr>
-        <w:t xml:space="preserve">O aplicativo tem como seu objetivo criar um banco de doadores de sangue, visando escopo nacional, havendo um cadastro centralizado de doadores de sangue em todo território nacional removendo uma barreira no caminho de hemocentros e instituições de saúde na hora em que se necessita de sangue, recursos como a API do Google </w:t>
-      </w:r>
-      <w:proofErr w:type="spellStart"/>
-      <w:r>
-        <w:rPr>
-          <w:rFonts w:ascii="Arial" w:hAnsi="Arial" w:cs="Arial"/>
-          <w:sz w:val="24"/>
-          <w:szCs w:val="24"/>
-        </w:rPr>
-        <w:t>Maps</w:t>
-      </w:r>
-      <w:proofErr w:type="spellEnd"/>
-      <w:r>
-        <w:rPr>
-          <w:rFonts w:ascii="Arial" w:hAnsi="Arial" w:cs="Arial"/>
-          <w:sz w:val="24"/>
-          <w:szCs w:val="24"/>
-        </w:rPr>
-        <w:t xml:space="preserve"> serão usados para facilitar a visualização de doadores em sua região.   </w:t>
-      </w:r>
-    </w:p>
-    <w:p>
-      <w:pPr>
-        <w:pStyle w:val="SemEspaamento"/>
-        <w:spacing w:line="360" w:lineRule="auto"/>
-        <w:ind w:firstLine="708"/>
-        <w:jc w:val="both"/>
-        <w:rPr>
-          <w:rFonts w:ascii="Arial" w:hAnsi="Arial" w:cs="Arial"/>
-          <w:sz w:val="24"/>
-          <w:szCs w:val="24"/>
-        </w:rPr>
-      </w:pPr>
-      <w:r>
-        <w:rPr>
-          <w:rFonts w:ascii="Arial" w:hAnsi="Arial" w:cs="Arial"/>
-          <w:sz w:val="24"/>
-          <w:szCs w:val="24"/>
-        </w:rPr>
-        <w:t>Dados cadastrados nesse banco de dados serão de acesso de instituições da área da saúde, e também informações limitadas com relação aos doadores cadastrados, poderão ser v</w:t>
-      </w:r>
-      <w:r>
-        <w:rPr>
-          <w:rFonts w:ascii="Arial" w:hAnsi="Arial" w:cs="Arial"/>
-          <w:sz w:val="24"/>
-          <w:szCs w:val="24"/>
-        </w:rPr>
-        <w:t>isualizadas na área de acesso pú</w:t>
-      </w:r>
-      <w:r>
-        <w:rPr>
-          <w:rFonts w:ascii="Arial" w:hAnsi="Arial" w:cs="Arial"/>
-          <w:sz w:val="24"/>
-          <w:szCs w:val="24"/>
-        </w:rPr>
-        <w:t>blico</w:t>
-      </w:r>
-      <w:r>
-        <w:rPr>
-          <w:rFonts w:ascii="Arial" w:hAnsi="Arial" w:cs="Arial"/>
-          <w:sz w:val="24"/>
-          <w:szCs w:val="24"/>
-        </w:rPr>
-        <w:t>, ou seja,</w:t>
-      </w:r>
-      <w:r>
-        <w:rPr>
-          <w:rFonts w:ascii="Arial" w:hAnsi="Arial" w:cs="Arial"/>
-          <w:sz w:val="24"/>
-          <w:szCs w:val="24"/>
-        </w:rPr>
-        <w:t xml:space="preserve"> a </w:t>
-      </w:r>
-      <w:proofErr w:type="spellStart"/>
-      <w:r>
-        <w:rPr>
-          <w:rFonts w:ascii="Arial" w:hAnsi="Arial" w:cs="Arial"/>
-          <w:sz w:val="24"/>
-          <w:szCs w:val="24"/>
-        </w:rPr>
-        <w:t>Homepage</w:t>
-      </w:r>
-      <w:proofErr w:type="spellEnd"/>
-      <w:r>
-        <w:rPr>
-          <w:rFonts w:ascii="Arial" w:hAnsi="Arial" w:cs="Arial"/>
-          <w:sz w:val="24"/>
-          <w:szCs w:val="24"/>
-        </w:rPr>
-        <w:t xml:space="preserve"> por qualquer pessoa, independente deste ser cadastrado ou não.</w:t>
-      </w:r>
-    </w:p>
-    <w:p>
-      <w:pPr>
-        <w:pStyle w:val="SemEspaamento"/>
-        <w:spacing w:line="360" w:lineRule="auto"/>
-        <w:ind w:firstLine="708"/>
-        <w:jc w:val="both"/>
-        <w:rPr>
-          <w:rFonts w:ascii="Arial" w:hAnsi="Arial" w:cs="Arial"/>
-          <w:sz w:val="24"/>
-          <w:szCs w:val="24"/>
-        </w:rPr>
-      </w:pPr>
-      <w:r>
-        <w:rPr>
-          <w:rFonts w:ascii="Arial" w:hAnsi="Arial" w:cs="Arial"/>
-          <w:sz w:val="24"/>
-          <w:szCs w:val="24"/>
-        </w:rPr>
-        <w:t xml:space="preserve">Instituições da área da saúde não só </w:t>
-      </w:r>
-      <w:proofErr w:type="gramStart"/>
-      <w:r>
-        <w:rPr>
-          <w:rFonts w:ascii="Arial" w:hAnsi="Arial" w:cs="Arial"/>
-          <w:sz w:val="24"/>
-          <w:szCs w:val="24"/>
-        </w:rPr>
-        <w:t>terão</w:t>
-      </w:r>
-      <w:proofErr w:type="gramEnd"/>
-      <w:r>
-        <w:rPr>
-          <w:rFonts w:ascii="Arial" w:hAnsi="Arial" w:cs="Arial"/>
-          <w:sz w:val="24"/>
-          <w:szCs w:val="24"/>
-        </w:rPr>
-        <w:t xml:space="preserve"> acesso irrestrito a central de dados de doadores</w:t>
-      </w:r>
-      <w:r>
-        <w:rPr>
-          <w:rFonts w:ascii="Arial" w:hAnsi="Arial" w:cs="Arial"/>
-          <w:sz w:val="24"/>
-          <w:szCs w:val="24"/>
-        </w:rPr>
-        <w:t>, mas</w:t>
-      </w:r>
-      <w:r>
-        <w:rPr>
-          <w:rFonts w:ascii="Arial" w:hAnsi="Arial" w:cs="Arial"/>
-          <w:sz w:val="24"/>
-          <w:szCs w:val="24"/>
-        </w:rPr>
-        <w:t xml:space="preserve"> também terão meios de notificar doadores de tipos de sangue especifico ou de regiões especificas da necessidade de certos tipos de sangue, ou de campanhas em pró da doação de sangue que se encontra.</w:t>
-      </w:r>
-    </w:p>
-    <w:p>
-      <w:pPr>
-        <w:pStyle w:val="SemEspaamento"/>
-        <w:spacing w:line="360" w:lineRule="auto"/>
-        <w:ind w:firstLine="708"/>
-        <w:jc w:val="both"/>
-        <w:rPr>
-          <w:rFonts w:ascii="Arial" w:hAnsi="Arial" w:cs="Arial"/>
-          <w:sz w:val="24"/>
-          <w:szCs w:val="24"/>
-        </w:rPr>
-      </w:pPr>
-      <w:r>
-        <w:rPr>
-          <w:rFonts w:ascii="Arial" w:hAnsi="Arial" w:cs="Arial"/>
-          <w:sz w:val="24"/>
-          <w:szCs w:val="24"/>
-        </w:rPr>
-        <w:t xml:space="preserve">O </w:t>
-      </w:r>
-      <w:proofErr w:type="gramStart"/>
-      <w:r>
-        <w:rPr>
-          <w:rFonts w:ascii="Arial" w:hAnsi="Arial" w:cs="Arial"/>
-          <w:sz w:val="24"/>
-          <w:szCs w:val="24"/>
-        </w:rPr>
-        <w:t>Doando.</w:t>
-      </w:r>
-      <w:proofErr w:type="gramEnd"/>
-      <w:r>
-        <w:rPr>
-          <w:rFonts w:ascii="Arial" w:hAnsi="Arial" w:cs="Arial"/>
-          <w:sz w:val="24"/>
-          <w:szCs w:val="24"/>
-        </w:rPr>
         <w:t>se cria uma ponte entre o doador de sangue e os que precisarão deste sangue, tam</w:t>
       </w:r>
       <w:r>
@@ -8533,7 +8880,6 @@
           <w:sz w:val="24"/>
           <w:szCs w:val="24"/>
         </w:rPr>
-        <w:lastRenderedPageBreak/>
         <w:t>Pá</w:t>
       </w:r>
       <w:r>
@@ -15268,7 +15614,7 @@
             <w:rPr>
               <w:noProof/>
             </w:rPr>
-            <w:t>11</w:t>
+            <w:t>17</w:t>
           </w:r>
         </w:fldSimple>
       </w:p>
@@ -16138,7 +16484,7 @@
 </file>
 
 <file path=customXml/itemProps1.xml><?xml version="1.0" encoding="utf-8"?>
-<ds:datastoreItem xmlns:ds="http://schemas.openxmlformats.org/officeDocument/2006/customXml" ds:itemID="{2CB0D98D-6406-4551-BAD4-CB62A5946A39}">
+<ds:datastoreItem xmlns:ds="http://schemas.openxmlformats.org/officeDocument/2006/customXml" ds:itemID="{093FC7D8-C319-414F-ABDB-DAEF38A3950B}">
   <ds:schemaRefs>
     <ds:schemaRef ds:uri="http://schemas.openxmlformats.org/officeDocument/2006/bibliography"/>
   </ds:schemaRefs>

--- a/trabalho final/Trabalho Final (faltando introducao).docx
+++ b/trabalho final/Trabalho Final (faltando introducao).docx
@@ -14,6 +14,7 @@
           <w:lang w:val="pt-BR"/>
         </w:rPr>
       </w:pPr>
+      <w:proofErr w:type="gramStart"/>
       <w:r>
         <w:rPr>
           <w:b/>
@@ -21,8 +22,9 @@
           <w:szCs w:val="24"/>
           <w:lang w:val="pt-BR"/>
         </w:rPr>
-        <w:t>1 Introdução</w:t>
-      </w:r>
+        <w:t>1</w:t>
+      </w:r>
+      <w:proofErr w:type="gramEnd"/>
       <w:r>
         <w:rPr>
           <w:b/>
@@ -30,12 +32,22 @@
           <w:szCs w:val="24"/>
           <w:lang w:val="pt-BR"/>
         </w:rPr>
+        <w:t xml:space="preserve"> Introdução</w:t>
+      </w:r>
+      <w:r>
+        <w:rPr>
+          <w:b/>
+          <w:sz w:val="24"/>
+          <w:szCs w:val="24"/>
+          <w:lang w:val="pt-BR"/>
+        </w:rPr>
         <w:t xml:space="preserve"> </w:t>
       </w:r>
     </w:p>
     <w:p>
       <w:pPr>
         <w:pStyle w:val="SemEspaamento"/>
+        <w:spacing w:line="360" w:lineRule="auto"/>
       </w:pPr>
     </w:p>
     <w:p>
@@ -238,7 +250,25 @@
           <w:szCs w:val="24"/>
           <w:lang w:val="pt-BR"/>
         </w:rPr>
-        <w:t xml:space="preserve"> a coleta, armazenamento e gerenciamento do sangue é feito por Hemocentros, Hospitais, Postos de Saúde, sejam estas de âmbito</w:t>
+        <w:t xml:space="preserve"> a coleta, armazenamento e gerenciamento do sangue </w:t>
+      </w:r>
+      <w:proofErr w:type="gramStart"/>
+      <w:r>
+        <w:rPr>
+          <w:sz w:val="24"/>
+          <w:szCs w:val="24"/>
+          <w:lang w:val="pt-BR"/>
+        </w:rPr>
+        <w:t>é</w:t>
+      </w:r>
+      <w:proofErr w:type="gramEnd"/>
+      <w:r>
+        <w:rPr>
+          <w:sz w:val="24"/>
+          <w:szCs w:val="24"/>
+          <w:lang w:val="pt-BR"/>
+        </w:rPr>
+        <w:t xml:space="preserve"> feito por Hemocentros, Hospitais, Postos de Saúde, sejam estas de âmbito</w:t>
       </w:r>
       <w:r>
         <w:rPr>
@@ -424,7 +454,25 @@
           <w:szCs w:val="24"/>
           <w:lang w:val="pt-BR"/>
         </w:rPr>
-        <w:t xml:space="preserve"> entre estes. Agilizar e facilitar esse processo consequentemente o tornando menos </w:t>
+        <w:t xml:space="preserve"> entre estes. </w:t>
+      </w:r>
+      <w:proofErr w:type="gramStart"/>
+      <w:r>
+        <w:rPr>
+          <w:sz w:val="24"/>
+          <w:szCs w:val="24"/>
+          <w:lang w:val="pt-BR"/>
+        </w:rPr>
+        <w:t>Agilizar</w:t>
+      </w:r>
+      <w:proofErr w:type="gramEnd"/>
+      <w:r>
+        <w:rPr>
+          <w:sz w:val="24"/>
+          <w:szCs w:val="24"/>
+          <w:lang w:val="pt-BR"/>
+        </w:rPr>
+        <w:t xml:space="preserve"> e facilitar esse processo consequentemente o tornando menos </w:t>
       </w:r>
       <w:r>
         <w:rPr>
@@ -480,7 +528,51 @@
           <w:szCs w:val="24"/>
           <w:lang w:val="pt-BR"/>
         </w:rPr>
-        <w:t>A ideia e o objetivo principal é mostrar através de ferramentas ágeis que se pode obter sangue em um processo bem mais rápido que o normal, deixando claro que é necessário sempre a colaboração e conscientização da população em geral, tratando os casos com urgência com mais prioridade e obtendo agilidade através da ferramenta API do Google Maps, introduzindo uma busca feita pelo próprio hemocentro em um raio aproximado, busca-se o maior número de pessoas com o tipo sanguíneo especificado para entrar em contato e agendar a doação o mais rápido possível.</w:t>
+        <w:t xml:space="preserve">A ideia e o objetivo principal é mostrar através de ferramentas ágeis que se pode obter sangue em um processo bem mais rápido que o normal, deixando claro que é necessário sempre </w:t>
+      </w:r>
+      <w:proofErr w:type="gramStart"/>
+      <w:r>
+        <w:rPr>
+          <w:rFonts w:eastAsia="Times New Roman"/>
+          <w:color w:val="auto"/>
+          <w:sz w:val="24"/>
+          <w:szCs w:val="24"/>
+          <w:lang w:val="pt-BR"/>
+        </w:rPr>
+        <w:t>a</w:t>
+      </w:r>
+      <w:proofErr w:type="gramEnd"/>
+      <w:r>
+        <w:rPr>
+          <w:rFonts w:eastAsia="Times New Roman"/>
+          <w:color w:val="auto"/>
+          <w:sz w:val="24"/>
+          <w:szCs w:val="24"/>
+          <w:lang w:val="pt-BR"/>
+        </w:rPr>
+        <w:t xml:space="preserve"> colaboração e conscientização da população em geral, tratando os casos com urgência com mais prioridade e obtendo agilidade através da ferramenta API do Google </w:t>
+      </w:r>
+      <w:proofErr w:type="spellStart"/>
+      <w:r>
+        <w:rPr>
+          <w:rFonts w:eastAsia="Times New Roman"/>
+          <w:color w:val="auto"/>
+          <w:sz w:val="24"/>
+          <w:szCs w:val="24"/>
+          <w:lang w:val="pt-BR"/>
+        </w:rPr>
+        <w:t>Maps</w:t>
+      </w:r>
+      <w:proofErr w:type="spellEnd"/>
+      <w:r>
+        <w:rPr>
+          <w:rFonts w:eastAsia="Times New Roman"/>
+          <w:color w:val="auto"/>
+          <w:sz w:val="24"/>
+          <w:szCs w:val="24"/>
+          <w:lang w:val="pt-BR"/>
+        </w:rPr>
+        <w:t>, introduzindo uma busca feita pelo próprio hemocentro em um raio aproximado, busca-se o maior número de pessoas com o tipo sanguíneo especificado para entrar em contato e agendar a doação o mais rápido possível.</w:t>
       </w:r>
     </w:p>
     <w:p>
@@ -769,16 +861,36 @@
           <w:szCs w:val="24"/>
           <w:lang w:val="pt-BR"/>
         </w:rPr>
-        <w:t xml:space="preserve">produzir um resultado que tenha a capacidade de tirar parte do ineficiente trabalho burocrático existente nessas instituições de saúde, porem mantendo a capacidade para a inclusão facilitada de modificações futuras, torna o desenvolvimento ágil de software a metodologia a ser escolhida nesse tipo de projeto, ou em qualquer outro onde software funcional e satisfação e adequação aos requisitos do usuário são mais importantes do que a extensiva documentação de um software imutável e </w:t>
-      </w:r>
+        <w:t xml:space="preserve">produzir um resultado que tenha a capacidade de tirar parte do ineficiente trabalho burocrático existente nessas instituições de saúde, porem mantendo a capacidade para a inclusão facilitada de modificações futuras, torna o desenvolvimento ágil de software </w:t>
+      </w:r>
+      <w:proofErr w:type="gramStart"/>
       <w:r>
         <w:rPr>
           <w:color w:val="auto"/>
           <w:sz w:val="24"/>
           <w:szCs w:val="24"/>
-          <w:shd w:val="clear" w:color="auto" w:fill="FFFFFF"/>
           <w:lang w:val="pt-BR"/>
         </w:rPr>
+        <w:t>a</w:t>
+      </w:r>
+      <w:proofErr w:type="gramEnd"/>
+      <w:r>
+        <w:rPr>
+          <w:color w:val="auto"/>
+          <w:sz w:val="24"/>
+          <w:szCs w:val="24"/>
+          <w:lang w:val="pt-BR"/>
+        </w:rPr>
+        <w:t xml:space="preserve"> metodologia a ser escolhida nesse tipo de projeto, ou em qualquer outro onde software funcional e satisfação e adequação aos requisitos do usuário são mais importantes do que a extensiva documentação de um software imutável e </w:t>
+      </w:r>
+      <w:r>
+        <w:rPr>
+          <w:color w:val="auto"/>
+          <w:sz w:val="24"/>
+          <w:szCs w:val="24"/>
+          <w:shd w:val="clear" w:color="auto" w:fill="FFFFFF"/>
+          <w:lang w:val="pt-BR"/>
+        </w:rPr>
         <w:t>insatisfatório</w:t>
       </w:r>
       <w:r>
@@ -812,7 +924,25 @@
           <w:sz w:val="24"/>
           <w:szCs w:val="24"/>
         </w:rPr>
-        <w:t xml:space="preserve">O doando.se </w:t>
+        <w:t xml:space="preserve">O </w:t>
+      </w:r>
+      <w:proofErr w:type="gramStart"/>
+      <w:r>
+        <w:rPr>
+          <w:rFonts w:ascii="Arial" w:hAnsi="Arial" w:cs="Arial"/>
+          <w:sz w:val="24"/>
+          <w:szCs w:val="24"/>
+        </w:rPr>
+        <w:t>doando.</w:t>
+      </w:r>
+      <w:proofErr w:type="gramEnd"/>
+      <w:r>
+        <w:rPr>
+          <w:rFonts w:ascii="Arial" w:hAnsi="Arial" w:cs="Arial"/>
+          <w:sz w:val="24"/>
+          <w:szCs w:val="24"/>
+        </w:rPr>
+        <w:t xml:space="preserve">se </w:t>
       </w:r>
       <w:r>
         <w:rPr>
@@ -954,28 +1084,27 @@
           <w:szCs w:val="24"/>
         </w:rPr>
       </w:pPr>
-    </w:p>
-    <w:p>
-      <w:pPr>
-        <w:spacing w:line="360" w:lineRule="auto"/>
+      <w:proofErr w:type="gramStart"/>
+      <w:r>
         <w:rPr>
           <w:rFonts w:ascii="Arial" w:hAnsi="Arial" w:cs="Arial"/>
           <w:b/>
           <w:sz w:val="24"/>
           <w:szCs w:val="24"/>
         </w:rPr>
-      </w:pPr>
-    </w:p>
-    <w:p>
-      <w:pPr>
-        <w:spacing w:line="360" w:lineRule="auto"/>
+        <w:lastRenderedPageBreak/>
+        <w:t>2</w:t>
+      </w:r>
+      <w:proofErr w:type="gramEnd"/>
+      <w:r>
         <w:rPr>
           <w:rFonts w:ascii="Arial" w:hAnsi="Arial" w:cs="Arial"/>
           <w:b/>
           <w:sz w:val="24"/>
           <w:szCs w:val="24"/>
         </w:rPr>
-      </w:pPr>
+        <w:t xml:space="preserve"> Objetivo do projeto</w:t>
+      </w:r>
     </w:p>
     <w:p>
       <w:pPr>
@@ -991,6 +1120,90 @@
     <w:p>
       <w:pPr>
         <w:spacing w:line="360" w:lineRule="auto"/>
+        <w:ind w:firstLine="567"/>
+        <w:jc w:val="both"/>
+        <w:rPr>
+          <w:rFonts w:ascii="Arial" w:eastAsia="Times New Roman" w:hAnsi="Arial" w:cs="Arial"/>
+          <w:sz w:val="24"/>
+          <w:szCs w:val="24"/>
+        </w:rPr>
+      </w:pPr>
+      <w:r>
+        <w:rPr>
+          <w:rFonts w:ascii="Arial" w:eastAsia="Times New Roman" w:hAnsi="Arial" w:cs="Arial"/>
+          <w:sz w:val="24"/>
+          <w:szCs w:val="24"/>
+        </w:rPr>
+        <w:t xml:space="preserve">O objetivo é usar a tecnologia em prol de uma causa social, facilitando o voluntariado na doação de sangue, criando uma ferramenta para </w:t>
+      </w:r>
+      <w:proofErr w:type="gramStart"/>
+      <w:r>
+        <w:rPr>
+          <w:rFonts w:ascii="Arial" w:eastAsia="Times New Roman" w:hAnsi="Arial" w:cs="Arial"/>
+          <w:sz w:val="24"/>
+          <w:szCs w:val="24"/>
+        </w:rPr>
+        <w:t>os</w:t>
+      </w:r>
+      <w:proofErr w:type="gramEnd"/>
+      <w:r>
+        <w:rPr>
+          <w:rFonts w:ascii="Arial" w:eastAsia="Times New Roman" w:hAnsi="Arial" w:cs="Arial"/>
+          <w:sz w:val="24"/>
+          <w:szCs w:val="24"/>
+        </w:rPr>
+        <w:t xml:space="preserve"> </w:t>
+      </w:r>
+      <w:proofErr w:type="gramStart"/>
+      <w:r>
+        <w:rPr>
+          <w:rFonts w:ascii="Arial" w:eastAsia="Times New Roman" w:hAnsi="Arial" w:cs="Arial"/>
+          <w:sz w:val="24"/>
+          <w:szCs w:val="24"/>
+        </w:rPr>
+        <w:t>hemocentros</w:t>
+      </w:r>
+      <w:proofErr w:type="gramEnd"/>
+      <w:r>
+        <w:rPr>
+          <w:rFonts w:ascii="Arial" w:eastAsia="Times New Roman" w:hAnsi="Arial" w:cs="Arial"/>
+          <w:sz w:val="24"/>
+          <w:szCs w:val="24"/>
+        </w:rPr>
+        <w:t xml:space="preserve"> reporem seus estoques de sangue através de u</w:t>
+      </w:r>
+      <w:r>
+        <w:rPr>
+          <w:rFonts w:ascii="Arial" w:eastAsia="Times New Roman" w:hAnsi="Arial" w:cs="Arial"/>
+          <w:sz w:val="24"/>
+          <w:szCs w:val="24"/>
+        </w:rPr>
+        <w:t>ma metodologia de desenvolvimento ágil, para sanar todos estes problemas, tais como o estoque baixo, a falta de sangue, a urgência por bolsas de sangue, que muitas vezes levam a morte pela falta do mesmo.</w:t>
+      </w:r>
+    </w:p>
+    <w:p>
+      <w:pPr>
+        <w:spacing w:line="360" w:lineRule="auto"/>
+        <w:ind w:firstLine="567"/>
+        <w:jc w:val="both"/>
+        <w:rPr>
+          <w:rFonts w:ascii="Arial" w:eastAsia="Times New Roman" w:hAnsi="Arial" w:cs="Arial"/>
+          <w:sz w:val="24"/>
+          <w:szCs w:val="24"/>
+        </w:rPr>
+      </w:pPr>
+      <w:r>
+        <w:rPr>
+          <w:rFonts w:ascii="Arial" w:eastAsia="Times New Roman" w:hAnsi="Arial" w:cs="Arial"/>
+          <w:sz w:val="24"/>
+          <w:szCs w:val="24"/>
+        </w:rPr>
+        <w:t>Com esse intuito, adquire-se um foco para criar um site chamado “doando-se” permitindo o cadastro de hemocentros e doadores de sangue e que se mantenha uma conexão entre ambos.</w:t>
+      </w:r>
+    </w:p>
+    <w:p>
+      <w:pPr>
+        <w:spacing w:line="360" w:lineRule="auto"/>
         <w:rPr>
           <w:rFonts w:ascii="Arial" w:hAnsi="Arial" w:cs="Arial"/>
           <w:b/>
@@ -1009,15 +1222,17 @@
           <w:szCs w:val="24"/>
         </w:rPr>
       </w:pPr>
-      <w:r>
+    </w:p>
+    <w:p>
+      <w:pPr>
+        <w:spacing w:line="360" w:lineRule="auto"/>
         <w:rPr>
           <w:rFonts w:ascii="Arial" w:hAnsi="Arial" w:cs="Arial"/>
           <w:b/>
           <w:sz w:val="24"/>
           <w:szCs w:val="24"/>
         </w:rPr>
-        <w:t>2 Objetivo do projeto</w:t>
-      </w:r>
+      </w:pPr>
     </w:p>
     <w:p>
       <w:pPr>
@@ -1033,54 +1248,6 @@
     <w:p>
       <w:pPr>
         <w:spacing w:line="360" w:lineRule="auto"/>
-        <w:ind w:firstLine="567"/>
-        <w:jc w:val="both"/>
-        <w:rPr>
-          <w:rFonts w:ascii="Arial" w:eastAsia="Times New Roman" w:hAnsi="Arial" w:cs="Arial"/>
-          <w:sz w:val="24"/>
-          <w:szCs w:val="24"/>
-        </w:rPr>
-      </w:pPr>
-      <w:r>
-        <w:rPr>
-          <w:rFonts w:ascii="Arial" w:eastAsia="Times New Roman" w:hAnsi="Arial" w:cs="Arial"/>
-          <w:sz w:val="24"/>
-          <w:szCs w:val="24"/>
-        </w:rPr>
-        <w:t>O objetivo é usar a tecnologia em prol de uma causa social, facilitando o voluntariado na doação de sangue, criando uma ferramenta para os hemocentros reporem seus estoques de sangue através de u</w:t>
-      </w:r>
-      <w:r>
-        <w:rPr>
-          <w:rFonts w:ascii="Arial" w:eastAsia="Times New Roman" w:hAnsi="Arial" w:cs="Arial"/>
-          <w:sz w:val="24"/>
-          <w:szCs w:val="24"/>
-        </w:rPr>
-        <w:t>ma metodologia de desenvolvimento ágil, para sanar todos estes problemas, tais como o estoque baixo, a falta de sangue, a urgência por bolsas de sangue, que muitas vezes levam a morte pela falta do mesmo.</w:t>
-      </w:r>
-    </w:p>
-    <w:p>
-      <w:pPr>
-        <w:spacing w:line="360" w:lineRule="auto"/>
-        <w:ind w:firstLine="567"/>
-        <w:jc w:val="both"/>
-        <w:rPr>
-          <w:rFonts w:ascii="Arial" w:eastAsia="Times New Roman" w:hAnsi="Arial" w:cs="Arial"/>
-          <w:sz w:val="24"/>
-          <w:szCs w:val="24"/>
-        </w:rPr>
-      </w:pPr>
-      <w:r>
-        <w:rPr>
-          <w:rFonts w:ascii="Arial" w:eastAsia="Times New Roman" w:hAnsi="Arial" w:cs="Arial"/>
-          <w:sz w:val="24"/>
-          <w:szCs w:val="24"/>
-        </w:rPr>
-        <w:t>Com esse intuito, adquire-se um foco para criar um site chamado “doando-se” permitindo o cadastro de hemocentros e doadores de sangue e que se mantenha uma conexão entre ambos.</w:t>
-      </w:r>
-    </w:p>
-    <w:p>
-      <w:pPr>
-        <w:spacing w:line="360" w:lineRule="auto"/>
         <w:rPr>
           <w:rFonts w:ascii="Arial" w:hAnsi="Arial" w:cs="Arial"/>
           <w:b/>
@@ -1198,63 +1365,32 @@
           <w:szCs w:val="24"/>
         </w:rPr>
       </w:pPr>
-    </w:p>
-    <w:p>
-      <w:pPr>
-        <w:spacing w:line="360" w:lineRule="auto"/>
+      <w:proofErr w:type="gramStart"/>
+      <w:r>
         <w:rPr>
           <w:rFonts w:ascii="Arial" w:hAnsi="Arial" w:cs="Arial"/>
           <w:b/>
           <w:sz w:val="24"/>
           <w:szCs w:val="24"/>
         </w:rPr>
-      </w:pPr>
-    </w:p>
-    <w:p>
-      <w:pPr>
-        <w:spacing w:line="360" w:lineRule="auto"/>
+        <w:lastRenderedPageBreak/>
+        <w:t>3</w:t>
+      </w:r>
+      <w:proofErr w:type="gramEnd"/>
+      <w:r>
         <w:rPr>
           <w:rFonts w:ascii="Arial" w:hAnsi="Arial" w:cs="Arial"/>
           <w:b/>
           <w:sz w:val="24"/>
           <w:szCs w:val="24"/>
         </w:rPr>
-      </w:pPr>
-    </w:p>
-    <w:p>
-      <w:pPr>
-        <w:spacing w:line="360" w:lineRule="auto"/>
-        <w:rPr>
-          <w:rFonts w:ascii="Arial" w:hAnsi="Arial" w:cs="Arial"/>
-          <w:b/>
-          <w:sz w:val="24"/>
-          <w:szCs w:val="24"/>
-        </w:rPr>
-      </w:pPr>
-    </w:p>
-    <w:p>
-      <w:pPr>
-        <w:spacing w:line="360" w:lineRule="auto"/>
-        <w:rPr>
-          <w:rFonts w:ascii="Arial" w:hAnsi="Arial" w:cs="Arial"/>
-          <w:b/>
-          <w:sz w:val="24"/>
-          <w:szCs w:val="24"/>
-        </w:rPr>
-      </w:pPr>
-      <w:r>
-        <w:rPr>
-          <w:rFonts w:ascii="Arial" w:hAnsi="Arial" w:cs="Arial"/>
-          <w:b/>
-          <w:sz w:val="24"/>
-          <w:szCs w:val="24"/>
-        </w:rPr>
-        <w:t>3 Justificativa do projeto</w:t>
-      </w:r>
-    </w:p>
-    <w:p>
-      <w:pPr>
-        <w:pStyle w:val="SemEspaamento"/>
+        <w:t xml:space="preserve"> Justificativa do projeto</w:t>
+      </w:r>
+    </w:p>
+    <w:p>
+      <w:pPr>
+        <w:pStyle w:val="SemEspaamento"/>
+        <w:spacing w:line="360" w:lineRule="auto"/>
       </w:pPr>
     </w:p>
     <w:p>
@@ -1411,7 +1547,59 @@
           <w:szCs w:val="24"/>
         </w:rPr>
         <w:tab/>
-        <w:t>Estudos mostram, que por volta do ano de 2007, as pessoas gastavam de 12 minutos online, 1 em redes sociais, porém esse número mudou, nos dias de hoje, as pessoas gastam 1 minuto em redes sociais a cada 6 minutos online. Além de que somente o Facebook em maio deste ano apenas nos Estados Unidos, atingiu a marca de 157.2 milhões de visitas registradas.  [1]</w:t>
+        <w:t xml:space="preserve">Estudos mostram, que por volta do ano de 2007, as pessoas gastavam de 12 minutos online, </w:t>
+      </w:r>
+      <w:proofErr w:type="gramStart"/>
+      <w:r>
+        <w:rPr>
+          <w:rFonts w:ascii="Arial" w:hAnsi="Arial" w:cs="Arial"/>
+          <w:sz w:val="24"/>
+          <w:szCs w:val="24"/>
+        </w:rPr>
+        <w:t>1</w:t>
+      </w:r>
+      <w:proofErr w:type="gramEnd"/>
+      <w:r>
+        <w:rPr>
+          <w:rFonts w:ascii="Arial" w:hAnsi="Arial" w:cs="Arial"/>
+          <w:sz w:val="24"/>
+          <w:szCs w:val="24"/>
+        </w:rPr>
+        <w:t xml:space="preserve"> em redes sociais, porém esse número mudou, nos dias de hoje, as pessoas gastam 1 minuto em redes sociais a cada 6 minutos online. Além de que somente o </w:t>
+      </w:r>
+      <w:proofErr w:type="spellStart"/>
+      <w:r>
+        <w:rPr>
+          <w:rFonts w:ascii="Arial" w:hAnsi="Arial" w:cs="Arial"/>
+          <w:sz w:val="24"/>
+          <w:szCs w:val="24"/>
+        </w:rPr>
+        <w:t>Facebook</w:t>
+      </w:r>
+      <w:proofErr w:type="spellEnd"/>
+      <w:r>
+        <w:rPr>
+          <w:rFonts w:ascii="Arial" w:hAnsi="Arial" w:cs="Arial"/>
+          <w:sz w:val="24"/>
+          <w:szCs w:val="24"/>
+        </w:rPr>
+        <w:t xml:space="preserve"> em maio deste ano apenas nos Estados Unidos, atingiu a marca de 157.2 milhões de visitas registradas.  [</w:t>
+      </w:r>
+      <w:r>
+        <w:rPr>
+          <w:rFonts w:ascii="Arial" w:hAnsi="Arial" w:cs="Arial"/>
+          <w:sz w:val="24"/>
+          <w:szCs w:val="24"/>
+        </w:rPr>
+        <w:t>2</w:t>
+      </w:r>
+      <w:r>
+        <w:rPr>
+          <w:rFonts w:ascii="Arial" w:hAnsi="Arial" w:cs="Arial"/>
+          <w:sz w:val="24"/>
+          <w:szCs w:val="24"/>
+        </w:rPr>
+        <w:t>]</w:t>
       </w:r>
     </w:p>
     <w:p>
@@ -1469,8 +1657,18 @@
           <w:sz w:val="24"/>
           <w:szCs w:val="24"/>
         </w:rPr>
-        <w:t>Um exemplo está numa matéria publicada pelo jornal Estadão(</w:t>
-      </w:r>
+        <w:t xml:space="preserve">Um exemplo está numa matéria publicada pelo jornal </w:t>
+      </w:r>
+      <w:proofErr w:type="gramStart"/>
+      <w:r>
+        <w:rPr>
+          <w:rFonts w:ascii="Arial" w:hAnsi="Arial" w:cs="Arial"/>
+          <w:sz w:val="24"/>
+          <w:szCs w:val="24"/>
+        </w:rPr>
+        <w:t>Estadão(</w:t>
+      </w:r>
+      <w:proofErr w:type="gramEnd"/>
       <w:r>
         <w:rPr>
           <w:rFonts w:ascii="Arial" w:hAnsi="Arial" w:cs="Arial"/>
@@ -1485,7 +1683,23 @@
           <w:sz w:val="24"/>
           <w:szCs w:val="24"/>
         </w:rPr>
-        <w:t xml:space="preserve"> cirurgias foram canceladas no diâmetro das cidades que atinge Araçatuba, Marília e Jaú no interior de São Paulo.[2]</w:t>
+        <w:t xml:space="preserve"> cirurgias foram canceladas no diâmetro das cidades que atinge Araçatuba, Marília e Jaú no interior de São Paulo.[</w:t>
+      </w:r>
+      <w:r>
+        <w:rPr>
+          <w:rFonts w:ascii="Arial" w:hAnsi="Arial" w:cs="Arial"/>
+          <w:sz w:val="24"/>
+          <w:szCs w:val="24"/>
+        </w:rPr>
+        <w:t>3</w:t>
+      </w:r>
+      <w:r>
+        <w:rPr>
+          <w:rFonts w:ascii="Arial" w:hAnsi="Arial" w:cs="Arial"/>
+          <w:sz w:val="24"/>
+          <w:szCs w:val="24"/>
+        </w:rPr>
+        <w:t>]</w:t>
       </w:r>
     </w:p>
     <w:p>
@@ -1505,7 +1719,6 @@
           <w:sz w:val="24"/>
           <w:szCs w:val="24"/>
         </w:rPr>
-        <w:lastRenderedPageBreak/>
         <w:t xml:space="preserve">Atualmente, no Brasil, a situação é drástica, pois, como exemplos, o estoque de sangue da Santa Casa de São Paulo está com a capacidade de 30%, em Belo Horizonte o número de doadores diminuiu 17%, em Curitiba 30%, no Rio de Janeiro caiu quase pela metade. Isso mostra que os doadores deixam de ir devido ao frio. </w:t>
       </w:r>
     </w:p>
@@ -1550,15 +1763,42 @@
           <w:sz w:val="24"/>
           <w:szCs w:val="24"/>
         </w:rPr>
-        <w:t xml:space="preserve">toda a família </w:t>
-      </w:r>
-      <w:r>
-        <w:rPr>
-          <w:rFonts w:ascii="Arial" w:eastAsia="Times New Roman" w:hAnsi="Arial" w:cs="Arial"/>
-          <w:sz w:val="24"/>
-          <w:szCs w:val="24"/>
-        </w:rPr>
-        <w:t>teve que se unir e divulgar o problema na Internet, o que resultou na aparição de 50 doadores mobilizados pela divulgação e a cirurgia ocorreu no dia seguinte</w:t>
+        <w:t xml:space="preserve">toda a </w:t>
+      </w:r>
+      <w:r>
+        <w:rPr>
+          <w:rFonts w:ascii="Arial" w:eastAsia="Times New Roman" w:hAnsi="Arial" w:cs="Arial"/>
+          <w:sz w:val="24"/>
+          <w:szCs w:val="24"/>
+        </w:rPr>
+        <w:lastRenderedPageBreak/>
+        <w:t xml:space="preserve">família </w:t>
+      </w:r>
+      <w:r>
+        <w:rPr>
+          <w:rFonts w:ascii="Arial" w:eastAsia="Times New Roman" w:hAnsi="Arial" w:cs="Arial"/>
+          <w:sz w:val="24"/>
+          <w:szCs w:val="24"/>
+        </w:rPr>
+        <w:t xml:space="preserve">teve que se unir e </w:t>
+      </w:r>
+      <w:proofErr w:type="gramStart"/>
+      <w:r>
+        <w:rPr>
+          <w:rFonts w:ascii="Arial" w:eastAsia="Times New Roman" w:hAnsi="Arial" w:cs="Arial"/>
+          <w:sz w:val="24"/>
+          <w:szCs w:val="24"/>
+        </w:rPr>
+        <w:t>divulgar o problema na Internet, o que resultou na aparição de 50 doadores mobilizados pela divulgação e a cirurgia ocorreu</w:t>
+      </w:r>
+      <w:proofErr w:type="gramEnd"/>
+      <w:r>
+        <w:rPr>
+          <w:rFonts w:ascii="Arial" w:eastAsia="Times New Roman" w:hAnsi="Arial" w:cs="Arial"/>
+          <w:sz w:val="24"/>
+          <w:szCs w:val="24"/>
+        </w:rPr>
+        <w:t xml:space="preserve"> no dia seguinte</w:t>
       </w:r>
       <w:r>
         <w:rPr>
@@ -1590,7 +1830,7 @@
           <w:sz w:val="24"/>
           <w:szCs w:val="24"/>
         </w:rPr>
-        <w:t>3</w:t>
+        <w:t>4</w:t>
       </w:r>
       <w:r>
         <w:rPr>
@@ -1659,7 +1899,25 @@
           <w:sz w:val="24"/>
           <w:szCs w:val="24"/>
         </w:rPr>
-        <w:t>Pensando no poder de mídia que a internet possui, como no caso da professora citado acima e na</w:t>
+        <w:t xml:space="preserve">Pensando no poder de mídia que a internet possui, como no caso da </w:t>
+      </w:r>
+      <w:proofErr w:type="gramStart"/>
+      <w:r>
+        <w:rPr>
+          <w:rFonts w:ascii="Arial" w:hAnsi="Arial" w:cs="Arial"/>
+          <w:sz w:val="24"/>
+          <w:szCs w:val="24"/>
+        </w:rPr>
+        <w:t>professora citado</w:t>
+      </w:r>
+      <w:proofErr w:type="gramEnd"/>
+      <w:r>
+        <w:rPr>
+          <w:rFonts w:ascii="Arial" w:hAnsi="Arial" w:cs="Arial"/>
+          <w:sz w:val="24"/>
+          <w:szCs w:val="24"/>
+        </w:rPr>
+        <w:t xml:space="preserve"> acima e na</w:t>
       </w:r>
       <w:r>
         <w:rPr>
@@ -1752,7 +2010,25 @@
           <w:sz w:val="24"/>
           <w:szCs w:val="24"/>
         </w:rPr>
-        <w:t>restrições do software que são realizadas em uma fase onde o desenvolvedor conversa com o cliente para estabelecer essas regras, e a implementação do projeto, onde essas especificações são produzidas. Porém, muitas empresas não possuem recursos para processos de desenvolvimento pesados. Para essa questão, foram criadas metodologias de desenvolvimento ágeis, no final da década passada, para suprir as necessidades dos então atuais métodos de desenvolvimentos.</w:t>
+        <w:t xml:space="preserve">restrições do software que são realizadas em uma fase onde o desenvolvedor conversa com o cliente para estabelecer essas regras, e a </w:t>
+      </w:r>
+      <w:proofErr w:type="gramStart"/>
+      <w:r>
+        <w:rPr>
+          <w:rFonts w:ascii="Arial" w:hAnsi="Arial" w:cs="Arial"/>
+          <w:sz w:val="24"/>
+          <w:szCs w:val="24"/>
+        </w:rPr>
+        <w:t>implementação</w:t>
+      </w:r>
+      <w:proofErr w:type="gramEnd"/>
+      <w:r>
+        <w:rPr>
+          <w:rFonts w:ascii="Arial" w:hAnsi="Arial" w:cs="Arial"/>
+          <w:sz w:val="24"/>
+          <w:szCs w:val="24"/>
+        </w:rPr>
+        <w:t xml:space="preserve"> do projeto, onde essas especificações são produzidas. Porém, muitas empresas não possuem recursos para processos de desenvolvimento pesados. Para essa questão, foram criadas metodologias de desenvolvimento ágeis, no final da década passada, para suprir as necessidades dos então atuais métodos de desenvolvimentos.</w:t>
       </w:r>
     </w:p>
     <w:p>
@@ -1773,7 +2049,76 @@
           <w:szCs w:val="24"/>
         </w:rPr>
         <w:tab/>
-        <w:t>Metodologias de desenvolvimento ágil surgiu em 2001, um grupo de 17 pessoas que eram consultores de softwares e líderes no campo de ideias para desenvolvimento de softwares, se reuniram Snowbir, Utah e definiu o desenvolvimento Ágil  [4]</w:t>
+      </w:r>
+      <w:proofErr w:type="gramStart"/>
+      <w:r>
+        <w:rPr>
+          <w:rFonts w:ascii="Arial" w:hAnsi="Arial" w:cs="Arial"/>
+          <w:sz w:val="24"/>
+          <w:szCs w:val="24"/>
+        </w:rPr>
+        <w:t>Metodologias de desenvolvimento ágil surgiu</w:t>
+      </w:r>
+      <w:proofErr w:type="gramEnd"/>
+      <w:r>
+        <w:rPr>
+          <w:rFonts w:ascii="Arial" w:hAnsi="Arial" w:cs="Arial"/>
+          <w:sz w:val="24"/>
+          <w:szCs w:val="24"/>
+        </w:rPr>
+        <w:t xml:space="preserve"> em 2001, um grupo de 17 pessoas que eram consultores de softwares e líderes no campo de ideias para desenvolvimento de softwares, se reuniram </w:t>
+      </w:r>
+      <w:proofErr w:type="spellStart"/>
+      <w:r>
+        <w:rPr>
+          <w:rFonts w:ascii="Arial" w:hAnsi="Arial" w:cs="Arial"/>
+          <w:sz w:val="24"/>
+          <w:szCs w:val="24"/>
+        </w:rPr>
+        <w:t>Snowbir</w:t>
+      </w:r>
+      <w:proofErr w:type="spellEnd"/>
+      <w:r>
+        <w:rPr>
+          <w:rFonts w:ascii="Arial" w:hAnsi="Arial" w:cs="Arial"/>
+          <w:sz w:val="24"/>
+          <w:szCs w:val="24"/>
+        </w:rPr>
+        <w:t xml:space="preserve">, </w:t>
+      </w:r>
+      <w:proofErr w:type="spellStart"/>
+      <w:r>
+        <w:rPr>
+          <w:rFonts w:ascii="Arial" w:hAnsi="Arial" w:cs="Arial"/>
+          <w:sz w:val="24"/>
+          <w:szCs w:val="24"/>
+        </w:rPr>
+        <w:t>Utah</w:t>
+      </w:r>
+      <w:proofErr w:type="spellEnd"/>
+      <w:r>
+        <w:rPr>
+          <w:rFonts w:ascii="Arial" w:hAnsi="Arial" w:cs="Arial"/>
+          <w:sz w:val="24"/>
+          <w:szCs w:val="24"/>
+        </w:rPr>
+        <w:t xml:space="preserve"> e definiu o desenvolvimento Ágil  [</w:t>
+      </w:r>
+      <w:r>
+        <w:rPr>
+          <w:rFonts w:ascii="Arial" w:hAnsi="Arial" w:cs="Arial"/>
+          <w:sz w:val="24"/>
+          <w:szCs w:val="24"/>
+        </w:rPr>
+        <w:t>5</w:t>
+      </w:r>
+      <w:r>
+        <w:rPr>
+          <w:rFonts w:ascii="Arial" w:hAnsi="Arial" w:cs="Arial"/>
+          <w:sz w:val="24"/>
+          <w:szCs w:val="24"/>
+        </w:rPr>
+        <w:t>]</w:t>
       </w:r>
     </w:p>
     <w:p>
@@ -1794,8 +2139,25 @@
           <w:sz w:val="24"/>
           <w:szCs w:val="24"/>
         </w:rPr>
-        <w:lastRenderedPageBreak/>
-        <w:t>Desenvolvimento ágil busca priorizar a comunicação entre o desenvolvedor e o cliente, preferindo conversas pessoais à out</w:t>
+        <w:t xml:space="preserve">Desenvolvimento ágil busca priorizar a comunicação entre o desenvolvedor e o cliente, preferindo conversas pessoais </w:t>
+      </w:r>
+      <w:proofErr w:type="gramStart"/>
+      <w:r>
+        <w:rPr>
+          <w:rFonts w:ascii="Arial" w:hAnsi="Arial" w:cs="Arial"/>
+          <w:sz w:val="24"/>
+          <w:szCs w:val="24"/>
+        </w:rPr>
+        <w:t>à</w:t>
+      </w:r>
+      <w:proofErr w:type="gramEnd"/>
+      <w:r>
+        <w:rPr>
+          <w:rFonts w:ascii="Arial" w:hAnsi="Arial" w:cs="Arial"/>
+          <w:sz w:val="24"/>
+          <w:szCs w:val="24"/>
+        </w:rPr>
+        <w:t xml:space="preserve"> out</w:t>
       </w:r>
       <w:r>
         <w:rPr>
@@ -1871,6 +2233,7 @@
           <w:sz w:val="24"/>
           <w:szCs w:val="24"/>
         </w:rPr>
+        <w:lastRenderedPageBreak/>
         <w:t xml:space="preserve">Preferência de um software funcionando ao invés de uma documentação compreensível. </w:t>
       </w:r>
     </w:p>
@@ -1919,21 +2282,24 @@
           <w:sz w:val="24"/>
           <w:szCs w:val="24"/>
         </w:rPr>
-        <w:t>Agilidade para mudanças ao invés de seguir um plano. [5]</w:t>
-      </w:r>
-    </w:p>
-    <w:p>
-      <w:pPr>
-        <w:pStyle w:val="SemEspaamento"/>
-        <w:spacing w:line="360" w:lineRule="auto"/>
-        <w:ind w:left="720"/>
-        <w:rPr>
-          <w:rFonts w:ascii="Arial" w:hAnsi="Arial" w:cs="Arial"/>
-          <w:color w:val="FF0000"/>
-          <w:sz w:val="24"/>
-          <w:szCs w:val="24"/>
-        </w:rPr>
-      </w:pPr>
+        <w:t>Agilidade para mudanças ao invés de seguir um plano. [</w:t>
+      </w:r>
+      <w:r>
+        <w:rPr>
+          <w:rFonts w:ascii="Arial" w:hAnsi="Arial" w:cs="Arial"/>
+          <w:sz w:val="24"/>
+          <w:szCs w:val="24"/>
+        </w:rPr>
+        <w:t>6</w:t>
+      </w:r>
+      <w:r>
+        <w:rPr>
+          <w:rFonts w:ascii="Arial" w:hAnsi="Arial" w:cs="Arial"/>
+          <w:sz w:val="24"/>
+          <w:szCs w:val="24"/>
+        </w:rPr>
+        <w:t>]</w:t>
+      </w:r>
     </w:p>
     <w:p>
       <w:pPr>
@@ -2012,7 +2378,25 @@
           <w:szCs w:val="24"/>
         </w:rPr>
         <w:tab/>
-        <w:t>Por ser uma maneira atual e mais prática de se desenvolver software, a implementação ágil evita vários custos na implementação de um projeto e apresenta grandes vantagens na hora de se escrever um programa, vantagens como agilidade, o tempo gasto na construção da documentação é usados em fins mais produtivos foi usado a metodologia de desenvolvimento ágil na construção dessa aplicação.</w:t>
+        <w:t xml:space="preserve">Por ser uma maneira atual e mais prática de se desenvolver software, a implementação ágil evita vários custos na implementação de um projeto e </w:t>
+      </w:r>
+      <w:proofErr w:type="gramStart"/>
+      <w:r>
+        <w:rPr>
+          <w:rFonts w:ascii="Arial" w:hAnsi="Arial" w:cs="Arial"/>
+          <w:sz w:val="24"/>
+          <w:szCs w:val="24"/>
+        </w:rPr>
+        <w:t>apresenta</w:t>
+      </w:r>
+      <w:proofErr w:type="gramEnd"/>
+      <w:r>
+        <w:rPr>
+          <w:rFonts w:ascii="Arial" w:hAnsi="Arial" w:cs="Arial"/>
+          <w:sz w:val="24"/>
+          <w:szCs w:val="24"/>
+        </w:rPr>
+        <w:t xml:space="preserve"> grandes vantagens na hora de se escrever um programa, vantagens como agilidade, o tempo gasto na construção da documentação é usados em fins mais produtivos foi usado a metodologia de desenvolvimento ágil na construção dessa aplicação.</w:t>
       </w:r>
       <w:r>
         <w:rPr>
@@ -2023,18 +2407,24 @@
         <w:tab/>
       </w:r>
     </w:p>
-    <w:p/>
-    <w:p>
-      <w:pPr>
-        <w:rPr>
-          <w:rFonts w:ascii="Arial" w:hAnsi="Arial" w:cs="Arial"/>
-          <w:sz w:val="24"/>
-          <w:szCs w:val="24"/>
-        </w:rPr>
-      </w:pPr>
-    </w:p>
-    <w:p>
-      <w:pPr>
+    <w:p>
+      <w:pPr>
+        <w:spacing w:line="360" w:lineRule="auto"/>
+      </w:pPr>
+    </w:p>
+    <w:p>
+      <w:pPr>
+        <w:spacing w:line="360" w:lineRule="auto"/>
+        <w:rPr>
+          <w:rFonts w:ascii="Arial" w:hAnsi="Arial" w:cs="Arial"/>
+          <w:sz w:val="24"/>
+          <w:szCs w:val="24"/>
+        </w:rPr>
+      </w:pPr>
+    </w:p>
+    <w:p>
+      <w:pPr>
+        <w:spacing w:line="360" w:lineRule="auto"/>
         <w:rPr>
           <w:rFonts w:ascii="Arial" w:hAnsi="Arial" w:cs="Arial"/>
           <w:sz w:val="24"/>
@@ -2157,47 +2547,81 @@
           <w:szCs w:val="24"/>
         </w:rPr>
       </w:pPr>
-      <w:r>
+    </w:p>
+    <w:p>
+      <w:pPr>
+        <w:pStyle w:val="SemEspaamento"/>
+        <w:spacing w:line="360" w:lineRule="auto"/>
         <w:rPr>
           <w:rFonts w:ascii="Arial" w:eastAsia="Times New Roman" w:hAnsi="Arial" w:cs="Arial"/>
           <w:b/>
           <w:sz w:val="24"/>
           <w:szCs w:val="24"/>
         </w:rPr>
-        <w:t>4 Fundamentação Teórica</w:t>
-      </w:r>
-    </w:p>
-    <w:p>
-      <w:pPr>
-        <w:pStyle w:val="SemEspaamento"/>
-        <w:spacing w:line="360" w:lineRule="auto"/>
+      </w:pPr>
+      <w:proofErr w:type="gramStart"/>
+      <w:r>
         <w:rPr>
           <w:rFonts w:ascii="Arial" w:eastAsia="Times New Roman" w:hAnsi="Arial" w:cs="Arial"/>
           <w:b/>
           <w:sz w:val="24"/>
           <w:szCs w:val="24"/>
         </w:rPr>
-      </w:pPr>
-    </w:p>
-    <w:p>
-      <w:pPr>
-        <w:pStyle w:val="SemEspaamento"/>
-        <w:spacing w:line="360" w:lineRule="auto"/>
+        <w:t>4</w:t>
+      </w:r>
+      <w:proofErr w:type="gramEnd"/>
+      <w:r>
         <w:rPr>
           <w:rFonts w:ascii="Arial" w:eastAsia="Times New Roman" w:hAnsi="Arial" w:cs="Arial"/>
           <w:b/>
           <w:sz w:val="24"/>
           <w:szCs w:val="24"/>
         </w:rPr>
-      </w:pPr>
-      <w:r>
+        <w:t xml:space="preserve"> Fundamentação Teórica</w:t>
+      </w:r>
+    </w:p>
+    <w:p>
+      <w:pPr>
+        <w:pStyle w:val="SemEspaamento"/>
+        <w:spacing w:line="360" w:lineRule="auto"/>
         <w:rPr>
           <w:rFonts w:ascii="Arial" w:eastAsia="Times New Roman" w:hAnsi="Arial" w:cs="Arial"/>
           <w:b/>
           <w:sz w:val="24"/>
           <w:szCs w:val="24"/>
         </w:rPr>
-        <w:t>4.1 Web 1.0 e o surgimento do manifesto ágil.</w:t>
+      </w:pPr>
+    </w:p>
+    <w:p>
+      <w:pPr>
+        <w:pStyle w:val="SemEspaamento"/>
+        <w:spacing w:line="360" w:lineRule="auto"/>
+        <w:rPr>
+          <w:rFonts w:ascii="Arial" w:eastAsia="Times New Roman" w:hAnsi="Arial" w:cs="Arial"/>
+          <w:b/>
+          <w:sz w:val="24"/>
+          <w:szCs w:val="24"/>
+        </w:rPr>
+      </w:pPr>
+      <w:proofErr w:type="gramStart"/>
+      <w:r>
+        <w:rPr>
+          <w:rFonts w:ascii="Arial" w:eastAsia="Times New Roman" w:hAnsi="Arial" w:cs="Arial"/>
+          <w:b/>
+          <w:sz w:val="24"/>
+          <w:szCs w:val="24"/>
+        </w:rPr>
+        <w:t>4.1 Web 1.0</w:t>
+      </w:r>
+      <w:proofErr w:type="gramEnd"/>
+      <w:r>
+        <w:rPr>
+          <w:rFonts w:ascii="Arial" w:eastAsia="Times New Roman" w:hAnsi="Arial" w:cs="Arial"/>
+          <w:b/>
+          <w:sz w:val="24"/>
+          <w:szCs w:val="24"/>
+        </w:rPr>
+        <w:t xml:space="preserve"> e o surgimento do manifesto ágil.</w:t>
       </w:r>
     </w:p>
     <w:p>
@@ -2267,15 +2691,33 @@
           <w:sz w:val="24"/>
           <w:szCs w:val="24"/>
         </w:rPr>
-        <w:t xml:space="preserve">serviços prestados na Internet, </w:t>
-      </w:r>
-      <w:r>
-        <w:rPr>
-          <w:rFonts w:ascii="Arial" w:eastAsia="Times New Roman" w:hAnsi="Arial" w:cs="Arial"/>
-          <w:sz w:val="24"/>
-          <w:szCs w:val="24"/>
-        </w:rPr>
-        <w:t>eram liberados mediante a pagamentos, ou seja, para usufruir de algum conteúdo, era necessário realizar um pagamento e uma licença única e restrita àquele usuário era gerada para que o mesmo tivesse acesso a tais serviços.</w:t>
+        <w:t>serviços prestados na Internet</w:t>
+      </w:r>
+      <w:proofErr w:type="gramStart"/>
+      <w:r>
+        <w:rPr>
+          <w:rFonts w:ascii="Arial" w:eastAsia="Times New Roman" w:hAnsi="Arial" w:cs="Arial"/>
+          <w:sz w:val="24"/>
+          <w:szCs w:val="24"/>
+        </w:rPr>
+        <w:t xml:space="preserve">, </w:t>
+      </w:r>
+      <w:r>
+        <w:rPr>
+          <w:rFonts w:ascii="Arial" w:eastAsia="Times New Roman" w:hAnsi="Arial" w:cs="Arial"/>
+          <w:sz w:val="24"/>
+          <w:szCs w:val="24"/>
+        </w:rPr>
+        <w:t>eram</w:t>
+      </w:r>
+      <w:proofErr w:type="gramEnd"/>
+      <w:r>
+        <w:rPr>
+          <w:rFonts w:ascii="Arial" w:eastAsia="Times New Roman" w:hAnsi="Arial" w:cs="Arial"/>
+          <w:sz w:val="24"/>
+          <w:szCs w:val="24"/>
+        </w:rPr>
+        <w:t xml:space="preserve"> liberados mediante a pagamentos, ou seja, para usufruir de algum conteúdo, era necessário realizar um pagamento e uma licença única e restrita àquele usuário era gerada para que o mesmo tivesse acesso a tais serviços.</w:t>
       </w:r>
     </w:p>
     <w:p>
@@ -2332,7 +2774,45 @@
           <w:szCs w:val="24"/>
         </w:rPr>
         <w:tab/>
-        <w:t>Eis que surge a segunda fase da Internet que foi o marco da evolução da Internet, onde Tim O’Reilly no ano de 2005 diz as seguintes considerações:</w:t>
+        <w:t xml:space="preserve">Eis que surge a segunda fase da Internet que foi o marco da evolução da Internet, onde </w:t>
+      </w:r>
+      <w:proofErr w:type="spellStart"/>
+      <w:r>
+        <w:rPr>
+          <w:rFonts w:ascii="Arial" w:eastAsia="Times New Roman" w:hAnsi="Arial" w:cs="Arial"/>
+          <w:sz w:val="24"/>
+          <w:szCs w:val="24"/>
+        </w:rPr>
+        <w:t>Tim</w:t>
+      </w:r>
+      <w:proofErr w:type="spellEnd"/>
+      <w:r>
+        <w:rPr>
+          <w:rFonts w:ascii="Arial" w:eastAsia="Times New Roman" w:hAnsi="Arial" w:cs="Arial"/>
+          <w:sz w:val="24"/>
+          <w:szCs w:val="24"/>
+        </w:rPr>
+        <w:t xml:space="preserve"> </w:t>
+      </w:r>
+      <w:proofErr w:type="spellStart"/>
+      <w:proofErr w:type="gramStart"/>
+      <w:r>
+        <w:rPr>
+          <w:rFonts w:ascii="Arial" w:eastAsia="Times New Roman" w:hAnsi="Arial" w:cs="Arial"/>
+          <w:sz w:val="24"/>
+          <w:szCs w:val="24"/>
+        </w:rPr>
+        <w:t>O’Reilly</w:t>
+      </w:r>
+      <w:proofErr w:type="spellEnd"/>
+      <w:proofErr w:type="gramEnd"/>
+      <w:r>
+        <w:rPr>
+          <w:rFonts w:ascii="Arial" w:eastAsia="Times New Roman" w:hAnsi="Arial" w:cs="Arial"/>
+          <w:sz w:val="24"/>
+          <w:szCs w:val="24"/>
+        </w:rPr>
+        <w:t xml:space="preserve"> no ano de 2005 diz as seguintes considerações:</w:t>
       </w:r>
     </w:p>
     <w:p>
@@ -2399,7 +2879,7 @@
           <w:sz w:val="24"/>
           <w:szCs w:val="24"/>
         </w:rPr>
-        <w:t>cia coletiva. (REILLY, 2005). [5</w:t>
+        <w:t>cia coletiva. (REILLY, 2005). [</w:t>
       </w:r>
       <w:r>
         <w:rPr>
@@ -2409,6 +2889,16 @@
           <w:sz w:val="24"/>
           <w:szCs w:val="24"/>
         </w:rPr>
+        <w:t>7</w:t>
+      </w:r>
+      <w:r>
+        <w:rPr>
+          <w:rFonts w:ascii="Arial" w:eastAsia="Times New Roman" w:hAnsi="Arial" w:cs="Arial"/>
+          <w:i/>
+          <w:iCs/>
+          <w:sz w:val="24"/>
+          <w:szCs w:val="24"/>
+        </w:rPr>
         <w:t>]</w:t>
       </w:r>
     </w:p>
@@ -2440,53 +2930,81 @@
           <w:sz w:val="24"/>
           <w:szCs w:val="24"/>
         </w:rPr>
+        <w:t>      Nesta mudança, obteve-se um enorme avanço em relação à interação do usuário, publicações de conteúdo, edições, criações de páginas online sem nenhuma dificuldade em nível</w:t>
+      </w:r>
+      <w:r>
+        <w:rPr>
+          <w:rFonts w:ascii="Arial" w:eastAsia="Times New Roman" w:hAnsi="Arial" w:cs="Arial"/>
+          <w:sz w:val="24"/>
+          <w:szCs w:val="24"/>
+        </w:rPr>
+        <w:t xml:space="preserve"> de programação e também pode</w:t>
+      </w:r>
+      <w:r>
+        <w:rPr>
+          <w:rFonts w:ascii="Arial" w:eastAsia="Times New Roman" w:hAnsi="Arial" w:cs="Arial"/>
+          <w:sz w:val="24"/>
+          <w:szCs w:val="24"/>
+        </w:rPr>
+        <w:t xml:space="preserve"> citar que o utilizador disponibilizava servidores gratuitamente.</w:t>
+      </w:r>
+    </w:p>
+    <w:p>
+      <w:pPr>
+        <w:pStyle w:val="SemEspaamento"/>
+        <w:spacing w:line="360" w:lineRule="auto"/>
+        <w:jc w:val="both"/>
+        <w:rPr>
+          <w:rFonts w:ascii="Arial" w:eastAsia="Times New Roman" w:hAnsi="Arial" w:cs="Arial"/>
+          <w:sz w:val="24"/>
+          <w:szCs w:val="24"/>
+        </w:rPr>
+      </w:pPr>
+      <w:r>
+        <w:rPr>
+          <w:rFonts w:ascii="Arial" w:eastAsia="Times New Roman" w:hAnsi="Arial" w:cs="Arial"/>
+          <w:sz w:val="24"/>
+          <w:szCs w:val="24"/>
+        </w:rPr>
         <w:lastRenderedPageBreak/>
-        <w:t>      Nesta mudança, obteve-se um enorme avanço em relação à interação do usuário, publicações de conteúdo, edições, criações de páginas online sem nenhuma dificuldade em nível</w:t>
-      </w:r>
-      <w:r>
-        <w:rPr>
-          <w:rFonts w:ascii="Arial" w:eastAsia="Times New Roman" w:hAnsi="Arial" w:cs="Arial"/>
-          <w:sz w:val="24"/>
-          <w:szCs w:val="24"/>
-        </w:rPr>
-        <w:t xml:space="preserve"> de programação e também pode</w:t>
-      </w:r>
-      <w:r>
-        <w:rPr>
-          <w:rFonts w:ascii="Arial" w:eastAsia="Times New Roman" w:hAnsi="Arial" w:cs="Arial"/>
-          <w:sz w:val="24"/>
-          <w:szCs w:val="24"/>
-        </w:rPr>
-        <w:t xml:space="preserve"> citar que o utilizador disponibilizava servidores gratuitamente.</w:t>
-      </w:r>
-    </w:p>
-    <w:p>
-      <w:pPr>
-        <w:pStyle w:val="SemEspaamento"/>
-        <w:spacing w:line="360" w:lineRule="auto"/>
-        <w:jc w:val="both"/>
-        <w:rPr>
-          <w:rFonts w:ascii="Arial" w:eastAsia="Times New Roman" w:hAnsi="Arial" w:cs="Arial"/>
-          <w:sz w:val="24"/>
-          <w:szCs w:val="24"/>
-        </w:rPr>
-      </w:pPr>
-      <w:r>
-        <w:rPr>
-          <w:rFonts w:ascii="Arial" w:eastAsia="Times New Roman" w:hAnsi="Arial" w:cs="Arial"/>
-          <w:sz w:val="24"/>
-          <w:szCs w:val="24"/>
-        </w:rPr>
         <w:tab/>
-        <w:t>Blogs, PodCast, Hi5, De.li.cio.us são alguns termos que podem ser citados como exemplo da grande variedades de serviços que estão hoje disponíveis graças ao</w:t>
-      </w:r>
-      <w:r>
-        <w:rPr>
-          <w:rFonts w:ascii="Arial" w:eastAsia="Times New Roman" w:hAnsi="Arial" w:cs="Arial"/>
-          <w:sz w:val="24"/>
-          <w:szCs w:val="24"/>
-        </w:rPr>
-        <w:t xml:space="preserve"> avanço que a Web 2.0 propôs. [6</w:t>
+        <w:t xml:space="preserve">Blogs, </w:t>
+      </w:r>
+      <w:proofErr w:type="spellStart"/>
+      <w:proofErr w:type="gramStart"/>
+      <w:r>
+        <w:rPr>
+          <w:rFonts w:ascii="Arial" w:eastAsia="Times New Roman" w:hAnsi="Arial" w:cs="Arial"/>
+          <w:sz w:val="24"/>
+          <w:szCs w:val="24"/>
+        </w:rPr>
+        <w:t>PodCast</w:t>
+      </w:r>
+      <w:proofErr w:type="spellEnd"/>
+      <w:proofErr w:type="gramEnd"/>
+      <w:r>
+        <w:rPr>
+          <w:rFonts w:ascii="Arial" w:eastAsia="Times New Roman" w:hAnsi="Arial" w:cs="Arial"/>
+          <w:sz w:val="24"/>
+          <w:szCs w:val="24"/>
+        </w:rPr>
+        <w:t>, Hi5, De.li.cio.us são alguns termos que podem ser citados como exemplo da grande variedades de serviços que estão hoje disponíveis graças ao</w:t>
+      </w:r>
+      <w:r>
+        <w:rPr>
+          <w:rFonts w:ascii="Arial" w:eastAsia="Times New Roman" w:hAnsi="Arial" w:cs="Arial"/>
+          <w:sz w:val="24"/>
+          <w:szCs w:val="24"/>
+        </w:rPr>
+        <w:t xml:space="preserve"> avanço que a Web 2.0 propôs. [</w:t>
+      </w:r>
+      <w:r>
+        <w:rPr>
+          <w:rFonts w:ascii="Arial" w:eastAsia="Times New Roman" w:hAnsi="Arial" w:cs="Arial"/>
+          <w:sz w:val="24"/>
+          <w:szCs w:val="24"/>
+        </w:rPr>
+        <w:t>8</w:t>
       </w:r>
       <w:r>
         <w:rPr>
@@ -2522,15 +3040,177 @@
           <w:sz w:val="24"/>
           <w:szCs w:val="24"/>
         </w:rPr>
-        <w:t xml:space="preserve">as características importantes, </w:t>
-      </w:r>
-      <w:r>
-        <w:rPr>
-          <w:rFonts w:ascii="Arial" w:eastAsia="Times New Roman" w:hAnsi="Arial" w:cs="Arial"/>
-          <w:sz w:val="24"/>
-          <w:szCs w:val="24"/>
-        </w:rPr>
-        <w:t>são as informações que se atualizam constantemente a fim de diminuir e obter correções para maior comodidade do utilizador, interações com pessoas do mundo inteiro, nisso, incluímos aplicações como Messenger, Googletalk, Skype e Voip, algumas ferramentas de escrita online como Google Docs e Podcast e o avanço do acesso a vídeos que cresceu muito nos últimos anos com o surgimento do Youtube, GoogleVideos e YahooVideos.</w:t>
+        <w:t>as características importantes</w:t>
+      </w:r>
+      <w:proofErr w:type="gramStart"/>
+      <w:r>
+        <w:rPr>
+          <w:rFonts w:ascii="Arial" w:eastAsia="Times New Roman" w:hAnsi="Arial" w:cs="Arial"/>
+          <w:sz w:val="24"/>
+          <w:szCs w:val="24"/>
+        </w:rPr>
+        <w:t xml:space="preserve">, </w:t>
+      </w:r>
+      <w:r>
+        <w:rPr>
+          <w:rFonts w:ascii="Arial" w:eastAsia="Times New Roman" w:hAnsi="Arial" w:cs="Arial"/>
+          <w:sz w:val="24"/>
+          <w:szCs w:val="24"/>
+        </w:rPr>
+        <w:t>são</w:t>
+      </w:r>
+      <w:proofErr w:type="gramEnd"/>
+      <w:r>
+        <w:rPr>
+          <w:rFonts w:ascii="Arial" w:eastAsia="Times New Roman" w:hAnsi="Arial" w:cs="Arial"/>
+          <w:sz w:val="24"/>
+          <w:szCs w:val="24"/>
+        </w:rPr>
+        <w:t xml:space="preserve"> as informações que se atualizam constantemente a fim de diminuir e obter correções para maior comodidade do utilizador, interações com pessoas do mundo inteiro, nisso, incluímos aplicações como Messenger, </w:t>
+      </w:r>
+      <w:proofErr w:type="spellStart"/>
+      <w:r>
+        <w:rPr>
+          <w:rFonts w:ascii="Arial" w:eastAsia="Times New Roman" w:hAnsi="Arial" w:cs="Arial"/>
+          <w:sz w:val="24"/>
+          <w:szCs w:val="24"/>
+        </w:rPr>
+        <w:t>Googletalk</w:t>
+      </w:r>
+      <w:proofErr w:type="spellEnd"/>
+      <w:r>
+        <w:rPr>
+          <w:rFonts w:ascii="Arial" w:eastAsia="Times New Roman" w:hAnsi="Arial" w:cs="Arial"/>
+          <w:sz w:val="24"/>
+          <w:szCs w:val="24"/>
+        </w:rPr>
+        <w:t xml:space="preserve">, </w:t>
+      </w:r>
+      <w:proofErr w:type="spellStart"/>
+      <w:r>
+        <w:rPr>
+          <w:rFonts w:ascii="Arial" w:eastAsia="Times New Roman" w:hAnsi="Arial" w:cs="Arial"/>
+          <w:sz w:val="24"/>
+          <w:szCs w:val="24"/>
+        </w:rPr>
+        <w:t>Skype</w:t>
+      </w:r>
+      <w:proofErr w:type="spellEnd"/>
+      <w:r>
+        <w:rPr>
+          <w:rFonts w:ascii="Arial" w:eastAsia="Times New Roman" w:hAnsi="Arial" w:cs="Arial"/>
+          <w:sz w:val="24"/>
+          <w:szCs w:val="24"/>
+        </w:rPr>
+        <w:t xml:space="preserve"> e </w:t>
+      </w:r>
+      <w:proofErr w:type="spellStart"/>
+      <w:r>
+        <w:rPr>
+          <w:rFonts w:ascii="Arial" w:eastAsia="Times New Roman" w:hAnsi="Arial" w:cs="Arial"/>
+          <w:sz w:val="24"/>
+          <w:szCs w:val="24"/>
+        </w:rPr>
+        <w:t>Voip</w:t>
+      </w:r>
+      <w:proofErr w:type="spellEnd"/>
+      <w:r>
+        <w:rPr>
+          <w:rFonts w:ascii="Arial" w:eastAsia="Times New Roman" w:hAnsi="Arial" w:cs="Arial"/>
+          <w:sz w:val="24"/>
+          <w:szCs w:val="24"/>
+        </w:rPr>
+        <w:t xml:space="preserve">, algumas ferramentas de escrita online como Google </w:t>
+      </w:r>
+      <w:proofErr w:type="spellStart"/>
+      <w:r>
+        <w:rPr>
+          <w:rFonts w:ascii="Arial" w:eastAsia="Times New Roman" w:hAnsi="Arial" w:cs="Arial"/>
+          <w:sz w:val="24"/>
+          <w:szCs w:val="24"/>
+        </w:rPr>
+        <w:t>Docs</w:t>
+      </w:r>
+      <w:proofErr w:type="spellEnd"/>
+      <w:r>
+        <w:rPr>
+          <w:rFonts w:ascii="Arial" w:eastAsia="Times New Roman" w:hAnsi="Arial" w:cs="Arial"/>
+          <w:sz w:val="24"/>
+          <w:szCs w:val="24"/>
+        </w:rPr>
+        <w:t xml:space="preserve"> e </w:t>
+      </w:r>
+      <w:proofErr w:type="spellStart"/>
+      <w:r>
+        <w:rPr>
+          <w:rFonts w:ascii="Arial" w:eastAsia="Times New Roman" w:hAnsi="Arial" w:cs="Arial"/>
+          <w:sz w:val="24"/>
+          <w:szCs w:val="24"/>
+        </w:rPr>
+        <w:t>Podcast</w:t>
+      </w:r>
+      <w:proofErr w:type="spellEnd"/>
+      <w:r>
+        <w:rPr>
+          <w:rFonts w:ascii="Arial" w:eastAsia="Times New Roman" w:hAnsi="Arial" w:cs="Arial"/>
+          <w:sz w:val="24"/>
+          <w:szCs w:val="24"/>
+        </w:rPr>
+        <w:t xml:space="preserve"> e o avanço do acesso a vídeos que cresceu muito nos últimos anos com o surgimento do </w:t>
+      </w:r>
+      <w:proofErr w:type="spellStart"/>
+      <w:r>
+        <w:rPr>
+          <w:rFonts w:ascii="Arial" w:eastAsia="Times New Roman" w:hAnsi="Arial" w:cs="Arial"/>
+          <w:sz w:val="24"/>
+          <w:szCs w:val="24"/>
+        </w:rPr>
+        <w:t>Youtube</w:t>
+      </w:r>
+      <w:proofErr w:type="spellEnd"/>
+      <w:r>
+        <w:rPr>
+          <w:rFonts w:ascii="Arial" w:eastAsia="Times New Roman" w:hAnsi="Arial" w:cs="Arial"/>
+          <w:sz w:val="24"/>
+          <w:szCs w:val="24"/>
+        </w:rPr>
+        <w:t xml:space="preserve">, </w:t>
+      </w:r>
+      <w:proofErr w:type="spellStart"/>
+      <w:r>
+        <w:rPr>
+          <w:rFonts w:ascii="Arial" w:eastAsia="Times New Roman" w:hAnsi="Arial" w:cs="Arial"/>
+          <w:sz w:val="24"/>
+          <w:szCs w:val="24"/>
+        </w:rPr>
+        <w:t>GoogleVideos</w:t>
+      </w:r>
+      <w:proofErr w:type="spellEnd"/>
+      <w:r>
+        <w:rPr>
+          <w:rFonts w:ascii="Arial" w:eastAsia="Times New Roman" w:hAnsi="Arial" w:cs="Arial"/>
+          <w:sz w:val="24"/>
+          <w:szCs w:val="24"/>
+        </w:rPr>
+        <w:t xml:space="preserve"> e </w:t>
+      </w:r>
+      <w:proofErr w:type="spellStart"/>
+      <w:r>
+        <w:rPr>
+          <w:rFonts w:ascii="Arial" w:eastAsia="Times New Roman" w:hAnsi="Arial" w:cs="Arial"/>
+          <w:sz w:val="24"/>
+          <w:szCs w:val="24"/>
+        </w:rPr>
+        <w:t>YahooVideos</w:t>
+      </w:r>
+      <w:proofErr w:type="spellEnd"/>
+      <w:r>
+        <w:rPr>
+          <w:rFonts w:ascii="Arial" w:eastAsia="Times New Roman" w:hAnsi="Arial" w:cs="Arial"/>
+          <w:sz w:val="24"/>
+          <w:szCs w:val="24"/>
+        </w:rPr>
+        <w:t>.</w:t>
       </w:r>
     </w:p>
     <w:p>
@@ -2616,7 +3296,23 @@
           <w:sz w:val="24"/>
           <w:szCs w:val="24"/>
         </w:rPr>
-        <w:t xml:space="preserve">twares confiáveis, custos. [7] </w:t>
+        <w:t>twares confiáveis, custos. [</w:t>
+      </w:r>
+      <w:r>
+        <w:rPr>
+          <w:rFonts w:ascii="Arial" w:eastAsia="Times New Roman" w:hAnsi="Arial" w:cs="Arial"/>
+          <w:sz w:val="24"/>
+          <w:szCs w:val="24"/>
+        </w:rPr>
+        <w:t>9</w:t>
+      </w:r>
+      <w:r>
+        <w:rPr>
+          <w:rFonts w:ascii="Arial" w:eastAsia="Times New Roman" w:hAnsi="Arial" w:cs="Arial"/>
+          <w:sz w:val="24"/>
+          <w:szCs w:val="24"/>
+        </w:rPr>
+        <w:t xml:space="preserve">] </w:t>
       </w:r>
       <w:r>
         <w:rPr>
@@ -2704,7 +3400,25 @@
           <w:sz w:val="24"/>
           <w:szCs w:val="24"/>
         </w:rPr>
-        <w:t xml:space="preserve"> a prática na implementação do software em algo muito mais e</w:t>
+        <w:t xml:space="preserve"> a prática na </w:t>
+      </w:r>
+      <w:proofErr w:type="gramStart"/>
+      <w:r>
+        <w:rPr>
+          <w:rFonts w:ascii="Arial" w:eastAsia="Times New Roman" w:hAnsi="Arial" w:cs="Arial"/>
+          <w:sz w:val="24"/>
+          <w:szCs w:val="24"/>
+        </w:rPr>
+        <w:t>implementação</w:t>
+      </w:r>
+      <w:proofErr w:type="gramEnd"/>
+      <w:r>
+        <w:rPr>
+          <w:rFonts w:ascii="Arial" w:eastAsia="Times New Roman" w:hAnsi="Arial" w:cs="Arial"/>
+          <w:sz w:val="24"/>
+          <w:szCs w:val="24"/>
+        </w:rPr>
+        <w:t xml:space="preserve"> do software em algo muito mais e</w:t>
       </w:r>
       <w:r>
         <w:rPr>
@@ -2737,7 +3451,7 @@
           <w:sz w:val="24"/>
           <w:szCs w:val="24"/>
         </w:rPr>
-        <w:t>8</w:t>
+        <w:t>10</w:t>
       </w:r>
       <w:r>
         <w:rPr>
@@ -2837,7 +3551,74 @@
           <w:szCs w:val="24"/>
           <w:shd w:val="clear" w:color="auto" w:fill="FFFFFF"/>
         </w:rPr>
-        <w:t xml:space="preserve">foram estabelecidos princípios e </w:t>
+        <w:t>foram estabelecidos princípios e características comuns destes métodos. Assim foi criada a “Aliança Ágil” e efetuou-se o estabelecimento do “Manifesto Ágil”.</w:t>
+      </w:r>
+    </w:p>
+    <w:p>
+      <w:pPr>
+        <w:pStyle w:val="SemEspaamento"/>
+        <w:spacing w:line="360" w:lineRule="auto"/>
+        <w:jc w:val="both"/>
+        <w:rPr>
+          <w:rFonts w:ascii="Arial" w:hAnsi="Arial" w:cs="Arial"/>
+          <w:sz w:val="24"/>
+          <w:szCs w:val="24"/>
+          <w:shd w:val="clear" w:color="auto" w:fill="FFFFFF"/>
+        </w:rPr>
+      </w:pPr>
+      <w:r>
+        <w:rPr>
+          <w:rFonts w:ascii="Arial" w:hAnsi="Arial" w:cs="Arial"/>
+          <w:sz w:val="24"/>
+          <w:szCs w:val="24"/>
+          <w:shd w:val="clear" w:color="auto" w:fill="FFFFFF"/>
+        </w:rPr>
+        <w:tab/>
+      </w:r>
+      <w:r>
+        <w:rPr>
+          <w:rFonts w:ascii="Arial" w:hAnsi="Arial" w:cs="Arial"/>
+          <w:sz w:val="24"/>
+          <w:szCs w:val="24"/>
+          <w:shd w:val="clear" w:color="auto" w:fill="FFFFFF"/>
+        </w:rPr>
+        <w:t xml:space="preserve">Extreme Programming (XP) é uma metodologia voltada para pequenas empresas que desenvolvem projetos que </w:t>
+      </w:r>
+      <w:r>
+        <w:rPr>
+          <w:rFonts w:ascii="Arial" w:hAnsi="Arial" w:cs="Arial"/>
+          <w:sz w:val="24"/>
+          <w:szCs w:val="24"/>
+          <w:shd w:val="clear" w:color="auto" w:fill="FFFFFF"/>
+        </w:rPr>
+        <w:t>contém requisitos básicos, mas</w:t>
+      </w:r>
+      <w:r>
+        <w:rPr>
+          <w:rFonts w:ascii="Arial" w:hAnsi="Arial" w:cs="Arial"/>
+          <w:sz w:val="24"/>
+          <w:szCs w:val="24"/>
+          <w:shd w:val="clear" w:color="auto" w:fill="FFFFFF"/>
+        </w:rPr>
+        <w:t xml:space="preserve"> que se modificam </w:t>
+      </w:r>
+      <w:r>
+        <w:rPr>
+          <w:rFonts w:ascii="Arial" w:hAnsi="Arial" w:cs="Arial"/>
+          <w:sz w:val="24"/>
+          <w:szCs w:val="24"/>
+          <w:shd w:val="clear" w:color="auto" w:fill="FFFFFF"/>
+        </w:rPr>
+        <w:t>com certa</w:t>
+      </w:r>
+      <w:r>
+        <w:rPr>
+          <w:rFonts w:ascii="Arial" w:hAnsi="Arial" w:cs="Arial"/>
+          <w:sz w:val="24"/>
+          <w:szCs w:val="24"/>
+          <w:shd w:val="clear" w:color="auto" w:fill="FFFFFF"/>
+        </w:rPr>
+        <w:t xml:space="preserve"> frequência. Entre suas diferenças com as </w:t>
       </w:r>
       <w:r>
         <w:rPr>
@@ -2847,83 +3628,36 @@
           <w:shd w:val="clear" w:color="auto" w:fill="FFFFFF"/>
         </w:rPr>
         <w:lastRenderedPageBreak/>
-        <w:t>características comuns destes métodos. Assim foi criada a “Aliança Ágil” e efetuou-se o estabelecimento do “Manifesto Ágil”.</w:t>
-      </w:r>
-    </w:p>
-    <w:p>
-      <w:pPr>
-        <w:pStyle w:val="SemEspaamento"/>
-        <w:spacing w:line="360" w:lineRule="auto"/>
-        <w:jc w:val="both"/>
-        <w:rPr>
-          <w:rFonts w:ascii="Arial" w:hAnsi="Arial" w:cs="Arial"/>
-          <w:sz w:val="24"/>
-          <w:szCs w:val="24"/>
-          <w:shd w:val="clear" w:color="auto" w:fill="FFFFFF"/>
-        </w:rPr>
-      </w:pPr>
-      <w:r>
-        <w:rPr>
-          <w:rFonts w:ascii="Arial" w:hAnsi="Arial" w:cs="Arial"/>
-          <w:sz w:val="24"/>
-          <w:szCs w:val="24"/>
-          <w:shd w:val="clear" w:color="auto" w:fill="FFFFFF"/>
-        </w:rPr>
-        <w:tab/>
-      </w:r>
-      <w:r>
-        <w:rPr>
-          <w:rFonts w:ascii="Arial" w:hAnsi="Arial" w:cs="Arial"/>
-          <w:sz w:val="24"/>
-          <w:szCs w:val="24"/>
-          <w:shd w:val="clear" w:color="auto" w:fill="FFFFFF"/>
-        </w:rPr>
-        <w:t xml:space="preserve">Extreme Programming (XP) é uma metodologia voltada para pequenas empresas que desenvolvem projetos que </w:t>
-      </w:r>
-      <w:r>
-        <w:rPr>
-          <w:rFonts w:ascii="Arial" w:hAnsi="Arial" w:cs="Arial"/>
-          <w:sz w:val="24"/>
-          <w:szCs w:val="24"/>
-          <w:shd w:val="clear" w:color="auto" w:fill="FFFFFF"/>
-        </w:rPr>
-        <w:t>contém requisitos básicos, mas</w:t>
-      </w:r>
-      <w:r>
-        <w:rPr>
-          <w:rFonts w:ascii="Arial" w:hAnsi="Arial" w:cs="Arial"/>
-          <w:sz w:val="24"/>
-          <w:szCs w:val="24"/>
-          <w:shd w:val="clear" w:color="auto" w:fill="FFFFFF"/>
-        </w:rPr>
-        <w:t xml:space="preserve"> que se modificam </w:t>
-      </w:r>
-      <w:r>
-        <w:rPr>
-          <w:rFonts w:ascii="Arial" w:hAnsi="Arial" w:cs="Arial"/>
-          <w:sz w:val="24"/>
-          <w:szCs w:val="24"/>
-          <w:shd w:val="clear" w:color="auto" w:fill="FFFFFF"/>
-        </w:rPr>
-        <w:t>com certa</w:t>
-      </w:r>
-      <w:r>
-        <w:rPr>
-          <w:rFonts w:ascii="Arial" w:hAnsi="Arial" w:cs="Arial"/>
-          <w:sz w:val="24"/>
-          <w:szCs w:val="24"/>
-          <w:shd w:val="clear" w:color="auto" w:fill="FFFFFF"/>
-        </w:rPr>
-        <w:t xml:space="preserve"> frequência. Entre suas diferenças com as metodologias de desenvolvimento c</w:t>
-      </w:r>
-      <w:r>
-        <w:rPr>
-          <w:rFonts w:ascii="Arial" w:hAnsi="Arial" w:cs="Arial"/>
-          <w:sz w:val="24"/>
-          <w:szCs w:val="24"/>
-          <w:shd w:val="clear" w:color="auto" w:fill="FFFFFF"/>
-        </w:rPr>
-        <w:t>lássica, estão o feedback que tê</w:t>
+        <w:t>metodologias de desenvolvimento c</w:t>
+      </w:r>
+      <w:r>
+        <w:rPr>
+          <w:rFonts w:ascii="Arial" w:hAnsi="Arial" w:cs="Arial"/>
+          <w:sz w:val="24"/>
+          <w:szCs w:val="24"/>
+          <w:shd w:val="clear" w:color="auto" w:fill="FFFFFF"/>
+        </w:rPr>
+        <w:t xml:space="preserve">lássica, estão o </w:t>
+      </w:r>
+      <w:proofErr w:type="gramStart"/>
+      <w:r>
+        <w:rPr>
+          <w:rFonts w:ascii="Arial" w:hAnsi="Arial" w:cs="Arial"/>
+          <w:sz w:val="24"/>
+          <w:szCs w:val="24"/>
+          <w:shd w:val="clear" w:color="auto" w:fill="FFFFFF"/>
+        </w:rPr>
+        <w:t>feedback</w:t>
+      </w:r>
+      <w:proofErr w:type="gramEnd"/>
+      <w:r>
+        <w:rPr>
+          <w:rFonts w:ascii="Arial" w:hAnsi="Arial" w:cs="Arial"/>
+          <w:sz w:val="24"/>
+          <w:szCs w:val="24"/>
+          <w:shd w:val="clear" w:color="auto" w:fill="FFFFFF"/>
+        </w:rPr>
+        <w:t xml:space="preserve"> que tê</w:t>
       </w:r>
       <w:r>
         <w:rPr>
@@ -3065,8 +3799,9 @@
           <w:szCs w:val="24"/>
           <w:bdr w:val="none" w:sz="0" w:space="0" w:color="auto" w:frame="1"/>
         </w:rPr>
-        <w:t>- busca-se alcançar o objetivo do projeto de software com o menor número possível de classes e métodos, também está em sua característica a procura da impl</w:t>
-      </w:r>
+        <w:t xml:space="preserve">- busca-se alcançar o objetivo do projeto de software com o menor número possível de classes e métodos, também está em sua característica a procura da </w:t>
+      </w:r>
+      <w:proofErr w:type="gramStart"/>
       <w:r>
         <w:rPr>
           <w:rFonts w:ascii="Arial" w:hAnsi="Arial" w:cs="Arial"/>
@@ -3074,7 +3809,26 @@
           <w:szCs w:val="24"/>
           <w:bdr w:val="none" w:sz="0" w:space="0" w:color="auto" w:frame="1"/>
         </w:rPr>
-        <w:t>ementação de requisitos atuais, im</w:t>
+        <w:t>impl</w:t>
+      </w:r>
+      <w:r>
+        <w:rPr>
+          <w:rFonts w:ascii="Arial" w:hAnsi="Arial" w:cs="Arial"/>
+          <w:sz w:val="24"/>
+          <w:szCs w:val="24"/>
+          <w:bdr w:val="none" w:sz="0" w:space="0" w:color="auto" w:frame="1"/>
+        </w:rPr>
+        <w:t>ementação</w:t>
+      </w:r>
+      <w:proofErr w:type="gramEnd"/>
+      <w:r>
+        <w:rPr>
+          <w:rFonts w:ascii="Arial" w:hAnsi="Arial" w:cs="Arial"/>
+          <w:sz w:val="24"/>
+          <w:szCs w:val="24"/>
+          <w:bdr w:val="none" w:sz="0" w:space="0" w:color="auto" w:frame="1"/>
+        </w:rPr>
+        <w:t xml:space="preserve"> de requisitos atuais, im</w:t>
       </w:r>
       <w:r>
         <w:rPr>
@@ -3118,15 +3872,27 @@
           <w:szCs w:val="24"/>
           <w:bdr w:val="none" w:sz="0" w:space="0" w:color="auto" w:frame="1"/>
         </w:rPr>
-        <w:t>Princípio do feedback</w:t>
-      </w:r>
-      <w:r>
-        <w:rPr>
-          <w:rFonts w:ascii="Arial" w:hAnsi="Arial" w:cs="Arial"/>
+        <w:t xml:space="preserve">Princípio do </w:t>
+      </w:r>
+      <w:proofErr w:type="gramStart"/>
+      <w:r>
+        <w:rPr>
+          <w:rFonts w:ascii="Arial" w:hAnsi="Arial" w:cs="Arial"/>
+          <w:b/>
           <w:sz w:val="24"/>
           <w:szCs w:val="24"/>
           <w:bdr w:val="none" w:sz="0" w:space="0" w:color="auto" w:frame="1"/>
         </w:rPr>
+        <w:t>feedback</w:t>
+      </w:r>
+      <w:proofErr w:type="gramEnd"/>
+      <w:r>
+        <w:rPr>
+          <w:rFonts w:ascii="Arial" w:hAnsi="Arial" w:cs="Arial"/>
+          <w:sz w:val="24"/>
+          <w:szCs w:val="24"/>
+          <w:bdr w:val="none" w:sz="0" w:space="0" w:color="auto" w:frame="1"/>
+        </w:rPr>
         <w:t xml:space="preserve"> – </w:t>
       </w:r>
       <w:r>
@@ -3145,7 +3911,27 @@
           <w:szCs w:val="24"/>
           <w:bdr w:val="none" w:sz="0" w:space="0" w:color="auto" w:frame="1"/>
         </w:rPr>
-        <w:t xml:space="preserve"> feedback do código que está sendo construído se informando num geral sobre todo o projeto e recebendo também feedback do cliente para qual o projeto é destinado. A informação do código é conseguida através de constantes testes em que indicam os erros que o código possui, tanto erros pessoais quanto erros de código integrado.</w:t>
+        <w:t xml:space="preserve"> feedback do código que está sendo construído se informando num geral sobre todo o projeto e recebendo também feedback do cliente para qual o projeto é destinado. A informação do código é conseguida através de constantes testes em que indicam os erros que o código </w:t>
+      </w:r>
+      <w:proofErr w:type="gramStart"/>
+      <w:r>
+        <w:rPr>
+          <w:rFonts w:ascii="Arial" w:hAnsi="Arial" w:cs="Arial"/>
+          <w:sz w:val="24"/>
+          <w:szCs w:val="24"/>
+          <w:bdr w:val="none" w:sz="0" w:space="0" w:color="auto" w:frame="1"/>
+        </w:rPr>
+        <w:t>possui,</w:t>
+      </w:r>
+      <w:proofErr w:type="gramEnd"/>
+      <w:r>
+        <w:rPr>
+          <w:rFonts w:ascii="Arial" w:hAnsi="Arial" w:cs="Arial"/>
+          <w:sz w:val="24"/>
+          <w:szCs w:val="24"/>
+          <w:bdr w:val="none" w:sz="0" w:space="0" w:color="auto" w:frame="1"/>
+        </w:rPr>
+        <w:t xml:space="preserve"> tanto erros pessoais quanto erros de código integrado.</w:t>
       </w:r>
     </w:p>
     <w:p>
@@ -3216,28 +4002,66 @@
           <w:szCs w:val="24"/>
           <w:bdr w:val="none" w:sz="0" w:space="0" w:color="auto" w:frame="1"/>
         </w:rPr>
-        <w:t xml:space="preserve">prezado pela simplicidade, os desenvolvedores podem experimentar e buscar novas soluções para os problemas, além do que, é preciso coragem para cobrar o cliente por constantes feedback.  </w:t>
-      </w:r>
-      <w:r>
-        <w:rPr>
-          <w:rFonts w:ascii="Arial" w:hAnsi="Arial" w:cs="Arial"/>
-          <w:sz w:val="24"/>
-          <w:szCs w:val="24"/>
-          <w:shd w:val="clear" w:color="auto" w:fill="FFFFFF"/>
-        </w:rPr>
-        <w:t>[9]</w:t>
-      </w:r>
-    </w:p>
-    <w:p>
-      <w:pPr>
-        <w:pStyle w:val="SemEspaamento"/>
-        <w:spacing w:line="360" w:lineRule="auto"/>
+        <w:t xml:space="preserve">prezado pela simplicidade, os desenvolvedores podem experimentar e buscar novas soluções para os problemas, além do que, é preciso coragem para cobrar o cliente por constantes </w:t>
+      </w:r>
+      <w:proofErr w:type="gramStart"/>
+      <w:r>
         <w:rPr>
           <w:rFonts w:ascii="Arial" w:hAnsi="Arial" w:cs="Arial"/>
           <w:sz w:val="24"/>
           <w:szCs w:val="24"/>
           <w:bdr w:val="none" w:sz="0" w:space="0" w:color="auto" w:frame="1"/>
         </w:rPr>
+        <w:t>feedback</w:t>
+      </w:r>
+      <w:proofErr w:type="gramEnd"/>
+      <w:r>
+        <w:rPr>
+          <w:rFonts w:ascii="Arial" w:hAnsi="Arial" w:cs="Arial"/>
+          <w:sz w:val="24"/>
+          <w:szCs w:val="24"/>
+          <w:bdr w:val="none" w:sz="0" w:space="0" w:color="auto" w:frame="1"/>
+        </w:rPr>
+        <w:t xml:space="preserve">.  </w:t>
+      </w:r>
+      <w:r>
+        <w:rPr>
+          <w:rFonts w:ascii="Arial" w:hAnsi="Arial" w:cs="Arial"/>
+          <w:sz w:val="24"/>
+          <w:szCs w:val="24"/>
+          <w:shd w:val="clear" w:color="auto" w:fill="FFFFFF"/>
+        </w:rPr>
+        <w:t>[</w:t>
+      </w:r>
+      <w:r>
+        <w:rPr>
+          <w:rFonts w:ascii="Arial" w:hAnsi="Arial" w:cs="Arial"/>
+          <w:sz w:val="24"/>
+          <w:szCs w:val="24"/>
+          <w:shd w:val="clear" w:color="auto" w:fill="FFFFFF"/>
+        </w:rPr>
+        <w:t>11</w:t>
+      </w:r>
+      <w:r>
+        <w:rPr>
+          <w:rFonts w:ascii="Arial" w:hAnsi="Arial" w:cs="Arial"/>
+          <w:sz w:val="24"/>
+          <w:szCs w:val="24"/>
+          <w:shd w:val="clear" w:color="auto" w:fill="FFFFFF"/>
+        </w:rPr>
+        <w:t>]</w:t>
+      </w:r>
+    </w:p>
+    <w:p>
+      <w:pPr>
+        <w:pStyle w:val="SemEspaamento"/>
+        <w:spacing w:line="360" w:lineRule="auto"/>
+        <w:rPr>
+          <w:rFonts w:ascii="Arial" w:hAnsi="Arial" w:cs="Arial"/>
+          <w:sz w:val="24"/>
+          <w:szCs w:val="24"/>
+          <w:bdr w:val="none" w:sz="0" w:space="0" w:color="auto" w:frame="1"/>
+        </w:rPr>
       </w:pPr>
     </w:p>
     <w:p>
@@ -3305,8 +4129,9 @@
           <w:szCs w:val="24"/>
           <w:bdr w:val="none" w:sz="0" w:space="0" w:color="auto" w:frame="1"/>
         </w:rPr>
-        <w:t xml:space="preserve"> e o que não é necessário ser feito no projeto, baseando-se em requisitos atuais, deixando que requisitos futuros sejam implementados somente quando haja a necessidade deles no projeto. A entrega do software acontece conforme </w:t>
-      </w:r>
+        <w:t xml:space="preserve"> e o que não é necessário ser feito no projeto, baseando-se em requisitos atuais, deixando que requisitos futuros sejam </w:t>
+      </w:r>
+      <w:proofErr w:type="gramStart"/>
       <w:r>
         <w:rPr>
           <w:rFonts w:ascii="Arial" w:hAnsi="Arial" w:cs="Arial"/>
@@ -3314,8 +4139,70 @@
           <w:szCs w:val="24"/>
           <w:bdr w:val="none" w:sz="0" w:space="0" w:color="auto" w:frame="1"/>
         </w:rPr>
+        <w:t>implementados</w:t>
+      </w:r>
+      <w:proofErr w:type="gramEnd"/>
+      <w:r>
+        <w:rPr>
+          <w:rFonts w:ascii="Arial" w:hAnsi="Arial" w:cs="Arial"/>
+          <w:sz w:val="24"/>
+          <w:szCs w:val="24"/>
+          <w:bdr w:val="none" w:sz="0" w:space="0" w:color="auto" w:frame="1"/>
+        </w:rPr>
+        <w:t xml:space="preserve"> somente quando haja a necessidade deles no projeto. A entrega do software acontece conforme os requisitos vão sendo </w:t>
+      </w:r>
+      <w:proofErr w:type="gramStart"/>
+      <w:r>
+        <w:rPr>
+          <w:rFonts w:ascii="Arial" w:hAnsi="Arial" w:cs="Arial"/>
+          <w:sz w:val="24"/>
+          <w:szCs w:val="24"/>
+          <w:bdr w:val="none" w:sz="0" w:space="0" w:color="auto" w:frame="1"/>
+        </w:rPr>
+        <w:t>implementados</w:t>
+      </w:r>
+      <w:proofErr w:type="gramEnd"/>
+      <w:r>
+        <w:rPr>
+          <w:rFonts w:ascii="Arial" w:hAnsi="Arial" w:cs="Arial"/>
+          <w:sz w:val="24"/>
+          <w:szCs w:val="24"/>
+          <w:bdr w:val="none" w:sz="0" w:space="0" w:color="auto" w:frame="1"/>
+        </w:rPr>
+        <w:t xml:space="preserve">, a cada requisito há uma atualização do software, cada versão entregue ao cliente deve conter o menor tamanho possível, contendo os requisitos de maior valor para o negócio. </w:t>
+      </w:r>
+    </w:p>
+    <w:p>
+      <w:pPr>
+        <w:pStyle w:val="SemEspaamento"/>
+        <w:spacing w:line="360" w:lineRule="auto"/>
+        <w:jc w:val="both"/>
+        <w:rPr>
+          <w:rFonts w:ascii="Arial" w:hAnsi="Arial" w:cs="Arial"/>
+          <w:sz w:val="24"/>
+          <w:szCs w:val="24"/>
+          <w:bdr w:val="none" w:sz="0" w:space="0" w:color="auto" w:frame="1"/>
+        </w:rPr>
+      </w:pPr>
+      <w:r>
+        <w:rPr>
+          <w:rFonts w:ascii="Arial" w:hAnsi="Arial" w:cs="Arial"/>
+          <w:sz w:val="24"/>
+          <w:szCs w:val="24"/>
+          <w:bdr w:val="none" w:sz="0" w:space="0" w:color="auto" w:frame="1"/>
+        </w:rPr>
+        <w:tab/>
+        <w:t xml:space="preserve">A descrição do projeto fica por conta de metáforas, sendo assim, a descrição não conta com termos técnicos, o que possibilita um maior </w:t>
+      </w:r>
+      <w:r>
+        <w:rPr>
+          <w:rFonts w:ascii="Arial" w:hAnsi="Arial" w:cs="Arial"/>
+          <w:sz w:val="24"/>
+          <w:szCs w:val="24"/>
+          <w:bdr w:val="none" w:sz="0" w:space="0" w:color="auto" w:frame="1"/>
+        </w:rPr>
         <w:lastRenderedPageBreak/>
-        <w:t xml:space="preserve">os requisitos vão sendo implementados, a cada requisito há uma atualização do software, cada versão entregue ao cliente deve conter o menor tamanho possível, contendo os requisitos de maior valor para o negócio. </w:t>
+        <w:t xml:space="preserve">entendimento para o cliente, sendo muito importante a participação do cliente em todo o processo de desenvolvimento para sanar dúvidas de requisitos, evitando atrasos ou até mesmo construções erradas. </w:t>
       </w:r>
     </w:p>
     <w:p>
@@ -3338,21 +4225,19 @@
           <w:bdr w:val="none" w:sz="0" w:space="0" w:color="auto" w:frame="1"/>
         </w:rPr>
         <w:tab/>
-        <w:t xml:space="preserve">A descrição do projeto fica por conta de metáforas, sendo assim, a descrição não conta com termos técnicos, o que possibilita um maior entendimento para o cliente, sendo muito importante a participação do cliente em todo o processo de desenvolvimento para sanar dúvidas de requisitos, evitando atrasos ou até mesmo construções erradas. </w:t>
-      </w:r>
-    </w:p>
-    <w:p>
-      <w:pPr>
-        <w:pStyle w:val="SemEspaamento"/>
-        <w:spacing w:line="360" w:lineRule="auto"/>
-        <w:jc w:val="both"/>
+        <w:t xml:space="preserve">A Extreme Programming (XP) prioriza a validação do projeto durante todo o processo de desenvolvimento. Os desenvolvedores </w:t>
+      </w:r>
+      <w:proofErr w:type="gramStart"/>
+      <w:r>
         <w:rPr>
           <w:rFonts w:ascii="Arial" w:hAnsi="Arial" w:cs="Arial"/>
           <w:sz w:val="24"/>
           <w:szCs w:val="24"/>
           <w:bdr w:val="none" w:sz="0" w:space="0" w:color="auto" w:frame="1"/>
         </w:rPr>
-      </w:pPr>
+        <w:t>implementam</w:t>
+      </w:r>
+      <w:proofErr w:type="gramEnd"/>
       <w:r>
         <w:rPr>
           <w:rFonts w:ascii="Arial" w:hAnsi="Arial" w:cs="Arial"/>
@@ -3360,8 +4245,7 @@
           <w:szCs w:val="24"/>
           <w:bdr w:val="none" w:sz="0" w:space="0" w:color="auto" w:frame="1"/>
         </w:rPr>
-        <w:tab/>
-        <w:t xml:space="preserve">A Extreme Programming (XP) prioriza a validação do projeto durante todo o processo de desenvolvimento. Os desenvolvedores implementam o software criando primeiramente os testes, sendo a implementação de código feito em duplas, ou seja, dois desenvolvedores trabalham em um único computador, procurando identificar erros sintáticos e semânticos, pensando em conjunto em como melhorar o código que está sendo implementado. </w:t>
+        <w:t xml:space="preserve"> o software criando primeiramente os testes, sendo a implementação de código feito em duplas, ou seja, dois desenvolvedores trabalham em um único computador, procurando identificar erros sintáticos e semânticos, pensando em conjunto em como melhorar o código que está sendo implementado. </w:t>
       </w:r>
     </w:p>
     <w:p>
@@ -3452,8 +4336,9 @@
           <w:szCs w:val="24"/>
           <w:bdr w:val="none" w:sz="0" w:space="0" w:color="auto" w:frame="1"/>
         </w:rPr>
-        <w:t>pode acabar acarretando um mal</w:t>
-      </w:r>
+        <w:t xml:space="preserve">pode acabar acarretando um </w:t>
+      </w:r>
+      <w:proofErr w:type="gramStart"/>
       <w:r>
         <w:rPr>
           <w:rFonts w:ascii="Arial" w:hAnsi="Arial" w:cs="Arial"/>
@@ -3461,6 +4346,16 @@
           <w:szCs w:val="24"/>
           <w:bdr w:val="none" w:sz="0" w:space="0" w:color="auto" w:frame="1"/>
         </w:rPr>
+        <w:t>mal</w:t>
+      </w:r>
+      <w:proofErr w:type="gramEnd"/>
+      <w:r>
+        <w:rPr>
+          <w:rFonts w:ascii="Arial" w:hAnsi="Arial" w:cs="Arial"/>
+          <w:sz w:val="24"/>
+          <w:szCs w:val="24"/>
+          <w:bdr w:val="none" w:sz="0" w:space="0" w:color="auto" w:frame="1"/>
+        </w:rPr>
         <w:t xml:space="preserve"> desempenho, </w:t>
       </w:r>
       <w:r>
@@ -3488,8 +4383,9 @@
           <w:szCs w:val="24"/>
           <w:bdr w:val="none" w:sz="0" w:space="0" w:color="auto" w:frame="1"/>
         </w:rPr>
-        <w:t xml:space="preserve"> Então diz-se </w:t>
-      </w:r>
+        <w:t xml:space="preserve"> Então </w:t>
+      </w:r>
+      <w:proofErr w:type="gramStart"/>
       <w:r>
         <w:rPr>
           <w:rFonts w:ascii="Arial" w:hAnsi="Arial" w:cs="Arial"/>
@@ -3497,6 +4393,25 @@
           <w:szCs w:val="24"/>
           <w:bdr w:val="none" w:sz="0" w:space="0" w:color="auto" w:frame="1"/>
         </w:rPr>
+        <w:t>diz-se</w:t>
+      </w:r>
+      <w:proofErr w:type="gramEnd"/>
+      <w:r>
+        <w:rPr>
+          <w:rFonts w:ascii="Arial" w:hAnsi="Arial" w:cs="Arial"/>
+          <w:sz w:val="24"/>
+          <w:szCs w:val="24"/>
+          <w:bdr w:val="none" w:sz="0" w:space="0" w:color="auto" w:frame="1"/>
+        </w:rPr>
+        <w:t xml:space="preserve"> </w:t>
+      </w:r>
+      <w:r>
+        <w:rPr>
+          <w:rFonts w:ascii="Arial" w:hAnsi="Arial" w:cs="Arial"/>
+          <w:sz w:val="24"/>
+          <w:szCs w:val="24"/>
+          <w:bdr w:val="none" w:sz="0" w:space="0" w:color="auto" w:frame="1"/>
+        </w:rPr>
         <w:t xml:space="preserve">que não se deve trabalhar mais que 40 horas semanais. Caso seja necessário trabalhar mais que 40 horas, significa que existe um problema sério no projeto que deve ser resolvido não com o aumento de horas trabalhadas, mas sim como melhorar o planejamento. </w:t>
       </w:r>
       <w:r>
@@ -3506,7 +4421,25 @@
           <w:szCs w:val="24"/>
           <w:bdr w:val="none" w:sz="0" w:space="0" w:color="auto" w:frame="1"/>
         </w:rPr>
-        <w:t>[10]</w:t>
+        <w:t>[1</w:t>
+      </w:r>
+      <w:r>
+        <w:rPr>
+          <w:rFonts w:ascii="Arial" w:hAnsi="Arial" w:cs="Arial"/>
+          <w:sz w:val="24"/>
+          <w:szCs w:val="24"/>
+          <w:bdr w:val="none" w:sz="0" w:space="0" w:color="auto" w:frame="1"/>
+        </w:rPr>
+        <w:t>2</w:t>
+      </w:r>
+      <w:r>
+        <w:rPr>
+          <w:rFonts w:ascii="Arial" w:hAnsi="Arial" w:cs="Arial"/>
+          <w:sz w:val="24"/>
+          <w:szCs w:val="24"/>
+          <w:bdr w:val="none" w:sz="0" w:space="0" w:color="auto" w:frame="1"/>
+        </w:rPr>
+        <w:t>]</w:t>
       </w:r>
     </w:p>
     <w:p>
@@ -3529,8 +4462,9 @@
           <w:szCs w:val="24"/>
           <w:bdr w:val="none" w:sz="0" w:space="0" w:color="auto" w:frame="1"/>
         </w:rPr>
-        <w:t xml:space="preserve">Outro modelo de desenvolvimento ágil é o Scrum [11]. Seu objetivo é manter um processo de desenvolvimento favorável para o projeto de </w:t>
-      </w:r>
+        <w:t xml:space="preserve">Outro modelo de desenvolvimento ágil é o </w:t>
+      </w:r>
+      <w:proofErr w:type="spellStart"/>
       <w:r>
         <w:rPr>
           <w:rFonts w:ascii="Arial" w:hAnsi="Arial" w:cs="Arial"/>
@@ -3538,8 +4472,35 @@
           <w:szCs w:val="24"/>
           <w:bdr w:val="none" w:sz="0" w:space="0" w:color="auto" w:frame="1"/>
         </w:rPr>
-        <w:lastRenderedPageBreak/>
-        <w:t xml:space="preserve">desenvolvimento orientado a objeto. O objetivo desse modelo é manter um ambiente de desenvolvimento flexível em um ambiente de trabalho onde o projeto passa por várias mudanças. </w:t>
+        <w:t>Scrum</w:t>
+      </w:r>
+      <w:proofErr w:type="spellEnd"/>
+      <w:r>
+        <w:rPr>
+          <w:rFonts w:ascii="Arial" w:hAnsi="Arial" w:cs="Arial"/>
+          <w:sz w:val="24"/>
+          <w:szCs w:val="24"/>
+          <w:bdr w:val="none" w:sz="0" w:space="0" w:color="auto" w:frame="1"/>
+        </w:rPr>
+        <w:t xml:space="preserve"> [1</w:t>
+      </w:r>
+      <w:r>
+        <w:rPr>
+          <w:rFonts w:ascii="Arial" w:hAnsi="Arial" w:cs="Arial"/>
+          <w:sz w:val="24"/>
+          <w:szCs w:val="24"/>
+          <w:bdr w:val="none" w:sz="0" w:space="0" w:color="auto" w:frame="1"/>
+        </w:rPr>
+        <w:t>3</w:t>
+      </w:r>
+      <w:r>
+        <w:rPr>
+          <w:rFonts w:ascii="Arial" w:hAnsi="Arial" w:cs="Arial"/>
+          <w:sz w:val="24"/>
+          <w:szCs w:val="24"/>
+          <w:bdr w:val="none" w:sz="0" w:space="0" w:color="auto" w:frame="1"/>
+        </w:rPr>
+        <w:t xml:space="preserve">]. Seu objetivo é manter um processo de desenvolvimento favorável para o projeto de desenvolvimento orientado a objeto. O objetivo desse modelo é manter um ambiente de desenvolvimento flexível em um ambiente de trabalho onde o projeto passa por várias mudanças. </w:t>
       </w:r>
     </w:p>
     <w:p>
@@ -3605,7 +4566,17 @@
           <w:szCs w:val="24"/>
           <w:lang w:val="pt-BR"/>
         </w:rPr>
-        <w:t>al feito um pouco de cada vez.</w:t>
+        <w:t xml:space="preserve">al feito um </w:t>
+      </w:r>
+      <w:r>
+        <w:rPr>
+          <w:color w:val="auto"/>
+          <w:sz w:val="24"/>
+          <w:szCs w:val="24"/>
+          <w:lang w:val="pt-BR"/>
+        </w:rPr>
+        <w:lastRenderedPageBreak/>
+        <w:t>pouco de cada vez.</w:t>
       </w:r>
       <w:r>
         <w:rPr>
@@ -3653,7 +4624,25 @@
           <w:sz w:val="24"/>
           <w:szCs w:val="24"/>
         </w:rPr>
-        <w:t>desenvolver um software é muito comum que os requisitos mudem com certa frequência, enquanto ainda a implementação está sendo realizada, mudanças em toda documentação do projeto, levariam muito tempo</w:t>
+        <w:t xml:space="preserve">desenvolver um software é muito comum que os requisitos mudem com certa frequência, enquanto ainda a </w:t>
+      </w:r>
+      <w:proofErr w:type="gramStart"/>
+      <w:r>
+        <w:rPr>
+          <w:rFonts w:ascii="Arial" w:hAnsi="Arial" w:cs="Arial"/>
+          <w:sz w:val="24"/>
+          <w:szCs w:val="24"/>
+        </w:rPr>
+        <w:t>implementação</w:t>
+      </w:r>
+      <w:proofErr w:type="gramEnd"/>
+      <w:r>
+        <w:rPr>
+          <w:rFonts w:ascii="Arial" w:hAnsi="Arial" w:cs="Arial"/>
+          <w:sz w:val="24"/>
+          <w:szCs w:val="24"/>
+        </w:rPr>
+        <w:t xml:space="preserve"> está sendo realizada, mudanças em toda documentação do projeto, levariam muito tempo</w:t>
       </w:r>
       <w:r>
         <w:rPr>
@@ -3677,7 +4666,23 @@
           <w:sz w:val="24"/>
           <w:szCs w:val="24"/>
         </w:rPr>
-        <w:t xml:space="preserve"> Sendo assim, a ideia é a entrega de um produto que é realmente útil para o cliente. [12]</w:t>
+        <w:t xml:space="preserve"> Sendo assim, a ideia é a entrega de um produto que é realmente útil para o cliente. [1</w:t>
+      </w:r>
+      <w:r>
+        <w:rPr>
+          <w:rFonts w:ascii="Arial" w:hAnsi="Arial" w:cs="Arial"/>
+          <w:sz w:val="24"/>
+          <w:szCs w:val="24"/>
+        </w:rPr>
+        <w:t>4</w:t>
+      </w:r>
+      <w:r>
+        <w:rPr>
+          <w:rFonts w:ascii="Arial" w:hAnsi="Arial" w:cs="Arial"/>
+          <w:sz w:val="24"/>
+          <w:szCs w:val="24"/>
+        </w:rPr>
+        <w:t>]</w:t>
       </w:r>
     </w:p>
     <w:p>
@@ -3841,7 +4846,25 @@
           <w:sz w:val="24"/>
           <w:szCs w:val="24"/>
         </w:rPr>
-        <w:t>As chamadas metodologias de desenvolvimento tradicionais, devem ser aplicadas apenas para projetos em que não haverá muitas mudanças no decorrer da implementação, alterações onde a necessidade de refazer o código não for muito grande e não apresente um alto custo.</w:t>
+        <w:t xml:space="preserve">As chamadas metodologias de desenvolvimento tradicionais, devem ser aplicadas apenas para projetos em que não haverá muitas mudanças no decorrer da </w:t>
+      </w:r>
+      <w:proofErr w:type="gramStart"/>
+      <w:r>
+        <w:rPr>
+          <w:rFonts w:ascii="Arial" w:hAnsi="Arial" w:cs="Arial"/>
+          <w:sz w:val="24"/>
+          <w:szCs w:val="24"/>
+        </w:rPr>
+        <w:t>implementação</w:t>
+      </w:r>
+      <w:proofErr w:type="gramEnd"/>
+      <w:r>
+        <w:rPr>
+          <w:rFonts w:ascii="Arial" w:hAnsi="Arial" w:cs="Arial"/>
+          <w:sz w:val="24"/>
+          <w:szCs w:val="24"/>
+        </w:rPr>
+        <w:t>, alterações onde a necessidade de refazer o código não for muito grande e não apresente um alto custo.</w:t>
       </w:r>
     </w:p>
     <w:p>
@@ -3921,16 +4944,25 @@
           <w:sz w:val="24"/>
           <w:szCs w:val="24"/>
         </w:rPr>
-        <w:t xml:space="preserve"> foi projetado para definir a estrutura de um documento da web, onde o código &lt;p&gt; é um elemento estrutural que se refere à "parágrafo", &lt;LI&gt; </w:t>
-      </w:r>
-      <w:r>
-        <w:rPr>
-          <w:rFonts w:ascii="Arial" w:eastAsia="Times New Roman" w:hAnsi="Arial" w:cs="Arial"/>
-          <w:sz w:val="24"/>
-          <w:szCs w:val="24"/>
-        </w:rPr>
-        <w:lastRenderedPageBreak/>
-        <w:t>também é um elemento estrutural que se refere à "listar item"</w:t>
+        <w:t xml:space="preserve"> foi projetado para definir a estrutura de um documento da web, onde o código &lt;p&gt; é um elemento estrutural que se refere </w:t>
+      </w:r>
+      <w:proofErr w:type="gramStart"/>
+      <w:r>
+        <w:rPr>
+          <w:rFonts w:ascii="Arial" w:eastAsia="Times New Roman" w:hAnsi="Arial" w:cs="Arial"/>
+          <w:sz w:val="24"/>
+          <w:szCs w:val="24"/>
+        </w:rPr>
+        <w:t>à</w:t>
+      </w:r>
+      <w:proofErr w:type="gramEnd"/>
+      <w:r>
+        <w:rPr>
+          <w:rFonts w:ascii="Arial" w:eastAsia="Times New Roman" w:hAnsi="Arial" w:cs="Arial"/>
+          <w:sz w:val="24"/>
+          <w:szCs w:val="24"/>
+        </w:rPr>
+        <w:t xml:space="preserve"> "parágrafo", &lt;LI&gt; também é um elemento estrutural que se refere à "listar item"</w:t>
       </w:r>
       <w:r>
         <w:rPr>
@@ -4047,7 +5079,52 @@
           <w:sz w:val="24"/>
           <w:szCs w:val="24"/>
         </w:rPr>
-        <w:t xml:space="preserve"> foi projetado para fazer exatamente isso onde &lt;title&gt; não define a forma e sim o conteúdo, o mesmo com &lt;link&gt; e &lt;description&gt;, assim os dados podem ser exportados</w:t>
+        <w:t xml:space="preserve"> foi projetado para fazer exatamente isso onde &lt;</w:t>
+      </w:r>
+      <w:proofErr w:type="spellStart"/>
+      <w:r>
+        <w:rPr>
+          <w:rFonts w:ascii="Arial" w:eastAsia="Times New Roman" w:hAnsi="Arial" w:cs="Arial"/>
+          <w:sz w:val="24"/>
+          <w:szCs w:val="24"/>
+        </w:rPr>
+        <w:t>title</w:t>
+      </w:r>
+      <w:proofErr w:type="spellEnd"/>
+      <w:r>
+        <w:rPr>
+          <w:rFonts w:ascii="Arial" w:eastAsia="Times New Roman" w:hAnsi="Arial" w:cs="Arial"/>
+          <w:sz w:val="24"/>
+          <w:szCs w:val="24"/>
+        </w:rPr>
+        <w:t xml:space="preserve">&gt; não </w:t>
+      </w:r>
+      <w:r>
+        <w:rPr>
+          <w:rFonts w:ascii="Arial" w:eastAsia="Times New Roman" w:hAnsi="Arial" w:cs="Arial"/>
+          <w:sz w:val="24"/>
+          <w:szCs w:val="24"/>
+        </w:rPr>
+        <w:lastRenderedPageBreak/>
+        <w:t>define a forma e sim o conteúdo, o mesmo com &lt;link&gt; e &lt;</w:t>
+      </w:r>
+      <w:proofErr w:type="spellStart"/>
+      <w:r>
+        <w:rPr>
+          <w:rFonts w:ascii="Arial" w:eastAsia="Times New Roman" w:hAnsi="Arial" w:cs="Arial"/>
+          <w:sz w:val="24"/>
+          <w:szCs w:val="24"/>
+        </w:rPr>
+        <w:t>description</w:t>
+      </w:r>
+      <w:proofErr w:type="spellEnd"/>
+      <w:r>
+        <w:rPr>
+          <w:rFonts w:ascii="Arial" w:eastAsia="Times New Roman" w:hAnsi="Arial" w:cs="Arial"/>
+          <w:sz w:val="24"/>
+          <w:szCs w:val="24"/>
+        </w:rPr>
+        <w:t>&gt;, assim os dados podem ser exportados</w:t>
       </w:r>
       <w:r>
         <w:rPr>
@@ -4277,8 +5354,18 @@
           <w:sz w:val="24"/>
           <w:szCs w:val="24"/>
         </w:rPr>
-        <w:t xml:space="preserve"> de desenvolvimento ágil é a linguagem Ruby</w:t>
-      </w:r>
+        <w:t xml:space="preserve"> de desenvolvimento ágil é a linguagem </w:t>
+      </w:r>
+      <w:proofErr w:type="spellStart"/>
+      <w:r>
+        <w:rPr>
+          <w:rFonts w:ascii="Arial" w:eastAsia="Times New Roman" w:hAnsi="Arial" w:cs="Arial"/>
+          <w:sz w:val="24"/>
+          <w:szCs w:val="24"/>
+        </w:rPr>
+        <w:t>Ruby</w:t>
+      </w:r>
+      <w:proofErr w:type="spellEnd"/>
       <w:r>
         <w:rPr>
           <w:rFonts w:ascii="Arial" w:eastAsia="Times New Roman" w:hAnsi="Arial" w:cs="Arial"/>
@@ -4335,20 +5422,40 @@
           <w:sz w:val="24"/>
           <w:szCs w:val="24"/>
         </w:rPr>
-        <w:t xml:space="preserve">4.2 Ruby </w:t>
-      </w:r>
-    </w:p>
-    <w:p>
-      <w:pPr>
-        <w:pStyle w:val="SemEspaamento"/>
-        <w:spacing w:line="360" w:lineRule="auto"/>
-        <w:jc w:val="both"/>
+        <w:t xml:space="preserve">4.2 </w:t>
+      </w:r>
+      <w:proofErr w:type="spellStart"/>
+      <w:r>
         <w:rPr>
           <w:rFonts w:ascii="Arial" w:eastAsia="Times New Roman" w:hAnsi="Arial" w:cs="Arial"/>
           <w:b/>
           <w:sz w:val="24"/>
           <w:szCs w:val="24"/>
         </w:rPr>
+        <w:t>Ruby</w:t>
+      </w:r>
+      <w:proofErr w:type="spellEnd"/>
+      <w:r>
+        <w:rPr>
+          <w:rFonts w:ascii="Arial" w:eastAsia="Times New Roman" w:hAnsi="Arial" w:cs="Arial"/>
+          <w:b/>
+          <w:sz w:val="24"/>
+          <w:szCs w:val="24"/>
+        </w:rPr>
+        <w:t xml:space="preserve"> </w:t>
+      </w:r>
+    </w:p>
+    <w:p>
+      <w:pPr>
+        <w:pStyle w:val="SemEspaamento"/>
+        <w:spacing w:line="360" w:lineRule="auto"/>
+        <w:jc w:val="both"/>
+        <w:rPr>
+          <w:rFonts w:ascii="Arial" w:eastAsia="Times New Roman" w:hAnsi="Arial" w:cs="Arial"/>
+          <w:b/>
+          <w:sz w:val="24"/>
+          <w:szCs w:val="24"/>
+        </w:rPr>
       </w:pPr>
     </w:p>
     <w:p>
@@ -4369,23 +5476,86 @@
           <w:szCs w:val="24"/>
         </w:rPr>
         <w:tab/>
-        <w:t>Ruby é uma linguagem de programação interpretada multiparadigma, de tipagem dinâmica e forte, com gerenciamento de memória automático, originalmente planejada e desenvolvida</w:t>
-      </w:r>
-      <w:r>
-        <w:rPr>
-          <w:rFonts w:ascii="Arial" w:eastAsia="Times New Roman" w:hAnsi="Arial" w:cs="Arial"/>
-          <w:sz w:val="24"/>
-          <w:szCs w:val="24"/>
-        </w:rPr>
-        <w:t xml:space="preserve"> no Japão em 1995 por “Yukihiro </w:t>
-      </w:r>
-      <w:r>
-        <w:rPr>
-          <w:rFonts w:ascii="Arial" w:eastAsia="Times New Roman" w:hAnsi="Arial" w:cs="Arial"/>
-          <w:sz w:val="24"/>
-          <w:szCs w:val="24"/>
-        </w:rPr>
-        <w:t xml:space="preserve">Matz </w:t>
+      </w:r>
+      <w:proofErr w:type="spellStart"/>
+      <w:r>
+        <w:rPr>
+          <w:rFonts w:ascii="Arial" w:eastAsia="Times New Roman" w:hAnsi="Arial" w:cs="Arial"/>
+          <w:sz w:val="24"/>
+          <w:szCs w:val="24"/>
+        </w:rPr>
+        <w:t>Ruby</w:t>
+      </w:r>
+      <w:proofErr w:type="spellEnd"/>
+      <w:r>
+        <w:rPr>
+          <w:rFonts w:ascii="Arial" w:eastAsia="Times New Roman" w:hAnsi="Arial" w:cs="Arial"/>
+          <w:sz w:val="24"/>
+          <w:szCs w:val="24"/>
+        </w:rPr>
+        <w:t xml:space="preserve"> é uma linguagem de programação interpretada multiparadigma, de </w:t>
+      </w:r>
+      <w:proofErr w:type="spellStart"/>
+      <w:r>
+        <w:rPr>
+          <w:rFonts w:ascii="Arial" w:eastAsia="Times New Roman" w:hAnsi="Arial" w:cs="Arial"/>
+          <w:sz w:val="24"/>
+          <w:szCs w:val="24"/>
+        </w:rPr>
+        <w:t>tipagem</w:t>
+      </w:r>
+      <w:proofErr w:type="spellEnd"/>
+      <w:r>
+        <w:rPr>
+          <w:rFonts w:ascii="Arial" w:eastAsia="Times New Roman" w:hAnsi="Arial" w:cs="Arial"/>
+          <w:sz w:val="24"/>
+          <w:szCs w:val="24"/>
+        </w:rPr>
+        <w:t xml:space="preserve"> dinâmica e forte, com gerenciamento de memória automático, originalmente planejada e desenvolvida</w:t>
+      </w:r>
+      <w:r>
+        <w:rPr>
+          <w:rFonts w:ascii="Arial" w:eastAsia="Times New Roman" w:hAnsi="Arial" w:cs="Arial"/>
+          <w:sz w:val="24"/>
+          <w:szCs w:val="24"/>
+        </w:rPr>
+        <w:t xml:space="preserve"> no Japão em 1995 por “</w:t>
+      </w:r>
+      <w:proofErr w:type="spellStart"/>
+      <w:r>
+        <w:rPr>
+          <w:rFonts w:ascii="Arial" w:eastAsia="Times New Roman" w:hAnsi="Arial" w:cs="Arial"/>
+          <w:sz w:val="24"/>
+          <w:szCs w:val="24"/>
+        </w:rPr>
+        <w:t>Yukihiro</w:t>
+      </w:r>
+      <w:proofErr w:type="spellEnd"/>
+      <w:r>
+        <w:rPr>
+          <w:rFonts w:ascii="Arial" w:eastAsia="Times New Roman" w:hAnsi="Arial" w:cs="Arial"/>
+          <w:sz w:val="24"/>
+          <w:szCs w:val="24"/>
+        </w:rPr>
+        <w:t xml:space="preserve"> </w:t>
+      </w:r>
+      <w:proofErr w:type="spellStart"/>
+      <w:r>
+        <w:rPr>
+          <w:rFonts w:ascii="Arial" w:eastAsia="Times New Roman" w:hAnsi="Arial" w:cs="Arial"/>
+          <w:sz w:val="24"/>
+          <w:szCs w:val="24"/>
+        </w:rPr>
+        <w:t>Matz</w:t>
+      </w:r>
+      <w:proofErr w:type="spellEnd"/>
+      <w:r>
+        <w:rPr>
+          <w:rFonts w:ascii="Arial" w:eastAsia="Times New Roman" w:hAnsi="Arial" w:cs="Arial"/>
+          <w:sz w:val="24"/>
+          <w:szCs w:val="24"/>
+        </w:rPr>
+        <w:t xml:space="preserve"> </w:t>
       </w:r>
       <w:r>
         <w:rPr>
@@ -4401,573 +5571,1514 @@
           <w:sz w:val="24"/>
           <w:szCs w:val="24"/>
         </w:rPr>
-        <w:t xml:space="preserve"> Matz queria uma linguagem de script que fosse mais poderosa do que Perl e mais orientada a objetos do que Python. </w:t>
-      </w:r>
-    </w:p>
-    <w:p>
-      <w:pPr>
-        <w:pStyle w:val="SemEspaamento"/>
-        <w:spacing w:line="360" w:lineRule="auto"/>
-        <w:jc w:val="both"/>
-        <w:rPr>
-          <w:rFonts w:ascii="Arial" w:eastAsia="Times New Roman" w:hAnsi="Arial" w:cs="Arial"/>
-          <w:sz w:val="24"/>
-          <w:szCs w:val="24"/>
-        </w:rPr>
-      </w:pPr>
-      <w:r>
-        <w:rPr>
-          <w:rFonts w:ascii="Arial" w:eastAsia="Times New Roman" w:hAnsi="Arial" w:cs="Arial"/>
+        <w:t xml:space="preserve"> </w:t>
+      </w:r>
+      <w:proofErr w:type="spellStart"/>
+      <w:r>
+        <w:rPr>
+          <w:rFonts w:ascii="Arial" w:eastAsia="Times New Roman" w:hAnsi="Arial" w:cs="Arial"/>
+          <w:sz w:val="24"/>
+          <w:szCs w:val="24"/>
+        </w:rPr>
+        <w:t>Matz</w:t>
+      </w:r>
+      <w:proofErr w:type="spellEnd"/>
+      <w:r>
+        <w:rPr>
+          <w:rFonts w:ascii="Arial" w:eastAsia="Times New Roman" w:hAnsi="Arial" w:cs="Arial"/>
+          <w:sz w:val="24"/>
+          <w:szCs w:val="24"/>
+        </w:rPr>
+        <w:t xml:space="preserve"> queria uma linguagem de script que fosse mais poderosa do que Perl e mais orientada a objetos do que </w:t>
+      </w:r>
+      <w:proofErr w:type="spellStart"/>
+      <w:r>
+        <w:rPr>
+          <w:rFonts w:ascii="Arial" w:eastAsia="Times New Roman" w:hAnsi="Arial" w:cs="Arial"/>
+          <w:sz w:val="24"/>
+          <w:szCs w:val="24"/>
+        </w:rPr>
+        <w:t>Python</w:t>
+      </w:r>
+      <w:proofErr w:type="spellEnd"/>
+      <w:r>
+        <w:rPr>
+          <w:rFonts w:ascii="Arial" w:eastAsia="Times New Roman" w:hAnsi="Arial" w:cs="Arial"/>
+          <w:sz w:val="24"/>
+          <w:szCs w:val="24"/>
+        </w:rPr>
+        <w:t xml:space="preserve">. </w:t>
+      </w:r>
+    </w:p>
+    <w:p>
+      <w:pPr>
+        <w:pStyle w:val="SemEspaamento"/>
+        <w:spacing w:line="360" w:lineRule="auto"/>
+        <w:jc w:val="both"/>
+        <w:rPr>
+          <w:rFonts w:ascii="Arial" w:eastAsia="Times New Roman" w:hAnsi="Arial" w:cs="Arial"/>
+          <w:sz w:val="24"/>
+          <w:szCs w:val="24"/>
+        </w:rPr>
+      </w:pPr>
+      <w:r>
+        <w:rPr>
+          <w:rFonts w:ascii="Arial" w:eastAsia="Times New Roman" w:hAnsi="Arial" w:cs="Arial"/>
+          <w:sz w:val="24"/>
+          <w:szCs w:val="24"/>
+        </w:rPr>
+        <w:tab/>
+        <w:t xml:space="preserve">A linguagem também suporta programação funcional, orientada a objetos, imperativa e reflexiva. </w:t>
+      </w:r>
+      <w:proofErr w:type="gramStart"/>
+      <w:r>
+        <w:rPr>
+          <w:rFonts w:ascii="Arial" w:eastAsia="Times New Roman" w:hAnsi="Arial" w:cs="Arial"/>
+          <w:sz w:val="24"/>
+          <w:szCs w:val="24"/>
+        </w:rPr>
+        <w:t>Foi</w:t>
+      </w:r>
+      <w:proofErr w:type="gramEnd"/>
+      <w:r>
+        <w:rPr>
+          <w:rFonts w:ascii="Arial" w:eastAsia="Times New Roman" w:hAnsi="Arial" w:cs="Arial"/>
+          <w:sz w:val="24"/>
+          <w:szCs w:val="24"/>
+        </w:rPr>
+        <w:t xml:space="preserve"> inspirada principalmente por </w:t>
+      </w:r>
+      <w:proofErr w:type="spellStart"/>
+      <w:r>
+        <w:rPr>
+          <w:rFonts w:ascii="Arial" w:eastAsia="Times New Roman" w:hAnsi="Arial" w:cs="Arial"/>
+          <w:sz w:val="24"/>
+          <w:szCs w:val="24"/>
+        </w:rPr>
+        <w:t>Python</w:t>
+      </w:r>
+      <w:proofErr w:type="spellEnd"/>
+      <w:r>
+        <w:rPr>
+          <w:rFonts w:ascii="Arial" w:eastAsia="Times New Roman" w:hAnsi="Arial" w:cs="Arial"/>
+          <w:sz w:val="24"/>
+          <w:szCs w:val="24"/>
+        </w:rPr>
+        <w:t xml:space="preserve">, Perl, </w:t>
+      </w:r>
+      <w:proofErr w:type="spellStart"/>
+      <w:r>
+        <w:rPr>
+          <w:rFonts w:ascii="Arial" w:eastAsia="Times New Roman" w:hAnsi="Arial" w:cs="Arial"/>
+          <w:sz w:val="24"/>
+          <w:szCs w:val="24"/>
+        </w:rPr>
+        <w:t>Smalltalk</w:t>
+      </w:r>
+      <w:proofErr w:type="spellEnd"/>
+      <w:r>
+        <w:rPr>
+          <w:rFonts w:ascii="Arial" w:eastAsia="Times New Roman" w:hAnsi="Arial" w:cs="Arial"/>
+          <w:sz w:val="24"/>
+          <w:szCs w:val="24"/>
+        </w:rPr>
+        <w:t xml:space="preserve">, Eiffel, Ada e </w:t>
+      </w:r>
+      <w:proofErr w:type="spellStart"/>
+      <w:r>
+        <w:rPr>
+          <w:rFonts w:ascii="Arial" w:eastAsia="Times New Roman" w:hAnsi="Arial" w:cs="Arial"/>
+          <w:sz w:val="24"/>
+          <w:szCs w:val="24"/>
+        </w:rPr>
+        <w:t>Lisp</w:t>
+      </w:r>
+      <w:proofErr w:type="spellEnd"/>
+      <w:r>
+        <w:rPr>
+          <w:rFonts w:ascii="Arial" w:eastAsia="Times New Roman" w:hAnsi="Arial" w:cs="Arial"/>
+          <w:sz w:val="24"/>
+          <w:szCs w:val="24"/>
+        </w:rPr>
+        <w:t xml:space="preserve">, sendo muito similar em vários aspectos a </w:t>
+      </w:r>
+      <w:proofErr w:type="spellStart"/>
+      <w:r>
+        <w:rPr>
+          <w:rFonts w:ascii="Arial" w:eastAsia="Times New Roman" w:hAnsi="Arial" w:cs="Arial"/>
+          <w:sz w:val="24"/>
+          <w:szCs w:val="24"/>
+        </w:rPr>
+        <w:t>Python</w:t>
+      </w:r>
+      <w:proofErr w:type="spellEnd"/>
+      <w:r>
+        <w:rPr>
+          <w:rFonts w:ascii="Arial" w:eastAsia="Times New Roman" w:hAnsi="Arial" w:cs="Arial"/>
+          <w:sz w:val="24"/>
+          <w:szCs w:val="24"/>
+        </w:rPr>
+        <w:t xml:space="preserve">. Atualmente, </w:t>
+      </w:r>
+      <w:proofErr w:type="spellStart"/>
+      <w:r>
+        <w:rPr>
+          <w:rFonts w:ascii="Arial" w:eastAsia="Times New Roman" w:hAnsi="Arial" w:cs="Arial"/>
+          <w:sz w:val="24"/>
+          <w:szCs w:val="24"/>
+        </w:rPr>
+        <w:t>Ruby</w:t>
+      </w:r>
+      <w:proofErr w:type="spellEnd"/>
+      <w:r>
+        <w:rPr>
+          <w:rFonts w:ascii="Arial" w:eastAsia="Times New Roman" w:hAnsi="Arial" w:cs="Arial"/>
+          <w:sz w:val="24"/>
+          <w:szCs w:val="24"/>
+        </w:rPr>
+        <w:t xml:space="preserve"> é a 11ª (décima primeira) linguagem de programação mais popular do mundo, de acordo com o Índice </w:t>
+      </w:r>
+      <w:proofErr w:type="spellStart"/>
+      <w:r>
+        <w:rPr>
+          <w:rFonts w:ascii="Arial" w:eastAsia="Times New Roman" w:hAnsi="Arial" w:cs="Arial"/>
+          <w:sz w:val="24"/>
+          <w:szCs w:val="24"/>
+        </w:rPr>
+        <w:t>Tiobe</w:t>
+      </w:r>
+      <w:proofErr w:type="spellEnd"/>
+      <w:r>
+        <w:rPr>
+          <w:rFonts w:ascii="Arial" w:eastAsia="Times New Roman" w:hAnsi="Arial" w:cs="Arial"/>
+          <w:sz w:val="24"/>
+          <w:szCs w:val="24"/>
+        </w:rPr>
+        <w:t xml:space="preserve"> [1</w:t>
+      </w:r>
+      <w:r>
+        <w:rPr>
+          <w:rFonts w:ascii="Arial" w:eastAsia="Times New Roman" w:hAnsi="Arial" w:cs="Arial"/>
+          <w:sz w:val="24"/>
+          <w:szCs w:val="24"/>
+        </w:rPr>
+        <w:t>5</w:t>
+      </w:r>
+      <w:proofErr w:type="gramStart"/>
+      <w:r>
+        <w:rPr>
+          <w:rFonts w:ascii="Arial" w:eastAsia="Times New Roman" w:hAnsi="Arial" w:cs="Arial"/>
+          <w:sz w:val="24"/>
+          <w:szCs w:val="24"/>
+        </w:rPr>
+        <w:t>]</w:t>
+      </w:r>
+      <w:proofErr w:type="gramEnd"/>
+    </w:p>
+    <w:p>
+      <w:pPr>
+        <w:pStyle w:val="SemEspaamento"/>
+        <w:spacing w:line="360" w:lineRule="auto"/>
+        <w:jc w:val="both"/>
+        <w:rPr>
+          <w:rFonts w:ascii="Arial" w:eastAsia="Times New Roman" w:hAnsi="Arial" w:cs="Arial"/>
+          <w:sz w:val="24"/>
+          <w:szCs w:val="24"/>
+        </w:rPr>
+      </w:pPr>
+    </w:p>
+    <w:p>
+      <w:pPr>
+        <w:pStyle w:val="SemEspaamento"/>
+        <w:spacing w:line="360" w:lineRule="auto"/>
+        <w:jc w:val="both"/>
+        <w:rPr>
+          <w:rFonts w:ascii="Arial" w:eastAsia="Times New Roman" w:hAnsi="Arial" w:cs="Arial"/>
+          <w:b/>
+          <w:sz w:val="24"/>
+          <w:szCs w:val="24"/>
+        </w:rPr>
+      </w:pPr>
+    </w:p>
+    <w:p>
+      <w:pPr>
+        <w:pStyle w:val="SemEspaamento"/>
+        <w:spacing w:line="360" w:lineRule="auto"/>
+        <w:jc w:val="both"/>
+        <w:rPr>
+          <w:rFonts w:ascii="Arial" w:eastAsia="Times New Roman" w:hAnsi="Arial" w:cs="Arial"/>
+          <w:b/>
+          <w:sz w:val="24"/>
+          <w:szCs w:val="24"/>
+        </w:rPr>
+      </w:pPr>
+    </w:p>
+    <w:p>
+      <w:pPr>
+        <w:pStyle w:val="SemEspaamento"/>
+        <w:spacing w:line="360" w:lineRule="auto"/>
+        <w:jc w:val="both"/>
+        <w:rPr>
+          <w:rFonts w:ascii="Arial" w:eastAsia="Times New Roman" w:hAnsi="Arial" w:cs="Arial"/>
+          <w:b/>
+          <w:sz w:val="24"/>
+          <w:szCs w:val="24"/>
+        </w:rPr>
+      </w:pPr>
+      <w:r>
+        <w:rPr>
+          <w:rFonts w:ascii="Arial" w:eastAsia="Times New Roman" w:hAnsi="Arial" w:cs="Arial"/>
+          <w:b/>
+          <w:sz w:val="24"/>
+          <w:szCs w:val="24"/>
+        </w:rPr>
+        <w:t xml:space="preserve">4.3 </w:t>
+      </w:r>
+      <w:proofErr w:type="spellStart"/>
+      <w:r>
+        <w:rPr>
+          <w:rFonts w:ascii="Arial" w:eastAsia="Times New Roman" w:hAnsi="Arial" w:cs="Arial"/>
+          <w:b/>
+          <w:sz w:val="24"/>
+          <w:szCs w:val="24"/>
+        </w:rPr>
+        <w:t>Rails</w:t>
+      </w:r>
+      <w:proofErr w:type="spellEnd"/>
+    </w:p>
+    <w:p>
+      <w:pPr>
+        <w:pStyle w:val="SemEspaamento"/>
+        <w:spacing w:line="360" w:lineRule="auto"/>
+        <w:jc w:val="both"/>
+        <w:rPr>
+          <w:rFonts w:ascii="Arial" w:hAnsi="Arial" w:cs="Arial"/>
+          <w:b/>
+          <w:sz w:val="24"/>
+          <w:szCs w:val="24"/>
+        </w:rPr>
+      </w:pPr>
+    </w:p>
+    <w:p>
+      <w:pPr>
+        <w:spacing w:after="0" w:line="360" w:lineRule="auto"/>
+        <w:jc w:val="both"/>
+        <w:rPr>
+          <w:rFonts w:ascii="Arial" w:eastAsia="Times New Roman" w:hAnsi="Arial" w:cs="Arial"/>
+          <w:color w:val="000000"/>
+          <w:sz w:val="24"/>
+          <w:szCs w:val="24"/>
+        </w:rPr>
+      </w:pPr>
+      <w:r>
+        <w:rPr>
+          <w:rFonts w:ascii="Arial" w:hAnsi="Arial" w:cs="Arial"/>
+          <w:sz w:val="24"/>
+          <w:szCs w:val="24"/>
+        </w:rPr>
+        <w:tab/>
+      </w:r>
+      <w:proofErr w:type="spellStart"/>
+      <w:r>
+        <w:rPr>
+          <w:rFonts w:ascii="Arial" w:hAnsi="Arial" w:cs="Arial"/>
+          <w:sz w:val="24"/>
+          <w:szCs w:val="24"/>
+        </w:rPr>
+        <w:t>Rails</w:t>
+      </w:r>
+      <w:proofErr w:type="spellEnd"/>
+      <w:r>
+        <w:rPr>
+          <w:rFonts w:ascii="Arial" w:hAnsi="Arial" w:cs="Arial"/>
+          <w:sz w:val="24"/>
+          <w:szCs w:val="24"/>
+        </w:rPr>
+        <w:t xml:space="preserve"> é seu framework, </w:t>
+      </w:r>
+      <w:r>
+        <w:rPr>
+          <w:rFonts w:ascii="Arial" w:eastAsia="Times New Roman" w:hAnsi="Arial" w:cs="Arial"/>
+          <w:color w:val="000000"/>
+          <w:sz w:val="24"/>
+          <w:szCs w:val="24"/>
+        </w:rPr>
+        <w:t xml:space="preserve">foi escrito por </w:t>
+      </w:r>
+      <w:r>
+        <w:rPr>
+          <w:rFonts w:ascii="Arial" w:eastAsia="Times New Roman" w:hAnsi="Arial" w:cs="Arial"/>
+          <w:color w:val="000000"/>
+          <w:sz w:val="24"/>
+          <w:szCs w:val="24"/>
+        </w:rPr>
+        <w:t>“</w:t>
+      </w:r>
+      <w:r>
+        <w:rPr>
+          <w:rStyle w:val="nfase"/>
+          <w:rFonts w:ascii="Arial" w:hAnsi="Arial" w:cs="Arial"/>
+          <w:color w:val="000000"/>
+          <w:sz w:val="24"/>
+          <w:szCs w:val="24"/>
+          <w:bdr w:val="none" w:sz="0" w:space="0" w:color="auto" w:frame="1"/>
+          <w:shd w:val="clear" w:color="auto" w:fill="FFFFFF"/>
+        </w:rPr>
+        <w:t xml:space="preserve">David </w:t>
+      </w:r>
+      <w:proofErr w:type="spellStart"/>
+      <w:r>
+        <w:rPr>
+          <w:rStyle w:val="nfase"/>
+          <w:rFonts w:ascii="Arial" w:hAnsi="Arial" w:cs="Arial"/>
+          <w:color w:val="000000"/>
+          <w:sz w:val="24"/>
+          <w:szCs w:val="24"/>
+          <w:bdr w:val="none" w:sz="0" w:space="0" w:color="auto" w:frame="1"/>
+          <w:shd w:val="clear" w:color="auto" w:fill="FFFFFF"/>
+        </w:rPr>
+        <w:t>Heinemeier</w:t>
+      </w:r>
+      <w:proofErr w:type="spellEnd"/>
+      <w:r>
+        <w:rPr>
+          <w:rStyle w:val="nfase"/>
+          <w:rFonts w:ascii="Arial" w:hAnsi="Arial" w:cs="Arial"/>
+          <w:color w:val="000000"/>
+          <w:sz w:val="24"/>
+          <w:szCs w:val="24"/>
+          <w:bdr w:val="none" w:sz="0" w:space="0" w:color="auto" w:frame="1"/>
+          <w:shd w:val="clear" w:color="auto" w:fill="FFFFFF"/>
+        </w:rPr>
+        <w:t xml:space="preserve"> </w:t>
+      </w:r>
+      <w:proofErr w:type="spellStart"/>
+      <w:r>
+        <w:rPr>
+          <w:rStyle w:val="nfase"/>
+          <w:rFonts w:ascii="Arial" w:hAnsi="Arial" w:cs="Arial"/>
+          <w:color w:val="000000"/>
+          <w:sz w:val="24"/>
+          <w:szCs w:val="24"/>
+          <w:bdr w:val="none" w:sz="0" w:space="0" w:color="auto" w:frame="1"/>
+          <w:shd w:val="clear" w:color="auto" w:fill="FFFFFF"/>
+        </w:rPr>
+        <w:t>Hansson</w:t>
+      </w:r>
+      <w:proofErr w:type="spellEnd"/>
+      <w:r>
+        <w:rPr>
+          <w:rStyle w:val="nfase"/>
+          <w:rFonts w:ascii="Arial" w:hAnsi="Arial" w:cs="Arial"/>
+          <w:color w:val="000000"/>
+          <w:sz w:val="24"/>
+          <w:szCs w:val="24"/>
+          <w:bdr w:val="none" w:sz="0" w:space="0" w:color="auto" w:frame="1"/>
+          <w:shd w:val="clear" w:color="auto" w:fill="FFFFFF"/>
+        </w:rPr>
+        <w:t>”</w:t>
+      </w:r>
+      <w:r>
+        <w:rPr>
+          <w:rFonts w:ascii="Arial" w:eastAsia="Times New Roman" w:hAnsi="Arial" w:cs="Arial"/>
+          <w:color w:val="000000"/>
+          <w:sz w:val="24"/>
+          <w:szCs w:val="24"/>
+        </w:rPr>
+        <w:t xml:space="preserve"> em </w:t>
+      </w:r>
+      <w:proofErr w:type="spellStart"/>
+      <w:r>
+        <w:rPr>
+          <w:rFonts w:ascii="Arial" w:eastAsia="Times New Roman" w:hAnsi="Arial" w:cs="Arial"/>
+          <w:color w:val="000000"/>
+          <w:sz w:val="24"/>
+          <w:szCs w:val="24"/>
+        </w:rPr>
+        <w:t>Ruby</w:t>
+      </w:r>
+      <w:proofErr w:type="spellEnd"/>
+      <w:r>
+        <w:rPr>
+          <w:rFonts w:ascii="Arial" w:eastAsia="Times New Roman" w:hAnsi="Arial" w:cs="Arial"/>
+          <w:color w:val="000000"/>
+          <w:sz w:val="24"/>
+          <w:szCs w:val="24"/>
+        </w:rPr>
+        <w:t>, organizado em MVC (</w:t>
+      </w:r>
+      <w:proofErr w:type="spellStart"/>
+      <w:r>
+        <w:rPr>
+          <w:rFonts w:ascii="Arial" w:eastAsia="Times New Roman" w:hAnsi="Arial" w:cs="Arial"/>
+          <w:color w:val="000000"/>
+          <w:sz w:val="24"/>
+          <w:szCs w:val="24"/>
+        </w:rPr>
+        <w:t>Model-View-Controller</w:t>
+      </w:r>
+      <w:proofErr w:type="spellEnd"/>
+      <w:r>
+        <w:rPr>
+          <w:rFonts w:ascii="Arial" w:eastAsia="Times New Roman" w:hAnsi="Arial" w:cs="Arial"/>
+          <w:color w:val="000000"/>
+          <w:sz w:val="24"/>
+          <w:szCs w:val="24"/>
+        </w:rPr>
+        <w:t>). Lançado para o público em 2004, sua característica é a facilidade na hora de programar, tornando códigos menores o que leva o programador programar mais em menos tempo.</w:t>
+      </w:r>
+    </w:p>
+    <w:p>
+      <w:pPr>
+        <w:spacing w:after="0" w:line="360" w:lineRule="auto"/>
+        <w:jc w:val="both"/>
+        <w:rPr>
+          <w:rFonts w:ascii="Arial" w:eastAsia="Times New Roman" w:hAnsi="Arial" w:cs="Arial"/>
+          <w:color w:val="000000"/>
+          <w:sz w:val="24"/>
+          <w:szCs w:val="24"/>
+        </w:rPr>
+      </w:pPr>
+      <w:r>
+        <w:rPr>
+          <w:rFonts w:ascii="Arial" w:eastAsia="Times New Roman" w:hAnsi="Arial" w:cs="Arial"/>
+          <w:color w:val="000000"/>
+          <w:sz w:val="24"/>
+          <w:szCs w:val="24"/>
+        </w:rPr>
+        <w:tab/>
+        <w:t>Este framework</w:t>
+      </w:r>
+      <w:r>
+        <w:rPr>
+          <w:rFonts w:ascii="Arial" w:eastAsia="Times New Roman" w:hAnsi="Arial" w:cs="Arial"/>
+          <w:color w:val="000000"/>
+          <w:sz w:val="24"/>
+          <w:szCs w:val="24"/>
+        </w:rPr>
+        <w:t xml:space="preserve"> surgiu para trazer uma forma mais dinâmica para o desenvolvimento de sites orientado a banco de dados, focando na agilidade para aumentar a produtividade em uma quantidade de linhas menores.</w:t>
+      </w:r>
+    </w:p>
+    <w:p>
+      <w:pPr>
+        <w:spacing w:after="0" w:line="360" w:lineRule="auto"/>
+        <w:jc w:val="both"/>
+        <w:rPr>
+          <w:rFonts w:ascii="Arial" w:eastAsia="Times New Roman" w:hAnsi="Arial" w:cs="Arial"/>
+          <w:color w:val="000000"/>
+          <w:sz w:val="24"/>
+          <w:szCs w:val="24"/>
+        </w:rPr>
+      </w:pPr>
+      <w:r>
+        <w:rPr>
+          <w:rFonts w:ascii="Arial" w:eastAsia="Times New Roman" w:hAnsi="Arial" w:cs="Arial"/>
+          <w:color w:val="000000"/>
+          <w:sz w:val="24"/>
+          <w:szCs w:val="24"/>
+        </w:rPr>
+        <w:tab/>
+        <w:t>Esta é uma plataforma com opinião, ela impõe que tem um modo certo de se fazer as coisas e foi desenvolvido para encorajar o programador a seguir este modo.</w:t>
+      </w:r>
+    </w:p>
+    <w:p>
+      <w:pPr>
+        <w:spacing w:after="0" w:line="360" w:lineRule="auto"/>
+        <w:jc w:val="both"/>
+        <w:rPr>
+          <w:rFonts w:ascii="Arial" w:eastAsia="Times New Roman" w:hAnsi="Arial" w:cs="Arial"/>
+          <w:color w:val="000000"/>
+          <w:sz w:val="24"/>
+          <w:szCs w:val="24"/>
+        </w:rPr>
+      </w:pPr>
+      <w:r>
+        <w:rPr>
+          <w:rFonts w:ascii="Arial" w:eastAsia="Times New Roman" w:hAnsi="Arial" w:cs="Arial"/>
+          <w:color w:val="000000"/>
+          <w:sz w:val="24"/>
+          <w:szCs w:val="24"/>
+        </w:rPr>
+        <w:tab/>
+      </w:r>
+      <w:proofErr w:type="spellStart"/>
+      <w:r>
+        <w:rPr>
+          <w:rFonts w:ascii="Arial" w:eastAsia="Times New Roman" w:hAnsi="Arial" w:cs="Arial"/>
+          <w:color w:val="000000"/>
+          <w:sz w:val="24"/>
+          <w:szCs w:val="24"/>
+        </w:rPr>
+        <w:t>Rails</w:t>
+      </w:r>
+      <w:proofErr w:type="spellEnd"/>
+      <w:r>
+        <w:rPr>
+          <w:rFonts w:ascii="Arial" w:eastAsia="Times New Roman" w:hAnsi="Arial" w:cs="Arial"/>
+          <w:color w:val="000000"/>
+          <w:sz w:val="24"/>
+          <w:szCs w:val="24"/>
+        </w:rPr>
+        <w:t xml:space="preserve"> segue algumas filosofias</w:t>
+      </w:r>
+      <w:r>
+        <w:rPr>
+          <w:rFonts w:ascii="Arial" w:eastAsia="Times New Roman" w:hAnsi="Arial" w:cs="Arial"/>
+          <w:color w:val="000000"/>
+          <w:sz w:val="24"/>
+          <w:szCs w:val="24"/>
+        </w:rPr>
+        <w:t xml:space="preserve"> e uma delas é denominada DRY (</w:t>
+      </w:r>
+      <w:proofErr w:type="spellStart"/>
+      <w:r>
+        <w:rPr>
+          <w:rFonts w:ascii="Arial" w:eastAsia="Times New Roman" w:hAnsi="Arial" w:cs="Arial"/>
+          <w:color w:val="000000"/>
+          <w:sz w:val="24"/>
+          <w:szCs w:val="24"/>
+        </w:rPr>
+        <w:t>Don't</w:t>
+      </w:r>
+      <w:proofErr w:type="spellEnd"/>
+      <w:r>
+        <w:rPr>
+          <w:rFonts w:ascii="Arial" w:eastAsia="Times New Roman" w:hAnsi="Arial" w:cs="Arial"/>
+          <w:color w:val="000000"/>
+          <w:sz w:val="24"/>
+          <w:szCs w:val="24"/>
+        </w:rPr>
+        <w:t xml:space="preserve"> </w:t>
+      </w:r>
+      <w:proofErr w:type="spellStart"/>
+      <w:r>
+        <w:rPr>
+          <w:rFonts w:ascii="Arial" w:eastAsia="Times New Roman" w:hAnsi="Arial" w:cs="Arial"/>
+          <w:color w:val="000000"/>
+          <w:sz w:val="24"/>
+          <w:szCs w:val="24"/>
+        </w:rPr>
+        <w:t>Repeat</w:t>
+      </w:r>
+      <w:proofErr w:type="spellEnd"/>
+      <w:r>
+        <w:rPr>
+          <w:rFonts w:ascii="Arial" w:eastAsia="Times New Roman" w:hAnsi="Arial" w:cs="Arial"/>
+          <w:color w:val="000000"/>
+          <w:sz w:val="24"/>
+          <w:szCs w:val="24"/>
+        </w:rPr>
+        <w:t xml:space="preserve"> </w:t>
+      </w:r>
+      <w:proofErr w:type="spellStart"/>
+      <w:r>
+        <w:rPr>
+          <w:rFonts w:ascii="Arial" w:eastAsia="Times New Roman" w:hAnsi="Arial" w:cs="Arial"/>
+          <w:color w:val="000000"/>
+          <w:sz w:val="24"/>
+          <w:szCs w:val="24"/>
+        </w:rPr>
+        <w:t>Yourself</w:t>
+      </w:r>
+      <w:proofErr w:type="spellEnd"/>
+      <w:r>
+        <w:rPr>
+          <w:rFonts w:ascii="Arial" w:eastAsia="Times New Roman" w:hAnsi="Arial" w:cs="Arial"/>
+          <w:color w:val="000000"/>
+          <w:sz w:val="24"/>
+          <w:szCs w:val="24"/>
+        </w:rPr>
+        <w:t xml:space="preserve">) ela </w:t>
+      </w:r>
+      <w:r>
+        <w:rPr>
+          <w:rFonts w:ascii="Arial" w:eastAsia="Times New Roman" w:hAnsi="Arial" w:cs="Arial"/>
+          <w:color w:val="000000"/>
+          <w:sz w:val="24"/>
+          <w:szCs w:val="24"/>
+        </w:rPr>
+        <w:t xml:space="preserve">diz que não é bom </w:t>
+      </w:r>
+      <w:r>
+        <w:rPr>
+          <w:rFonts w:ascii="Arial" w:eastAsia="Times New Roman" w:hAnsi="Arial" w:cs="Arial"/>
+          <w:color w:val="000000"/>
+          <w:sz w:val="24"/>
+          <w:szCs w:val="24"/>
+        </w:rPr>
+        <w:t>escrever o mesmo código mais de uma vez.</w:t>
+      </w:r>
+    </w:p>
+    <w:p>
+      <w:pPr>
+        <w:spacing w:after="0" w:line="360" w:lineRule="auto"/>
+        <w:jc w:val="both"/>
+        <w:rPr>
+          <w:rFonts w:ascii="Arial" w:eastAsia="Times New Roman" w:hAnsi="Arial" w:cs="Arial"/>
+          <w:color w:val="000000"/>
+          <w:sz w:val="24"/>
+          <w:szCs w:val="24"/>
+        </w:rPr>
+      </w:pPr>
+      <w:r>
+        <w:rPr>
+          <w:rFonts w:ascii="Arial" w:eastAsia="Times New Roman" w:hAnsi="Arial" w:cs="Arial"/>
+          <w:color w:val="000000"/>
+          <w:sz w:val="24"/>
+          <w:szCs w:val="24"/>
+        </w:rPr>
+        <w:tab/>
+      </w:r>
+      <w:r>
+        <w:rPr>
+          <w:rFonts w:ascii="Arial" w:eastAsia="Times New Roman" w:hAnsi="Arial" w:cs="Arial"/>
+          <w:color w:val="000000"/>
+          <w:sz w:val="24"/>
+          <w:szCs w:val="24"/>
+        </w:rPr>
+        <w:t>Em uma plataforma de arquitetura MVC (</w:t>
+      </w:r>
+      <w:proofErr w:type="spellStart"/>
+      <w:r>
+        <w:rPr>
+          <w:rFonts w:ascii="Arial" w:eastAsia="Times New Roman" w:hAnsi="Arial" w:cs="Arial"/>
+          <w:color w:val="000000"/>
+          <w:sz w:val="24"/>
+          <w:szCs w:val="24"/>
+        </w:rPr>
+        <w:t>Model-View-Controller</w:t>
+      </w:r>
+      <w:proofErr w:type="spellEnd"/>
+      <w:r>
+        <w:rPr>
+          <w:rFonts w:ascii="Arial" w:eastAsia="Times New Roman" w:hAnsi="Arial" w:cs="Arial"/>
+          <w:color w:val="000000"/>
+          <w:sz w:val="24"/>
+          <w:szCs w:val="24"/>
+        </w:rPr>
+        <w:t xml:space="preserve">) o ROR utiliza um recurso chamado </w:t>
+      </w:r>
+      <w:proofErr w:type="spellStart"/>
+      <w:r>
+        <w:rPr>
+          <w:rFonts w:ascii="Arial" w:eastAsia="Times New Roman" w:hAnsi="Arial" w:cs="Arial"/>
+          <w:color w:val="000000"/>
+          <w:sz w:val="24"/>
+          <w:szCs w:val="24"/>
+        </w:rPr>
+        <w:t>Scaffolding</w:t>
+      </w:r>
+      <w:proofErr w:type="spellEnd"/>
+      <w:r>
+        <w:rPr>
+          <w:rFonts w:ascii="Arial" w:eastAsia="Times New Roman" w:hAnsi="Arial" w:cs="Arial"/>
+          <w:color w:val="000000"/>
+          <w:sz w:val="24"/>
+          <w:szCs w:val="24"/>
+        </w:rPr>
+        <w:t xml:space="preserve"> que gera automaticamente </w:t>
+      </w:r>
+      <w:proofErr w:type="spellStart"/>
+      <w:r>
+        <w:rPr>
+          <w:rFonts w:ascii="Arial" w:eastAsia="Times New Roman" w:hAnsi="Arial" w:cs="Arial"/>
+          <w:color w:val="000000"/>
+          <w:sz w:val="24"/>
+          <w:szCs w:val="24"/>
+        </w:rPr>
+        <w:t>controllers</w:t>
+      </w:r>
+      <w:proofErr w:type="spellEnd"/>
+      <w:r>
+        <w:rPr>
+          <w:rFonts w:ascii="Arial" w:eastAsia="Times New Roman" w:hAnsi="Arial" w:cs="Arial"/>
+          <w:color w:val="000000"/>
+          <w:sz w:val="24"/>
+          <w:szCs w:val="24"/>
+        </w:rPr>
+        <w:t xml:space="preserve"> e </w:t>
+      </w:r>
+      <w:proofErr w:type="spellStart"/>
+      <w:r>
+        <w:rPr>
+          <w:rFonts w:ascii="Arial" w:eastAsia="Times New Roman" w:hAnsi="Arial" w:cs="Arial"/>
+          <w:color w:val="000000"/>
+          <w:sz w:val="24"/>
+          <w:szCs w:val="24"/>
+        </w:rPr>
+        <w:t>views</w:t>
+      </w:r>
+      <w:proofErr w:type="spellEnd"/>
+      <w:r>
+        <w:rPr>
+          <w:rFonts w:ascii="Arial" w:eastAsia="Times New Roman" w:hAnsi="Arial" w:cs="Arial"/>
+          <w:color w:val="000000"/>
+          <w:sz w:val="24"/>
+          <w:szCs w:val="24"/>
+        </w:rPr>
+        <w:t xml:space="preserve"> a partir de </w:t>
+      </w:r>
+      <w:proofErr w:type="gramStart"/>
+      <w:r>
+        <w:rPr>
+          <w:rFonts w:ascii="Arial" w:eastAsia="Times New Roman" w:hAnsi="Arial" w:cs="Arial"/>
+          <w:color w:val="000000"/>
+          <w:sz w:val="24"/>
+          <w:szCs w:val="24"/>
+        </w:rPr>
+        <w:t>um certo</w:t>
+      </w:r>
+      <w:proofErr w:type="gramEnd"/>
+      <w:r>
+        <w:rPr>
+          <w:rFonts w:ascii="Arial" w:eastAsia="Times New Roman" w:hAnsi="Arial" w:cs="Arial"/>
+          <w:color w:val="000000"/>
+          <w:sz w:val="24"/>
+          <w:szCs w:val="24"/>
+        </w:rPr>
+        <w:t xml:space="preserve"> modelo </w:t>
+      </w:r>
+      <w:r>
+        <w:rPr>
+          <w:rFonts w:ascii="Arial" w:eastAsia="Times New Roman" w:hAnsi="Arial" w:cs="Arial"/>
+          <w:color w:val="000000"/>
+          <w:sz w:val="24"/>
+          <w:szCs w:val="24"/>
+        </w:rPr>
+        <w:t xml:space="preserve">mostrado para o programador. </w:t>
+      </w:r>
+      <w:proofErr w:type="spellStart"/>
+      <w:proofErr w:type="gramStart"/>
+      <w:r>
+        <w:rPr>
+          <w:rFonts w:ascii="Arial" w:eastAsia="Times New Roman" w:hAnsi="Arial" w:cs="Arial"/>
+          <w:color w:val="000000"/>
+          <w:sz w:val="24"/>
+          <w:szCs w:val="24"/>
+        </w:rPr>
+        <w:t>RoR</w:t>
+      </w:r>
+      <w:proofErr w:type="spellEnd"/>
+      <w:proofErr w:type="gramEnd"/>
+      <w:r>
+        <w:rPr>
+          <w:rFonts w:ascii="Arial" w:eastAsia="Times New Roman" w:hAnsi="Arial" w:cs="Arial"/>
+          <w:color w:val="000000"/>
+          <w:sz w:val="24"/>
+          <w:szCs w:val="24"/>
+        </w:rPr>
+        <w:t xml:space="preserve"> também provê abstração de </w:t>
+      </w:r>
+      <w:proofErr w:type="spellStart"/>
+      <w:r>
+        <w:rPr>
+          <w:rFonts w:ascii="Arial" w:eastAsia="Times New Roman" w:hAnsi="Arial" w:cs="Arial"/>
+          <w:color w:val="000000"/>
+          <w:sz w:val="24"/>
+          <w:szCs w:val="24"/>
+        </w:rPr>
+        <w:t>SGBDs</w:t>
+      </w:r>
+      <w:proofErr w:type="spellEnd"/>
+      <w:r>
+        <w:rPr>
+          <w:rFonts w:ascii="Arial" w:eastAsia="Times New Roman" w:hAnsi="Arial" w:cs="Arial"/>
+          <w:color w:val="000000"/>
+          <w:sz w:val="24"/>
+          <w:szCs w:val="24"/>
+        </w:rPr>
+        <w:t xml:space="preserve"> (Sistema de Gerenciamento de Banco de Dados)</w:t>
+      </w:r>
+      <w:r>
+        <w:rPr>
+          <w:rFonts w:ascii="Arial" w:eastAsia="Times New Roman" w:hAnsi="Arial" w:cs="Arial"/>
+          <w:color w:val="000000"/>
+          <w:sz w:val="24"/>
+          <w:szCs w:val="24"/>
+        </w:rPr>
+        <w:t xml:space="preserve">, o usuário usa apenas uma sintaxe para </w:t>
+      </w:r>
+      <w:proofErr w:type="spellStart"/>
+      <w:r>
+        <w:rPr>
+          <w:rFonts w:ascii="Arial" w:eastAsia="Times New Roman" w:hAnsi="Arial" w:cs="Arial"/>
+          <w:color w:val="000000"/>
+          <w:sz w:val="24"/>
+          <w:szCs w:val="24"/>
+        </w:rPr>
+        <w:t>MySQL</w:t>
+      </w:r>
+      <w:proofErr w:type="spellEnd"/>
+      <w:r>
+        <w:rPr>
+          <w:rFonts w:ascii="Arial" w:eastAsia="Times New Roman" w:hAnsi="Arial" w:cs="Arial"/>
+          <w:color w:val="000000"/>
+          <w:sz w:val="24"/>
+          <w:szCs w:val="24"/>
+        </w:rPr>
+        <w:t xml:space="preserve">, </w:t>
+      </w:r>
+      <w:proofErr w:type="spellStart"/>
+      <w:r>
+        <w:rPr>
+          <w:rFonts w:ascii="Arial" w:eastAsia="Times New Roman" w:hAnsi="Arial" w:cs="Arial"/>
+          <w:color w:val="000000"/>
+          <w:sz w:val="24"/>
+          <w:szCs w:val="24"/>
+        </w:rPr>
+        <w:t>PostgreSQL</w:t>
+      </w:r>
+      <w:proofErr w:type="spellEnd"/>
+      <w:r>
+        <w:rPr>
+          <w:rFonts w:ascii="Arial" w:eastAsia="Times New Roman" w:hAnsi="Arial" w:cs="Arial"/>
+          <w:color w:val="000000"/>
+          <w:sz w:val="24"/>
+          <w:szCs w:val="24"/>
+        </w:rPr>
+        <w:t xml:space="preserve">, SQL Server, Oracle, </w:t>
+      </w:r>
+      <w:proofErr w:type="spellStart"/>
+      <w:r>
+        <w:rPr>
+          <w:rFonts w:ascii="Arial" w:eastAsia="Times New Roman" w:hAnsi="Arial" w:cs="Arial"/>
+          <w:color w:val="000000"/>
+          <w:sz w:val="24"/>
+          <w:szCs w:val="24"/>
+        </w:rPr>
+        <w:t>Firebird</w:t>
+      </w:r>
+      <w:proofErr w:type="spellEnd"/>
+      <w:r>
+        <w:rPr>
+          <w:rFonts w:ascii="Arial" w:eastAsia="Times New Roman" w:hAnsi="Arial" w:cs="Arial"/>
+          <w:color w:val="000000"/>
+          <w:sz w:val="24"/>
+          <w:szCs w:val="24"/>
+        </w:rPr>
+        <w:t>, entre outros</w:t>
+      </w:r>
+    </w:p>
+    <w:p>
+      <w:pPr>
+        <w:spacing w:after="0" w:line="360" w:lineRule="auto"/>
+        <w:jc w:val="both"/>
+        <w:rPr>
+          <w:rFonts w:ascii="Arial" w:hAnsi="Arial" w:cs="Arial"/>
+          <w:color w:val="000000"/>
+          <w:sz w:val="24"/>
+          <w:szCs w:val="24"/>
+          <w:shd w:val="clear" w:color="auto" w:fill="FFFFFF"/>
+        </w:rPr>
+      </w:pPr>
+      <w:r>
+        <w:rPr>
+          <w:rFonts w:ascii="Arial" w:eastAsia="Times New Roman" w:hAnsi="Arial" w:cs="Arial"/>
+          <w:b/>
+          <w:color w:val="000000"/>
+          <w:sz w:val="24"/>
+          <w:szCs w:val="24"/>
+        </w:rPr>
+        <w:tab/>
+      </w:r>
+      <w:r>
+        <w:rPr>
+          <w:rFonts w:ascii="Arial" w:eastAsia="Times New Roman" w:hAnsi="Arial" w:cs="Arial"/>
+          <w:color w:val="000000"/>
+          <w:sz w:val="24"/>
+          <w:szCs w:val="24"/>
+        </w:rPr>
+        <w:t xml:space="preserve">O </w:t>
+      </w:r>
+      <w:proofErr w:type="spellStart"/>
+      <w:r>
+        <w:rPr>
+          <w:rFonts w:ascii="Arial" w:hAnsi="Arial" w:cs="Arial"/>
+          <w:color w:val="000000"/>
+          <w:sz w:val="24"/>
+          <w:szCs w:val="24"/>
+          <w:shd w:val="clear" w:color="auto" w:fill="FFFFFF"/>
+        </w:rPr>
+        <w:t>Rails</w:t>
+      </w:r>
+      <w:proofErr w:type="spellEnd"/>
+      <w:r>
+        <w:rPr>
+          <w:rFonts w:ascii="Arial" w:hAnsi="Arial" w:cs="Arial"/>
+          <w:color w:val="000000"/>
+          <w:sz w:val="24"/>
+          <w:szCs w:val="24"/>
+          <w:shd w:val="clear" w:color="auto" w:fill="FFFFFF"/>
+        </w:rPr>
+        <w:t xml:space="preserve"> faz suposições sobre o que você quer fazer e como você estará fazendo isto, em vez de deixá-lo mudar cada minúscula coisa através de intermináveis arquivos de configuração.</w:t>
+      </w:r>
+      <w:r>
+        <w:rPr>
+          <w:rFonts w:ascii="Arial" w:hAnsi="Arial" w:cs="Arial"/>
+          <w:color w:val="000000"/>
+          <w:sz w:val="24"/>
+          <w:szCs w:val="24"/>
+          <w:shd w:val="clear" w:color="auto" w:fill="FFFFFF"/>
+        </w:rPr>
+        <w:t xml:space="preserve"> [1</w:t>
+      </w:r>
+      <w:r>
+        <w:rPr>
+          <w:rFonts w:ascii="Arial" w:hAnsi="Arial" w:cs="Arial"/>
+          <w:color w:val="000000"/>
+          <w:sz w:val="24"/>
+          <w:szCs w:val="24"/>
+          <w:shd w:val="clear" w:color="auto" w:fill="FFFFFF"/>
+        </w:rPr>
+        <w:t>6</w:t>
+      </w:r>
+      <w:r>
+        <w:rPr>
+          <w:rFonts w:ascii="Arial" w:hAnsi="Arial" w:cs="Arial"/>
+          <w:color w:val="000000"/>
+          <w:sz w:val="24"/>
+          <w:szCs w:val="24"/>
+          <w:shd w:val="clear" w:color="auto" w:fill="FFFFFF"/>
+        </w:rPr>
+        <w:t>]</w:t>
+      </w:r>
+    </w:p>
+    <w:p>
+      <w:pPr>
+        <w:spacing w:after="0" w:line="360" w:lineRule="auto"/>
+        <w:jc w:val="both"/>
+        <w:rPr>
+          <w:rFonts w:ascii="Arial" w:eastAsia="Times New Roman" w:hAnsi="Arial" w:cs="Arial"/>
+          <w:color w:val="000000"/>
+          <w:sz w:val="24"/>
+          <w:szCs w:val="24"/>
+        </w:rPr>
+      </w:pPr>
+      <w:r>
+        <w:rPr>
+          <w:rFonts w:ascii="Arial" w:hAnsi="Arial" w:cs="Arial"/>
+          <w:color w:val="000000"/>
+          <w:sz w:val="24"/>
+          <w:szCs w:val="24"/>
+          <w:shd w:val="clear" w:color="auto" w:fill="FFFFFF"/>
+        </w:rPr>
+        <w:tab/>
+      </w:r>
+      <w:r>
+        <w:rPr>
+          <w:rFonts w:ascii="Arial" w:eastAsia="Times New Roman" w:hAnsi="Arial" w:cs="Arial"/>
+          <w:color w:val="000000"/>
+          <w:sz w:val="24"/>
+          <w:szCs w:val="24"/>
+        </w:rPr>
+        <w:t>Esta</w:t>
+      </w:r>
+      <w:r>
+        <w:rPr>
+          <w:rFonts w:ascii="Arial" w:eastAsia="Times New Roman" w:hAnsi="Arial" w:cs="Arial"/>
+          <w:color w:val="000000"/>
+          <w:sz w:val="24"/>
+          <w:szCs w:val="24"/>
+        </w:rPr>
+        <w:t xml:space="preserve"> ferramenta poderosa de programação para Web pode ser rodado em Windows, Linux e Mac OS e a permissão para o uso do software é gratuitamente, podendo modificar sem restrição, com direitos a usar, copiar, distribuir e até vender.</w:t>
+      </w:r>
+    </w:p>
+    <w:p>
+      <w:pPr>
+        <w:spacing w:after="0" w:line="360" w:lineRule="auto"/>
+        <w:jc w:val="both"/>
+        <w:rPr>
+          <w:rFonts w:ascii="Arial" w:eastAsia="Times New Roman" w:hAnsi="Arial" w:cs="Arial"/>
+          <w:color w:val="000000"/>
+          <w:sz w:val="24"/>
+          <w:szCs w:val="24"/>
+        </w:rPr>
+      </w:pPr>
+    </w:p>
+    <w:p>
+      <w:pPr>
+        <w:spacing w:after="0" w:line="360" w:lineRule="auto"/>
+        <w:jc w:val="both"/>
+        <w:rPr>
+          <w:rFonts w:ascii="Arial" w:eastAsia="Times New Roman" w:hAnsi="Arial" w:cs="Arial"/>
+          <w:color w:val="000000"/>
+          <w:sz w:val="24"/>
+          <w:szCs w:val="24"/>
+        </w:rPr>
+      </w:pPr>
+    </w:p>
+    <w:p>
+      <w:pPr>
+        <w:spacing w:after="0" w:line="360" w:lineRule="auto"/>
+        <w:jc w:val="both"/>
+        <w:rPr>
+          <w:rFonts w:ascii="Arial" w:eastAsia="Times New Roman" w:hAnsi="Arial" w:cs="Arial"/>
+          <w:b/>
+          <w:color w:val="000000"/>
+          <w:sz w:val="24"/>
+          <w:szCs w:val="24"/>
+        </w:rPr>
+      </w:pPr>
+      <w:r>
+        <w:rPr>
+          <w:rFonts w:ascii="Arial" w:eastAsia="Times New Roman" w:hAnsi="Arial" w:cs="Arial"/>
+          <w:b/>
+          <w:color w:val="000000"/>
+          <w:sz w:val="24"/>
+          <w:szCs w:val="24"/>
+        </w:rPr>
+        <w:t xml:space="preserve">4.3 </w:t>
+      </w:r>
+      <w:proofErr w:type="spellStart"/>
+      <w:proofErr w:type="gramStart"/>
+      <w:r>
+        <w:rPr>
+          <w:rFonts w:ascii="Arial" w:eastAsia="Times New Roman" w:hAnsi="Arial" w:cs="Arial"/>
+          <w:b/>
+          <w:color w:val="000000"/>
+          <w:sz w:val="24"/>
+          <w:szCs w:val="24"/>
+        </w:rPr>
+        <w:t>CoffeScript</w:t>
+      </w:r>
+      <w:proofErr w:type="spellEnd"/>
+      <w:proofErr w:type="gramEnd"/>
+    </w:p>
+    <w:p>
+      <w:pPr>
+        <w:spacing w:after="0" w:line="360" w:lineRule="auto"/>
+        <w:jc w:val="both"/>
+        <w:rPr>
+          <w:rFonts w:ascii="Arial" w:eastAsia="Times New Roman" w:hAnsi="Arial" w:cs="Arial"/>
+          <w:b/>
+          <w:color w:val="000000"/>
+          <w:sz w:val="24"/>
+          <w:szCs w:val="24"/>
+        </w:rPr>
+      </w:pPr>
+    </w:p>
+    <w:p>
+      <w:pPr>
+        <w:spacing w:after="0" w:line="360" w:lineRule="auto"/>
+        <w:jc w:val="both"/>
+        <w:rPr>
+          <w:rFonts w:ascii="Arial" w:hAnsi="Arial" w:cs="Arial"/>
+          <w:color w:val="000000"/>
+          <w:sz w:val="24"/>
+          <w:szCs w:val="24"/>
+          <w:shd w:val="clear" w:color="auto" w:fill="FFFFFF"/>
+        </w:rPr>
+      </w:pPr>
+      <w:r>
+        <w:rPr>
+          <w:rFonts w:ascii="Arial" w:hAnsi="Arial" w:cs="Arial"/>
           <w:sz w:val="24"/>
           <w:szCs w:val="24"/>
         </w:rPr>
         <w:lastRenderedPageBreak/>
         <w:tab/>
-        <w:t>A linguagem também suporta programação funcional, orientada a objetos, imperativa e reflexiva. Foi inspirada principalmente por Python, Perl, Smalltalk, Eiffel, Ada e Lisp, sendo muito similar em vários aspectos a Python. Atualmente, Ruby é a 11ª (décima primeira) linguagem de programação mais popular do mundo, de acordo com o Índice Tiobe [13]</w:t>
-      </w:r>
-    </w:p>
-    <w:p>
-      <w:pPr>
-        <w:pStyle w:val="SemEspaamento"/>
-        <w:spacing w:line="360" w:lineRule="auto"/>
-        <w:jc w:val="both"/>
-        <w:rPr>
-          <w:rFonts w:ascii="Arial" w:eastAsia="Times New Roman" w:hAnsi="Arial" w:cs="Arial"/>
-          <w:sz w:val="24"/>
-          <w:szCs w:val="24"/>
-        </w:rPr>
-      </w:pPr>
-    </w:p>
-    <w:p>
-      <w:pPr>
-        <w:pStyle w:val="SemEspaamento"/>
-        <w:spacing w:line="360" w:lineRule="auto"/>
-        <w:jc w:val="both"/>
-        <w:rPr>
-          <w:rFonts w:ascii="Arial" w:eastAsia="Times New Roman" w:hAnsi="Arial" w:cs="Arial"/>
-          <w:b/>
-          <w:sz w:val="24"/>
-          <w:szCs w:val="24"/>
-        </w:rPr>
-      </w:pPr>
-    </w:p>
-    <w:p>
-      <w:pPr>
-        <w:pStyle w:val="SemEspaamento"/>
-        <w:spacing w:line="360" w:lineRule="auto"/>
-        <w:jc w:val="both"/>
-        <w:rPr>
-          <w:rFonts w:ascii="Arial" w:eastAsia="Times New Roman" w:hAnsi="Arial" w:cs="Arial"/>
-          <w:b/>
-          <w:sz w:val="24"/>
-          <w:szCs w:val="24"/>
-        </w:rPr>
-      </w:pPr>
-    </w:p>
-    <w:p>
-      <w:pPr>
-        <w:pStyle w:val="SemEspaamento"/>
-        <w:spacing w:line="360" w:lineRule="auto"/>
-        <w:jc w:val="both"/>
-        <w:rPr>
-          <w:rFonts w:ascii="Arial" w:eastAsia="Times New Roman" w:hAnsi="Arial" w:cs="Arial"/>
-          <w:b/>
-          <w:sz w:val="24"/>
-          <w:szCs w:val="24"/>
-        </w:rPr>
-      </w:pPr>
-      <w:r>
-        <w:rPr>
-          <w:rFonts w:ascii="Arial" w:eastAsia="Times New Roman" w:hAnsi="Arial" w:cs="Arial"/>
-          <w:b/>
-          <w:sz w:val="24"/>
-          <w:szCs w:val="24"/>
-        </w:rPr>
-        <w:t>4.3 Rails</w:t>
-      </w:r>
-    </w:p>
-    <w:p>
-      <w:pPr>
-        <w:pStyle w:val="SemEspaamento"/>
-        <w:spacing w:line="360" w:lineRule="auto"/>
-        <w:jc w:val="both"/>
-        <w:rPr>
-          <w:rFonts w:ascii="Arial" w:hAnsi="Arial" w:cs="Arial"/>
-          <w:b/>
-          <w:sz w:val="24"/>
-          <w:szCs w:val="24"/>
-        </w:rPr>
-      </w:pPr>
+        <w:t xml:space="preserve">A linguagem disponibiliza o uso do </w:t>
+      </w:r>
+      <w:proofErr w:type="spellStart"/>
+      <w:r>
+        <w:rPr>
+          <w:rFonts w:ascii="Arial" w:hAnsi="Arial" w:cs="Arial"/>
+          <w:sz w:val="24"/>
+          <w:szCs w:val="24"/>
+        </w:rPr>
+        <w:t>coffescript</w:t>
+      </w:r>
+      <w:proofErr w:type="spellEnd"/>
+      <w:r>
+        <w:rPr>
+          <w:rFonts w:ascii="Arial" w:hAnsi="Arial" w:cs="Arial"/>
+          <w:sz w:val="24"/>
+          <w:szCs w:val="24"/>
+        </w:rPr>
+        <w:t xml:space="preserve"> que é </w:t>
+      </w:r>
+      <w:r>
+        <w:rPr>
+          <w:rFonts w:ascii="Arial" w:hAnsi="Arial" w:cs="Arial"/>
+          <w:color w:val="000000"/>
+          <w:sz w:val="24"/>
+          <w:szCs w:val="24"/>
+          <w:shd w:val="clear" w:color="auto" w:fill="FFFFFF"/>
+        </w:rPr>
+        <w:t xml:space="preserve">uma pequena linguagem de script que compila para </w:t>
+      </w:r>
+      <w:proofErr w:type="spellStart"/>
+      <w:proofErr w:type="gramStart"/>
+      <w:r>
+        <w:rPr>
+          <w:rFonts w:ascii="Arial" w:hAnsi="Arial" w:cs="Arial"/>
+          <w:color w:val="000000"/>
+          <w:sz w:val="24"/>
+          <w:szCs w:val="24"/>
+          <w:shd w:val="clear" w:color="auto" w:fill="FFFFFF"/>
+        </w:rPr>
+        <w:t>JavaScript</w:t>
+      </w:r>
+      <w:proofErr w:type="spellEnd"/>
+      <w:proofErr w:type="gramEnd"/>
+      <w:r>
+        <w:rPr>
+          <w:rFonts w:ascii="Arial" w:hAnsi="Arial" w:cs="Arial"/>
+          <w:color w:val="000000"/>
+          <w:sz w:val="24"/>
+          <w:szCs w:val="24"/>
+          <w:shd w:val="clear" w:color="auto" w:fill="FFFFFF"/>
+        </w:rPr>
+        <w:t xml:space="preserve"> para desenvolvimento de </w:t>
+      </w:r>
+      <w:proofErr w:type="spellStart"/>
+      <w:r>
+        <w:rPr>
+          <w:rFonts w:ascii="Arial" w:hAnsi="Arial" w:cs="Arial"/>
+          <w:color w:val="000000"/>
+          <w:sz w:val="24"/>
+          <w:szCs w:val="24"/>
+          <w:shd w:val="clear" w:color="auto" w:fill="FFFFFF"/>
+        </w:rPr>
+        <w:t>websites</w:t>
+      </w:r>
+      <w:proofErr w:type="spellEnd"/>
+      <w:r>
+        <w:rPr>
+          <w:rFonts w:ascii="Arial" w:hAnsi="Arial" w:cs="Arial"/>
+          <w:color w:val="000000"/>
+          <w:sz w:val="24"/>
+          <w:szCs w:val="24"/>
+          <w:shd w:val="clear" w:color="auto" w:fill="FFFFFF"/>
+        </w:rPr>
+        <w:t xml:space="preserve">, é apenas </w:t>
+      </w:r>
+      <w:proofErr w:type="spellStart"/>
+      <w:r>
+        <w:rPr>
+          <w:rFonts w:ascii="Arial" w:hAnsi="Arial" w:cs="Arial"/>
+          <w:color w:val="000000"/>
+          <w:sz w:val="24"/>
+          <w:szCs w:val="24"/>
+          <w:shd w:val="clear" w:color="auto" w:fill="FFFFFF"/>
+        </w:rPr>
+        <w:t>JavaScript</w:t>
+      </w:r>
+      <w:proofErr w:type="spellEnd"/>
+      <w:r>
+        <w:rPr>
+          <w:rFonts w:ascii="Arial" w:hAnsi="Arial" w:cs="Arial"/>
+          <w:color w:val="000000"/>
+          <w:sz w:val="24"/>
+          <w:szCs w:val="24"/>
+          <w:shd w:val="clear" w:color="auto" w:fill="FFFFFF"/>
+        </w:rPr>
+        <w:t xml:space="preserve">, compilando de </w:t>
+      </w:r>
+      <w:proofErr w:type="spellStart"/>
+      <w:r>
+        <w:rPr>
+          <w:rFonts w:ascii="Arial" w:hAnsi="Arial" w:cs="Arial"/>
+          <w:color w:val="000000"/>
+          <w:sz w:val="24"/>
+          <w:szCs w:val="24"/>
+          <w:shd w:val="clear" w:color="auto" w:fill="FFFFFF"/>
+        </w:rPr>
+        <w:t>um-para-um</w:t>
+      </w:r>
+      <w:proofErr w:type="spellEnd"/>
+      <w:r>
+        <w:rPr>
+          <w:rFonts w:ascii="Arial" w:hAnsi="Arial" w:cs="Arial"/>
+          <w:color w:val="000000"/>
+          <w:sz w:val="24"/>
+          <w:szCs w:val="24"/>
+          <w:shd w:val="clear" w:color="auto" w:fill="FFFFFF"/>
+        </w:rPr>
+        <w:t xml:space="preserve"> para o </w:t>
+      </w:r>
+      <w:proofErr w:type="spellStart"/>
+      <w:r>
+        <w:rPr>
+          <w:rFonts w:ascii="Arial" w:hAnsi="Arial" w:cs="Arial"/>
+          <w:color w:val="000000"/>
+          <w:sz w:val="24"/>
+          <w:szCs w:val="24"/>
+          <w:shd w:val="clear" w:color="auto" w:fill="FFFFFF"/>
+        </w:rPr>
+        <w:t>js</w:t>
+      </w:r>
+      <w:proofErr w:type="spellEnd"/>
+      <w:r>
+        <w:rPr>
+          <w:rFonts w:ascii="Arial" w:hAnsi="Arial" w:cs="Arial"/>
+          <w:color w:val="000000"/>
+          <w:sz w:val="24"/>
+          <w:szCs w:val="24"/>
+          <w:shd w:val="clear" w:color="auto" w:fill="FFFFFF"/>
+        </w:rPr>
+        <w:t xml:space="preserve"> (</w:t>
+      </w:r>
+      <w:proofErr w:type="spellStart"/>
+      <w:r>
+        <w:rPr>
+          <w:rFonts w:ascii="Arial" w:hAnsi="Arial" w:cs="Arial"/>
+          <w:color w:val="000000"/>
+          <w:sz w:val="24"/>
+          <w:szCs w:val="24"/>
+          <w:shd w:val="clear" w:color="auto" w:fill="FFFFFF"/>
+        </w:rPr>
+        <w:t>JavaScript</w:t>
+      </w:r>
+      <w:proofErr w:type="spellEnd"/>
+      <w:r>
+        <w:rPr>
+          <w:rFonts w:ascii="Arial" w:hAnsi="Arial" w:cs="Arial"/>
+          <w:color w:val="000000"/>
+          <w:sz w:val="24"/>
+          <w:szCs w:val="24"/>
+          <w:shd w:val="clear" w:color="auto" w:fill="FFFFFF"/>
+        </w:rPr>
+        <w:t xml:space="preserve">) equivalente. </w:t>
+      </w:r>
+      <w:proofErr w:type="spellStart"/>
+      <w:proofErr w:type="gramStart"/>
+      <w:r>
+        <w:rPr>
+          <w:rFonts w:ascii="Arial" w:hAnsi="Arial" w:cs="Arial"/>
+          <w:color w:val="000000"/>
+          <w:sz w:val="24"/>
+          <w:szCs w:val="24"/>
+          <w:shd w:val="clear" w:color="auto" w:fill="FFFFFF"/>
+        </w:rPr>
+        <w:t>CoffeScript</w:t>
+      </w:r>
+      <w:proofErr w:type="spellEnd"/>
+      <w:proofErr w:type="gramEnd"/>
+      <w:r>
+        <w:rPr>
+          <w:rFonts w:ascii="Arial" w:hAnsi="Arial" w:cs="Arial"/>
+          <w:color w:val="000000"/>
+          <w:sz w:val="24"/>
+          <w:szCs w:val="24"/>
+          <w:shd w:val="clear" w:color="auto" w:fill="FFFFFF"/>
+        </w:rPr>
+        <w:t xml:space="preserve"> tenta mostrar as boas partes do </w:t>
+      </w:r>
+      <w:proofErr w:type="spellStart"/>
+      <w:r>
+        <w:rPr>
+          <w:rFonts w:ascii="Arial" w:hAnsi="Arial" w:cs="Arial"/>
+          <w:color w:val="000000"/>
+          <w:sz w:val="24"/>
+          <w:szCs w:val="24"/>
+          <w:shd w:val="clear" w:color="auto" w:fill="FFFFFF"/>
+        </w:rPr>
+        <w:t>JavaScript</w:t>
+      </w:r>
+      <w:proofErr w:type="spellEnd"/>
+      <w:r>
+        <w:rPr>
+          <w:rFonts w:ascii="Arial" w:hAnsi="Arial" w:cs="Arial"/>
+          <w:color w:val="000000"/>
+          <w:sz w:val="24"/>
+          <w:szCs w:val="24"/>
+          <w:shd w:val="clear" w:color="auto" w:fill="FFFFFF"/>
+        </w:rPr>
+        <w:t xml:space="preserve"> em um modo simplificado. Esta linguagem converte os </w:t>
+      </w:r>
+      <w:proofErr w:type="gramStart"/>
+      <w:r>
+        <w:rPr>
+          <w:rFonts w:ascii="Arial" w:hAnsi="Arial" w:cs="Arial"/>
+          <w:color w:val="000000"/>
+          <w:sz w:val="24"/>
+          <w:szCs w:val="24"/>
+          <w:shd w:val="clear" w:color="auto" w:fill="FFFFFF"/>
+        </w:rPr>
+        <w:t>scripts .</w:t>
+      </w:r>
+      <w:proofErr w:type="spellStart"/>
+      <w:proofErr w:type="gramEnd"/>
+      <w:r>
+        <w:rPr>
+          <w:rFonts w:ascii="Arial" w:hAnsi="Arial" w:cs="Arial"/>
+          <w:color w:val="000000"/>
+          <w:sz w:val="24"/>
+          <w:szCs w:val="24"/>
+          <w:shd w:val="clear" w:color="auto" w:fill="FFFFFF"/>
+        </w:rPr>
+        <w:t>coffe</w:t>
+      </w:r>
+      <w:proofErr w:type="spellEnd"/>
+      <w:r>
+        <w:rPr>
+          <w:rFonts w:ascii="Arial" w:hAnsi="Arial" w:cs="Arial"/>
+          <w:color w:val="000000"/>
+          <w:sz w:val="24"/>
+          <w:szCs w:val="24"/>
+          <w:shd w:val="clear" w:color="auto" w:fill="FFFFFF"/>
+        </w:rPr>
+        <w:t xml:space="preserve"> em scripts .</w:t>
+      </w:r>
+      <w:proofErr w:type="spellStart"/>
+      <w:r>
+        <w:rPr>
+          <w:rFonts w:ascii="Arial" w:hAnsi="Arial" w:cs="Arial"/>
+          <w:color w:val="000000"/>
+          <w:sz w:val="24"/>
+          <w:szCs w:val="24"/>
+          <w:shd w:val="clear" w:color="auto" w:fill="FFFFFF"/>
+        </w:rPr>
+        <w:t>js</w:t>
+      </w:r>
+      <w:proofErr w:type="spellEnd"/>
+      <w:r>
+        <w:rPr>
+          <w:rFonts w:ascii="Arial" w:hAnsi="Arial" w:cs="Arial"/>
+          <w:color w:val="000000"/>
+          <w:sz w:val="24"/>
+          <w:szCs w:val="24"/>
+          <w:shd w:val="clear" w:color="auto" w:fill="FFFFFF"/>
+        </w:rPr>
+        <w:t xml:space="preserve"> (</w:t>
+      </w:r>
+      <w:proofErr w:type="spellStart"/>
+      <w:r>
+        <w:rPr>
+          <w:rFonts w:ascii="Arial" w:hAnsi="Arial" w:cs="Arial"/>
+          <w:color w:val="000000"/>
+          <w:sz w:val="24"/>
+          <w:szCs w:val="24"/>
+          <w:shd w:val="clear" w:color="auto" w:fill="FFFFFF"/>
+        </w:rPr>
+        <w:t>JavaScript</w:t>
+      </w:r>
+      <w:proofErr w:type="spellEnd"/>
+      <w:r>
+        <w:rPr>
+          <w:rFonts w:ascii="Arial" w:hAnsi="Arial" w:cs="Arial"/>
+          <w:color w:val="000000"/>
+          <w:sz w:val="24"/>
+          <w:szCs w:val="24"/>
+          <w:shd w:val="clear" w:color="auto" w:fill="FFFFFF"/>
+        </w:rPr>
+        <w:t>). [1</w:t>
+      </w:r>
+      <w:r>
+        <w:rPr>
+          <w:rFonts w:ascii="Arial" w:hAnsi="Arial" w:cs="Arial"/>
+          <w:color w:val="000000"/>
+          <w:sz w:val="24"/>
+          <w:szCs w:val="24"/>
+          <w:shd w:val="clear" w:color="auto" w:fill="FFFFFF"/>
+        </w:rPr>
+        <w:t>7</w:t>
+      </w:r>
+      <w:r>
+        <w:rPr>
+          <w:rFonts w:ascii="Arial" w:hAnsi="Arial" w:cs="Arial"/>
+          <w:color w:val="000000"/>
+          <w:sz w:val="24"/>
+          <w:szCs w:val="24"/>
+          <w:shd w:val="clear" w:color="auto" w:fill="FFFFFF"/>
+        </w:rPr>
+        <w:t xml:space="preserve">] Segue abaixo exemplos de sintaxes escrita em </w:t>
+      </w:r>
+      <w:proofErr w:type="spellStart"/>
+      <w:proofErr w:type="gramStart"/>
+      <w:r>
+        <w:rPr>
+          <w:rFonts w:ascii="Arial" w:hAnsi="Arial" w:cs="Arial"/>
+          <w:color w:val="000000"/>
+          <w:sz w:val="24"/>
+          <w:szCs w:val="24"/>
+          <w:shd w:val="clear" w:color="auto" w:fill="FFFFFF"/>
+        </w:rPr>
+        <w:t>JavaScript</w:t>
+      </w:r>
+      <w:proofErr w:type="spellEnd"/>
+      <w:proofErr w:type="gramEnd"/>
+      <w:r>
+        <w:rPr>
+          <w:rFonts w:ascii="Arial" w:hAnsi="Arial" w:cs="Arial"/>
+          <w:color w:val="000000"/>
+          <w:sz w:val="24"/>
+          <w:szCs w:val="24"/>
+          <w:shd w:val="clear" w:color="auto" w:fill="FFFFFF"/>
+        </w:rPr>
+        <w:t xml:space="preserve"> e a mesma sintaxe escrita em </w:t>
+      </w:r>
+      <w:proofErr w:type="spellStart"/>
+      <w:r>
+        <w:rPr>
+          <w:rFonts w:ascii="Arial" w:hAnsi="Arial" w:cs="Arial"/>
+          <w:color w:val="000000"/>
+          <w:sz w:val="24"/>
+          <w:szCs w:val="24"/>
+          <w:shd w:val="clear" w:color="auto" w:fill="FFFFFF"/>
+        </w:rPr>
+        <w:t>CoffeScript</w:t>
+      </w:r>
+      <w:proofErr w:type="spellEnd"/>
+      <w:r>
+        <w:rPr>
+          <w:rFonts w:ascii="Arial" w:hAnsi="Arial" w:cs="Arial"/>
+          <w:color w:val="000000"/>
+          <w:sz w:val="24"/>
+          <w:szCs w:val="24"/>
+          <w:shd w:val="clear" w:color="auto" w:fill="FFFFFF"/>
+        </w:rPr>
+        <w:t>.</w:t>
+      </w:r>
     </w:p>
     <w:p>
       <w:pPr>
         <w:spacing w:after="0" w:line="360" w:lineRule="auto"/>
         <w:jc w:val="both"/>
         <w:rPr>
-          <w:rFonts w:ascii="Arial" w:eastAsia="Times New Roman" w:hAnsi="Arial" w:cs="Arial"/>
-          <w:color w:val="000000"/>
-          <w:sz w:val="24"/>
-          <w:szCs w:val="24"/>
-        </w:rPr>
-      </w:pPr>
-      <w:r>
-        <w:rPr>
-          <w:rFonts w:ascii="Arial" w:hAnsi="Arial" w:cs="Arial"/>
-          <w:sz w:val="24"/>
-          <w:szCs w:val="24"/>
-        </w:rPr>
-        <w:tab/>
-        <w:t xml:space="preserve">Rails é seu framework, </w:t>
-      </w:r>
-      <w:r>
-        <w:rPr>
-          <w:rFonts w:ascii="Arial" w:eastAsia="Times New Roman" w:hAnsi="Arial" w:cs="Arial"/>
-          <w:color w:val="000000"/>
-          <w:sz w:val="24"/>
-          <w:szCs w:val="24"/>
-        </w:rPr>
-        <w:t xml:space="preserve">foi escrito por </w:t>
-      </w:r>
-      <w:r>
-        <w:rPr>
-          <w:rFonts w:ascii="Arial" w:eastAsia="Times New Roman" w:hAnsi="Arial" w:cs="Arial"/>
-          <w:color w:val="000000"/>
-          <w:sz w:val="24"/>
-          <w:szCs w:val="24"/>
-        </w:rPr>
-        <w:t>“</w:t>
-      </w:r>
-      <w:r>
-        <w:rPr>
-          <w:rStyle w:val="nfase"/>
-          <w:rFonts w:ascii="Arial" w:hAnsi="Arial" w:cs="Arial"/>
-          <w:color w:val="000000"/>
-          <w:sz w:val="24"/>
-          <w:szCs w:val="24"/>
-          <w:bdr w:val="none" w:sz="0" w:space="0" w:color="auto" w:frame="1"/>
-          <w:shd w:val="clear" w:color="auto" w:fill="FFFFFF"/>
-        </w:rPr>
-        <w:t>David Heinemeier Hansson</w:t>
-      </w:r>
-      <w:r>
-        <w:rPr>
-          <w:rStyle w:val="nfase"/>
-          <w:rFonts w:ascii="Arial" w:hAnsi="Arial" w:cs="Arial"/>
-          <w:color w:val="000000"/>
-          <w:sz w:val="24"/>
-          <w:szCs w:val="24"/>
-          <w:bdr w:val="none" w:sz="0" w:space="0" w:color="auto" w:frame="1"/>
-          <w:shd w:val="clear" w:color="auto" w:fill="FFFFFF"/>
-        </w:rPr>
-        <w:t>”</w:t>
-      </w:r>
-      <w:r>
-        <w:rPr>
-          <w:rFonts w:ascii="Arial" w:eastAsia="Times New Roman" w:hAnsi="Arial" w:cs="Arial"/>
-          <w:color w:val="000000"/>
-          <w:sz w:val="24"/>
-          <w:szCs w:val="24"/>
-        </w:rPr>
-        <w:t xml:space="preserve"> em Ruby, organizado em MVC (Model-View-Controller). Lançado para o público em 2004, sua característica é a facilidade na hora de programar, tornando códigos menores o que leva o programador programar mais em menos tempo.</w:t>
-      </w:r>
+          <w:rFonts w:ascii="Arial" w:hAnsi="Arial" w:cs="Arial"/>
+          <w:color w:val="000000"/>
+          <w:sz w:val="24"/>
+          <w:szCs w:val="24"/>
+          <w:shd w:val="clear" w:color="auto" w:fill="FFFFFF"/>
+        </w:rPr>
+      </w:pPr>
     </w:p>
     <w:p>
       <w:pPr>
         <w:spacing w:after="0" w:line="360" w:lineRule="auto"/>
         <w:jc w:val="both"/>
         <w:rPr>
-          <w:rFonts w:ascii="Arial" w:eastAsia="Times New Roman" w:hAnsi="Arial" w:cs="Arial"/>
-          <w:color w:val="000000"/>
-          <w:sz w:val="24"/>
-          <w:szCs w:val="24"/>
-        </w:rPr>
-      </w:pPr>
-      <w:r>
-        <w:rPr>
-          <w:rFonts w:ascii="Arial" w:eastAsia="Times New Roman" w:hAnsi="Arial" w:cs="Arial"/>
-          <w:color w:val="000000"/>
-          <w:sz w:val="24"/>
-          <w:szCs w:val="24"/>
-        </w:rPr>
-        <w:tab/>
-        <w:t>Este framework</w:t>
-      </w:r>
-      <w:r>
-        <w:rPr>
-          <w:rFonts w:ascii="Arial" w:eastAsia="Times New Roman" w:hAnsi="Arial" w:cs="Arial"/>
-          <w:color w:val="000000"/>
-          <w:sz w:val="24"/>
-          <w:szCs w:val="24"/>
-        </w:rPr>
-        <w:t xml:space="preserve"> surgiu para trazer uma forma mais dinâmica para o desenvolvimento de sites orientado a banco de dados, focando na agilidade para aumentar a produtividade em uma quantidade de linhas menores.</w:t>
-      </w:r>
-    </w:p>
-    <w:p>
-      <w:pPr>
-        <w:spacing w:after="0" w:line="360" w:lineRule="auto"/>
-        <w:jc w:val="both"/>
-        <w:rPr>
-          <w:rFonts w:ascii="Arial" w:eastAsia="Times New Roman" w:hAnsi="Arial" w:cs="Arial"/>
-          <w:color w:val="000000"/>
-          <w:sz w:val="24"/>
-          <w:szCs w:val="24"/>
-        </w:rPr>
-      </w:pPr>
-      <w:r>
-        <w:rPr>
-          <w:rFonts w:ascii="Arial" w:eastAsia="Times New Roman" w:hAnsi="Arial" w:cs="Arial"/>
-          <w:color w:val="000000"/>
-          <w:sz w:val="24"/>
-          <w:szCs w:val="24"/>
-        </w:rPr>
-        <w:tab/>
-        <w:t>Esta é uma plataforma com opinião, ela impõe que tem um modo certo de se fazer as coisas e foi desenvolvido para encorajar o programador a seguir este modo.</w:t>
-      </w:r>
-    </w:p>
-    <w:p>
-      <w:pPr>
-        <w:spacing w:after="0" w:line="360" w:lineRule="auto"/>
-        <w:jc w:val="both"/>
-        <w:rPr>
-          <w:rFonts w:ascii="Arial" w:eastAsia="Times New Roman" w:hAnsi="Arial" w:cs="Arial"/>
-          <w:color w:val="000000"/>
-          <w:sz w:val="24"/>
-          <w:szCs w:val="24"/>
-        </w:rPr>
-      </w:pPr>
-      <w:r>
-        <w:rPr>
-          <w:rFonts w:ascii="Arial" w:eastAsia="Times New Roman" w:hAnsi="Arial" w:cs="Arial"/>
-          <w:color w:val="000000"/>
-          <w:sz w:val="24"/>
-          <w:szCs w:val="24"/>
-        </w:rPr>
-        <w:tab/>
-        <w:t>Rails segue algumas filosofias</w:t>
-      </w:r>
-      <w:r>
-        <w:rPr>
-          <w:rFonts w:ascii="Arial" w:eastAsia="Times New Roman" w:hAnsi="Arial" w:cs="Arial"/>
-          <w:color w:val="000000"/>
-          <w:sz w:val="24"/>
-          <w:szCs w:val="24"/>
-        </w:rPr>
-        <w:t xml:space="preserve"> e uma delas é denominada DRY (Don't Repeat Yourself) ela </w:t>
-      </w:r>
-      <w:r>
-        <w:rPr>
-          <w:rFonts w:ascii="Arial" w:eastAsia="Times New Roman" w:hAnsi="Arial" w:cs="Arial"/>
-          <w:color w:val="000000"/>
-          <w:sz w:val="24"/>
-          <w:szCs w:val="24"/>
-        </w:rPr>
-        <w:t xml:space="preserve">diz que não é bom </w:t>
-      </w:r>
-      <w:r>
-        <w:rPr>
-          <w:rFonts w:ascii="Arial" w:eastAsia="Times New Roman" w:hAnsi="Arial" w:cs="Arial"/>
-          <w:color w:val="000000"/>
-          <w:sz w:val="24"/>
-          <w:szCs w:val="24"/>
-        </w:rPr>
-        <w:t>escrever o mesmo código mais de uma vez.</w:t>
-      </w:r>
-    </w:p>
-    <w:p>
-      <w:pPr>
-        <w:spacing w:after="0" w:line="360" w:lineRule="auto"/>
-        <w:jc w:val="both"/>
-        <w:rPr>
-          <w:rFonts w:ascii="Arial" w:eastAsia="Times New Roman" w:hAnsi="Arial" w:cs="Arial"/>
-          <w:color w:val="000000"/>
-          <w:sz w:val="24"/>
-          <w:szCs w:val="24"/>
-        </w:rPr>
-      </w:pPr>
-      <w:r>
-        <w:rPr>
-          <w:rFonts w:ascii="Arial" w:eastAsia="Times New Roman" w:hAnsi="Arial" w:cs="Arial"/>
-          <w:color w:val="000000"/>
-          <w:sz w:val="24"/>
-          <w:szCs w:val="24"/>
-        </w:rPr>
-        <w:tab/>
-      </w:r>
-      <w:r>
-        <w:rPr>
-          <w:rFonts w:ascii="Arial" w:eastAsia="Times New Roman" w:hAnsi="Arial" w:cs="Arial"/>
-          <w:color w:val="000000"/>
-          <w:sz w:val="24"/>
-          <w:szCs w:val="24"/>
-        </w:rPr>
-        <w:t xml:space="preserve">Em uma plataforma de arquitetura MVC (Model-View-Controller) o ROR utiliza um recurso chamado Scaffolding que gera automaticamente controllers e views a partir de um certo modelo </w:t>
-      </w:r>
-      <w:r>
-        <w:rPr>
-          <w:rFonts w:ascii="Arial" w:eastAsia="Times New Roman" w:hAnsi="Arial" w:cs="Arial"/>
-          <w:color w:val="000000"/>
-          <w:sz w:val="24"/>
-          <w:szCs w:val="24"/>
-        </w:rPr>
-        <w:t>mostrado para o programador. RoR</w:t>
-      </w:r>
-      <w:r>
-        <w:rPr>
-          <w:rFonts w:ascii="Arial" w:eastAsia="Times New Roman" w:hAnsi="Arial" w:cs="Arial"/>
-          <w:color w:val="000000"/>
-          <w:sz w:val="24"/>
-          <w:szCs w:val="24"/>
-        </w:rPr>
-        <w:t xml:space="preserve"> também provê abstração de SGBDs</w:t>
-      </w:r>
-      <w:r>
-        <w:rPr>
-          <w:rFonts w:ascii="Arial" w:eastAsia="Times New Roman" w:hAnsi="Arial" w:cs="Arial"/>
-          <w:color w:val="000000"/>
-          <w:sz w:val="24"/>
-          <w:szCs w:val="24"/>
-        </w:rPr>
-        <w:t xml:space="preserve"> (Sistema de Gerenciamento de Banco de Dados)</w:t>
-      </w:r>
-      <w:r>
-        <w:rPr>
-          <w:rFonts w:ascii="Arial" w:eastAsia="Times New Roman" w:hAnsi="Arial" w:cs="Arial"/>
-          <w:color w:val="000000"/>
-          <w:sz w:val="24"/>
-          <w:szCs w:val="24"/>
-        </w:rPr>
-        <w:t>, o usuário usa apenas uma sintaxe para MySQL, PostgreSQL, SQL Server, Oracle, Firebird, entre outros</w:t>
-      </w:r>
-    </w:p>
-    <w:p>
-      <w:pPr>
-        <w:spacing w:after="0" w:line="360" w:lineRule="auto"/>
-        <w:jc w:val="both"/>
-        <w:rPr>
-          <w:rFonts w:ascii="Arial" w:hAnsi="Arial" w:cs="Arial"/>
-          <w:color w:val="000000"/>
-          <w:sz w:val="24"/>
-          <w:szCs w:val="24"/>
-          <w:shd w:val="clear" w:color="auto" w:fill="FFFFFF"/>
-        </w:rPr>
-      </w:pPr>
-      <w:r>
-        <w:rPr>
-          <w:rFonts w:ascii="Arial" w:eastAsia="Times New Roman" w:hAnsi="Arial" w:cs="Arial"/>
-          <w:b/>
-          <w:color w:val="000000"/>
-          <w:sz w:val="24"/>
-          <w:szCs w:val="24"/>
-        </w:rPr>
-        <w:tab/>
-      </w:r>
-      <w:r>
-        <w:rPr>
-          <w:rFonts w:ascii="Arial" w:eastAsia="Times New Roman" w:hAnsi="Arial" w:cs="Arial"/>
-          <w:color w:val="000000"/>
-          <w:sz w:val="24"/>
-          <w:szCs w:val="24"/>
-        </w:rPr>
-        <w:t xml:space="preserve">O </w:t>
-      </w:r>
-      <w:r>
-        <w:rPr>
-          <w:rFonts w:ascii="Arial" w:hAnsi="Arial" w:cs="Arial"/>
-          <w:color w:val="000000"/>
-          <w:sz w:val="24"/>
-          <w:szCs w:val="24"/>
-          <w:shd w:val="clear" w:color="auto" w:fill="FFFFFF"/>
-        </w:rPr>
-        <w:t>Rails faz suposições sobre o que você quer fazer e como você estará fazendo isto, em vez de deixá-lo mudar cada minúscula coisa através de intermináveis arquivos de configuração.</w:t>
-      </w:r>
-      <w:r>
-        <w:rPr>
-          <w:rFonts w:ascii="Arial" w:hAnsi="Arial" w:cs="Arial"/>
-          <w:color w:val="000000"/>
-          <w:sz w:val="24"/>
-          <w:szCs w:val="24"/>
-          <w:shd w:val="clear" w:color="auto" w:fill="FFFFFF"/>
-        </w:rPr>
-        <w:t xml:space="preserve"> [14]</w:t>
-      </w:r>
-    </w:p>
-    <w:p>
-      <w:pPr>
-        <w:spacing w:after="0" w:line="360" w:lineRule="auto"/>
-        <w:jc w:val="both"/>
-        <w:rPr>
-          <w:rFonts w:ascii="Arial" w:eastAsia="Times New Roman" w:hAnsi="Arial" w:cs="Arial"/>
-          <w:color w:val="000000"/>
-          <w:sz w:val="24"/>
-          <w:szCs w:val="24"/>
-        </w:rPr>
-      </w:pPr>
-      <w:r>
-        <w:rPr>
-          <w:rFonts w:ascii="Arial" w:hAnsi="Arial" w:cs="Arial"/>
-          <w:color w:val="000000"/>
-          <w:sz w:val="24"/>
-          <w:szCs w:val="24"/>
-          <w:shd w:val="clear" w:color="auto" w:fill="FFFFFF"/>
-        </w:rPr>
-        <w:tab/>
-      </w:r>
-      <w:r>
-        <w:rPr>
-          <w:rFonts w:ascii="Arial" w:eastAsia="Times New Roman" w:hAnsi="Arial" w:cs="Arial"/>
-          <w:color w:val="000000"/>
-          <w:sz w:val="24"/>
-          <w:szCs w:val="24"/>
-        </w:rPr>
-        <w:t>Esta</w:t>
-      </w:r>
-      <w:r>
-        <w:rPr>
-          <w:rFonts w:ascii="Arial" w:eastAsia="Times New Roman" w:hAnsi="Arial" w:cs="Arial"/>
-          <w:color w:val="000000"/>
-          <w:sz w:val="24"/>
-          <w:szCs w:val="24"/>
-        </w:rPr>
-        <w:t xml:space="preserve"> ferramenta poderosa de programação para Web pode ser rodado em Windows, Linux e Mac OS e a permissão para o uso do software é </w:t>
-      </w:r>
-      <w:r>
-        <w:rPr>
-          <w:rFonts w:ascii="Arial" w:eastAsia="Times New Roman" w:hAnsi="Arial" w:cs="Arial"/>
-          <w:color w:val="000000"/>
-          <w:sz w:val="24"/>
-          <w:szCs w:val="24"/>
-        </w:rPr>
-        <w:lastRenderedPageBreak/>
-        <w:t>gratuitamente, podendo modificar sem restrição, com direitos a usar, copiar, distribuir e até vender.</w:t>
-      </w:r>
-    </w:p>
-    <w:p>
-      <w:pPr>
-        <w:spacing w:after="0" w:line="360" w:lineRule="auto"/>
-        <w:jc w:val="both"/>
-        <w:rPr>
-          <w:rFonts w:ascii="Arial" w:eastAsia="Times New Roman" w:hAnsi="Arial" w:cs="Arial"/>
-          <w:color w:val="000000"/>
-          <w:sz w:val="24"/>
-          <w:szCs w:val="24"/>
-        </w:rPr>
-      </w:pPr>
-    </w:p>
-    <w:p>
-      <w:pPr>
-        <w:spacing w:after="0" w:line="360" w:lineRule="auto"/>
-        <w:jc w:val="both"/>
-        <w:rPr>
-          <w:rFonts w:ascii="Arial" w:eastAsia="Times New Roman" w:hAnsi="Arial" w:cs="Arial"/>
-          <w:color w:val="000000"/>
-          <w:sz w:val="24"/>
-          <w:szCs w:val="24"/>
-        </w:rPr>
-      </w:pPr>
-    </w:p>
-    <w:p>
-      <w:pPr>
-        <w:spacing w:after="0" w:line="360" w:lineRule="auto"/>
-        <w:jc w:val="both"/>
-        <w:rPr>
-          <w:rFonts w:ascii="Arial" w:eastAsia="Times New Roman" w:hAnsi="Arial" w:cs="Arial"/>
-          <w:b/>
-          <w:color w:val="000000"/>
-          <w:sz w:val="24"/>
-          <w:szCs w:val="24"/>
-        </w:rPr>
-      </w:pPr>
-      <w:r>
-        <w:rPr>
-          <w:rFonts w:ascii="Arial" w:eastAsia="Times New Roman" w:hAnsi="Arial" w:cs="Arial"/>
-          <w:b/>
-          <w:color w:val="000000"/>
-          <w:sz w:val="24"/>
-          <w:szCs w:val="24"/>
-        </w:rPr>
-        <w:t>4.3 CoffeScript</w:t>
-      </w:r>
-    </w:p>
-    <w:p>
-      <w:pPr>
-        <w:spacing w:after="0" w:line="360" w:lineRule="auto"/>
-        <w:jc w:val="both"/>
-        <w:rPr>
-          <w:rFonts w:ascii="Arial" w:eastAsia="Times New Roman" w:hAnsi="Arial" w:cs="Arial"/>
-          <w:b/>
-          <w:color w:val="000000"/>
-          <w:sz w:val="24"/>
-          <w:szCs w:val="24"/>
-        </w:rPr>
-      </w:pPr>
-    </w:p>
-    <w:p>
-      <w:pPr>
-        <w:spacing w:after="0" w:line="360" w:lineRule="auto"/>
-        <w:jc w:val="both"/>
-        <w:rPr>
-          <w:rFonts w:ascii="Arial" w:hAnsi="Arial" w:cs="Arial"/>
-          <w:color w:val="000000"/>
-          <w:sz w:val="24"/>
-          <w:szCs w:val="24"/>
-          <w:shd w:val="clear" w:color="auto" w:fill="FFFFFF"/>
-        </w:rPr>
-      </w:pPr>
-      <w:r>
-        <w:rPr>
-          <w:rFonts w:ascii="Arial" w:hAnsi="Arial" w:cs="Arial"/>
-          <w:sz w:val="24"/>
-          <w:szCs w:val="24"/>
-        </w:rPr>
-        <w:tab/>
-        <w:t xml:space="preserve">A linguagem disponibiliza o uso do coffescript que é </w:t>
-      </w:r>
-      <w:r>
-        <w:rPr>
-          <w:rFonts w:ascii="Arial" w:hAnsi="Arial" w:cs="Arial"/>
-          <w:color w:val="000000"/>
-          <w:sz w:val="24"/>
-          <w:szCs w:val="24"/>
-          <w:shd w:val="clear" w:color="auto" w:fill="FFFFFF"/>
-        </w:rPr>
-        <w:t>uma pequena linguagem de script que compila para JavaScript para desenvolvimento de websites, é apenas JavaScript, compilando de um-para-um para o js (JavaScript) equivalente. CoffeScript tenta mostrar as boas partes do JavaScript em um modo simplificado. Esta linguagem converte os scripts .coffe em scripts .js (JavaScript). [15] Segue abaixo exemplos de sintaxes escrita em JavaScript e a mesma sintaxe escrita em CoffeScript.</w:t>
-      </w:r>
-    </w:p>
-    <w:p>
-      <w:pPr>
-        <w:spacing w:after="0" w:line="360" w:lineRule="auto"/>
-        <w:jc w:val="both"/>
-        <w:rPr>
-          <w:rFonts w:ascii="Arial" w:hAnsi="Arial" w:cs="Arial"/>
-          <w:color w:val="000000"/>
-          <w:sz w:val="24"/>
-          <w:szCs w:val="24"/>
-          <w:shd w:val="clear" w:color="auto" w:fill="FFFFFF"/>
-        </w:rPr>
-      </w:pPr>
-    </w:p>
-    <w:p>
-      <w:pPr>
-        <w:spacing w:after="0" w:line="360" w:lineRule="auto"/>
-        <w:jc w:val="both"/>
-        <w:rPr>
-          <w:rFonts w:ascii="Arial" w:hAnsi="Arial" w:cs="Arial"/>
-          <w:color w:val="000000"/>
-          <w:sz w:val="24"/>
-          <w:szCs w:val="24"/>
-          <w:shd w:val="clear" w:color="auto" w:fill="FFFFFF"/>
-        </w:rPr>
-      </w:pPr>
-      <w:r>
-        <w:rPr>
-          <w:rFonts w:ascii="Arial" w:hAnsi="Arial" w:cs="Arial"/>
-          <w:color w:val="000000"/>
-          <w:sz w:val="24"/>
-          <w:szCs w:val="24"/>
-          <w:shd w:val="clear" w:color="auto" w:fill="FFFFFF"/>
-        </w:rPr>
-        <w:t xml:space="preserve">      Imagem 1 – Exemplo Coffescript</w:t>
-      </w:r>
+          <w:rFonts w:ascii="Arial" w:hAnsi="Arial" w:cs="Arial"/>
+          <w:color w:val="000000"/>
+          <w:sz w:val="24"/>
+          <w:szCs w:val="24"/>
+          <w:shd w:val="clear" w:color="auto" w:fill="FFFFFF"/>
+        </w:rPr>
+      </w:pPr>
+      <w:r>
+        <w:rPr>
+          <w:rFonts w:ascii="Arial" w:hAnsi="Arial" w:cs="Arial"/>
+          <w:color w:val="000000"/>
+          <w:sz w:val="24"/>
+          <w:szCs w:val="24"/>
+          <w:shd w:val="clear" w:color="auto" w:fill="FFFFFF"/>
+        </w:rPr>
+        <w:t xml:space="preserve">      Imagem 1 – Exemplo </w:t>
+      </w:r>
+      <w:proofErr w:type="spellStart"/>
+      <w:r>
+        <w:rPr>
+          <w:rFonts w:ascii="Arial" w:hAnsi="Arial" w:cs="Arial"/>
+          <w:color w:val="000000"/>
+          <w:sz w:val="24"/>
+          <w:szCs w:val="24"/>
+          <w:shd w:val="clear" w:color="auto" w:fill="FFFFFF"/>
+        </w:rPr>
+        <w:t>Coffescript</w:t>
+      </w:r>
+      <w:proofErr w:type="spellEnd"/>
     </w:p>
     <w:p>
       <w:pPr>
@@ -5109,7 +7220,31 @@
           <w:shd w:val="clear" w:color="auto" w:fill="FFFFFF"/>
         </w:rPr>
         <w:tab/>
-        <w:t>Além do CoffeScript, o uso do HAML também é utilizado.</w:t>
+        <w:t xml:space="preserve">Além do </w:t>
+      </w:r>
+      <w:proofErr w:type="spellStart"/>
+      <w:proofErr w:type="gramStart"/>
+      <w:r>
+        <w:rPr>
+          <w:rFonts w:ascii="Arial" w:hAnsi="Arial" w:cs="Arial"/>
+          <w:color w:val="000000"/>
+          <w:sz w:val="24"/>
+          <w:szCs w:val="24"/>
+          <w:shd w:val="clear" w:color="auto" w:fill="FFFFFF"/>
+        </w:rPr>
+        <w:t>CoffeScript</w:t>
+      </w:r>
+      <w:proofErr w:type="spellEnd"/>
+      <w:proofErr w:type="gramEnd"/>
+      <w:r>
+        <w:rPr>
+          <w:rFonts w:ascii="Arial" w:hAnsi="Arial" w:cs="Arial"/>
+          <w:color w:val="000000"/>
+          <w:sz w:val="24"/>
+          <w:szCs w:val="24"/>
+          <w:shd w:val="clear" w:color="auto" w:fill="FFFFFF"/>
+        </w:rPr>
+        <w:t>, o uso do HAML também é utilizado.</w:t>
       </w:r>
       <w:r>
         <w:rPr>
@@ -5120,7 +7255,51 @@
           <w:shd w:val="clear" w:color="auto" w:fill="FFFFFF"/>
         </w:rPr>
         <w:tab/>
-        <w:t>A ideia do HAML é somente a estética da sintaxe, não funcionalidades. É uma sintaxe simplificada do HTML, renderizado para HTML que não necessita o fechamento de tags. Segue abaixo exemplo de sintaxe escrita em HTML e a mesma escrita em HAML.</w:t>
+        <w:t xml:space="preserve">A ideia do HAML é somente a estética da sintaxe, não funcionalidades. É uma sintaxe simplificada do HTML, </w:t>
+      </w:r>
+      <w:proofErr w:type="spellStart"/>
+      <w:r>
+        <w:rPr>
+          <w:rFonts w:ascii="Arial" w:hAnsi="Arial" w:cs="Arial"/>
+          <w:color w:val="000000"/>
+          <w:sz w:val="24"/>
+          <w:szCs w:val="24"/>
+          <w:shd w:val="clear" w:color="auto" w:fill="FFFFFF"/>
+        </w:rPr>
+        <w:t>renderizado</w:t>
+      </w:r>
+      <w:proofErr w:type="spellEnd"/>
+      <w:r>
+        <w:rPr>
+          <w:rFonts w:ascii="Arial" w:hAnsi="Arial" w:cs="Arial"/>
+          <w:color w:val="000000"/>
+          <w:sz w:val="24"/>
+          <w:szCs w:val="24"/>
+          <w:shd w:val="clear" w:color="auto" w:fill="FFFFFF"/>
+        </w:rPr>
+        <w:t xml:space="preserve"> para HTML que não necessita o fechamento de </w:t>
+      </w:r>
+      <w:proofErr w:type="spellStart"/>
+      <w:r>
+        <w:rPr>
+          <w:rFonts w:ascii="Arial" w:hAnsi="Arial" w:cs="Arial"/>
+          <w:color w:val="000000"/>
+          <w:sz w:val="24"/>
+          <w:szCs w:val="24"/>
+          <w:shd w:val="clear" w:color="auto" w:fill="FFFFFF"/>
+        </w:rPr>
+        <w:t>tags</w:t>
+      </w:r>
+      <w:proofErr w:type="spellEnd"/>
+      <w:r>
+        <w:rPr>
+          <w:rFonts w:ascii="Arial" w:hAnsi="Arial" w:cs="Arial"/>
+          <w:color w:val="000000"/>
+          <w:sz w:val="24"/>
+          <w:szCs w:val="24"/>
+          <w:shd w:val="clear" w:color="auto" w:fill="FFFFFF"/>
+        </w:rPr>
+        <w:t>. Segue abaixo exemplo de sintaxe escrita em HTML e a mesma escrita em HAML.</w:t>
       </w:r>
     </w:p>
     <w:p>
@@ -5181,7 +7360,6 @@
           <w:shd w:val="clear" w:color="auto" w:fill="FFFFFF"/>
           <w:lang w:eastAsia="pt-BR"/>
         </w:rPr>
-        <w:lastRenderedPageBreak/>
         <w:drawing>
           <wp:inline distT="0" distB="0" distL="0" distR="0">
             <wp:extent cx="4991100" cy="1590675"/>
@@ -5280,6 +7458,17 @@
           <w:shd w:val="clear" w:color="auto" w:fill="FFFFFF"/>
         </w:rPr>
       </w:pPr>
+      <w:r>
+        <w:rPr>
+          <w:rFonts w:ascii="Arial" w:hAnsi="Arial" w:cs="Arial"/>
+          <w:b/>
+          <w:color w:val="000000"/>
+          <w:sz w:val="24"/>
+          <w:szCs w:val="24"/>
+          <w:shd w:val="clear" w:color="auto" w:fill="FFFFFF"/>
+        </w:rPr>
+        <w:t>4.5 SASS</w:t>
+      </w:r>
     </w:p>
     <w:p>
       <w:pPr>
@@ -5297,43 +7486,6 @@
     <w:p>
       <w:pPr>
         <w:spacing w:after="0" w:line="360" w:lineRule="auto"/>
-        <w:rPr>
-          <w:rFonts w:ascii="Arial" w:hAnsi="Arial" w:cs="Arial"/>
-          <w:b/>
-          <w:color w:val="000000"/>
-          <w:sz w:val="24"/>
-          <w:szCs w:val="24"/>
-          <w:shd w:val="clear" w:color="auto" w:fill="FFFFFF"/>
-        </w:rPr>
-      </w:pPr>
-      <w:r>
-        <w:rPr>
-          <w:rFonts w:ascii="Arial" w:hAnsi="Arial" w:cs="Arial"/>
-          <w:b/>
-          <w:color w:val="000000"/>
-          <w:sz w:val="24"/>
-          <w:szCs w:val="24"/>
-          <w:shd w:val="clear" w:color="auto" w:fill="FFFFFF"/>
-        </w:rPr>
-        <w:t>4.5 SASS</w:t>
-      </w:r>
-    </w:p>
-    <w:p>
-      <w:pPr>
-        <w:spacing w:after="0" w:line="360" w:lineRule="auto"/>
-        <w:rPr>
-          <w:rFonts w:ascii="Arial" w:hAnsi="Arial" w:cs="Arial"/>
-          <w:b/>
-          <w:color w:val="000000"/>
-          <w:sz w:val="24"/>
-          <w:szCs w:val="24"/>
-          <w:shd w:val="clear" w:color="auto" w:fill="FFFFFF"/>
-        </w:rPr>
-      </w:pPr>
-    </w:p>
-    <w:p>
-      <w:pPr>
-        <w:spacing w:after="0" w:line="360" w:lineRule="auto"/>
         <w:jc w:val="both"/>
         <w:rPr>
           <w:rFonts w:ascii="Arial" w:hAnsi="Arial" w:cs="Arial"/>
@@ -5352,7 +7504,29 @@
           <w:shd w:val="clear" w:color="auto" w:fill="FFFFFF"/>
         </w:rPr>
         <w:tab/>
-        <w:t xml:space="preserve">Quando o assunto diz respeito a CSS, a tecnologia utilizada chama-se SASS, que é uma extensão para o CSS3, </w:t>
+        <w:t xml:space="preserve">Quando o assunto diz respeito </w:t>
+      </w:r>
+      <w:proofErr w:type="gramStart"/>
+      <w:r>
+        <w:rPr>
+          <w:rFonts w:ascii="Arial" w:hAnsi="Arial" w:cs="Arial"/>
+          <w:color w:val="000000"/>
+          <w:sz w:val="24"/>
+          <w:szCs w:val="24"/>
+          <w:shd w:val="clear" w:color="auto" w:fill="FFFFFF"/>
+        </w:rPr>
+        <w:t>a</w:t>
+      </w:r>
+      <w:proofErr w:type="gramEnd"/>
+      <w:r>
+        <w:rPr>
+          <w:rFonts w:ascii="Arial" w:hAnsi="Arial" w:cs="Arial"/>
+          <w:color w:val="000000"/>
+          <w:sz w:val="24"/>
+          <w:szCs w:val="24"/>
+          <w:shd w:val="clear" w:color="auto" w:fill="FFFFFF"/>
+        </w:rPr>
+        <w:t xml:space="preserve"> CSS, a tecnologia utilizada chama-se SASS, que é uma extensão para o CSS3, </w:t>
       </w:r>
       <w:r>
         <w:rPr>
@@ -5389,7 +7563,49 @@
           <w:szCs w:val="24"/>
           <w:shd w:val="clear" w:color="auto" w:fill="FFFFFF"/>
         </w:rPr>
-        <w:t xml:space="preserve">  adicionando regras aninhadas, variáveis, mixins, herança de seletor. É traduzida para o formato CSS padrão. [16]</w:t>
+        <w:t xml:space="preserve">  adicionando regras aninhadas, variáveis, </w:t>
+      </w:r>
+      <w:proofErr w:type="spellStart"/>
+      <w:r>
+        <w:rPr>
+          <w:rFonts w:ascii="Arial" w:hAnsi="Arial" w:cs="Arial"/>
+          <w:color w:val="000000"/>
+          <w:sz w:val="24"/>
+          <w:szCs w:val="24"/>
+          <w:shd w:val="clear" w:color="auto" w:fill="FFFFFF"/>
+        </w:rPr>
+        <w:t>mixins</w:t>
+      </w:r>
+      <w:proofErr w:type="spellEnd"/>
+      <w:r>
+        <w:rPr>
+          <w:rFonts w:ascii="Arial" w:hAnsi="Arial" w:cs="Arial"/>
+          <w:color w:val="000000"/>
+          <w:sz w:val="24"/>
+          <w:szCs w:val="24"/>
+          <w:shd w:val="clear" w:color="auto" w:fill="FFFFFF"/>
+        </w:rPr>
+        <w:t>, herança de seletor. É traduzida para o formato CSS padrão. [1</w:t>
+      </w:r>
+      <w:r>
+        <w:rPr>
+          <w:rFonts w:ascii="Arial" w:hAnsi="Arial" w:cs="Arial"/>
+          <w:color w:val="000000"/>
+          <w:sz w:val="24"/>
+          <w:szCs w:val="24"/>
+          <w:shd w:val="clear" w:color="auto" w:fill="FFFFFF"/>
+        </w:rPr>
+        <w:t>8</w:t>
+      </w:r>
+      <w:r>
+        <w:rPr>
+          <w:rFonts w:ascii="Arial" w:hAnsi="Arial" w:cs="Arial"/>
+          <w:color w:val="000000"/>
+          <w:sz w:val="24"/>
+          <w:szCs w:val="24"/>
+          <w:shd w:val="clear" w:color="auto" w:fill="FFFFFF"/>
+        </w:rPr>
+        <w:t>]</w:t>
       </w:r>
     </w:p>
     <w:p>
@@ -5684,6 +7900,7 @@
           <w:szCs w:val="24"/>
         </w:rPr>
       </w:pPr>
+      <w:proofErr w:type="gramStart"/>
       <w:r>
         <w:rPr>
           <w:rFonts w:ascii="Arial" w:hAnsi="Arial" w:cs="Arial"/>
@@ -5691,19 +7908,29 @@
           <w:sz w:val="24"/>
           <w:szCs w:val="24"/>
         </w:rPr>
-        <w:t>5 Estudo de caso</w:t>
-      </w:r>
-    </w:p>
-    <w:p>
-      <w:pPr>
-        <w:pStyle w:val="SemEspaamento"/>
-        <w:spacing w:line="360" w:lineRule="auto"/>
+        <w:t>5</w:t>
+      </w:r>
+      <w:proofErr w:type="gramEnd"/>
+      <w:r>
         <w:rPr>
           <w:rFonts w:ascii="Arial" w:hAnsi="Arial" w:cs="Arial"/>
           <w:b/>
           <w:sz w:val="24"/>
           <w:szCs w:val="24"/>
         </w:rPr>
+        <w:t xml:space="preserve"> Estudo de caso</w:t>
+      </w:r>
+    </w:p>
+    <w:p>
+      <w:pPr>
+        <w:pStyle w:val="SemEspaamento"/>
+        <w:spacing w:line="360" w:lineRule="auto"/>
+        <w:rPr>
+          <w:rFonts w:ascii="Arial" w:hAnsi="Arial" w:cs="Arial"/>
+          <w:b/>
+          <w:sz w:val="24"/>
+          <w:szCs w:val="24"/>
+        </w:rPr>
       </w:pPr>
     </w:p>
     <w:p>
@@ -5734,7 +7961,25 @@
           <w:sz w:val="24"/>
           <w:szCs w:val="24"/>
         </w:rPr>
-        <w:t xml:space="preserve"> o primeiro é o Social Blood [</w:t>
+        <w:t xml:space="preserve"> o primeiro é o Social </w:t>
+      </w:r>
+      <w:proofErr w:type="spellStart"/>
+      <w:r>
+        <w:rPr>
+          <w:rFonts w:ascii="Arial" w:hAnsi="Arial" w:cs="Arial"/>
+          <w:sz w:val="24"/>
+          <w:szCs w:val="24"/>
+        </w:rPr>
+        <w:t>Blood</w:t>
+      </w:r>
+      <w:proofErr w:type="spellEnd"/>
+      <w:r>
+        <w:rPr>
+          <w:rFonts w:ascii="Arial" w:hAnsi="Arial" w:cs="Arial"/>
+          <w:sz w:val="24"/>
+          <w:szCs w:val="24"/>
+        </w:rPr>
+        <w:t xml:space="preserve"> [</w:t>
       </w:r>
       <w:r>
         <w:rPr>
@@ -5750,7 +7995,7 @@
           <w:sz w:val="24"/>
           <w:szCs w:val="24"/>
         </w:rPr>
-        <w:t>7</w:t>
+        <w:t>9</w:t>
       </w:r>
       <w:r>
         <w:rPr>
@@ -5768,14 +8013,45 @@
         </w:rPr>
         <w:t xml:space="preserve">, criado por </w:t>
       </w:r>
-      <w:r>
-        <w:rPr>
-          <w:rFonts w:ascii="Arial" w:eastAsia="Times New Roman" w:hAnsi="Arial" w:cs="Arial"/>
-          <w:color w:val="000000"/>
-          <w:sz w:val="24"/>
-          <w:szCs w:val="24"/>
-        </w:rPr>
-        <w:t xml:space="preserve">Karthik Naralasetty, é </w:t>
+      <w:proofErr w:type="spellStart"/>
+      <w:r>
+        <w:rPr>
+          <w:rFonts w:ascii="Arial" w:eastAsia="Times New Roman" w:hAnsi="Arial" w:cs="Arial"/>
+          <w:color w:val="000000"/>
+          <w:sz w:val="24"/>
+          <w:szCs w:val="24"/>
+        </w:rPr>
+        <w:t>Karthik</w:t>
+      </w:r>
+      <w:proofErr w:type="spellEnd"/>
+      <w:r>
+        <w:rPr>
+          <w:rFonts w:ascii="Arial" w:eastAsia="Times New Roman" w:hAnsi="Arial" w:cs="Arial"/>
+          <w:color w:val="000000"/>
+          <w:sz w:val="24"/>
+          <w:szCs w:val="24"/>
+        </w:rPr>
+        <w:t xml:space="preserve"> </w:t>
+      </w:r>
+      <w:proofErr w:type="spellStart"/>
+      <w:r>
+        <w:rPr>
+          <w:rFonts w:ascii="Arial" w:eastAsia="Times New Roman" w:hAnsi="Arial" w:cs="Arial"/>
+          <w:color w:val="000000"/>
+          <w:sz w:val="24"/>
+          <w:szCs w:val="24"/>
+        </w:rPr>
+        <w:t>Naralasetty</w:t>
+      </w:r>
+      <w:proofErr w:type="spellEnd"/>
+      <w:r>
+        <w:rPr>
+          <w:rFonts w:ascii="Arial" w:eastAsia="Times New Roman" w:hAnsi="Arial" w:cs="Arial"/>
+          <w:color w:val="000000"/>
+          <w:sz w:val="24"/>
+          <w:szCs w:val="24"/>
+        </w:rPr>
+        <w:t xml:space="preserve">, é </w:t>
       </w:r>
       <w:r>
         <w:rPr>
@@ -5799,7 +8075,43 @@
           <w:sz w:val="24"/>
           <w:szCs w:val="24"/>
         </w:rPr>
-        <w:t xml:space="preserve"> Facebook para unir o máximo de pessoas para contribuírem a doação de sangue e respectivamente divididas por tipos sanguíneos no próprio aplicativo. No entanto, esse sistema só é disponibilizado para usuários do Facebook, sendo limitado para usuários que não possuam a rede social, </w:t>
+        <w:t xml:space="preserve"> </w:t>
+      </w:r>
+      <w:proofErr w:type="spellStart"/>
+      <w:r>
+        <w:rPr>
+          <w:rFonts w:ascii="Arial" w:hAnsi="Arial" w:cs="Arial"/>
+          <w:sz w:val="24"/>
+          <w:szCs w:val="24"/>
+        </w:rPr>
+        <w:t>Facebook</w:t>
+      </w:r>
+      <w:proofErr w:type="spellEnd"/>
+      <w:r>
+        <w:rPr>
+          <w:rFonts w:ascii="Arial" w:hAnsi="Arial" w:cs="Arial"/>
+          <w:sz w:val="24"/>
+          <w:szCs w:val="24"/>
+        </w:rPr>
+        <w:t xml:space="preserve"> para unir o máximo de pessoas para contribuírem a doação de sangue e respectivamente divididas por tipos sanguíneos no próprio aplicativo. No entanto, esse sistema só é disponibilizado para usuários do </w:t>
+      </w:r>
+      <w:proofErr w:type="spellStart"/>
+      <w:r>
+        <w:rPr>
+          <w:rFonts w:ascii="Arial" w:hAnsi="Arial" w:cs="Arial"/>
+          <w:sz w:val="24"/>
+          <w:szCs w:val="24"/>
+        </w:rPr>
+        <w:t>Facebook</w:t>
+      </w:r>
+      <w:proofErr w:type="spellEnd"/>
+      <w:r>
+        <w:rPr>
+          <w:rFonts w:ascii="Arial" w:hAnsi="Arial" w:cs="Arial"/>
+          <w:sz w:val="24"/>
+          <w:szCs w:val="24"/>
+        </w:rPr>
+        <w:t xml:space="preserve">, sendo limitado para usuários que não possuam a rede social, </w:t>
       </w:r>
       <w:r>
         <w:rPr>
@@ -5859,53 +8171,177 @@
           <w:sz w:val="24"/>
           <w:szCs w:val="24"/>
         </w:rPr>
+        <w:t>20</w:t>
+      </w:r>
+      <w:r>
+        <w:rPr>
+          <w:rFonts w:ascii="Arial" w:hAnsi="Arial" w:cs="Arial"/>
+          <w:sz w:val="24"/>
+          <w:szCs w:val="24"/>
+        </w:rPr>
+        <w:t xml:space="preserve">], imposto pelo governo do estado de São Paulo, é um hemocentro que tem com o intuito de divulgar os locais para doação de sangue, mostrar a posição de estoque atual de cada tipo sanguíneo, consequentemente informando qual está em alerta, além de informar e prestar todo o tipo de apoio aos hemocentros de todo o Brasil e todas as informações necessárias de como doar sangue. Porém, este aplicativo é focado mais no Estado de São Paulo, apesar de que há </w:t>
+      </w:r>
+      <w:r>
+        <w:rPr>
+          <w:rFonts w:ascii="Arial" w:hAnsi="Arial" w:cs="Arial"/>
+          <w:sz w:val="24"/>
+          <w:szCs w:val="24"/>
+        </w:rPr>
+        <w:t xml:space="preserve">a </w:t>
+      </w:r>
+      <w:r>
+        <w:rPr>
+          <w:rFonts w:ascii="Arial" w:hAnsi="Arial" w:cs="Arial"/>
+          <w:sz w:val="24"/>
+          <w:szCs w:val="24"/>
+        </w:rPr>
+        <w:t xml:space="preserve">doação de sangue para outros estados, não havendo interação total com os possíveis doadores, isso desfavorece e diminui a quantidade de pessoas para a visualização do site, mesmo havendo uma conta do Pró Sangue no </w:t>
+      </w:r>
+      <w:proofErr w:type="spellStart"/>
+      <w:r>
+        <w:rPr>
+          <w:rFonts w:ascii="Arial" w:hAnsi="Arial" w:cs="Arial"/>
+          <w:sz w:val="24"/>
+          <w:szCs w:val="24"/>
+        </w:rPr>
+        <w:t>Facebook</w:t>
+      </w:r>
+      <w:proofErr w:type="spellEnd"/>
+      <w:r>
+        <w:rPr>
+          <w:rFonts w:ascii="Arial" w:hAnsi="Arial" w:cs="Arial"/>
+          <w:sz w:val="24"/>
+          <w:szCs w:val="24"/>
+        </w:rPr>
+        <w:t xml:space="preserve"> há limitações em relação ao foco principal do </w:t>
+      </w:r>
+      <w:proofErr w:type="gramStart"/>
+      <w:r>
+        <w:rPr>
+          <w:rFonts w:ascii="Arial" w:hAnsi="Arial" w:cs="Arial"/>
+          <w:sz w:val="24"/>
+          <w:szCs w:val="24"/>
+        </w:rPr>
+        <w:t>Doando.</w:t>
+      </w:r>
+      <w:proofErr w:type="gramEnd"/>
+      <w:r>
+        <w:rPr>
+          <w:rFonts w:ascii="Arial" w:hAnsi="Arial" w:cs="Arial"/>
+          <w:sz w:val="24"/>
+          <w:szCs w:val="24"/>
+        </w:rPr>
+        <w:t xml:space="preserve">se que será a total ajuda para os casos emergenciais e o empenho em aumentar a quantidade de usuários do aplicativo. </w:t>
+      </w:r>
+    </w:p>
+    <w:p>
+      <w:pPr>
+        <w:pStyle w:val="SemEspaamento"/>
+        <w:spacing w:line="360" w:lineRule="auto"/>
+        <w:jc w:val="both"/>
+        <w:rPr>
+          <w:rFonts w:ascii="Arial" w:eastAsia="Times New Roman" w:hAnsi="Arial" w:cs="Arial"/>
+          <w:color w:val="000000"/>
+          <w:sz w:val="24"/>
+          <w:szCs w:val="24"/>
+        </w:rPr>
+      </w:pPr>
+      <w:r>
+        <w:rPr>
+          <w:rFonts w:ascii="Arial" w:eastAsia="Times New Roman" w:hAnsi="Arial" w:cs="Arial"/>
+          <w:color w:val="000000"/>
+          <w:sz w:val="24"/>
+          <w:szCs w:val="24"/>
+        </w:rPr>
+        <w:t xml:space="preserve">          </w:t>
+      </w:r>
+      <w:r>
+        <w:rPr>
+          <w:rFonts w:ascii="Arial" w:eastAsia="Times New Roman" w:hAnsi="Arial" w:cs="Arial"/>
+          <w:color w:val="000000"/>
+          <w:sz w:val="24"/>
+          <w:szCs w:val="24"/>
+        </w:rPr>
+        <w:t xml:space="preserve">Os estoques de sangue podem ser mantidos, no máximo, por cinco dias no caso das plaquetas, embora a medula óssea do doador faça a reposição das plaquetas por 72 horas. Os glóbulos duram um pouco mais, mas sofrem uma demanda maior, já o plasma pode ser armazenado, a menos de 18°C </w:t>
+      </w:r>
+      <w:r>
+        <w:rPr>
+          <w:rFonts w:ascii="Arial" w:eastAsia="Times New Roman" w:hAnsi="Arial" w:cs="Arial"/>
+          <w:color w:val="000000"/>
+          <w:sz w:val="24"/>
+          <w:szCs w:val="24"/>
+        </w:rPr>
+        <w:t>por tempo próximo há 12 meses [</w:t>
+      </w:r>
+      <w:r>
+        <w:rPr>
+          <w:rFonts w:ascii="Arial" w:eastAsia="Times New Roman" w:hAnsi="Arial" w:cs="Arial"/>
+          <w:color w:val="000000"/>
+          <w:sz w:val="24"/>
+          <w:szCs w:val="24"/>
+        </w:rPr>
         <w:t>1</w:t>
       </w:r>
       <w:r>
         <w:rPr>
-          <w:rFonts w:ascii="Arial" w:hAnsi="Arial" w:cs="Arial"/>
-          <w:sz w:val="24"/>
-          <w:szCs w:val="24"/>
-        </w:rPr>
-        <w:t>8</w:t>
-      </w:r>
-      <w:r>
-        <w:rPr>
-          <w:rFonts w:ascii="Arial" w:hAnsi="Arial" w:cs="Arial"/>
-          <w:sz w:val="24"/>
-          <w:szCs w:val="24"/>
-        </w:rPr>
-        <w:t xml:space="preserve">], imposto pelo governo do estado de São Paulo, é um hemocentro que tem com o intuito de divulgar os locais para doação de sangue, mostrar a posição de estoque atual de cada tipo sanguíneo, consequentemente informando qual está em alerta, além de informar e prestar todo o tipo de apoio aos hemocentros de todo o Brasil e todas as informações necessárias de como doar sangue. Porém, este aplicativo é focado mais no Estado de São Paulo, apesar de que há </w:t>
-      </w:r>
-      <w:r>
-        <w:rPr>
-          <w:rFonts w:ascii="Arial" w:hAnsi="Arial" w:cs="Arial"/>
-          <w:sz w:val="24"/>
-          <w:szCs w:val="24"/>
-        </w:rPr>
-        <w:t xml:space="preserve">a </w:t>
-      </w:r>
-      <w:r>
-        <w:rPr>
-          <w:rFonts w:ascii="Arial" w:hAnsi="Arial" w:cs="Arial"/>
-          <w:sz w:val="24"/>
-          <w:szCs w:val="24"/>
-        </w:rPr>
-        <w:t xml:space="preserve">doação de sangue para outros estados, não havendo interação total com os possíveis doadores, isso desfavorece e diminui a quantidade de pessoas para a visualização do site, mesmo havendo uma conta do Pró Sangue no Facebook há limitações em relação ao foco principal do Doando.se que será a total ajuda para os casos emergenciais e o empenho em aumentar a quantidade de usuários do aplicativo. </w:t>
-      </w:r>
-    </w:p>
-    <w:p>
-      <w:pPr>
-        <w:pStyle w:val="SemEspaamento"/>
-        <w:spacing w:line="360" w:lineRule="auto"/>
-        <w:jc w:val="both"/>
-        <w:rPr>
-          <w:rFonts w:ascii="Arial" w:eastAsia="Times New Roman" w:hAnsi="Arial" w:cs="Arial"/>
-          <w:color w:val="000000"/>
-          <w:sz w:val="24"/>
-          <w:szCs w:val="24"/>
-        </w:rPr>
-      </w:pPr>
+          <w:rFonts w:ascii="Arial" w:eastAsia="Times New Roman" w:hAnsi="Arial" w:cs="Arial"/>
+          <w:color w:val="000000"/>
+          <w:sz w:val="24"/>
+          <w:szCs w:val="24"/>
+        </w:rPr>
+        <w:t>9</w:t>
+      </w:r>
+      <w:r>
+        <w:rPr>
+          <w:rFonts w:ascii="Arial" w:eastAsia="Times New Roman" w:hAnsi="Arial" w:cs="Arial"/>
+          <w:color w:val="000000"/>
+          <w:sz w:val="24"/>
+          <w:szCs w:val="24"/>
+        </w:rPr>
+        <w:t xml:space="preserve">]; ou seja, o estoque não é feito somente em caso de necessidade, mas também </w:t>
+      </w:r>
+      <w:proofErr w:type="gramStart"/>
+      <w:r>
+        <w:rPr>
+          <w:rFonts w:ascii="Arial" w:eastAsia="Times New Roman" w:hAnsi="Arial" w:cs="Arial"/>
+          <w:color w:val="000000"/>
+          <w:sz w:val="24"/>
+          <w:szCs w:val="24"/>
+        </w:rPr>
+        <w:t>levando-se</w:t>
+      </w:r>
+      <w:proofErr w:type="gramEnd"/>
+      <w:r>
+        <w:rPr>
+          <w:rFonts w:ascii="Arial" w:eastAsia="Times New Roman" w:hAnsi="Arial" w:cs="Arial"/>
+          <w:color w:val="000000"/>
+          <w:sz w:val="24"/>
+          <w:szCs w:val="24"/>
+        </w:rPr>
+        <w:t xml:space="preserve"> em conta o período de tempo em que esse material pode ser armazenado.</w:t>
+      </w:r>
+    </w:p>
+    <w:p>
+      <w:pPr>
+        <w:pStyle w:val="SemEspaamento"/>
+        <w:spacing w:line="360" w:lineRule="auto"/>
+        <w:jc w:val="both"/>
+        <w:rPr>
+          <w:rFonts w:ascii="Arial" w:eastAsia="Times New Roman" w:hAnsi="Arial" w:cs="Arial"/>
+          <w:color w:val="000000"/>
+          <w:sz w:val="24"/>
+          <w:szCs w:val="24"/>
+        </w:rPr>
+      </w:pPr>
+      <w:r>
+        <w:rPr>
+          <w:rFonts w:ascii="Arial" w:eastAsia="Times New Roman" w:hAnsi="Arial" w:cs="Arial"/>
+          <w:color w:val="000000"/>
+          <w:sz w:val="24"/>
+          <w:szCs w:val="24"/>
+        </w:rPr>
+        <w:t xml:space="preserve">É essencial para os hemocentros terem sempre um estoque de sangue, pois o sangue que irá salvar vidas é o sangue já preparado e classificado. No caso de </w:t>
+      </w:r>
       <w:r>
         <w:rPr>
           <w:rFonts w:ascii="Arial" w:eastAsia="Times New Roman" w:hAnsi="Arial" w:cs="Arial"/>
@@ -5914,74 +8350,7 @@
           <w:szCs w:val="24"/>
         </w:rPr>
         <w:lastRenderedPageBreak/>
-        <w:t xml:space="preserve">          </w:t>
-      </w:r>
-      <w:r>
-        <w:rPr>
-          <w:rFonts w:ascii="Arial" w:eastAsia="Times New Roman" w:hAnsi="Arial" w:cs="Arial"/>
-          <w:color w:val="000000"/>
-          <w:sz w:val="24"/>
-          <w:szCs w:val="24"/>
-        </w:rPr>
-        <w:t xml:space="preserve">Os estoques de sangue podem ser mantidos, no máximo, por cinco dias no caso das plaquetas, embora a medula óssea do doador faça a reposição das plaquetas por 72 horas. Os glóbulos duram um pouco mais, mas sofrem uma demanda maior, já o plasma pode ser armazenado, a menos de 18°C </w:t>
-      </w:r>
-      <w:r>
-        <w:rPr>
-          <w:rFonts w:ascii="Arial" w:eastAsia="Times New Roman" w:hAnsi="Arial" w:cs="Arial"/>
-          <w:color w:val="000000"/>
-          <w:sz w:val="24"/>
-          <w:szCs w:val="24"/>
-        </w:rPr>
-        <w:t>por tempo próximo há 12 meses [</w:t>
-      </w:r>
-      <w:r>
-        <w:rPr>
-          <w:rFonts w:ascii="Arial" w:eastAsia="Times New Roman" w:hAnsi="Arial" w:cs="Arial"/>
-          <w:color w:val="000000"/>
-          <w:sz w:val="24"/>
-          <w:szCs w:val="24"/>
-        </w:rPr>
-        <w:t>1</w:t>
-      </w:r>
-      <w:r>
-        <w:rPr>
-          <w:rFonts w:ascii="Arial" w:eastAsia="Times New Roman" w:hAnsi="Arial" w:cs="Arial"/>
-          <w:color w:val="000000"/>
-          <w:sz w:val="24"/>
-          <w:szCs w:val="24"/>
-        </w:rPr>
-        <w:t>9</w:t>
-      </w:r>
-      <w:r>
-        <w:rPr>
-          <w:rFonts w:ascii="Arial" w:eastAsia="Times New Roman" w:hAnsi="Arial" w:cs="Arial"/>
-          <w:color w:val="000000"/>
-          <w:sz w:val="24"/>
-          <w:szCs w:val="24"/>
-        </w:rPr>
-        <w:t>]; ou seja, o estoque não é feito somente em caso de necessidade, mas também levando-se em conta o período de tempo em que esse material pode ser armazenado.</w:t>
-      </w:r>
-    </w:p>
-    <w:p>
-      <w:pPr>
-        <w:pStyle w:val="SemEspaamento"/>
-        <w:spacing w:line="360" w:lineRule="auto"/>
-        <w:jc w:val="both"/>
-        <w:rPr>
-          <w:rFonts w:ascii="Arial" w:eastAsia="Times New Roman" w:hAnsi="Arial" w:cs="Arial"/>
-          <w:color w:val="000000"/>
-          <w:sz w:val="24"/>
-          <w:szCs w:val="24"/>
-        </w:rPr>
-      </w:pPr>
-      <w:r>
-        <w:rPr>
-          <w:rFonts w:ascii="Arial" w:eastAsia="Times New Roman" w:hAnsi="Arial" w:cs="Arial"/>
-          <w:color w:val="000000"/>
-          <w:sz w:val="24"/>
-          <w:szCs w:val="24"/>
-        </w:rPr>
-        <w:t>É essencial para os hemocentros terem sempre um estoque de sangue, pois o sangue que irá salvar vidas é o sangue já preparado e classificado. No caso de uma emergência um doador faz a diferença, porém muitas vezes o tempo necessário para preparar e analisar o sangue é longo demais fazendo com que o esforço do doador para atender a emergência seja fútil.</w:t>
+        <w:t>uma emergência um doador faz a diferença, porém muitas vezes o tempo necessário para preparar e analisar o sangue é longo demais fazendo com que o esforço do doador para atender a emergência seja fútil.</w:t>
       </w:r>
     </w:p>
     <w:p>
@@ -6112,7 +8481,25 @@
           <w:sz w:val="24"/>
           <w:szCs w:val="24"/>
         </w:rPr>
-        <w:t xml:space="preserve">O aplicativo tem como seu objetivo criar um banco de doadores de sangue, visando escopo nacional, havendo um cadastro centralizado de doadores de sangue em todo território nacional removendo uma barreira no caminho de hemocentros e instituições de saúde na hora em que se necessita de sangue, recursos como a API do Google Maps serão usados para facilitar a visualização de doadores em sua região.   </w:t>
+        <w:t xml:space="preserve">O aplicativo tem como seu objetivo criar um banco de doadores de sangue, visando escopo nacional, havendo um cadastro centralizado de doadores de sangue em todo território nacional removendo uma barreira no caminho de hemocentros e instituições de saúde na hora em que se necessita de sangue, recursos como a API do Google </w:t>
+      </w:r>
+      <w:proofErr w:type="spellStart"/>
+      <w:r>
+        <w:rPr>
+          <w:rFonts w:ascii="Arial" w:hAnsi="Arial" w:cs="Arial"/>
+          <w:sz w:val="24"/>
+          <w:szCs w:val="24"/>
+        </w:rPr>
+        <w:t>Maps</w:t>
+      </w:r>
+      <w:proofErr w:type="spellEnd"/>
+      <w:r>
+        <w:rPr>
+          <w:rFonts w:ascii="Arial" w:hAnsi="Arial" w:cs="Arial"/>
+          <w:sz w:val="24"/>
+          <w:szCs w:val="24"/>
+        </w:rPr>
+        <w:t xml:space="preserve"> serão usados para facilitar a visualização de doadores em sua região.   </w:t>
       </w:r>
     </w:p>
     <w:p>
@@ -6141,16 +8528,7 @@
           <w:sz w:val="24"/>
           <w:szCs w:val="24"/>
         </w:rPr>
-        <w:t xml:space="preserve">isualizadas na área de acesso </w:t>
-      </w:r>
-      <w:r>
-        <w:rPr>
-          <w:rFonts w:ascii="Arial" w:hAnsi="Arial" w:cs="Arial"/>
-          <w:sz w:val="24"/>
-          <w:szCs w:val="24"/>
-        </w:rPr>
-        <w:lastRenderedPageBreak/>
-        <w:t>pú</w:t>
+        <w:t>isualizadas na área de acesso pú</w:t>
       </w:r>
       <w:r>
         <w:rPr>
@@ -6174,7 +8552,25 @@
           <w:sz w:val="24"/>
           <w:szCs w:val="24"/>
         </w:rPr>
-        <w:t xml:space="preserve"> a Homepage por qualquer pessoa, independente deste ser cadastrado ou não.</w:t>
+        <w:t xml:space="preserve"> a </w:t>
+      </w:r>
+      <w:proofErr w:type="spellStart"/>
+      <w:r>
+        <w:rPr>
+          <w:rFonts w:ascii="Arial" w:hAnsi="Arial" w:cs="Arial"/>
+          <w:sz w:val="24"/>
+          <w:szCs w:val="24"/>
+        </w:rPr>
+        <w:t>Homepage</w:t>
+      </w:r>
+      <w:proofErr w:type="spellEnd"/>
+      <w:r>
+        <w:rPr>
+          <w:rFonts w:ascii="Arial" w:hAnsi="Arial" w:cs="Arial"/>
+          <w:sz w:val="24"/>
+          <w:szCs w:val="24"/>
+        </w:rPr>
+        <w:t xml:space="preserve"> por qualquer pessoa, independente deste ser cadastrado ou não.</w:t>
       </w:r>
     </w:p>
     <w:p>
@@ -6195,7 +8591,25 @@
           <w:sz w:val="24"/>
           <w:szCs w:val="24"/>
         </w:rPr>
-        <w:t>Instituições da área da saúde não só terão acesso irrestrito a central de dados de doadores</w:t>
+        <w:t xml:space="preserve">Instituições da área da saúde não só </w:t>
+      </w:r>
+      <w:proofErr w:type="gramStart"/>
+      <w:r>
+        <w:rPr>
+          <w:rFonts w:ascii="Arial" w:hAnsi="Arial" w:cs="Arial"/>
+          <w:sz w:val="24"/>
+          <w:szCs w:val="24"/>
+        </w:rPr>
+        <w:t>terão</w:t>
+      </w:r>
+      <w:proofErr w:type="gramEnd"/>
+      <w:r>
+        <w:rPr>
+          <w:rFonts w:ascii="Arial" w:hAnsi="Arial" w:cs="Arial"/>
+          <w:sz w:val="24"/>
+          <w:szCs w:val="24"/>
+        </w:rPr>
+        <w:t xml:space="preserve"> acesso irrestrito a central de dados de doadores</w:t>
       </w:r>
       <w:r>
         <w:rPr>
@@ -6232,7 +8646,25 @@
           <w:sz w:val="24"/>
           <w:szCs w:val="24"/>
         </w:rPr>
-        <w:t>O Doando.se cria uma ponte entre o doador de sangue e os que precisarão deste sangue, tam</w:t>
+        <w:t xml:space="preserve">O </w:t>
+      </w:r>
+      <w:proofErr w:type="gramStart"/>
+      <w:r>
+        <w:rPr>
+          <w:rFonts w:ascii="Arial" w:hAnsi="Arial" w:cs="Arial"/>
+          <w:sz w:val="24"/>
+          <w:szCs w:val="24"/>
+        </w:rPr>
+        <w:t>Doando.</w:t>
+      </w:r>
+      <w:proofErr w:type="gramEnd"/>
+      <w:r>
+        <w:rPr>
+          <w:rFonts w:ascii="Arial" w:hAnsi="Arial" w:cs="Arial"/>
+          <w:sz w:val="24"/>
+          <w:szCs w:val="24"/>
+        </w:rPr>
+        <w:t>se cria uma ponte entre o doador de sangue e os que precisarão deste sangue, tam</w:t>
       </w:r>
       <w:r>
         <w:rPr>
@@ -6346,15 +8778,33 @@
           <w:sz w:val="24"/>
           <w:szCs w:val="24"/>
         </w:rPr>
-        <w:t>gina inicial é a pagina que todo e qualquer indi</w:t>
-      </w:r>
-      <w:r>
-        <w:rPr>
-          <w:rFonts w:ascii="Arial" w:hAnsi="Arial" w:cs="Arial"/>
-          <w:sz w:val="24"/>
-          <w:szCs w:val="24"/>
-        </w:rPr>
-        <w:t>viduo irá</w:t>
+        <w:t xml:space="preserve">gina inicial é a pagina que todo e qualquer </w:t>
+      </w:r>
+      <w:proofErr w:type="gramStart"/>
+      <w:r>
+        <w:rPr>
+          <w:rFonts w:ascii="Arial" w:hAnsi="Arial" w:cs="Arial"/>
+          <w:sz w:val="24"/>
+          <w:szCs w:val="24"/>
+        </w:rPr>
+        <w:t>indi</w:t>
+      </w:r>
+      <w:r>
+        <w:rPr>
+          <w:rFonts w:ascii="Arial" w:hAnsi="Arial" w:cs="Arial"/>
+          <w:sz w:val="24"/>
+          <w:szCs w:val="24"/>
+        </w:rPr>
+        <w:t>viduo</w:t>
+      </w:r>
+      <w:proofErr w:type="gramEnd"/>
+      <w:r>
+        <w:rPr>
+          <w:rFonts w:ascii="Arial" w:hAnsi="Arial" w:cs="Arial"/>
+          <w:sz w:val="24"/>
+          <w:szCs w:val="24"/>
+        </w:rPr>
+        <w:t xml:space="preserve"> irá</w:t>
       </w:r>
       <w:r>
         <w:rPr>
@@ -6555,8 +9005,27 @@
           <w:sz w:val="24"/>
           <w:szCs w:val="24"/>
         </w:rPr>
-        <w:t xml:space="preserve">gina inicial do Doando.se alguns </w:t>
-      </w:r>
+        <w:t xml:space="preserve">gina inicial do </w:t>
+      </w:r>
+      <w:proofErr w:type="gramStart"/>
+      <w:r>
+        <w:rPr>
+          <w:rFonts w:ascii="Arial" w:hAnsi="Arial" w:cs="Arial"/>
+          <w:sz w:val="24"/>
+          <w:szCs w:val="24"/>
+        </w:rPr>
+        <w:t>Doando.</w:t>
+      </w:r>
+      <w:proofErr w:type="gramEnd"/>
+      <w:r>
+        <w:rPr>
+          <w:rFonts w:ascii="Arial" w:hAnsi="Arial" w:cs="Arial"/>
+          <w:sz w:val="24"/>
+          <w:szCs w:val="24"/>
+        </w:rPr>
+        <w:t xml:space="preserve">se alguns </w:t>
+      </w:r>
+      <w:proofErr w:type="spellStart"/>
       <w:r>
         <w:rPr>
           <w:rFonts w:ascii="Arial" w:hAnsi="Arial" w:cs="Arial"/>
@@ -6571,7 +9040,16 @@
           <w:sz w:val="24"/>
           <w:szCs w:val="24"/>
         </w:rPr>
-        <w:t>tems da p</w:t>
+        <w:t>tems</w:t>
+      </w:r>
+      <w:proofErr w:type="spellEnd"/>
+      <w:r>
+        <w:rPr>
+          <w:rFonts w:ascii="Arial" w:hAnsi="Arial" w:cs="Arial"/>
+          <w:sz w:val="24"/>
+          <w:szCs w:val="24"/>
+        </w:rPr>
+        <w:t xml:space="preserve"> da p</w:t>
       </w:r>
       <w:r>
         <w:rPr>
@@ -6627,15 +9105,42 @@
           <w:sz w:val="24"/>
           <w:szCs w:val="24"/>
         </w:rPr>
-        <w:t>ça seu cadastro", sendo um dos í</w:t>
-      </w:r>
-      <w:r>
-        <w:rPr>
-          <w:rFonts w:ascii="Arial" w:hAnsi="Arial" w:cs="Arial"/>
-          <w:sz w:val="24"/>
-          <w:szCs w:val="24"/>
-        </w:rPr>
-        <w:t>tens de maior destaque logo ao entrar na pa</w:t>
+        <w:t xml:space="preserve">ça seu cadastro", sendo um dos </w:t>
+      </w:r>
+      <w:proofErr w:type="spellStart"/>
+      <w:r>
+        <w:rPr>
+          <w:rFonts w:ascii="Arial" w:hAnsi="Arial" w:cs="Arial"/>
+          <w:sz w:val="24"/>
+          <w:szCs w:val="24"/>
+        </w:rPr>
+        <w:t>í</w:t>
+      </w:r>
+      <w:r>
+        <w:rPr>
+          <w:rFonts w:ascii="Arial" w:hAnsi="Arial" w:cs="Arial"/>
+          <w:sz w:val="24"/>
+          <w:szCs w:val="24"/>
+        </w:rPr>
+        <w:t>tens</w:t>
+      </w:r>
+      <w:proofErr w:type="spellEnd"/>
+      <w:r>
+        <w:rPr>
+          <w:rFonts w:ascii="Arial" w:hAnsi="Arial" w:cs="Arial"/>
+          <w:sz w:val="24"/>
+          <w:szCs w:val="24"/>
+        </w:rPr>
+        <w:t xml:space="preserve"> de maior destaque logo ao entrar na </w:t>
+      </w:r>
+      <w:proofErr w:type="spellStart"/>
+      <w:r>
+        <w:rPr>
+          <w:rFonts w:ascii="Arial" w:hAnsi="Arial" w:cs="Arial"/>
+          <w:sz w:val="24"/>
+          <w:szCs w:val="24"/>
+        </w:rPr>
+        <w:t>pa</w:t>
       </w:r>
       <w:r>
         <w:rPr>
@@ -6651,7 +9156,16 @@
           <w:sz w:val="24"/>
           <w:szCs w:val="24"/>
         </w:rPr>
-        <w:t>gina, evidenciando o foco do Doando-se que é o cadastro de doadores.</w:t>
+        <w:t>gina</w:t>
+      </w:r>
+      <w:proofErr w:type="spellEnd"/>
+      <w:r>
+        <w:rPr>
+          <w:rFonts w:ascii="Arial" w:hAnsi="Arial" w:cs="Arial"/>
+          <w:sz w:val="24"/>
+          <w:szCs w:val="24"/>
+        </w:rPr>
+        <w:t>, evidenciando o foco do Doando-se que é o cadastro de doadores.</w:t>
       </w:r>
     </w:p>
     <w:p>
@@ -6680,8 +9194,18 @@
           <w:sz w:val="24"/>
           <w:szCs w:val="24"/>
         </w:rPr>
-        <w:t xml:space="preserve"> a</w:t>
-      </w:r>
+        <w:t xml:space="preserve"> </w:t>
+      </w:r>
+      <w:proofErr w:type="gramStart"/>
+      <w:r>
+        <w:rPr>
+          <w:rFonts w:ascii="Arial" w:hAnsi="Arial" w:cs="Arial"/>
+          <w:sz w:val="24"/>
+          <w:szCs w:val="24"/>
+        </w:rPr>
+        <w:t>a</w:t>
+      </w:r>
+      <w:proofErr w:type="gramEnd"/>
       <w:r>
         <w:rPr>
           <w:rFonts w:ascii="Arial" w:hAnsi="Arial" w:cs="Arial"/>
@@ -6712,7 +9236,25 @@
           <w:sz w:val="24"/>
           <w:szCs w:val="24"/>
         </w:rPr>
-        <w:t>, sendo um ítem de grande destaque é</w:t>
+        <w:t xml:space="preserve">, sendo um </w:t>
+      </w:r>
+      <w:proofErr w:type="spellStart"/>
+      <w:r>
+        <w:rPr>
+          <w:rFonts w:ascii="Arial" w:hAnsi="Arial" w:cs="Arial"/>
+          <w:sz w:val="24"/>
+          <w:szCs w:val="24"/>
+        </w:rPr>
+        <w:t>ítem</w:t>
+      </w:r>
+      <w:proofErr w:type="spellEnd"/>
+      <w:r>
+        <w:rPr>
+          <w:rFonts w:ascii="Arial" w:hAnsi="Arial" w:cs="Arial"/>
+          <w:sz w:val="24"/>
+          <w:szCs w:val="24"/>
+        </w:rPr>
+        <w:t xml:space="preserve"> de grande destaque é</w:t>
       </w:r>
       <w:r>
         <w:rPr>
@@ -6884,7 +9426,25 @@
           <w:sz w:val="24"/>
           <w:szCs w:val="24"/>
         </w:rPr>
-        <w:t>Logo em seguida do mapa e seus filtros, vem a segunda parte da pagina inicial, onde algumas vantagens ou fatos motivadores são enumerados de forma elegante, para incentivar o visitante a se cadastrar e tornar-se um doador, logo em seguida se encontra três áreas paralelas, a primeira da uma breve explicação sobre o que é o Doando.se tendo opção para expandir o texto se assim o visitante desejar.</w:t>
+        <w:t xml:space="preserve">Logo em seguida do mapa e seus filtros, vem </w:t>
+      </w:r>
+      <w:proofErr w:type="gramStart"/>
+      <w:r>
+        <w:rPr>
+          <w:rFonts w:ascii="Arial" w:hAnsi="Arial" w:cs="Arial"/>
+          <w:sz w:val="24"/>
+          <w:szCs w:val="24"/>
+        </w:rPr>
+        <w:t>a</w:t>
+      </w:r>
+      <w:proofErr w:type="gramEnd"/>
+      <w:r>
+        <w:rPr>
+          <w:rFonts w:ascii="Arial" w:hAnsi="Arial" w:cs="Arial"/>
+          <w:sz w:val="24"/>
+          <w:szCs w:val="24"/>
+        </w:rPr>
+        <w:t xml:space="preserve"> segunda parte da pagina inicial, onde algumas vantagens ou fatos motivadores são enumerados de forma elegante, para incentivar o visitante a se cadastrar e tornar-se um doador, logo em seguida se encontra três áreas paralelas, a primeira da uma breve explicação sobre o que é o Doando.se tendo opção para expandir o texto se assim o visitante desejar.</w:t>
       </w:r>
     </w:p>
     <w:p>
@@ -6905,7 +9465,25 @@
           <w:sz w:val="24"/>
           <w:szCs w:val="24"/>
         </w:rPr>
-        <w:t>A segunda área exibe pequenos depoimentos feitos por pessoas que foram ajudadas pelo Doando.se ou que conhecem alguém que foi ajudado, essa área é dinâmica contendo dois botões de navegação onde pode se avançar pra um outro depoimento ou voltar a um anterior sem a necessidade de carregar a pagina novamente.</w:t>
+        <w:t xml:space="preserve">A segunda área exibe pequenos depoimentos feitos por pessoas que foram ajudadas pelo </w:t>
+      </w:r>
+      <w:proofErr w:type="gramStart"/>
+      <w:r>
+        <w:rPr>
+          <w:rFonts w:ascii="Arial" w:hAnsi="Arial" w:cs="Arial"/>
+          <w:sz w:val="24"/>
+          <w:szCs w:val="24"/>
+        </w:rPr>
+        <w:t>Doando.</w:t>
+      </w:r>
+      <w:proofErr w:type="gramEnd"/>
+      <w:r>
+        <w:rPr>
+          <w:rFonts w:ascii="Arial" w:hAnsi="Arial" w:cs="Arial"/>
+          <w:sz w:val="24"/>
+          <w:szCs w:val="24"/>
+        </w:rPr>
+        <w:t>se ou que conhecem alguém que foi ajudado, essa área é dinâmica contendo dois botões de navegação onde pode se avançar pra um outro depoimento ou voltar a um anterior sem a necessidade de carregar a pagina novamente.</w:t>
       </w:r>
     </w:p>
     <w:p>
@@ -6942,7 +9520,25 @@
           <w:sz w:val="24"/>
           <w:szCs w:val="24"/>
         </w:rPr>
-        <w:t xml:space="preserve">ticas ou opiniões com relação ao Doando.se, esse formulário também será dinâmico e o seu uso pra </w:t>
+        <w:t xml:space="preserve">ticas ou opiniões com relação ao </w:t>
+      </w:r>
+      <w:proofErr w:type="gramStart"/>
+      <w:r>
+        <w:rPr>
+          <w:rFonts w:ascii="Arial" w:hAnsi="Arial" w:cs="Arial"/>
+          <w:sz w:val="24"/>
+          <w:szCs w:val="24"/>
+        </w:rPr>
+        <w:t>Doando.</w:t>
+      </w:r>
+      <w:proofErr w:type="gramEnd"/>
+      <w:r>
+        <w:rPr>
+          <w:rFonts w:ascii="Arial" w:hAnsi="Arial" w:cs="Arial"/>
+          <w:sz w:val="24"/>
+          <w:szCs w:val="24"/>
+        </w:rPr>
+        <w:t xml:space="preserve">se, esse formulário também será dinâmico e o seu uso pra </w:t>
       </w:r>
       <w:r>
         <w:rPr>
@@ -7156,15 +9752,33 @@
           <w:sz w:val="24"/>
           <w:szCs w:val="24"/>
         </w:rPr>
-        <w:t>o necessário ser cadastrado no D</w:t>
-      </w:r>
-      <w:r>
-        <w:rPr>
-          <w:rFonts w:ascii="Arial" w:hAnsi="Arial" w:cs="Arial"/>
-          <w:sz w:val="24"/>
-          <w:szCs w:val="24"/>
-        </w:rPr>
-        <w:t>oando.se ou ter qualquer privilégio de acesso para visualizá</w:t>
+        <w:t xml:space="preserve">o necessário ser cadastrado no </w:t>
+      </w:r>
+      <w:proofErr w:type="gramStart"/>
+      <w:r>
+        <w:rPr>
+          <w:rFonts w:ascii="Arial" w:hAnsi="Arial" w:cs="Arial"/>
+          <w:sz w:val="24"/>
+          <w:szCs w:val="24"/>
+        </w:rPr>
+        <w:t>D</w:t>
+      </w:r>
+      <w:r>
+        <w:rPr>
+          <w:rFonts w:ascii="Arial" w:hAnsi="Arial" w:cs="Arial"/>
+          <w:sz w:val="24"/>
+          <w:szCs w:val="24"/>
+        </w:rPr>
+        <w:t>oando.</w:t>
+      </w:r>
+      <w:proofErr w:type="gramEnd"/>
+      <w:r>
+        <w:rPr>
+          <w:rFonts w:ascii="Arial" w:hAnsi="Arial" w:cs="Arial"/>
+          <w:sz w:val="24"/>
+          <w:szCs w:val="24"/>
+        </w:rPr>
+        <w:t>se ou ter qualquer privilégio de acesso para visualizá</w:t>
       </w:r>
       <w:r>
         <w:rPr>
@@ -7356,7 +9970,25 @@
           <w:sz w:val="24"/>
           <w:szCs w:val="24"/>
         </w:rPr>
-        <w:t xml:space="preserve"> a lista com os resultados dessa busca ou filtragem, essa lista apresenta as respectivas colunas, nome: nessa coluna  é exibido o nome do hemocentro ou instituição de saúde que se enquadra nos critérios da busca, endereço: é exibido a localização exata do hemocentro ou instituição de saúde, tipo: a natureza da instituição, ou seja</w:t>
+        <w:t xml:space="preserve"> a lista com os resultados dessa busca ou filtragem, essa lista apresenta as respectivas colunas, nome: nessa coluna</w:t>
+      </w:r>
+      <w:proofErr w:type="gramStart"/>
+      <w:r>
+        <w:rPr>
+          <w:rFonts w:ascii="Arial" w:hAnsi="Arial" w:cs="Arial"/>
+          <w:sz w:val="24"/>
+          <w:szCs w:val="24"/>
+        </w:rPr>
+        <w:t xml:space="preserve">  </w:t>
+      </w:r>
+      <w:proofErr w:type="gramEnd"/>
+      <w:r>
+        <w:rPr>
+          <w:rFonts w:ascii="Arial" w:hAnsi="Arial" w:cs="Arial"/>
+          <w:sz w:val="24"/>
+          <w:szCs w:val="24"/>
+        </w:rPr>
+        <w:t>é exibido o nome do hemocentro ou instituição de saúde que se enquadra nos critérios da busca, endereço: é exibido a localização exata do hemocentro ou instituição de saúde, tipo: a natureza da instituição, ou seja</w:t>
       </w:r>
       <w:r>
         <w:rPr>
@@ -7404,7 +10036,25 @@
           <w:sz w:val="24"/>
           <w:szCs w:val="24"/>
         </w:rPr>
-        <w:t>gina com informações detalhadas da instituição especificada, como por exemplo campanhas em andamento ou falta de tipos específicos de sangue.</w:t>
+        <w:t xml:space="preserve">gina com informações detalhadas da instituição especificada, como </w:t>
+      </w:r>
+      <w:proofErr w:type="gramStart"/>
+      <w:r>
+        <w:rPr>
+          <w:rFonts w:ascii="Arial" w:hAnsi="Arial" w:cs="Arial"/>
+          <w:sz w:val="24"/>
+          <w:szCs w:val="24"/>
+        </w:rPr>
+        <w:t>por exemplo</w:t>
+      </w:r>
+      <w:proofErr w:type="gramEnd"/>
+      <w:r>
+        <w:rPr>
+          <w:rFonts w:ascii="Arial" w:hAnsi="Arial" w:cs="Arial"/>
+          <w:sz w:val="24"/>
+          <w:szCs w:val="24"/>
+        </w:rPr>
+        <w:t xml:space="preserve"> campanhas em andamento ou falta de tipos específicos de sangue.</w:t>
       </w:r>
     </w:p>
     <w:p>
@@ -7598,7 +10248,25 @@
           <w:sz w:val="24"/>
           <w:szCs w:val="24"/>
         </w:rPr>
-        <w:t xml:space="preserve">Esta é a principal pagina inicial do doando.se que será utilizada pelas instituições de </w:t>
+        <w:t xml:space="preserve">Esta é a principal pagina inicial do </w:t>
+      </w:r>
+      <w:proofErr w:type="gramStart"/>
+      <w:r>
+        <w:rPr>
+          <w:rFonts w:ascii="Arial" w:hAnsi="Arial" w:cs="Arial"/>
+          <w:sz w:val="24"/>
+          <w:szCs w:val="24"/>
+        </w:rPr>
+        <w:t>doando.</w:t>
+      </w:r>
+      <w:proofErr w:type="gramEnd"/>
+      <w:r>
+        <w:rPr>
+          <w:rFonts w:ascii="Arial" w:hAnsi="Arial" w:cs="Arial"/>
+          <w:sz w:val="24"/>
+          <w:szCs w:val="24"/>
+        </w:rPr>
+        <w:t xml:space="preserve">se que será utilizada pelas instituições de </w:t>
       </w:r>
       <w:r>
         <w:rPr>
@@ -7993,7 +10661,16 @@
           <w:sz w:val="24"/>
           <w:szCs w:val="24"/>
         </w:rPr>
-        <w:t xml:space="preserve"> disponíveis a instituição, o link para pa</w:t>
+        <w:t xml:space="preserve"> disponíveis a instituição, o link para </w:t>
+      </w:r>
+      <w:proofErr w:type="spellStart"/>
+      <w:r>
+        <w:rPr>
+          <w:rFonts w:ascii="Arial" w:hAnsi="Arial" w:cs="Arial"/>
+          <w:sz w:val="24"/>
+          <w:szCs w:val="24"/>
+        </w:rPr>
+        <w:t>pa</w:t>
       </w:r>
       <w:r>
         <w:rPr>
@@ -8009,7 +10686,16 @@
           <w:sz w:val="24"/>
           <w:szCs w:val="24"/>
         </w:rPr>
-        <w:t>gina de usuários leva a empresa a p</w:t>
+        <w:t>gina</w:t>
+      </w:r>
+      <w:proofErr w:type="spellEnd"/>
+      <w:r>
+        <w:rPr>
+          <w:rFonts w:ascii="Arial" w:hAnsi="Arial" w:cs="Arial"/>
+          <w:sz w:val="24"/>
+          <w:szCs w:val="24"/>
+        </w:rPr>
+        <w:t xml:space="preserve"> de usuários leva a empresa a p</w:t>
       </w:r>
       <w:r>
         <w:rPr>
@@ -8033,7 +10719,25 @@
           <w:sz w:val="24"/>
           <w:szCs w:val="24"/>
         </w:rPr>
-        <w:t>ma, em seguida vem o acesso a pá</w:t>
+        <w:t xml:space="preserve">ma, em seguida vem o acesso </w:t>
+      </w:r>
+      <w:proofErr w:type="gramStart"/>
+      <w:r>
+        <w:rPr>
+          <w:rFonts w:ascii="Arial" w:hAnsi="Arial" w:cs="Arial"/>
+          <w:sz w:val="24"/>
+          <w:szCs w:val="24"/>
+        </w:rPr>
+        <w:t>a</w:t>
+      </w:r>
+      <w:proofErr w:type="gramEnd"/>
+      <w:r>
+        <w:rPr>
+          <w:rFonts w:ascii="Arial" w:hAnsi="Arial" w:cs="Arial"/>
+          <w:sz w:val="24"/>
+          <w:szCs w:val="24"/>
+        </w:rPr>
+        <w:t xml:space="preserve"> pá</w:t>
       </w:r>
       <w:r>
         <w:rPr>
@@ -8249,7 +10953,25 @@
           <w:sz w:val="24"/>
           <w:szCs w:val="24"/>
         </w:rPr>
-        <w:t xml:space="preserve">e encontra uma lista atualizada de forma dinâmica, onde é exibida notificações disparadas recentemente e seu estado atual, ou seja se algum doador já respondeu a esta notificação ou não, em cada item da lista se encontra um link com o objetivo de exibir detalhes de uma notificação especifica. </w:t>
+        <w:t xml:space="preserve">e encontra uma lista atualizada de forma dinâmica, onde é exibida notificações disparadas recentemente e seu estado atual, </w:t>
+      </w:r>
+      <w:proofErr w:type="gramStart"/>
+      <w:r>
+        <w:rPr>
+          <w:rFonts w:ascii="Arial" w:hAnsi="Arial" w:cs="Arial"/>
+          <w:sz w:val="24"/>
+          <w:szCs w:val="24"/>
+        </w:rPr>
+        <w:t>ou seja</w:t>
+      </w:r>
+      <w:proofErr w:type="gramEnd"/>
+      <w:r>
+        <w:rPr>
+          <w:rFonts w:ascii="Arial" w:hAnsi="Arial" w:cs="Arial"/>
+          <w:sz w:val="24"/>
+          <w:szCs w:val="24"/>
+        </w:rPr>
+        <w:t xml:space="preserve"> se algum doador já respondeu a esta notificação ou não, em cada item da lista se encontra um link com o objetivo de exibir detalhes de uma notificação especifica. </w:t>
       </w:r>
     </w:p>
     <w:p>
@@ -8316,7 +11038,25 @@
           <w:szCs w:val="24"/>
         </w:rPr>
         <w:tab/>
-        <w:t>Na área de usuários é listado os usuários do sistema registrados pela instituição, como informações detalhadas sobre estes como carga na empresa e se ele é um empregado atual da empresa ou não, esta lista cont</w:t>
+        <w:t xml:space="preserve">Na área de usuários </w:t>
+      </w:r>
+      <w:proofErr w:type="gramStart"/>
+      <w:r>
+        <w:rPr>
+          <w:rFonts w:ascii="Arial" w:hAnsi="Arial" w:cs="Arial"/>
+          <w:sz w:val="24"/>
+          <w:szCs w:val="24"/>
+        </w:rPr>
+        <w:t>é</w:t>
+      </w:r>
+      <w:proofErr w:type="gramEnd"/>
+      <w:r>
+        <w:rPr>
+          <w:rFonts w:ascii="Arial" w:hAnsi="Arial" w:cs="Arial"/>
+          <w:sz w:val="24"/>
+          <w:szCs w:val="24"/>
+        </w:rPr>
+        <w:t xml:space="preserve"> listado os usuários do sistema registrados pela instituição, como informações detalhadas sobre estes como carga na empresa e se ele é um empregado atual da empresa ou não, esta lista cont</w:t>
       </w:r>
       <w:r>
         <w:rPr>
@@ -8475,7 +11215,25 @@
           <w:szCs w:val="24"/>
         </w:rPr>
         <w:tab/>
-        <w:t>A área de administradores ou "admin"</w:t>
+        <w:t>A área de administradores ou "</w:t>
+      </w:r>
+      <w:proofErr w:type="spellStart"/>
+      <w:r>
+        <w:rPr>
+          <w:rFonts w:ascii="Arial" w:hAnsi="Arial" w:cs="Arial"/>
+          <w:sz w:val="24"/>
+          <w:szCs w:val="24"/>
+        </w:rPr>
+        <w:t>admin</w:t>
+      </w:r>
+      <w:proofErr w:type="spellEnd"/>
+      <w:r>
+        <w:rPr>
+          <w:rFonts w:ascii="Arial" w:hAnsi="Arial" w:cs="Arial"/>
+          <w:sz w:val="24"/>
+          <w:szCs w:val="24"/>
+        </w:rPr>
+        <w:t>"</w:t>
       </w:r>
       <w:r>
         <w:rPr>
@@ -8539,7 +11297,25 @@
           <w:sz w:val="24"/>
           <w:szCs w:val="24"/>
         </w:rPr>
-        <w:t xml:space="preserve"> seu acesso será habilitado somente aos administradores do doando.se, e pode fazer alterações de escopo global.</w:t>
+        <w:t xml:space="preserve"> seu acesso será habilitado somente aos administradores do </w:t>
+      </w:r>
+      <w:proofErr w:type="gramStart"/>
+      <w:r>
+        <w:rPr>
+          <w:rFonts w:ascii="Arial" w:hAnsi="Arial" w:cs="Arial"/>
+          <w:sz w:val="24"/>
+          <w:szCs w:val="24"/>
+        </w:rPr>
+        <w:t>doando.</w:t>
+      </w:r>
+      <w:proofErr w:type="gramEnd"/>
+      <w:r>
+        <w:rPr>
+          <w:rFonts w:ascii="Arial" w:hAnsi="Arial" w:cs="Arial"/>
+          <w:sz w:val="24"/>
+          <w:szCs w:val="24"/>
+        </w:rPr>
+        <w:t>se, e pode fazer alterações de escopo global.</w:t>
       </w:r>
       <w:r>
         <w:rPr>
@@ -8665,7 +11441,7 @@
     </w:p>
     <w:p>
       <w:pPr>
-        <w:spacing w:after="0" w:line="240" w:lineRule="auto"/>
+        <w:spacing w:after="0" w:line="360" w:lineRule="auto"/>
         <w:rPr>
           <w:rFonts w:ascii="Arial" w:eastAsia="Times New Roman" w:hAnsi="Arial" w:cs="Arial"/>
           <w:b/>
@@ -8674,6 +11450,7 @@
           <w:szCs w:val="24"/>
         </w:rPr>
       </w:pPr>
+      <w:proofErr w:type="gramStart"/>
       <w:r>
         <w:rPr>
           <w:rFonts w:ascii="Arial" w:eastAsia="Times New Roman" w:hAnsi="Arial" w:cs="Arial"/>
@@ -8683,12 +11460,10 @@
           <w:szCs w:val="24"/>
         </w:rPr>
         <w:lastRenderedPageBreak/>
-        <w:t>6 Apêndice A</w:t>
-      </w:r>
-    </w:p>
-    <w:p>
-      <w:pPr>
-        <w:spacing w:after="0" w:line="240" w:lineRule="auto"/>
+        <w:t>6</w:t>
+      </w:r>
+      <w:proofErr w:type="gramEnd"/>
+      <w:r>
         <w:rPr>
           <w:rFonts w:ascii="Arial" w:eastAsia="Times New Roman" w:hAnsi="Arial" w:cs="Arial"/>
           <w:b/>
@@ -8696,11 +11471,12 @@
           <w:sz w:val="24"/>
           <w:szCs w:val="24"/>
         </w:rPr>
-      </w:pPr>
-    </w:p>
-    <w:p>
-      <w:pPr>
-        <w:spacing w:after="0" w:line="240" w:lineRule="auto"/>
+        <w:t xml:space="preserve"> Apêndice A</w:t>
+      </w:r>
+    </w:p>
+    <w:p>
+      <w:pPr>
+        <w:spacing w:after="0" w:line="360" w:lineRule="auto"/>
         <w:rPr>
           <w:rFonts w:ascii="Arial" w:eastAsia="Times New Roman" w:hAnsi="Arial" w:cs="Arial"/>
           <w:b/>
@@ -8712,7 +11488,7 @@
     </w:p>
     <w:p>
       <w:pPr>
-        <w:spacing w:after="0" w:line="240" w:lineRule="auto"/>
+        <w:spacing w:after="0" w:line="360" w:lineRule="auto"/>
         <w:rPr>
           <w:rFonts w:ascii="Arial" w:eastAsia="Times New Roman" w:hAnsi="Arial" w:cs="Arial"/>
           <w:b/>
@@ -8721,7 +11497,10 @@
           <w:szCs w:val="24"/>
         </w:rPr>
       </w:pPr>
-      <w:r>
+    </w:p>
+    <w:p>
+      <w:pPr>
+        <w:spacing w:after="0" w:line="360" w:lineRule="auto"/>
         <w:rPr>
           <w:rFonts w:ascii="Arial" w:eastAsia="Times New Roman" w:hAnsi="Arial" w:cs="Arial"/>
           <w:b/>
@@ -8729,12 +11508,9 @@
           <w:sz w:val="24"/>
           <w:szCs w:val="24"/>
         </w:rPr>
-        <w:t>6.1 Dicionário de Dados (glossário)</w:t>
-      </w:r>
-    </w:p>
-    <w:p>
-      <w:pPr>
-        <w:spacing w:after="0" w:line="240" w:lineRule="auto"/>
+      </w:pPr>
+      <w:proofErr w:type="gramStart"/>
+      <w:r>
         <w:rPr>
           <w:rFonts w:ascii="Arial" w:eastAsia="Times New Roman" w:hAnsi="Arial" w:cs="Arial"/>
           <w:b/>
@@ -8742,11 +11518,35 @@
           <w:sz w:val="24"/>
           <w:szCs w:val="24"/>
         </w:rPr>
-      </w:pPr>
-    </w:p>
-    <w:p>
-      <w:pPr>
-        <w:spacing w:after="0" w:line="240" w:lineRule="auto"/>
+        <w:t>6.1 Dicionário</w:t>
+      </w:r>
+      <w:proofErr w:type="gramEnd"/>
+      <w:r>
+        <w:rPr>
+          <w:rFonts w:ascii="Arial" w:eastAsia="Times New Roman" w:hAnsi="Arial" w:cs="Arial"/>
+          <w:b/>
+          <w:color w:val="000000"/>
+          <w:sz w:val="24"/>
+          <w:szCs w:val="24"/>
+        </w:rPr>
+        <w:t xml:space="preserve"> de Dados (glossário)</w:t>
+      </w:r>
+    </w:p>
+    <w:p>
+      <w:pPr>
+        <w:spacing w:after="0" w:line="360" w:lineRule="auto"/>
+        <w:rPr>
+          <w:rFonts w:ascii="Arial" w:eastAsia="Times New Roman" w:hAnsi="Arial" w:cs="Arial"/>
+          <w:b/>
+          <w:color w:val="000000"/>
+          <w:sz w:val="24"/>
+          <w:szCs w:val="24"/>
+        </w:rPr>
+      </w:pPr>
+    </w:p>
+    <w:p>
+      <w:pPr>
+        <w:spacing w:after="0" w:line="360" w:lineRule="auto"/>
         <w:jc w:val="both"/>
         <w:rPr>
           <w:rFonts w:ascii="Arial" w:eastAsia="Times New Roman" w:hAnsi="Arial" w:cs="Arial"/>
@@ -8913,6 +11713,7 @@
         </w:rPr>
         <w:t xml:space="preserve">CSS: </w:t>
       </w:r>
+      <w:proofErr w:type="spellStart"/>
       <w:r>
         <w:rPr>
           <w:rFonts w:ascii="Arial" w:hAnsi="Arial" w:cs="Arial"/>
@@ -8922,6 +11723,7 @@
         </w:rPr>
         <w:t>Cascading</w:t>
       </w:r>
+      <w:proofErr w:type="spellEnd"/>
       <w:r>
         <w:rPr>
           <w:rFonts w:ascii="Arial" w:hAnsi="Arial" w:cs="Arial"/>
@@ -8939,7 +11741,28 @@
           <w:szCs w:val="24"/>
           <w:shd w:val="clear" w:color="auto" w:fill="FAFAFA"/>
         </w:rPr>
-        <w:t>Style Sheets,</w:t>
+        <w:t xml:space="preserve">Style </w:t>
+      </w:r>
+      <w:proofErr w:type="spellStart"/>
+      <w:r>
+        <w:rPr>
+          <w:rFonts w:ascii="Arial" w:hAnsi="Arial" w:cs="Arial"/>
+          <w:sz w:val="24"/>
+          <w:szCs w:val="24"/>
+          <w:shd w:val="clear" w:color="auto" w:fill="FAFAFA"/>
+        </w:rPr>
+        <w:t>Sheets</w:t>
+      </w:r>
+      <w:proofErr w:type="spellEnd"/>
+      <w:proofErr w:type="gramStart"/>
+      <w:r>
+        <w:rPr>
+          <w:rFonts w:ascii="Arial" w:hAnsi="Arial" w:cs="Arial"/>
+          <w:sz w:val="24"/>
+          <w:szCs w:val="24"/>
+          <w:shd w:val="clear" w:color="auto" w:fill="FAFAFA"/>
+        </w:rPr>
+        <w:t>,</w:t>
       </w:r>
       <w:r>
         <w:rPr>
@@ -8958,7 +11781,17 @@
           <w:szCs w:val="24"/>
           <w:shd w:val="clear" w:color="auto" w:fill="FFFFFF"/>
         </w:rPr>
-        <w:t>é uma</w:t>
+        <w:t>é</w:t>
+      </w:r>
+      <w:proofErr w:type="gramEnd"/>
+      <w:r>
+        <w:rPr>
+          <w:rFonts w:ascii="Arial" w:hAnsi="Arial" w:cs="Arial"/>
+          <w:sz w:val="24"/>
+          <w:szCs w:val="24"/>
+          <w:shd w:val="clear" w:color="auto" w:fill="FFFFFF"/>
+        </w:rPr>
+        <w:t xml:space="preserve"> uma</w:t>
       </w:r>
       <w:r>
         <w:rPr>
@@ -9092,21 +11925,21 @@
     </w:p>
     <w:p>
       <w:pPr>
-        <w:spacing w:after="0" w:line="240" w:lineRule="auto"/>
-        <w:jc w:val="both"/>
-        <w:rPr>
-          <w:rFonts w:ascii="Arial" w:eastAsia="Times New Roman" w:hAnsi="Arial" w:cs="Arial"/>
-          <w:color w:val="000000"/>
-          <w:sz w:val="24"/>
-          <w:szCs w:val="24"/>
-        </w:rPr>
-      </w:pPr>
-    </w:p>
-    <w:p>
-      <w:pPr>
         <w:spacing w:after="0" w:line="360" w:lineRule="auto"/>
         <w:jc w:val="both"/>
         <w:rPr>
+          <w:rFonts w:ascii="Arial" w:eastAsia="Times New Roman" w:hAnsi="Arial" w:cs="Arial"/>
+          <w:color w:val="000000"/>
+          <w:sz w:val="24"/>
+          <w:szCs w:val="24"/>
+        </w:rPr>
+      </w:pPr>
+    </w:p>
+    <w:p>
+      <w:pPr>
+        <w:spacing w:after="0" w:line="360" w:lineRule="auto"/>
+        <w:jc w:val="both"/>
+        <w:rPr>
           <w:rFonts w:ascii="Arial" w:hAnsi="Arial" w:cs="Arial"/>
           <w:color w:val="000000"/>
           <w:sz w:val="24"/>
@@ -9154,7 +11987,18 @@
           <w:szCs w:val="24"/>
           <w:shd w:val="clear" w:color="auto" w:fill="FFFFFF"/>
         </w:rPr>
-        <w:t xml:space="preserve">é um conjunto de classes que colaboram para realizar uma responsabilidade para um domínio de um subsistema da aplicação. - </w:t>
+        <w:t>é um conjunto de classes que colaboram para realizar uma responsabilidade para um domínio de um subsistema da aplicação. -</w:t>
+      </w:r>
+      <w:proofErr w:type="gramStart"/>
+      <w:r>
+        <w:rPr>
+          <w:rFonts w:ascii="Arial" w:hAnsi="Arial" w:cs="Arial"/>
+          <w:color w:val="000000"/>
+          <w:sz w:val="24"/>
+          <w:szCs w:val="24"/>
+          <w:shd w:val="clear" w:color="auto" w:fill="FFFFFF"/>
+        </w:rPr>
+        <w:t xml:space="preserve"> </w:t>
       </w:r>
       <w:r>
         <w:rPr>
@@ -9167,29 +12011,29 @@
         </w:rPr>
         <w:t> </w:t>
       </w:r>
-      <w:r>
-        <w:rPr>
-          <w:rFonts w:ascii="Arial" w:hAnsi="Arial" w:cs="Arial"/>
-          <w:color w:val="000000"/>
-          <w:sz w:val="24"/>
-          <w:szCs w:val="24"/>
-          <w:shd w:val="clear" w:color="auto" w:fill="FFFFFF"/>
-        </w:rPr>
-        <w:t>Fayad e Schmidt</w:t>
-      </w:r>
-    </w:p>
-    <w:p>
-      <w:pPr>
-        <w:spacing w:after="0" w:line="240" w:lineRule="auto"/>
-        <w:jc w:val="both"/>
-        <w:rPr>
-          <w:rFonts w:ascii="Arial" w:hAnsi="Arial" w:cs="Arial"/>
-          <w:color w:val="000000"/>
-          <w:sz w:val="24"/>
-          <w:szCs w:val="24"/>
-          <w:shd w:val="clear" w:color="auto" w:fill="FFFFFF"/>
-        </w:rPr>
-      </w:pPr>
+      <w:proofErr w:type="spellStart"/>
+      <w:proofErr w:type="gramEnd"/>
+      <w:r>
+        <w:rPr>
+          <w:rFonts w:ascii="Arial" w:hAnsi="Arial" w:cs="Arial"/>
+          <w:color w:val="000000"/>
+          <w:sz w:val="24"/>
+          <w:szCs w:val="24"/>
+          <w:shd w:val="clear" w:color="auto" w:fill="FFFFFF"/>
+        </w:rPr>
+        <w:t>Fayad</w:t>
+      </w:r>
+      <w:proofErr w:type="spellEnd"/>
+      <w:r>
+        <w:rPr>
+          <w:rFonts w:ascii="Arial" w:hAnsi="Arial" w:cs="Arial"/>
+          <w:color w:val="000000"/>
+          <w:sz w:val="24"/>
+          <w:szCs w:val="24"/>
+          <w:shd w:val="clear" w:color="auto" w:fill="FFFFFF"/>
+        </w:rPr>
+        <w:t xml:space="preserve"> e Schmidt</w:t>
+      </w:r>
     </w:p>
     <w:p>
       <w:pPr>
@@ -9197,11 +12041,25 @@
         <w:jc w:val="both"/>
         <w:rPr>
           <w:rFonts w:ascii="Arial" w:hAnsi="Arial" w:cs="Arial"/>
-          <w:sz w:val="24"/>
-          <w:szCs w:val="24"/>
-          <w:shd w:val="clear" w:color="auto" w:fill="FFFFFF"/>
-        </w:rPr>
-      </w:pPr>
+          <w:color w:val="000000"/>
+          <w:sz w:val="24"/>
+          <w:szCs w:val="24"/>
+          <w:shd w:val="clear" w:color="auto" w:fill="FFFFFF"/>
+        </w:rPr>
+      </w:pPr>
+    </w:p>
+    <w:p>
+      <w:pPr>
+        <w:spacing w:after="0" w:line="360" w:lineRule="auto"/>
+        <w:jc w:val="both"/>
+        <w:rPr>
+          <w:rFonts w:ascii="Arial" w:hAnsi="Arial" w:cs="Arial"/>
+          <w:sz w:val="24"/>
+          <w:szCs w:val="24"/>
+          <w:shd w:val="clear" w:color="auto" w:fill="FFFFFF"/>
+        </w:rPr>
+      </w:pPr>
+      <w:proofErr w:type="spellStart"/>
       <w:r>
         <w:rPr>
           <w:rFonts w:ascii="Arial" w:hAnsi="Arial" w:cs="Arial"/>
@@ -9211,8 +12069,21 @@
           <w:szCs w:val="24"/>
           <w:shd w:val="clear" w:color="auto" w:fill="FFFFFF"/>
         </w:rPr>
-        <w:t xml:space="preserve">Facebook: </w:t>
-      </w:r>
+        <w:t>Facebook</w:t>
+      </w:r>
+      <w:proofErr w:type="spellEnd"/>
+      <w:r>
+        <w:rPr>
+          <w:rFonts w:ascii="Arial" w:hAnsi="Arial" w:cs="Arial"/>
+          <w:b/>
+          <w:color w:val="000000"/>
+          <w:sz w:val="24"/>
+          <w:szCs w:val="24"/>
+          <w:shd w:val="clear" w:color="auto" w:fill="FFFFFF"/>
+        </w:rPr>
+        <w:t xml:space="preserve">: </w:t>
+      </w:r>
+      <w:proofErr w:type="spellStart"/>
       <w:r>
         <w:rPr>
           <w:rFonts w:ascii="Arial" w:hAnsi="Arial" w:cs="Arial"/>
@@ -9224,6 +12095,7 @@
         </w:rPr>
         <w:t>Facebook</w:t>
       </w:r>
+      <w:proofErr w:type="spellEnd"/>
       <w:r>
         <w:rPr>
           <w:rStyle w:val="apple-converted-space"/>
@@ -9340,6 +12212,7 @@
         <w:t> </w:t>
       </w:r>
       <w:hyperlink r:id="rId25" w:tooltip="4 de fevereiro" w:history="1">
+        <w:proofErr w:type="gramStart"/>
         <w:r>
           <w:rPr>
             <w:rStyle w:val="Hyperlink"/>
@@ -9350,7 +12223,20 @@
             <w:u w:val="none"/>
             <w:shd w:val="clear" w:color="auto" w:fill="FFFFFF"/>
           </w:rPr>
-          <w:t>4 de fevereiro</w:t>
+          <w:t>4</w:t>
+        </w:r>
+        <w:proofErr w:type="gramEnd"/>
+        <w:r>
+          <w:rPr>
+            <w:rStyle w:val="Hyperlink"/>
+            <w:rFonts w:ascii="Arial" w:hAnsi="Arial" w:cs="Arial"/>
+            <w:color w:val="auto"/>
+            <w:sz w:val="24"/>
+            <w:szCs w:val="24"/>
+            <w:u w:val="none"/>
+            <w:shd w:val="clear" w:color="auto" w:fill="FFFFFF"/>
+          </w:rPr>
+          <w:t xml:space="preserve"> de fevereiro</w:t>
         </w:r>
       </w:hyperlink>
       <w:r>
@@ -9403,7 +12289,27 @@
           <w:szCs w:val="24"/>
           <w:shd w:val="clear" w:color="auto" w:fill="FFFFFF"/>
         </w:rPr>
-        <w:t>, operado e de propriedade privada da Facebook Inc.</w:t>
+        <w:t xml:space="preserve">, operado e de propriedade privada da </w:t>
+      </w:r>
+      <w:proofErr w:type="spellStart"/>
+      <w:r>
+        <w:rPr>
+          <w:rFonts w:ascii="Arial" w:hAnsi="Arial" w:cs="Arial"/>
+          <w:sz w:val="24"/>
+          <w:szCs w:val="24"/>
+          <w:shd w:val="clear" w:color="auto" w:fill="FFFFFF"/>
+        </w:rPr>
+        <w:t>Facebook</w:t>
+      </w:r>
+      <w:proofErr w:type="spellEnd"/>
+      <w:r>
+        <w:rPr>
+          <w:rFonts w:ascii="Arial" w:hAnsi="Arial" w:cs="Arial"/>
+          <w:sz w:val="24"/>
+          <w:szCs w:val="24"/>
+          <w:shd w:val="clear" w:color="auto" w:fill="FFFFFF"/>
+        </w:rPr>
+        <w:t xml:space="preserve"> Inc.</w:t>
       </w:r>
     </w:p>
     <w:p>
@@ -9491,6 +12397,8 @@
         </w:rPr>
         <w:t> </w:t>
       </w:r>
+      <w:proofErr w:type="spellStart"/>
+      <w:proofErr w:type="gramStart"/>
       <w:r>
         <w:rPr>
           <w:rFonts w:ascii="Arial" w:hAnsi="Arial" w:cs="Arial"/>
@@ -9500,8 +12408,34 @@
           <w:szCs w:val="24"/>
           <w:shd w:val="clear" w:color="auto" w:fill="FFFFFF"/>
         </w:rPr>
-        <w:t>HyperText Markup Language</w:t>
-      </w:r>
+        <w:t>HyperText</w:t>
+      </w:r>
+      <w:proofErr w:type="spellEnd"/>
+      <w:proofErr w:type="gramEnd"/>
+      <w:r>
+        <w:rPr>
+          <w:rFonts w:ascii="Arial" w:hAnsi="Arial" w:cs="Arial"/>
+          <w:i/>
+          <w:iCs/>
+          <w:sz w:val="24"/>
+          <w:szCs w:val="24"/>
+          <w:shd w:val="clear" w:color="auto" w:fill="FFFFFF"/>
+        </w:rPr>
+        <w:t xml:space="preserve"> Markup </w:t>
+      </w:r>
+      <w:proofErr w:type="spellStart"/>
+      <w:r>
+        <w:rPr>
+          <w:rFonts w:ascii="Arial" w:hAnsi="Arial" w:cs="Arial"/>
+          <w:i/>
+          <w:iCs/>
+          <w:sz w:val="24"/>
+          <w:szCs w:val="24"/>
+          <w:shd w:val="clear" w:color="auto" w:fill="FFFFFF"/>
+        </w:rPr>
+        <w:t>Language</w:t>
+      </w:r>
+      <w:proofErr w:type="spellEnd"/>
       <w:r>
         <w:rPr>
           <w:rFonts w:ascii="Arial" w:hAnsi="Arial" w:cs="Arial"/>
@@ -9629,7 +12563,7 @@
     </w:p>
     <w:p>
       <w:pPr>
-        <w:spacing w:after="0" w:line="240" w:lineRule="auto"/>
+        <w:spacing w:after="0" w:line="360" w:lineRule="auto"/>
         <w:rPr>
           <w:rFonts w:ascii="Arial" w:eastAsia="Times New Roman" w:hAnsi="Arial" w:cs="Arial"/>
           <w:b/>
@@ -9751,7 +12685,20 @@
             <w:u w:val="none"/>
             <w:shd w:val="clear" w:color="auto" w:fill="FFFFFF"/>
           </w:rPr>
-          <w:t>Saúde pública</w:t>
+          <w:t xml:space="preserve">Saúde </w:t>
+        </w:r>
+        <w:proofErr w:type="spellStart"/>
+        <w:r>
+          <w:rPr>
+            <w:rStyle w:val="Hyperlink"/>
+            <w:rFonts w:ascii="Arial" w:hAnsi="Arial" w:cs="Arial"/>
+            <w:color w:val="auto"/>
+            <w:sz w:val="24"/>
+            <w:szCs w:val="24"/>
+            <w:u w:val="none"/>
+            <w:shd w:val="clear" w:color="auto" w:fill="FFFFFF"/>
+          </w:rPr>
+          <w:t>pública</w:t>
         </w:r>
       </w:hyperlink>
       <w:r>
@@ -9761,12 +12708,23 @@
           <w:szCs w:val="24"/>
           <w:shd w:val="clear" w:color="auto" w:fill="FFFFFF"/>
         </w:rPr>
-        <w:t>do país.</w:t>
-      </w:r>
-    </w:p>
-    <w:p>
-      <w:pPr>
-        <w:pStyle w:val="SemEspaamento"/>
+        <w:t>do</w:t>
+      </w:r>
+      <w:proofErr w:type="spellEnd"/>
+      <w:r>
+        <w:rPr>
+          <w:rFonts w:ascii="Arial" w:hAnsi="Arial" w:cs="Arial"/>
+          <w:sz w:val="24"/>
+          <w:szCs w:val="24"/>
+          <w:shd w:val="clear" w:color="auto" w:fill="FFFFFF"/>
+        </w:rPr>
+        <w:t xml:space="preserve"> país.</w:t>
+      </w:r>
+    </w:p>
+    <w:p>
+      <w:pPr>
+        <w:pStyle w:val="SemEspaamento"/>
+        <w:spacing w:line="360" w:lineRule="auto"/>
       </w:pPr>
     </w:p>
     <w:p>
@@ -9847,7 +12805,6 @@
           <w:sz w:val="24"/>
           <w:szCs w:val="24"/>
         </w:rPr>
-        <w:lastRenderedPageBreak/>
         <w:t>Referências</w:t>
       </w:r>
     </w:p>
@@ -9873,26 +12830,6 @@
           <w:szCs w:val="24"/>
         </w:rPr>
       </w:pPr>
-      <w:r>
-        <w:rPr>
-          <w:rFonts w:ascii="Arial" w:hAnsi="Arial" w:cs="Arial"/>
-          <w:b/>
-          <w:sz w:val="24"/>
-          <w:szCs w:val="24"/>
-        </w:rPr>
-        <w:t>Referências Introdução</w:t>
-      </w:r>
-    </w:p>
-    <w:p>
-      <w:pPr>
-        <w:pStyle w:val="SemEspaamento"/>
-        <w:rPr>
-          <w:rFonts w:ascii="Arial" w:hAnsi="Arial" w:cs="Arial"/>
-          <w:b/>
-          <w:sz w:val="24"/>
-          <w:szCs w:val="24"/>
-        </w:rPr>
-      </w:pPr>
     </w:p>
     <w:p>
       <w:pPr>
@@ -9902,32 +12839,71 @@
           <w:sz w:val="24"/>
           <w:szCs w:val="24"/>
           <w:u w:val="single"/>
-        </w:rPr>
-      </w:pPr>
-      <w:r>
-        <w:rPr>
-          <w:rFonts w:ascii="Arial" w:hAnsi="Arial" w:cs="Arial"/>
-          <w:sz w:val="24"/>
-          <w:szCs w:val="24"/>
-        </w:rPr>
-        <w:t xml:space="preserve">1 </w:t>
-      </w:r>
-      <w:r>
-        <w:rPr>
-          <w:rFonts w:ascii="Arial" w:hAnsi="Arial" w:cs="Arial"/>
-          <w:sz w:val="24"/>
-          <w:szCs w:val="24"/>
-        </w:rPr>
-        <w:t xml:space="preserve">Portaria Anvisa </w:t>
-      </w:r>
-      <w:r>
-        <w:rPr>
-          <w:rFonts w:ascii="Arial" w:hAnsi="Arial" w:cs="Arial"/>
-          <w:sz w:val="24"/>
-          <w:szCs w:val="24"/>
-        </w:rPr>
-        <w:t>Aprova o Regulamento Técnico de Procedimentos Hemoterápicos</w:t>
-      </w:r>
+          <w:lang w:val="en-US"/>
+        </w:rPr>
+      </w:pPr>
+      <w:proofErr w:type="gramStart"/>
+      <w:r>
+        <w:rPr>
+          <w:rFonts w:ascii="Arial" w:hAnsi="Arial" w:cs="Arial"/>
+          <w:sz w:val="24"/>
+          <w:szCs w:val="24"/>
+        </w:rPr>
+        <w:t>1</w:t>
+      </w:r>
+      <w:proofErr w:type="gramEnd"/>
+      <w:r>
+        <w:rPr>
+          <w:rFonts w:ascii="Arial" w:hAnsi="Arial" w:cs="Arial"/>
+          <w:sz w:val="24"/>
+          <w:szCs w:val="24"/>
+        </w:rPr>
+        <w:t xml:space="preserve"> </w:t>
+      </w:r>
+      <w:r>
+        <w:rPr>
+          <w:rFonts w:ascii="Arial" w:hAnsi="Arial" w:cs="Arial"/>
+          <w:sz w:val="24"/>
+          <w:szCs w:val="24"/>
+        </w:rPr>
+        <w:t xml:space="preserve">Portaria </w:t>
+      </w:r>
+      <w:proofErr w:type="spellStart"/>
+      <w:r>
+        <w:rPr>
+          <w:rFonts w:ascii="Arial" w:hAnsi="Arial" w:cs="Arial"/>
+          <w:sz w:val="24"/>
+          <w:szCs w:val="24"/>
+        </w:rPr>
+        <w:t>Anvisa</w:t>
+      </w:r>
+      <w:proofErr w:type="spellEnd"/>
+      <w:r>
+        <w:rPr>
+          <w:rFonts w:ascii="Arial" w:hAnsi="Arial" w:cs="Arial"/>
+          <w:sz w:val="24"/>
+          <w:szCs w:val="24"/>
+        </w:rPr>
+        <w:t xml:space="preserve"> </w:t>
+      </w:r>
+      <w:r>
+        <w:rPr>
+          <w:rFonts w:ascii="Arial" w:hAnsi="Arial" w:cs="Arial"/>
+          <w:sz w:val="24"/>
+          <w:szCs w:val="24"/>
+        </w:rPr>
+        <w:t xml:space="preserve">Aprova o Regulamento Técnico de Procedimentos </w:t>
+      </w:r>
+      <w:proofErr w:type="spellStart"/>
+      <w:r>
+        <w:rPr>
+          <w:rFonts w:ascii="Arial" w:hAnsi="Arial" w:cs="Arial"/>
+          <w:sz w:val="24"/>
+          <w:szCs w:val="24"/>
+        </w:rPr>
+        <w:t>Hemoterápicos</w:t>
+      </w:r>
+      <w:proofErr w:type="spellEnd"/>
       <w:r>
         <w:rPr>
           <w:rFonts w:ascii="Arial" w:hAnsi="Arial" w:cs="Arial"/>
@@ -9976,100 +12952,126 @@
         </w:rPr>
         <w:t xml:space="preserve">&gt;. </w:t>
       </w:r>
-      <w:r>
-        <w:rPr>
-          <w:rFonts w:ascii="Arial" w:hAnsi="Arial" w:cs="Arial"/>
-          <w:sz w:val="24"/>
-          <w:szCs w:val="24"/>
-        </w:rPr>
-        <w:t>Acesso em 24 Junho 2012.</w:t>
-      </w:r>
-    </w:p>
-    <w:p>
-      <w:pPr>
-        <w:pStyle w:val="SemEspaamento"/>
-        <w:rPr>
-          <w:rFonts w:ascii="Arial" w:hAnsi="Arial" w:cs="Arial"/>
-          <w:sz w:val="24"/>
-          <w:szCs w:val="24"/>
-        </w:rPr>
-      </w:pPr>
-    </w:p>
-    <w:p>
-      <w:pPr>
-        <w:pStyle w:val="SemEspaamento"/>
-        <w:rPr>
-          <w:rFonts w:ascii="Arial" w:hAnsi="Arial" w:cs="Arial"/>
-          <w:sz w:val="24"/>
-          <w:szCs w:val="24"/>
-        </w:rPr>
-      </w:pPr>
-    </w:p>
-    <w:p>
-      <w:pPr>
-        <w:pStyle w:val="SemEspaamento"/>
-        <w:rPr>
-          <w:rFonts w:ascii="Arial" w:hAnsi="Arial" w:cs="Arial"/>
-          <w:b/>
-          <w:sz w:val="24"/>
-          <w:szCs w:val="24"/>
-        </w:rPr>
-      </w:pPr>
-      <w:r>
-        <w:rPr>
-          <w:rFonts w:ascii="Arial" w:hAnsi="Arial" w:cs="Arial"/>
-          <w:b/>
-          <w:sz w:val="24"/>
-          <w:szCs w:val="24"/>
-        </w:rPr>
-        <w:t xml:space="preserve">Referências Justificativa </w:t>
-      </w:r>
-    </w:p>
-    <w:p>
-      <w:pPr>
-        <w:pStyle w:val="SemEspaamento"/>
-        <w:rPr>
-          <w:rFonts w:ascii="Arial" w:hAnsi="Arial" w:cs="Arial"/>
-          <w:b/>
-          <w:sz w:val="24"/>
-          <w:szCs w:val="24"/>
-        </w:rPr>
-      </w:pPr>
-    </w:p>
-    <w:p>
-      <w:pPr>
-        <w:pStyle w:val="SemEspaamento"/>
-        <w:rPr>
-          <w:rFonts w:ascii="Arial" w:hAnsi="Arial" w:cs="Arial"/>
-          <w:sz w:val="24"/>
-          <w:szCs w:val="24"/>
-        </w:rPr>
-      </w:pPr>
-      <w:r>
-        <w:rPr>
-          <w:rFonts w:ascii="Arial" w:eastAsia="Times New Roman" w:hAnsi="Arial" w:cs="Arial"/>
+      <w:proofErr w:type="spellStart"/>
+      <w:proofErr w:type="gramStart"/>
+      <w:r>
+        <w:rPr>
+          <w:rFonts w:ascii="Arial" w:hAnsi="Arial" w:cs="Arial"/>
           <w:sz w:val="24"/>
           <w:szCs w:val="24"/>
           <w:lang w:val="en-US"/>
         </w:rPr>
-        <w:t>1</w:t>
-      </w:r>
-      <w:r>
-        <w:rPr>
-          <w:rFonts w:ascii="Arial" w:eastAsia="Times New Roman" w:hAnsi="Arial" w:cs="Arial"/>
+        <w:t>Acesso</w:t>
+      </w:r>
+      <w:proofErr w:type="spellEnd"/>
+      <w:r>
+        <w:rPr>
+          <w:rFonts w:ascii="Arial" w:hAnsi="Arial" w:cs="Arial"/>
           <w:sz w:val="24"/>
           <w:szCs w:val="24"/>
           <w:lang w:val="en-US"/>
         </w:rPr>
         <w:t xml:space="preserve"> </w:t>
       </w:r>
-      <w:r>
-        <w:rPr>
-          <w:rFonts w:ascii="Arial" w:eastAsia="Times New Roman" w:hAnsi="Arial" w:cs="Arial"/>
+      <w:proofErr w:type="spellStart"/>
+      <w:r>
+        <w:rPr>
+          <w:rFonts w:ascii="Arial" w:hAnsi="Arial" w:cs="Arial"/>
           <w:sz w:val="24"/>
           <w:szCs w:val="24"/>
           <w:lang w:val="en-US"/>
         </w:rPr>
+        <w:t>em</w:t>
+      </w:r>
+      <w:proofErr w:type="spellEnd"/>
+      <w:r>
+        <w:rPr>
+          <w:rFonts w:ascii="Arial" w:hAnsi="Arial" w:cs="Arial"/>
+          <w:sz w:val="24"/>
+          <w:szCs w:val="24"/>
+          <w:lang w:val="en-US"/>
+        </w:rPr>
+        <w:t xml:space="preserve"> 24 </w:t>
+      </w:r>
+      <w:proofErr w:type="spellStart"/>
+      <w:r>
+        <w:rPr>
+          <w:rFonts w:ascii="Arial" w:hAnsi="Arial" w:cs="Arial"/>
+          <w:sz w:val="24"/>
+          <w:szCs w:val="24"/>
+          <w:lang w:val="en-US"/>
+        </w:rPr>
+        <w:t>Junho</w:t>
+      </w:r>
+      <w:proofErr w:type="spellEnd"/>
+      <w:r>
+        <w:rPr>
+          <w:rFonts w:ascii="Arial" w:hAnsi="Arial" w:cs="Arial"/>
+          <w:sz w:val="24"/>
+          <w:szCs w:val="24"/>
+          <w:lang w:val="en-US"/>
+        </w:rPr>
+        <w:t xml:space="preserve"> 2012.</w:t>
+      </w:r>
+      <w:proofErr w:type="gramEnd"/>
+    </w:p>
+    <w:p>
+      <w:pPr>
+        <w:pStyle w:val="SemEspaamento"/>
+        <w:rPr>
+          <w:rFonts w:ascii="Arial" w:hAnsi="Arial" w:cs="Arial"/>
+          <w:sz w:val="24"/>
+          <w:szCs w:val="24"/>
+          <w:lang w:val="en-US"/>
+        </w:rPr>
+      </w:pPr>
+    </w:p>
+    <w:p>
+      <w:pPr>
+        <w:pStyle w:val="SemEspaamento"/>
+        <w:rPr>
+          <w:rFonts w:ascii="Arial" w:hAnsi="Arial" w:cs="Arial"/>
+          <w:sz w:val="24"/>
+          <w:szCs w:val="24"/>
+          <w:lang w:val="en-US"/>
+        </w:rPr>
+      </w:pPr>
+    </w:p>
+    <w:p>
+      <w:pPr>
+        <w:pStyle w:val="SemEspaamento"/>
+        <w:rPr>
+          <w:rFonts w:ascii="Arial" w:hAnsi="Arial" w:cs="Arial"/>
+          <w:sz w:val="24"/>
+          <w:szCs w:val="24"/>
+        </w:rPr>
+      </w:pPr>
+      <w:r>
+        <w:rPr>
+          <w:rFonts w:ascii="Arial" w:eastAsia="Times New Roman" w:hAnsi="Arial" w:cs="Arial"/>
+          <w:sz w:val="24"/>
+          <w:szCs w:val="24"/>
+          <w:lang w:val="en-US"/>
+        </w:rPr>
+        <w:t>2</w:t>
+      </w:r>
+      <w:r>
+        <w:rPr>
+          <w:rFonts w:ascii="Arial" w:eastAsia="Times New Roman" w:hAnsi="Arial" w:cs="Arial"/>
+          <w:sz w:val="24"/>
+          <w:szCs w:val="24"/>
+          <w:lang w:val="en-US"/>
+        </w:rPr>
+        <w:t xml:space="preserve"> </w:t>
+      </w:r>
+      <w:proofErr w:type="spellStart"/>
+      <w:r>
+        <w:rPr>
+          <w:rFonts w:ascii="Arial" w:eastAsia="Times New Roman" w:hAnsi="Arial" w:cs="Arial"/>
+          <w:sz w:val="24"/>
+          <w:szCs w:val="24"/>
+          <w:lang w:val="en-US"/>
+        </w:rPr>
         <w:t>L</w:t>
       </w:r>
       <w:r>
@@ -10081,6 +13083,7 @@
         </w:rPr>
         <w:t>ipsman</w:t>
       </w:r>
+      <w:proofErr w:type="spellEnd"/>
       <w:r>
         <w:rPr>
           <w:rFonts w:ascii="Arial" w:eastAsia="Times New Roman" w:hAnsi="Arial" w:cs="Arial"/>
@@ -10090,6 +13093,7 @@
         </w:rPr>
         <w:t xml:space="preserve">, A. (2011) </w:t>
       </w:r>
+      <w:proofErr w:type="gramStart"/>
       <w:r>
         <w:rPr>
           <w:rFonts w:ascii="Arial" w:hAnsi="Arial" w:cs="Arial"/>
@@ -10097,15 +13101,103 @@
           <w:szCs w:val="24"/>
           <w:lang w:val="en-US"/>
         </w:rPr>
-        <w:t xml:space="preserve">The Network Effect: Facebook, Linkedin, Twitter &amp; Tumblr Reach New Heights in May. </w:t>
-      </w:r>
-      <w:r>
-        <w:rPr>
-          <w:rFonts w:ascii="Arial" w:hAnsi="Arial" w:cs="Arial"/>
-          <w:sz w:val="24"/>
-          <w:szCs w:val="24"/>
-        </w:rPr>
-        <w:t>Disponível em:  &lt;http://blog.comscore.com/2011/06/facebook_linkedin_twitter_tumblr.html</w:t>
+        <w:t>The</w:t>
+      </w:r>
+      <w:proofErr w:type="gramEnd"/>
+      <w:r>
+        <w:rPr>
+          <w:rFonts w:ascii="Arial" w:hAnsi="Arial" w:cs="Arial"/>
+          <w:sz w:val="24"/>
+          <w:szCs w:val="24"/>
+          <w:lang w:val="en-US"/>
+        </w:rPr>
+        <w:t xml:space="preserve"> Network Effect: </w:t>
+      </w:r>
+      <w:proofErr w:type="spellStart"/>
+      <w:r>
+        <w:rPr>
+          <w:rFonts w:ascii="Arial" w:hAnsi="Arial" w:cs="Arial"/>
+          <w:sz w:val="24"/>
+          <w:szCs w:val="24"/>
+          <w:lang w:val="en-US"/>
+        </w:rPr>
+        <w:t>Facebook</w:t>
+      </w:r>
+      <w:proofErr w:type="spellEnd"/>
+      <w:r>
+        <w:rPr>
+          <w:rFonts w:ascii="Arial" w:hAnsi="Arial" w:cs="Arial"/>
+          <w:sz w:val="24"/>
+          <w:szCs w:val="24"/>
+          <w:lang w:val="en-US"/>
+        </w:rPr>
+        <w:t xml:space="preserve">, </w:t>
+      </w:r>
+      <w:proofErr w:type="spellStart"/>
+      <w:r>
+        <w:rPr>
+          <w:rFonts w:ascii="Arial" w:hAnsi="Arial" w:cs="Arial"/>
+          <w:sz w:val="24"/>
+          <w:szCs w:val="24"/>
+          <w:lang w:val="en-US"/>
+        </w:rPr>
+        <w:t>Linkedin</w:t>
+      </w:r>
+      <w:proofErr w:type="spellEnd"/>
+      <w:r>
+        <w:rPr>
+          <w:rFonts w:ascii="Arial" w:hAnsi="Arial" w:cs="Arial"/>
+          <w:sz w:val="24"/>
+          <w:szCs w:val="24"/>
+          <w:lang w:val="en-US"/>
+        </w:rPr>
+        <w:t xml:space="preserve">, Twitter &amp; </w:t>
+      </w:r>
+      <w:proofErr w:type="spellStart"/>
+      <w:r>
+        <w:rPr>
+          <w:rFonts w:ascii="Arial" w:hAnsi="Arial" w:cs="Arial"/>
+          <w:sz w:val="24"/>
+          <w:szCs w:val="24"/>
+          <w:lang w:val="en-US"/>
+        </w:rPr>
+        <w:t>Tumblr</w:t>
+      </w:r>
+      <w:proofErr w:type="spellEnd"/>
+      <w:r>
+        <w:rPr>
+          <w:rFonts w:ascii="Arial" w:hAnsi="Arial" w:cs="Arial"/>
+          <w:sz w:val="24"/>
+          <w:szCs w:val="24"/>
+          <w:lang w:val="en-US"/>
+        </w:rPr>
+        <w:t xml:space="preserve"> Reach New Heights in May. </w:t>
+      </w:r>
+      <w:r>
+        <w:rPr>
+          <w:rFonts w:ascii="Arial" w:hAnsi="Arial" w:cs="Arial"/>
+          <w:sz w:val="24"/>
+          <w:szCs w:val="24"/>
+        </w:rPr>
+        <w:t>Disponível em:</w:t>
+      </w:r>
+      <w:proofErr w:type="gramStart"/>
+      <w:r>
+        <w:rPr>
+          <w:rFonts w:ascii="Arial" w:hAnsi="Arial" w:cs="Arial"/>
+          <w:sz w:val="24"/>
+          <w:szCs w:val="24"/>
+        </w:rPr>
+        <w:t xml:space="preserve">  </w:t>
+      </w:r>
+      <w:proofErr w:type="gramEnd"/>
+      <w:r>
+        <w:rPr>
+          <w:rFonts w:ascii="Arial" w:hAnsi="Arial" w:cs="Arial"/>
+          <w:sz w:val="24"/>
+          <w:szCs w:val="24"/>
+        </w:rPr>
+        <w:t>&lt;http://blog.comscore.com/2011/06/facebook_linkedin_twitter_tumblr.html</w:t>
       </w:r>
       <w:r>
         <w:rPr>
@@ -10121,7 +13213,16 @@
           <w:sz w:val="24"/>
           <w:szCs w:val="24"/>
         </w:rPr>
-        <w:t xml:space="preserve"> em 07</w:t>
+        <w:t xml:space="preserve"> em </w:t>
+      </w:r>
+      <w:proofErr w:type="gramStart"/>
+      <w:r>
+        <w:rPr>
+          <w:rFonts w:ascii="Arial" w:hAnsi="Arial" w:cs="Arial"/>
+          <w:sz w:val="24"/>
+          <w:szCs w:val="24"/>
+        </w:rPr>
+        <w:t>07</w:t>
       </w:r>
       <w:r>
         <w:rPr>
@@ -10131,41 +13232,62 @@
         </w:rPr>
         <w:t xml:space="preserve"> abril 2012</w:t>
       </w:r>
-    </w:p>
-    <w:p>
-      <w:pPr>
-        <w:pStyle w:val="SemEspaamento"/>
-        <w:rPr>
-          <w:rFonts w:ascii="Arial" w:hAnsi="Arial" w:cs="Arial"/>
-          <w:sz w:val="24"/>
-          <w:szCs w:val="24"/>
-        </w:rPr>
-      </w:pPr>
-    </w:p>
-    <w:p>
-      <w:pPr>
-        <w:pStyle w:val="SemEspaamento"/>
-        <w:rPr>
-          <w:rFonts w:ascii="Arial" w:hAnsi="Arial" w:cs="Arial"/>
-          <w:sz w:val="24"/>
-          <w:szCs w:val="24"/>
-        </w:rPr>
-      </w:pPr>
-      <w:r>
-        <w:rPr>
-          <w:rFonts w:ascii="Arial" w:hAnsi="Arial" w:cs="Arial"/>
-          <w:sz w:val="24"/>
-          <w:szCs w:val="24"/>
-        </w:rPr>
-        <w:t>2</w:t>
-      </w:r>
-      <w:r>
-        <w:rPr>
-          <w:rFonts w:ascii="Arial" w:hAnsi="Arial" w:cs="Arial"/>
-          <w:sz w:val="24"/>
-          <w:szCs w:val="24"/>
-        </w:rPr>
-        <w:t xml:space="preserve"> Siqueira, C. (2012) Cirurgias são canceladas por baixo estoque de sangue. Disponível em: &lt;http://www.estadao.com.br/noticias/impresso,cirurgias-sao-canceladas-por-baixo-estoque-de-sangue--,8311</w:t>
+      <w:proofErr w:type="gramEnd"/>
+    </w:p>
+    <w:p>
+      <w:pPr>
+        <w:pStyle w:val="SemEspaamento"/>
+        <w:rPr>
+          <w:rFonts w:ascii="Arial" w:hAnsi="Arial" w:cs="Arial"/>
+          <w:sz w:val="24"/>
+          <w:szCs w:val="24"/>
+        </w:rPr>
+      </w:pPr>
+    </w:p>
+    <w:p>
+      <w:pPr>
+        <w:pStyle w:val="SemEspaamento"/>
+        <w:rPr>
+          <w:rFonts w:ascii="Arial" w:hAnsi="Arial" w:cs="Arial"/>
+          <w:sz w:val="24"/>
+          <w:szCs w:val="24"/>
+        </w:rPr>
+      </w:pPr>
+      <w:proofErr w:type="gramStart"/>
+      <w:r>
+        <w:rPr>
+          <w:rFonts w:ascii="Arial" w:hAnsi="Arial" w:cs="Arial"/>
+          <w:sz w:val="24"/>
+          <w:szCs w:val="24"/>
+        </w:rPr>
+        <w:t>3</w:t>
+      </w:r>
+      <w:proofErr w:type="gramEnd"/>
+      <w:r>
+        <w:rPr>
+          <w:rFonts w:ascii="Arial" w:hAnsi="Arial" w:cs="Arial"/>
+          <w:sz w:val="24"/>
+          <w:szCs w:val="24"/>
+        </w:rPr>
+        <w:t xml:space="preserve"> Siqueira, C. (2012) Cirurgias são canceladas por baixo estoque de sangue. Disponível em: &lt;</w:t>
+      </w:r>
+      <w:proofErr w:type="gramStart"/>
+      <w:r>
+        <w:rPr>
+          <w:rFonts w:ascii="Arial" w:hAnsi="Arial" w:cs="Arial"/>
+          <w:sz w:val="24"/>
+          <w:szCs w:val="24"/>
+        </w:rPr>
+        <w:t>http://www.estadao.com.br/noticias/impresso,</w:t>
+      </w:r>
+      <w:proofErr w:type="gramEnd"/>
+      <w:r>
+        <w:rPr>
+          <w:rFonts w:ascii="Arial" w:hAnsi="Arial" w:cs="Arial"/>
+          <w:sz w:val="24"/>
+          <w:szCs w:val="24"/>
+        </w:rPr>
+        <w:t>cirurgias-sao-canceladas-por-baixo-estoque-de-sangue--,8311</w:t>
       </w:r>
       <w:r>
         <w:rPr>
@@ -10203,21 +13325,50 @@
           <w:szCs w:val="24"/>
         </w:rPr>
       </w:pPr>
-      <w:r>
-        <w:rPr>
-          <w:rFonts w:ascii="Arial" w:hAnsi="Arial" w:cs="Arial"/>
-          <w:sz w:val="24"/>
-          <w:szCs w:val="24"/>
-        </w:rPr>
-        <w:t>3</w:t>
-      </w:r>
-      <w:r>
-        <w:rPr>
-          <w:rFonts w:ascii="Arial" w:hAnsi="Arial" w:cs="Arial"/>
-          <w:sz w:val="24"/>
-          <w:szCs w:val="24"/>
-        </w:rPr>
-        <w:t xml:space="preserve"> Baixo estoque de sangue em hemocentros do Brasil adia cirurgias (2012). Disponível em &lt;http://g1.globo.com/jornal-nacional/noticia/2012/05/baixo-estoque-de-sangue-em-hemocentros-do-brasil-adia-cirurgias.html&gt; . Acesso em 24 </w:t>
+      <w:proofErr w:type="gramStart"/>
+      <w:r>
+        <w:rPr>
+          <w:rFonts w:ascii="Arial" w:hAnsi="Arial" w:cs="Arial"/>
+          <w:sz w:val="24"/>
+          <w:szCs w:val="24"/>
+        </w:rPr>
+        <w:t>4</w:t>
+      </w:r>
+      <w:proofErr w:type="gramEnd"/>
+      <w:r>
+        <w:rPr>
+          <w:rFonts w:ascii="Arial" w:hAnsi="Arial" w:cs="Arial"/>
+          <w:sz w:val="24"/>
+          <w:szCs w:val="24"/>
+        </w:rPr>
+        <w:t xml:space="preserve"> Baixo estoque de sangue em hemocentros do Brasil adia cirurgias (2012). Disponível em &lt;http://g1.globo.com/jornal-nacional/noticia/2012/05/baixo-estoque-de-sangue-em-hemocentros-do-brasil-adia-cirurgias.html&gt;</w:t>
+      </w:r>
+      <w:proofErr w:type="gramStart"/>
+      <w:r>
+        <w:rPr>
+          <w:rFonts w:ascii="Arial" w:hAnsi="Arial" w:cs="Arial"/>
+          <w:sz w:val="24"/>
+          <w:szCs w:val="24"/>
+        </w:rPr>
+        <w:t xml:space="preserve"> .</w:t>
+      </w:r>
+      <w:proofErr w:type="gramEnd"/>
+      <w:r>
+        <w:rPr>
+          <w:rFonts w:ascii="Arial" w:hAnsi="Arial" w:cs="Arial"/>
+          <w:sz w:val="24"/>
+          <w:szCs w:val="24"/>
+        </w:rPr>
+        <w:t xml:space="preserve"> Acesso em </w:t>
+      </w:r>
+      <w:proofErr w:type="gramStart"/>
+      <w:r>
+        <w:rPr>
+          <w:rFonts w:ascii="Arial" w:hAnsi="Arial" w:cs="Arial"/>
+          <w:sz w:val="24"/>
+          <w:szCs w:val="24"/>
+        </w:rPr>
+        <w:t xml:space="preserve">24 </w:t>
       </w:r>
       <w:r>
         <w:rPr>
@@ -10233,7 +13384,16 @@
           <w:sz w:val="24"/>
           <w:szCs w:val="24"/>
         </w:rPr>
-        <w:t>unho 2012.</w:t>
+        <w:t>unho 2012</w:t>
+      </w:r>
+      <w:proofErr w:type="gramEnd"/>
+      <w:r>
+        <w:rPr>
+          <w:rFonts w:ascii="Arial" w:hAnsi="Arial" w:cs="Arial"/>
+          <w:sz w:val="24"/>
+          <w:szCs w:val="24"/>
+        </w:rPr>
+        <w:t>.</w:t>
       </w:r>
     </w:p>
     <w:p>
@@ -10255,21 +13415,77 @@
           <w:szCs w:val="24"/>
         </w:rPr>
       </w:pPr>
-      <w:r>
-        <w:rPr>
-          <w:rFonts w:ascii="Arial" w:hAnsi="Arial" w:cs="Arial"/>
-          <w:sz w:val="24"/>
-          <w:szCs w:val="24"/>
-        </w:rPr>
-        <w:t>4</w:t>
-      </w:r>
-      <w:r>
-        <w:rPr>
-          <w:rFonts w:ascii="Arial" w:hAnsi="Arial" w:cs="Arial"/>
-          <w:sz w:val="24"/>
-          <w:szCs w:val="24"/>
-        </w:rPr>
-        <w:t xml:space="preserve"> History: The Manifesto Agile (2001). Disponível em: &lt;</w:t>
+      <w:proofErr w:type="gramStart"/>
+      <w:r>
+        <w:rPr>
+          <w:rFonts w:ascii="Arial" w:hAnsi="Arial" w:cs="Arial"/>
+          <w:sz w:val="24"/>
+          <w:szCs w:val="24"/>
+        </w:rPr>
+        <w:t>5</w:t>
+      </w:r>
+      <w:proofErr w:type="gramEnd"/>
+      <w:r>
+        <w:rPr>
+          <w:rFonts w:ascii="Arial" w:hAnsi="Arial" w:cs="Arial"/>
+          <w:sz w:val="24"/>
+          <w:szCs w:val="24"/>
+        </w:rPr>
+        <w:t xml:space="preserve"> </w:t>
+      </w:r>
+      <w:proofErr w:type="spellStart"/>
+      <w:r>
+        <w:rPr>
+          <w:rFonts w:ascii="Arial" w:hAnsi="Arial" w:cs="Arial"/>
+          <w:sz w:val="24"/>
+          <w:szCs w:val="24"/>
+        </w:rPr>
+        <w:t>History</w:t>
+      </w:r>
+      <w:proofErr w:type="spellEnd"/>
+      <w:r>
+        <w:rPr>
+          <w:rFonts w:ascii="Arial" w:hAnsi="Arial" w:cs="Arial"/>
+          <w:sz w:val="24"/>
+          <w:szCs w:val="24"/>
+        </w:rPr>
+        <w:t xml:space="preserve">: </w:t>
+      </w:r>
+      <w:proofErr w:type="spellStart"/>
+      <w:r>
+        <w:rPr>
+          <w:rFonts w:ascii="Arial" w:hAnsi="Arial" w:cs="Arial"/>
+          <w:sz w:val="24"/>
+          <w:szCs w:val="24"/>
+        </w:rPr>
+        <w:t>The</w:t>
+      </w:r>
+      <w:proofErr w:type="spellEnd"/>
+      <w:r>
+        <w:rPr>
+          <w:rFonts w:ascii="Arial" w:hAnsi="Arial" w:cs="Arial"/>
+          <w:sz w:val="24"/>
+          <w:szCs w:val="24"/>
+        </w:rPr>
+        <w:t xml:space="preserve"> Manifesto </w:t>
+      </w:r>
+      <w:proofErr w:type="spellStart"/>
+      <w:r>
+        <w:rPr>
+          <w:rFonts w:ascii="Arial" w:hAnsi="Arial" w:cs="Arial"/>
+          <w:sz w:val="24"/>
+          <w:szCs w:val="24"/>
+        </w:rPr>
+        <w:t>Agile</w:t>
+      </w:r>
+      <w:proofErr w:type="spellEnd"/>
+      <w:r>
+        <w:rPr>
+          <w:rFonts w:ascii="Arial" w:hAnsi="Arial" w:cs="Arial"/>
+          <w:sz w:val="24"/>
+          <w:szCs w:val="24"/>
+        </w:rPr>
+        <w:t xml:space="preserve"> (2001). Disponível em: &lt;</w:t>
       </w:r>
       <w:r>
         <w:rPr>
@@ -10285,7 +13501,25 @@
           <w:sz w:val="24"/>
           <w:szCs w:val="24"/>
         </w:rPr>
-        <w:t>&gt; Acesso em 24 junho 2012.</w:t>
+        <w:t xml:space="preserve">&gt; Acesso em </w:t>
+      </w:r>
+      <w:proofErr w:type="gramStart"/>
+      <w:r>
+        <w:rPr>
+          <w:rFonts w:ascii="Arial" w:hAnsi="Arial" w:cs="Arial"/>
+          <w:sz w:val="24"/>
+          <w:szCs w:val="24"/>
+        </w:rPr>
+        <w:t>24 junho 2012</w:t>
+      </w:r>
+      <w:proofErr w:type="gramEnd"/>
+      <w:r>
+        <w:rPr>
+          <w:rFonts w:ascii="Arial" w:hAnsi="Arial" w:cs="Arial"/>
+          <w:sz w:val="24"/>
+          <w:szCs w:val="24"/>
+        </w:rPr>
+        <w:t>.</w:t>
       </w:r>
     </w:p>
     <w:p>
@@ -10297,6 +13531,7 @@
           <w:szCs w:val="24"/>
         </w:rPr>
       </w:pPr>
+      <w:proofErr w:type="gramStart"/>
       <w:r>
         <w:rPr>
           <w:rFonts w:ascii="Arial" w:hAnsi="Arial" w:cs="Arial"/>
@@ -10305,6 +13540,7 @@
         </w:rPr>
         <w:t>5</w:t>
       </w:r>
+      <w:proofErr w:type="gramEnd"/>
       <w:r>
         <w:t xml:space="preserve"> </w:t>
       </w:r>
@@ -10314,7 +13550,43 @@
           <w:sz w:val="24"/>
           <w:szCs w:val="24"/>
         </w:rPr>
-        <w:t>Manifesto for Agile Software Development (2001) Disponível em &lt;</w:t>
+        <w:t xml:space="preserve">Manifesto for </w:t>
+      </w:r>
+      <w:proofErr w:type="spellStart"/>
+      <w:r>
+        <w:rPr>
+          <w:rFonts w:ascii="Arial" w:hAnsi="Arial" w:cs="Arial"/>
+          <w:sz w:val="24"/>
+          <w:szCs w:val="24"/>
+        </w:rPr>
+        <w:t>Agile</w:t>
+      </w:r>
+      <w:proofErr w:type="spellEnd"/>
+      <w:r>
+        <w:rPr>
+          <w:rFonts w:ascii="Arial" w:hAnsi="Arial" w:cs="Arial"/>
+          <w:sz w:val="24"/>
+          <w:szCs w:val="24"/>
+        </w:rPr>
+        <w:t xml:space="preserve"> Software </w:t>
+      </w:r>
+      <w:proofErr w:type="spellStart"/>
+      <w:r>
+        <w:rPr>
+          <w:rFonts w:ascii="Arial" w:hAnsi="Arial" w:cs="Arial"/>
+          <w:sz w:val="24"/>
+          <w:szCs w:val="24"/>
+        </w:rPr>
+        <w:t>Development</w:t>
+      </w:r>
+      <w:proofErr w:type="spellEnd"/>
+      <w:r>
+        <w:rPr>
+          <w:rFonts w:ascii="Arial" w:hAnsi="Arial" w:cs="Arial"/>
+          <w:sz w:val="24"/>
+          <w:szCs w:val="24"/>
+        </w:rPr>
+        <w:t xml:space="preserve"> (2001) Disponível em &lt;</w:t>
       </w:r>
       <w:r>
         <w:rPr>
@@ -10338,28 +13610,16 @@
         <w:pStyle w:val="SemEspaamento"/>
         <w:rPr>
           <w:rFonts w:ascii="Arial" w:hAnsi="Arial" w:cs="Arial"/>
-          <w:b/>
-          <w:sz w:val="24"/>
-          <w:szCs w:val="24"/>
-        </w:rPr>
-      </w:pPr>
-    </w:p>
-    <w:p>
-      <w:pPr>
-        <w:pStyle w:val="SemEspaamento"/>
-        <w:rPr>
-          <w:rFonts w:ascii="Arial" w:hAnsi="Arial" w:cs="Arial"/>
-          <w:sz w:val="24"/>
-          <w:szCs w:val="24"/>
-        </w:rPr>
-      </w:pPr>
-    </w:p>
-    <w:p>
-      <w:pPr>
-        <w:pStyle w:val="SemEspaamento"/>
-        <w:rPr>
-          <w:rFonts w:ascii="Arial" w:hAnsi="Arial" w:cs="Arial"/>
-          <w:b/>
+          <w:sz w:val="24"/>
+          <w:szCs w:val="24"/>
+        </w:rPr>
+      </w:pPr>
+    </w:p>
+    <w:p>
+      <w:pPr>
+        <w:pStyle w:val="SemEspaamento"/>
+        <w:rPr>
+          <w:rFonts w:ascii="Arial" w:hAnsi="Arial" w:cs="Arial"/>
           <w:sz w:val="24"/>
           <w:szCs w:val="24"/>
           <w:lang w:val="en-US"/>
@@ -10368,35 +13628,31 @@
       <w:r>
         <w:rPr>
           <w:rFonts w:ascii="Arial" w:hAnsi="Arial" w:cs="Arial"/>
-          <w:b/>
           <w:sz w:val="24"/>
           <w:szCs w:val="24"/>
           <w:lang w:val="en-US"/>
         </w:rPr>
-        <w:t>Referências Fundamentação Téorica</w:t>
-      </w:r>
-    </w:p>
-    <w:p>
-      <w:pPr>
-        <w:pStyle w:val="SemEspaamento"/>
+        <w:t>6</w:t>
+      </w:r>
+      <w:r>
         <w:rPr>
           <w:rFonts w:ascii="Arial" w:hAnsi="Arial" w:cs="Arial"/>
           <w:sz w:val="24"/>
           <w:szCs w:val="24"/>
           <w:lang w:val="en-US"/>
         </w:rPr>
-      </w:pPr>
-    </w:p>
-    <w:p>
-      <w:pPr>
-        <w:pStyle w:val="SemEspaamento"/>
+        <w:t xml:space="preserve"> </w:t>
+      </w:r>
+      <w:r>
         <w:rPr>
           <w:rFonts w:ascii="Arial" w:hAnsi="Arial" w:cs="Arial"/>
           <w:sz w:val="24"/>
           <w:szCs w:val="24"/>
           <w:lang w:val="en-US"/>
         </w:rPr>
-      </w:pPr>
+        <w:t xml:space="preserve">O'Reilly, T. (2005) </w:t>
+      </w:r>
+      <w:proofErr w:type="gramStart"/>
       <w:r>
         <w:rPr>
           <w:rFonts w:ascii="Arial" w:hAnsi="Arial" w:cs="Arial"/>
@@ -10404,8 +13660,9 @@
           <w:szCs w:val="24"/>
           <w:lang w:val="en-US"/>
         </w:rPr>
-        <w:t xml:space="preserve">5 </w:t>
-      </w:r>
+        <w:t>What</w:t>
+      </w:r>
+      <w:proofErr w:type="gramEnd"/>
       <w:r>
         <w:rPr>
           <w:rFonts w:ascii="Arial" w:hAnsi="Arial" w:cs="Arial"/>
@@ -10413,8 +13670,9 @@
           <w:szCs w:val="24"/>
           <w:lang w:val="en-US"/>
         </w:rPr>
-        <w:t xml:space="preserve">O'Reilly, T. (2005) What Is Web 2.0: Design Patterns and Business Models for the Next Generation of Software Disponível em: &lt;http://oreillynet.com/pub/a/oreilly/tim/news/2005/09/30/what-is-web-20.html&gt;.  </w:t>
-      </w:r>
+        <w:t xml:space="preserve"> Is Web 2.0: Design Patterns and Business Models for the Next Generation of Software </w:t>
+      </w:r>
+      <w:proofErr w:type="spellStart"/>
       <w:r>
         <w:rPr>
           <w:rFonts w:ascii="Arial" w:hAnsi="Arial" w:cs="Arial"/>
@@ -10422,30 +13680,29 @@
           <w:szCs w:val="24"/>
           <w:lang w:val="en-US"/>
         </w:rPr>
-        <w:t>Acesso em 13 julho 2012</w:t>
-      </w:r>
-    </w:p>
-    <w:p>
-      <w:pPr>
-        <w:pStyle w:val="SemEspaamento"/>
+        <w:t>Disponível</w:t>
+      </w:r>
+      <w:proofErr w:type="spellEnd"/>
+      <w:r>
         <w:rPr>
           <w:rFonts w:ascii="Arial" w:hAnsi="Arial" w:cs="Arial"/>
           <w:sz w:val="24"/>
           <w:szCs w:val="24"/>
           <w:lang w:val="en-US"/>
         </w:rPr>
-      </w:pPr>
-    </w:p>
-    <w:p>
-      <w:pPr>
-        <w:pStyle w:val="SemEspaamento"/>
-        <w:rPr>
-          <w:rFonts w:ascii="Arial" w:eastAsia="Times New Roman" w:hAnsi="Arial" w:cs="Arial"/>
+        <w:t xml:space="preserve"> </w:t>
+      </w:r>
+      <w:proofErr w:type="spellStart"/>
+      <w:r>
+        <w:rPr>
+          <w:rFonts w:ascii="Arial" w:hAnsi="Arial" w:cs="Arial"/>
           <w:sz w:val="24"/>
           <w:szCs w:val="24"/>
           <w:lang w:val="en-US"/>
         </w:rPr>
-      </w:pPr>
+        <w:t>em</w:t>
+      </w:r>
+      <w:proofErr w:type="spellEnd"/>
       <w:r>
         <w:rPr>
           <w:rFonts w:ascii="Arial" w:hAnsi="Arial" w:cs="Arial"/>
@@ -10453,15 +13710,116 @@
           <w:szCs w:val="24"/>
           <w:lang w:val="en-US"/>
         </w:rPr>
-        <w:t xml:space="preserve">6 </w:t>
-      </w:r>
-      <w:r>
-        <w:rPr>
-          <w:rFonts w:ascii="Arial" w:eastAsia="Times New Roman" w:hAnsi="Arial" w:cs="Arial"/>
+        <w:t xml:space="preserve">: &lt;http://oreillynet.com/pub/a/oreilly/tim/news/2005/09/30/what-is-web-20.html&gt;.  </w:t>
+      </w:r>
+      <w:proofErr w:type="spellStart"/>
+      <w:r>
+        <w:rPr>
+          <w:rFonts w:ascii="Arial" w:hAnsi="Arial" w:cs="Arial"/>
           <w:sz w:val="24"/>
           <w:szCs w:val="24"/>
           <w:lang w:val="en-US"/>
         </w:rPr>
+        <w:t>Acesso</w:t>
+      </w:r>
+      <w:proofErr w:type="spellEnd"/>
+      <w:r>
+        <w:rPr>
+          <w:rFonts w:ascii="Arial" w:hAnsi="Arial" w:cs="Arial"/>
+          <w:sz w:val="24"/>
+          <w:szCs w:val="24"/>
+          <w:lang w:val="en-US"/>
+        </w:rPr>
+        <w:t xml:space="preserve"> </w:t>
+      </w:r>
+      <w:proofErr w:type="spellStart"/>
+      <w:r>
+        <w:rPr>
+          <w:rFonts w:ascii="Arial" w:hAnsi="Arial" w:cs="Arial"/>
+          <w:sz w:val="24"/>
+          <w:szCs w:val="24"/>
+          <w:lang w:val="en-US"/>
+        </w:rPr>
+        <w:t>em</w:t>
+      </w:r>
+      <w:proofErr w:type="spellEnd"/>
+      <w:r>
+        <w:rPr>
+          <w:rFonts w:ascii="Arial" w:hAnsi="Arial" w:cs="Arial"/>
+          <w:sz w:val="24"/>
+          <w:szCs w:val="24"/>
+          <w:lang w:val="en-US"/>
+        </w:rPr>
+        <w:t xml:space="preserve"> 13 </w:t>
+      </w:r>
+      <w:proofErr w:type="spellStart"/>
+      <w:r>
+        <w:rPr>
+          <w:rFonts w:ascii="Arial" w:hAnsi="Arial" w:cs="Arial"/>
+          <w:sz w:val="24"/>
+          <w:szCs w:val="24"/>
+          <w:lang w:val="en-US"/>
+        </w:rPr>
+        <w:t>julho</w:t>
+      </w:r>
+      <w:proofErr w:type="spellEnd"/>
+      <w:r>
+        <w:rPr>
+          <w:rFonts w:ascii="Arial" w:hAnsi="Arial" w:cs="Arial"/>
+          <w:sz w:val="24"/>
+          <w:szCs w:val="24"/>
+          <w:lang w:val="en-US"/>
+        </w:rPr>
+        <w:t xml:space="preserve"> 2012</w:t>
+      </w:r>
+    </w:p>
+    <w:p>
+      <w:pPr>
+        <w:pStyle w:val="SemEspaamento"/>
+        <w:rPr>
+          <w:rFonts w:ascii="Arial" w:hAnsi="Arial" w:cs="Arial"/>
+          <w:sz w:val="24"/>
+          <w:szCs w:val="24"/>
+          <w:lang w:val="en-US"/>
+        </w:rPr>
+      </w:pPr>
+    </w:p>
+    <w:p>
+      <w:pPr>
+        <w:pStyle w:val="SemEspaamento"/>
+        <w:rPr>
+          <w:rFonts w:ascii="Arial" w:eastAsia="Times New Roman" w:hAnsi="Arial" w:cs="Arial"/>
+          <w:sz w:val="24"/>
+          <w:szCs w:val="24"/>
+          <w:lang w:val="en-US"/>
+        </w:rPr>
+      </w:pPr>
+      <w:proofErr w:type="gramStart"/>
+      <w:r>
+        <w:rPr>
+          <w:rFonts w:ascii="Arial" w:hAnsi="Arial" w:cs="Arial"/>
+          <w:sz w:val="24"/>
+          <w:szCs w:val="24"/>
+          <w:lang w:val="en-US"/>
+        </w:rPr>
+        <w:t>7</w:t>
+      </w:r>
+      <w:r>
+        <w:rPr>
+          <w:rFonts w:ascii="Arial" w:hAnsi="Arial" w:cs="Arial"/>
+          <w:sz w:val="24"/>
+          <w:szCs w:val="24"/>
+          <w:lang w:val="en-US"/>
+        </w:rPr>
+        <w:t xml:space="preserve"> </w:t>
+      </w:r>
+      <w:r>
+        <w:rPr>
+          <w:rFonts w:ascii="Arial" w:eastAsia="Times New Roman" w:hAnsi="Arial" w:cs="Arial"/>
+          <w:sz w:val="24"/>
+          <w:szCs w:val="24"/>
+          <w:lang w:val="en-US"/>
+        </w:rPr>
         <w:t>R</w:t>
       </w:r>
       <w:r>
@@ -10480,7 +13838,37 @@
           <w:szCs w:val="24"/>
           <w:lang w:val="en-US"/>
         </w:rPr>
-        <w:t xml:space="preserve">, W. (2006). Blogs, Wikis, Podcast and other  powerful Web tools for classrooms. </w:t>
+        <w:t>, W. (2006).</w:t>
+      </w:r>
+      <w:proofErr w:type="gramEnd"/>
+      <w:r>
+        <w:rPr>
+          <w:rFonts w:ascii="Arial" w:eastAsia="Times New Roman" w:hAnsi="Arial" w:cs="Arial"/>
+          <w:sz w:val="24"/>
+          <w:szCs w:val="24"/>
+          <w:lang w:val="en-US"/>
+        </w:rPr>
+        <w:t xml:space="preserve"> Blogs, Wikis, Podcast and </w:t>
+      </w:r>
+      <w:proofErr w:type="gramStart"/>
+      <w:r>
+        <w:rPr>
+          <w:rFonts w:ascii="Arial" w:eastAsia="Times New Roman" w:hAnsi="Arial" w:cs="Arial"/>
+          <w:sz w:val="24"/>
+          <w:szCs w:val="24"/>
+          <w:lang w:val="en-US"/>
+        </w:rPr>
+        <w:t>other  powerful</w:t>
+      </w:r>
+      <w:proofErr w:type="gramEnd"/>
+      <w:r>
+        <w:rPr>
+          <w:rFonts w:ascii="Arial" w:eastAsia="Times New Roman" w:hAnsi="Arial" w:cs="Arial"/>
+          <w:sz w:val="24"/>
+          <w:szCs w:val="24"/>
+          <w:lang w:val="en-US"/>
+        </w:rPr>
+        <w:t xml:space="preserve"> Web tools for classrooms. </w:t>
       </w:r>
       <w:r>
         <w:rPr>
@@ -10516,6 +13904,7 @@
           <w:lang w:val="en-US"/>
         </w:rPr>
       </w:pPr>
+      <w:proofErr w:type="gramStart"/>
       <w:r>
         <w:rPr>
           <w:rFonts w:ascii="Arial" w:eastAsia="Times New Roman" w:hAnsi="Arial" w:cs="Arial"/>
@@ -10523,16 +13912,16 @@
           <w:szCs w:val="24"/>
           <w:lang w:val="en-US"/>
         </w:rPr>
-        <w:t xml:space="preserve">7 </w:t>
-      </w:r>
-      <w:r>
-        <w:rPr>
-          <w:rFonts w:ascii="Arial" w:hAnsi="Arial" w:cs="Arial"/>
+        <w:t>8</w:t>
+      </w:r>
+      <w:r>
+        <w:rPr>
+          <w:rFonts w:ascii="Arial" w:eastAsia="Times New Roman" w:hAnsi="Arial" w:cs="Arial"/>
           <w:sz w:val="24"/>
           <w:szCs w:val="24"/>
           <w:lang w:val="en-US"/>
         </w:rPr>
-        <w:t xml:space="preserve"> Standish Group, “CHAOS report”,</w:t>
+        <w:t xml:space="preserve"> </w:t>
       </w:r>
       <w:r>
         <w:rPr>
@@ -10541,6 +13930,25 @@
           <w:szCs w:val="24"/>
           <w:lang w:val="en-US"/>
         </w:rPr>
+        <w:t xml:space="preserve"> Standish</w:t>
+      </w:r>
+      <w:proofErr w:type="gramEnd"/>
+      <w:r>
+        <w:rPr>
+          <w:rFonts w:ascii="Arial" w:hAnsi="Arial" w:cs="Arial"/>
+          <w:sz w:val="24"/>
+          <w:szCs w:val="24"/>
+          <w:lang w:val="en-US"/>
+        </w:rPr>
+        <w:t xml:space="preserve"> Group, “CHAOS report”,</w:t>
+      </w:r>
+      <w:r>
+        <w:rPr>
+          <w:rFonts w:ascii="Arial" w:hAnsi="Arial" w:cs="Arial"/>
+          <w:sz w:val="24"/>
+          <w:szCs w:val="24"/>
+          <w:lang w:val="en-US"/>
+        </w:rPr>
         <w:t xml:space="preserve"> </w:t>
       </w:r>
       <w:r>
@@ -10550,7 +13958,27 @@
           <w:szCs w:val="24"/>
           <w:lang w:val="en-US"/>
         </w:rPr>
-        <w:t>586 Olde Kings Highway, Dennis,</w:t>
+        <w:t xml:space="preserve">586 </w:t>
+      </w:r>
+      <w:proofErr w:type="spellStart"/>
+      <w:r>
+        <w:rPr>
+          <w:rFonts w:ascii="Arial" w:hAnsi="Arial" w:cs="Arial"/>
+          <w:sz w:val="24"/>
+          <w:szCs w:val="24"/>
+          <w:lang w:val="en-US"/>
+        </w:rPr>
+        <w:t>Olde</w:t>
+      </w:r>
+      <w:proofErr w:type="spellEnd"/>
+      <w:r>
+        <w:rPr>
+          <w:rFonts w:ascii="Arial" w:hAnsi="Arial" w:cs="Arial"/>
+          <w:sz w:val="24"/>
+          <w:szCs w:val="24"/>
+          <w:lang w:val="en-US"/>
+        </w:rPr>
+        <w:t xml:space="preserve"> Kings Highway, Dennis,</w:t>
       </w:r>
     </w:p>
     <w:p>
@@ -10590,13 +14018,41 @@
           <w:szCs w:val="24"/>
         </w:rPr>
       </w:pPr>
-      <w:r>
-        <w:rPr>
-          <w:rFonts w:ascii="Arial" w:hAnsi="Arial" w:cs="Arial"/>
-          <w:sz w:val="24"/>
-          <w:szCs w:val="24"/>
-        </w:rPr>
-        <w:t xml:space="preserve">8 Soares, S, M. (2004) Metodologias Ágeis Extreme Programming e Scrum para o desenvolvimento de software. Disponível em: </w:t>
+      <w:proofErr w:type="gramStart"/>
+      <w:r>
+        <w:rPr>
+          <w:rFonts w:ascii="Arial" w:hAnsi="Arial" w:cs="Arial"/>
+          <w:sz w:val="24"/>
+          <w:szCs w:val="24"/>
+        </w:rPr>
+        <w:t>9</w:t>
+      </w:r>
+      <w:proofErr w:type="gramEnd"/>
+      <w:r>
+        <w:rPr>
+          <w:rFonts w:ascii="Arial" w:hAnsi="Arial" w:cs="Arial"/>
+          <w:sz w:val="24"/>
+          <w:szCs w:val="24"/>
+        </w:rPr>
+        <w:t xml:space="preserve"> Soares, S, M. (2004) Metodologias Ágeis Extreme Programming e </w:t>
+      </w:r>
+      <w:proofErr w:type="spellStart"/>
+      <w:r>
+        <w:rPr>
+          <w:rFonts w:ascii="Arial" w:hAnsi="Arial" w:cs="Arial"/>
+          <w:sz w:val="24"/>
+          <w:szCs w:val="24"/>
+        </w:rPr>
+        <w:t>Scrum</w:t>
+      </w:r>
+      <w:proofErr w:type="spellEnd"/>
+      <w:r>
+        <w:rPr>
+          <w:rFonts w:ascii="Arial" w:hAnsi="Arial" w:cs="Arial"/>
+          <w:sz w:val="24"/>
+          <w:szCs w:val="24"/>
+        </w:rPr>
+        <w:t xml:space="preserve"> para o desenvolvimento de software. Disponível em: </w:t>
       </w:r>
       <w:r>
         <w:rPr>
@@ -10607,14 +14063,25 @@
         <w:lastRenderedPageBreak/>
         <w:t>&lt;</w:t>
       </w:r>
-      <w:r>
-        <w:rPr>
-          <w:rFonts w:ascii="Arial" w:hAnsi="Arial" w:cs="Arial"/>
-          <w:sz w:val="24"/>
-          <w:szCs w:val="24"/>
-          <w:shd w:val="clear" w:color="auto" w:fill="FFFFFF"/>
-        </w:rPr>
-        <w:t>revistas.facecla.com.br/index.php/reinfo/article/download/146/38</w:t>
+      <w:proofErr w:type="gramStart"/>
+      <w:r>
+        <w:rPr>
+          <w:rFonts w:ascii="Arial" w:hAnsi="Arial" w:cs="Arial"/>
+          <w:sz w:val="24"/>
+          <w:szCs w:val="24"/>
+          <w:shd w:val="clear" w:color="auto" w:fill="FFFFFF"/>
+        </w:rPr>
+        <w:t>revistas.</w:t>
+      </w:r>
+      <w:proofErr w:type="gramEnd"/>
+      <w:r>
+        <w:rPr>
+          <w:rFonts w:ascii="Arial" w:hAnsi="Arial" w:cs="Arial"/>
+          <w:sz w:val="24"/>
+          <w:szCs w:val="24"/>
+          <w:shd w:val="clear" w:color="auto" w:fill="FFFFFF"/>
+        </w:rPr>
+        <w:t>facecla.com.br/index.php/reinfo/article/download/146/38</w:t>
       </w:r>
       <w:r>
         <w:rPr>
@@ -10645,21 +14112,67 @@
           <w:szCs w:val="24"/>
         </w:rPr>
       </w:pPr>
-      <w:r>
-        <w:rPr>
-          <w:rFonts w:ascii="Arial" w:hAnsi="Arial" w:cs="Arial"/>
-          <w:sz w:val="24"/>
-          <w:szCs w:val="24"/>
-        </w:rPr>
-        <w:t xml:space="preserve">9 </w:t>
-      </w:r>
-      <w:r>
-        <w:rPr>
-          <w:rFonts w:ascii="Arial" w:hAnsi="Arial" w:cs="Arial"/>
-          <w:sz w:val="24"/>
-          <w:szCs w:val="24"/>
-        </w:rPr>
-        <w:t xml:space="preserve">Conceitos básicos sobre Metodologias Ágeis para Desenvolvimento de Software (Metodologias Clássicas x Extreme Programming). Disponível em: &lt;http://www.devmedia.com.br/conceitos-basicos-sobre-metodologias-ageis-para-desenvolvimento-de-software-metodologias-classicas-x-extreme-programming/10596&gt;  Acesso em </w:t>
+    </w:p>
+    <w:p>
+      <w:pPr>
+        <w:pStyle w:val="SemEspaamento"/>
+        <w:rPr>
+          <w:rFonts w:ascii="Arial" w:hAnsi="Arial" w:cs="Arial"/>
+          <w:sz w:val="24"/>
+          <w:szCs w:val="24"/>
+        </w:rPr>
+      </w:pPr>
+    </w:p>
+    <w:p>
+      <w:pPr>
+        <w:pStyle w:val="SemEspaamento"/>
+        <w:rPr>
+          <w:rFonts w:ascii="Arial" w:hAnsi="Arial" w:cs="Arial"/>
+          <w:sz w:val="24"/>
+          <w:szCs w:val="24"/>
+        </w:rPr>
+      </w:pPr>
+      <w:r>
+        <w:rPr>
+          <w:rFonts w:ascii="Arial" w:hAnsi="Arial" w:cs="Arial"/>
+          <w:sz w:val="24"/>
+          <w:szCs w:val="24"/>
+        </w:rPr>
+        <w:t>10</w:t>
+      </w:r>
+      <w:r>
+        <w:rPr>
+          <w:rFonts w:ascii="Arial" w:hAnsi="Arial" w:cs="Arial"/>
+          <w:sz w:val="24"/>
+          <w:szCs w:val="24"/>
+        </w:rPr>
+        <w:t xml:space="preserve"> </w:t>
+      </w:r>
+      <w:r>
+        <w:rPr>
+          <w:rFonts w:ascii="Arial" w:hAnsi="Arial" w:cs="Arial"/>
+          <w:sz w:val="24"/>
+          <w:szCs w:val="24"/>
+        </w:rPr>
+        <w:t>Conceitos básicos sobre Metodologias Ágeis para Desenvolvimento de Software (Metodologias Clássicas x Extreme Programming). Disponível em: &lt;http://www.devmedia.com.br/conceitos-basicos-sobre-metodologias-ageis-para-desenvolvimento-de-software-metodologias-classicas-x-extreme-programming/10596&gt;</w:t>
+      </w:r>
+      <w:proofErr w:type="gramStart"/>
+      <w:r>
+        <w:rPr>
+          <w:rFonts w:ascii="Arial" w:hAnsi="Arial" w:cs="Arial"/>
+          <w:sz w:val="24"/>
+          <w:szCs w:val="24"/>
+        </w:rPr>
+        <w:t xml:space="preserve">  </w:t>
+      </w:r>
+      <w:proofErr w:type="gramEnd"/>
+      <w:r>
+        <w:rPr>
+          <w:rFonts w:ascii="Arial" w:hAnsi="Arial" w:cs="Arial"/>
+          <w:sz w:val="24"/>
+          <w:szCs w:val="24"/>
+        </w:rPr>
+        <w:t xml:space="preserve">Acesso em </w:t>
       </w:r>
       <w:r>
         <w:rPr>
@@ -10721,7 +14234,7 @@
           <w:szCs w:val="24"/>
           <w:lang w:val="en-US"/>
         </w:rPr>
-        <w:t>10</w:t>
+        <w:t>1</w:t>
       </w:r>
       <w:r>
         <w:rPr>
@@ -10730,8 +14243,18 @@
           <w:szCs w:val="24"/>
           <w:lang w:val="en-US"/>
         </w:rPr>
+        <w:t>1</w:t>
+      </w:r>
+      <w:r>
+        <w:rPr>
+          <w:rFonts w:ascii="Arial" w:hAnsi="Arial" w:cs="Arial"/>
+          <w:sz w:val="24"/>
+          <w:szCs w:val="24"/>
+          <w:lang w:val="en-US"/>
+        </w:rPr>
         <w:t xml:space="preserve"> </w:t>
       </w:r>
+      <w:proofErr w:type="gramStart"/>
       <w:r>
         <w:rPr>
           <w:rFonts w:ascii="Arial" w:hAnsi="Arial" w:cs="Arial"/>
@@ -10739,7 +14262,17 @@
           <w:szCs w:val="24"/>
           <w:lang w:val="en-US"/>
         </w:rPr>
-        <w:t>BECK, Kent</w:t>
+        <w:t>BECK</w:t>
+      </w:r>
+      <w:proofErr w:type="gramEnd"/>
+      <w:r>
+        <w:rPr>
+          <w:rFonts w:ascii="Arial" w:hAnsi="Arial" w:cs="Arial"/>
+          <w:sz w:val="24"/>
+          <w:szCs w:val="24"/>
+          <w:lang w:val="en-US"/>
+        </w:rPr>
+        <w:t>, Kent</w:t>
       </w:r>
       <w:r>
         <w:rPr>
@@ -10791,7 +14324,7 @@
           <w:szCs w:val="24"/>
           <w:lang w:val="en-US"/>
         </w:rPr>
-        <w:t xml:space="preserve">11 </w:t>
+        <w:t>1</w:t>
       </w:r>
       <w:r>
         <w:rPr>
@@ -10800,7 +14333,56 @@
           <w:szCs w:val="24"/>
           <w:lang w:val="en-US"/>
         </w:rPr>
-        <w:t>Schwaber, K. e Beedle, M. "Agile Software Development with SCRUM", Prentice-Hall, (2002)</w:t>
+        <w:t>2</w:t>
+      </w:r>
+      <w:r>
+        <w:rPr>
+          <w:rFonts w:ascii="Arial" w:hAnsi="Arial" w:cs="Arial"/>
+          <w:sz w:val="24"/>
+          <w:szCs w:val="24"/>
+          <w:lang w:val="en-US"/>
+        </w:rPr>
+        <w:t xml:space="preserve"> </w:t>
+      </w:r>
+      <w:proofErr w:type="spellStart"/>
+      <w:r>
+        <w:rPr>
+          <w:rFonts w:ascii="Arial" w:hAnsi="Arial" w:cs="Arial"/>
+          <w:sz w:val="24"/>
+          <w:szCs w:val="24"/>
+          <w:lang w:val="en-US"/>
+        </w:rPr>
+        <w:t>Schwaber</w:t>
+      </w:r>
+      <w:proofErr w:type="spellEnd"/>
+      <w:r>
+        <w:rPr>
+          <w:rFonts w:ascii="Arial" w:hAnsi="Arial" w:cs="Arial"/>
+          <w:sz w:val="24"/>
+          <w:szCs w:val="24"/>
+          <w:lang w:val="en-US"/>
+        </w:rPr>
+        <w:t xml:space="preserve">, K. e </w:t>
+      </w:r>
+      <w:proofErr w:type="spellStart"/>
+      <w:r>
+        <w:rPr>
+          <w:rFonts w:ascii="Arial" w:hAnsi="Arial" w:cs="Arial"/>
+          <w:sz w:val="24"/>
+          <w:szCs w:val="24"/>
+          <w:lang w:val="en-US"/>
+        </w:rPr>
+        <w:t>Beedle</w:t>
+      </w:r>
+      <w:proofErr w:type="spellEnd"/>
+      <w:r>
+        <w:rPr>
+          <w:rFonts w:ascii="Arial" w:hAnsi="Arial" w:cs="Arial"/>
+          <w:sz w:val="24"/>
+          <w:szCs w:val="24"/>
+          <w:lang w:val="en-US"/>
+        </w:rPr>
+        <w:t>, M. "Agile Software Development with SCRUM", Prentice-Hall, (2002)</w:t>
       </w:r>
     </w:p>
     <w:p>
@@ -10837,7 +14419,7 @@
           <w:szCs w:val="24"/>
           <w:lang w:val="en-US"/>
         </w:rPr>
-        <w:t xml:space="preserve">12 </w:t>
+        <w:t>1</w:t>
       </w:r>
       <w:r>
         <w:rPr>
@@ -10846,29 +14428,18 @@
           <w:szCs w:val="24"/>
           <w:lang w:val="en-US"/>
         </w:rPr>
-        <w:t>Schwaber, K. "Scrum Development Process", OOPSLA'95 Workshop on Business Object Design and Implementation. Springer-Verlag. (1995)</w:t>
-      </w:r>
-    </w:p>
-    <w:p>
-      <w:pPr>
-        <w:pStyle w:val="SemEspaamento"/>
+        <w:t>3</w:t>
+      </w:r>
+      <w:r>
         <w:rPr>
           <w:rFonts w:ascii="Arial" w:hAnsi="Arial" w:cs="Arial"/>
           <w:sz w:val="24"/>
           <w:szCs w:val="24"/>
           <w:lang w:val="en-US"/>
         </w:rPr>
-      </w:pPr>
-    </w:p>
-    <w:p>
-      <w:pPr>
-        <w:pStyle w:val="SemEspaamento"/>
-        <w:rPr>
-          <w:rFonts w:ascii="Arial" w:hAnsi="Arial" w:cs="Arial"/>
-          <w:sz w:val="24"/>
-          <w:szCs w:val="24"/>
-        </w:rPr>
-      </w:pPr>
+        <w:t xml:space="preserve"> </w:t>
+      </w:r>
+      <w:proofErr w:type="spellStart"/>
       <w:r>
         <w:rPr>
           <w:rFonts w:ascii="Arial" w:hAnsi="Arial" w:cs="Arial"/>
@@ -10876,8 +14447,9 @@
           <w:szCs w:val="24"/>
           <w:lang w:val="en-US"/>
         </w:rPr>
-        <w:t xml:space="preserve">13 </w:t>
-      </w:r>
+        <w:t>Schwaber</w:t>
+      </w:r>
+      <w:proofErr w:type="spellEnd"/>
       <w:r>
         <w:rPr>
           <w:rFonts w:ascii="Arial" w:hAnsi="Arial" w:cs="Arial"/>
@@ -10885,16 +14457,152 @@
           <w:szCs w:val="24"/>
           <w:lang w:val="en-US"/>
         </w:rPr>
-        <w:t xml:space="preserve">Bruce, S. (2001). An Interview with the Creator of Ruby. </w:t>
-      </w:r>
-      <w:r>
-        <w:rPr>
-          <w:rFonts w:ascii="Arial" w:hAnsi="Arial" w:cs="Arial"/>
-          <w:sz w:val="24"/>
-          <w:szCs w:val="24"/>
-        </w:rPr>
-        <w:t xml:space="preserve">Disponível em  &lt;http://linuxdevcenter.com/pub/a/linux/2001/11/29/ruby.html&gt;. Acesso em </w:t>
-      </w:r>
+        <w:t xml:space="preserve">, K. "Scrum Development Process", OOPSLA'95 Workshop on Business Object Design and Implementation. </w:t>
+      </w:r>
+      <w:proofErr w:type="gramStart"/>
+      <w:r>
+        <w:rPr>
+          <w:rFonts w:ascii="Arial" w:hAnsi="Arial" w:cs="Arial"/>
+          <w:sz w:val="24"/>
+          <w:szCs w:val="24"/>
+          <w:lang w:val="en-US"/>
+        </w:rPr>
+        <w:t>Springer-</w:t>
+      </w:r>
+      <w:proofErr w:type="spellStart"/>
+      <w:r>
+        <w:rPr>
+          <w:rFonts w:ascii="Arial" w:hAnsi="Arial" w:cs="Arial"/>
+          <w:sz w:val="24"/>
+          <w:szCs w:val="24"/>
+          <w:lang w:val="en-US"/>
+        </w:rPr>
+        <w:t>Verlag</w:t>
+      </w:r>
+      <w:proofErr w:type="spellEnd"/>
+      <w:r>
+        <w:rPr>
+          <w:rFonts w:ascii="Arial" w:hAnsi="Arial" w:cs="Arial"/>
+          <w:sz w:val="24"/>
+          <w:szCs w:val="24"/>
+          <w:lang w:val="en-US"/>
+        </w:rPr>
+        <w:t>.</w:t>
+      </w:r>
+      <w:proofErr w:type="gramEnd"/>
+      <w:r>
+        <w:rPr>
+          <w:rFonts w:ascii="Arial" w:hAnsi="Arial" w:cs="Arial"/>
+          <w:sz w:val="24"/>
+          <w:szCs w:val="24"/>
+          <w:lang w:val="en-US"/>
+        </w:rPr>
+        <w:t xml:space="preserve"> (1995)</w:t>
+      </w:r>
+    </w:p>
+    <w:p>
+      <w:pPr>
+        <w:pStyle w:val="SemEspaamento"/>
+        <w:rPr>
+          <w:rFonts w:ascii="Arial" w:hAnsi="Arial" w:cs="Arial"/>
+          <w:sz w:val="24"/>
+          <w:szCs w:val="24"/>
+          <w:lang w:val="en-US"/>
+        </w:rPr>
+      </w:pPr>
+    </w:p>
+    <w:p>
+      <w:pPr>
+        <w:pStyle w:val="SemEspaamento"/>
+        <w:rPr>
+          <w:rFonts w:ascii="Arial" w:hAnsi="Arial" w:cs="Arial"/>
+          <w:sz w:val="24"/>
+          <w:szCs w:val="24"/>
+        </w:rPr>
+      </w:pPr>
+      <w:r>
+        <w:rPr>
+          <w:rFonts w:ascii="Arial" w:hAnsi="Arial" w:cs="Arial"/>
+          <w:sz w:val="24"/>
+          <w:szCs w:val="24"/>
+          <w:lang w:val="en-US"/>
+        </w:rPr>
+        <w:t>1</w:t>
+      </w:r>
+      <w:r>
+        <w:rPr>
+          <w:rFonts w:ascii="Arial" w:hAnsi="Arial" w:cs="Arial"/>
+          <w:sz w:val="24"/>
+          <w:szCs w:val="24"/>
+          <w:lang w:val="en-US"/>
+        </w:rPr>
+        <w:t>4</w:t>
+      </w:r>
+      <w:r>
+        <w:rPr>
+          <w:rFonts w:ascii="Arial" w:hAnsi="Arial" w:cs="Arial"/>
+          <w:sz w:val="24"/>
+          <w:szCs w:val="24"/>
+          <w:lang w:val="en-US"/>
+        </w:rPr>
+        <w:t xml:space="preserve"> </w:t>
+      </w:r>
+      <w:r>
+        <w:rPr>
+          <w:rFonts w:ascii="Arial" w:hAnsi="Arial" w:cs="Arial"/>
+          <w:sz w:val="24"/>
+          <w:szCs w:val="24"/>
+          <w:lang w:val="en-US"/>
+        </w:rPr>
+        <w:t xml:space="preserve">Bruce, S. (2001). </w:t>
+      </w:r>
+      <w:proofErr w:type="gramStart"/>
+      <w:r>
+        <w:rPr>
+          <w:rFonts w:ascii="Arial" w:hAnsi="Arial" w:cs="Arial"/>
+          <w:sz w:val="24"/>
+          <w:szCs w:val="24"/>
+          <w:lang w:val="en-US"/>
+        </w:rPr>
+        <w:t>An Interview with the Creator of Ruby.</w:t>
+      </w:r>
+      <w:proofErr w:type="gramEnd"/>
+      <w:r>
+        <w:rPr>
+          <w:rFonts w:ascii="Arial" w:hAnsi="Arial" w:cs="Arial"/>
+          <w:sz w:val="24"/>
+          <w:szCs w:val="24"/>
+          <w:lang w:val="en-US"/>
+        </w:rPr>
+        <w:t xml:space="preserve"> </w:t>
+      </w:r>
+      <w:r>
+        <w:rPr>
+          <w:rFonts w:ascii="Arial" w:hAnsi="Arial" w:cs="Arial"/>
+          <w:sz w:val="24"/>
+          <w:szCs w:val="24"/>
+        </w:rPr>
+        <w:t>Disponível em</w:t>
+      </w:r>
+      <w:proofErr w:type="gramStart"/>
+      <w:r>
+        <w:rPr>
+          <w:rFonts w:ascii="Arial" w:hAnsi="Arial" w:cs="Arial"/>
+          <w:sz w:val="24"/>
+          <w:szCs w:val="24"/>
+        </w:rPr>
+        <w:t xml:space="preserve">  </w:t>
+      </w:r>
+      <w:proofErr w:type="gramEnd"/>
+      <w:r>
+        <w:rPr>
+          <w:rFonts w:ascii="Arial" w:hAnsi="Arial" w:cs="Arial"/>
+          <w:sz w:val="24"/>
+          <w:szCs w:val="24"/>
+        </w:rPr>
+        <w:t xml:space="preserve">&lt;http://linuxdevcenter.com/pub/a/linux/2001/11/29/ruby.html&gt;. Acesso em </w:t>
+      </w:r>
+      <w:proofErr w:type="gramStart"/>
       <w:r>
         <w:rPr>
           <w:rFonts w:ascii="Arial" w:hAnsi="Arial" w:cs="Arial"/>
@@ -10911,77 +14619,206 @@
         </w:rPr>
         <w:t xml:space="preserve"> 2012</w:t>
       </w:r>
-    </w:p>
-    <w:p>
-      <w:pPr>
-        <w:pStyle w:val="SemEspaamento"/>
-        <w:rPr>
-          <w:rFonts w:ascii="Arial" w:hAnsi="Arial" w:cs="Arial"/>
-          <w:sz w:val="24"/>
-          <w:szCs w:val="24"/>
-        </w:rPr>
-      </w:pPr>
-    </w:p>
-    <w:p>
-      <w:pPr>
-        <w:pStyle w:val="SemEspaamento"/>
-        <w:rPr>
-          <w:rFonts w:ascii="Arial" w:hAnsi="Arial" w:cs="Arial"/>
-          <w:sz w:val="24"/>
-          <w:szCs w:val="24"/>
-        </w:rPr>
-      </w:pPr>
-      <w:r>
-        <w:rPr>
-          <w:rFonts w:ascii="Arial" w:hAnsi="Arial" w:cs="Arial"/>
-          <w:sz w:val="24"/>
-          <w:szCs w:val="24"/>
-        </w:rPr>
-        <w:t>14</w:t>
-      </w:r>
-      <w:r>
-        <w:rPr>
-          <w:rFonts w:ascii="Arial" w:hAnsi="Arial" w:cs="Arial"/>
-          <w:sz w:val="24"/>
-          <w:szCs w:val="24"/>
-        </w:rPr>
-        <w:t xml:space="preserve"> Ruby. O que é Ruby on Rails? (2012) Disponível em &lt;http://ruby-br.org/?page_id=89&gt;  Acesso em 26 de Maio 2012.</w:t>
-      </w:r>
-    </w:p>
-    <w:p>
-      <w:pPr>
-        <w:pStyle w:val="SemEspaamento"/>
-        <w:rPr>
-          <w:rFonts w:ascii="Arial" w:hAnsi="Arial" w:cs="Arial"/>
-          <w:sz w:val="24"/>
-          <w:szCs w:val="24"/>
-        </w:rPr>
-      </w:pPr>
-    </w:p>
-    <w:p>
-      <w:pPr>
-        <w:pStyle w:val="SemEspaamento"/>
-        <w:rPr>
-          <w:rFonts w:ascii="Arial" w:hAnsi="Arial" w:cs="Arial"/>
-          <w:sz w:val="24"/>
-          <w:szCs w:val="24"/>
-        </w:rPr>
-      </w:pPr>
-      <w:r>
-        <w:rPr>
-          <w:rFonts w:ascii="Arial" w:hAnsi="Arial" w:cs="Arial"/>
-          <w:sz w:val="24"/>
-          <w:szCs w:val="24"/>
-        </w:rPr>
-        <w:t>15</w:t>
-      </w:r>
-      <w:r>
-        <w:rPr>
-          <w:rFonts w:ascii="Arial" w:hAnsi="Arial" w:cs="Arial"/>
-          <w:sz w:val="24"/>
-          <w:szCs w:val="24"/>
-        </w:rPr>
-        <w:t xml:space="preserve"> Jeremy, A. CoffeScript (2011). Disponível em &lt;http://coffeescript.org/&gt; Acesso em </w:t>
+      <w:proofErr w:type="gramEnd"/>
+    </w:p>
+    <w:p>
+      <w:pPr>
+        <w:pStyle w:val="SemEspaamento"/>
+        <w:rPr>
+          <w:rFonts w:ascii="Arial" w:hAnsi="Arial" w:cs="Arial"/>
+          <w:sz w:val="24"/>
+          <w:szCs w:val="24"/>
+        </w:rPr>
+      </w:pPr>
+    </w:p>
+    <w:p>
+      <w:pPr>
+        <w:pStyle w:val="SemEspaamento"/>
+        <w:rPr>
+          <w:rFonts w:ascii="Arial" w:hAnsi="Arial" w:cs="Arial"/>
+          <w:sz w:val="24"/>
+          <w:szCs w:val="24"/>
+        </w:rPr>
+      </w:pPr>
+      <w:r>
+        <w:rPr>
+          <w:rFonts w:ascii="Arial" w:hAnsi="Arial" w:cs="Arial"/>
+          <w:sz w:val="24"/>
+          <w:szCs w:val="24"/>
+        </w:rPr>
+        <w:t>1</w:t>
+      </w:r>
+      <w:r>
+        <w:rPr>
+          <w:rFonts w:ascii="Arial" w:hAnsi="Arial" w:cs="Arial"/>
+          <w:sz w:val="24"/>
+          <w:szCs w:val="24"/>
+        </w:rPr>
+        <w:t>5</w:t>
+      </w:r>
+      <w:r>
+        <w:rPr>
+          <w:rFonts w:ascii="Arial" w:hAnsi="Arial" w:cs="Arial"/>
+          <w:sz w:val="24"/>
+          <w:szCs w:val="24"/>
+        </w:rPr>
+        <w:t xml:space="preserve"> </w:t>
+      </w:r>
+      <w:proofErr w:type="spellStart"/>
+      <w:r>
+        <w:rPr>
+          <w:rFonts w:ascii="Arial" w:hAnsi="Arial" w:cs="Arial"/>
+          <w:sz w:val="24"/>
+          <w:szCs w:val="24"/>
+        </w:rPr>
+        <w:t>Ruby</w:t>
+      </w:r>
+      <w:proofErr w:type="spellEnd"/>
+      <w:r>
+        <w:rPr>
+          <w:rFonts w:ascii="Arial" w:hAnsi="Arial" w:cs="Arial"/>
+          <w:sz w:val="24"/>
+          <w:szCs w:val="24"/>
+        </w:rPr>
+        <w:t xml:space="preserve">. O que é </w:t>
+      </w:r>
+      <w:proofErr w:type="spellStart"/>
+      <w:r>
+        <w:rPr>
+          <w:rFonts w:ascii="Arial" w:hAnsi="Arial" w:cs="Arial"/>
+          <w:sz w:val="24"/>
+          <w:szCs w:val="24"/>
+        </w:rPr>
+        <w:t>Ruby</w:t>
+      </w:r>
+      <w:proofErr w:type="spellEnd"/>
+      <w:r>
+        <w:rPr>
+          <w:rFonts w:ascii="Arial" w:hAnsi="Arial" w:cs="Arial"/>
+          <w:sz w:val="24"/>
+          <w:szCs w:val="24"/>
+        </w:rPr>
+        <w:t xml:space="preserve"> </w:t>
+      </w:r>
+      <w:proofErr w:type="spellStart"/>
+      <w:r>
+        <w:rPr>
+          <w:rFonts w:ascii="Arial" w:hAnsi="Arial" w:cs="Arial"/>
+          <w:sz w:val="24"/>
+          <w:szCs w:val="24"/>
+        </w:rPr>
+        <w:t>on</w:t>
+      </w:r>
+      <w:proofErr w:type="spellEnd"/>
+      <w:r>
+        <w:rPr>
+          <w:rFonts w:ascii="Arial" w:hAnsi="Arial" w:cs="Arial"/>
+          <w:sz w:val="24"/>
+          <w:szCs w:val="24"/>
+        </w:rPr>
+        <w:t xml:space="preserve"> </w:t>
+      </w:r>
+      <w:proofErr w:type="spellStart"/>
+      <w:r>
+        <w:rPr>
+          <w:rFonts w:ascii="Arial" w:hAnsi="Arial" w:cs="Arial"/>
+          <w:sz w:val="24"/>
+          <w:szCs w:val="24"/>
+        </w:rPr>
+        <w:t>Rails</w:t>
+      </w:r>
+      <w:proofErr w:type="spellEnd"/>
+      <w:r>
+        <w:rPr>
+          <w:rFonts w:ascii="Arial" w:hAnsi="Arial" w:cs="Arial"/>
+          <w:sz w:val="24"/>
+          <w:szCs w:val="24"/>
+        </w:rPr>
+        <w:t>? (2012) Disponível em &lt;http://ruby-br.org/?</w:t>
+      </w:r>
+      <w:proofErr w:type="spellStart"/>
+      <w:proofErr w:type="gramStart"/>
+      <w:r>
+        <w:rPr>
+          <w:rFonts w:ascii="Arial" w:hAnsi="Arial" w:cs="Arial"/>
+          <w:sz w:val="24"/>
+          <w:szCs w:val="24"/>
+        </w:rPr>
+        <w:t>page_id</w:t>
+      </w:r>
+      <w:proofErr w:type="spellEnd"/>
+      <w:proofErr w:type="gramEnd"/>
+      <w:r>
+        <w:rPr>
+          <w:rFonts w:ascii="Arial" w:hAnsi="Arial" w:cs="Arial"/>
+          <w:sz w:val="24"/>
+          <w:szCs w:val="24"/>
+        </w:rPr>
+        <w:t>=89&gt;  Acesso em 26 de Maio 2012.</w:t>
+      </w:r>
+    </w:p>
+    <w:p>
+      <w:pPr>
+        <w:pStyle w:val="SemEspaamento"/>
+        <w:rPr>
+          <w:rFonts w:ascii="Arial" w:hAnsi="Arial" w:cs="Arial"/>
+          <w:sz w:val="24"/>
+          <w:szCs w:val="24"/>
+        </w:rPr>
+      </w:pPr>
+    </w:p>
+    <w:p>
+      <w:pPr>
+        <w:pStyle w:val="SemEspaamento"/>
+        <w:rPr>
+          <w:rFonts w:ascii="Arial" w:hAnsi="Arial" w:cs="Arial"/>
+          <w:sz w:val="24"/>
+          <w:szCs w:val="24"/>
+        </w:rPr>
+      </w:pPr>
+      <w:r>
+        <w:rPr>
+          <w:rFonts w:ascii="Arial" w:hAnsi="Arial" w:cs="Arial"/>
+          <w:sz w:val="24"/>
+          <w:szCs w:val="24"/>
+        </w:rPr>
+        <w:t>1</w:t>
+      </w:r>
+      <w:r>
+        <w:rPr>
+          <w:rFonts w:ascii="Arial" w:hAnsi="Arial" w:cs="Arial"/>
+          <w:sz w:val="24"/>
+          <w:szCs w:val="24"/>
+        </w:rPr>
+        <w:t>6</w:t>
+      </w:r>
+      <w:r>
+        <w:rPr>
+          <w:rFonts w:ascii="Arial" w:hAnsi="Arial" w:cs="Arial"/>
+          <w:sz w:val="24"/>
+          <w:szCs w:val="24"/>
+        </w:rPr>
+        <w:t xml:space="preserve"> Jeremy, A. </w:t>
+      </w:r>
+      <w:proofErr w:type="spellStart"/>
+      <w:proofErr w:type="gramStart"/>
+      <w:r>
+        <w:rPr>
+          <w:rFonts w:ascii="Arial" w:hAnsi="Arial" w:cs="Arial"/>
+          <w:sz w:val="24"/>
+          <w:szCs w:val="24"/>
+        </w:rPr>
+        <w:t>CoffeScript</w:t>
+      </w:r>
+      <w:proofErr w:type="spellEnd"/>
+      <w:proofErr w:type="gramEnd"/>
+      <w:r>
+        <w:rPr>
+          <w:rFonts w:ascii="Arial" w:hAnsi="Arial" w:cs="Arial"/>
+          <w:sz w:val="24"/>
+          <w:szCs w:val="24"/>
+        </w:rPr>
+        <w:t xml:space="preserve"> (2011). Disponível em &lt;http://coffeescript.org/&gt; Acesso em </w:t>
       </w:r>
       <w:r>
         <w:rPr>
@@ -11041,6 +14878,120 @@
           <w:sz w:val="24"/>
           <w:szCs w:val="24"/>
         </w:rPr>
+        <w:t>1</w:t>
+      </w:r>
+      <w:r>
+        <w:rPr>
+          <w:rFonts w:ascii="Arial" w:hAnsi="Arial" w:cs="Arial"/>
+          <w:sz w:val="24"/>
+          <w:szCs w:val="24"/>
+        </w:rPr>
+        <w:t>7</w:t>
+      </w:r>
+      <w:r>
+        <w:rPr>
+          <w:rFonts w:ascii="Arial" w:hAnsi="Arial" w:cs="Arial"/>
+          <w:sz w:val="24"/>
+          <w:szCs w:val="24"/>
+        </w:rPr>
+        <w:t xml:space="preserve"> </w:t>
+      </w:r>
+      <w:proofErr w:type="spellStart"/>
+      <w:r>
+        <w:rPr>
+          <w:rFonts w:ascii="Arial" w:hAnsi="Arial" w:cs="Arial"/>
+          <w:sz w:val="24"/>
+          <w:szCs w:val="24"/>
+        </w:rPr>
+        <w:t>Sass</w:t>
+      </w:r>
+      <w:proofErr w:type="spellEnd"/>
+      <w:r>
+        <w:rPr>
+          <w:rFonts w:ascii="Arial" w:hAnsi="Arial" w:cs="Arial"/>
+          <w:sz w:val="24"/>
+          <w:szCs w:val="24"/>
+        </w:rPr>
+        <w:t xml:space="preserve">. </w:t>
+      </w:r>
+      <w:proofErr w:type="spellStart"/>
+      <w:r>
+        <w:rPr>
+          <w:rFonts w:ascii="Arial" w:hAnsi="Arial" w:cs="Arial"/>
+          <w:sz w:val="24"/>
+          <w:szCs w:val="24"/>
+        </w:rPr>
+        <w:t>Syntactically</w:t>
+      </w:r>
+      <w:proofErr w:type="spellEnd"/>
+      <w:r>
+        <w:rPr>
+          <w:rFonts w:ascii="Arial" w:hAnsi="Arial" w:cs="Arial"/>
+          <w:sz w:val="24"/>
+          <w:szCs w:val="24"/>
+        </w:rPr>
+        <w:t xml:space="preserve"> </w:t>
+      </w:r>
+      <w:proofErr w:type="spellStart"/>
+      <w:r>
+        <w:rPr>
+          <w:rFonts w:ascii="Arial" w:hAnsi="Arial" w:cs="Arial"/>
+          <w:sz w:val="24"/>
+          <w:szCs w:val="24"/>
+        </w:rPr>
+        <w:t>Awesome</w:t>
+      </w:r>
+      <w:proofErr w:type="spellEnd"/>
+      <w:r>
+        <w:rPr>
+          <w:rFonts w:ascii="Arial" w:hAnsi="Arial" w:cs="Arial"/>
+          <w:sz w:val="24"/>
+          <w:szCs w:val="24"/>
+        </w:rPr>
+        <w:t xml:space="preserve"> </w:t>
+      </w:r>
+      <w:proofErr w:type="spellStart"/>
+      <w:r>
+        <w:rPr>
+          <w:rFonts w:ascii="Arial" w:hAnsi="Arial" w:cs="Arial"/>
+          <w:sz w:val="24"/>
+          <w:szCs w:val="24"/>
+        </w:rPr>
+        <w:t>Stylesheets</w:t>
+      </w:r>
+      <w:proofErr w:type="spellEnd"/>
+      <w:r>
+        <w:rPr>
+          <w:rFonts w:ascii="Arial" w:hAnsi="Arial" w:cs="Arial"/>
+          <w:sz w:val="24"/>
+          <w:szCs w:val="24"/>
+        </w:rPr>
+        <w:t>. (2011). Disponível em &lt;http://sass-lang.com/&gt;</w:t>
+      </w:r>
+      <w:proofErr w:type="gramStart"/>
+      <w:r>
+        <w:rPr>
+          <w:rFonts w:ascii="Arial" w:hAnsi="Arial" w:cs="Arial"/>
+          <w:sz w:val="24"/>
+          <w:szCs w:val="24"/>
+        </w:rPr>
+        <w:t xml:space="preserve">  </w:t>
+      </w:r>
+      <w:proofErr w:type="gramEnd"/>
+      <w:r>
+        <w:rPr>
+          <w:rFonts w:ascii="Arial" w:hAnsi="Arial" w:cs="Arial"/>
+          <w:sz w:val="24"/>
+          <w:szCs w:val="24"/>
+        </w:rPr>
+        <w:t xml:space="preserve">Acesso em </w:t>
+      </w:r>
+      <w:r>
+        <w:rPr>
+          <w:rFonts w:ascii="Arial" w:hAnsi="Arial" w:cs="Arial"/>
+          <w:sz w:val="24"/>
+          <w:szCs w:val="24"/>
+        </w:rPr>
         <w:t>16</w:t>
       </w:r>
       <w:r>
@@ -11049,22 +15000,6 @@
           <w:sz w:val="24"/>
           <w:szCs w:val="24"/>
         </w:rPr>
-        <w:t xml:space="preserve"> Sass. Syntactically Awesome Stylesheets. (2011). Disponível em &lt;http://sass-lang.com/&gt;  Acesso em </w:t>
-      </w:r>
-      <w:r>
-        <w:rPr>
-          <w:rFonts w:ascii="Arial" w:hAnsi="Arial" w:cs="Arial"/>
-          <w:sz w:val="24"/>
-          <w:szCs w:val="24"/>
-        </w:rPr>
-        <w:t>16</w:t>
-      </w:r>
-      <w:r>
-        <w:rPr>
-          <w:rFonts w:ascii="Arial" w:hAnsi="Arial" w:cs="Arial"/>
-          <w:sz w:val="24"/>
-          <w:szCs w:val="24"/>
-        </w:rPr>
         <w:t xml:space="preserve"> de </w:t>
       </w:r>
       <w:r>
@@ -11099,41 +15034,11 @@
         <w:pStyle w:val="SemEspaamento"/>
         <w:rPr>
           <w:rFonts w:ascii="Arial" w:hAnsi="Arial" w:cs="Arial"/>
-          <w:b/>
-          <w:sz w:val="24"/>
-          <w:szCs w:val="24"/>
-        </w:rPr>
-      </w:pPr>
-      <w:r>
-        <w:rPr>
-          <w:rFonts w:ascii="Arial" w:hAnsi="Arial" w:cs="Arial"/>
-          <w:b/>
-          <w:sz w:val="24"/>
-          <w:szCs w:val="24"/>
-        </w:rPr>
-        <w:t xml:space="preserve">Referências Estudo de Caso </w:t>
-      </w:r>
-    </w:p>
-    <w:p>
-      <w:pPr>
-        <w:pStyle w:val="SemEspaamento"/>
-        <w:rPr>
-          <w:rFonts w:ascii="Arial" w:hAnsi="Arial" w:cs="Arial"/>
-          <w:b/>
-          <w:sz w:val="24"/>
-          <w:szCs w:val="24"/>
-        </w:rPr>
-      </w:pPr>
-    </w:p>
-    <w:p>
-      <w:pPr>
-        <w:pStyle w:val="SemEspaamento"/>
-        <w:rPr>
-          <w:rFonts w:ascii="Arial" w:hAnsi="Arial" w:cs="Arial"/>
-          <w:sz w:val="24"/>
-          <w:szCs w:val="24"/>
-        </w:rPr>
-      </w:pPr>
+          <w:sz w:val="24"/>
+          <w:szCs w:val="24"/>
+        </w:rPr>
+      </w:pPr>
+      <w:proofErr w:type="gramStart"/>
       <w:r>
         <w:rPr>
           <w:rFonts w:ascii="Arial" w:hAnsi="Arial" w:cs="Arial"/>
@@ -11148,15 +15053,42 @@
           <w:sz w:val="24"/>
           <w:szCs w:val="24"/>
         </w:rPr>
-        <w:t>7</w:t>
-      </w:r>
-      <w:r>
-        <w:rPr>
-          <w:rFonts w:ascii="Arial" w:hAnsi="Arial" w:cs="Arial"/>
-          <w:sz w:val="24"/>
-          <w:szCs w:val="24"/>
-        </w:rPr>
-        <w:t xml:space="preserve"> Social Blood. (2012) Disponível em &lt;http://socialblood.org/&gt;. Acesso em 20 de Julho 2012.</w:t>
+        <w:t>8</w:t>
+      </w:r>
+      <w:r>
+        <w:rPr>
+          <w:rFonts w:ascii="Arial" w:hAnsi="Arial" w:cs="Arial"/>
+          <w:sz w:val="24"/>
+          <w:szCs w:val="24"/>
+        </w:rPr>
+        <w:t xml:space="preserve"> Social</w:t>
+      </w:r>
+      <w:proofErr w:type="gramEnd"/>
+      <w:r>
+        <w:rPr>
+          <w:rFonts w:ascii="Arial" w:hAnsi="Arial" w:cs="Arial"/>
+          <w:sz w:val="24"/>
+          <w:szCs w:val="24"/>
+        </w:rPr>
+        <w:t xml:space="preserve"> </w:t>
+      </w:r>
+      <w:proofErr w:type="spellStart"/>
+      <w:r>
+        <w:rPr>
+          <w:rFonts w:ascii="Arial" w:hAnsi="Arial" w:cs="Arial"/>
+          <w:sz w:val="24"/>
+          <w:szCs w:val="24"/>
+        </w:rPr>
+        <w:t>Blood</w:t>
+      </w:r>
+      <w:proofErr w:type="spellEnd"/>
+      <w:r>
+        <w:rPr>
+          <w:rFonts w:ascii="Arial" w:hAnsi="Arial" w:cs="Arial"/>
+          <w:sz w:val="24"/>
+          <w:szCs w:val="24"/>
+        </w:rPr>
+        <w:t>. (2012) Disponível em &lt;http://socialblood.org/&gt;. Acesso em 20 de Julho 2012.</w:t>
       </w:r>
     </w:p>
     <w:p>
@@ -11192,16 +15124,35 @@
           <w:sz w:val="24"/>
           <w:szCs w:val="24"/>
         </w:rPr>
-        <w:t>8</w:t>
-      </w:r>
-      <w:r>
-        <w:rPr>
-          <w:rFonts w:ascii="Arial" w:hAnsi="Arial" w:cs="Arial"/>
-          <w:sz w:val="24"/>
-          <w:szCs w:val="24"/>
-        </w:rPr>
-        <w:t xml:space="preserve"> Prosangue. (1984) Disponível em &lt;</w:t>
-      </w:r>
+        <w:t>9</w:t>
+      </w:r>
+      <w:r>
+        <w:rPr>
+          <w:rFonts w:ascii="Arial" w:hAnsi="Arial" w:cs="Arial"/>
+          <w:sz w:val="24"/>
+          <w:szCs w:val="24"/>
+        </w:rPr>
+        <w:t xml:space="preserve"> </w:t>
+      </w:r>
+      <w:proofErr w:type="spellStart"/>
+      <w:r>
+        <w:rPr>
+          <w:rFonts w:ascii="Arial" w:hAnsi="Arial" w:cs="Arial"/>
+          <w:sz w:val="24"/>
+          <w:szCs w:val="24"/>
+        </w:rPr>
+        <w:t>Prosangue</w:t>
+      </w:r>
+      <w:proofErr w:type="spellEnd"/>
+      <w:r>
+        <w:rPr>
+          <w:rFonts w:ascii="Arial" w:hAnsi="Arial" w:cs="Arial"/>
+          <w:sz w:val="24"/>
+          <w:szCs w:val="24"/>
+        </w:rPr>
+        <w:t>. (1984) Disponível em &lt;</w:t>
+      </w:r>
+      <w:proofErr w:type="gramStart"/>
       <w:r>
         <w:rPr>
           <w:rFonts w:ascii="Arial" w:hAnsi="Arial" w:cs="Arial"/>
@@ -11216,7 +15167,26 @@
           <w:sz w:val="24"/>
           <w:szCs w:val="24"/>
         </w:rPr>
-        <w:t>e.sp.gov.br/home/Default.aspx&gt; . Acesso em 20 de Julho 2012.</w:t>
+        <w:t>e.sp.gov.br/home/Default.</w:t>
+      </w:r>
+      <w:proofErr w:type="spellStart"/>
+      <w:proofErr w:type="gramEnd"/>
+      <w:r>
+        <w:rPr>
+          <w:rFonts w:ascii="Arial" w:hAnsi="Arial" w:cs="Arial"/>
+          <w:sz w:val="24"/>
+          <w:szCs w:val="24"/>
+        </w:rPr>
+        <w:t>aspx</w:t>
+      </w:r>
+      <w:proofErr w:type="spellEnd"/>
+      <w:r>
+        <w:rPr>
+          <w:rFonts w:ascii="Arial" w:hAnsi="Arial" w:cs="Arial"/>
+          <w:sz w:val="24"/>
+          <w:szCs w:val="24"/>
+        </w:rPr>
+        <w:t>&gt; . Acesso em 20 de Julho 2012.</w:t>
       </w:r>
     </w:p>
     <w:p>
@@ -11247,15 +15217,7 @@
           <w:sz w:val="24"/>
           <w:szCs w:val="24"/>
         </w:rPr>
-        <w:t>1</w:t>
-      </w:r>
-      <w:r>
-        <w:rPr>
-          <w:rFonts w:ascii="Arial" w:hAnsi="Arial" w:cs="Arial"/>
-          <w:sz w:val="24"/>
-          <w:szCs w:val="24"/>
-        </w:rPr>
-        <w:t>9</w:t>
+        <w:t>20</w:t>
       </w:r>
       <w:r>
         <w:rPr>
@@ -11273,13 +15235,41 @@
         </w:rPr>
         <w:t xml:space="preserve"> &lt;</w:t>
       </w:r>
-      <w:r>
-        <w:rPr>
-          <w:rFonts w:ascii="Arial" w:hAnsi="Arial" w:cs="Arial"/>
-          <w:sz w:val="24"/>
-          <w:szCs w:val="24"/>
-        </w:rPr>
-        <w:t>http://boasaude.com.br/lib/ShowDoc.cfm?LibDocID=3915&amp;ReturnCatID=1771&gt;</w:t>
+      <w:proofErr w:type="gramStart"/>
+      <w:r>
+        <w:rPr>
+          <w:rFonts w:ascii="Arial" w:hAnsi="Arial" w:cs="Arial"/>
+          <w:sz w:val="24"/>
+          <w:szCs w:val="24"/>
+        </w:rPr>
+        <w:t>http://boasaude.com.br/lib/ShowDoc.</w:t>
+      </w:r>
+      <w:proofErr w:type="gramEnd"/>
+      <w:r>
+        <w:rPr>
+          <w:rFonts w:ascii="Arial" w:hAnsi="Arial" w:cs="Arial"/>
+          <w:sz w:val="24"/>
+          <w:szCs w:val="24"/>
+        </w:rPr>
+        <w:t>cfm?</w:t>
+      </w:r>
+      <w:proofErr w:type="gramStart"/>
+      <w:r>
+        <w:rPr>
+          <w:rFonts w:ascii="Arial" w:hAnsi="Arial" w:cs="Arial"/>
+          <w:sz w:val="24"/>
+          <w:szCs w:val="24"/>
+        </w:rPr>
+        <w:t>LibDocID</w:t>
+      </w:r>
+      <w:proofErr w:type="gramEnd"/>
+      <w:r>
+        <w:rPr>
+          <w:rFonts w:ascii="Arial" w:hAnsi="Arial" w:cs="Arial"/>
+          <w:sz w:val="24"/>
+          <w:szCs w:val="24"/>
+        </w:rPr>
+        <w:t>=3915&amp;ReturnCatID=1771&gt;</w:t>
       </w:r>
       <w:r>
         <w:rPr>
@@ -11386,7 +15376,7 @@
             <w:rPr>
               <w:noProof/>
             </w:rPr>
-            <w:t>5</w:t>
+            <w:t>4</w:t>
           </w:r>
         </w:fldSimple>
       </w:p>
@@ -12256,7 +16246,7 @@
 </file>
 
 <file path=customXml/itemProps1.xml><?xml version="1.0" encoding="utf-8"?>
-<ds:datastoreItem xmlns:ds="http://schemas.openxmlformats.org/officeDocument/2006/customXml" ds:itemID="{CE350385-4056-4431-9AEE-65C2A7AEA4F1}">
+<ds:datastoreItem xmlns:ds="http://schemas.openxmlformats.org/officeDocument/2006/customXml" ds:itemID="{D7590585-F180-4E96-A98F-FEC1F6412153}">
   <ds:schemaRefs>
     <ds:schemaRef ds:uri="http://schemas.openxmlformats.org/officeDocument/2006/bibliography"/>
   </ds:schemaRefs>
